--- a/MDPLP V.docx
+++ b/MDPLP V.docx
@@ -13,6 +13,12 @@
           <w:lang w:val="en-US"/>
         </w:rPr>
         <w:t>TEST 123</w:t>
+      </w:r>
+      <w:r>
+        <w:rPr>
+          <w:lang w:val="en-US"/>
+        </w:rPr>
+        <w:t xml:space="preserve"> 11313</w:t>
       </w:r>
     </w:p>
     <w:sectPr>

--- a/MDPLP V.docx
+++ b/MDPLP V.docx
@@ -13,6 +13,19 @@
           <w:lang w:val="en-US"/>
         </w:rPr>
         <w:t>TEST 123</w:t>
+      </w:r>
+    </w:p>
+    <w:p>
+      <w:pPr>
+        <w:rPr>
+          <w:lang w:val="en-US"/>
+        </w:rPr>
+      </w:pPr>
+      <w:r>
+        <w:rPr>
+          <w:lang w:val="en-US"/>
+        </w:rPr>
+        <w:t>asaddddas</w:t>
       </w:r>
     </w:p>
     <w:sectPr>

--- a/MDPLP V.docx
+++ b/MDPLP V.docx
@@ -4,28 +4,162 @@
   <w:body>
     <w:p>
       <w:pPr>
-        <w:rPr>
-          <w:lang w:val="en-US"/>
-        </w:rPr>
-      </w:pPr>
-      <w:r>
-        <w:rPr>
-          <w:lang w:val="en-US"/>
-        </w:rPr>
-        <w:t>TEST 123</w:t>
-      </w:r>
-    </w:p>
-    <w:p>
-      <w:pPr>
-        <w:rPr>
-          <w:lang w:val="en-US"/>
-        </w:rPr>
-      </w:pPr>
-      <w:r>
-        <w:rPr>
-          <w:lang w:val="en-US"/>
-        </w:rPr>
-        <w:t>asaddddas</w:t>
+        <w:jc w:val="center"/>
+        <w:rPr>
+          <w:lang w:val="en-US"/>
+        </w:rPr>
+      </w:pPr>
+      <w:r>
+        <w:rPr>
+          <w:lang w:val="en-US"/>
+        </w:rPr>
+        <w:t xml:space="preserve">PENGEMBANGAN SISTEM INFORMASI OBJEK PARIWISATA KABUPATEN GUNUNGKIDUL </w:t>
+      </w:r>
+    </w:p>
+    <w:p>
+      <w:pPr>
+        <w:jc w:val="center"/>
+        <w:rPr>
+          <w:lang w:val="en-US"/>
+        </w:rPr>
+      </w:pPr>
+      <w:r>
+        <w:rPr>
+          <w:lang w:val="en-US"/>
+        </w:rPr>
+        <w:t>BERBASIS TEKNOLOGI WEB</w:t>
+      </w:r>
+    </w:p>
+    <w:p>
+      <w:pPr>
+        <w:rPr>
+          <w:lang w:val="en-US"/>
+        </w:rPr>
+      </w:pPr>
+    </w:p>
+    <w:p>
+      <w:pPr>
+        <w:rPr>
+          <w:lang w:val="en-US"/>
+        </w:rPr>
+      </w:pPr>
+      <w:r>
+        <w:rPr>
+          <w:lang w:val="en-US"/>
+        </w:rPr>
+        <w:t xml:space="preserve">Nama : </w:t>
+      </w:r>
+      <w:r>
+        <w:rPr>
+          <w:lang w:val="en-US"/>
+        </w:rPr>
+        <w:tab/>
+        <w:t>5200411358 - Firman Akmaludin</w:t>
+      </w:r>
+    </w:p>
+    <w:p>
+      <w:pPr>
+        <w:rPr>
+          <w:lang w:val="en-US"/>
+        </w:rPr>
+      </w:pPr>
+      <w:r>
+        <w:rPr>
+          <w:lang w:val="en-US"/>
+        </w:rPr>
+        <w:tab/>
+        <w:t>5200411380 – Elvanda Adi Putra</w:t>
+      </w:r>
+    </w:p>
+    <w:p>
+      <w:pPr>
+        <w:rPr>
+          <w:lang w:val="en-US"/>
+        </w:rPr>
+      </w:pPr>
+      <w:r>
+        <w:rPr>
+          <w:lang w:val="en-US"/>
+        </w:rPr>
+        <w:tab/>
+      </w:r>
+    </w:p>
+    <w:p>
+      <w:pPr>
+        <w:rPr>
+          <w:lang w:val="en-US"/>
+        </w:rPr>
+      </w:pPr>
+    </w:p>
+    <w:p>
+      <w:r>
+        <w:rPr>
+          <w:lang w:val="en-US"/>
+        </w:rPr>
+        <w:tab/>
+        <w:t xml:space="preserve">Kemajuan </w:t>
+      </w:r>
+      <w:r>
+        <w:rPr>
+          <w:lang w:val="en-US"/>
+        </w:rPr>
+        <w:t xml:space="preserve">teknologi saat ini terbilang sangat pesat. Salah satunya adalah teknologi informasi. Saat ini begitu mudahnya kita mengakses informasi dari mana saja dan kapan saja hanya melalui gadget yang kita miliki. Informasi yang disajikan tentu merupakan informasi yang paling terbaru. Berbagai kemudahan kita rasakan saat semuanya mengandalkan teknologi ini. Kita dapat memesan </w:t>
+      </w:r>
+      <w:r>
+        <w:rPr>
+          <w:lang w:val="en-US"/>
+        </w:rPr>
+        <w:t xml:space="preserve">barang yang ingin kita beli, </w:t>
+      </w:r>
+      <w:r>
+        <w:rPr>
+          <w:lang w:val="en-US"/>
+        </w:rPr>
+        <w:t>makanan, reservasi hotel</w:t>
+      </w:r>
+      <w:r>
+        <w:rPr>
+          <w:lang w:val="en-US"/>
+        </w:rPr>
+        <w:t xml:space="preserve"> bahkan transaksi antar bank bisa kita lakukan hanya dengan gadget kita. Pengguna gadget tiap tahunnya mengalami kenaikan yang drastis. </w:t>
+      </w:r>
+      <w:r>
+        <w:t>Menurut Sekjen APJII, jika digabungkan dengan angka dari proyeksi Badan Pusat Statistik (BPS) maka populasi  Indonesia tahun 2019 berjumah 266.911.900 juta, sehingga pengguna internet Indonesia diperkirakan sebanyak 196,7  juta pengguna. Jumlah tersebut naik dari 171 juta di tahun 2019 dengan penetrasi 73,7 persen atau naik sekitar 8,9 persen atau sekitar 25,5 juta pengguna, “Kalau di tahun lalu kita naik 21 juta dan tahun ini naik kita 25,5 juta,” ujarnya.</w:t>
+      </w:r>
+    </w:p>
+    <w:p>
+      <w:pPr>
+        <w:rPr>
+          <w:lang w:val="en-US"/>
+        </w:rPr>
+      </w:pPr>
+      <w:r>
+        <w:tab/>
+      </w:r>
+      <w:r>
+        <w:rPr>
+          <w:lang w:val="en-US"/>
+        </w:rPr>
+        <w:t xml:space="preserve">Kian meningkatnya para pengguna gadget tentu kita dapat memanfaatkannya sebagai media promosi tempat pariwisata daerah, salah satunya Kabupaten Gunungkidul. Kabupaten ini terkenal dengan wisata alamnya yang indah, </w:t>
+      </w:r>
+      <w:r>
+        <w:rPr>
+          <w:lang w:val="en-US"/>
+        </w:rPr>
+        <w:t>seperti deretan pantai selatan, goa, dan tempat cagar budaya lainnya. Oleh karena itu, pengembangan sistem informasi ini diharapkan dapat memperkenalkan pariwisata di Gununkidul kepada khalayak ramai dan juga diharapkan dapat mensejahterakan warganya.</w:t>
+      </w:r>
+    </w:p>
+    <w:p>
+      <w:pPr>
+        <w:rPr>
+          <w:lang w:val="en-US"/>
+        </w:rPr>
+      </w:pPr>
+      <w:r>
+        <w:rPr>
+          <w:lang w:val="en-US"/>
+        </w:rPr>
+        <w:t xml:space="preserve">. </w:t>
       </w:r>
     </w:p>
     <w:sectPr>
@@ -440,7 +574,6 @@
   <w:style w:type="character" w:default="1" w:styleId="DefaultParagraphFont">
     <w:name w:val="Default Paragraph Font"/>
     <w:uiPriority w:val="1"/>
-    <w:semiHidden/>
     <w:unhideWhenUsed/>
   </w:style>
   <w:style w:type="table" w:default="1" w:styleId="TableNormal">

--- a/MDPLP V.docx
+++ b/MDPLP V.docx
@@ -54,8 +54,30 @@
           <w:lang w:val="en-US"/>
         </w:rPr>
         <w:tab/>
-        <w:t>5200411358 - Firman Akmaludin</w:t>
-      </w:r>
+        <w:t xml:space="preserve">5200411358 - </w:t>
+      </w:r>
+      <w:proofErr w:type="spellStart"/>
+      <w:r>
+        <w:rPr>
+          <w:lang w:val="en-US"/>
+        </w:rPr>
+        <w:t>Firman</w:t>
+      </w:r>
+      <w:proofErr w:type="spellEnd"/>
+      <w:r>
+        <w:rPr>
+          <w:lang w:val="en-US"/>
+        </w:rPr>
+        <w:t xml:space="preserve"> </w:t>
+      </w:r>
+      <w:proofErr w:type="spellStart"/>
+      <w:r>
+        <w:rPr>
+          <w:lang w:val="en-US"/>
+        </w:rPr>
+        <w:t>Akmaludin</w:t>
+      </w:r>
+      <w:proofErr w:type="spellEnd"/>
     </w:p>
     <w:p>
       <w:pPr>
@@ -97,31 +119,894 @@
           <w:lang w:val="en-US"/>
         </w:rPr>
         <w:tab/>
-        <w:t xml:space="preserve">Kemajuan </w:t>
-      </w:r>
-      <w:r>
-        <w:rPr>
-          <w:lang w:val="en-US"/>
-        </w:rPr>
-        <w:t xml:space="preserve">teknologi saat ini terbilang sangat pesat. Salah satunya adalah teknologi informasi. Saat ini begitu mudahnya kita mengakses informasi dari mana saja dan kapan saja hanya melalui gadget yang kita miliki. Informasi yang disajikan tentu merupakan informasi yang paling terbaru. Berbagai kemudahan kita rasakan saat semuanya mengandalkan teknologi ini. Kita dapat memesan </w:t>
-      </w:r>
-      <w:r>
-        <w:rPr>
-          <w:lang w:val="en-US"/>
-        </w:rPr>
-        <w:t xml:space="preserve">barang yang ingin kita beli, </w:t>
-      </w:r>
-      <w:r>
-        <w:rPr>
-          <w:lang w:val="en-US"/>
-        </w:rPr>
-        <w:t>makanan, reservasi hotel</w:t>
-      </w:r>
-      <w:r>
-        <w:rPr>
-          <w:lang w:val="en-US"/>
-        </w:rPr>
-        <w:t xml:space="preserve"> bahkan transaksi antar bank bisa kita lakukan hanya dengan gadget kita. Pengguna gadget tiap tahunnya mengalami kenaikan yang drastis. </w:t>
+      </w:r>
+      <w:proofErr w:type="spellStart"/>
+      <w:r>
+        <w:rPr>
+          <w:lang w:val="en-US"/>
+        </w:rPr>
+        <w:t>Kemajuan</w:t>
+      </w:r>
+      <w:proofErr w:type="spellEnd"/>
+      <w:r>
+        <w:rPr>
+          <w:lang w:val="en-US"/>
+        </w:rPr>
+        <w:t xml:space="preserve"> </w:t>
+      </w:r>
+      <w:proofErr w:type="spellStart"/>
+      <w:r>
+        <w:rPr>
+          <w:lang w:val="en-US"/>
+        </w:rPr>
+        <w:t>teknologi</w:t>
+      </w:r>
+      <w:proofErr w:type="spellEnd"/>
+      <w:r>
+        <w:rPr>
+          <w:lang w:val="en-US"/>
+        </w:rPr>
+        <w:t xml:space="preserve"> </w:t>
+      </w:r>
+      <w:proofErr w:type="spellStart"/>
+      <w:r>
+        <w:rPr>
+          <w:lang w:val="en-US"/>
+        </w:rPr>
+        <w:t>saat</w:t>
+      </w:r>
+      <w:proofErr w:type="spellEnd"/>
+      <w:r>
+        <w:rPr>
+          <w:lang w:val="en-US"/>
+        </w:rPr>
+        <w:t xml:space="preserve"> </w:t>
+      </w:r>
+      <w:proofErr w:type="spellStart"/>
+      <w:r>
+        <w:rPr>
+          <w:lang w:val="en-US"/>
+        </w:rPr>
+        <w:t>ini</w:t>
+      </w:r>
+      <w:proofErr w:type="spellEnd"/>
+      <w:r>
+        <w:rPr>
+          <w:lang w:val="en-US"/>
+        </w:rPr>
+        <w:t xml:space="preserve"> </w:t>
+      </w:r>
+      <w:proofErr w:type="spellStart"/>
+      <w:r>
+        <w:rPr>
+          <w:lang w:val="en-US"/>
+        </w:rPr>
+        <w:t>terbilang</w:t>
+      </w:r>
+      <w:proofErr w:type="spellEnd"/>
+      <w:r>
+        <w:rPr>
+          <w:lang w:val="en-US"/>
+        </w:rPr>
+        <w:t xml:space="preserve"> sangat </w:t>
+      </w:r>
+      <w:proofErr w:type="spellStart"/>
+      <w:r>
+        <w:rPr>
+          <w:lang w:val="en-US"/>
+        </w:rPr>
+        <w:t>pesat</w:t>
+      </w:r>
+      <w:proofErr w:type="spellEnd"/>
+      <w:r>
+        <w:rPr>
+          <w:lang w:val="en-US"/>
+        </w:rPr>
+        <w:t xml:space="preserve">. Salah </w:t>
+      </w:r>
+      <w:proofErr w:type="spellStart"/>
+      <w:r>
+        <w:rPr>
+          <w:lang w:val="en-US"/>
+        </w:rPr>
+        <w:t>satunya</w:t>
+      </w:r>
+      <w:proofErr w:type="spellEnd"/>
+      <w:r>
+        <w:rPr>
+          <w:lang w:val="en-US"/>
+        </w:rPr>
+        <w:t xml:space="preserve"> </w:t>
+      </w:r>
+      <w:proofErr w:type="spellStart"/>
+      <w:r>
+        <w:rPr>
+          <w:lang w:val="en-US"/>
+        </w:rPr>
+        <w:t>adalah</w:t>
+      </w:r>
+      <w:proofErr w:type="spellEnd"/>
+      <w:r>
+        <w:rPr>
+          <w:lang w:val="en-US"/>
+        </w:rPr>
+        <w:t xml:space="preserve"> </w:t>
+      </w:r>
+      <w:proofErr w:type="spellStart"/>
+      <w:r>
+        <w:rPr>
+          <w:lang w:val="en-US"/>
+        </w:rPr>
+        <w:t>teknologi</w:t>
+      </w:r>
+      <w:proofErr w:type="spellEnd"/>
+      <w:r>
+        <w:rPr>
+          <w:lang w:val="en-US"/>
+        </w:rPr>
+        <w:t xml:space="preserve"> </w:t>
+      </w:r>
+      <w:proofErr w:type="spellStart"/>
+      <w:r>
+        <w:rPr>
+          <w:lang w:val="en-US"/>
+        </w:rPr>
+        <w:t>informasi</w:t>
+      </w:r>
+      <w:proofErr w:type="spellEnd"/>
+      <w:r>
+        <w:rPr>
+          <w:lang w:val="en-US"/>
+        </w:rPr>
+        <w:t xml:space="preserve">. </w:t>
+      </w:r>
+      <w:proofErr w:type="spellStart"/>
+      <w:r>
+        <w:rPr>
+          <w:lang w:val="en-US"/>
+        </w:rPr>
+        <w:t>Saat</w:t>
+      </w:r>
+      <w:proofErr w:type="spellEnd"/>
+      <w:r>
+        <w:rPr>
+          <w:lang w:val="en-US"/>
+        </w:rPr>
+        <w:t xml:space="preserve"> </w:t>
+      </w:r>
+      <w:proofErr w:type="spellStart"/>
+      <w:r>
+        <w:rPr>
+          <w:lang w:val="en-US"/>
+        </w:rPr>
+        <w:t>ini</w:t>
+      </w:r>
+      <w:proofErr w:type="spellEnd"/>
+      <w:r>
+        <w:rPr>
+          <w:lang w:val="en-US"/>
+        </w:rPr>
+        <w:t xml:space="preserve"> </w:t>
+      </w:r>
+      <w:proofErr w:type="spellStart"/>
+      <w:r>
+        <w:rPr>
+          <w:lang w:val="en-US"/>
+        </w:rPr>
+        <w:t>begitu</w:t>
+      </w:r>
+      <w:proofErr w:type="spellEnd"/>
+      <w:r>
+        <w:rPr>
+          <w:lang w:val="en-US"/>
+        </w:rPr>
+        <w:t xml:space="preserve"> </w:t>
+      </w:r>
+      <w:proofErr w:type="spellStart"/>
+      <w:r>
+        <w:rPr>
+          <w:lang w:val="en-US"/>
+        </w:rPr>
+        <w:t>mudahnya</w:t>
+      </w:r>
+      <w:proofErr w:type="spellEnd"/>
+      <w:r>
+        <w:rPr>
+          <w:lang w:val="en-US"/>
+        </w:rPr>
+        <w:t xml:space="preserve"> </w:t>
+      </w:r>
+      <w:proofErr w:type="spellStart"/>
+      <w:r>
+        <w:rPr>
+          <w:lang w:val="en-US"/>
+        </w:rPr>
+        <w:t>kita</w:t>
+      </w:r>
+      <w:proofErr w:type="spellEnd"/>
+      <w:r>
+        <w:rPr>
+          <w:lang w:val="en-US"/>
+        </w:rPr>
+        <w:t xml:space="preserve"> </w:t>
+      </w:r>
+      <w:proofErr w:type="spellStart"/>
+      <w:r>
+        <w:rPr>
+          <w:lang w:val="en-US"/>
+        </w:rPr>
+        <w:t>mengakses</w:t>
+      </w:r>
+      <w:proofErr w:type="spellEnd"/>
+      <w:r>
+        <w:rPr>
+          <w:lang w:val="en-US"/>
+        </w:rPr>
+        <w:t xml:space="preserve"> </w:t>
+      </w:r>
+      <w:proofErr w:type="spellStart"/>
+      <w:r>
+        <w:rPr>
+          <w:lang w:val="en-US"/>
+        </w:rPr>
+        <w:t>informasi</w:t>
+      </w:r>
+      <w:proofErr w:type="spellEnd"/>
+      <w:r>
+        <w:rPr>
+          <w:lang w:val="en-US"/>
+        </w:rPr>
+        <w:t xml:space="preserve"> </w:t>
+      </w:r>
+      <w:proofErr w:type="spellStart"/>
+      <w:r>
+        <w:rPr>
+          <w:lang w:val="en-US"/>
+        </w:rPr>
+        <w:t>dari</w:t>
+      </w:r>
+      <w:proofErr w:type="spellEnd"/>
+      <w:r>
+        <w:rPr>
+          <w:lang w:val="en-US"/>
+        </w:rPr>
+        <w:t xml:space="preserve"> mana </w:t>
+      </w:r>
+      <w:proofErr w:type="spellStart"/>
+      <w:r>
+        <w:rPr>
+          <w:lang w:val="en-US"/>
+        </w:rPr>
+        <w:t>saja</w:t>
+      </w:r>
+      <w:proofErr w:type="spellEnd"/>
+      <w:r>
+        <w:rPr>
+          <w:lang w:val="en-US"/>
+        </w:rPr>
+        <w:t xml:space="preserve"> dan </w:t>
+      </w:r>
+      <w:proofErr w:type="spellStart"/>
+      <w:r>
+        <w:rPr>
+          <w:lang w:val="en-US"/>
+        </w:rPr>
+        <w:t>kapan</w:t>
+      </w:r>
+      <w:proofErr w:type="spellEnd"/>
+      <w:r>
+        <w:rPr>
+          <w:lang w:val="en-US"/>
+        </w:rPr>
+        <w:t xml:space="preserve"> </w:t>
+      </w:r>
+      <w:proofErr w:type="spellStart"/>
+      <w:r>
+        <w:rPr>
+          <w:lang w:val="en-US"/>
+        </w:rPr>
+        <w:t>saja</w:t>
+      </w:r>
+      <w:proofErr w:type="spellEnd"/>
+      <w:r>
+        <w:rPr>
+          <w:lang w:val="en-US"/>
+        </w:rPr>
+        <w:t xml:space="preserve"> </w:t>
+      </w:r>
+      <w:proofErr w:type="spellStart"/>
+      <w:r>
+        <w:rPr>
+          <w:lang w:val="en-US"/>
+        </w:rPr>
+        <w:t>hanya</w:t>
+      </w:r>
+      <w:proofErr w:type="spellEnd"/>
+      <w:r>
+        <w:rPr>
+          <w:lang w:val="en-US"/>
+        </w:rPr>
+        <w:t xml:space="preserve"> </w:t>
+      </w:r>
+      <w:proofErr w:type="spellStart"/>
+      <w:r>
+        <w:rPr>
+          <w:lang w:val="en-US"/>
+        </w:rPr>
+        <w:t>melalui</w:t>
+      </w:r>
+      <w:proofErr w:type="spellEnd"/>
+      <w:r>
+        <w:rPr>
+          <w:lang w:val="en-US"/>
+        </w:rPr>
+        <w:t xml:space="preserve"> gadget yang </w:t>
+      </w:r>
+      <w:proofErr w:type="spellStart"/>
+      <w:r>
+        <w:rPr>
+          <w:lang w:val="en-US"/>
+        </w:rPr>
+        <w:t>kita</w:t>
+      </w:r>
+      <w:proofErr w:type="spellEnd"/>
+      <w:r>
+        <w:rPr>
+          <w:lang w:val="en-US"/>
+        </w:rPr>
+        <w:t xml:space="preserve"> </w:t>
+      </w:r>
+      <w:proofErr w:type="spellStart"/>
+      <w:r>
+        <w:rPr>
+          <w:lang w:val="en-US"/>
+        </w:rPr>
+        <w:t>miliki</w:t>
+      </w:r>
+      <w:proofErr w:type="spellEnd"/>
+      <w:r>
+        <w:rPr>
+          <w:lang w:val="en-US"/>
+        </w:rPr>
+        <w:t xml:space="preserve">. </w:t>
+      </w:r>
+      <w:proofErr w:type="spellStart"/>
+      <w:r>
+        <w:rPr>
+          <w:lang w:val="en-US"/>
+        </w:rPr>
+        <w:t>Informasi</w:t>
+      </w:r>
+      <w:proofErr w:type="spellEnd"/>
+      <w:r>
+        <w:rPr>
+          <w:lang w:val="en-US"/>
+        </w:rPr>
+        <w:t xml:space="preserve"> yang </w:t>
+      </w:r>
+      <w:proofErr w:type="spellStart"/>
+      <w:r>
+        <w:rPr>
+          <w:lang w:val="en-US"/>
+        </w:rPr>
+        <w:t>disajikan</w:t>
+      </w:r>
+      <w:proofErr w:type="spellEnd"/>
+      <w:r>
+        <w:rPr>
+          <w:lang w:val="en-US"/>
+        </w:rPr>
+        <w:t xml:space="preserve"> </w:t>
+      </w:r>
+      <w:proofErr w:type="spellStart"/>
+      <w:r>
+        <w:rPr>
+          <w:lang w:val="en-US"/>
+        </w:rPr>
+        <w:t>tentu</w:t>
+      </w:r>
+      <w:proofErr w:type="spellEnd"/>
+      <w:r>
+        <w:rPr>
+          <w:lang w:val="en-US"/>
+        </w:rPr>
+        <w:t xml:space="preserve"> </w:t>
+      </w:r>
+      <w:proofErr w:type="spellStart"/>
+      <w:r>
+        <w:rPr>
+          <w:lang w:val="en-US"/>
+        </w:rPr>
+        <w:t>merupakan</w:t>
+      </w:r>
+      <w:proofErr w:type="spellEnd"/>
+      <w:r>
+        <w:rPr>
+          <w:lang w:val="en-US"/>
+        </w:rPr>
+        <w:t xml:space="preserve"> </w:t>
+      </w:r>
+      <w:proofErr w:type="spellStart"/>
+      <w:r>
+        <w:rPr>
+          <w:lang w:val="en-US"/>
+        </w:rPr>
+        <w:t>informasi</w:t>
+      </w:r>
+      <w:proofErr w:type="spellEnd"/>
+      <w:r>
+        <w:rPr>
+          <w:lang w:val="en-US"/>
+        </w:rPr>
+        <w:t xml:space="preserve"> yang paling </w:t>
+      </w:r>
+      <w:proofErr w:type="spellStart"/>
+      <w:r>
+        <w:rPr>
+          <w:lang w:val="en-US"/>
+        </w:rPr>
+        <w:t>terbaru</w:t>
+      </w:r>
+      <w:proofErr w:type="spellEnd"/>
+      <w:r>
+        <w:rPr>
+          <w:lang w:val="en-US"/>
+        </w:rPr>
+        <w:t xml:space="preserve">. </w:t>
+      </w:r>
+      <w:proofErr w:type="spellStart"/>
+      <w:r>
+        <w:rPr>
+          <w:lang w:val="en-US"/>
+        </w:rPr>
+        <w:t>Berbagai</w:t>
+      </w:r>
+      <w:proofErr w:type="spellEnd"/>
+      <w:r>
+        <w:rPr>
+          <w:lang w:val="en-US"/>
+        </w:rPr>
+        <w:t xml:space="preserve"> </w:t>
+      </w:r>
+      <w:proofErr w:type="spellStart"/>
+      <w:r>
+        <w:rPr>
+          <w:lang w:val="en-US"/>
+        </w:rPr>
+        <w:t>kemudahan</w:t>
+      </w:r>
+      <w:proofErr w:type="spellEnd"/>
+      <w:r>
+        <w:rPr>
+          <w:lang w:val="en-US"/>
+        </w:rPr>
+        <w:t xml:space="preserve"> </w:t>
+      </w:r>
+      <w:proofErr w:type="spellStart"/>
+      <w:r>
+        <w:rPr>
+          <w:lang w:val="en-US"/>
+        </w:rPr>
+        <w:t>kita</w:t>
+      </w:r>
+      <w:proofErr w:type="spellEnd"/>
+      <w:r>
+        <w:rPr>
+          <w:lang w:val="en-US"/>
+        </w:rPr>
+        <w:t xml:space="preserve"> </w:t>
+      </w:r>
+      <w:proofErr w:type="spellStart"/>
+      <w:r>
+        <w:rPr>
+          <w:lang w:val="en-US"/>
+        </w:rPr>
+        <w:t>rasakan</w:t>
+      </w:r>
+      <w:proofErr w:type="spellEnd"/>
+      <w:r>
+        <w:rPr>
+          <w:lang w:val="en-US"/>
+        </w:rPr>
+        <w:t xml:space="preserve"> </w:t>
+      </w:r>
+      <w:proofErr w:type="spellStart"/>
+      <w:r>
+        <w:rPr>
+          <w:lang w:val="en-US"/>
+        </w:rPr>
+        <w:t>saat</w:t>
+      </w:r>
+      <w:proofErr w:type="spellEnd"/>
+      <w:r>
+        <w:rPr>
+          <w:lang w:val="en-US"/>
+        </w:rPr>
+        <w:t xml:space="preserve"> </w:t>
+      </w:r>
+      <w:proofErr w:type="spellStart"/>
+      <w:r>
+        <w:rPr>
+          <w:lang w:val="en-US"/>
+        </w:rPr>
+        <w:t>semuanya</w:t>
+      </w:r>
+      <w:proofErr w:type="spellEnd"/>
+      <w:r>
+        <w:rPr>
+          <w:lang w:val="en-US"/>
+        </w:rPr>
+        <w:t xml:space="preserve"> </w:t>
+      </w:r>
+      <w:proofErr w:type="spellStart"/>
+      <w:r>
+        <w:rPr>
+          <w:lang w:val="en-US"/>
+        </w:rPr>
+        <w:t>mengandalkan</w:t>
+      </w:r>
+      <w:proofErr w:type="spellEnd"/>
+      <w:r>
+        <w:rPr>
+          <w:lang w:val="en-US"/>
+        </w:rPr>
+        <w:t xml:space="preserve"> </w:t>
+      </w:r>
+      <w:proofErr w:type="spellStart"/>
+      <w:r>
+        <w:rPr>
+          <w:lang w:val="en-US"/>
+        </w:rPr>
+        <w:t>teknologi</w:t>
+      </w:r>
+      <w:proofErr w:type="spellEnd"/>
+      <w:r>
+        <w:rPr>
+          <w:lang w:val="en-US"/>
+        </w:rPr>
+        <w:t xml:space="preserve"> </w:t>
+      </w:r>
+      <w:proofErr w:type="spellStart"/>
+      <w:r>
+        <w:rPr>
+          <w:lang w:val="en-US"/>
+        </w:rPr>
+        <w:t>ini</w:t>
+      </w:r>
+      <w:proofErr w:type="spellEnd"/>
+      <w:r>
+        <w:rPr>
+          <w:lang w:val="en-US"/>
+        </w:rPr>
+        <w:t xml:space="preserve">. Kita </w:t>
+      </w:r>
+      <w:proofErr w:type="spellStart"/>
+      <w:r>
+        <w:rPr>
+          <w:lang w:val="en-US"/>
+        </w:rPr>
+        <w:t>dapat</w:t>
+      </w:r>
+      <w:proofErr w:type="spellEnd"/>
+      <w:r>
+        <w:rPr>
+          <w:lang w:val="en-US"/>
+        </w:rPr>
+        <w:t xml:space="preserve"> </w:t>
+      </w:r>
+      <w:proofErr w:type="spellStart"/>
+      <w:r>
+        <w:rPr>
+          <w:lang w:val="en-US"/>
+        </w:rPr>
+        <w:t>memesan</w:t>
+      </w:r>
+      <w:proofErr w:type="spellEnd"/>
+      <w:r>
+        <w:rPr>
+          <w:lang w:val="en-US"/>
+        </w:rPr>
+        <w:t xml:space="preserve"> </w:t>
+      </w:r>
+      <w:proofErr w:type="spellStart"/>
+      <w:r>
+        <w:rPr>
+          <w:lang w:val="en-US"/>
+        </w:rPr>
+        <w:t>barang</w:t>
+      </w:r>
+      <w:proofErr w:type="spellEnd"/>
+      <w:r>
+        <w:rPr>
+          <w:lang w:val="en-US"/>
+        </w:rPr>
+        <w:t xml:space="preserve"> yang </w:t>
+      </w:r>
+      <w:proofErr w:type="spellStart"/>
+      <w:r>
+        <w:rPr>
+          <w:lang w:val="en-US"/>
+        </w:rPr>
+        <w:t>ingin</w:t>
+      </w:r>
+      <w:proofErr w:type="spellEnd"/>
+      <w:r>
+        <w:rPr>
+          <w:lang w:val="en-US"/>
+        </w:rPr>
+        <w:t xml:space="preserve"> </w:t>
+      </w:r>
+      <w:proofErr w:type="spellStart"/>
+      <w:r>
+        <w:rPr>
+          <w:lang w:val="en-US"/>
+        </w:rPr>
+        <w:t>kita</w:t>
+      </w:r>
+      <w:proofErr w:type="spellEnd"/>
+      <w:r>
+        <w:rPr>
+          <w:lang w:val="en-US"/>
+        </w:rPr>
+        <w:t xml:space="preserve"> </w:t>
+      </w:r>
+      <w:proofErr w:type="spellStart"/>
+      <w:r>
+        <w:rPr>
+          <w:lang w:val="en-US"/>
+        </w:rPr>
+        <w:t>beli</w:t>
+      </w:r>
+      <w:proofErr w:type="spellEnd"/>
+      <w:r>
+        <w:rPr>
+          <w:lang w:val="en-US"/>
+        </w:rPr>
+        <w:t xml:space="preserve">, </w:t>
+      </w:r>
+      <w:proofErr w:type="spellStart"/>
+      <w:r>
+        <w:rPr>
+          <w:lang w:val="en-US"/>
+        </w:rPr>
+        <w:t>makanan</w:t>
+      </w:r>
+      <w:proofErr w:type="spellEnd"/>
+      <w:r>
+        <w:rPr>
+          <w:lang w:val="en-US"/>
+        </w:rPr>
+        <w:t xml:space="preserve">, </w:t>
+      </w:r>
+      <w:proofErr w:type="spellStart"/>
+      <w:r>
+        <w:rPr>
+          <w:lang w:val="en-US"/>
+        </w:rPr>
+        <w:t>reservasi</w:t>
+      </w:r>
+      <w:proofErr w:type="spellEnd"/>
+      <w:r>
+        <w:rPr>
+          <w:lang w:val="en-US"/>
+        </w:rPr>
+        <w:t xml:space="preserve"> hotel</w:t>
+      </w:r>
+      <w:r>
+        <w:rPr>
+          <w:lang w:val="en-US"/>
+        </w:rPr>
+        <w:t xml:space="preserve"> </w:t>
+      </w:r>
+      <w:proofErr w:type="spellStart"/>
+      <w:r>
+        <w:rPr>
+          <w:lang w:val="en-US"/>
+        </w:rPr>
+        <w:t>bahkan</w:t>
+      </w:r>
+      <w:proofErr w:type="spellEnd"/>
+      <w:r>
+        <w:rPr>
+          <w:lang w:val="en-US"/>
+        </w:rPr>
+        <w:t xml:space="preserve"> </w:t>
+      </w:r>
+      <w:proofErr w:type="spellStart"/>
+      <w:r>
+        <w:rPr>
+          <w:lang w:val="en-US"/>
+        </w:rPr>
+        <w:t>transaksi</w:t>
+      </w:r>
+      <w:proofErr w:type="spellEnd"/>
+      <w:r>
+        <w:rPr>
+          <w:lang w:val="en-US"/>
+        </w:rPr>
+        <w:t xml:space="preserve"> </w:t>
+      </w:r>
+      <w:proofErr w:type="spellStart"/>
+      <w:r>
+        <w:rPr>
+          <w:lang w:val="en-US"/>
+        </w:rPr>
+        <w:t>antar</w:t>
+      </w:r>
+      <w:proofErr w:type="spellEnd"/>
+      <w:r>
+        <w:rPr>
+          <w:lang w:val="en-US"/>
+        </w:rPr>
+        <w:t xml:space="preserve"> bank </w:t>
+      </w:r>
+      <w:proofErr w:type="spellStart"/>
+      <w:r>
+        <w:rPr>
+          <w:lang w:val="en-US"/>
+        </w:rPr>
+        <w:t>bisa</w:t>
+      </w:r>
+      <w:proofErr w:type="spellEnd"/>
+      <w:r>
+        <w:rPr>
+          <w:lang w:val="en-US"/>
+        </w:rPr>
+        <w:t xml:space="preserve"> </w:t>
+      </w:r>
+      <w:proofErr w:type="spellStart"/>
+      <w:r>
+        <w:rPr>
+          <w:lang w:val="en-US"/>
+        </w:rPr>
+        <w:t>kita</w:t>
+      </w:r>
+      <w:proofErr w:type="spellEnd"/>
+      <w:r>
+        <w:rPr>
+          <w:lang w:val="en-US"/>
+        </w:rPr>
+        <w:t xml:space="preserve"> </w:t>
+      </w:r>
+      <w:proofErr w:type="spellStart"/>
+      <w:r>
+        <w:rPr>
+          <w:lang w:val="en-US"/>
+        </w:rPr>
+        <w:t>lakukan</w:t>
+      </w:r>
+      <w:proofErr w:type="spellEnd"/>
+      <w:r>
+        <w:rPr>
+          <w:lang w:val="en-US"/>
+        </w:rPr>
+        <w:t xml:space="preserve"> </w:t>
+      </w:r>
+      <w:proofErr w:type="spellStart"/>
+      <w:r>
+        <w:rPr>
+          <w:lang w:val="en-US"/>
+        </w:rPr>
+        <w:t>hanya</w:t>
+      </w:r>
+      <w:proofErr w:type="spellEnd"/>
+      <w:r>
+        <w:rPr>
+          <w:lang w:val="en-US"/>
+        </w:rPr>
+        <w:t xml:space="preserve"> </w:t>
+      </w:r>
+      <w:proofErr w:type="spellStart"/>
+      <w:r>
+        <w:rPr>
+          <w:lang w:val="en-US"/>
+        </w:rPr>
+        <w:t>dengan</w:t>
+      </w:r>
+      <w:proofErr w:type="spellEnd"/>
+      <w:r>
+        <w:rPr>
+          <w:lang w:val="en-US"/>
+        </w:rPr>
+        <w:t xml:space="preserve"> gadget </w:t>
+      </w:r>
+      <w:proofErr w:type="spellStart"/>
+      <w:r>
+        <w:rPr>
+          <w:lang w:val="en-US"/>
+        </w:rPr>
+        <w:t>kita</w:t>
+      </w:r>
+      <w:proofErr w:type="spellEnd"/>
+      <w:r>
+        <w:rPr>
+          <w:lang w:val="en-US"/>
+        </w:rPr>
+        <w:t xml:space="preserve">. </w:t>
+      </w:r>
+      <w:proofErr w:type="spellStart"/>
+      <w:r>
+        <w:rPr>
+          <w:lang w:val="en-US"/>
+        </w:rPr>
+        <w:t>Pengguna</w:t>
+      </w:r>
+      <w:proofErr w:type="spellEnd"/>
+      <w:r>
+        <w:rPr>
+          <w:lang w:val="en-US"/>
+        </w:rPr>
+        <w:t xml:space="preserve"> gadget </w:t>
+      </w:r>
+      <w:proofErr w:type="spellStart"/>
+      <w:r>
+        <w:rPr>
+          <w:lang w:val="en-US"/>
+        </w:rPr>
+        <w:t>tiap</w:t>
+      </w:r>
+      <w:proofErr w:type="spellEnd"/>
+      <w:r>
+        <w:rPr>
+          <w:lang w:val="en-US"/>
+        </w:rPr>
+        <w:t xml:space="preserve"> </w:t>
+      </w:r>
+      <w:proofErr w:type="spellStart"/>
+      <w:r>
+        <w:rPr>
+          <w:lang w:val="en-US"/>
+        </w:rPr>
+        <w:t>tahunnya</w:t>
+      </w:r>
+      <w:proofErr w:type="spellEnd"/>
+      <w:r>
+        <w:rPr>
+          <w:lang w:val="en-US"/>
+        </w:rPr>
+        <w:t xml:space="preserve"> </w:t>
+      </w:r>
+      <w:proofErr w:type="spellStart"/>
+      <w:r>
+        <w:rPr>
+          <w:lang w:val="en-US"/>
+        </w:rPr>
+        <w:t>mengalami</w:t>
+      </w:r>
+      <w:proofErr w:type="spellEnd"/>
+      <w:r>
+        <w:rPr>
+          <w:lang w:val="en-US"/>
+        </w:rPr>
+        <w:t xml:space="preserve"> </w:t>
+      </w:r>
+      <w:proofErr w:type="spellStart"/>
+      <w:r>
+        <w:rPr>
+          <w:lang w:val="en-US"/>
+        </w:rPr>
+        <w:t>kenaikan</w:t>
+      </w:r>
+      <w:proofErr w:type="spellEnd"/>
+      <w:r>
+        <w:rPr>
+          <w:lang w:val="en-US"/>
+        </w:rPr>
+        <w:t xml:space="preserve"> yang </w:t>
+      </w:r>
+      <w:proofErr w:type="spellStart"/>
+      <w:r>
+        <w:rPr>
+          <w:lang w:val="en-US"/>
+        </w:rPr>
+        <w:t>drastis</w:t>
+      </w:r>
+      <w:proofErr w:type="spellEnd"/>
+      <w:r>
+        <w:rPr>
+          <w:lang w:val="en-US"/>
+        </w:rPr>
+        <w:t xml:space="preserve">. </w:t>
       </w:r>
       <w:r>
         <w:t>Menurut Sekjen APJII, jika digabungkan dengan angka dari proyeksi Badan Pusat Statistik (BPS) maka populasi  Indonesia tahun 2019 berjumah 266.911.900 juta, sehingga pengguna internet Indonesia diperkirakan sebanyak 196,7  juta pengguna. Jumlah tersebut naik dari 171 juta di tahun 2019 dengan penetrasi 73,7 persen atau naik sekitar 8,9 persen atau sekitar 25,5 juta pengguna, “Kalau di tahun lalu kita naik 21 juta dan tahun ini naik kita 25,5 juta,” ujarnya.</w:t>
@@ -140,13 +1025,1439 @@
         <w:rPr>
           <w:lang w:val="en-US"/>
         </w:rPr>
-        <w:t xml:space="preserve">Kian meningkatnya para pengguna gadget tentu kita dapat memanfaatkannya sebagai media promosi tempat pariwisata daerah, salah satunya Kabupaten Gunungkidul. Kabupaten ini terkenal dengan wisata alamnya yang indah, </w:t>
-      </w:r>
-      <w:r>
-        <w:rPr>
-          <w:lang w:val="en-US"/>
-        </w:rPr>
-        <w:t>seperti deretan pantai selatan, goa, dan tempat cagar budaya lainnya. Oleh karena itu, pengembangan sistem informasi ini diharapkan dapat memperkenalkan pariwisata di Gununkidul kepada khalayak ramai dan juga diharapkan dapat mensejahterakan warganya.</w:t>
+        <w:t xml:space="preserve">Kian </w:t>
+      </w:r>
+      <w:proofErr w:type="spellStart"/>
+      <w:r>
+        <w:rPr>
+          <w:lang w:val="en-US"/>
+        </w:rPr>
+        <w:t>meningkatnya</w:t>
+      </w:r>
+      <w:proofErr w:type="spellEnd"/>
+      <w:r>
+        <w:rPr>
+          <w:lang w:val="en-US"/>
+        </w:rPr>
+        <w:t xml:space="preserve"> para </w:t>
+      </w:r>
+      <w:proofErr w:type="spellStart"/>
+      <w:r>
+        <w:rPr>
+          <w:lang w:val="en-US"/>
+        </w:rPr>
+        <w:t>pengguna</w:t>
+      </w:r>
+      <w:proofErr w:type="spellEnd"/>
+      <w:r>
+        <w:rPr>
+          <w:lang w:val="en-US"/>
+        </w:rPr>
+        <w:t xml:space="preserve"> gadget </w:t>
+      </w:r>
+      <w:proofErr w:type="spellStart"/>
+      <w:r>
+        <w:rPr>
+          <w:lang w:val="en-US"/>
+        </w:rPr>
+        <w:t>tentu</w:t>
+      </w:r>
+      <w:proofErr w:type="spellEnd"/>
+      <w:r>
+        <w:rPr>
+          <w:lang w:val="en-US"/>
+        </w:rPr>
+        <w:t xml:space="preserve"> </w:t>
+      </w:r>
+      <w:proofErr w:type="spellStart"/>
+      <w:r>
+        <w:rPr>
+          <w:lang w:val="en-US"/>
+        </w:rPr>
+        <w:t>dapat</w:t>
+      </w:r>
+      <w:proofErr w:type="spellEnd"/>
+      <w:r>
+        <w:rPr>
+          <w:lang w:val="en-US"/>
+        </w:rPr>
+        <w:t xml:space="preserve"> </w:t>
+      </w:r>
+      <w:proofErr w:type="spellStart"/>
+      <w:r>
+        <w:rPr>
+          <w:lang w:val="en-US"/>
+        </w:rPr>
+        <w:t>kita</w:t>
+      </w:r>
+      <w:proofErr w:type="spellEnd"/>
+      <w:r>
+        <w:rPr>
+          <w:lang w:val="en-US"/>
+        </w:rPr>
+        <w:t xml:space="preserve"> </w:t>
+      </w:r>
+      <w:proofErr w:type="spellStart"/>
+      <w:r>
+        <w:rPr>
+          <w:lang w:val="en-US"/>
+        </w:rPr>
+        <w:t>manfaatkan</w:t>
+      </w:r>
+      <w:proofErr w:type="spellEnd"/>
+      <w:r>
+        <w:rPr>
+          <w:lang w:val="en-US"/>
+        </w:rPr>
+        <w:t xml:space="preserve"> </w:t>
+      </w:r>
+      <w:proofErr w:type="spellStart"/>
+      <w:r>
+        <w:rPr>
+          <w:lang w:val="en-US"/>
+        </w:rPr>
+        <w:t>sebagai</w:t>
+      </w:r>
+      <w:proofErr w:type="spellEnd"/>
+      <w:r>
+        <w:rPr>
+          <w:lang w:val="en-US"/>
+        </w:rPr>
+        <w:t xml:space="preserve"> media </w:t>
+      </w:r>
+      <w:proofErr w:type="spellStart"/>
+      <w:r>
+        <w:rPr>
+          <w:lang w:val="en-US"/>
+        </w:rPr>
+        <w:t>promosi</w:t>
+      </w:r>
+      <w:proofErr w:type="spellEnd"/>
+      <w:r>
+        <w:rPr>
+          <w:lang w:val="en-US"/>
+        </w:rPr>
+        <w:t xml:space="preserve"> </w:t>
+      </w:r>
+      <w:proofErr w:type="spellStart"/>
+      <w:r>
+        <w:rPr>
+          <w:lang w:val="en-US"/>
+        </w:rPr>
+        <w:t>tempat</w:t>
+      </w:r>
+      <w:proofErr w:type="spellEnd"/>
+      <w:r>
+        <w:rPr>
+          <w:lang w:val="en-US"/>
+        </w:rPr>
+        <w:t xml:space="preserve"> </w:t>
+      </w:r>
+      <w:proofErr w:type="spellStart"/>
+      <w:r>
+        <w:rPr>
+          <w:lang w:val="en-US"/>
+        </w:rPr>
+        <w:t>pariwisata</w:t>
+      </w:r>
+      <w:proofErr w:type="spellEnd"/>
+      <w:r>
+        <w:rPr>
+          <w:lang w:val="en-US"/>
+        </w:rPr>
+        <w:t xml:space="preserve"> </w:t>
+      </w:r>
+      <w:proofErr w:type="spellStart"/>
+      <w:r>
+        <w:rPr>
+          <w:lang w:val="en-US"/>
+        </w:rPr>
+        <w:t>daerah</w:t>
+      </w:r>
+      <w:proofErr w:type="spellEnd"/>
+      <w:r>
+        <w:rPr>
+          <w:lang w:val="en-US"/>
+        </w:rPr>
+        <w:t xml:space="preserve">, salah </w:t>
+      </w:r>
+      <w:proofErr w:type="spellStart"/>
+      <w:r>
+        <w:rPr>
+          <w:lang w:val="en-US"/>
+        </w:rPr>
+        <w:t>satunya</w:t>
+      </w:r>
+      <w:proofErr w:type="spellEnd"/>
+      <w:r>
+        <w:rPr>
+          <w:lang w:val="en-US"/>
+        </w:rPr>
+        <w:t xml:space="preserve"> </w:t>
+      </w:r>
+      <w:proofErr w:type="spellStart"/>
+      <w:r>
+        <w:rPr>
+          <w:lang w:val="en-US"/>
+        </w:rPr>
+        <w:t>Kabupaten</w:t>
+      </w:r>
+      <w:proofErr w:type="spellEnd"/>
+      <w:r>
+        <w:rPr>
+          <w:lang w:val="en-US"/>
+        </w:rPr>
+        <w:t xml:space="preserve"> </w:t>
+      </w:r>
+      <w:proofErr w:type="spellStart"/>
+      <w:r>
+        <w:rPr>
+          <w:lang w:val="en-US"/>
+        </w:rPr>
+        <w:t>Gunungkidul</w:t>
+      </w:r>
+      <w:proofErr w:type="spellEnd"/>
+      <w:r>
+        <w:rPr>
+          <w:lang w:val="en-US"/>
+        </w:rPr>
+        <w:t xml:space="preserve">. </w:t>
+      </w:r>
+      <w:proofErr w:type="spellStart"/>
+      <w:r>
+        <w:rPr>
+          <w:lang w:val="en-US"/>
+        </w:rPr>
+        <w:t>Kabupaten</w:t>
+      </w:r>
+      <w:proofErr w:type="spellEnd"/>
+      <w:r>
+        <w:rPr>
+          <w:lang w:val="en-US"/>
+        </w:rPr>
+        <w:t xml:space="preserve"> </w:t>
+      </w:r>
+      <w:proofErr w:type="spellStart"/>
+      <w:r>
+        <w:rPr>
+          <w:lang w:val="en-US"/>
+        </w:rPr>
+        <w:t>ini</w:t>
+      </w:r>
+      <w:proofErr w:type="spellEnd"/>
+      <w:r>
+        <w:rPr>
+          <w:lang w:val="en-US"/>
+        </w:rPr>
+        <w:t xml:space="preserve"> </w:t>
+      </w:r>
+      <w:proofErr w:type="spellStart"/>
+      <w:r>
+        <w:rPr>
+          <w:lang w:val="en-US"/>
+        </w:rPr>
+        <w:t>terkenal</w:t>
+      </w:r>
+      <w:proofErr w:type="spellEnd"/>
+      <w:r>
+        <w:rPr>
+          <w:lang w:val="en-US"/>
+        </w:rPr>
+        <w:t xml:space="preserve"> </w:t>
+      </w:r>
+      <w:proofErr w:type="spellStart"/>
+      <w:r>
+        <w:rPr>
+          <w:lang w:val="en-US"/>
+        </w:rPr>
+        <w:t>dengan</w:t>
+      </w:r>
+      <w:proofErr w:type="spellEnd"/>
+      <w:r>
+        <w:rPr>
+          <w:lang w:val="en-US"/>
+        </w:rPr>
+        <w:t xml:space="preserve"> </w:t>
+      </w:r>
+      <w:proofErr w:type="spellStart"/>
+      <w:r>
+        <w:rPr>
+          <w:lang w:val="en-US"/>
+        </w:rPr>
+        <w:t>wisata</w:t>
+      </w:r>
+      <w:proofErr w:type="spellEnd"/>
+      <w:r>
+        <w:rPr>
+          <w:lang w:val="en-US"/>
+        </w:rPr>
+        <w:t xml:space="preserve"> </w:t>
+      </w:r>
+      <w:proofErr w:type="spellStart"/>
+      <w:r>
+        <w:rPr>
+          <w:lang w:val="en-US"/>
+        </w:rPr>
+        <w:t>alamnya</w:t>
+      </w:r>
+      <w:proofErr w:type="spellEnd"/>
+      <w:r>
+        <w:rPr>
+          <w:lang w:val="en-US"/>
+        </w:rPr>
+        <w:t xml:space="preserve"> yang </w:t>
+      </w:r>
+      <w:proofErr w:type="spellStart"/>
+      <w:r>
+        <w:rPr>
+          <w:lang w:val="en-US"/>
+        </w:rPr>
+        <w:t>indah</w:t>
+      </w:r>
+      <w:proofErr w:type="spellEnd"/>
+      <w:r>
+        <w:rPr>
+          <w:lang w:val="en-US"/>
+        </w:rPr>
+        <w:t xml:space="preserve">, </w:t>
+      </w:r>
+      <w:proofErr w:type="spellStart"/>
+      <w:r>
+        <w:rPr>
+          <w:lang w:val="en-US"/>
+        </w:rPr>
+        <w:t>seperti</w:t>
+      </w:r>
+      <w:proofErr w:type="spellEnd"/>
+      <w:r>
+        <w:rPr>
+          <w:lang w:val="en-US"/>
+        </w:rPr>
+        <w:t xml:space="preserve"> </w:t>
+      </w:r>
+      <w:proofErr w:type="spellStart"/>
+      <w:r>
+        <w:rPr>
+          <w:lang w:val="en-US"/>
+        </w:rPr>
+        <w:t>deretan</w:t>
+      </w:r>
+      <w:proofErr w:type="spellEnd"/>
+      <w:r>
+        <w:rPr>
+          <w:lang w:val="en-US"/>
+        </w:rPr>
+        <w:t xml:space="preserve"> </w:t>
+      </w:r>
+      <w:proofErr w:type="spellStart"/>
+      <w:r>
+        <w:rPr>
+          <w:lang w:val="en-US"/>
+        </w:rPr>
+        <w:t>pantai</w:t>
+      </w:r>
+      <w:proofErr w:type="spellEnd"/>
+      <w:r>
+        <w:rPr>
+          <w:lang w:val="en-US"/>
+        </w:rPr>
+        <w:t xml:space="preserve"> </w:t>
+      </w:r>
+      <w:proofErr w:type="spellStart"/>
+      <w:r>
+        <w:rPr>
+          <w:lang w:val="en-US"/>
+        </w:rPr>
+        <w:t>selatan</w:t>
+      </w:r>
+      <w:proofErr w:type="spellEnd"/>
+      <w:r>
+        <w:rPr>
+          <w:lang w:val="en-US"/>
+        </w:rPr>
+        <w:t xml:space="preserve">, goa, dan </w:t>
+      </w:r>
+      <w:proofErr w:type="spellStart"/>
+      <w:r>
+        <w:rPr>
+          <w:lang w:val="en-US"/>
+        </w:rPr>
+        <w:t>tempat</w:t>
+      </w:r>
+      <w:proofErr w:type="spellEnd"/>
+      <w:r>
+        <w:rPr>
+          <w:lang w:val="en-US"/>
+        </w:rPr>
+        <w:t xml:space="preserve"> </w:t>
+      </w:r>
+      <w:proofErr w:type="spellStart"/>
+      <w:r>
+        <w:rPr>
+          <w:lang w:val="en-US"/>
+        </w:rPr>
+        <w:t>cagar</w:t>
+      </w:r>
+      <w:proofErr w:type="spellEnd"/>
+      <w:r>
+        <w:rPr>
+          <w:lang w:val="en-US"/>
+        </w:rPr>
+        <w:t xml:space="preserve"> </w:t>
+      </w:r>
+      <w:proofErr w:type="spellStart"/>
+      <w:r>
+        <w:rPr>
+          <w:lang w:val="en-US"/>
+        </w:rPr>
+        <w:t>budaya</w:t>
+      </w:r>
+      <w:proofErr w:type="spellEnd"/>
+      <w:r>
+        <w:rPr>
+          <w:lang w:val="en-US"/>
+        </w:rPr>
+        <w:t xml:space="preserve"> </w:t>
+      </w:r>
+      <w:proofErr w:type="spellStart"/>
+      <w:r>
+        <w:rPr>
+          <w:lang w:val="en-US"/>
+        </w:rPr>
+        <w:t>lainnya</w:t>
+      </w:r>
+      <w:proofErr w:type="spellEnd"/>
+      <w:r>
+        <w:rPr>
+          <w:lang w:val="en-US"/>
+        </w:rPr>
+        <w:t xml:space="preserve">. Oleh </w:t>
+      </w:r>
+      <w:proofErr w:type="spellStart"/>
+      <w:r>
+        <w:rPr>
+          <w:lang w:val="en-US"/>
+        </w:rPr>
+        <w:t>karena</w:t>
+      </w:r>
+      <w:proofErr w:type="spellEnd"/>
+      <w:r>
+        <w:rPr>
+          <w:lang w:val="en-US"/>
+        </w:rPr>
+        <w:t xml:space="preserve"> </w:t>
+      </w:r>
+      <w:proofErr w:type="spellStart"/>
+      <w:r>
+        <w:rPr>
+          <w:lang w:val="en-US"/>
+        </w:rPr>
+        <w:t>itu</w:t>
+      </w:r>
+      <w:proofErr w:type="spellEnd"/>
+      <w:r>
+        <w:rPr>
+          <w:lang w:val="en-US"/>
+        </w:rPr>
+        <w:t xml:space="preserve">, </w:t>
+      </w:r>
+      <w:proofErr w:type="spellStart"/>
+      <w:r>
+        <w:rPr>
+          <w:lang w:val="en-US"/>
+        </w:rPr>
+        <w:t>pengembangan</w:t>
+      </w:r>
+      <w:proofErr w:type="spellEnd"/>
+      <w:r>
+        <w:rPr>
+          <w:lang w:val="en-US"/>
+        </w:rPr>
+        <w:t xml:space="preserve"> </w:t>
+      </w:r>
+      <w:proofErr w:type="spellStart"/>
+      <w:r>
+        <w:rPr>
+          <w:lang w:val="en-US"/>
+        </w:rPr>
+        <w:t>sistem</w:t>
+      </w:r>
+      <w:proofErr w:type="spellEnd"/>
+      <w:r>
+        <w:rPr>
+          <w:lang w:val="en-US"/>
+        </w:rPr>
+        <w:t xml:space="preserve"> </w:t>
+      </w:r>
+      <w:proofErr w:type="spellStart"/>
+      <w:r>
+        <w:rPr>
+          <w:lang w:val="en-US"/>
+        </w:rPr>
+        <w:t>informasi</w:t>
+      </w:r>
+      <w:proofErr w:type="spellEnd"/>
+      <w:r>
+        <w:rPr>
+          <w:lang w:val="en-US"/>
+        </w:rPr>
+        <w:t xml:space="preserve"> </w:t>
+      </w:r>
+      <w:proofErr w:type="spellStart"/>
+      <w:r>
+        <w:rPr>
+          <w:lang w:val="en-US"/>
+        </w:rPr>
+        <w:t>ini</w:t>
+      </w:r>
+      <w:proofErr w:type="spellEnd"/>
+      <w:r>
+        <w:rPr>
+          <w:lang w:val="en-US"/>
+        </w:rPr>
+        <w:t xml:space="preserve"> </w:t>
+      </w:r>
+      <w:proofErr w:type="spellStart"/>
+      <w:r>
+        <w:rPr>
+          <w:lang w:val="en-US"/>
+        </w:rPr>
+        <w:t>diharapkan</w:t>
+      </w:r>
+      <w:proofErr w:type="spellEnd"/>
+      <w:r>
+        <w:rPr>
+          <w:lang w:val="en-US"/>
+        </w:rPr>
+        <w:t xml:space="preserve"> </w:t>
+      </w:r>
+      <w:proofErr w:type="spellStart"/>
+      <w:r>
+        <w:rPr>
+          <w:lang w:val="en-US"/>
+        </w:rPr>
+        <w:t>dapat</w:t>
+      </w:r>
+      <w:proofErr w:type="spellEnd"/>
+      <w:r>
+        <w:rPr>
+          <w:lang w:val="en-US"/>
+        </w:rPr>
+        <w:t xml:space="preserve"> </w:t>
+      </w:r>
+      <w:proofErr w:type="spellStart"/>
+      <w:r>
+        <w:rPr>
+          <w:lang w:val="en-US"/>
+        </w:rPr>
+        <w:t>memperkenalkan</w:t>
+      </w:r>
+      <w:proofErr w:type="spellEnd"/>
+      <w:r>
+        <w:rPr>
+          <w:lang w:val="en-US"/>
+        </w:rPr>
+        <w:t xml:space="preserve"> </w:t>
+      </w:r>
+      <w:proofErr w:type="spellStart"/>
+      <w:r>
+        <w:rPr>
+          <w:lang w:val="en-US"/>
+        </w:rPr>
+        <w:t>pariwisata</w:t>
+      </w:r>
+      <w:proofErr w:type="spellEnd"/>
+      <w:r>
+        <w:rPr>
+          <w:lang w:val="en-US"/>
+        </w:rPr>
+        <w:t xml:space="preserve"> di </w:t>
+      </w:r>
+      <w:proofErr w:type="spellStart"/>
+      <w:r>
+        <w:rPr>
+          <w:lang w:val="en-US"/>
+        </w:rPr>
+        <w:t>Gununkidul</w:t>
+      </w:r>
+      <w:proofErr w:type="spellEnd"/>
+      <w:r>
+        <w:rPr>
+          <w:lang w:val="en-US"/>
+        </w:rPr>
+        <w:t xml:space="preserve"> </w:t>
+      </w:r>
+      <w:proofErr w:type="spellStart"/>
+      <w:r>
+        <w:rPr>
+          <w:lang w:val="en-US"/>
+        </w:rPr>
+        <w:t>kepada</w:t>
+      </w:r>
+      <w:proofErr w:type="spellEnd"/>
+      <w:r>
+        <w:rPr>
+          <w:lang w:val="en-US"/>
+        </w:rPr>
+        <w:t xml:space="preserve"> </w:t>
+      </w:r>
+      <w:r>
+        <w:rPr>
+          <w:lang w:val="en-US"/>
+        </w:rPr>
+        <w:t xml:space="preserve">para </w:t>
+      </w:r>
+      <w:proofErr w:type="spellStart"/>
+      <w:r>
+        <w:rPr>
+          <w:lang w:val="en-US"/>
+        </w:rPr>
+        <w:t>pengguna</w:t>
+      </w:r>
+      <w:proofErr w:type="spellEnd"/>
+      <w:r>
+        <w:rPr>
+          <w:lang w:val="en-US"/>
+        </w:rPr>
+        <w:t xml:space="preserve"> internet </w:t>
+      </w:r>
+      <w:proofErr w:type="spellStart"/>
+      <w:r>
+        <w:rPr>
+          <w:lang w:val="en-US"/>
+        </w:rPr>
+        <w:t>sehingga</w:t>
+      </w:r>
+      <w:proofErr w:type="spellEnd"/>
+      <w:r>
+        <w:rPr>
+          <w:lang w:val="en-US"/>
+        </w:rPr>
+        <w:t xml:space="preserve"> </w:t>
+      </w:r>
+      <w:proofErr w:type="spellStart"/>
+      <w:r>
+        <w:rPr>
+          <w:lang w:val="en-US"/>
+        </w:rPr>
+        <w:t>dapat</w:t>
+      </w:r>
+      <w:proofErr w:type="spellEnd"/>
+      <w:r>
+        <w:rPr>
+          <w:lang w:val="en-US"/>
+        </w:rPr>
+        <w:t xml:space="preserve"> </w:t>
+      </w:r>
+      <w:proofErr w:type="spellStart"/>
+      <w:r>
+        <w:rPr>
+          <w:lang w:val="en-US"/>
+        </w:rPr>
+        <w:t>membuat</w:t>
+      </w:r>
+      <w:proofErr w:type="spellEnd"/>
+      <w:r>
+        <w:rPr>
+          <w:lang w:val="en-US"/>
+        </w:rPr>
+        <w:t xml:space="preserve"> </w:t>
+      </w:r>
+      <w:proofErr w:type="spellStart"/>
+      <w:r>
+        <w:rPr>
+          <w:lang w:val="en-US"/>
+        </w:rPr>
+        <w:t>pariwisata</w:t>
+      </w:r>
+      <w:proofErr w:type="spellEnd"/>
+      <w:r>
+        <w:rPr>
+          <w:lang w:val="en-US"/>
+        </w:rPr>
+        <w:t xml:space="preserve"> </w:t>
+      </w:r>
+      <w:proofErr w:type="spellStart"/>
+      <w:r>
+        <w:rPr>
+          <w:lang w:val="en-US"/>
+        </w:rPr>
+        <w:t>Kabupaten</w:t>
+      </w:r>
+      <w:proofErr w:type="spellEnd"/>
+      <w:r>
+        <w:rPr>
+          <w:lang w:val="en-US"/>
+        </w:rPr>
+        <w:t xml:space="preserve"> </w:t>
+      </w:r>
+      <w:proofErr w:type="spellStart"/>
+      <w:r>
+        <w:rPr>
+          <w:lang w:val="en-US"/>
+        </w:rPr>
+        <w:t>Gunungkidul</w:t>
+      </w:r>
+      <w:proofErr w:type="spellEnd"/>
+      <w:r>
+        <w:rPr>
+          <w:lang w:val="en-US"/>
+        </w:rPr>
+        <w:t xml:space="preserve"> </w:t>
+      </w:r>
+      <w:proofErr w:type="spellStart"/>
+      <w:r>
+        <w:rPr>
+          <w:lang w:val="en-US"/>
+        </w:rPr>
+        <w:t>menjadi</w:t>
+      </w:r>
+      <w:proofErr w:type="spellEnd"/>
+      <w:r>
+        <w:rPr>
+          <w:lang w:val="en-US"/>
+        </w:rPr>
+        <w:t xml:space="preserve"> </w:t>
+      </w:r>
+      <w:proofErr w:type="spellStart"/>
+      <w:r>
+        <w:rPr>
+          <w:lang w:val="en-US"/>
+        </w:rPr>
+        <w:t>lebih</w:t>
+      </w:r>
+      <w:proofErr w:type="spellEnd"/>
+      <w:r>
+        <w:rPr>
+          <w:lang w:val="en-US"/>
+        </w:rPr>
+        <w:t xml:space="preserve"> </w:t>
+      </w:r>
+      <w:proofErr w:type="spellStart"/>
+      <w:r>
+        <w:rPr>
+          <w:lang w:val="en-US"/>
+        </w:rPr>
+        <w:t>ramai</w:t>
+      </w:r>
+      <w:proofErr w:type="spellEnd"/>
+      <w:r>
+        <w:rPr>
+          <w:lang w:val="en-US"/>
+        </w:rPr>
+        <w:t xml:space="preserve"> </w:t>
+      </w:r>
+      <w:proofErr w:type="spellStart"/>
+      <w:r>
+        <w:rPr>
+          <w:lang w:val="en-US"/>
+        </w:rPr>
+        <w:t>lagi</w:t>
+      </w:r>
+      <w:proofErr w:type="spellEnd"/>
+      <w:r>
+        <w:rPr>
+          <w:lang w:val="en-US"/>
+        </w:rPr>
+        <w:t>.</w:t>
+      </w:r>
+      <w:r>
+        <w:rPr>
+          <w:lang w:val="en-US"/>
+        </w:rPr>
+        <w:t xml:space="preserve"> </w:t>
+      </w:r>
+      <w:r>
+        <w:rPr>
+          <w:lang w:val="en-US"/>
+        </w:rPr>
+        <w:t xml:space="preserve">Hal </w:t>
+      </w:r>
+      <w:proofErr w:type="spellStart"/>
+      <w:r>
+        <w:rPr>
+          <w:lang w:val="en-US"/>
+        </w:rPr>
+        <w:t>itu</w:t>
+      </w:r>
+      <w:proofErr w:type="spellEnd"/>
+      <w:r>
+        <w:rPr>
+          <w:lang w:val="en-US"/>
+        </w:rPr>
+        <w:t xml:space="preserve"> </w:t>
+      </w:r>
+      <w:proofErr w:type="spellStart"/>
+      <w:r>
+        <w:rPr>
+          <w:lang w:val="en-US"/>
+        </w:rPr>
+        <w:t>tentu</w:t>
+      </w:r>
+      <w:proofErr w:type="spellEnd"/>
+      <w:r>
+        <w:rPr>
+          <w:lang w:val="en-US"/>
+        </w:rPr>
+        <w:t xml:space="preserve"> </w:t>
+      </w:r>
+      <w:proofErr w:type="spellStart"/>
+      <w:r>
+        <w:rPr>
+          <w:lang w:val="en-US"/>
+        </w:rPr>
+        <w:t>kan</w:t>
+      </w:r>
+      <w:proofErr w:type="spellEnd"/>
+      <w:r>
+        <w:rPr>
+          <w:lang w:val="en-US"/>
+        </w:rPr>
+        <w:t xml:space="preserve"> </w:t>
+      </w:r>
+      <w:proofErr w:type="spellStart"/>
+      <w:r>
+        <w:rPr>
+          <w:lang w:val="en-US"/>
+        </w:rPr>
+        <w:t>berdampak</w:t>
+      </w:r>
+      <w:proofErr w:type="spellEnd"/>
+      <w:r>
+        <w:rPr>
+          <w:lang w:val="en-US"/>
+        </w:rPr>
+        <w:t xml:space="preserve"> pada </w:t>
+      </w:r>
+      <w:proofErr w:type="spellStart"/>
+      <w:r>
+        <w:rPr>
+          <w:lang w:val="en-US"/>
+        </w:rPr>
+        <w:t>perekonomian</w:t>
+      </w:r>
+      <w:proofErr w:type="spellEnd"/>
+      <w:r>
+        <w:rPr>
+          <w:lang w:val="en-US"/>
+        </w:rPr>
+        <w:t xml:space="preserve"> </w:t>
+      </w:r>
+      <w:proofErr w:type="spellStart"/>
+      <w:r>
+        <w:rPr>
+          <w:lang w:val="en-US"/>
+        </w:rPr>
+        <w:t>masyarakat</w:t>
+      </w:r>
+      <w:proofErr w:type="spellEnd"/>
+      <w:r>
+        <w:rPr>
+          <w:lang w:val="en-US"/>
+        </w:rPr>
+        <w:t xml:space="preserve"> </w:t>
+      </w:r>
+      <w:proofErr w:type="spellStart"/>
+      <w:r>
+        <w:rPr>
+          <w:lang w:val="en-US"/>
+        </w:rPr>
+        <w:t>sekitar</w:t>
+      </w:r>
+      <w:proofErr w:type="spellEnd"/>
+      <w:r>
+        <w:rPr>
+          <w:lang w:val="en-US"/>
+        </w:rPr>
+        <w:t xml:space="preserve"> </w:t>
+      </w:r>
+      <w:proofErr w:type="spellStart"/>
+      <w:r>
+        <w:rPr>
+          <w:lang w:val="en-US"/>
+        </w:rPr>
+        <w:t>sehingga</w:t>
+      </w:r>
+      <w:proofErr w:type="spellEnd"/>
+      <w:r>
+        <w:rPr>
+          <w:lang w:val="en-US"/>
+        </w:rPr>
+        <w:t xml:space="preserve"> </w:t>
+      </w:r>
+      <w:proofErr w:type="spellStart"/>
+      <w:r>
+        <w:rPr>
+          <w:lang w:val="en-US"/>
+        </w:rPr>
+        <w:t>perekonomian</w:t>
+      </w:r>
+      <w:proofErr w:type="spellEnd"/>
+      <w:r>
+        <w:rPr>
+          <w:lang w:val="en-US"/>
+        </w:rPr>
+        <w:t xml:space="preserve"> </w:t>
+      </w:r>
+      <w:proofErr w:type="spellStart"/>
+      <w:r>
+        <w:rPr>
+          <w:lang w:val="en-US"/>
+        </w:rPr>
+        <w:t>akan</w:t>
+      </w:r>
+      <w:proofErr w:type="spellEnd"/>
+      <w:r>
+        <w:rPr>
+          <w:lang w:val="en-US"/>
+        </w:rPr>
+        <w:t xml:space="preserve"> </w:t>
+      </w:r>
+      <w:proofErr w:type="spellStart"/>
+      <w:r>
+        <w:rPr>
+          <w:lang w:val="en-US"/>
+        </w:rPr>
+        <w:t>menjadi</w:t>
+      </w:r>
+      <w:proofErr w:type="spellEnd"/>
+      <w:r>
+        <w:rPr>
+          <w:lang w:val="en-US"/>
+        </w:rPr>
+        <w:t xml:space="preserve"> </w:t>
+      </w:r>
+      <w:proofErr w:type="spellStart"/>
+      <w:r>
+        <w:rPr>
+          <w:lang w:val="en-US"/>
+        </w:rPr>
+        <w:t>lebih</w:t>
+      </w:r>
+      <w:proofErr w:type="spellEnd"/>
+      <w:r>
+        <w:rPr>
+          <w:lang w:val="en-US"/>
+        </w:rPr>
+        <w:t xml:space="preserve"> </w:t>
+      </w:r>
+      <w:proofErr w:type="spellStart"/>
+      <w:r>
+        <w:rPr>
+          <w:lang w:val="en-US"/>
+        </w:rPr>
+        <w:t>baik</w:t>
+      </w:r>
+      <w:proofErr w:type="spellEnd"/>
+      <w:r>
+        <w:rPr>
+          <w:lang w:val="en-US"/>
+        </w:rPr>
+        <w:t xml:space="preserve">. </w:t>
+      </w:r>
+    </w:p>
+    <w:p>
+      <w:pPr>
+        <w:rPr>
+          <w:lang w:val="en-US"/>
+        </w:rPr>
+      </w:pPr>
+      <w:r>
+        <w:rPr>
+          <w:lang w:val="en-US"/>
+        </w:rPr>
+        <w:tab/>
+        <w:t xml:space="preserve">Pada </w:t>
+      </w:r>
+      <w:proofErr w:type="spellStart"/>
+      <w:r>
+        <w:rPr>
+          <w:lang w:val="en-US"/>
+        </w:rPr>
+        <w:t>sistem</w:t>
+      </w:r>
+      <w:proofErr w:type="spellEnd"/>
+      <w:r>
+        <w:rPr>
+          <w:lang w:val="en-US"/>
+        </w:rPr>
+        <w:t xml:space="preserve"> </w:t>
+      </w:r>
+      <w:proofErr w:type="spellStart"/>
+      <w:r>
+        <w:rPr>
+          <w:lang w:val="en-US"/>
+        </w:rPr>
+        <w:t>informasi</w:t>
+      </w:r>
+      <w:proofErr w:type="spellEnd"/>
+      <w:r>
+        <w:rPr>
+          <w:lang w:val="en-US"/>
+        </w:rPr>
+        <w:t xml:space="preserve"> </w:t>
+      </w:r>
+      <w:proofErr w:type="spellStart"/>
+      <w:r>
+        <w:rPr>
+          <w:lang w:val="en-US"/>
+        </w:rPr>
+        <w:t>objek</w:t>
+      </w:r>
+      <w:proofErr w:type="spellEnd"/>
+      <w:r>
+        <w:rPr>
+          <w:lang w:val="en-US"/>
+        </w:rPr>
+        <w:t xml:space="preserve"> </w:t>
+      </w:r>
+      <w:proofErr w:type="spellStart"/>
+      <w:r>
+        <w:rPr>
+          <w:lang w:val="en-US"/>
+        </w:rPr>
+        <w:t>pariwisata</w:t>
+      </w:r>
+      <w:proofErr w:type="spellEnd"/>
+      <w:r>
+        <w:rPr>
+          <w:lang w:val="en-US"/>
+        </w:rPr>
+        <w:t xml:space="preserve"> </w:t>
+      </w:r>
+      <w:proofErr w:type="spellStart"/>
+      <w:r>
+        <w:rPr>
+          <w:lang w:val="en-US"/>
+        </w:rPr>
+        <w:t>ini</w:t>
+      </w:r>
+      <w:proofErr w:type="spellEnd"/>
+      <w:r>
+        <w:rPr>
+          <w:lang w:val="en-US"/>
+        </w:rPr>
+        <w:t xml:space="preserve"> </w:t>
+      </w:r>
+      <w:proofErr w:type="spellStart"/>
+      <w:r>
+        <w:rPr>
+          <w:lang w:val="en-US"/>
+        </w:rPr>
+        <w:t>akan</w:t>
+      </w:r>
+      <w:proofErr w:type="spellEnd"/>
+      <w:r>
+        <w:rPr>
+          <w:lang w:val="en-US"/>
+        </w:rPr>
+        <w:t xml:space="preserve"> </w:t>
+      </w:r>
+      <w:proofErr w:type="spellStart"/>
+      <w:r>
+        <w:rPr>
+          <w:lang w:val="en-US"/>
+        </w:rPr>
+        <w:t>memuat</w:t>
+      </w:r>
+      <w:proofErr w:type="spellEnd"/>
+      <w:r>
+        <w:rPr>
+          <w:lang w:val="en-US"/>
+        </w:rPr>
+        <w:t xml:space="preserve"> </w:t>
+      </w:r>
+      <w:proofErr w:type="spellStart"/>
+      <w:r>
+        <w:rPr>
+          <w:lang w:val="en-US"/>
+        </w:rPr>
+        <w:t>berbagai</w:t>
+      </w:r>
+      <w:proofErr w:type="spellEnd"/>
+      <w:r>
+        <w:rPr>
+          <w:lang w:val="en-US"/>
+        </w:rPr>
+        <w:t xml:space="preserve"> </w:t>
+      </w:r>
+      <w:proofErr w:type="spellStart"/>
+      <w:r>
+        <w:rPr>
+          <w:lang w:val="en-US"/>
+        </w:rPr>
+        <w:t>hal</w:t>
+      </w:r>
+      <w:proofErr w:type="spellEnd"/>
+      <w:r>
+        <w:rPr>
+          <w:lang w:val="en-US"/>
+        </w:rPr>
+        <w:t xml:space="preserve"> yang </w:t>
+      </w:r>
+      <w:proofErr w:type="spellStart"/>
+      <w:r>
+        <w:rPr>
+          <w:lang w:val="en-US"/>
+        </w:rPr>
+        <w:t>bersangkutan</w:t>
+      </w:r>
+      <w:proofErr w:type="spellEnd"/>
+      <w:r>
+        <w:rPr>
+          <w:lang w:val="en-US"/>
+        </w:rPr>
+        <w:t xml:space="preserve"> </w:t>
+      </w:r>
+      <w:proofErr w:type="spellStart"/>
+      <w:r>
+        <w:rPr>
+          <w:lang w:val="en-US"/>
+        </w:rPr>
+        <w:t>dengan</w:t>
+      </w:r>
+      <w:proofErr w:type="spellEnd"/>
+      <w:r>
+        <w:rPr>
+          <w:lang w:val="en-US"/>
+        </w:rPr>
+        <w:t xml:space="preserve"> </w:t>
+      </w:r>
+      <w:proofErr w:type="spellStart"/>
+      <w:r>
+        <w:rPr>
+          <w:lang w:val="en-US"/>
+        </w:rPr>
+        <w:t>kegiatan</w:t>
+      </w:r>
+      <w:proofErr w:type="spellEnd"/>
+      <w:r>
+        <w:rPr>
+          <w:lang w:val="en-US"/>
+        </w:rPr>
+        <w:t xml:space="preserve"> </w:t>
+      </w:r>
+      <w:proofErr w:type="spellStart"/>
+      <w:r>
+        <w:rPr>
+          <w:lang w:val="en-US"/>
+        </w:rPr>
+        <w:t>pariwisata</w:t>
+      </w:r>
+      <w:proofErr w:type="spellEnd"/>
+      <w:r>
+        <w:rPr>
+          <w:lang w:val="en-US"/>
+        </w:rPr>
+        <w:t xml:space="preserve">. </w:t>
+      </w:r>
+      <w:proofErr w:type="spellStart"/>
+      <w:r>
+        <w:rPr>
+          <w:lang w:val="en-US"/>
+        </w:rPr>
+        <w:t>Contohnya</w:t>
+      </w:r>
+      <w:proofErr w:type="spellEnd"/>
+      <w:r>
+        <w:rPr>
+          <w:lang w:val="en-US"/>
+        </w:rPr>
+        <w:t xml:space="preserve"> </w:t>
+      </w:r>
+      <w:proofErr w:type="spellStart"/>
+      <w:r>
+        <w:rPr>
+          <w:lang w:val="en-US"/>
+        </w:rPr>
+        <w:t>seperti</w:t>
+      </w:r>
+      <w:proofErr w:type="spellEnd"/>
+      <w:r>
+        <w:rPr>
+          <w:lang w:val="en-US"/>
+        </w:rPr>
+        <w:t xml:space="preserve"> </w:t>
+      </w:r>
+      <w:proofErr w:type="spellStart"/>
+      <w:r>
+        <w:rPr>
+          <w:lang w:val="en-US"/>
+        </w:rPr>
+        <w:t>nama-nama</w:t>
+      </w:r>
+      <w:proofErr w:type="spellEnd"/>
+      <w:r>
+        <w:rPr>
+          <w:lang w:val="en-US"/>
+        </w:rPr>
+        <w:t xml:space="preserve"> </w:t>
+      </w:r>
+      <w:proofErr w:type="spellStart"/>
+      <w:r>
+        <w:rPr>
+          <w:lang w:val="en-US"/>
+        </w:rPr>
+        <w:t>tepat</w:t>
+      </w:r>
+      <w:proofErr w:type="spellEnd"/>
+      <w:r>
+        <w:rPr>
+          <w:lang w:val="en-US"/>
+        </w:rPr>
+        <w:t xml:space="preserve"> </w:t>
+      </w:r>
+      <w:proofErr w:type="spellStart"/>
+      <w:r>
+        <w:rPr>
+          <w:lang w:val="en-US"/>
+        </w:rPr>
+        <w:t>pariwisata</w:t>
+      </w:r>
+      <w:proofErr w:type="spellEnd"/>
+      <w:r>
+        <w:rPr>
+          <w:lang w:val="en-US"/>
+        </w:rPr>
+        <w:t xml:space="preserve">, </w:t>
+      </w:r>
+      <w:proofErr w:type="spellStart"/>
+      <w:r>
+        <w:rPr>
+          <w:lang w:val="en-US"/>
+        </w:rPr>
+        <w:t>lokasi</w:t>
+      </w:r>
+      <w:proofErr w:type="spellEnd"/>
+      <w:r>
+        <w:rPr>
+          <w:lang w:val="en-US"/>
+        </w:rPr>
+        <w:t xml:space="preserve">, </w:t>
+      </w:r>
+      <w:proofErr w:type="spellStart"/>
+      <w:r>
+        <w:rPr>
+          <w:lang w:val="en-US"/>
+        </w:rPr>
+        <w:t>harga</w:t>
+      </w:r>
+      <w:proofErr w:type="spellEnd"/>
+      <w:r>
+        <w:rPr>
+          <w:lang w:val="en-US"/>
+        </w:rPr>
+        <w:t xml:space="preserve"> </w:t>
+      </w:r>
+      <w:proofErr w:type="spellStart"/>
+      <w:r>
+        <w:rPr>
+          <w:lang w:val="en-US"/>
+        </w:rPr>
+        <w:t>tiket</w:t>
+      </w:r>
+      <w:proofErr w:type="spellEnd"/>
+      <w:r>
+        <w:rPr>
+          <w:lang w:val="en-US"/>
+        </w:rPr>
+        <w:t xml:space="preserve"> </w:t>
+      </w:r>
+      <w:proofErr w:type="spellStart"/>
+      <w:r>
+        <w:rPr>
+          <w:lang w:val="en-US"/>
+        </w:rPr>
+        <w:t>masuk</w:t>
+      </w:r>
+      <w:proofErr w:type="spellEnd"/>
+      <w:r>
+        <w:rPr>
+          <w:lang w:val="en-US"/>
+        </w:rPr>
+        <w:t xml:space="preserve"> dan </w:t>
+      </w:r>
+      <w:proofErr w:type="spellStart"/>
+      <w:r>
+        <w:rPr>
+          <w:lang w:val="en-US"/>
+        </w:rPr>
+        <w:t>lainnya</w:t>
+      </w:r>
+      <w:proofErr w:type="spellEnd"/>
+      <w:r>
+        <w:rPr>
+          <w:lang w:val="en-US"/>
+        </w:rPr>
+        <w:t xml:space="preserve">. </w:t>
+      </w:r>
+      <w:proofErr w:type="spellStart"/>
+      <w:r>
+        <w:rPr>
+          <w:lang w:val="en-US"/>
+        </w:rPr>
+        <w:t>Sistem</w:t>
+      </w:r>
+      <w:proofErr w:type="spellEnd"/>
+      <w:r>
+        <w:rPr>
+          <w:lang w:val="en-US"/>
+        </w:rPr>
+        <w:t xml:space="preserve"> </w:t>
+      </w:r>
+      <w:proofErr w:type="spellStart"/>
+      <w:r>
+        <w:rPr>
+          <w:lang w:val="en-US"/>
+        </w:rPr>
+        <w:t>informasi</w:t>
+      </w:r>
+      <w:proofErr w:type="spellEnd"/>
+      <w:r>
+        <w:rPr>
+          <w:lang w:val="en-US"/>
+        </w:rPr>
+        <w:t xml:space="preserve"> </w:t>
+      </w:r>
+      <w:proofErr w:type="spellStart"/>
+      <w:r>
+        <w:rPr>
+          <w:lang w:val="en-US"/>
+        </w:rPr>
+        <w:t>ini</w:t>
+      </w:r>
+      <w:proofErr w:type="spellEnd"/>
+      <w:r>
+        <w:rPr>
+          <w:lang w:val="en-US"/>
+        </w:rPr>
+        <w:t xml:space="preserve"> </w:t>
+      </w:r>
+      <w:proofErr w:type="spellStart"/>
+      <w:r>
+        <w:rPr>
+          <w:lang w:val="en-US"/>
+        </w:rPr>
+        <w:t>diharapkan</w:t>
+      </w:r>
+      <w:proofErr w:type="spellEnd"/>
+      <w:r>
+        <w:rPr>
+          <w:lang w:val="en-US"/>
+        </w:rPr>
+        <w:t xml:space="preserve"> </w:t>
+      </w:r>
+      <w:proofErr w:type="spellStart"/>
+      <w:r>
+        <w:rPr>
+          <w:lang w:val="en-US"/>
+        </w:rPr>
+        <w:t>mampu</w:t>
+      </w:r>
+      <w:proofErr w:type="spellEnd"/>
+      <w:r>
+        <w:rPr>
+          <w:lang w:val="en-US"/>
+        </w:rPr>
+        <w:t xml:space="preserve"> </w:t>
+      </w:r>
+      <w:proofErr w:type="spellStart"/>
+      <w:r>
+        <w:rPr>
+          <w:lang w:val="en-US"/>
+        </w:rPr>
+        <w:t>mempermudah</w:t>
+      </w:r>
+      <w:proofErr w:type="spellEnd"/>
+      <w:r>
+        <w:rPr>
+          <w:lang w:val="en-US"/>
+        </w:rPr>
+        <w:t xml:space="preserve"> orang </w:t>
+      </w:r>
+      <w:proofErr w:type="spellStart"/>
+      <w:r>
+        <w:rPr>
+          <w:lang w:val="en-US"/>
+        </w:rPr>
+        <w:t>orang</w:t>
+      </w:r>
+      <w:proofErr w:type="spellEnd"/>
+      <w:r>
+        <w:rPr>
+          <w:lang w:val="en-US"/>
+        </w:rPr>
+        <w:t xml:space="preserve"> yang </w:t>
+      </w:r>
+      <w:proofErr w:type="spellStart"/>
+      <w:r>
+        <w:rPr>
+          <w:lang w:val="en-US"/>
+        </w:rPr>
+        <w:t>ingin</w:t>
+      </w:r>
+      <w:proofErr w:type="spellEnd"/>
+      <w:r>
+        <w:rPr>
+          <w:lang w:val="en-US"/>
+        </w:rPr>
+        <w:t xml:space="preserve"> </w:t>
+      </w:r>
+      <w:proofErr w:type="spellStart"/>
+      <w:r>
+        <w:rPr>
+          <w:lang w:val="en-US"/>
+        </w:rPr>
+        <w:t>berwisata</w:t>
+      </w:r>
+      <w:proofErr w:type="spellEnd"/>
+      <w:r>
+        <w:rPr>
+          <w:lang w:val="en-US"/>
+        </w:rPr>
+        <w:t xml:space="preserve"> </w:t>
+      </w:r>
+      <w:proofErr w:type="spellStart"/>
+      <w:r>
+        <w:rPr>
+          <w:lang w:val="en-US"/>
+        </w:rPr>
+        <w:t>ke</w:t>
+      </w:r>
+      <w:proofErr w:type="spellEnd"/>
+      <w:r>
+        <w:rPr>
+          <w:lang w:val="en-US"/>
+        </w:rPr>
+        <w:t xml:space="preserve"> K</w:t>
+      </w:r>
+      <w:proofErr w:type="spellStart"/>
+      <w:r>
+        <w:rPr>
+          <w:lang w:val="en-US"/>
+        </w:rPr>
+        <w:t>abupaten</w:t>
+      </w:r>
+      <w:proofErr w:type="spellEnd"/>
+      <w:r>
+        <w:rPr>
+          <w:lang w:val="en-US"/>
+        </w:rPr>
+        <w:t xml:space="preserve"> </w:t>
+      </w:r>
+      <w:proofErr w:type="spellStart"/>
+      <w:r>
+        <w:rPr>
+          <w:lang w:val="en-US"/>
+        </w:rPr>
+        <w:t>Gunungkidul</w:t>
+      </w:r>
+      <w:proofErr w:type="spellEnd"/>
+      <w:r>
+        <w:rPr>
+          <w:lang w:val="en-US"/>
+        </w:rPr>
+        <w:t>.</w:t>
       </w:r>
     </w:p>
     <w:p>
@@ -574,6 +2885,7 @@
   <w:style w:type="character" w:default="1" w:styleId="DefaultParagraphFont">
     <w:name w:val="Default Paragraph Font"/>
     <w:uiPriority w:val="1"/>
+    <w:semiHidden/>
     <w:unhideWhenUsed/>
   </w:style>
   <w:style w:type="table" w:default="1" w:styleId="TableNormal">

--- a/MDPLP V.docx
+++ b/MDPLP V.docx
@@ -249,13 +249,6 @@
           <w:lang w:val="en-US"/>
         </w:rPr>
       </w:pPr>
-    </w:p>
-    <w:p>
-      <w:pPr>
-        <w:rPr>
-          <w:lang w:val="en-US"/>
-        </w:rPr>
-      </w:pPr>
       <w:r>
         <w:rPr>
           <w:lang w:val="en-US"/>
@@ -280,6 +273,316 @@
           <w:lang w:val="en-US"/>
         </w:rPr>
         <w:t xml:space="preserve">. </w:t>
+      </w:r>
+    </w:p>
+    <w:p>
+      <w:pPr>
+        <w:rPr>
+          <w:lang w:val="en-US"/>
+        </w:rPr>
+      </w:pPr>
+    </w:p>
+    <w:p>
+      <w:pPr>
+        <w:rPr>
+          <w:lang w:val="en-US"/>
+        </w:rPr>
+      </w:pPr>
+    </w:p>
+    <w:p>
+      <w:pPr>
+        <w:rPr>
+          <w:lang w:val="en-US"/>
+        </w:rPr>
+      </w:pPr>
+      <w:r>
+        <w:rPr>
+          <w:lang w:val="en-US"/>
+        </w:rPr>
+        <w:lastRenderedPageBreak/>
+        <w:t>ANALISIS KEBUTUHAN PERANGKAT LUNAK</w:t>
+      </w:r>
+    </w:p>
+    <w:p>
+      <w:pPr>
+        <w:rPr>
+          <w:lang w:val="en-US"/>
+        </w:rPr>
+      </w:pPr>
+      <w:r>
+        <w:rPr>
+          <w:lang w:val="en-US"/>
+        </w:rPr>
+        <w:tab/>
+        <w:t>Sistem informasi objek pariwisata berbasis web ini dirancang untuk mempermudah para turis atau wisatawan untuk men</w:t>
+      </w:r>
+      <w:r>
+        <w:rPr>
+          <w:lang w:val="en-US"/>
+        </w:rPr>
+        <w:t>emukan dan mengunjungi berbagai tempati wisata di kabupaten Gunungkidul. Para turis atau wisatawan tidak perlu lagi bertanya ke warga sekitar Gunungkidul</w:t>
+      </w:r>
+      <w:r>
+        <w:rPr>
+          <w:lang w:val="en-US"/>
+        </w:rPr>
+        <w:t xml:space="preserve"> </w:t>
+      </w:r>
+      <w:r>
+        <w:rPr>
+          <w:lang w:val="en-US"/>
+        </w:rPr>
+        <w:t xml:space="preserve">untuk berwisata. Mereka bisa menggunakan aplikasi web ini untuk mengetahui lokasi dan tarif tempat wisata yang ingin mereka tuju. </w:t>
+      </w:r>
+    </w:p>
+    <w:p>
+      <w:pPr>
+        <w:rPr>
+          <w:lang w:val="en-US"/>
+        </w:rPr>
+      </w:pPr>
+      <w:r>
+        <w:rPr>
+          <w:lang w:val="en-US"/>
+        </w:rPr>
+        <w:tab/>
+        <w:t>Para pengguna sistem informasi ini dapat berbagi pengalaman dengan cara menguploda foto dan kesan pada sistem informasi ini. Nantinya para user dapat mendaftar dan login pada sistem informasi ini.</w:t>
+      </w:r>
+    </w:p>
+    <w:p>
+      <w:pPr>
+        <w:rPr>
+          <w:lang w:val="en-US"/>
+        </w:rPr>
+      </w:pPr>
+      <w:r>
+        <w:rPr>
+          <w:lang w:val="en-US"/>
+        </w:rPr>
+        <w:tab/>
+      </w:r>
+      <w:r>
+        <w:rPr>
+          <w:lang w:val="en-US"/>
+        </w:rPr>
+        <w:t>Analisis kebutuhan dilakukan dengan cara mewawancarai</w:t>
+      </w:r>
+      <w:r>
+        <w:rPr>
+          <w:lang w:val="en-US"/>
+        </w:rPr>
+        <w:t xml:space="preserve"> dinas pariwisata atau pengelola tempat wisata setempat, observasi, dan mengunjungi situs web yang telah ada. Dari kegiatan tersebut akan didapatkan hasil berupa data data yang akan di olah nantinya untuk kebutuhan sistem.</w:t>
+      </w:r>
+    </w:p>
+    <w:p>
+      <w:pPr>
+        <w:rPr>
+          <w:lang w:val="en-US"/>
+        </w:rPr>
+      </w:pPr>
+      <w:r>
+        <w:rPr>
+          <w:lang w:val="en-US"/>
+        </w:rPr>
+        <w:tab/>
+      </w:r>
+      <w:r>
+        <w:rPr>
+          <w:lang w:val="en-US"/>
+        </w:rPr>
+        <w:t xml:space="preserve">Berikut ini spesifikasi kebutuhan (system requirement) dari sistem informasi </w:t>
+      </w:r>
+      <w:r>
+        <w:rPr>
+          <w:lang w:val="en-US"/>
+        </w:rPr>
+        <w:t>objek wisata berbasis web</w:t>
+      </w:r>
+      <w:r>
+        <w:rPr>
+          <w:lang w:val="en-US"/>
+        </w:rPr>
+        <w:t>.</w:t>
+      </w:r>
+    </w:p>
+    <w:p>
+      <w:pPr>
+        <w:pStyle w:val="ListParagraph"/>
+        <w:numPr>
+          <w:ilvl w:val="0"/>
+          <w:numId w:val="1"/>
+        </w:numPr>
+        <w:rPr>
+          <w:lang w:val="en-US"/>
+        </w:rPr>
+      </w:pPr>
+      <w:r>
+        <w:rPr>
+          <w:lang w:val="en-US"/>
+        </w:rPr>
+        <w:t>Halaman Admin</w:t>
+      </w:r>
+    </w:p>
+    <w:p>
+      <w:pPr>
+        <w:pStyle w:val="ListParagraph"/>
+        <w:numPr>
+          <w:ilvl w:val="0"/>
+          <w:numId w:val="2"/>
+        </w:numPr>
+        <w:rPr>
+          <w:lang w:val="en-US"/>
+        </w:rPr>
+      </w:pPr>
+      <w:r>
+        <w:rPr>
+          <w:lang w:val="en-US"/>
+        </w:rPr>
+        <w:t>Admin dapat mengimput dan mengelola data nama tempat wisata.</w:t>
+      </w:r>
+    </w:p>
+    <w:p>
+      <w:pPr>
+        <w:pStyle w:val="ListParagraph"/>
+        <w:numPr>
+          <w:ilvl w:val="0"/>
+          <w:numId w:val="2"/>
+        </w:numPr>
+        <w:rPr>
+          <w:lang w:val="en-US"/>
+        </w:rPr>
+      </w:pPr>
+      <w:r>
+        <w:rPr>
+          <w:lang w:val="en-US"/>
+        </w:rPr>
+        <w:t>Admin dapat mengimput dan mengelola data lokasi tempat wisata.</w:t>
+      </w:r>
+    </w:p>
+    <w:p>
+      <w:pPr>
+        <w:pStyle w:val="ListParagraph"/>
+        <w:numPr>
+          <w:ilvl w:val="0"/>
+          <w:numId w:val="2"/>
+        </w:numPr>
+        <w:rPr>
+          <w:lang w:val="en-US"/>
+        </w:rPr>
+      </w:pPr>
+      <w:r>
+        <w:rPr>
+          <w:lang w:val="en-US"/>
+        </w:rPr>
+        <w:t>Admin dapat mengimput dan mengelola data lokasi tempat wisata.</w:t>
+      </w:r>
+    </w:p>
+    <w:p>
+      <w:pPr>
+        <w:pStyle w:val="ListParagraph"/>
+        <w:numPr>
+          <w:ilvl w:val="0"/>
+          <w:numId w:val="2"/>
+        </w:numPr>
+        <w:rPr>
+          <w:lang w:val="en-US"/>
+        </w:rPr>
+      </w:pPr>
+      <w:r>
+        <w:rPr>
+          <w:lang w:val="en-US"/>
+        </w:rPr>
+        <w:t>Admin dapat mengelola data user</w:t>
+      </w:r>
+    </w:p>
+    <w:p>
+      <w:pPr>
+        <w:pStyle w:val="ListParagraph"/>
+        <w:numPr>
+          <w:ilvl w:val="0"/>
+          <w:numId w:val="1"/>
+        </w:numPr>
+        <w:rPr>
+          <w:lang w:val="en-US"/>
+        </w:rPr>
+      </w:pPr>
+      <w:r>
+        <w:rPr>
+          <w:lang w:val="en-US"/>
+        </w:rPr>
+        <w:t>Halaman User</w:t>
+      </w:r>
+    </w:p>
+    <w:p>
+      <w:pPr>
+        <w:pStyle w:val="ListParagraph"/>
+        <w:numPr>
+          <w:ilvl w:val="0"/>
+          <w:numId w:val="6"/>
+        </w:numPr>
+        <w:rPr>
+          <w:lang w:val="en-US"/>
+        </w:rPr>
+      </w:pPr>
+      <w:r>
+        <w:rPr>
+          <w:lang w:val="en-US"/>
+        </w:rPr>
+        <w:t>User dapat melakukan pendaftaran.</w:t>
+      </w:r>
+    </w:p>
+    <w:p>
+      <w:pPr>
+        <w:pStyle w:val="ListParagraph"/>
+        <w:numPr>
+          <w:ilvl w:val="0"/>
+          <w:numId w:val="6"/>
+        </w:numPr>
+        <w:rPr>
+          <w:lang w:val="en-US"/>
+        </w:rPr>
+      </w:pPr>
+      <w:r>
+        <w:rPr>
+          <w:lang w:val="en-US"/>
+        </w:rPr>
+        <w:t>User dapat melakukan login.</w:t>
+      </w:r>
+    </w:p>
+    <w:p>
+      <w:pPr>
+        <w:pStyle w:val="ListParagraph"/>
+        <w:numPr>
+          <w:ilvl w:val="0"/>
+          <w:numId w:val="6"/>
+        </w:numPr>
+        <w:rPr>
+          <w:lang w:val="en-US"/>
+        </w:rPr>
+      </w:pPr>
+      <w:r>
+        <w:rPr>
+          <w:lang w:val="en-US"/>
+        </w:rPr>
+        <w:t>User dapat melihat informasi seputar tempat wisata.</w:t>
+      </w:r>
+    </w:p>
+    <w:p>
+      <w:pPr>
+        <w:pStyle w:val="ListParagraph"/>
+        <w:numPr>
+          <w:ilvl w:val="0"/>
+          <w:numId w:val="6"/>
+        </w:numPr>
+        <w:rPr>
+          <w:lang w:val="en-US"/>
+        </w:rPr>
+      </w:pPr>
+      <w:r>
+        <w:rPr>
+          <w:lang w:val="en-US"/>
+        </w:rPr>
+        <w:t>User dapat mengupload foto dan tulisan.</w:t>
       </w:r>
     </w:p>
     <w:sectPr>
@@ -290,6 +593,683 @@
     </w:sectPr>
   </w:body>
 </w:document>
+</file>
+
+<file path=word/numbering.xml><?xml version="1.0" encoding="utf-8"?>
+<w:numbering xmlns:wpc="http://schemas.microsoft.com/office/word/2010/wordprocessingCanvas" xmlns:cx="http://schemas.microsoft.com/office/drawing/2014/chartex" xmlns:cx1="http://schemas.microsoft.com/office/drawing/2015/9/8/chartex" xmlns:cx2="http://schemas.microsoft.com/office/drawing/2015/10/21/chartex" xmlns:cx3="http://schemas.microsoft.com/office/drawing/2016/5/9/chartex" xmlns:cx4="http://schemas.microsoft.com/office/drawing/2016/5/10/chartex" xmlns:cx5="http://schemas.microsoft.com/office/drawing/2016/5/11/chartex" xmlns:cx6="http://schemas.microsoft.com/office/drawing/2016/5/12/chartex" xmlns:cx7="http://schemas.microsoft.com/office/drawing/2016/5/13/chartex" xmlns:cx8="http://schemas.microsoft.com/office/drawing/2016/5/14/chartex" xmlns:mc="http://schemas.openxmlformats.org/markup-compatibility/2006" xmlns:aink="http://schemas.microsoft.com/office/drawing/2016/ink" xmlns:am3d="http://schemas.microsoft.com/office/drawing/2017/model3d" xmlns:o="urn:schemas-microsoft-com:office:office" xmlns:r="http://schemas.openxmlformats.org/officeDocument/2006/relationships" xmlns:m="http://schemas.openxmlformats.org/officeDocument/2006/math" xmlns:v="urn:schemas-microsoft-com:vml" xmlns:wp14="http://schemas.microsoft.com/office/word/2010/wordprocessingDrawing" xmlns:wp="http://schemas.openxmlformats.org/drawingml/2006/wordprocessingDrawing" xmlns:w10="urn:schemas-microsoft-com:office:word" xmlns:w="http://schemas.openxmlformats.org/wordprocessingml/2006/main" xmlns:w14="http://schemas.microsoft.com/office/word/2010/wordml" xmlns:w15="http://schemas.microsoft.com/office/word/2012/wordml" xmlns:w16cex="http://schemas.microsoft.com/office/word/2018/wordml/cex" xmlns:w16cid="http://schemas.microsoft.com/office/word/2016/wordml/cid" xmlns:w16="http://schemas.microsoft.com/office/word/2018/wordml" xmlns:w16sdtdh="http://schemas.microsoft.com/office/word/2020/wordml/sdtdatahash" xmlns:w16se="http://schemas.microsoft.com/office/word/2015/wordml/symex" xmlns:wpg="http://schemas.microsoft.com/office/word/2010/wordprocessingGroup" xmlns:wpi="http://schemas.microsoft.com/office/word/2010/wordprocessingInk" xmlns:wne="http://schemas.microsoft.com/office/word/2006/wordml" xmlns:wps="http://schemas.microsoft.com/office/word/2010/wordprocessingShape" mc:Ignorable="w14 w15 w16se w16cid w16 w16cex w16sdtdh wp14">
+  <w:abstractNum w:abstractNumId="0" w15:restartNumberingAfterBreak="0">
+    <w:nsid w:val="04321121"/>
+    <w:multiLevelType w:val="hybridMultilevel"/>
+    <w:tmpl w:val="A4A6E988"/>
+    <w:lvl w:ilvl="0" w:tplc="38090001">
+      <w:start w:val="1"/>
+      <w:numFmt w:val="bullet"/>
+      <w:lvlText w:val=""/>
+      <w:lvlJc w:val="left"/>
+      <w:pPr>
+        <w:ind w:left="720" w:hanging="360"/>
+      </w:pPr>
+      <w:rPr>
+        <w:rFonts w:ascii="Symbol" w:hAnsi="Symbol" w:hint="default"/>
+      </w:rPr>
+    </w:lvl>
+    <w:lvl w:ilvl="1" w:tplc="38090003" w:tentative="1">
+      <w:start w:val="1"/>
+      <w:numFmt w:val="bullet"/>
+      <w:lvlText w:val="o"/>
+      <w:lvlJc w:val="left"/>
+      <w:pPr>
+        <w:ind w:left="1440" w:hanging="360"/>
+      </w:pPr>
+      <w:rPr>
+        <w:rFonts w:ascii="Courier New" w:hAnsi="Courier New" w:cs="Courier New" w:hint="default"/>
+      </w:rPr>
+    </w:lvl>
+    <w:lvl w:ilvl="2" w:tplc="38090005" w:tentative="1">
+      <w:start w:val="1"/>
+      <w:numFmt w:val="bullet"/>
+      <w:lvlText w:val=""/>
+      <w:lvlJc w:val="left"/>
+      <w:pPr>
+        <w:ind w:left="2160" w:hanging="360"/>
+      </w:pPr>
+      <w:rPr>
+        <w:rFonts w:ascii="Wingdings" w:hAnsi="Wingdings" w:hint="default"/>
+      </w:rPr>
+    </w:lvl>
+    <w:lvl w:ilvl="3" w:tplc="38090001" w:tentative="1">
+      <w:start w:val="1"/>
+      <w:numFmt w:val="bullet"/>
+      <w:lvlText w:val=""/>
+      <w:lvlJc w:val="left"/>
+      <w:pPr>
+        <w:ind w:left="2880" w:hanging="360"/>
+      </w:pPr>
+      <w:rPr>
+        <w:rFonts w:ascii="Symbol" w:hAnsi="Symbol" w:hint="default"/>
+      </w:rPr>
+    </w:lvl>
+    <w:lvl w:ilvl="4" w:tplc="38090003" w:tentative="1">
+      <w:start w:val="1"/>
+      <w:numFmt w:val="bullet"/>
+      <w:lvlText w:val="o"/>
+      <w:lvlJc w:val="left"/>
+      <w:pPr>
+        <w:ind w:left="3600" w:hanging="360"/>
+      </w:pPr>
+      <w:rPr>
+        <w:rFonts w:ascii="Courier New" w:hAnsi="Courier New" w:cs="Courier New" w:hint="default"/>
+      </w:rPr>
+    </w:lvl>
+    <w:lvl w:ilvl="5" w:tplc="38090005" w:tentative="1">
+      <w:start w:val="1"/>
+      <w:numFmt w:val="bullet"/>
+      <w:lvlText w:val=""/>
+      <w:lvlJc w:val="left"/>
+      <w:pPr>
+        <w:ind w:left="4320" w:hanging="360"/>
+      </w:pPr>
+      <w:rPr>
+        <w:rFonts w:ascii="Wingdings" w:hAnsi="Wingdings" w:hint="default"/>
+      </w:rPr>
+    </w:lvl>
+    <w:lvl w:ilvl="6" w:tplc="38090001" w:tentative="1">
+      <w:start w:val="1"/>
+      <w:numFmt w:val="bullet"/>
+      <w:lvlText w:val=""/>
+      <w:lvlJc w:val="left"/>
+      <w:pPr>
+        <w:ind w:left="5040" w:hanging="360"/>
+      </w:pPr>
+      <w:rPr>
+        <w:rFonts w:ascii="Symbol" w:hAnsi="Symbol" w:hint="default"/>
+      </w:rPr>
+    </w:lvl>
+    <w:lvl w:ilvl="7" w:tplc="38090003" w:tentative="1">
+      <w:start w:val="1"/>
+      <w:numFmt w:val="bullet"/>
+      <w:lvlText w:val="o"/>
+      <w:lvlJc w:val="left"/>
+      <w:pPr>
+        <w:ind w:left="5760" w:hanging="360"/>
+      </w:pPr>
+      <w:rPr>
+        <w:rFonts w:ascii="Courier New" w:hAnsi="Courier New" w:cs="Courier New" w:hint="default"/>
+      </w:rPr>
+    </w:lvl>
+    <w:lvl w:ilvl="8" w:tplc="38090005" w:tentative="1">
+      <w:start w:val="1"/>
+      <w:numFmt w:val="bullet"/>
+      <w:lvlText w:val=""/>
+      <w:lvlJc w:val="left"/>
+      <w:pPr>
+        <w:ind w:left="6480" w:hanging="360"/>
+      </w:pPr>
+      <w:rPr>
+        <w:rFonts w:ascii="Wingdings" w:hAnsi="Wingdings" w:hint="default"/>
+      </w:rPr>
+    </w:lvl>
+  </w:abstractNum>
+  <w:abstractNum w:abstractNumId="1" w15:restartNumberingAfterBreak="0">
+    <w:nsid w:val="057C1DB7"/>
+    <w:multiLevelType w:val="hybridMultilevel"/>
+    <w:tmpl w:val="549C3C44"/>
+    <w:lvl w:ilvl="0" w:tplc="38090001">
+      <w:start w:val="1"/>
+      <w:numFmt w:val="bullet"/>
+      <w:lvlText w:val=""/>
+      <w:lvlJc w:val="left"/>
+      <w:pPr>
+        <w:ind w:left="2160" w:hanging="360"/>
+      </w:pPr>
+      <w:rPr>
+        <w:rFonts w:ascii="Symbol" w:hAnsi="Symbol" w:hint="default"/>
+      </w:rPr>
+    </w:lvl>
+    <w:lvl w:ilvl="1" w:tplc="38090003" w:tentative="1">
+      <w:start w:val="1"/>
+      <w:numFmt w:val="bullet"/>
+      <w:lvlText w:val="o"/>
+      <w:lvlJc w:val="left"/>
+      <w:pPr>
+        <w:ind w:left="2880" w:hanging="360"/>
+      </w:pPr>
+      <w:rPr>
+        <w:rFonts w:ascii="Courier New" w:hAnsi="Courier New" w:cs="Courier New" w:hint="default"/>
+      </w:rPr>
+    </w:lvl>
+    <w:lvl w:ilvl="2" w:tplc="38090005" w:tentative="1">
+      <w:start w:val="1"/>
+      <w:numFmt w:val="bullet"/>
+      <w:lvlText w:val=""/>
+      <w:lvlJc w:val="left"/>
+      <w:pPr>
+        <w:ind w:left="3600" w:hanging="360"/>
+      </w:pPr>
+      <w:rPr>
+        <w:rFonts w:ascii="Wingdings" w:hAnsi="Wingdings" w:hint="default"/>
+      </w:rPr>
+    </w:lvl>
+    <w:lvl w:ilvl="3" w:tplc="38090001" w:tentative="1">
+      <w:start w:val="1"/>
+      <w:numFmt w:val="bullet"/>
+      <w:lvlText w:val=""/>
+      <w:lvlJc w:val="left"/>
+      <w:pPr>
+        <w:ind w:left="4320" w:hanging="360"/>
+      </w:pPr>
+      <w:rPr>
+        <w:rFonts w:ascii="Symbol" w:hAnsi="Symbol" w:hint="default"/>
+      </w:rPr>
+    </w:lvl>
+    <w:lvl w:ilvl="4" w:tplc="38090003" w:tentative="1">
+      <w:start w:val="1"/>
+      <w:numFmt w:val="bullet"/>
+      <w:lvlText w:val="o"/>
+      <w:lvlJc w:val="left"/>
+      <w:pPr>
+        <w:ind w:left="5040" w:hanging="360"/>
+      </w:pPr>
+      <w:rPr>
+        <w:rFonts w:ascii="Courier New" w:hAnsi="Courier New" w:cs="Courier New" w:hint="default"/>
+      </w:rPr>
+    </w:lvl>
+    <w:lvl w:ilvl="5" w:tplc="38090005" w:tentative="1">
+      <w:start w:val="1"/>
+      <w:numFmt w:val="bullet"/>
+      <w:lvlText w:val=""/>
+      <w:lvlJc w:val="left"/>
+      <w:pPr>
+        <w:ind w:left="5760" w:hanging="360"/>
+      </w:pPr>
+      <w:rPr>
+        <w:rFonts w:ascii="Wingdings" w:hAnsi="Wingdings" w:hint="default"/>
+      </w:rPr>
+    </w:lvl>
+    <w:lvl w:ilvl="6" w:tplc="38090001" w:tentative="1">
+      <w:start w:val="1"/>
+      <w:numFmt w:val="bullet"/>
+      <w:lvlText w:val=""/>
+      <w:lvlJc w:val="left"/>
+      <w:pPr>
+        <w:ind w:left="6480" w:hanging="360"/>
+      </w:pPr>
+      <w:rPr>
+        <w:rFonts w:ascii="Symbol" w:hAnsi="Symbol" w:hint="default"/>
+      </w:rPr>
+    </w:lvl>
+    <w:lvl w:ilvl="7" w:tplc="38090003" w:tentative="1">
+      <w:start w:val="1"/>
+      <w:numFmt w:val="bullet"/>
+      <w:lvlText w:val="o"/>
+      <w:lvlJc w:val="left"/>
+      <w:pPr>
+        <w:ind w:left="7200" w:hanging="360"/>
+      </w:pPr>
+      <w:rPr>
+        <w:rFonts w:ascii="Courier New" w:hAnsi="Courier New" w:cs="Courier New" w:hint="default"/>
+      </w:rPr>
+    </w:lvl>
+    <w:lvl w:ilvl="8" w:tplc="38090005" w:tentative="1">
+      <w:start w:val="1"/>
+      <w:numFmt w:val="bullet"/>
+      <w:lvlText w:val=""/>
+      <w:lvlJc w:val="left"/>
+      <w:pPr>
+        <w:ind w:left="7920" w:hanging="360"/>
+      </w:pPr>
+      <w:rPr>
+        <w:rFonts w:ascii="Wingdings" w:hAnsi="Wingdings" w:hint="default"/>
+      </w:rPr>
+    </w:lvl>
+  </w:abstractNum>
+  <w:abstractNum w:abstractNumId="2" w15:restartNumberingAfterBreak="0">
+    <w:nsid w:val="1F8158A1"/>
+    <w:multiLevelType w:val="hybridMultilevel"/>
+    <w:tmpl w:val="B9E6376A"/>
+    <w:lvl w:ilvl="0" w:tplc="38090001">
+      <w:start w:val="1"/>
+      <w:numFmt w:val="bullet"/>
+      <w:lvlText w:val=""/>
+      <w:lvlJc w:val="left"/>
+      <w:pPr>
+        <w:ind w:left="1440" w:hanging="360"/>
+      </w:pPr>
+      <w:rPr>
+        <w:rFonts w:ascii="Symbol" w:hAnsi="Symbol" w:hint="default"/>
+      </w:rPr>
+    </w:lvl>
+    <w:lvl w:ilvl="1" w:tplc="38090003" w:tentative="1">
+      <w:start w:val="1"/>
+      <w:numFmt w:val="bullet"/>
+      <w:lvlText w:val="o"/>
+      <w:lvlJc w:val="left"/>
+      <w:pPr>
+        <w:ind w:left="2160" w:hanging="360"/>
+      </w:pPr>
+      <w:rPr>
+        <w:rFonts w:ascii="Courier New" w:hAnsi="Courier New" w:cs="Courier New" w:hint="default"/>
+      </w:rPr>
+    </w:lvl>
+    <w:lvl w:ilvl="2" w:tplc="38090005" w:tentative="1">
+      <w:start w:val="1"/>
+      <w:numFmt w:val="bullet"/>
+      <w:lvlText w:val=""/>
+      <w:lvlJc w:val="left"/>
+      <w:pPr>
+        <w:ind w:left="2880" w:hanging="360"/>
+      </w:pPr>
+      <w:rPr>
+        <w:rFonts w:ascii="Wingdings" w:hAnsi="Wingdings" w:hint="default"/>
+      </w:rPr>
+    </w:lvl>
+    <w:lvl w:ilvl="3" w:tplc="38090001" w:tentative="1">
+      <w:start w:val="1"/>
+      <w:numFmt w:val="bullet"/>
+      <w:lvlText w:val=""/>
+      <w:lvlJc w:val="left"/>
+      <w:pPr>
+        <w:ind w:left="3600" w:hanging="360"/>
+      </w:pPr>
+      <w:rPr>
+        <w:rFonts w:ascii="Symbol" w:hAnsi="Symbol" w:hint="default"/>
+      </w:rPr>
+    </w:lvl>
+    <w:lvl w:ilvl="4" w:tplc="38090003" w:tentative="1">
+      <w:start w:val="1"/>
+      <w:numFmt w:val="bullet"/>
+      <w:lvlText w:val="o"/>
+      <w:lvlJc w:val="left"/>
+      <w:pPr>
+        <w:ind w:left="4320" w:hanging="360"/>
+      </w:pPr>
+      <w:rPr>
+        <w:rFonts w:ascii="Courier New" w:hAnsi="Courier New" w:cs="Courier New" w:hint="default"/>
+      </w:rPr>
+    </w:lvl>
+    <w:lvl w:ilvl="5" w:tplc="38090005" w:tentative="1">
+      <w:start w:val="1"/>
+      <w:numFmt w:val="bullet"/>
+      <w:lvlText w:val=""/>
+      <w:lvlJc w:val="left"/>
+      <w:pPr>
+        <w:ind w:left="5040" w:hanging="360"/>
+      </w:pPr>
+      <w:rPr>
+        <w:rFonts w:ascii="Wingdings" w:hAnsi="Wingdings" w:hint="default"/>
+      </w:rPr>
+    </w:lvl>
+    <w:lvl w:ilvl="6" w:tplc="38090001" w:tentative="1">
+      <w:start w:val="1"/>
+      <w:numFmt w:val="bullet"/>
+      <w:lvlText w:val=""/>
+      <w:lvlJc w:val="left"/>
+      <w:pPr>
+        <w:ind w:left="5760" w:hanging="360"/>
+      </w:pPr>
+      <w:rPr>
+        <w:rFonts w:ascii="Symbol" w:hAnsi="Symbol" w:hint="default"/>
+      </w:rPr>
+    </w:lvl>
+    <w:lvl w:ilvl="7" w:tplc="38090003" w:tentative="1">
+      <w:start w:val="1"/>
+      <w:numFmt w:val="bullet"/>
+      <w:lvlText w:val="o"/>
+      <w:lvlJc w:val="left"/>
+      <w:pPr>
+        <w:ind w:left="6480" w:hanging="360"/>
+      </w:pPr>
+      <w:rPr>
+        <w:rFonts w:ascii="Courier New" w:hAnsi="Courier New" w:cs="Courier New" w:hint="default"/>
+      </w:rPr>
+    </w:lvl>
+    <w:lvl w:ilvl="8" w:tplc="38090005" w:tentative="1">
+      <w:start w:val="1"/>
+      <w:numFmt w:val="bullet"/>
+      <w:lvlText w:val=""/>
+      <w:lvlJc w:val="left"/>
+      <w:pPr>
+        <w:ind w:left="7200" w:hanging="360"/>
+      </w:pPr>
+      <w:rPr>
+        <w:rFonts w:ascii="Wingdings" w:hAnsi="Wingdings" w:hint="default"/>
+      </w:rPr>
+    </w:lvl>
+  </w:abstractNum>
+  <w:abstractNum w:abstractNumId="3" w15:restartNumberingAfterBreak="0">
+    <w:nsid w:val="36651254"/>
+    <w:multiLevelType w:val="hybridMultilevel"/>
+    <w:tmpl w:val="A684B4A4"/>
+    <w:lvl w:ilvl="0" w:tplc="38090001">
+      <w:start w:val="1"/>
+      <w:numFmt w:val="bullet"/>
+      <w:lvlText w:val=""/>
+      <w:lvlJc w:val="left"/>
+      <w:pPr>
+        <w:ind w:left="2160" w:hanging="360"/>
+      </w:pPr>
+      <w:rPr>
+        <w:rFonts w:ascii="Symbol" w:hAnsi="Symbol" w:hint="default"/>
+      </w:rPr>
+    </w:lvl>
+    <w:lvl w:ilvl="1" w:tplc="38090003" w:tentative="1">
+      <w:start w:val="1"/>
+      <w:numFmt w:val="bullet"/>
+      <w:lvlText w:val="o"/>
+      <w:lvlJc w:val="left"/>
+      <w:pPr>
+        <w:ind w:left="2880" w:hanging="360"/>
+      </w:pPr>
+      <w:rPr>
+        <w:rFonts w:ascii="Courier New" w:hAnsi="Courier New" w:cs="Courier New" w:hint="default"/>
+      </w:rPr>
+    </w:lvl>
+    <w:lvl w:ilvl="2" w:tplc="38090005" w:tentative="1">
+      <w:start w:val="1"/>
+      <w:numFmt w:val="bullet"/>
+      <w:lvlText w:val=""/>
+      <w:lvlJc w:val="left"/>
+      <w:pPr>
+        <w:ind w:left="3600" w:hanging="360"/>
+      </w:pPr>
+      <w:rPr>
+        <w:rFonts w:ascii="Wingdings" w:hAnsi="Wingdings" w:hint="default"/>
+      </w:rPr>
+    </w:lvl>
+    <w:lvl w:ilvl="3" w:tplc="38090001" w:tentative="1">
+      <w:start w:val="1"/>
+      <w:numFmt w:val="bullet"/>
+      <w:lvlText w:val=""/>
+      <w:lvlJc w:val="left"/>
+      <w:pPr>
+        <w:ind w:left="4320" w:hanging="360"/>
+      </w:pPr>
+      <w:rPr>
+        <w:rFonts w:ascii="Symbol" w:hAnsi="Symbol" w:hint="default"/>
+      </w:rPr>
+    </w:lvl>
+    <w:lvl w:ilvl="4" w:tplc="38090003" w:tentative="1">
+      <w:start w:val="1"/>
+      <w:numFmt w:val="bullet"/>
+      <w:lvlText w:val="o"/>
+      <w:lvlJc w:val="left"/>
+      <w:pPr>
+        <w:ind w:left="5040" w:hanging="360"/>
+      </w:pPr>
+      <w:rPr>
+        <w:rFonts w:ascii="Courier New" w:hAnsi="Courier New" w:cs="Courier New" w:hint="default"/>
+      </w:rPr>
+    </w:lvl>
+    <w:lvl w:ilvl="5" w:tplc="38090005" w:tentative="1">
+      <w:start w:val="1"/>
+      <w:numFmt w:val="bullet"/>
+      <w:lvlText w:val=""/>
+      <w:lvlJc w:val="left"/>
+      <w:pPr>
+        <w:ind w:left="5760" w:hanging="360"/>
+      </w:pPr>
+      <w:rPr>
+        <w:rFonts w:ascii="Wingdings" w:hAnsi="Wingdings" w:hint="default"/>
+      </w:rPr>
+    </w:lvl>
+    <w:lvl w:ilvl="6" w:tplc="38090001" w:tentative="1">
+      <w:start w:val="1"/>
+      <w:numFmt w:val="bullet"/>
+      <w:lvlText w:val=""/>
+      <w:lvlJc w:val="left"/>
+      <w:pPr>
+        <w:ind w:left="6480" w:hanging="360"/>
+      </w:pPr>
+      <w:rPr>
+        <w:rFonts w:ascii="Symbol" w:hAnsi="Symbol" w:hint="default"/>
+      </w:rPr>
+    </w:lvl>
+    <w:lvl w:ilvl="7" w:tplc="38090003" w:tentative="1">
+      <w:start w:val="1"/>
+      <w:numFmt w:val="bullet"/>
+      <w:lvlText w:val="o"/>
+      <w:lvlJc w:val="left"/>
+      <w:pPr>
+        <w:ind w:left="7200" w:hanging="360"/>
+      </w:pPr>
+      <w:rPr>
+        <w:rFonts w:ascii="Courier New" w:hAnsi="Courier New" w:cs="Courier New" w:hint="default"/>
+      </w:rPr>
+    </w:lvl>
+    <w:lvl w:ilvl="8" w:tplc="38090005" w:tentative="1">
+      <w:start w:val="1"/>
+      <w:numFmt w:val="bullet"/>
+      <w:lvlText w:val=""/>
+      <w:lvlJc w:val="left"/>
+      <w:pPr>
+        <w:ind w:left="7920" w:hanging="360"/>
+      </w:pPr>
+      <w:rPr>
+        <w:rFonts w:ascii="Wingdings" w:hAnsi="Wingdings" w:hint="default"/>
+      </w:rPr>
+    </w:lvl>
+  </w:abstractNum>
+  <w:abstractNum w:abstractNumId="4" w15:restartNumberingAfterBreak="0">
+    <w:nsid w:val="460867CC"/>
+    <w:multiLevelType w:val="hybridMultilevel"/>
+    <w:tmpl w:val="B6F69A12"/>
+    <w:lvl w:ilvl="0" w:tplc="38090001">
+      <w:start w:val="1"/>
+      <w:numFmt w:val="bullet"/>
+      <w:lvlText w:val=""/>
+      <w:lvlJc w:val="left"/>
+      <w:pPr>
+        <w:ind w:left="1440" w:hanging="360"/>
+      </w:pPr>
+      <w:rPr>
+        <w:rFonts w:ascii="Symbol" w:hAnsi="Symbol" w:hint="default"/>
+      </w:rPr>
+    </w:lvl>
+    <w:lvl w:ilvl="1" w:tplc="38090003" w:tentative="1">
+      <w:start w:val="1"/>
+      <w:numFmt w:val="bullet"/>
+      <w:lvlText w:val="o"/>
+      <w:lvlJc w:val="left"/>
+      <w:pPr>
+        <w:ind w:left="2160" w:hanging="360"/>
+      </w:pPr>
+      <w:rPr>
+        <w:rFonts w:ascii="Courier New" w:hAnsi="Courier New" w:cs="Courier New" w:hint="default"/>
+      </w:rPr>
+    </w:lvl>
+    <w:lvl w:ilvl="2" w:tplc="38090005" w:tentative="1">
+      <w:start w:val="1"/>
+      <w:numFmt w:val="bullet"/>
+      <w:lvlText w:val=""/>
+      <w:lvlJc w:val="left"/>
+      <w:pPr>
+        <w:ind w:left="2880" w:hanging="360"/>
+      </w:pPr>
+      <w:rPr>
+        <w:rFonts w:ascii="Wingdings" w:hAnsi="Wingdings" w:hint="default"/>
+      </w:rPr>
+    </w:lvl>
+    <w:lvl w:ilvl="3" w:tplc="38090001" w:tentative="1">
+      <w:start w:val="1"/>
+      <w:numFmt w:val="bullet"/>
+      <w:lvlText w:val=""/>
+      <w:lvlJc w:val="left"/>
+      <w:pPr>
+        <w:ind w:left="3600" w:hanging="360"/>
+      </w:pPr>
+      <w:rPr>
+        <w:rFonts w:ascii="Symbol" w:hAnsi="Symbol" w:hint="default"/>
+      </w:rPr>
+    </w:lvl>
+    <w:lvl w:ilvl="4" w:tplc="38090003" w:tentative="1">
+      <w:start w:val="1"/>
+      <w:numFmt w:val="bullet"/>
+      <w:lvlText w:val="o"/>
+      <w:lvlJc w:val="left"/>
+      <w:pPr>
+        <w:ind w:left="4320" w:hanging="360"/>
+      </w:pPr>
+      <w:rPr>
+        <w:rFonts w:ascii="Courier New" w:hAnsi="Courier New" w:cs="Courier New" w:hint="default"/>
+      </w:rPr>
+    </w:lvl>
+    <w:lvl w:ilvl="5" w:tplc="38090005" w:tentative="1">
+      <w:start w:val="1"/>
+      <w:numFmt w:val="bullet"/>
+      <w:lvlText w:val=""/>
+      <w:lvlJc w:val="left"/>
+      <w:pPr>
+        <w:ind w:left="5040" w:hanging="360"/>
+      </w:pPr>
+      <w:rPr>
+        <w:rFonts w:ascii="Wingdings" w:hAnsi="Wingdings" w:hint="default"/>
+      </w:rPr>
+    </w:lvl>
+    <w:lvl w:ilvl="6" w:tplc="38090001" w:tentative="1">
+      <w:start w:val="1"/>
+      <w:numFmt w:val="bullet"/>
+      <w:lvlText w:val=""/>
+      <w:lvlJc w:val="left"/>
+      <w:pPr>
+        <w:ind w:left="5760" w:hanging="360"/>
+      </w:pPr>
+      <w:rPr>
+        <w:rFonts w:ascii="Symbol" w:hAnsi="Symbol" w:hint="default"/>
+      </w:rPr>
+    </w:lvl>
+    <w:lvl w:ilvl="7" w:tplc="38090003" w:tentative="1">
+      <w:start w:val="1"/>
+      <w:numFmt w:val="bullet"/>
+      <w:lvlText w:val="o"/>
+      <w:lvlJc w:val="left"/>
+      <w:pPr>
+        <w:ind w:left="6480" w:hanging="360"/>
+      </w:pPr>
+      <w:rPr>
+        <w:rFonts w:ascii="Courier New" w:hAnsi="Courier New" w:cs="Courier New" w:hint="default"/>
+      </w:rPr>
+    </w:lvl>
+    <w:lvl w:ilvl="8" w:tplc="38090005" w:tentative="1">
+      <w:start w:val="1"/>
+      <w:numFmt w:val="bullet"/>
+      <w:lvlText w:val=""/>
+      <w:lvlJc w:val="left"/>
+      <w:pPr>
+        <w:ind w:left="7200" w:hanging="360"/>
+      </w:pPr>
+      <w:rPr>
+        <w:rFonts w:ascii="Wingdings" w:hAnsi="Wingdings" w:hint="default"/>
+      </w:rPr>
+    </w:lvl>
+  </w:abstractNum>
+  <w:abstractNum w:abstractNumId="5" w15:restartNumberingAfterBreak="0">
+    <w:nsid w:val="4EDF7F62"/>
+    <w:multiLevelType w:val="hybridMultilevel"/>
+    <w:tmpl w:val="54E42222"/>
+    <w:lvl w:ilvl="0" w:tplc="38090015">
+      <w:start w:val="1"/>
+      <w:numFmt w:val="upperLetter"/>
+      <w:lvlText w:val="%1."/>
+      <w:lvlJc w:val="left"/>
+      <w:pPr>
+        <w:ind w:left="720" w:hanging="360"/>
+      </w:pPr>
+      <w:rPr>
+        <w:rFonts w:hint="default"/>
+      </w:rPr>
+    </w:lvl>
+    <w:lvl w:ilvl="1" w:tplc="38090019">
+      <w:start w:val="1"/>
+      <w:numFmt w:val="lowerLetter"/>
+      <w:lvlText w:val="%2."/>
+      <w:lvlJc w:val="left"/>
+      <w:pPr>
+        <w:ind w:left="1440" w:hanging="360"/>
+      </w:pPr>
+    </w:lvl>
+    <w:lvl w:ilvl="2" w:tplc="3809001B" w:tentative="1">
+      <w:start w:val="1"/>
+      <w:numFmt w:val="lowerRoman"/>
+      <w:lvlText w:val="%3."/>
+      <w:lvlJc w:val="right"/>
+      <w:pPr>
+        <w:ind w:left="2160" w:hanging="180"/>
+      </w:pPr>
+    </w:lvl>
+    <w:lvl w:ilvl="3" w:tplc="3809000F" w:tentative="1">
+      <w:start w:val="1"/>
+      <w:numFmt w:val="decimal"/>
+      <w:lvlText w:val="%4."/>
+      <w:lvlJc w:val="left"/>
+      <w:pPr>
+        <w:ind w:left="2880" w:hanging="360"/>
+      </w:pPr>
+    </w:lvl>
+    <w:lvl w:ilvl="4" w:tplc="38090019" w:tentative="1">
+      <w:start w:val="1"/>
+      <w:numFmt w:val="lowerLetter"/>
+      <w:lvlText w:val="%5."/>
+      <w:lvlJc w:val="left"/>
+      <w:pPr>
+        <w:ind w:left="3600" w:hanging="360"/>
+      </w:pPr>
+    </w:lvl>
+    <w:lvl w:ilvl="5" w:tplc="3809001B" w:tentative="1">
+      <w:start w:val="1"/>
+      <w:numFmt w:val="lowerRoman"/>
+      <w:lvlText w:val="%6."/>
+      <w:lvlJc w:val="right"/>
+      <w:pPr>
+        <w:ind w:left="4320" w:hanging="180"/>
+      </w:pPr>
+    </w:lvl>
+    <w:lvl w:ilvl="6" w:tplc="3809000F" w:tentative="1">
+      <w:start w:val="1"/>
+      <w:numFmt w:val="decimal"/>
+      <w:lvlText w:val="%7."/>
+      <w:lvlJc w:val="left"/>
+      <w:pPr>
+        <w:ind w:left="5040" w:hanging="360"/>
+      </w:pPr>
+    </w:lvl>
+    <w:lvl w:ilvl="7" w:tplc="38090019" w:tentative="1">
+      <w:start w:val="1"/>
+      <w:numFmt w:val="lowerLetter"/>
+      <w:lvlText w:val="%8."/>
+      <w:lvlJc w:val="left"/>
+      <w:pPr>
+        <w:ind w:left="5760" w:hanging="360"/>
+      </w:pPr>
+    </w:lvl>
+    <w:lvl w:ilvl="8" w:tplc="3809001B" w:tentative="1">
+      <w:start w:val="1"/>
+      <w:numFmt w:val="lowerRoman"/>
+      <w:lvlText w:val="%9."/>
+      <w:lvlJc w:val="right"/>
+      <w:pPr>
+        <w:ind w:left="6480" w:hanging="180"/>
+      </w:pPr>
+    </w:lvl>
+  </w:abstractNum>
+  <w:num w:numId="1">
+    <w:abstractNumId w:val="5"/>
+  </w:num>
+  <w:num w:numId="2">
+    <w:abstractNumId w:val="4"/>
+  </w:num>
+  <w:num w:numId="3">
+    <w:abstractNumId w:val="3"/>
+  </w:num>
+  <w:num w:numId="4">
+    <w:abstractNumId w:val="0"/>
+  </w:num>
+  <w:num w:numId="5">
+    <w:abstractNumId w:val="1"/>
+  </w:num>
+  <w:num w:numId="6">
+    <w:abstractNumId w:val="2"/>
+  </w:num>
+</w:numbering>
 </file>
 
 <file path=word/styles.xml><?xml version="1.0" encoding="utf-8"?>
@@ -718,6 +1698,17 @@
     <w:semiHidden/>
     <w:unhideWhenUsed/>
   </w:style>
+  <w:style w:type="paragraph" w:styleId="ListParagraph">
+    <w:name w:val="List Paragraph"/>
+    <w:basedOn w:val="Normal"/>
+    <w:uiPriority w:val="34"/>
+    <w:qFormat/>
+    <w:rsid w:val="00006C0C"/>
+    <w:pPr>
+      <w:ind w:left="720"/>
+      <w:contextualSpacing/>
+    </w:pPr>
+  </w:style>
 </w:styles>
 </file>
 

--- a/MDPLP V.docx
+++ b/MDPLP V.docx
@@ -320,7 +320,19 @@
         <w:rPr>
           <w:lang w:val="en-US"/>
         </w:rPr>
-        <w:t>emukan dan mengunjungi berbagai tempati wisata di kabupaten Gunungkidul. Para turis atau wisatawan tidak perlu lagi bertanya ke warga sekitar Gunungkidul</w:t>
+        <w:t xml:space="preserve">emukan dan mengunjungi berbagai tempati wisata di </w:t>
+      </w:r>
+      <w:r>
+        <w:rPr>
+          <w:lang w:val="en-US"/>
+        </w:rPr>
+        <w:t>K</w:t>
+      </w:r>
+      <w:r>
+        <w:rPr>
+          <w:lang w:val="en-US"/>
+        </w:rPr>
+        <w:t>abupaten Gunungkidul. Para turis atau wisatawan tidak perlu lagi bertanya ke warga sekitar Gunungkidul</w:t>
       </w:r>
       <w:r>
         <w:rPr>
@@ -334,6 +346,12 @@
         </w:rPr>
         <w:t xml:space="preserve">untuk berwisata. Mereka bisa menggunakan aplikasi web ini untuk mengetahui lokasi dan tarif tempat wisata yang ingin mereka tuju. </w:t>
       </w:r>
+      <w:r>
+        <w:rPr>
+          <w:lang w:val="en-US"/>
+        </w:rPr>
+        <w:t>Halaman web ini akan didesain menarik dan memiliki performa yang baik demi kenyamanan user.</w:t>
+      </w:r>
     </w:p>
     <w:p>
       <w:pPr>
@@ -346,7 +364,25 @@
           <w:lang w:val="en-US"/>
         </w:rPr>
         <w:tab/>
-        <w:t>Para pengguna sistem informasi ini dapat berbagi pengalaman dengan cara menguploda foto dan kesan pada sistem informasi ini. Nantinya para user dapat mendaftar dan login pada sistem informasi ini.</w:t>
+        <w:t>Para pengguna sistem informasi ini dapat berbagi pengalaman dengan cara menguplo</w:t>
+      </w:r>
+      <w:r>
+        <w:rPr>
+          <w:lang w:val="en-US"/>
+        </w:rPr>
+        <w:t>a</w:t>
+      </w:r>
+      <w:r>
+        <w:rPr>
+          <w:lang w:val="en-US"/>
+        </w:rPr>
+        <w:t>d foto dan kesan pada sistem informasi ini. Nantinya para user dapat mendaftar dan login pada sistem informasi ini.</w:t>
+      </w:r>
+      <w:r>
+        <w:rPr>
+          <w:lang w:val="en-US"/>
+        </w:rPr>
+        <w:t xml:space="preserve"> Dari kemudahan akses berbagi pengalaman berwisata para turis local maupun dari mancanegara diharapkan dapat menaikkan pamor tiap tempat wisata demi mengundang lebih banyak lagi wisatawan dan meningkatkan persentase kesejahteraan warga local.</w:t>
       </w:r>
     </w:p>
     <w:p>

--- a/MDPLP V.docx
+++ b/MDPLP V.docx
@@ -54,8 +54,30 @@
           <w:lang w:val="en-US"/>
         </w:rPr>
         <w:tab/>
-        <w:t>5200411358 - Firman Akmaludin</w:t>
-      </w:r>
+        <w:t xml:space="preserve">5200411358 - </w:t>
+      </w:r>
+      <w:proofErr w:type="spellStart"/>
+      <w:r>
+        <w:rPr>
+          <w:lang w:val="en-US"/>
+        </w:rPr>
+        <w:t>Firman</w:t>
+      </w:r>
+      <w:proofErr w:type="spellEnd"/>
+      <w:r>
+        <w:rPr>
+          <w:lang w:val="en-US"/>
+        </w:rPr>
+        <w:t xml:space="preserve"> </w:t>
+      </w:r>
+      <w:proofErr w:type="spellStart"/>
+      <w:r>
+        <w:rPr>
+          <w:lang w:val="en-US"/>
+        </w:rPr>
+        <w:t>Akmaludin</w:t>
+      </w:r>
+      <w:proofErr w:type="spellEnd"/>
     </w:p>
     <w:p>
       <w:pPr>
@@ -111,8 +133,30 @@
         <w:rPr>
           <w:lang w:val="en-US"/>
         </w:rPr>
-        <w:t>M. Fahrul Alfaruq</w:t>
-      </w:r>
+        <w:t xml:space="preserve">M. </w:t>
+      </w:r>
+      <w:proofErr w:type="spellStart"/>
+      <w:r>
+        <w:rPr>
+          <w:lang w:val="en-US"/>
+        </w:rPr>
+        <w:t>Fahrul</w:t>
+      </w:r>
+      <w:proofErr w:type="spellEnd"/>
+      <w:r>
+        <w:rPr>
+          <w:lang w:val="en-US"/>
+        </w:rPr>
+        <w:t xml:space="preserve"> </w:t>
+      </w:r>
+      <w:proofErr w:type="spellStart"/>
+      <w:r>
+        <w:rPr>
+          <w:lang w:val="en-US"/>
+        </w:rPr>
+        <w:t>Alfaruq</w:t>
+      </w:r>
+      <w:proofErr w:type="spellEnd"/>
     </w:p>
     <w:p>
       <w:pPr>
@@ -147,31 +191,894 @@
           <w:lang w:val="en-US"/>
         </w:rPr>
         <w:tab/>
-        <w:t xml:space="preserve">Kemajuan </w:t>
-      </w:r>
-      <w:r>
-        <w:rPr>
-          <w:lang w:val="en-US"/>
-        </w:rPr>
-        <w:t xml:space="preserve">teknologi saat ini terbilang sangat pesat. Salah satunya adalah teknologi informasi. Saat ini begitu mudahnya kita mengakses informasi dari mana saja dan kapan saja hanya melalui gadget yang kita miliki. Informasi yang disajikan tentu merupakan informasi yang paling terbaru. Berbagai kemudahan kita rasakan saat semuanya mengandalkan teknologi ini. Kita dapat memesan </w:t>
-      </w:r>
-      <w:r>
-        <w:rPr>
-          <w:lang w:val="en-US"/>
-        </w:rPr>
-        <w:t xml:space="preserve">barang yang ingin kita beli, </w:t>
-      </w:r>
-      <w:r>
-        <w:rPr>
-          <w:lang w:val="en-US"/>
-        </w:rPr>
-        <w:t>makanan, reservasi hotel</w:t>
-      </w:r>
-      <w:r>
-        <w:rPr>
-          <w:lang w:val="en-US"/>
-        </w:rPr>
-        <w:t xml:space="preserve"> bahkan transaksi antar bank bisa kita lakukan hanya dengan gadget kita. Pengguna gadget tiap tahunnya mengalami kenaikan yang drastis. </w:t>
+      </w:r>
+      <w:proofErr w:type="spellStart"/>
+      <w:r>
+        <w:rPr>
+          <w:lang w:val="en-US"/>
+        </w:rPr>
+        <w:t>Kemajuan</w:t>
+      </w:r>
+      <w:proofErr w:type="spellEnd"/>
+      <w:r>
+        <w:rPr>
+          <w:lang w:val="en-US"/>
+        </w:rPr>
+        <w:t xml:space="preserve"> </w:t>
+      </w:r>
+      <w:proofErr w:type="spellStart"/>
+      <w:r>
+        <w:rPr>
+          <w:lang w:val="en-US"/>
+        </w:rPr>
+        <w:t>teknologi</w:t>
+      </w:r>
+      <w:proofErr w:type="spellEnd"/>
+      <w:r>
+        <w:rPr>
+          <w:lang w:val="en-US"/>
+        </w:rPr>
+        <w:t xml:space="preserve"> </w:t>
+      </w:r>
+      <w:proofErr w:type="spellStart"/>
+      <w:r>
+        <w:rPr>
+          <w:lang w:val="en-US"/>
+        </w:rPr>
+        <w:t>saat</w:t>
+      </w:r>
+      <w:proofErr w:type="spellEnd"/>
+      <w:r>
+        <w:rPr>
+          <w:lang w:val="en-US"/>
+        </w:rPr>
+        <w:t xml:space="preserve"> </w:t>
+      </w:r>
+      <w:proofErr w:type="spellStart"/>
+      <w:r>
+        <w:rPr>
+          <w:lang w:val="en-US"/>
+        </w:rPr>
+        <w:t>ini</w:t>
+      </w:r>
+      <w:proofErr w:type="spellEnd"/>
+      <w:r>
+        <w:rPr>
+          <w:lang w:val="en-US"/>
+        </w:rPr>
+        <w:t xml:space="preserve"> </w:t>
+      </w:r>
+      <w:proofErr w:type="spellStart"/>
+      <w:r>
+        <w:rPr>
+          <w:lang w:val="en-US"/>
+        </w:rPr>
+        <w:t>terbilang</w:t>
+      </w:r>
+      <w:proofErr w:type="spellEnd"/>
+      <w:r>
+        <w:rPr>
+          <w:lang w:val="en-US"/>
+        </w:rPr>
+        <w:t xml:space="preserve"> sangat </w:t>
+      </w:r>
+      <w:proofErr w:type="spellStart"/>
+      <w:r>
+        <w:rPr>
+          <w:lang w:val="en-US"/>
+        </w:rPr>
+        <w:t>pesat</w:t>
+      </w:r>
+      <w:proofErr w:type="spellEnd"/>
+      <w:r>
+        <w:rPr>
+          <w:lang w:val="en-US"/>
+        </w:rPr>
+        <w:t xml:space="preserve">. Salah </w:t>
+      </w:r>
+      <w:proofErr w:type="spellStart"/>
+      <w:r>
+        <w:rPr>
+          <w:lang w:val="en-US"/>
+        </w:rPr>
+        <w:t>satunya</w:t>
+      </w:r>
+      <w:proofErr w:type="spellEnd"/>
+      <w:r>
+        <w:rPr>
+          <w:lang w:val="en-US"/>
+        </w:rPr>
+        <w:t xml:space="preserve"> </w:t>
+      </w:r>
+      <w:proofErr w:type="spellStart"/>
+      <w:r>
+        <w:rPr>
+          <w:lang w:val="en-US"/>
+        </w:rPr>
+        <w:t>adalah</w:t>
+      </w:r>
+      <w:proofErr w:type="spellEnd"/>
+      <w:r>
+        <w:rPr>
+          <w:lang w:val="en-US"/>
+        </w:rPr>
+        <w:t xml:space="preserve"> </w:t>
+      </w:r>
+      <w:proofErr w:type="spellStart"/>
+      <w:r>
+        <w:rPr>
+          <w:lang w:val="en-US"/>
+        </w:rPr>
+        <w:t>teknologi</w:t>
+      </w:r>
+      <w:proofErr w:type="spellEnd"/>
+      <w:r>
+        <w:rPr>
+          <w:lang w:val="en-US"/>
+        </w:rPr>
+        <w:t xml:space="preserve"> </w:t>
+      </w:r>
+      <w:proofErr w:type="spellStart"/>
+      <w:r>
+        <w:rPr>
+          <w:lang w:val="en-US"/>
+        </w:rPr>
+        <w:t>informasi</w:t>
+      </w:r>
+      <w:proofErr w:type="spellEnd"/>
+      <w:r>
+        <w:rPr>
+          <w:lang w:val="en-US"/>
+        </w:rPr>
+        <w:t xml:space="preserve">. </w:t>
+      </w:r>
+      <w:proofErr w:type="spellStart"/>
+      <w:r>
+        <w:rPr>
+          <w:lang w:val="en-US"/>
+        </w:rPr>
+        <w:t>Saat</w:t>
+      </w:r>
+      <w:proofErr w:type="spellEnd"/>
+      <w:r>
+        <w:rPr>
+          <w:lang w:val="en-US"/>
+        </w:rPr>
+        <w:t xml:space="preserve"> </w:t>
+      </w:r>
+      <w:proofErr w:type="spellStart"/>
+      <w:r>
+        <w:rPr>
+          <w:lang w:val="en-US"/>
+        </w:rPr>
+        <w:t>ini</w:t>
+      </w:r>
+      <w:proofErr w:type="spellEnd"/>
+      <w:r>
+        <w:rPr>
+          <w:lang w:val="en-US"/>
+        </w:rPr>
+        <w:t xml:space="preserve"> </w:t>
+      </w:r>
+      <w:proofErr w:type="spellStart"/>
+      <w:r>
+        <w:rPr>
+          <w:lang w:val="en-US"/>
+        </w:rPr>
+        <w:t>begitu</w:t>
+      </w:r>
+      <w:proofErr w:type="spellEnd"/>
+      <w:r>
+        <w:rPr>
+          <w:lang w:val="en-US"/>
+        </w:rPr>
+        <w:t xml:space="preserve"> </w:t>
+      </w:r>
+      <w:proofErr w:type="spellStart"/>
+      <w:r>
+        <w:rPr>
+          <w:lang w:val="en-US"/>
+        </w:rPr>
+        <w:t>mudahnya</w:t>
+      </w:r>
+      <w:proofErr w:type="spellEnd"/>
+      <w:r>
+        <w:rPr>
+          <w:lang w:val="en-US"/>
+        </w:rPr>
+        <w:t xml:space="preserve"> </w:t>
+      </w:r>
+      <w:proofErr w:type="spellStart"/>
+      <w:r>
+        <w:rPr>
+          <w:lang w:val="en-US"/>
+        </w:rPr>
+        <w:t>kita</w:t>
+      </w:r>
+      <w:proofErr w:type="spellEnd"/>
+      <w:r>
+        <w:rPr>
+          <w:lang w:val="en-US"/>
+        </w:rPr>
+        <w:t xml:space="preserve"> </w:t>
+      </w:r>
+      <w:proofErr w:type="spellStart"/>
+      <w:r>
+        <w:rPr>
+          <w:lang w:val="en-US"/>
+        </w:rPr>
+        <w:t>mengakses</w:t>
+      </w:r>
+      <w:proofErr w:type="spellEnd"/>
+      <w:r>
+        <w:rPr>
+          <w:lang w:val="en-US"/>
+        </w:rPr>
+        <w:t xml:space="preserve"> </w:t>
+      </w:r>
+      <w:proofErr w:type="spellStart"/>
+      <w:r>
+        <w:rPr>
+          <w:lang w:val="en-US"/>
+        </w:rPr>
+        <w:t>informasi</w:t>
+      </w:r>
+      <w:proofErr w:type="spellEnd"/>
+      <w:r>
+        <w:rPr>
+          <w:lang w:val="en-US"/>
+        </w:rPr>
+        <w:t xml:space="preserve"> </w:t>
+      </w:r>
+      <w:proofErr w:type="spellStart"/>
+      <w:r>
+        <w:rPr>
+          <w:lang w:val="en-US"/>
+        </w:rPr>
+        <w:t>dari</w:t>
+      </w:r>
+      <w:proofErr w:type="spellEnd"/>
+      <w:r>
+        <w:rPr>
+          <w:lang w:val="en-US"/>
+        </w:rPr>
+        <w:t xml:space="preserve"> mana </w:t>
+      </w:r>
+      <w:proofErr w:type="spellStart"/>
+      <w:r>
+        <w:rPr>
+          <w:lang w:val="en-US"/>
+        </w:rPr>
+        <w:t>saja</w:t>
+      </w:r>
+      <w:proofErr w:type="spellEnd"/>
+      <w:r>
+        <w:rPr>
+          <w:lang w:val="en-US"/>
+        </w:rPr>
+        <w:t xml:space="preserve"> dan </w:t>
+      </w:r>
+      <w:proofErr w:type="spellStart"/>
+      <w:r>
+        <w:rPr>
+          <w:lang w:val="en-US"/>
+        </w:rPr>
+        <w:t>kapan</w:t>
+      </w:r>
+      <w:proofErr w:type="spellEnd"/>
+      <w:r>
+        <w:rPr>
+          <w:lang w:val="en-US"/>
+        </w:rPr>
+        <w:t xml:space="preserve"> </w:t>
+      </w:r>
+      <w:proofErr w:type="spellStart"/>
+      <w:r>
+        <w:rPr>
+          <w:lang w:val="en-US"/>
+        </w:rPr>
+        <w:t>saja</w:t>
+      </w:r>
+      <w:proofErr w:type="spellEnd"/>
+      <w:r>
+        <w:rPr>
+          <w:lang w:val="en-US"/>
+        </w:rPr>
+        <w:t xml:space="preserve"> </w:t>
+      </w:r>
+      <w:proofErr w:type="spellStart"/>
+      <w:r>
+        <w:rPr>
+          <w:lang w:val="en-US"/>
+        </w:rPr>
+        <w:t>hanya</w:t>
+      </w:r>
+      <w:proofErr w:type="spellEnd"/>
+      <w:r>
+        <w:rPr>
+          <w:lang w:val="en-US"/>
+        </w:rPr>
+        <w:t xml:space="preserve"> </w:t>
+      </w:r>
+      <w:proofErr w:type="spellStart"/>
+      <w:r>
+        <w:rPr>
+          <w:lang w:val="en-US"/>
+        </w:rPr>
+        <w:t>melalui</w:t>
+      </w:r>
+      <w:proofErr w:type="spellEnd"/>
+      <w:r>
+        <w:rPr>
+          <w:lang w:val="en-US"/>
+        </w:rPr>
+        <w:t xml:space="preserve"> gadget yang </w:t>
+      </w:r>
+      <w:proofErr w:type="spellStart"/>
+      <w:r>
+        <w:rPr>
+          <w:lang w:val="en-US"/>
+        </w:rPr>
+        <w:t>kita</w:t>
+      </w:r>
+      <w:proofErr w:type="spellEnd"/>
+      <w:r>
+        <w:rPr>
+          <w:lang w:val="en-US"/>
+        </w:rPr>
+        <w:t xml:space="preserve"> </w:t>
+      </w:r>
+      <w:proofErr w:type="spellStart"/>
+      <w:r>
+        <w:rPr>
+          <w:lang w:val="en-US"/>
+        </w:rPr>
+        <w:t>miliki</w:t>
+      </w:r>
+      <w:proofErr w:type="spellEnd"/>
+      <w:r>
+        <w:rPr>
+          <w:lang w:val="en-US"/>
+        </w:rPr>
+        <w:t xml:space="preserve">. </w:t>
+      </w:r>
+      <w:proofErr w:type="spellStart"/>
+      <w:r>
+        <w:rPr>
+          <w:lang w:val="en-US"/>
+        </w:rPr>
+        <w:t>Informasi</w:t>
+      </w:r>
+      <w:proofErr w:type="spellEnd"/>
+      <w:r>
+        <w:rPr>
+          <w:lang w:val="en-US"/>
+        </w:rPr>
+        <w:t xml:space="preserve"> yang </w:t>
+      </w:r>
+      <w:proofErr w:type="spellStart"/>
+      <w:r>
+        <w:rPr>
+          <w:lang w:val="en-US"/>
+        </w:rPr>
+        <w:t>disajikan</w:t>
+      </w:r>
+      <w:proofErr w:type="spellEnd"/>
+      <w:r>
+        <w:rPr>
+          <w:lang w:val="en-US"/>
+        </w:rPr>
+        <w:t xml:space="preserve"> </w:t>
+      </w:r>
+      <w:proofErr w:type="spellStart"/>
+      <w:r>
+        <w:rPr>
+          <w:lang w:val="en-US"/>
+        </w:rPr>
+        <w:t>tentu</w:t>
+      </w:r>
+      <w:proofErr w:type="spellEnd"/>
+      <w:r>
+        <w:rPr>
+          <w:lang w:val="en-US"/>
+        </w:rPr>
+        <w:t xml:space="preserve"> </w:t>
+      </w:r>
+      <w:proofErr w:type="spellStart"/>
+      <w:r>
+        <w:rPr>
+          <w:lang w:val="en-US"/>
+        </w:rPr>
+        <w:t>merupakan</w:t>
+      </w:r>
+      <w:proofErr w:type="spellEnd"/>
+      <w:r>
+        <w:rPr>
+          <w:lang w:val="en-US"/>
+        </w:rPr>
+        <w:t xml:space="preserve"> </w:t>
+      </w:r>
+      <w:proofErr w:type="spellStart"/>
+      <w:r>
+        <w:rPr>
+          <w:lang w:val="en-US"/>
+        </w:rPr>
+        <w:t>informasi</w:t>
+      </w:r>
+      <w:proofErr w:type="spellEnd"/>
+      <w:r>
+        <w:rPr>
+          <w:lang w:val="en-US"/>
+        </w:rPr>
+        <w:t xml:space="preserve"> yang paling </w:t>
+      </w:r>
+      <w:proofErr w:type="spellStart"/>
+      <w:r>
+        <w:rPr>
+          <w:lang w:val="en-US"/>
+        </w:rPr>
+        <w:t>terbaru</w:t>
+      </w:r>
+      <w:proofErr w:type="spellEnd"/>
+      <w:r>
+        <w:rPr>
+          <w:lang w:val="en-US"/>
+        </w:rPr>
+        <w:t xml:space="preserve">. </w:t>
+      </w:r>
+      <w:proofErr w:type="spellStart"/>
+      <w:r>
+        <w:rPr>
+          <w:lang w:val="en-US"/>
+        </w:rPr>
+        <w:t>Berbagai</w:t>
+      </w:r>
+      <w:proofErr w:type="spellEnd"/>
+      <w:r>
+        <w:rPr>
+          <w:lang w:val="en-US"/>
+        </w:rPr>
+        <w:t xml:space="preserve"> </w:t>
+      </w:r>
+      <w:proofErr w:type="spellStart"/>
+      <w:r>
+        <w:rPr>
+          <w:lang w:val="en-US"/>
+        </w:rPr>
+        <w:t>kemudahan</w:t>
+      </w:r>
+      <w:proofErr w:type="spellEnd"/>
+      <w:r>
+        <w:rPr>
+          <w:lang w:val="en-US"/>
+        </w:rPr>
+        <w:t xml:space="preserve"> </w:t>
+      </w:r>
+      <w:proofErr w:type="spellStart"/>
+      <w:r>
+        <w:rPr>
+          <w:lang w:val="en-US"/>
+        </w:rPr>
+        <w:t>kita</w:t>
+      </w:r>
+      <w:proofErr w:type="spellEnd"/>
+      <w:r>
+        <w:rPr>
+          <w:lang w:val="en-US"/>
+        </w:rPr>
+        <w:t xml:space="preserve"> </w:t>
+      </w:r>
+      <w:proofErr w:type="spellStart"/>
+      <w:r>
+        <w:rPr>
+          <w:lang w:val="en-US"/>
+        </w:rPr>
+        <w:t>rasakan</w:t>
+      </w:r>
+      <w:proofErr w:type="spellEnd"/>
+      <w:r>
+        <w:rPr>
+          <w:lang w:val="en-US"/>
+        </w:rPr>
+        <w:t xml:space="preserve"> </w:t>
+      </w:r>
+      <w:proofErr w:type="spellStart"/>
+      <w:r>
+        <w:rPr>
+          <w:lang w:val="en-US"/>
+        </w:rPr>
+        <w:t>saat</w:t>
+      </w:r>
+      <w:proofErr w:type="spellEnd"/>
+      <w:r>
+        <w:rPr>
+          <w:lang w:val="en-US"/>
+        </w:rPr>
+        <w:t xml:space="preserve"> </w:t>
+      </w:r>
+      <w:proofErr w:type="spellStart"/>
+      <w:r>
+        <w:rPr>
+          <w:lang w:val="en-US"/>
+        </w:rPr>
+        <w:t>semuanya</w:t>
+      </w:r>
+      <w:proofErr w:type="spellEnd"/>
+      <w:r>
+        <w:rPr>
+          <w:lang w:val="en-US"/>
+        </w:rPr>
+        <w:t xml:space="preserve"> </w:t>
+      </w:r>
+      <w:proofErr w:type="spellStart"/>
+      <w:r>
+        <w:rPr>
+          <w:lang w:val="en-US"/>
+        </w:rPr>
+        <w:t>mengandalkan</w:t>
+      </w:r>
+      <w:proofErr w:type="spellEnd"/>
+      <w:r>
+        <w:rPr>
+          <w:lang w:val="en-US"/>
+        </w:rPr>
+        <w:t xml:space="preserve"> </w:t>
+      </w:r>
+      <w:proofErr w:type="spellStart"/>
+      <w:r>
+        <w:rPr>
+          <w:lang w:val="en-US"/>
+        </w:rPr>
+        <w:t>teknologi</w:t>
+      </w:r>
+      <w:proofErr w:type="spellEnd"/>
+      <w:r>
+        <w:rPr>
+          <w:lang w:val="en-US"/>
+        </w:rPr>
+        <w:t xml:space="preserve"> </w:t>
+      </w:r>
+      <w:proofErr w:type="spellStart"/>
+      <w:r>
+        <w:rPr>
+          <w:lang w:val="en-US"/>
+        </w:rPr>
+        <w:t>ini</w:t>
+      </w:r>
+      <w:proofErr w:type="spellEnd"/>
+      <w:r>
+        <w:rPr>
+          <w:lang w:val="en-US"/>
+        </w:rPr>
+        <w:t xml:space="preserve">. Kita </w:t>
+      </w:r>
+      <w:proofErr w:type="spellStart"/>
+      <w:r>
+        <w:rPr>
+          <w:lang w:val="en-US"/>
+        </w:rPr>
+        <w:t>dapat</w:t>
+      </w:r>
+      <w:proofErr w:type="spellEnd"/>
+      <w:r>
+        <w:rPr>
+          <w:lang w:val="en-US"/>
+        </w:rPr>
+        <w:t xml:space="preserve"> </w:t>
+      </w:r>
+      <w:proofErr w:type="spellStart"/>
+      <w:r>
+        <w:rPr>
+          <w:lang w:val="en-US"/>
+        </w:rPr>
+        <w:t>memesan</w:t>
+      </w:r>
+      <w:proofErr w:type="spellEnd"/>
+      <w:r>
+        <w:rPr>
+          <w:lang w:val="en-US"/>
+        </w:rPr>
+        <w:t xml:space="preserve"> </w:t>
+      </w:r>
+      <w:proofErr w:type="spellStart"/>
+      <w:r>
+        <w:rPr>
+          <w:lang w:val="en-US"/>
+        </w:rPr>
+        <w:t>barang</w:t>
+      </w:r>
+      <w:proofErr w:type="spellEnd"/>
+      <w:r>
+        <w:rPr>
+          <w:lang w:val="en-US"/>
+        </w:rPr>
+        <w:t xml:space="preserve"> yang </w:t>
+      </w:r>
+      <w:proofErr w:type="spellStart"/>
+      <w:r>
+        <w:rPr>
+          <w:lang w:val="en-US"/>
+        </w:rPr>
+        <w:t>ingin</w:t>
+      </w:r>
+      <w:proofErr w:type="spellEnd"/>
+      <w:r>
+        <w:rPr>
+          <w:lang w:val="en-US"/>
+        </w:rPr>
+        <w:t xml:space="preserve"> </w:t>
+      </w:r>
+      <w:proofErr w:type="spellStart"/>
+      <w:r>
+        <w:rPr>
+          <w:lang w:val="en-US"/>
+        </w:rPr>
+        <w:t>kita</w:t>
+      </w:r>
+      <w:proofErr w:type="spellEnd"/>
+      <w:r>
+        <w:rPr>
+          <w:lang w:val="en-US"/>
+        </w:rPr>
+        <w:t xml:space="preserve"> </w:t>
+      </w:r>
+      <w:proofErr w:type="spellStart"/>
+      <w:r>
+        <w:rPr>
+          <w:lang w:val="en-US"/>
+        </w:rPr>
+        <w:t>beli</w:t>
+      </w:r>
+      <w:proofErr w:type="spellEnd"/>
+      <w:r>
+        <w:rPr>
+          <w:lang w:val="en-US"/>
+        </w:rPr>
+        <w:t xml:space="preserve">, </w:t>
+      </w:r>
+      <w:proofErr w:type="spellStart"/>
+      <w:r>
+        <w:rPr>
+          <w:lang w:val="en-US"/>
+        </w:rPr>
+        <w:t>makanan</w:t>
+      </w:r>
+      <w:proofErr w:type="spellEnd"/>
+      <w:r>
+        <w:rPr>
+          <w:lang w:val="en-US"/>
+        </w:rPr>
+        <w:t xml:space="preserve">, </w:t>
+      </w:r>
+      <w:proofErr w:type="spellStart"/>
+      <w:r>
+        <w:rPr>
+          <w:lang w:val="en-US"/>
+        </w:rPr>
+        <w:t>reservasi</w:t>
+      </w:r>
+      <w:proofErr w:type="spellEnd"/>
+      <w:r>
+        <w:rPr>
+          <w:lang w:val="en-US"/>
+        </w:rPr>
+        <w:t xml:space="preserve"> hotel</w:t>
+      </w:r>
+      <w:r>
+        <w:rPr>
+          <w:lang w:val="en-US"/>
+        </w:rPr>
+        <w:t xml:space="preserve"> </w:t>
+      </w:r>
+      <w:proofErr w:type="spellStart"/>
+      <w:r>
+        <w:rPr>
+          <w:lang w:val="en-US"/>
+        </w:rPr>
+        <w:t>bahkan</w:t>
+      </w:r>
+      <w:proofErr w:type="spellEnd"/>
+      <w:r>
+        <w:rPr>
+          <w:lang w:val="en-US"/>
+        </w:rPr>
+        <w:t xml:space="preserve"> </w:t>
+      </w:r>
+      <w:proofErr w:type="spellStart"/>
+      <w:r>
+        <w:rPr>
+          <w:lang w:val="en-US"/>
+        </w:rPr>
+        <w:t>transaksi</w:t>
+      </w:r>
+      <w:proofErr w:type="spellEnd"/>
+      <w:r>
+        <w:rPr>
+          <w:lang w:val="en-US"/>
+        </w:rPr>
+        <w:t xml:space="preserve"> </w:t>
+      </w:r>
+      <w:proofErr w:type="spellStart"/>
+      <w:r>
+        <w:rPr>
+          <w:lang w:val="en-US"/>
+        </w:rPr>
+        <w:t>antar</w:t>
+      </w:r>
+      <w:proofErr w:type="spellEnd"/>
+      <w:r>
+        <w:rPr>
+          <w:lang w:val="en-US"/>
+        </w:rPr>
+        <w:t xml:space="preserve"> bank </w:t>
+      </w:r>
+      <w:proofErr w:type="spellStart"/>
+      <w:r>
+        <w:rPr>
+          <w:lang w:val="en-US"/>
+        </w:rPr>
+        <w:t>bisa</w:t>
+      </w:r>
+      <w:proofErr w:type="spellEnd"/>
+      <w:r>
+        <w:rPr>
+          <w:lang w:val="en-US"/>
+        </w:rPr>
+        <w:t xml:space="preserve"> </w:t>
+      </w:r>
+      <w:proofErr w:type="spellStart"/>
+      <w:r>
+        <w:rPr>
+          <w:lang w:val="en-US"/>
+        </w:rPr>
+        <w:t>kita</w:t>
+      </w:r>
+      <w:proofErr w:type="spellEnd"/>
+      <w:r>
+        <w:rPr>
+          <w:lang w:val="en-US"/>
+        </w:rPr>
+        <w:t xml:space="preserve"> </w:t>
+      </w:r>
+      <w:proofErr w:type="spellStart"/>
+      <w:r>
+        <w:rPr>
+          <w:lang w:val="en-US"/>
+        </w:rPr>
+        <w:t>lakukan</w:t>
+      </w:r>
+      <w:proofErr w:type="spellEnd"/>
+      <w:r>
+        <w:rPr>
+          <w:lang w:val="en-US"/>
+        </w:rPr>
+        <w:t xml:space="preserve"> </w:t>
+      </w:r>
+      <w:proofErr w:type="spellStart"/>
+      <w:r>
+        <w:rPr>
+          <w:lang w:val="en-US"/>
+        </w:rPr>
+        <w:t>hanya</w:t>
+      </w:r>
+      <w:proofErr w:type="spellEnd"/>
+      <w:r>
+        <w:rPr>
+          <w:lang w:val="en-US"/>
+        </w:rPr>
+        <w:t xml:space="preserve"> </w:t>
+      </w:r>
+      <w:proofErr w:type="spellStart"/>
+      <w:r>
+        <w:rPr>
+          <w:lang w:val="en-US"/>
+        </w:rPr>
+        <w:t>dengan</w:t>
+      </w:r>
+      <w:proofErr w:type="spellEnd"/>
+      <w:r>
+        <w:rPr>
+          <w:lang w:val="en-US"/>
+        </w:rPr>
+        <w:t xml:space="preserve"> gadget </w:t>
+      </w:r>
+      <w:proofErr w:type="spellStart"/>
+      <w:r>
+        <w:rPr>
+          <w:lang w:val="en-US"/>
+        </w:rPr>
+        <w:t>kita</w:t>
+      </w:r>
+      <w:proofErr w:type="spellEnd"/>
+      <w:r>
+        <w:rPr>
+          <w:lang w:val="en-US"/>
+        </w:rPr>
+        <w:t xml:space="preserve">. </w:t>
+      </w:r>
+      <w:proofErr w:type="spellStart"/>
+      <w:r>
+        <w:rPr>
+          <w:lang w:val="en-US"/>
+        </w:rPr>
+        <w:t>Pengguna</w:t>
+      </w:r>
+      <w:proofErr w:type="spellEnd"/>
+      <w:r>
+        <w:rPr>
+          <w:lang w:val="en-US"/>
+        </w:rPr>
+        <w:t xml:space="preserve"> gadget </w:t>
+      </w:r>
+      <w:proofErr w:type="spellStart"/>
+      <w:r>
+        <w:rPr>
+          <w:lang w:val="en-US"/>
+        </w:rPr>
+        <w:t>tiap</w:t>
+      </w:r>
+      <w:proofErr w:type="spellEnd"/>
+      <w:r>
+        <w:rPr>
+          <w:lang w:val="en-US"/>
+        </w:rPr>
+        <w:t xml:space="preserve"> </w:t>
+      </w:r>
+      <w:proofErr w:type="spellStart"/>
+      <w:r>
+        <w:rPr>
+          <w:lang w:val="en-US"/>
+        </w:rPr>
+        <w:t>tahunnya</w:t>
+      </w:r>
+      <w:proofErr w:type="spellEnd"/>
+      <w:r>
+        <w:rPr>
+          <w:lang w:val="en-US"/>
+        </w:rPr>
+        <w:t xml:space="preserve"> </w:t>
+      </w:r>
+      <w:proofErr w:type="spellStart"/>
+      <w:r>
+        <w:rPr>
+          <w:lang w:val="en-US"/>
+        </w:rPr>
+        <w:t>mengalami</w:t>
+      </w:r>
+      <w:proofErr w:type="spellEnd"/>
+      <w:r>
+        <w:rPr>
+          <w:lang w:val="en-US"/>
+        </w:rPr>
+        <w:t xml:space="preserve"> </w:t>
+      </w:r>
+      <w:proofErr w:type="spellStart"/>
+      <w:r>
+        <w:rPr>
+          <w:lang w:val="en-US"/>
+        </w:rPr>
+        <w:t>kenaikan</w:t>
+      </w:r>
+      <w:proofErr w:type="spellEnd"/>
+      <w:r>
+        <w:rPr>
+          <w:lang w:val="en-US"/>
+        </w:rPr>
+        <w:t xml:space="preserve"> yang </w:t>
+      </w:r>
+      <w:proofErr w:type="spellStart"/>
+      <w:r>
+        <w:rPr>
+          <w:lang w:val="en-US"/>
+        </w:rPr>
+        <w:t>drastis</w:t>
+      </w:r>
+      <w:proofErr w:type="spellEnd"/>
+      <w:r>
+        <w:rPr>
+          <w:lang w:val="en-US"/>
+        </w:rPr>
+        <w:t xml:space="preserve">. </w:t>
       </w:r>
       <w:r>
         <w:t>Menurut Sekjen APJII, jika digabungkan dengan angka dari proyeksi Badan Pusat Statistik (BPS) maka populasi  Indonesia tahun 2019 berjumah 266.911.900 juta, sehingga pengguna internet Indonesia diperkirakan sebanyak 196,7  juta pengguna. Jumlah tersebut naik dari 171 juta di tahun 2019 dengan penetrasi 73,7 persen atau naik sekitar 8,9 persen atau sekitar 25,5 juta pengguna, “Kalau di tahun lalu kita naik 21 juta dan tahun ini naik kita 25,5 juta,” ujarnya.</w:t>
@@ -190,43 +1097,935 @@
         <w:rPr>
           <w:lang w:val="en-US"/>
         </w:rPr>
-        <w:t xml:space="preserve">Kian meningkatnya para pengguna gadget tentu </w:t>
-      </w:r>
-      <w:r>
-        <w:rPr>
-          <w:lang w:val="en-US"/>
-        </w:rPr>
-        <w:t>dapat kita manfaatkan</w:t>
-      </w:r>
-      <w:r>
-        <w:rPr>
-          <w:lang w:val="en-US"/>
-        </w:rPr>
-        <w:t xml:space="preserve"> sebagai media promosi tempat pariwisata daerah, salah satunya Kabupaten Gunungkidul. Kabupaten ini terkenal dengan wisata alamnya yang indah, </w:t>
-      </w:r>
-      <w:r>
-        <w:rPr>
-          <w:lang w:val="en-US"/>
-        </w:rPr>
-        <w:t xml:space="preserve">seperti deretan pantai selatan, goa, dan tempat cagar budaya lainnya. Oleh karena itu, pengembangan sistem informasi ini diharapkan dapat memperkenalkan pariwisata di Gununkidul kepada </w:t>
-      </w:r>
-      <w:r>
-        <w:rPr>
-          <w:lang w:val="en-US"/>
-        </w:rPr>
-        <w:t>para pengguna internet sehingga dapat membuat pariwisata Kabupaten Gunungkidul menjadi lebih ramai lagi.</w:t>
-      </w:r>
-      <w:r>
-        <w:rPr>
-          <w:lang w:val="en-US"/>
-        </w:rPr>
-        <w:t xml:space="preserve"> </w:t>
-      </w:r>
-      <w:r>
-        <w:rPr>
-          <w:lang w:val="en-US"/>
-        </w:rPr>
-        <w:t xml:space="preserve">Hal itu tentu kan berdampak pada perekonomian masyarakat sekitar sehingga perekonomian akan menjadi lebih baik. </w:t>
+        <w:t xml:space="preserve">Kian </w:t>
+      </w:r>
+      <w:proofErr w:type="spellStart"/>
+      <w:r>
+        <w:rPr>
+          <w:lang w:val="en-US"/>
+        </w:rPr>
+        <w:t>meningkatnya</w:t>
+      </w:r>
+      <w:proofErr w:type="spellEnd"/>
+      <w:r>
+        <w:rPr>
+          <w:lang w:val="en-US"/>
+        </w:rPr>
+        <w:t xml:space="preserve"> para </w:t>
+      </w:r>
+      <w:proofErr w:type="spellStart"/>
+      <w:r>
+        <w:rPr>
+          <w:lang w:val="en-US"/>
+        </w:rPr>
+        <w:t>pengguna</w:t>
+      </w:r>
+      <w:proofErr w:type="spellEnd"/>
+      <w:r>
+        <w:rPr>
+          <w:lang w:val="en-US"/>
+        </w:rPr>
+        <w:t xml:space="preserve"> gadget </w:t>
+      </w:r>
+      <w:proofErr w:type="spellStart"/>
+      <w:r>
+        <w:rPr>
+          <w:lang w:val="en-US"/>
+        </w:rPr>
+        <w:t>tentu</w:t>
+      </w:r>
+      <w:proofErr w:type="spellEnd"/>
+      <w:r>
+        <w:rPr>
+          <w:lang w:val="en-US"/>
+        </w:rPr>
+        <w:t xml:space="preserve"> </w:t>
+      </w:r>
+      <w:proofErr w:type="spellStart"/>
+      <w:r>
+        <w:rPr>
+          <w:lang w:val="en-US"/>
+        </w:rPr>
+        <w:t>dapat</w:t>
+      </w:r>
+      <w:proofErr w:type="spellEnd"/>
+      <w:r>
+        <w:rPr>
+          <w:lang w:val="en-US"/>
+        </w:rPr>
+        <w:t xml:space="preserve"> </w:t>
+      </w:r>
+      <w:proofErr w:type="spellStart"/>
+      <w:r>
+        <w:rPr>
+          <w:lang w:val="en-US"/>
+        </w:rPr>
+        <w:t>kita</w:t>
+      </w:r>
+      <w:proofErr w:type="spellEnd"/>
+      <w:r>
+        <w:rPr>
+          <w:lang w:val="en-US"/>
+        </w:rPr>
+        <w:t xml:space="preserve"> </w:t>
+      </w:r>
+      <w:proofErr w:type="spellStart"/>
+      <w:r>
+        <w:rPr>
+          <w:lang w:val="en-US"/>
+        </w:rPr>
+        <w:t>manfaatkan</w:t>
+      </w:r>
+      <w:proofErr w:type="spellEnd"/>
+      <w:r>
+        <w:rPr>
+          <w:lang w:val="en-US"/>
+        </w:rPr>
+        <w:t xml:space="preserve"> </w:t>
+      </w:r>
+      <w:proofErr w:type="spellStart"/>
+      <w:r>
+        <w:rPr>
+          <w:lang w:val="en-US"/>
+        </w:rPr>
+        <w:t>sebagai</w:t>
+      </w:r>
+      <w:proofErr w:type="spellEnd"/>
+      <w:r>
+        <w:rPr>
+          <w:lang w:val="en-US"/>
+        </w:rPr>
+        <w:t xml:space="preserve"> media </w:t>
+      </w:r>
+      <w:proofErr w:type="spellStart"/>
+      <w:r>
+        <w:rPr>
+          <w:lang w:val="en-US"/>
+        </w:rPr>
+        <w:t>promosi</w:t>
+      </w:r>
+      <w:proofErr w:type="spellEnd"/>
+      <w:r>
+        <w:rPr>
+          <w:lang w:val="en-US"/>
+        </w:rPr>
+        <w:t xml:space="preserve"> </w:t>
+      </w:r>
+      <w:proofErr w:type="spellStart"/>
+      <w:r>
+        <w:rPr>
+          <w:lang w:val="en-US"/>
+        </w:rPr>
+        <w:t>tempat</w:t>
+      </w:r>
+      <w:proofErr w:type="spellEnd"/>
+      <w:r>
+        <w:rPr>
+          <w:lang w:val="en-US"/>
+        </w:rPr>
+        <w:t xml:space="preserve"> </w:t>
+      </w:r>
+      <w:proofErr w:type="spellStart"/>
+      <w:r>
+        <w:rPr>
+          <w:lang w:val="en-US"/>
+        </w:rPr>
+        <w:t>pariwisata</w:t>
+      </w:r>
+      <w:proofErr w:type="spellEnd"/>
+      <w:r>
+        <w:rPr>
+          <w:lang w:val="en-US"/>
+        </w:rPr>
+        <w:t xml:space="preserve"> </w:t>
+      </w:r>
+      <w:proofErr w:type="spellStart"/>
+      <w:r>
+        <w:rPr>
+          <w:lang w:val="en-US"/>
+        </w:rPr>
+        <w:t>daerah</w:t>
+      </w:r>
+      <w:proofErr w:type="spellEnd"/>
+      <w:r>
+        <w:rPr>
+          <w:lang w:val="en-US"/>
+        </w:rPr>
+        <w:t xml:space="preserve">, salah </w:t>
+      </w:r>
+      <w:proofErr w:type="spellStart"/>
+      <w:r>
+        <w:rPr>
+          <w:lang w:val="en-US"/>
+        </w:rPr>
+        <w:t>satunya</w:t>
+      </w:r>
+      <w:proofErr w:type="spellEnd"/>
+      <w:r>
+        <w:rPr>
+          <w:lang w:val="en-US"/>
+        </w:rPr>
+        <w:t xml:space="preserve"> </w:t>
+      </w:r>
+      <w:proofErr w:type="spellStart"/>
+      <w:r>
+        <w:rPr>
+          <w:lang w:val="en-US"/>
+        </w:rPr>
+        <w:t>Kabupaten</w:t>
+      </w:r>
+      <w:proofErr w:type="spellEnd"/>
+      <w:r>
+        <w:rPr>
+          <w:lang w:val="en-US"/>
+        </w:rPr>
+        <w:t xml:space="preserve"> </w:t>
+      </w:r>
+      <w:proofErr w:type="spellStart"/>
+      <w:r>
+        <w:rPr>
+          <w:lang w:val="en-US"/>
+        </w:rPr>
+        <w:t>Gunungkidul</w:t>
+      </w:r>
+      <w:proofErr w:type="spellEnd"/>
+      <w:r>
+        <w:rPr>
+          <w:lang w:val="en-US"/>
+        </w:rPr>
+        <w:t xml:space="preserve">. </w:t>
+      </w:r>
+      <w:proofErr w:type="spellStart"/>
+      <w:r>
+        <w:rPr>
+          <w:lang w:val="en-US"/>
+        </w:rPr>
+        <w:t>Kabupaten</w:t>
+      </w:r>
+      <w:proofErr w:type="spellEnd"/>
+      <w:r>
+        <w:rPr>
+          <w:lang w:val="en-US"/>
+        </w:rPr>
+        <w:t xml:space="preserve"> </w:t>
+      </w:r>
+      <w:proofErr w:type="spellStart"/>
+      <w:r>
+        <w:rPr>
+          <w:lang w:val="en-US"/>
+        </w:rPr>
+        <w:t>ini</w:t>
+      </w:r>
+      <w:proofErr w:type="spellEnd"/>
+      <w:r>
+        <w:rPr>
+          <w:lang w:val="en-US"/>
+        </w:rPr>
+        <w:t xml:space="preserve"> </w:t>
+      </w:r>
+      <w:proofErr w:type="spellStart"/>
+      <w:r>
+        <w:rPr>
+          <w:lang w:val="en-US"/>
+        </w:rPr>
+        <w:t>terkenal</w:t>
+      </w:r>
+      <w:proofErr w:type="spellEnd"/>
+      <w:r>
+        <w:rPr>
+          <w:lang w:val="en-US"/>
+        </w:rPr>
+        <w:t xml:space="preserve"> </w:t>
+      </w:r>
+      <w:proofErr w:type="spellStart"/>
+      <w:r>
+        <w:rPr>
+          <w:lang w:val="en-US"/>
+        </w:rPr>
+        <w:t>dengan</w:t>
+      </w:r>
+      <w:proofErr w:type="spellEnd"/>
+      <w:r>
+        <w:rPr>
+          <w:lang w:val="en-US"/>
+        </w:rPr>
+        <w:t xml:space="preserve"> </w:t>
+      </w:r>
+      <w:proofErr w:type="spellStart"/>
+      <w:r>
+        <w:rPr>
+          <w:lang w:val="en-US"/>
+        </w:rPr>
+        <w:t>wisata</w:t>
+      </w:r>
+      <w:proofErr w:type="spellEnd"/>
+      <w:r>
+        <w:rPr>
+          <w:lang w:val="en-US"/>
+        </w:rPr>
+        <w:t xml:space="preserve"> </w:t>
+      </w:r>
+      <w:proofErr w:type="spellStart"/>
+      <w:r>
+        <w:rPr>
+          <w:lang w:val="en-US"/>
+        </w:rPr>
+        <w:t>alamnya</w:t>
+      </w:r>
+      <w:proofErr w:type="spellEnd"/>
+      <w:r>
+        <w:rPr>
+          <w:lang w:val="en-US"/>
+        </w:rPr>
+        <w:t xml:space="preserve"> yang </w:t>
+      </w:r>
+      <w:proofErr w:type="spellStart"/>
+      <w:r>
+        <w:rPr>
+          <w:lang w:val="en-US"/>
+        </w:rPr>
+        <w:t>indah</w:t>
+      </w:r>
+      <w:proofErr w:type="spellEnd"/>
+      <w:r>
+        <w:rPr>
+          <w:lang w:val="en-US"/>
+        </w:rPr>
+        <w:t xml:space="preserve">, </w:t>
+      </w:r>
+      <w:proofErr w:type="spellStart"/>
+      <w:r>
+        <w:rPr>
+          <w:lang w:val="en-US"/>
+        </w:rPr>
+        <w:t>seperti</w:t>
+      </w:r>
+      <w:proofErr w:type="spellEnd"/>
+      <w:r>
+        <w:rPr>
+          <w:lang w:val="en-US"/>
+        </w:rPr>
+        <w:t xml:space="preserve"> </w:t>
+      </w:r>
+      <w:proofErr w:type="spellStart"/>
+      <w:r>
+        <w:rPr>
+          <w:lang w:val="en-US"/>
+        </w:rPr>
+        <w:t>deretan</w:t>
+      </w:r>
+      <w:proofErr w:type="spellEnd"/>
+      <w:r>
+        <w:rPr>
+          <w:lang w:val="en-US"/>
+        </w:rPr>
+        <w:t xml:space="preserve"> </w:t>
+      </w:r>
+      <w:proofErr w:type="spellStart"/>
+      <w:r>
+        <w:rPr>
+          <w:lang w:val="en-US"/>
+        </w:rPr>
+        <w:t>pantai</w:t>
+      </w:r>
+      <w:proofErr w:type="spellEnd"/>
+      <w:r>
+        <w:rPr>
+          <w:lang w:val="en-US"/>
+        </w:rPr>
+        <w:t xml:space="preserve"> </w:t>
+      </w:r>
+      <w:proofErr w:type="spellStart"/>
+      <w:r>
+        <w:rPr>
+          <w:lang w:val="en-US"/>
+        </w:rPr>
+        <w:t>selatan</w:t>
+      </w:r>
+      <w:proofErr w:type="spellEnd"/>
+      <w:r>
+        <w:rPr>
+          <w:lang w:val="en-US"/>
+        </w:rPr>
+        <w:t xml:space="preserve">, goa, dan </w:t>
+      </w:r>
+      <w:proofErr w:type="spellStart"/>
+      <w:r>
+        <w:rPr>
+          <w:lang w:val="en-US"/>
+        </w:rPr>
+        <w:t>tempat</w:t>
+      </w:r>
+      <w:proofErr w:type="spellEnd"/>
+      <w:r>
+        <w:rPr>
+          <w:lang w:val="en-US"/>
+        </w:rPr>
+        <w:t xml:space="preserve"> </w:t>
+      </w:r>
+      <w:proofErr w:type="spellStart"/>
+      <w:r>
+        <w:rPr>
+          <w:lang w:val="en-US"/>
+        </w:rPr>
+        <w:t>cagar</w:t>
+      </w:r>
+      <w:proofErr w:type="spellEnd"/>
+      <w:r>
+        <w:rPr>
+          <w:lang w:val="en-US"/>
+        </w:rPr>
+        <w:t xml:space="preserve"> </w:t>
+      </w:r>
+      <w:proofErr w:type="spellStart"/>
+      <w:r>
+        <w:rPr>
+          <w:lang w:val="en-US"/>
+        </w:rPr>
+        <w:t>budaya</w:t>
+      </w:r>
+      <w:proofErr w:type="spellEnd"/>
+      <w:r>
+        <w:rPr>
+          <w:lang w:val="en-US"/>
+        </w:rPr>
+        <w:t xml:space="preserve"> </w:t>
+      </w:r>
+      <w:proofErr w:type="spellStart"/>
+      <w:r>
+        <w:rPr>
+          <w:lang w:val="en-US"/>
+        </w:rPr>
+        <w:t>lainnya</w:t>
+      </w:r>
+      <w:proofErr w:type="spellEnd"/>
+      <w:r>
+        <w:rPr>
+          <w:lang w:val="en-US"/>
+        </w:rPr>
+        <w:t xml:space="preserve">. Oleh </w:t>
+      </w:r>
+      <w:proofErr w:type="spellStart"/>
+      <w:r>
+        <w:rPr>
+          <w:lang w:val="en-US"/>
+        </w:rPr>
+        <w:t>karena</w:t>
+      </w:r>
+      <w:proofErr w:type="spellEnd"/>
+      <w:r>
+        <w:rPr>
+          <w:lang w:val="en-US"/>
+        </w:rPr>
+        <w:t xml:space="preserve"> </w:t>
+      </w:r>
+      <w:proofErr w:type="spellStart"/>
+      <w:r>
+        <w:rPr>
+          <w:lang w:val="en-US"/>
+        </w:rPr>
+        <w:t>itu</w:t>
+      </w:r>
+      <w:proofErr w:type="spellEnd"/>
+      <w:r>
+        <w:rPr>
+          <w:lang w:val="en-US"/>
+        </w:rPr>
+        <w:t xml:space="preserve">, </w:t>
+      </w:r>
+      <w:proofErr w:type="spellStart"/>
+      <w:r>
+        <w:rPr>
+          <w:lang w:val="en-US"/>
+        </w:rPr>
+        <w:t>pengembangan</w:t>
+      </w:r>
+      <w:proofErr w:type="spellEnd"/>
+      <w:r>
+        <w:rPr>
+          <w:lang w:val="en-US"/>
+        </w:rPr>
+        <w:t xml:space="preserve"> </w:t>
+      </w:r>
+      <w:proofErr w:type="spellStart"/>
+      <w:r>
+        <w:rPr>
+          <w:lang w:val="en-US"/>
+        </w:rPr>
+        <w:t>sistem</w:t>
+      </w:r>
+      <w:proofErr w:type="spellEnd"/>
+      <w:r>
+        <w:rPr>
+          <w:lang w:val="en-US"/>
+        </w:rPr>
+        <w:t xml:space="preserve"> </w:t>
+      </w:r>
+      <w:proofErr w:type="spellStart"/>
+      <w:r>
+        <w:rPr>
+          <w:lang w:val="en-US"/>
+        </w:rPr>
+        <w:t>informasi</w:t>
+      </w:r>
+      <w:proofErr w:type="spellEnd"/>
+      <w:r>
+        <w:rPr>
+          <w:lang w:val="en-US"/>
+        </w:rPr>
+        <w:t xml:space="preserve"> </w:t>
+      </w:r>
+      <w:proofErr w:type="spellStart"/>
+      <w:r>
+        <w:rPr>
+          <w:lang w:val="en-US"/>
+        </w:rPr>
+        <w:t>ini</w:t>
+      </w:r>
+      <w:proofErr w:type="spellEnd"/>
+      <w:r>
+        <w:rPr>
+          <w:lang w:val="en-US"/>
+        </w:rPr>
+        <w:t xml:space="preserve"> </w:t>
+      </w:r>
+      <w:proofErr w:type="spellStart"/>
+      <w:r>
+        <w:rPr>
+          <w:lang w:val="en-US"/>
+        </w:rPr>
+        <w:t>diharapkan</w:t>
+      </w:r>
+      <w:proofErr w:type="spellEnd"/>
+      <w:r>
+        <w:rPr>
+          <w:lang w:val="en-US"/>
+        </w:rPr>
+        <w:t xml:space="preserve"> </w:t>
+      </w:r>
+      <w:proofErr w:type="spellStart"/>
+      <w:r>
+        <w:rPr>
+          <w:lang w:val="en-US"/>
+        </w:rPr>
+        <w:t>dapat</w:t>
+      </w:r>
+      <w:proofErr w:type="spellEnd"/>
+      <w:r>
+        <w:rPr>
+          <w:lang w:val="en-US"/>
+        </w:rPr>
+        <w:t xml:space="preserve"> </w:t>
+      </w:r>
+      <w:proofErr w:type="spellStart"/>
+      <w:r>
+        <w:rPr>
+          <w:lang w:val="en-US"/>
+        </w:rPr>
+        <w:t>memperkenalkan</w:t>
+      </w:r>
+      <w:proofErr w:type="spellEnd"/>
+      <w:r>
+        <w:rPr>
+          <w:lang w:val="en-US"/>
+        </w:rPr>
+        <w:t xml:space="preserve"> </w:t>
+      </w:r>
+      <w:proofErr w:type="spellStart"/>
+      <w:r>
+        <w:rPr>
+          <w:lang w:val="en-US"/>
+        </w:rPr>
+        <w:t>pariwisata</w:t>
+      </w:r>
+      <w:proofErr w:type="spellEnd"/>
+      <w:r>
+        <w:rPr>
+          <w:lang w:val="en-US"/>
+        </w:rPr>
+        <w:t xml:space="preserve"> di </w:t>
+      </w:r>
+      <w:proofErr w:type="spellStart"/>
+      <w:r>
+        <w:rPr>
+          <w:lang w:val="en-US"/>
+        </w:rPr>
+        <w:t>Gununkidul</w:t>
+      </w:r>
+      <w:proofErr w:type="spellEnd"/>
+      <w:r>
+        <w:rPr>
+          <w:lang w:val="en-US"/>
+        </w:rPr>
+        <w:t xml:space="preserve"> </w:t>
+      </w:r>
+      <w:proofErr w:type="spellStart"/>
+      <w:r>
+        <w:rPr>
+          <w:lang w:val="en-US"/>
+        </w:rPr>
+        <w:t>kepada</w:t>
+      </w:r>
+      <w:proofErr w:type="spellEnd"/>
+      <w:r>
+        <w:rPr>
+          <w:lang w:val="en-US"/>
+        </w:rPr>
+        <w:t xml:space="preserve"> </w:t>
+      </w:r>
+      <w:r>
+        <w:rPr>
+          <w:lang w:val="en-US"/>
+        </w:rPr>
+        <w:t xml:space="preserve">para </w:t>
+      </w:r>
+      <w:proofErr w:type="spellStart"/>
+      <w:r>
+        <w:rPr>
+          <w:lang w:val="en-US"/>
+        </w:rPr>
+        <w:t>pengguna</w:t>
+      </w:r>
+      <w:proofErr w:type="spellEnd"/>
+      <w:r>
+        <w:rPr>
+          <w:lang w:val="en-US"/>
+        </w:rPr>
+        <w:t xml:space="preserve"> internet </w:t>
+      </w:r>
+      <w:proofErr w:type="spellStart"/>
+      <w:r>
+        <w:rPr>
+          <w:lang w:val="en-US"/>
+        </w:rPr>
+        <w:t>sehingga</w:t>
+      </w:r>
+      <w:proofErr w:type="spellEnd"/>
+      <w:r>
+        <w:rPr>
+          <w:lang w:val="en-US"/>
+        </w:rPr>
+        <w:t xml:space="preserve"> </w:t>
+      </w:r>
+      <w:proofErr w:type="spellStart"/>
+      <w:r>
+        <w:rPr>
+          <w:lang w:val="en-US"/>
+        </w:rPr>
+        <w:t>dapat</w:t>
+      </w:r>
+      <w:proofErr w:type="spellEnd"/>
+      <w:r>
+        <w:rPr>
+          <w:lang w:val="en-US"/>
+        </w:rPr>
+        <w:t xml:space="preserve"> </w:t>
+      </w:r>
+      <w:proofErr w:type="spellStart"/>
+      <w:r>
+        <w:rPr>
+          <w:lang w:val="en-US"/>
+        </w:rPr>
+        <w:t>membuat</w:t>
+      </w:r>
+      <w:proofErr w:type="spellEnd"/>
+      <w:r>
+        <w:rPr>
+          <w:lang w:val="en-US"/>
+        </w:rPr>
+        <w:t xml:space="preserve"> </w:t>
+      </w:r>
+      <w:proofErr w:type="spellStart"/>
+      <w:r>
+        <w:rPr>
+          <w:lang w:val="en-US"/>
+        </w:rPr>
+        <w:t>pariwisata</w:t>
+      </w:r>
+      <w:proofErr w:type="spellEnd"/>
+      <w:r>
+        <w:rPr>
+          <w:lang w:val="en-US"/>
+        </w:rPr>
+        <w:t xml:space="preserve"> </w:t>
+      </w:r>
+      <w:proofErr w:type="spellStart"/>
+      <w:r>
+        <w:rPr>
+          <w:lang w:val="en-US"/>
+        </w:rPr>
+        <w:t>Kabupaten</w:t>
+      </w:r>
+      <w:proofErr w:type="spellEnd"/>
+      <w:r>
+        <w:rPr>
+          <w:lang w:val="en-US"/>
+        </w:rPr>
+        <w:t xml:space="preserve"> </w:t>
+      </w:r>
+      <w:proofErr w:type="spellStart"/>
+      <w:r>
+        <w:rPr>
+          <w:lang w:val="en-US"/>
+        </w:rPr>
+        <w:t>Gunungkidul</w:t>
+      </w:r>
+      <w:proofErr w:type="spellEnd"/>
+      <w:r>
+        <w:rPr>
+          <w:lang w:val="en-US"/>
+        </w:rPr>
+        <w:t xml:space="preserve"> </w:t>
+      </w:r>
+      <w:proofErr w:type="spellStart"/>
+      <w:r>
+        <w:rPr>
+          <w:lang w:val="en-US"/>
+        </w:rPr>
+        <w:t>menjadi</w:t>
+      </w:r>
+      <w:proofErr w:type="spellEnd"/>
+      <w:r>
+        <w:rPr>
+          <w:lang w:val="en-US"/>
+        </w:rPr>
+        <w:t xml:space="preserve"> </w:t>
+      </w:r>
+      <w:proofErr w:type="spellStart"/>
+      <w:r>
+        <w:rPr>
+          <w:lang w:val="en-US"/>
+        </w:rPr>
+        <w:t>lebih</w:t>
+      </w:r>
+      <w:proofErr w:type="spellEnd"/>
+      <w:r>
+        <w:rPr>
+          <w:lang w:val="en-US"/>
+        </w:rPr>
+        <w:t xml:space="preserve"> </w:t>
+      </w:r>
+      <w:proofErr w:type="spellStart"/>
+      <w:r>
+        <w:rPr>
+          <w:lang w:val="en-US"/>
+        </w:rPr>
+        <w:t>ramai</w:t>
+      </w:r>
+      <w:proofErr w:type="spellEnd"/>
+      <w:r>
+        <w:rPr>
+          <w:lang w:val="en-US"/>
+        </w:rPr>
+        <w:t xml:space="preserve"> </w:t>
+      </w:r>
+      <w:proofErr w:type="spellStart"/>
+      <w:r>
+        <w:rPr>
+          <w:lang w:val="en-US"/>
+        </w:rPr>
+        <w:t>lagi</w:t>
+      </w:r>
+      <w:proofErr w:type="spellEnd"/>
+      <w:r>
+        <w:rPr>
+          <w:lang w:val="en-US"/>
+        </w:rPr>
+        <w:t>.</w:t>
+      </w:r>
+      <w:r>
+        <w:rPr>
+          <w:lang w:val="en-US"/>
+        </w:rPr>
+        <w:t xml:space="preserve"> </w:t>
+      </w:r>
+      <w:r>
+        <w:rPr>
+          <w:lang w:val="en-US"/>
+        </w:rPr>
+        <w:t xml:space="preserve">Hal </w:t>
+      </w:r>
+      <w:proofErr w:type="spellStart"/>
+      <w:r>
+        <w:rPr>
+          <w:lang w:val="en-US"/>
+        </w:rPr>
+        <w:t>itu</w:t>
+      </w:r>
+      <w:proofErr w:type="spellEnd"/>
+      <w:r>
+        <w:rPr>
+          <w:lang w:val="en-US"/>
+        </w:rPr>
+        <w:t xml:space="preserve"> </w:t>
+      </w:r>
+      <w:proofErr w:type="spellStart"/>
+      <w:r>
+        <w:rPr>
+          <w:lang w:val="en-US"/>
+        </w:rPr>
+        <w:t>tentu</w:t>
+      </w:r>
+      <w:proofErr w:type="spellEnd"/>
+      <w:r>
+        <w:rPr>
+          <w:lang w:val="en-US"/>
+        </w:rPr>
+        <w:t xml:space="preserve"> </w:t>
+      </w:r>
+      <w:proofErr w:type="spellStart"/>
+      <w:r>
+        <w:rPr>
+          <w:lang w:val="en-US"/>
+        </w:rPr>
+        <w:t>kan</w:t>
+      </w:r>
+      <w:proofErr w:type="spellEnd"/>
+      <w:r>
+        <w:rPr>
+          <w:lang w:val="en-US"/>
+        </w:rPr>
+        <w:t xml:space="preserve"> </w:t>
+      </w:r>
+      <w:proofErr w:type="spellStart"/>
+      <w:r>
+        <w:rPr>
+          <w:lang w:val="en-US"/>
+        </w:rPr>
+        <w:t>berdampak</w:t>
+      </w:r>
+      <w:proofErr w:type="spellEnd"/>
+      <w:r>
+        <w:rPr>
+          <w:lang w:val="en-US"/>
+        </w:rPr>
+        <w:t xml:space="preserve"> pada </w:t>
+      </w:r>
+      <w:proofErr w:type="spellStart"/>
+      <w:r>
+        <w:rPr>
+          <w:lang w:val="en-US"/>
+        </w:rPr>
+        <w:t>perekonomian</w:t>
+      </w:r>
+      <w:proofErr w:type="spellEnd"/>
+      <w:r>
+        <w:rPr>
+          <w:lang w:val="en-US"/>
+        </w:rPr>
+        <w:t xml:space="preserve"> </w:t>
+      </w:r>
+      <w:proofErr w:type="spellStart"/>
+      <w:r>
+        <w:rPr>
+          <w:lang w:val="en-US"/>
+        </w:rPr>
+        <w:t>masyarakat</w:t>
+      </w:r>
+      <w:proofErr w:type="spellEnd"/>
+      <w:r>
+        <w:rPr>
+          <w:lang w:val="en-US"/>
+        </w:rPr>
+        <w:t xml:space="preserve"> </w:t>
+      </w:r>
+      <w:proofErr w:type="spellStart"/>
+      <w:r>
+        <w:rPr>
+          <w:lang w:val="en-US"/>
+        </w:rPr>
+        <w:t>sekitar</w:t>
+      </w:r>
+      <w:proofErr w:type="spellEnd"/>
+      <w:r>
+        <w:rPr>
+          <w:lang w:val="en-US"/>
+        </w:rPr>
+        <w:t xml:space="preserve"> </w:t>
+      </w:r>
+      <w:proofErr w:type="spellStart"/>
+      <w:r>
+        <w:rPr>
+          <w:lang w:val="en-US"/>
+        </w:rPr>
+        <w:t>sehingga</w:t>
+      </w:r>
+      <w:proofErr w:type="spellEnd"/>
+      <w:r>
+        <w:rPr>
+          <w:lang w:val="en-US"/>
+        </w:rPr>
+        <w:t xml:space="preserve"> </w:t>
+      </w:r>
+      <w:proofErr w:type="spellStart"/>
+      <w:r>
+        <w:rPr>
+          <w:lang w:val="en-US"/>
+        </w:rPr>
+        <w:t>perekonomian</w:t>
+      </w:r>
+      <w:proofErr w:type="spellEnd"/>
+      <w:r>
+        <w:rPr>
+          <w:lang w:val="en-US"/>
+        </w:rPr>
+        <w:t xml:space="preserve"> </w:t>
+      </w:r>
+      <w:proofErr w:type="spellStart"/>
+      <w:r>
+        <w:rPr>
+          <w:lang w:val="en-US"/>
+        </w:rPr>
+        <w:t>akan</w:t>
+      </w:r>
+      <w:proofErr w:type="spellEnd"/>
+      <w:r>
+        <w:rPr>
+          <w:lang w:val="en-US"/>
+        </w:rPr>
+        <w:t xml:space="preserve"> </w:t>
+      </w:r>
+      <w:proofErr w:type="spellStart"/>
+      <w:r>
+        <w:rPr>
+          <w:lang w:val="en-US"/>
+        </w:rPr>
+        <w:t>menjadi</w:t>
+      </w:r>
+      <w:proofErr w:type="spellEnd"/>
+      <w:r>
+        <w:rPr>
+          <w:lang w:val="en-US"/>
+        </w:rPr>
+        <w:t xml:space="preserve"> </w:t>
+      </w:r>
+      <w:proofErr w:type="spellStart"/>
+      <w:r>
+        <w:rPr>
+          <w:lang w:val="en-US"/>
+        </w:rPr>
+        <w:t>lebih</w:t>
+      </w:r>
+      <w:proofErr w:type="spellEnd"/>
+      <w:r>
+        <w:rPr>
+          <w:lang w:val="en-US"/>
+        </w:rPr>
+        <w:t xml:space="preserve"> </w:t>
+      </w:r>
+      <w:proofErr w:type="spellStart"/>
+      <w:r>
+        <w:rPr>
+          <w:lang w:val="en-US"/>
+        </w:rPr>
+        <w:t>baik</w:t>
+      </w:r>
+      <w:proofErr w:type="spellEnd"/>
+      <w:r>
+        <w:rPr>
+          <w:lang w:val="en-US"/>
+        </w:rPr>
+        <w:t xml:space="preserve">. </w:t>
       </w:r>
     </w:p>
     <w:p>
@@ -240,7 +2039,497 @@
           <w:lang w:val="en-US"/>
         </w:rPr>
         <w:tab/>
-        <w:t>Pada sistem informasi objek pariwisata ini akan memuat berbagai hal yang bersangkutan dengan kegiatan pariwisata. Contohnya seperti nama-nama tepat pariwisata, lokasi, harga tiket masuk dan lainnya. Sistem informasi ini diharapkan mampu mempermudah orang orang yang ingin berwisata ke Kabupaten Gunungkidul.</w:t>
+        <w:t xml:space="preserve">Pada </w:t>
+      </w:r>
+      <w:proofErr w:type="spellStart"/>
+      <w:r>
+        <w:rPr>
+          <w:lang w:val="en-US"/>
+        </w:rPr>
+        <w:t>sistem</w:t>
+      </w:r>
+      <w:proofErr w:type="spellEnd"/>
+      <w:r>
+        <w:rPr>
+          <w:lang w:val="en-US"/>
+        </w:rPr>
+        <w:t xml:space="preserve"> </w:t>
+      </w:r>
+      <w:proofErr w:type="spellStart"/>
+      <w:r>
+        <w:rPr>
+          <w:lang w:val="en-US"/>
+        </w:rPr>
+        <w:t>informasi</w:t>
+      </w:r>
+      <w:proofErr w:type="spellEnd"/>
+      <w:r>
+        <w:rPr>
+          <w:lang w:val="en-US"/>
+        </w:rPr>
+        <w:t xml:space="preserve"> </w:t>
+      </w:r>
+      <w:proofErr w:type="spellStart"/>
+      <w:r>
+        <w:rPr>
+          <w:lang w:val="en-US"/>
+        </w:rPr>
+        <w:t>objek</w:t>
+      </w:r>
+      <w:proofErr w:type="spellEnd"/>
+      <w:r>
+        <w:rPr>
+          <w:lang w:val="en-US"/>
+        </w:rPr>
+        <w:t xml:space="preserve"> </w:t>
+      </w:r>
+      <w:proofErr w:type="spellStart"/>
+      <w:r>
+        <w:rPr>
+          <w:lang w:val="en-US"/>
+        </w:rPr>
+        <w:t>pariwisata</w:t>
+      </w:r>
+      <w:proofErr w:type="spellEnd"/>
+      <w:r>
+        <w:rPr>
+          <w:lang w:val="en-US"/>
+        </w:rPr>
+        <w:t xml:space="preserve"> </w:t>
+      </w:r>
+      <w:proofErr w:type="spellStart"/>
+      <w:r>
+        <w:rPr>
+          <w:lang w:val="en-US"/>
+        </w:rPr>
+        <w:t>ini</w:t>
+      </w:r>
+      <w:proofErr w:type="spellEnd"/>
+      <w:r>
+        <w:rPr>
+          <w:lang w:val="en-US"/>
+        </w:rPr>
+        <w:t xml:space="preserve"> </w:t>
+      </w:r>
+      <w:proofErr w:type="spellStart"/>
+      <w:r>
+        <w:rPr>
+          <w:lang w:val="en-US"/>
+        </w:rPr>
+        <w:t>akan</w:t>
+      </w:r>
+      <w:proofErr w:type="spellEnd"/>
+      <w:r>
+        <w:rPr>
+          <w:lang w:val="en-US"/>
+        </w:rPr>
+        <w:t xml:space="preserve"> </w:t>
+      </w:r>
+      <w:proofErr w:type="spellStart"/>
+      <w:r>
+        <w:rPr>
+          <w:lang w:val="en-US"/>
+        </w:rPr>
+        <w:t>memuat</w:t>
+      </w:r>
+      <w:proofErr w:type="spellEnd"/>
+      <w:r>
+        <w:rPr>
+          <w:lang w:val="en-US"/>
+        </w:rPr>
+        <w:t xml:space="preserve"> </w:t>
+      </w:r>
+      <w:proofErr w:type="spellStart"/>
+      <w:r>
+        <w:rPr>
+          <w:lang w:val="en-US"/>
+        </w:rPr>
+        <w:t>berbagai</w:t>
+      </w:r>
+      <w:proofErr w:type="spellEnd"/>
+      <w:r>
+        <w:rPr>
+          <w:lang w:val="en-US"/>
+        </w:rPr>
+        <w:t xml:space="preserve"> </w:t>
+      </w:r>
+      <w:proofErr w:type="spellStart"/>
+      <w:r>
+        <w:rPr>
+          <w:lang w:val="en-US"/>
+        </w:rPr>
+        <w:t>hal</w:t>
+      </w:r>
+      <w:proofErr w:type="spellEnd"/>
+      <w:r>
+        <w:rPr>
+          <w:lang w:val="en-US"/>
+        </w:rPr>
+        <w:t xml:space="preserve"> yang </w:t>
+      </w:r>
+      <w:proofErr w:type="spellStart"/>
+      <w:r>
+        <w:rPr>
+          <w:lang w:val="en-US"/>
+        </w:rPr>
+        <w:t>bersangkutan</w:t>
+      </w:r>
+      <w:proofErr w:type="spellEnd"/>
+      <w:r>
+        <w:rPr>
+          <w:lang w:val="en-US"/>
+        </w:rPr>
+        <w:t xml:space="preserve"> </w:t>
+      </w:r>
+      <w:proofErr w:type="spellStart"/>
+      <w:r>
+        <w:rPr>
+          <w:lang w:val="en-US"/>
+        </w:rPr>
+        <w:t>dengan</w:t>
+      </w:r>
+      <w:proofErr w:type="spellEnd"/>
+      <w:r>
+        <w:rPr>
+          <w:lang w:val="en-US"/>
+        </w:rPr>
+        <w:t xml:space="preserve"> </w:t>
+      </w:r>
+      <w:proofErr w:type="spellStart"/>
+      <w:r>
+        <w:rPr>
+          <w:lang w:val="en-US"/>
+        </w:rPr>
+        <w:t>kegiatan</w:t>
+      </w:r>
+      <w:proofErr w:type="spellEnd"/>
+      <w:r>
+        <w:rPr>
+          <w:lang w:val="en-US"/>
+        </w:rPr>
+        <w:t xml:space="preserve"> </w:t>
+      </w:r>
+      <w:proofErr w:type="spellStart"/>
+      <w:r>
+        <w:rPr>
+          <w:lang w:val="en-US"/>
+        </w:rPr>
+        <w:t>pariwisata</w:t>
+      </w:r>
+      <w:proofErr w:type="spellEnd"/>
+      <w:r>
+        <w:rPr>
+          <w:lang w:val="en-US"/>
+        </w:rPr>
+        <w:t xml:space="preserve">. </w:t>
+      </w:r>
+      <w:proofErr w:type="spellStart"/>
+      <w:r>
+        <w:rPr>
+          <w:lang w:val="en-US"/>
+        </w:rPr>
+        <w:t>Contohnya</w:t>
+      </w:r>
+      <w:proofErr w:type="spellEnd"/>
+      <w:r>
+        <w:rPr>
+          <w:lang w:val="en-US"/>
+        </w:rPr>
+        <w:t xml:space="preserve"> </w:t>
+      </w:r>
+      <w:proofErr w:type="spellStart"/>
+      <w:r>
+        <w:rPr>
+          <w:lang w:val="en-US"/>
+        </w:rPr>
+        <w:t>seperti</w:t>
+      </w:r>
+      <w:proofErr w:type="spellEnd"/>
+      <w:r>
+        <w:rPr>
+          <w:lang w:val="en-US"/>
+        </w:rPr>
+        <w:t xml:space="preserve"> </w:t>
+      </w:r>
+      <w:proofErr w:type="spellStart"/>
+      <w:r>
+        <w:rPr>
+          <w:lang w:val="en-US"/>
+        </w:rPr>
+        <w:t>nama-nama</w:t>
+      </w:r>
+      <w:proofErr w:type="spellEnd"/>
+      <w:r>
+        <w:rPr>
+          <w:lang w:val="en-US"/>
+        </w:rPr>
+        <w:t xml:space="preserve"> </w:t>
+      </w:r>
+      <w:proofErr w:type="spellStart"/>
+      <w:r>
+        <w:rPr>
+          <w:lang w:val="en-US"/>
+        </w:rPr>
+        <w:t>tepat</w:t>
+      </w:r>
+      <w:proofErr w:type="spellEnd"/>
+      <w:r>
+        <w:rPr>
+          <w:lang w:val="en-US"/>
+        </w:rPr>
+        <w:t xml:space="preserve"> </w:t>
+      </w:r>
+      <w:proofErr w:type="spellStart"/>
+      <w:r>
+        <w:rPr>
+          <w:lang w:val="en-US"/>
+        </w:rPr>
+        <w:t>pariwisata</w:t>
+      </w:r>
+      <w:proofErr w:type="spellEnd"/>
+      <w:r>
+        <w:rPr>
+          <w:lang w:val="en-US"/>
+        </w:rPr>
+        <w:t xml:space="preserve">, </w:t>
+      </w:r>
+      <w:proofErr w:type="spellStart"/>
+      <w:r>
+        <w:rPr>
+          <w:lang w:val="en-US"/>
+        </w:rPr>
+        <w:t>lokasi</w:t>
+      </w:r>
+      <w:proofErr w:type="spellEnd"/>
+      <w:r>
+        <w:rPr>
+          <w:lang w:val="en-US"/>
+        </w:rPr>
+        <w:t xml:space="preserve">, </w:t>
+      </w:r>
+      <w:proofErr w:type="spellStart"/>
+      <w:r>
+        <w:rPr>
+          <w:lang w:val="en-US"/>
+        </w:rPr>
+        <w:t>harga</w:t>
+      </w:r>
+      <w:proofErr w:type="spellEnd"/>
+      <w:r>
+        <w:rPr>
+          <w:lang w:val="en-US"/>
+        </w:rPr>
+        <w:t xml:space="preserve"> </w:t>
+      </w:r>
+      <w:proofErr w:type="spellStart"/>
+      <w:r>
+        <w:rPr>
+          <w:lang w:val="en-US"/>
+        </w:rPr>
+        <w:t>tiket</w:t>
+      </w:r>
+      <w:proofErr w:type="spellEnd"/>
+      <w:r>
+        <w:rPr>
+          <w:lang w:val="en-US"/>
+        </w:rPr>
+        <w:t xml:space="preserve"> </w:t>
+      </w:r>
+      <w:proofErr w:type="spellStart"/>
+      <w:r>
+        <w:rPr>
+          <w:lang w:val="en-US"/>
+        </w:rPr>
+        <w:t>masuk</w:t>
+      </w:r>
+      <w:proofErr w:type="spellEnd"/>
+      <w:r>
+        <w:rPr>
+          <w:lang w:val="en-US"/>
+        </w:rPr>
+        <w:t xml:space="preserve"> dan </w:t>
+      </w:r>
+      <w:proofErr w:type="spellStart"/>
+      <w:r>
+        <w:rPr>
+          <w:lang w:val="en-US"/>
+        </w:rPr>
+        <w:t>lainnya</w:t>
+      </w:r>
+      <w:proofErr w:type="spellEnd"/>
+      <w:r>
+        <w:rPr>
+          <w:lang w:val="en-US"/>
+        </w:rPr>
+        <w:t xml:space="preserve">. </w:t>
+      </w:r>
+      <w:proofErr w:type="spellStart"/>
+      <w:r>
+        <w:rPr>
+          <w:lang w:val="en-US"/>
+        </w:rPr>
+        <w:t>Sistem</w:t>
+      </w:r>
+      <w:proofErr w:type="spellEnd"/>
+      <w:r>
+        <w:rPr>
+          <w:lang w:val="en-US"/>
+        </w:rPr>
+        <w:t xml:space="preserve"> </w:t>
+      </w:r>
+      <w:proofErr w:type="spellStart"/>
+      <w:r>
+        <w:rPr>
+          <w:lang w:val="en-US"/>
+        </w:rPr>
+        <w:t>informasi</w:t>
+      </w:r>
+      <w:proofErr w:type="spellEnd"/>
+      <w:r>
+        <w:rPr>
+          <w:lang w:val="en-US"/>
+        </w:rPr>
+        <w:t xml:space="preserve"> </w:t>
+      </w:r>
+      <w:proofErr w:type="spellStart"/>
+      <w:r>
+        <w:rPr>
+          <w:lang w:val="en-US"/>
+        </w:rPr>
+        <w:t>ini</w:t>
+      </w:r>
+      <w:proofErr w:type="spellEnd"/>
+      <w:r>
+        <w:rPr>
+          <w:lang w:val="en-US"/>
+        </w:rPr>
+        <w:t xml:space="preserve"> </w:t>
+      </w:r>
+      <w:proofErr w:type="spellStart"/>
+      <w:r>
+        <w:rPr>
+          <w:lang w:val="en-US"/>
+        </w:rPr>
+        <w:t>diharapkan</w:t>
+      </w:r>
+      <w:proofErr w:type="spellEnd"/>
+      <w:r>
+        <w:rPr>
+          <w:lang w:val="en-US"/>
+        </w:rPr>
+        <w:t xml:space="preserve"> </w:t>
+      </w:r>
+      <w:proofErr w:type="spellStart"/>
+      <w:r>
+        <w:rPr>
+          <w:lang w:val="en-US"/>
+        </w:rPr>
+        <w:t>mampu</w:t>
+      </w:r>
+      <w:proofErr w:type="spellEnd"/>
+      <w:r>
+        <w:rPr>
+          <w:lang w:val="en-US"/>
+        </w:rPr>
+        <w:t xml:space="preserve"> </w:t>
+      </w:r>
+      <w:proofErr w:type="spellStart"/>
+      <w:r>
+        <w:rPr>
+          <w:lang w:val="en-US"/>
+        </w:rPr>
+        <w:t>mempermudah</w:t>
+      </w:r>
+      <w:proofErr w:type="spellEnd"/>
+      <w:r>
+        <w:rPr>
+          <w:lang w:val="en-US"/>
+        </w:rPr>
+        <w:t xml:space="preserve"> orang </w:t>
+      </w:r>
+      <w:proofErr w:type="spellStart"/>
+      <w:r>
+        <w:rPr>
+          <w:lang w:val="en-US"/>
+        </w:rPr>
+        <w:t>orang</w:t>
+      </w:r>
+      <w:proofErr w:type="spellEnd"/>
+      <w:r>
+        <w:rPr>
+          <w:lang w:val="en-US"/>
+        </w:rPr>
+        <w:t xml:space="preserve"> yang </w:t>
+      </w:r>
+      <w:proofErr w:type="spellStart"/>
+      <w:r>
+        <w:rPr>
+          <w:lang w:val="en-US"/>
+        </w:rPr>
+        <w:t>ingin</w:t>
+      </w:r>
+      <w:proofErr w:type="spellEnd"/>
+      <w:r>
+        <w:rPr>
+          <w:lang w:val="en-US"/>
+        </w:rPr>
+        <w:t xml:space="preserve"> </w:t>
+      </w:r>
+      <w:proofErr w:type="spellStart"/>
+      <w:r>
+        <w:rPr>
+          <w:lang w:val="en-US"/>
+        </w:rPr>
+        <w:t>berwisata</w:t>
+      </w:r>
+      <w:proofErr w:type="spellEnd"/>
+      <w:r>
+        <w:rPr>
+          <w:lang w:val="en-US"/>
+        </w:rPr>
+        <w:t xml:space="preserve"> </w:t>
+      </w:r>
+      <w:proofErr w:type="spellStart"/>
+      <w:r>
+        <w:rPr>
+          <w:lang w:val="en-US"/>
+        </w:rPr>
+        <w:t>ke</w:t>
+      </w:r>
+      <w:proofErr w:type="spellEnd"/>
+      <w:r>
+        <w:rPr>
+          <w:lang w:val="en-US"/>
+        </w:rPr>
+        <w:t xml:space="preserve"> </w:t>
+      </w:r>
+      <w:proofErr w:type="spellStart"/>
+      <w:r>
+        <w:rPr>
+          <w:lang w:val="en-US"/>
+        </w:rPr>
+        <w:t>Kabupaten</w:t>
+      </w:r>
+      <w:proofErr w:type="spellEnd"/>
+      <w:r>
+        <w:rPr>
+          <w:lang w:val="en-US"/>
+        </w:rPr>
+        <w:t xml:space="preserve"> </w:t>
+      </w:r>
+      <w:proofErr w:type="spellStart"/>
+      <w:r>
+        <w:rPr>
+          <w:lang w:val="en-US"/>
+        </w:rPr>
+        <w:t>Gunungkidul</w:t>
+      </w:r>
+      <w:proofErr w:type="spellEnd"/>
+      <w:r>
+        <w:rPr>
+          <w:lang w:val="en-US"/>
+        </w:rPr>
+        <w:t>.</w:t>
       </w:r>
     </w:p>
     <w:p>
@@ -314,14 +2603,266 @@
           <w:lang w:val="en-US"/>
         </w:rPr>
         <w:tab/>
-        <w:t>Sistem informasi objek pariwisata berbasis web ini dirancang untuk mempermudah para turis atau wisatawan untuk men</w:t>
-      </w:r>
-      <w:r>
-        <w:rPr>
-          <w:lang w:val="en-US"/>
-        </w:rPr>
-        <w:t xml:space="preserve">emukan dan mengunjungi berbagai tempati wisata di </w:t>
-      </w:r>
+      </w:r>
+      <w:proofErr w:type="spellStart"/>
+      <w:r>
+        <w:rPr>
+          <w:lang w:val="en-US"/>
+        </w:rPr>
+        <w:t>Sistem</w:t>
+      </w:r>
+      <w:proofErr w:type="spellEnd"/>
+      <w:r>
+        <w:rPr>
+          <w:lang w:val="en-US"/>
+        </w:rPr>
+        <w:t xml:space="preserve"> </w:t>
+      </w:r>
+      <w:proofErr w:type="spellStart"/>
+      <w:r>
+        <w:rPr>
+          <w:lang w:val="en-US"/>
+        </w:rPr>
+        <w:t>informasi</w:t>
+      </w:r>
+      <w:proofErr w:type="spellEnd"/>
+      <w:r>
+        <w:rPr>
+          <w:lang w:val="en-US"/>
+        </w:rPr>
+        <w:t xml:space="preserve"> </w:t>
+      </w:r>
+      <w:proofErr w:type="spellStart"/>
+      <w:r>
+        <w:rPr>
+          <w:lang w:val="en-US"/>
+        </w:rPr>
+        <w:t>objek</w:t>
+      </w:r>
+      <w:proofErr w:type="spellEnd"/>
+      <w:r>
+        <w:rPr>
+          <w:lang w:val="en-US"/>
+        </w:rPr>
+        <w:t xml:space="preserve"> </w:t>
+      </w:r>
+      <w:proofErr w:type="spellStart"/>
+      <w:r>
+        <w:rPr>
+          <w:lang w:val="en-US"/>
+        </w:rPr>
+        <w:t>pariwisata</w:t>
+      </w:r>
+      <w:proofErr w:type="spellEnd"/>
+      <w:r>
+        <w:rPr>
+          <w:lang w:val="en-US"/>
+        </w:rPr>
+        <w:t xml:space="preserve"> </w:t>
+      </w:r>
+      <w:proofErr w:type="spellStart"/>
+      <w:r>
+        <w:rPr>
+          <w:lang w:val="en-US"/>
+        </w:rPr>
+        <w:t>berbasis</w:t>
+      </w:r>
+      <w:proofErr w:type="spellEnd"/>
+      <w:r>
+        <w:rPr>
+          <w:lang w:val="en-US"/>
+        </w:rPr>
+        <w:t xml:space="preserve"> web </w:t>
+      </w:r>
+      <w:proofErr w:type="spellStart"/>
+      <w:r>
+        <w:rPr>
+          <w:lang w:val="en-US"/>
+        </w:rPr>
+        <w:t>ini</w:t>
+      </w:r>
+      <w:proofErr w:type="spellEnd"/>
+      <w:r>
+        <w:rPr>
+          <w:lang w:val="en-US"/>
+        </w:rPr>
+        <w:t xml:space="preserve"> </w:t>
+      </w:r>
+      <w:proofErr w:type="spellStart"/>
+      <w:r>
+        <w:rPr>
+          <w:lang w:val="en-US"/>
+        </w:rPr>
+        <w:t>dirancang</w:t>
+      </w:r>
+      <w:proofErr w:type="spellEnd"/>
+      <w:r>
+        <w:rPr>
+          <w:lang w:val="en-US"/>
+        </w:rPr>
+        <w:t xml:space="preserve"> </w:t>
+      </w:r>
+      <w:proofErr w:type="spellStart"/>
+      <w:r>
+        <w:rPr>
+          <w:lang w:val="en-US"/>
+        </w:rPr>
+        <w:t>untuk</w:t>
+      </w:r>
+      <w:proofErr w:type="spellEnd"/>
+      <w:r>
+        <w:rPr>
+          <w:lang w:val="en-US"/>
+        </w:rPr>
+        <w:t xml:space="preserve"> </w:t>
+      </w:r>
+      <w:proofErr w:type="spellStart"/>
+      <w:r>
+        <w:rPr>
+          <w:lang w:val="en-US"/>
+        </w:rPr>
+        <w:t>mempermudah</w:t>
+      </w:r>
+      <w:proofErr w:type="spellEnd"/>
+      <w:r>
+        <w:rPr>
+          <w:lang w:val="en-US"/>
+        </w:rPr>
+        <w:t xml:space="preserve"> para </w:t>
+      </w:r>
+      <w:proofErr w:type="spellStart"/>
+      <w:r>
+        <w:rPr>
+          <w:lang w:val="en-US"/>
+        </w:rPr>
+        <w:t>turis</w:t>
+      </w:r>
+      <w:proofErr w:type="spellEnd"/>
+      <w:r>
+        <w:rPr>
+          <w:lang w:val="en-US"/>
+        </w:rPr>
+        <w:t xml:space="preserve"> </w:t>
+      </w:r>
+      <w:proofErr w:type="spellStart"/>
+      <w:r>
+        <w:rPr>
+          <w:lang w:val="en-US"/>
+        </w:rPr>
+        <w:t>atau</w:t>
+      </w:r>
+      <w:proofErr w:type="spellEnd"/>
+      <w:r>
+        <w:rPr>
+          <w:lang w:val="en-US"/>
+        </w:rPr>
+        <w:t xml:space="preserve"> </w:t>
+      </w:r>
+      <w:proofErr w:type="spellStart"/>
+      <w:r>
+        <w:rPr>
+          <w:lang w:val="en-US"/>
+        </w:rPr>
+        <w:t>wisatawan</w:t>
+      </w:r>
+      <w:proofErr w:type="spellEnd"/>
+      <w:r>
+        <w:rPr>
+          <w:lang w:val="en-US"/>
+        </w:rPr>
+        <w:t xml:space="preserve"> </w:t>
+      </w:r>
+      <w:proofErr w:type="spellStart"/>
+      <w:r>
+        <w:rPr>
+          <w:lang w:val="en-US"/>
+        </w:rPr>
+        <w:t>untuk</w:t>
+      </w:r>
+      <w:proofErr w:type="spellEnd"/>
+      <w:r>
+        <w:rPr>
+          <w:lang w:val="en-US"/>
+        </w:rPr>
+        <w:t xml:space="preserve"> </w:t>
+      </w:r>
+      <w:proofErr w:type="spellStart"/>
+      <w:r>
+        <w:rPr>
+          <w:lang w:val="en-US"/>
+        </w:rPr>
+        <w:t>men</w:t>
+      </w:r>
+      <w:r>
+        <w:rPr>
+          <w:lang w:val="en-US"/>
+        </w:rPr>
+        <w:t>emukan</w:t>
+      </w:r>
+      <w:proofErr w:type="spellEnd"/>
+      <w:r>
+        <w:rPr>
+          <w:lang w:val="en-US"/>
+        </w:rPr>
+        <w:t xml:space="preserve"> dan </w:t>
+      </w:r>
+      <w:proofErr w:type="spellStart"/>
+      <w:r>
+        <w:rPr>
+          <w:lang w:val="en-US"/>
+        </w:rPr>
+        <w:t>mengunjungi</w:t>
+      </w:r>
+      <w:proofErr w:type="spellEnd"/>
+      <w:r>
+        <w:rPr>
+          <w:lang w:val="en-US"/>
+        </w:rPr>
+        <w:t xml:space="preserve"> </w:t>
+      </w:r>
+      <w:proofErr w:type="spellStart"/>
+      <w:r>
+        <w:rPr>
+          <w:lang w:val="en-US"/>
+        </w:rPr>
+        <w:t>berbagai</w:t>
+      </w:r>
+      <w:proofErr w:type="spellEnd"/>
+      <w:r>
+        <w:rPr>
+          <w:lang w:val="en-US"/>
+        </w:rPr>
+        <w:t xml:space="preserve"> </w:t>
+      </w:r>
+      <w:proofErr w:type="spellStart"/>
+      <w:r>
+        <w:rPr>
+          <w:lang w:val="en-US"/>
+        </w:rPr>
+        <w:t>tempati</w:t>
+      </w:r>
+      <w:proofErr w:type="spellEnd"/>
+      <w:r>
+        <w:rPr>
+          <w:lang w:val="en-US"/>
+        </w:rPr>
+        <w:t xml:space="preserve"> </w:t>
+      </w:r>
+      <w:proofErr w:type="spellStart"/>
+      <w:r>
+        <w:rPr>
+          <w:lang w:val="en-US"/>
+        </w:rPr>
+        <w:t>wisata</w:t>
+      </w:r>
+      <w:proofErr w:type="spellEnd"/>
+      <w:r>
+        <w:rPr>
+          <w:lang w:val="en-US"/>
+        </w:rPr>
+        <w:t xml:space="preserve"> di </w:t>
+      </w:r>
+      <w:proofErr w:type="spellStart"/>
       <w:r>
         <w:rPr>
           <w:lang w:val="en-US"/>
@@ -332,25 +2873,524 @@
         <w:rPr>
           <w:lang w:val="en-US"/>
         </w:rPr>
-        <w:t>abupaten Gunungkidul. Para turis atau wisatawan tidak perlu lagi bertanya ke warga sekitar Gunungkidul</w:t>
-      </w:r>
-      <w:r>
-        <w:rPr>
-          <w:lang w:val="en-US"/>
-        </w:rPr>
-        <w:t xml:space="preserve"> </w:t>
-      </w:r>
-      <w:r>
-        <w:rPr>
-          <w:lang w:val="en-US"/>
-        </w:rPr>
-        <w:t xml:space="preserve">untuk berwisata. Mereka bisa menggunakan aplikasi web ini untuk mengetahui lokasi dan tarif tempat wisata yang ingin mereka tuju. </w:t>
-      </w:r>
-      <w:r>
-        <w:rPr>
-          <w:lang w:val="en-US"/>
-        </w:rPr>
-        <w:t>Halaman web ini akan didesain menarik dan memiliki performa yang baik demi kenyamanan user.</w:t>
+        <w:t>abupaten</w:t>
+      </w:r>
+      <w:proofErr w:type="spellEnd"/>
+      <w:r>
+        <w:rPr>
+          <w:lang w:val="en-US"/>
+        </w:rPr>
+        <w:t xml:space="preserve"> </w:t>
+      </w:r>
+      <w:proofErr w:type="spellStart"/>
+      <w:r>
+        <w:rPr>
+          <w:lang w:val="en-US"/>
+        </w:rPr>
+        <w:t>Gunungkidul</w:t>
+      </w:r>
+      <w:proofErr w:type="spellEnd"/>
+      <w:r>
+        <w:rPr>
+          <w:lang w:val="en-US"/>
+        </w:rPr>
+        <w:t xml:space="preserve">. Para </w:t>
+      </w:r>
+      <w:proofErr w:type="spellStart"/>
+      <w:r>
+        <w:rPr>
+          <w:lang w:val="en-US"/>
+        </w:rPr>
+        <w:t>turis</w:t>
+      </w:r>
+      <w:proofErr w:type="spellEnd"/>
+      <w:r>
+        <w:rPr>
+          <w:lang w:val="en-US"/>
+        </w:rPr>
+        <w:t xml:space="preserve"> </w:t>
+      </w:r>
+      <w:proofErr w:type="spellStart"/>
+      <w:r>
+        <w:rPr>
+          <w:lang w:val="en-US"/>
+        </w:rPr>
+        <w:t>atau</w:t>
+      </w:r>
+      <w:proofErr w:type="spellEnd"/>
+      <w:r>
+        <w:rPr>
+          <w:lang w:val="en-US"/>
+        </w:rPr>
+        <w:t xml:space="preserve"> </w:t>
+      </w:r>
+      <w:proofErr w:type="spellStart"/>
+      <w:r>
+        <w:rPr>
+          <w:lang w:val="en-US"/>
+        </w:rPr>
+        <w:t>wisatawan</w:t>
+      </w:r>
+      <w:proofErr w:type="spellEnd"/>
+      <w:r>
+        <w:rPr>
+          <w:lang w:val="en-US"/>
+        </w:rPr>
+        <w:t xml:space="preserve"> </w:t>
+      </w:r>
+      <w:proofErr w:type="spellStart"/>
+      <w:r>
+        <w:rPr>
+          <w:lang w:val="en-US"/>
+        </w:rPr>
+        <w:t>tidak</w:t>
+      </w:r>
+      <w:proofErr w:type="spellEnd"/>
+      <w:r>
+        <w:rPr>
+          <w:lang w:val="en-US"/>
+        </w:rPr>
+        <w:t xml:space="preserve"> </w:t>
+      </w:r>
+      <w:proofErr w:type="spellStart"/>
+      <w:r>
+        <w:rPr>
+          <w:lang w:val="en-US"/>
+        </w:rPr>
+        <w:t>perlu</w:t>
+      </w:r>
+      <w:proofErr w:type="spellEnd"/>
+      <w:r>
+        <w:rPr>
+          <w:lang w:val="en-US"/>
+        </w:rPr>
+        <w:t xml:space="preserve"> </w:t>
+      </w:r>
+      <w:proofErr w:type="spellStart"/>
+      <w:r>
+        <w:rPr>
+          <w:lang w:val="en-US"/>
+        </w:rPr>
+        <w:t>lagi</w:t>
+      </w:r>
+      <w:proofErr w:type="spellEnd"/>
+      <w:r>
+        <w:rPr>
+          <w:lang w:val="en-US"/>
+        </w:rPr>
+        <w:t xml:space="preserve"> </w:t>
+      </w:r>
+      <w:proofErr w:type="spellStart"/>
+      <w:r>
+        <w:rPr>
+          <w:lang w:val="en-US"/>
+        </w:rPr>
+        <w:t>bertanya</w:t>
+      </w:r>
+      <w:proofErr w:type="spellEnd"/>
+      <w:r>
+        <w:rPr>
+          <w:lang w:val="en-US"/>
+        </w:rPr>
+        <w:t xml:space="preserve"> </w:t>
+      </w:r>
+      <w:proofErr w:type="spellStart"/>
+      <w:r>
+        <w:rPr>
+          <w:lang w:val="en-US"/>
+        </w:rPr>
+        <w:t>ke</w:t>
+      </w:r>
+      <w:proofErr w:type="spellEnd"/>
+      <w:r>
+        <w:rPr>
+          <w:lang w:val="en-US"/>
+        </w:rPr>
+        <w:t xml:space="preserve"> </w:t>
+      </w:r>
+      <w:proofErr w:type="spellStart"/>
+      <w:r>
+        <w:rPr>
+          <w:lang w:val="en-US"/>
+        </w:rPr>
+        <w:t>warga</w:t>
+      </w:r>
+      <w:proofErr w:type="spellEnd"/>
+      <w:r>
+        <w:rPr>
+          <w:lang w:val="en-US"/>
+        </w:rPr>
+        <w:t xml:space="preserve"> </w:t>
+      </w:r>
+      <w:proofErr w:type="spellStart"/>
+      <w:r>
+        <w:rPr>
+          <w:lang w:val="en-US"/>
+        </w:rPr>
+        <w:t>sekitar</w:t>
+      </w:r>
+      <w:proofErr w:type="spellEnd"/>
+      <w:r>
+        <w:rPr>
+          <w:lang w:val="en-US"/>
+        </w:rPr>
+        <w:t xml:space="preserve"> </w:t>
+      </w:r>
+      <w:proofErr w:type="spellStart"/>
+      <w:r>
+        <w:rPr>
+          <w:lang w:val="en-US"/>
+        </w:rPr>
+        <w:t>Gunungkidul</w:t>
+      </w:r>
+      <w:proofErr w:type="spellEnd"/>
+      <w:r>
+        <w:rPr>
+          <w:lang w:val="en-US"/>
+        </w:rPr>
+        <w:t xml:space="preserve"> </w:t>
+      </w:r>
+      <w:proofErr w:type="spellStart"/>
+      <w:r>
+        <w:rPr>
+          <w:lang w:val="en-US"/>
+        </w:rPr>
+        <w:t>untuk</w:t>
+      </w:r>
+      <w:proofErr w:type="spellEnd"/>
+      <w:r>
+        <w:rPr>
+          <w:lang w:val="en-US"/>
+        </w:rPr>
+        <w:t xml:space="preserve"> </w:t>
+      </w:r>
+      <w:proofErr w:type="spellStart"/>
+      <w:r>
+        <w:rPr>
+          <w:lang w:val="en-US"/>
+        </w:rPr>
+        <w:t>berwisata</w:t>
+      </w:r>
+      <w:proofErr w:type="spellEnd"/>
+      <w:r>
+        <w:rPr>
+          <w:lang w:val="en-US"/>
+        </w:rPr>
+        <w:t xml:space="preserve">. </w:t>
+      </w:r>
+      <w:proofErr w:type="spellStart"/>
+      <w:r>
+        <w:rPr>
+          <w:lang w:val="en-US"/>
+        </w:rPr>
+        <w:t>Mereka</w:t>
+      </w:r>
+      <w:proofErr w:type="spellEnd"/>
+      <w:r>
+        <w:rPr>
+          <w:lang w:val="en-US"/>
+        </w:rPr>
+        <w:t xml:space="preserve"> </w:t>
+      </w:r>
+      <w:proofErr w:type="spellStart"/>
+      <w:r>
+        <w:rPr>
+          <w:lang w:val="en-US"/>
+        </w:rPr>
+        <w:t>bisa</w:t>
+      </w:r>
+      <w:proofErr w:type="spellEnd"/>
+      <w:r>
+        <w:rPr>
+          <w:lang w:val="en-US"/>
+        </w:rPr>
+        <w:t xml:space="preserve"> </w:t>
+      </w:r>
+      <w:proofErr w:type="spellStart"/>
+      <w:r>
+        <w:rPr>
+          <w:lang w:val="en-US"/>
+        </w:rPr>
+        <w:t>menggunakan</w:t>
+      </w:r>
+      <w:proofErr w:type="spellEnd"/>
+      <w:r>
+        <w:rPr>
+          <w:lang w:val="en-US"/>
+        </w:rPr>
+        <w:t xml:space="preserve"> </w:t>
+      </w:r>
+      <w:proofErr w:type="spellStart"/>
+      <w:r>
+        <w:rPr>
+          <w:lang w:val="en-US"/>
+        </w:rPr>
+        <w:t>aplikasi</w:t>
+      </w:r>
+      <w:proofErr w:type="spellEnd"/>
+      <w:r>
+        <w:rPr>
+          <w:lang w:val="en-US"/>
+        </w:rPr>
+        <w:t xml:space="preserve"> web </w:t>
+      </w:r>
+      <w:proofErr w:type="spellStart"/>
+      <w:r>
+        <w:rPr>
+          <w:lang w:val="en-US"/>
+        </w:rPr>
+        <w:t>ini</w:t>
+      </w:r>
+      <w:proofErr w:type="spellEnd"/>
+      <w:r>
+        <w:rPr>
+          <w:lang w:val="en-US"/>
+        </w:rPr>
+        <w:t xml:space="preserve"> </w:t>
+      </w:r>
+      <w:proofErr w:type="spellStart"/>
+      <w:r>
+        <w:rPr>
+          <w:lang w:val="en-US"/>
+        </w:rPr>
+        <w:t>untuk</w:t>
+      </w:r>
+      <w:proofErr w:type="spellEnd"/>
+      <w:r>
+        <w:rPr>
+          <w:lang w:val="en-US"/>
+        </w:rPr>
+        <w:t xml:space="preserve"> </w:t>
+      </w:r>
+      <w:proofErr w:type="spellStart"/>
+      <w:r>
+        <w:rPr>
+          <w:lang w:val="en-US"/>
+        </w:rPr>
+        <w:t>mengetahui</w:t>
+      </w:r>
+      <w:proofErr w:type="spellEnd"/>
+      <w:r>
+        <w:rPr>
+          <w:lang w:val="en-US"/>
+        </w:rPr>
+        <w:t xml:space="preserve"> </w:t>
+      </w:r>
+      <w:proofErr w:type="spellStart"/>
+      <w:r>
+        <w:rPr>
+          <w:lang w:val="en-US"/>
+        </w:rPr>
+        <w:t>lokasi</w:t>
+      </w:r>
+      <w:proofErr w:type="spellEnd"/>
+      <w:r>
+        <w:rPr>
+          <w:lang w:val="en-US"/>
+        </w:rPr>
+        <w:t xml:space="preserve"> dan </w:t>
+      </w:r>
+      <w:proofErr w:type="spellStart"/>
+      <w:r>
+        <w:rPr>
+          <w:lang w:val="en-US"/>
+        </w:rPr>
+        <w:t>tarif</w:t>
+      </w:r>
+      <w:proofErr w:type="spellEnd"/>
+      <w:r>
+        <w:rPr>
+          <w:lang w:val="en-US"/>
+        </w:rPr>
+        <w:t xml:space="preserve"> </w:t>
+      </w:r>
+      <w:proofErr w:type="spellStart"/>
+      <w:r>
+        <w:rPr>
+          <w:lang w:val="en-US"/>
+        </w:rPr>
+        <w:t>tempat</w:t>
+      </w:r>
+      <w:proofErr w:type="spellEnd"/>
+      <w:r>
+        <w:rPr>
+          <w:lang w:val="en-US"/>
+        </w:rPr>
+        <w:t xml:space="preserve"> </w:t>
+      </w:r>
+      <w:proofErr w:type="spellStart"/>
+      <w:r>
+        <w:rPr>
+          <w:lang w:val="en-US"/>
+        </w:rPr>
+        <w:t>wisata</w:t>
+      </w:r>
+      <w:proofErr w:type="spellEnd"/>
+      <w:r>
+        <w:rPr>
+          <w:lang w:val="en-US"/>
+        </w:rPr>
+        <w:t xml:space="preserve"> yang </w:t>
+      </w:r>
+      <w:proofErr w:type="spellStart"/>
+      <w:r>
+        <w:rPr>
+          <w:lang w:val="en-US"/>
+        </w:rPr>
+        <w:t>ingin</w:t>
+      </w:r>
+      <w:proofErr w:type="spellEnd"/>
+      <w:r>
+        <w:rPr>
+          <w:lang w:val="en-US"/>
+        </w:rPr>
+        <w:t xml:space="preserve"> </w:t>
+      </w:r>
+      <w:proofErr w:type="spellStart"/>
+      <w:r>
+        <w:rPr>
+          <w:lang w:val="en-US"/>
+        </w:rPr>
+        <w:t>mereka</w:t>
+      </w:r>
+      <w:proofErr w:type="spellEnd"/>
+      <w:r>
+        <w:rPr>
+          <w:lang w:val="en-US"/>
+        </w:rPr>
+        <w:t xml:space="preserve"> </w:t>
+      </w:r>
+      <w:proofErr w:type="spellStart"/>
+      <w:r>
+        <w:rPr>
+          <w:lang w:val="en-US"/>
+        </w:rPr>
+        <w:t>tuju</w:t>
+      </w:r>
+      <w:proofErr w:type="spellEnd"/>
+      <w:r>
+        <w:rPr>
+          <w:lang w:val="en-US"/>
+        </w:rPr>
+        <w:t xml:space="preserve">. </w:t>
+      </w:r>
+      <w:r>
+        <w:rPr>
+          <w:lang w:val="en-US"/>
+        </w:rPr>
+        <w:t xml:space="preserve">Halaman web </w:t>
+      </w:r>
+      <w:proofErr w:type="spellStart"/>
+      <w:r>
+        <w:rPr>
+          <w:lang w:val="en-US"/>
+        </w:rPr>
+        <w:t>ini</w:t>
+      </w:r>
+      <w:proofErr w:type="spellEnd"/>
+      <w:r>
+        <w:rPr>
+          <w:lang w:val="en-US"/>
+        </w:rPr>
+        <w:t xml:space="preserve"> </w:t>
+      </w:r>
+      <w:proofErr w:type="spellStart"/>
+      <w:r>
+        <w:rPr>
+          <w:lang w:val="en-US"/>
+        </w:rPr>
+        <w:t>akan</w:t>
+      </w:r>
+      <w:proofErr w:type="spellEnd"/>
+      <w:r>
+        <w:rPr>
+          <w:lang w:val="en-US"/>
+        </w:rPr>
+        <w:t xml:space="preserve"> </w:t>
+      </w:r>
+      <w:proofErr w:type="spellStart"/>
+      <w:r>
+        <w:rPr>
+          <w:lang w:val="en-US"/>
+        </w:rPr>
+        <w:t>didesain</w:t>
+      </w:r>
+      <w:proofErr w:type="spellEnd"/>
+      <w:r>
+        <w:rPr>
+          <w:lang w:val="en-US"/>
+        </w:rPr>
+        <w:t xml:space="preserve"> </w:t>
+      </w:r>
+      <w:proofErr w:type="spellStart"/>
+      <w:r>
+        <w:rPr>
+          <w:lang w:val="en-US"/>
+        </w:rPr>
+        <w:t>menarik</w:t>
+      </w:r>
+      <w:proofErr w:type="spellEnd"/>
+      <w:r>
+        <w:rPr>
+          <w:lang w:val="en-US"/>
+        </w:rPr>
+        <w:t xml:space="preserve"> dan </w:t>
+      </w:r>
+      <w:proofErr w:type="spellStart"/>
+      <w:r>
+        <w:rPr>
+          <w:lang w:val="en-US"/>
+        </w:rPr>
+        <w:t>memiliki</w:t>
+      </w:r>
+      <w:proofErr w:type="spellEnd"/>
+      <w:r>
+        <w:rPr>
+          <w:lang w:val="en-US"/>
+        </w:rPr>
+        <w:t xml:space="preserve"> </w:t>
+      </w:r>
+      <w:proofErr w:type="spellStart"/>
+      <w:r>
+        <w:rPr>
+          <w:lang w:val="en-US"/>
+        </w:rPr>
+        <w:t>performa</w:t>
+      </w:r>
+      <w:proofErr w:type="spellEnd"/>
+      <w:r>
+        <w:rPr>
+          <w:lang w:val="en-US"/>
+        </w:rPr>
+        <w:t xml:space="preserve"> yang </w:t>
+      </w:r>
+      <w:proofErr w:type="spellStart"/>
+      <w:r>
+        <w:rPr>
+          <w:lang w:val="en-US"/>
+        </w:rPr>
+        <w:t>baik</w:t>
+      </w:r>
+      <w:proofErr w:type="spellEnd"/>
+      <w:r>
+        <w:rPr>
+          <w:lang w:val="en-US"/>
+        </w:rPr>
+        <w:t xml:space="preserve"> demi </w:t>
+      </w:r>
+      <w:proofErr w:type="spellStart"/>
+      <w:r>
+        <w:rPr>
+          <w:lang w:val="en-US"/>
+        </w:rPr>
+        <w:t>kenyamanan</w:t>
+      </w:r>
+      <w:proofErr w:type="spellEnd"/>
+      <w:r>
+        <w:rPr>
+          <w:lang w:val="en-US"/>
+        </w:rPr>
+        <w:t xml:space="preserve"> user.</w:t>
       </w:r>
     </w:p>
     <w:p>
@@ -364,7 +3404,140 @@
           <w:lang w:val="en-US"/>
         </w:rPr>
         <w:tab/>
-        <w:t>Para pengguna sistem informasi ini dapat berbagi pengalaman dengan cara menguplo</w:t>
+        <w:t xml:space="preserve">Para </w:t>
+      </w:r>
+      <w:proofErr w:type="spellStart"/>
+      <w:r>
+        <w:rPr>
+          <w:lang w:val="en-US"/>
+        </w:rPr>
+        <w:t>pengguna</w:t>
+      </w:r>
+      <w:proofErr w:type="spellEnd"/>
+      <w:r>
+        <w:rPr>
+          <w:lang w:val="en-US"/>
+        </w:rPr>
+        <w:t xml:space="preserve"> </w:t>
+      </w:r>
+      <w:proofErr w:type="spellStart"/>
+      <w:r>
+        <w:rPr>
+          <w:lang w:val="en-US"/>
+        </w:rPr>
+        <w:t>sistem</w:t>
+      </w:r>
+      <w:proofErr w:type="spellEnd"/>
+      <w:r>
+        <w:rPr>
+          <w:lang w:val="en-US"/>
+        </w:rPr>
+        <w:t xml:space="preserve"> </w:t>
+      </w:r>
+      <w:proofErr w:type="spellStart"/>
+      <w:r>
+        <w:rPr>
+          <w:lang w:val="en-US"/>
+        </w:rPr>
+        <w:t>informasi</w:t>
+      </w:r>
+      <w:proofErr w:type="spellEnd"/>
+      <w:r>
+        <w:rPr>
+          <w:lang w:val="en-US"/>
+        </w:rPr>
+        <w:t xml:space="preserve"> </w:t>
+      </w:r>
+      <w:proofErr w:type="spellStart"/>
+      <w:r>
+        <w:rPr>
+          <w:lang w:val="en-US"/>
+        </w:rPr>
+        <w:t>ini</w:t>
+      </w:r>
+      <w:proofErr w:type="spellEnd"/>
+      <w:r>
+        <w:rPr>
+          <w:lang w:val="en-US"/>
+        </w:rPr>
+        <w:t xml:space="preserve"> </w:t>
+      </w:r>
+      <w:proofErr w:type="spellStart"/>
+      <w:r>
+        <w:rPr>
+          <w:lang w:val="en-US"/>
+        </w:rPr>
+        <w:t>dapat</w:t>
+      </w:r>
+      <w:proofErr w:type="spellEnd"/>
+      <w:r>
+        <w:rPr>
+          <w:lang w:val="en-US"/>
+        </w:rPr>
+        <w:t xml:space="preserve"> </w:t>
+      </w:r>
+      <w:proofErr w:type="spellStart"/>
+      <w:r>
+        <w:rPr>
+          <w:lang w:val="en-US"/>
+        </w:rPr>
+        <w:t>berbagi</w:t>
+      </w:r>
+      <w:proofErr w:type="spellEnd"/>
+      <w:r>
+        <w:rPr>
+          <w:lang w:val="en-US"/>
+        </w:rPr>
+        <w:t xml:space="preserve"> </w:t>
+      </w:r>
+      <w:proofErr w:type="spellStart"/>
+      <w:r>
+        <w:rPr>
+          <w:lang w:val="en-US"/>
+        </w:rPr>
+        <w:t>pengalaman</w:t>
+      </w:r>
+      <w:proofErr w:type="spellEnd"/>
+      <w:r>
+        <w:rPr>
+          <w:lang w:val="en-US"/>
+        </w:rPr>
+        <w:t xml:space="preserve"> </w:t>
+      </w:r>
+      <w:proofErr w:type="spellStart"/>
+      <w:r>
+        <w:rPr>
+          <w:lang w:val="en-US"/>
+        </w:rPr>
+        <w:t>dengan</w:t>
+      </w:r>
+      <w:proofErr w:type="spellEnd"/>
+      <w:r>
+        <w:rPr>
+          <w:lang w:val="en-US"/>
+        </w:rPr>
+        <w:t xml:space="preserve"> </w:t>
+      </w:r>
+      <w:proofErr w:type="spellStart"/>
+      <w:r>
+        <w:rPr>
+          <w:lang w:val="en-US"/>
+        </w:rPr>
+        <w:t>cara</w:t>
+      </w:r>
+      <w:proofErr w:type="spellEnd"/>
+      <w:r>
+        <w:rPr>
+          <w:lang w:val="en-US"/>
+        </w:rPr>
+        <w:t xml:space="preserve"> </w:t>
+      </w:r>
+      <w:proofErr w:type="spellStart"/>
+      <w:r>
+        <w:rPr>
+          <w:lang w:val="en-US"/>
+        </w:rPr>
+        <w:t>menguplo</w:t>
       </w:r>
       <w:r>
         <w:rPr>
@@ -376,13 +3549,524 @@
         <w:rPr>
           <w:lang w:val="en-US"/>
         </w:rPr>
-        <w:t>d foto dan kesan pada sistem informasi ini. Nantinya para user dapat mendaftar dan login pada sistem informasi ini.</w:t>
-      </w:r>
-      <w:r>
-        <w:rPr>
-          <w:lang w:val="en-US"/>
-        </w:rPr>
-        <w:t xml:space="preserve"> Dari kemudahan akses berbagi pengalaman berwisata para turis local maupun dari mancanegara diharapkan dapat menaikkan pamor tiap tempat wisata demi mengundang lebih banyak lagi wisatawan dan meningkatkan persentase kesejahteraan warga local.</w:t>
+        <w:t>d</w:t>
+      </w:r>
+      <w:proofErr w:type="spellEnd"/>
+      <w:r>
+        <w:rPr>
+          <w:lang w:val="en-US"/>
+        </w:rPr>
+        <w:t xml:space="preserve"> </w:t>
+      </w:r>
+      <w:proofErr w:type="spellStart"/>
+      <w:r>
+        <w:rPr>
+          <w:lang w:val="en-US"/>
+        </w:rPr>
+        <w:t>foto</w:t>
+      </w:r>
+      <w:proofErr w:type="spellEnd"/>
+      <w:r>
+        <w:rPr>
+          <w:lang w:val="en-US"/>
+        </w:rPr>
+        <w:t xml:space="preserve"> dan </w:t>
+      </w:r>
+      <w:proofErr w:type="spellStart"/>
+      <w:r>
+        <w:rPr>
+          <w:lang w:val="en-US"/>
+        </w:rPr>
+        <w:t>kesan</w:t>
+      </w:r>
+      <w:proofErr w:type="spellEnd"/>
+      <w:r>
+        <w:rPr>
+          <w:lang w:val="en-US"/>
+        </w:rPr>
+        <w:t xml:space="preserve"> pada </w:t>
+      </w:r>
+      <w:proofErr w:type="spellStart"/>
+      <w:r>
+        <w:rPr>
+          <w:lang w:val="en-US"/>
+        </w:rPr>
+        <w:t>sistem</w:t>
+      </w:r>
+      <w:proofErr w:type="spellEnd"/>
+      <w:r>
+        <w:rPr>
+          <w:lang w:val="en-US"/>
+        </w:rPr>
+        <w:t xml:space="preserve"> </w:t>
+      </w:r>
+      <w:proofErr w:type="spellStart"/>
+      <w:r>
+        <w:rPr>
+          <w:lang w:val="en-US"/>
+        </w:rPr>
+        <w:t>informasi</w:t>
+      </w:r>
+      <w:proofErr w:type="spellEnd"/>
+      <w:r>
+        <w:rPr>
+          <w:lang w:val="en-US"/>
+        </w:rPr>
+        <w:t xml:space="preserve"> </w:t>
+      </w:r>
+      <w:proofErr w:type="spellStart"/>
+      <w:r>
+        <w:rPr>
+          <w:lang w:val="en-US"/>
+        </w:rPr>
+        <w:t>ini</w:t>
+      </w:r>
+      <w:proofErr w:type="spellEnd"/>
+      <w:r>
+        <w:rPr>
+          <w:lang w:val="en-US"/>
+        </w:rPr>
+        <w:t xml:space="preserve">. </w:t>
+      </w:r>
+      <w:proofErr w:type="spellStart"/>
+      <w:r>
+        <w:rPr>
+          <w:lang w:val="en-US"/>
+        </w:rPr>
+        <w:t>Nantinya</w:t>
+      </w:r>
+      <w:proofErr w:type="spellEnd"/>
+      <w:r>
+        <w:rPr>
+          <w:lang w:val="en-US"/>
+        </w:rPr>
+        <w:t xml:space="preserve"> para user </w:t>
+      </w:r>
+      <w:proofErr w:type="spellStart"/>
+      <w:r>
+        <w:rPr>
+          <w:lang w:val="en-US"/>
+        </w:rPr>
+        <w:t>dapat</w:t>
+      </w:r>
+      <w:proofErr w:type="spellEnd"/>
+      <w:r>
+        <w:rPr>
+          <w:lang w:val="en-US"/>
+        </w:rPr>
+        <w:t xml:space="preserve"> </w:t>
+      </w:r>
+      <w:proofErr w:type="spellStart"/>
+      <w:r>
+        <w:rPr>
+          <w:lang w:val="en-US"/>
+        </w:rPr>
+        <w:t>mendaftar</w:t>
+      </w:r>
+      <w:proofErr w:type="spellEnd"/>
+      <w:r>
+        <w:rPr>
+          <w:lang w:val="en-US"/>
+        </w:rPr>
+        <w:t xml:space="preserve"> dan login pada </w:t>
+      </w:r>
+      <w:proofErr w:type="spellStart"/>
+      <w:r>
+        <w:rPr>
+          <w:lang w:val="en-US"/>
+        </w:rPr>
+        <w:t>sistem</w:t>
+      </w:r>
+      <w:proofErr w:type="spellEnd"/>
+      <w:r>
+        <w:rPr>
+          <w:lang w:val="en-US"/>
+        </w:rPr>
+        <w:t xml:space="preserve"> </w:t>
+      </w:r>
+      <w:proofErr w:type="spellStart"/>
+      <w:r>
+        <w:rPr>
+          <w:lang w:val="en-US"/>
+        </w:rPr>
+        <w:t>informasi</w:t>
+      </w:r>
+      <w:proofErr w:type="spellEnd"/>
+      <w:r>
+        <w:rPr>
+          <w:lang w:val="en-US"/>
+        </w:rPr>
+        <w:t xml:space="preserve"> </w:t>
+      </w:r>
+      <w:proofErr w:type="spellStart"/>
+      <w:r>
+        <w:rPr>
+          <w:lang w:val="en-US"/>
+        </w:rPr>
+        <w:t>ini</w:t>
+      </w:r>
+      <w:proofErr w:type="spellEnd"/>
+      <w:r>
+        <w:rPr>
+          <w:lang w:val="en-US"/>
+        </w:rPr>
+        <w:t>.</w:t>
+      </w:r>
+      <w:r>
+        <w:rPr>
+          <w:lang w:val="en-US"/>
+        </w:rPr>
+        <w:t xml:space="preserve"> Dari </w:t>
+      </w:r>
+      <w:proofErr w:type="spellStart"/>
+      <w:r>
+        <w:rPr>
+          <w:lang w:val="en-US"/>
+        </w:rPr>
+        <w:t>kemudahan</w:t>
+      </w:r>
+      <w:proofErr w:type="spellEnd"/>
+      <w:r>
+        <w:rPr>
+          <w:lang w:val="en-US"/>
+        </w:rPr>
+        <w:t xml:space="preserve"> </w:t>
+      </w:r>
+      <w:proofErr w:type="spellStart"/>
+      <w:r>
+        <w:rPr>
+          <w:lang w:val="en-US"/>
+        </w:rPr>
+        <w:t>akses</w:t>
+      </w:r>
+      <w:proofErr w:type="spellEnd"/>
+      <w:r>
+        <w:rPr>
+          <w:lang w:val="en-US"/>
+        </w:rPr>
+        <w:t xml:space="preserve"> </w:t>
+      </w:r>
+      <w:proofErr w:type="spellStart"/>
+      <w:r>
+        <w:rPr>
+          <w:lang w:val="en-US"/>
+        </w:rPr>
+        <w:t>berbagi</w:t>
+      </w:r>
+      <w:proofErr w:type="spellEnd"/>
+      <w:r>
+        <w:rPr>
+          <w:lang w:val="en-US"/>
+        </w:rPr>
+        <w:t xml:space="preserve"> </w:t>
+      </w:r>
+      <w:proofErr w:type="spellStart"/>
+      <w:r>
+        <w:rPr>
+          <w:lang w:val="en-US"/>
+        </w:rPr>
+        <w:t>pengalaman</w:t>
+      </w:r>
+      <w:proofErr w:type="spellEnd"/>
+      <w:r>
+        <w:rPr>
+          <w:lang w:val="en-US"/>
+        </w:rPr>
+        <w:t xml:space="preserve"> </w:t>
+      </w:r>
+      <w:proofErr w:type="spellStart"/>
+      <w:r>
+        <w:rPr>
+          <w:lang w:val="en-US"/>
+        </w:rPr>
+        <w:t>berwisata</w:t>
+      </w:r>
+      <w:proofErr w:type="spellEnd"/>
+      <w:r>
+        <w:rPr>
+          <w:lang w:val="en-US"/>
+        </w:rPr>
+        <w:t xml:space="preserve"> para </w:t>
+      </w:r>
+      <w:proofErr w:type="spellStart"/>
+      <w:r>
+        <w:rPr>
+          <w:lang w:val="en-US"/>
+        </w:rPr>
+        <w:t>turis</w:t>
+      </w:r>
+      <w:proofErr w:type="spellEnd"/>
+      <w:r>
+        <w:rPr>
+          <w:lang w:val="en-US"/>
+        </w:rPr>
+        <w:t xml:space="preserve"> local </w:t>
+      </w:r>
+      <w:proofErr w:type="spellStart"/>
+      <w:r>
+        <w:rPr>
+          <w:lang w:val="en-US"/>
+        </w:rPr>
+        <w:t>maupun</w:t>
+      </w:r>
+      <w:proofErr w:type="spellEnd"/>
+      <w:r>
+        <w:rPr>
+          <w:lang w:val="en-US"/>
+        </w:rPr>
+        <w:t xml:space="preserve"> </w:t>
+      </w:r>
+      <w:proofErr w:type="spellStart"/>
+      <w:r>
+        <w:rPr>
+          <w:lang w:val="en-US"/>
+        </w:rPr>
+        <w:t>dari</w:t>
+      </w:r>
+      <w:proofErr w:type="spellEnd"/>
+      <w:r>
+        <w:rPr>
+          <w:lang w:val="en-US"/>
+        </w:rPr>
+        <w:t xml:space="preserve"> </w:t>
+      </w:r>
+      <w:proofErr w:type="spellStart"/>
+      <w:r>
+        <w:rPr>
+          <w:lang w:val="en-US"/>
+        </w:rPr>
+        <w:t>mancanegara</w:t>
+      </w:r>
+      <w:proofErr w:type="spellEnd"/>
+      <w:r>
+        <w:rPr>
+          <w:lang w:val="en-US"/>
+        </w:rPr>
+        <w:t xml:space="preserve"> </w:t>
+      </w:r>
+      <w:proofErr w:type="spellStart"/>
+      <w:r>
+        <w:rPr>
+          <w:lang w:val="en-US"/>
+        </w:rPr>
+        <w:t>diharapkan</w:t>
+      </w:r>
+      <w:proofErr w:type="spellEnd"/>
+      <w:r>
+        <w:rPr>
+          <w:lang w:val="en-US"/>
+        </w:rPr>
+        <w:t xml:space="preserve"> </w:t>
+      </w:r>
+      <w:proofErr w:type="spellStart"/>
+      <w:r>
+        <w:rPr>
+          <w:lang w:val="en-US"/>
+        </w:rPr>
+        <w:t>dapat</w:t>
+      </w:r>
+      <w:proofErr w:type="spellEnd"/>
+      <w:r>
+        <w:rPr>
+          <w:lang w:val="en-US"/>
+        </w:rPr>
+        <w:t xml:space="preserve"> </w:t>
+      </w:r>
+      <w:proofErr w:type="spellStart"/>
+      <w:r>
+        <w:rPr>
+          <w:lang w:val="en-US"/>
+        </w:rPr>
+        <w:t>menaikkan</w:t>
+      </w:r>
+      <w:proofErr w:type="spellEnd"/>
+      <w:r>
+        <w:rPr>
+          <w:lang w:val="en-US"/>
+        </w:rPr>
+        <w:t xml:space="preserve"> </w:t>
+      </w:r>
+      <w:proofErr w:type="spellStart"/>
+      <w:r>
+        <w:rPr>
+          <w:lang w:val="en-US"/>
+        </w:rPr>
+        <w:t>pamor</w:t>
+      </w:r>
+      <w:proofErr w:type="spellEnd"/>
+      <w:r>
+        <w:rPr>
+          <w:lang w:val="en-US"/>
+        </w:rPr>
+        <w:t xml:space="preserve"> </w:t>
+      </w:r>
+      <w:proofErr w:type="spellStart"/>
+      <w:r>
+        <w:rPr>
+          <w:lang w:val="en-US"/>
+        </w:rPr>
+        <w:t>tiap</w:t>
+      </w:r>
+      <w:proofErr w:type="spellEnd"/>
+      <w:r>
+        <w:rPr>
+          <w:lang w:val="en-US"/>
+        </w:rPr>
+        <w:t xml:space="preserve"> </w:t>
+      </w:r>
+      <w:proofErr w:type="spellStart"/>
+      <w:r>
+        <w:rPr>
+          <w:lang w:val="en-US"/>
+        </w:rPr>
+        <w:t>tempat</w:t>
+      </w:r>
+      <w:proofErr w:type="spellEnd"/>
+      <w:r>
+        <w:rPr>
+          <w:lang w:val="en-US"/>
+        </w:rPr>
+        <w:t xml:space="preserve"> </w:t>
+      </w:r>
+      <w:proofErr w:type="spellStart"/>
+      <w:r>
+        <w:rPr>
+          <w:lang w:val="en-US"/>
+        </w:rPr>
+        <w:t>wisata</w:t>
+      </w:r>
+      <w:proofErr w:type="spellEnd"/>
+      <w:r>
+        <w:rPr>
+          <w:lang w:val="en-US"/>
+        </w:rPr>
+        <w:t xml:space="preserve"> demi </w:t>
+      </w:r>
+      <w:proofErr w:type="spellStart"/>
+      <w:r>
+        <w:rPr>
+          <w:lang w:val="en-US"/>
+        </w:rPr>
+        <w:t>mengundang</w:t>
+      </w:r>
+      <w:proofErr w:type="spellEnd"/>
+      <w:r>
+        <w:rPr>
+          <w:lang w:val="en-US"/>
+        </w:rPr>
+        <w:t xml:space="preserve"> </w:t>
+      </w:r>
+      <w:proofErr w:type="spellStart"/>
+      <w:r>
+        <w:rPr>
+          <w:lang w:val="en-US"/>
+        </w:rPr>
+        <w:t>lebih</w:t>
+      </w:r>
+      <w:proofErr w:type="spellEnd"/>
+      <w:r>
+        <w:rPr>
+          <w:lang w:val="en-US"/>
+        </w:rPr>
+        <w:t xml:space="preserve"> </w:t>
+      </w:r>
+      <w:proofErr w:type="spellStart"/>
+      <w:r>
+        <w:rPr>
+          <w:lang w:val="en-US"/>
+        </w:rPr>
+        <w:t>banyak</w:t>
+      </w:r>
+      <w:proofErr w:type="spellEnd"/>
+      <w:r>
+        <w:rPr>
+          <w:lang w:val="en-US"/>
+        </w:rPr>
+        <w:t xml:space="preserve"> </w:t>
+      </w:r>
+      <w:proofErr w:type="spellStart"/>
+      <w:r>
+        <w:rPr>
+          <w:lang w:val="en-US"/>
+        </w:rPr>
+        <w:t>lagi</w:t>
+      </w:r>
+      <w:proofErr w:type="spellEnd"/>
+      <w:r>
+        <w:rPr>
+          <w:lang w:val="en-US"/>
+        </w:rPr>
+        <w:t xml:space="preserve"> </w:t>
+      </w:r>
+      <w:proofErr w:type="spellStart"/>
+      <w:r>
+        <w:rPr>
+          <w:lang w:val="en-US"/>
+        </w:rPr>
+        <w:t>wisatawan</w:t>
+      </w:r>
+      <w:proofErr w:type="spellEnd"/>
+      <w:r>
+        <w:rPr>
+          <w:lang w:val="en-US"/>
+        </w:rPr>
+        <w:t xml:space="preserve"> dan </w:t>
+      </w:r>
+      <w:proofErr w:type="spellStart"/>
+      <w:r>
+        <w:rPr>
+          <w:lang w:val="en-US"/>
+        </w:rPr>
+        <w:t>meningkatkan</w:t>
+      </w:r>
+      <w:proofErr w:type="spellEnd"/>
+      <w:r>
+        <w:rPr>
+          <w:lang w:val="en-US"/>
+        </w:rPr>
+        <w:t xml:space="preserve"> </w:t>
+      </w:r>
+      <w:proofErr w:type="spellStart"/>
+      <w:r>
+        <w:rPr>
+          <w:lang w:val="en-US"/>
+        </w:rPr>
+        <w:t>persentase</w:t>
+      </w:r>
+      <w:proofErr w:type="spellEnd"/>
+      <w:r>
+        <w:rPr>
+          <w:lang w:val="en-US"/>
+        </w:rPr>
+        <w:t xml:space="preserve"> </w:t>
+      </w:r>
+      <w:proofErr w:type="spellStart"/>
+      <w:r>
+        <w:rPr>
+          <w:lang w:val="en-US"/>
+        </w:rPr>
+        <w:t>kesejahteraan</w:t>
+      </w:r>
+      <w:proofErr w:type="spellEnd"/>
+      <w:r>
+        <w:rPr>
+          <w:lang w:val="en-US"/>
+        </w:rPr>
+        <w:t xml:space="preserve"> </w:t>
+      </w:r>
+      <w:proofErr w:type="spellStart"/>
+      <w:r>
+        <w:rPr>
+          <w:lang w:val="en-US"/>
+        </w:rPr>
+        <w:t>warga</w:t>
+      </w:r>
+      <w:proofErr w:type="spellEnd"/>
+      <w:r>
+        <w:rPr>
+          <w:lang w:val="en-US"/>
+        </w:rPr>
+        <w:t xml:space="preserve"> local.</w:t>
       </w:r>
     </w:p>
     <w:p>
@@ -397,17 +4081,425 @@
         </w:rPr>
         <w:tab/>
       </w:r>
-      <w:r>
-        <w:rPr>
-          <w:lang w:val="en-US"/>
-        </w:rPr>
-        <w:t>Analisis kebutuhan dilakukan dengan cara mewawancarai</w:t>
-      </w:r>
-      <w:r>
-        <w:rPr>
-          <w:lang w:val="en-US"/>
-        </w:rPr>
-        <w:t xml:space="preserve"> dinas pariwisata atau pengelola tempat wisata setempat, observasi, dan mengunjungi situs web yang telah ada. Dari kegiatan tersebut akan didapatkan hasil berupa data data yang akan di olah nantinya untuk kebutuhan sistem.</w:t>
+      <w:proofErr w:type="spellStart"/>
+      <w:r>
+        <w:rPr>
+          <w:lang w:val="en-US"/>
+        </w:rPr>
+        <w:t>Analisis</w:t>
+      </w:r>
+      <w:proofErr w:type="spellEnd"/>
+      <w:r>
+        <w:rPr>
+          <w:lang w:val="en-US"/>
+        </w:rPr>
+        <w:t xml:space="preserve"> </w:t>
+      </w:r>
+      <w:proofErr w:type="spellStart"/>
+      <w:r>
+        <w:rPr>
+          <w:lang w:val="en-US"/>
+        </w:rPr>
+        <w:t>kebutuhan</w:t>
+      </w:r>
+      <w:proofErr w:type="spellEnd"/>
+      <w:r>
+        <w:rPr>
+          <w:lang w:val="en-US"/>
+        </w:rPr>
+        <w:t xml:space="preserve"> </w:t>
+      </w:r>
+      <w:proofErr w:type="spellStart"/>
+      <w:r>
+        <w:rPr>
+          <w:lang w:val="en-US"/>
+        </w:rPr>
+        <w:t>dilakukan</w:t>
+      </w:r>
+      <w:proofErr w:type="spellEnd"/>
+      <w:r>
+        <w:rPr>
+          <w:lang w:val="en-US"/>
+        </w:rPr>
+        <w:t xml:space="preserve"> </w:t>
+      </w:r>
+      <w:proofErr w:type="spellStart"/>
+      <w:r>
+        <w:rPr>
+          <w:lang w:val="en-US"/>
+        </w:rPr>
+        <w:t>dengan</w:t>
+      </w:r>
+      <w:proofErr w:type="spellEnd"/>
+      <w:r>
+        <w:rPr>
+          <w:lang w:val="en-US"/>
+        </w:rPr>
+        <w:t xml:space="preserve"> </w:t>
+      </w:r>
+      <w:proofErr w:type="spellStart"/>
+      <w:r>
+        <w:rPr>
+          <w:lang w:val="en-US"/>
+        </w:rPr>
+        <w:t>cara</w:t>
+      </w:r>
+      <w:proofErr w:type="spellEnd"/>
+      <w:r>
+        <w:rPr>
+          <w:lang w:val="en-US"/>
+        </w:rPr>
+        <w:t xml:space="preserve"> </w:t>
+      </w:r>
+      <w:proofErr w:type="spellStart"/>
+      <w:r>
+        <w:rPr>
+          <w:lang w:val="en-US"/>
+        </w:rPr>
+        <w:t>mewawancarai</w:t>
+      </w:r>
+      <w:proofErr w:type="spellEnd"/>
+      <w:r>
+        <w:rPr>
+          <w:lang w:val="en-US"/>
+        </w:rPr>
+        <w:t xml:space="preserve"> </w:t>
+      </w:r>
+      <w:proofErr w:type="spellStart"/>
+      <w:r>
+        <w:rPr>
+          <w:lang w:val="en-US"/>
+        </w:rPr>
+        <w:t>dinas</w:t>
+      </w:r>
+      <w:proofErr w:type="spellEnd"/>
+      <w:r>
+        <w:rPr>
+          <w:lang w:val="en-US"/>
+        </w:rPr>
+        <w:t xml:space="preserve"> </w:t>
+      </w:r>
+      <w:proofErr w:type="spellStart"/>
+      <w:r>
+        <w:rPr>
+          <w:lang w:val="en-US"/>
+        </w:rPr>
+        <w:t>pariwisata</w:t>
+      </w:r>
+      <w:proofErr w:type="spellEnd"/>
+      <w:r>
+        <w:rPr>
+          <w:lang w:val="en-US"/>
+        </w:rPr>
+        <w:t xml:space="preserve"> </w:t>
+      </w:r>
+      <w:proofErr w:type="spellStart"/>
+      <w:r>
+        <w:rPr>
+          <w:lang w:val="en-US"/>
+        </w:rPr>
+        <w:t>atau</w:t>
+      </w:r>
+      <w:proofErr w:type="spellEnd"/>
+      <w:r>
+        <w:rPr>
+          <w:lang w:val="en-US"/>
+        </w:rPr>
+        <w:t xml:space="preserve"> </w:t>
+      </w:r>
+      <w:proofErr w:type="spellStart"/>
+      <w:r>
+        <w:rPr>
+          <w:lang w:val="en-US"/>
+        </w:rPr>
+        <w:t>pengelola</w:t>
+      </w:r>
+      <w:proofErr w:type="spellEnd"/>
+      <w:r>
+        <w:rPr>
+          <w:lang w:val="en-US"/>
+        </w:rPr>
+        <w:t xml:space="preserve"> </w:t>
+      </w:r>
+      <w:proofErr w:type="spellStart"/>
+      <w:r>
+        <w:rPr>
+          <w:lang w:val="en-US"/>
+        </w:rPr>
+        <w:t>tempat</w:t>
+      </w:r>
+      <w:proofErr w:type="spellEnd"/>
+      <w:r>
+        <w:rPr>
+          <w:lang w:val="en-US"/>
+        </w:rPr>
+        <w:t xml:space="preserve"> </w:t>
+      </w:r>
+      <w:proofErr w:type="spellStart"/>
+      <w:r>
+        <w:rPr>
+          <w:lang w:val="en-US"/>
+        </w:rPr>
+        <w:t>wisata</w:t>
+      </w:r>
+      <w:proofErr w:type="spellEnd"/>
+      <w:r>
+        <w:rPr>
+          <w:lang w:val="en-US"/>
+        </w:rPr>
+        <w:t xml:space="preserve"> </w:t>
+      </w:r>
+      <w:proofErr w:type="spellStart"/>
+      <w:r>
+        <w:rPr>
+          <w:lang w:val="en-US"/>
+        </w:rPr>
+        <w:t>setempat</w:t>
+      </w:r>
+      <w:proofErr w:type="spellEnd"/>
+      <w:r>
+        <w:rPr>
+          <w:lang w:val="en-US"/>
+        </w:rPr>
+        <w:t xml:space="preserve">, </w:t>
+      </w:r>
+      <w:proofErr w:type="spellStart"/>
+      <w:r>
+        <w:rPr>
+          <w:lang w:val="en-US"/>
+        </w:rPr>
+        <w:t>observasi</w:t>
+      </w:r>
+      <w:proofErr w:type="spellEnd"/>
+      <w:r>
+        <w:rPr>
+          <w:lang w:val="en-US"/>
+        </w:rPr>
+        <w:t xml:space="preserve">, dan </w:t>
+      </w:r>
+      <w:proofErr w:type="spellStart"/>
+      <w:r>
+        <w:rPr>
+          <w:lang w:val="en-US"/>
+        </w:rPr>
+        <w:t>mengunjungi</w:t>
+      </w:r>
+      <w:proofErr w:type="spellEnd"/>
+      <w:r>
+        <w:rPr>
+          <w:lang w:val="en-US"/>
+        </w:rPr>
+        <w:t xml:space="preserve"> situs web yang </w:t>
+      </w:r>
+      <w:proofErr w:type="spellStart"/>
+      <w:r>
+        <w:rPr>
+          <w:lang w:val="en-US"/>
+        </w:rPr>
+        <w:t>telah</w:t>
+      </w:r>
+      <w:proofErr w:type="spellEnd"/>
+      <w:r>
+        <w:rPr>
+          <w:lang w:val="en-US"/>
+        </w:rPr>
+        <w:t xml:space="preserve"> </w:t>
+      </w:r>
+      <w:proofErr w:type="spellStart"/>
+      <w:r>
+        <w:rPr>
+          <w:lang w:val="en-US"/>
+        </w:rPr>
+        <w:t>ada</w:t>
+      </w:r>
+      <w:proofErr w:type="spellEnd"/>
+      <w:r>
+        <w:rPr>
+          <w:lang w:val="en-US"/>
+        </w:rPr>
+        <w:t xml:space="preserve">. Dari </w:t>
+      </w:r>
+      <w:proofErr w:type="spellStart"/>
+      <w:r>
+        <w:rPr>
+          <w:lang w:val="en-US"/>
+        </w:rPr>
+        <w:t>kegiatan</w:t>
+      </w:r>
+      <w:proofErr w:type="spellEnd"/>
+      <w:r>
+        <w:rPr>
+          <w:lang w:val="en-US"/>
+        </w:rPr>
+        <w:t xml:space="preserve"> </w:t>
+      </w:r>
+      <w:proofErr w:type="spellStart"/>
+      <w:r>
+        <w:rPr>
+          <w:lang w:val="en-US"/>
+        </w:rPr>
+        <w:t>tersebut</w:t>
+      </w:r>
+      <w:proofErr w:type="spellEnd"/>
+      <w:r>
+        <w:rPr>
+          <w:lang w:val="en-US"/>
+        </w:rPr>
+        <w:t xml:space="preserve"> </w:t>
+      </w:r>
+      <w:proofErr w:type="spellStart"/>
+      <w:r>
+        <w:rPr>
+          <w:lang w:val="en-US"/>
+        </w:rPr>
+        <w:t>akan</w:t>
+      </w:r>
+      <w:proofErr w:type="spellEnd"/>
+      <w:r>
+        <w:rPr>
+          <w:lang w:val="en-US"/>
+        </w:rPr>
+        <w:t xml:space="preserve"> </w:t>
+      </w:r>
+      <w:proofErr w:type="spellStart"/>
+      <w:r>
+        <w:rPr>
+          <w:lang w:val="en-US"/>
+        </w:rPr>
+        <w:t>didapatkan</w:t>
+      </w:r>
+      <w:proofErr w:type="spellEnd"/>
+      <w:r>
+        <w:rPr>
+          <w:lang w:val="en-US"/>
+        </w:rPr>
+        <w:t xml:space="preserve"> </w:t>
+      </w:r>
+      <w:proofErr w:type="spellStart"/>
+      <w:r>
+        <w:rPr>
+          <w:lang w:val="en-US"/>
+        </w:rPr>
+        <w:t>hasil</w:t>
+      </w:r>
+      <w:proofErr w:type="spellEnd"/>
+      <w:r>
+        <w:rPr>
+          <w:lang w:val="en-US"/>
+        </w:rPr>
+        <w:t xml:space="preserve"> </w:t>
+      </w:r>
+      <w:proofErr w:type="spellStart"/>
+      <w:r>
+        <w:rPr>
+          <w:lang w:val="en-US"/>
+        </w:rPr>
+        <w:t>berupa</w:t>
+      </w:r>
+      <w:proofErr w:type="spellEnd"/>
+      <w:r>
+        <w:rPr>
+          <w:lang w:val="en-US"/>
+        </w:rPr>
+        <w:t xml:space="preserve"> data </w:t>
+      </w:r>
+      <w:proofErr w:type="spellStart"/>
+      <w:r>
+        <w:rPr>
+          <w:lang w:val="en-US"/>
+        </w:rPr>
+        <w:t>data</w:t>
+      </w:r>
+      <w:proofErr w:type="spellEnd"/>
+      <w:r>
+        <w:rPr>
+          <w:lang w:val="en-US"/>
+        </w:rPr>
+        <w:t xml:space="preserve"> yang </w:t>
+      </w:r>
+      <w:proofErr w:type="spellStart"/>
+      <w:r>
+        <w:rPr>
+          <w:lang w:val="en-US"/>
+        </w:rPr>
+        <w:t>akan</w:t>
+      </w:r>
+      <w:proofErr w:type="spellEnd"/>
+      <w:r>
+        <w:rPr>
+          <w:lang w:val="en-US"/>
+        </w:rPr>
+        <w:t xml:space="preserve"> di </w:t>
+      </w:r>
+      <w:proofErr w:type="spellStart"/>
+      <w:r>
+        <w:rPr>
+          <w:lang w:val="en-US"/>
+        </w:rPr>
+        <w:t>olah</w:t>
+      </w:r>
+      <w:proofErr w:type="spellEnd"/>
+      <w:r>
+        <w:rPr>
+          <w:lang w:val="en-US"/>
+        </w:rPr>
+        <w:t xml:space="preserve"> </w:t>
+      </w:r>
+      <w:proofErr w:type="spellStart"/>
+      <w:r>
+        <w:rPr>
+          <w:lang w:val="en-US"/>
+        </w:rPr>
+        <w:t>nantinya</w:t>
+      </w:r>
+      <w:proofErr w:type="spellEnd"/>
+      <w:r>
+        <w:rPr>
+          <w:lang w:val="en-US"/>
+        </w:rPr>
+        <w:t xml:space="preserve"> </w:t>
+      </w:r>
+      <w:proofErr w:type="spellStart"/>
+      <w:r>
+        <w:rPr>
+          <w:lang w:val="en-US"/>
+        </w:rPr>
+        <w:t>untuk</w:t>
+      </w:r>
+      <w:proofErr w:type="spellEnd"/>
+      <w:r>
+        <w:rPr>
+          <w:lang w:val="en-US"/>
+        </w:rPr>
+        <w:t xml:space="preserve"> </w:t>
+      </w:r>
+      <w:proofErr w:type="spellStart"/>
+      <w:r>
+        <w:rPr>
+          <w:lang w:val="en-US"/>
+        </w:rPr>
+        <w:t>kebutuhan</w:t>
+      </w:r>
+      <w:proofErr w:type="spellEnd"/>
+      <w:r>
+        <w:rPr>
+          <w:lang w:val="en-US"/>
+        </w:rPr>
+        <w:t xml:space="preserve"> </w:t>
+      </w:r>
+      <w:proofErr w:type="spellStart"/>
+      <w:r>
+        <w:rPr>
+          <w:lang w:val="en-US"/>
+        </w:rPr>
+        <w:t>sistem</w:t>
+      </w:r>
+      <w:proofErr w:type="spellEnd"/>
+      <w:r>
+        <w:rPr>
+          <w:lang w:val="en-US"/>
+        </w:rPr>
+        <w:t>.</w:t>
       </w:r>
     </w:p>
     <w:p>
@@ -422,17 +4514,145 @@
         </w:rPr>
         <w:tab/>
       </w:r>
-      <w:r>
-        <w:rPr>
-          <w:lang w:val="en-US"/>
-        </w:rPr>
-        <w:t xml:space="preserve">Berikut ini spesifikasi kebutuhan (system requirement) dari sistem informasi </w:t>
-      </w:r>
-      <w:r>
-        <w:rPr>
-          <w:lang w:val="en-US"/>
-        </w:rPr>
-        <w:t>objek wisata berbasis web</w:t>
+      <w:proofErr w:type="spellStart"/>
+      <w:r>
+        <w:rPr>
+          <w:lang w:val="en-US"/>
+        </w:rPr>
+        <w:t>Berikut</w:t>
+      </w:r>
+      <w:proofErr w:type="spellEnd"/>
+      <w:r>
+        <w:rPr>
+          <w:lang w:val="en-US"/>
+        </w:rPr>
+        <w:t xml:space="preserve"> </w:t>
+      </w:r>
+      <w:proofErr w:type="spellStart"/>
+      <w:r>
+        <w:rPr>
+          <w:lang w:val="en-US"/>
+        </w:rPr>
+        <w:t>ini</w:t>
+      </w:r>
+      <w:proofErr w:type="spellEnd"/>
+      <w:r>
+        <w:rPr>
+          <w:lang w:val="en-US"/>
+        </w:rPr>
+        <w:t xml:space="preserve"> </w:t>
+      </w:r>
+      <w:proofErr w:type="spellStart"/>
+      <w:r>
+        <w:rPr>
+          <w:lang w:val="en-US"/>
+        </w:rPr>
+        <w:t>spesifikasi</w:t>
+      </w:r>
+      <w:proofErr w:type="spellEnd"/>
+      <w:r>
+        <w:rPr>
+          <w:lang w:val="en-US"/>
+        </w:rPr>
+        <w:t xml:space="preserve"> </w:t>
+      </w:r>
+      <w:proofErr w:type="spellStart"/>
+      <w:r>
+        <w:rPr>
+          <w:lang w:val="en-US"/>
+        </w:rPr>
+        <w:t>kebutuhan</w:t>
+      </w:r>
+      <w:proofErr w:type="spellEnd"/>
+      <w:r>
+        <w:rPr>
+          <w:lang w:val="en-US"/>
+        </w:rPr>
+        <w:t xml:space="preserve"> (system requirement) </w:t>
+      </w:r>
+      <w:proofErr w:type="spellStart"/>
+      <w:r>
+        <w:rPr>
+          <w:lang w:val="en-US"/>
+        </w:rPr>
+        <w:t>dari</w:t>
+      </w:r>
+      <w:proofErr w:type="spellEnd"/>
+      <w:r>
+        <w:rPr>
+          <w:lang w:val="en-US"/>
+        </w:rPr>
+        <w:t xml:space="preserve"> </w:t>
+      </w:r>
+      <w:proofErr w:type="spellStart"/>
+      <w:r>
+        <w:rPr>
+          <w:lang w:val="en-US"/>
+        </w:rPr>
+        <w:t>sistem</w:t>
+      </w:r>
+      <w:proofErr w:type="spellEnd"/>
+      <w:r>
+        <w:rPr>
+          <w:lang w:val="en-US"/>
+        </w:rPr>
+        <w:t xml:space="preserve"> </w:t>
+      </w:r>
+      <w:proofErr w:type="spellStart"/>
+      <w:r>
+        <w:rPr>
+          <w:lang w:val="en-US"/>
+        </w:rPr>
+        <w:t>informasi</w:t>
+      </w:r>
+      <w:proofErr w:type="spellEnd"/>
+      <w:r>
+        <w:rPr>
+          <w:lang w:val="en-US"/>
+        </w:rPr>
+        <w:t xml:space="preserve"> </w:t>
+      </w:r>
+      <w:proofErr w:type="spellStart"/>
+      <w:r>
+        <w:rPr>
+          <w:lang w:val="en-US"/>
+        </w:rPr>
+        <w:t>objek</w:t>
+      </w:r>
+      <w:proofErr w:type="spellEnd"/>
+      <w:r>
+        <w:rPr>
+          <w:lang w:val="en-US"/>
+        </w:rPr>
+        <w:t xml:space="preserve"> </w:t>
+      </w:r>
+      <w:proofErr w:type="spellStart"/>
+      <w:r>
+        <w:rPr>
+          <w:lang w:val="en-US"/>
+        </w:rPr>
+        <w:t>wisata</w:t>
+      </w:r>
+      <w:proofErr w:type="spellEnd"/>
+      <w:r>
+        <w:rPr>
+          <w:lang w:val="en-US"/>
+        </w:rPr>
+        <w:t xml:space="preserve"> </w:t>
+      </w:r>
+      <w:proofErr w:type="spellStart"/>
+      <w:r>
+        <w:rPr>
+          <w:lang w:val="en-US"/>
+        </w:rPr>
+        <w:t>berbasis</w:t>
+      </w:r>
+      <w:proofErr w:type="spellEnd"/>
+      <w:r>
+        <w:rPr>
+          <w:lang w:val="en-US"/>
+        </w:rPr>
+        <w:t xml:space="preserve"> web</w:t>
       </w:r>
       <w:r>
         <w:rPr>
@@ -456,7 +4676,7 @@
         <w:rPr>
           <w:lang w:val="en-US"/>
         </w:rPr>
-        <w:t>Halaman Admin</w:t>
+        <w:t>Admin</w:t>
       </w:r>
     </w:p>
     <w:p>
@@ -474,7 +4694,63 @@
         <w:rPr>
           <w:lang w:val="en-US"/>
         </w:rPr>
-        <w:t>Admin dapat mengimput dan mengelola data nama tempat wisata.</w:t>
+        <w:t xml:space="preserve">Admin </w:t>
+      </w:r>
+      <w:proofErr w:type="spellStart"/>
+      <w:r>
+        <w:rPr>
+          <w:lang w:val="en-US"/>
+        </w:rPr>
+        <w:t>dapat</w:t>
+      </w:r>
+      <w:proofErr w:type="spellEnd"/>
+      <w:r>
+        <w:rPr>
+          <w:lang w:val="en-US"/>
+        </w:rPr>
+        <w:t xml:space="preserve"> </w:t>
+      </w:r>
+      <w:proofErr w:type="spellStart"/>
+      <w:r>
+        <w:rPr>
+          <w:lang w:val="en-US"/>
+        </w:rPr>
+        <w:t>mengelola</w:t>
+      </w:r>
+      <w:proofErr w:type="spellEnd"/>
+      <w:r>
+        <w:rPr>
+          <w:lang w:val="en-US"/>
+        </w:rPr>
+        <w:t xml:space="preserve"> data </w:t>
+      </w:r>
+      <w:proofErr w:type="spellStart"/>
+      <w:r>
+        <w:rPr>
+          <w:lang w:val="en-US"/>
+        </w:rPr>
+        <w:t>tempat</w:t>
+      </w:r>
+      <w:proofErr w:type="spellEnd"/>
+      <w:r>
+        <w:rPr>
+          <w:lang w:val="en-US"/>
+        </w:rPr>
+        <w:t xml:space="preserve"> </w:t>
+      </w:r>
+      <w:proofErr w:type="spellStart"/>
+      <w:r>
+        <w:rPr>
+          <w:lang w:val="en-US"/>
+        </w:rPr>
+        <w:t>wisata</w:t>
+      </w:r>
+      <w:proofErr w:type="spellEnd"/>
+      <w:r>
+        <w:rPr>
+          <w:lang w:val="en-US"/>
+        </w:rPr>
+        <w:t>.</w:t>
       </w:r>
     </w:p>
     <w:p>
@@ -492,43 +4768,35 @@
         <w:rPr>
           <w:lang w:val="en-US"/>
         </w:rPr>
-        <w:t>Admin dapat mengimput dan mengelola data lokasi tempat wisata.</w:t>
-      </w:r>
-    </w:p>
-    <w:p>
-      <w:pPr>
-        <w:pStyle w:val="ListParagraph"/>
-        <w:numPr>
-          <w:ilvl w:val="0"/>
-          <w:numId w:val="2"/>
-        </w:numPr>
-        <w:rPr>
-          <w:lang w:val="en-US"/>
-        </w:rPr>
-      </w:pPr>
-      <w:r>
-        <w:rPr>
-          <w:lang w:val="en-US"/>
-        </w:rPr>
-        <w:t>Admin dapat mengimput dan mengelola data lokasi tempat wisata.</w:t>
-      </w:r>
-    </w:p>
-    <w:p>
-      <w:pPr>
-        <w:pStyle w:val="ListParagraph"/>
-        <w:numPr>
-          <w:ilvl w:val="0"/>
-          <w:numId w:val="2"/>
-        </w:numPr>
-        <w:rPr>
-          <w:lang w:val="en-US"/>
-        </w:rPr>
-      </w:pPr>
-      <w:r>
-        <w:rPr>
-          <w:lang w:val="en-US"/>
-        </w:rPr>
-        <w:t>Admin dapat mengelola data user</w:t>
+        <w:t xml:space="preserve">Admin </w:t>
+      </w:r>
+      <w:proofErr w:type="spellStart"/>
+      <w:r>
+        <w:rPr>
+          <w:lang w:val="en-US"/>
+        </w:rPr>
+        <w:t>dapat</w:t>
+      </w:r>
+      <w:proofErr w:type="spellEnd"/>
+      <w:r>
+        <w:rPr>
+          <w:lang w:val="en-US"/>
+        </w:rPr>
+        <w:t xml:space="preserve"> </w:t>
+      </w:r>
+      <w:proofErr w:type="spellStart"/>
+      <w:r>
+        <w:rPr>
+          <w:lang w:val="en-US"/>
+        </w:rPr>
+        <w:t>mengelola</w:t>
+      </w:r>
+      <w:proofErr w:type="spellEnd"/>
+      <w:r>
+        <w:rPr>
+          <w:lang w:val="en-US"/>
+        </w:rPr>
+        <w:t xml:space="preserve"> data user</w:t>
       </w:r>
     </w:p>
     <w:p>
@@ -546,7 +4814,7 @@
         <w:rPr>
           <w:lang w:val="en-US"/>
         </w:rPr>
-        <w:t>Halaman User</w:t>
+        <w:t>User</w:t>
       </w:r>
     </w:p>
     <w:p>
@@ -564,7 +4832,49 @@
         <w:rPr>
           <w:lang w:val="en-US"/>
         </w:rPr>
-        <w:t>User dapat melakukan pendaftaran.</w:t>
+        <w:t xml:space="preserve">User </w:t>
+      </w:r>
+      <w:proofErr w:type="spellStart"/>
+      <w:r>
+        <w:rPr>
+          <w:lang w:val="en-US"/>
+        </w:rPr>
+        <w:t>dapat</w:t>
+      </w:r>
+      <w:proofErr w:type="spellEnd"/>
+      <w:r>
+        <w:rPr>
+          <w:lang w:val="en-US"/>
+        </w:rPr>
+        <w:t xml:space="preserve"> </w:t>
+      </w:r>
+      <w:proofErr w:type="spellStart"/>
+      <w:r>
+        <w:rPr>
+          <w:lang w:val="en-US"/>
+        </w:rPr>
+        <w:t>melakukan</w:t>
+      </w:r>
+      <w:proofErr w:type="spellEnd"/>
+      <w:r>
+        <w:rPr>
+          <w:lang w:val="en-US"/>
+        </w:rPr>
+        <w:t xml:space="preserve"> </w:t>
+      </w:r>
+      <w:proofErr w:type="spellStart"/>
+      <w:r>
+        <w:rPr>
+          <w:lang w:val="en-US"/>
+        </w:rPr>
+        <w:t>pendaftaran</w:t>
+      </w:r>
+      <w:proofErr w:type="spellEnd"/>
+      <w:r>
+        <w:rPr>
+          <w:lang w:val="en-US"/>
+        </w:rPr>
+        <w:t>.</w:t>
       </w:r>
     </w:p>
     <w:p>
@@ -582,7 +4892,35 @@
         <w:rPr>
           <w:lang w:val="en-US"/>
         </w:rPr>
-        <w:t>User dapat melakukan login.</w:t>
+        <w:t xml:space="preserve">User </w:t>
+      </w:r>
+      <w:proofErr w:type="spellStart"/>
+      <w:r>
+        <w:rPr>
+          <w:lang w:val="en-US"/>
+        </w:rPr>
+        <w:t>dapat</w:t>
+      </w:r>
+      <w:proofErr w:type="spellEnd"/>
+      <w:r>
+        <w:rPr>
+          <w:lang w:val="en-US"/>
+        </w:rPr>
+        <w:t xml:space="preserve"> </w:t>
+      </w:r>
+      <w:proofErr w:type="spellStart"/>
+      <w:r>
+        <w:rPr>
+          <w:lang w:val="en-US"/>
+        </w:rPr>
+        <w:t>melakukan</w:t>
+      </w:r>
+      <w:proofErr w:type="spellEnd"/>
+      <w:r>
+        <w:rPr>
+          <w:lang w:val="en-US"/>
+        </w:rPr>
+        <w:t xml:space="preserve"> login.</w:t>
       </w:r>
     </w:p>
     <w:p>
@@ -600,7 +4938,91 @@
         <w:rPr>
           <w:lang w:val="en-US"/>
         </w:rPr>
-        <w:t>User dapat melihat informasi seputar tempat wisata.</w:t>
+        <w:t xml:space="preserve">User </w:t>
+      </w:r>
+      <w:proofErr w:type="spellStart"/>
+      <w:r>
+        <w:rPr>
+          <w:lang w:val="en-US"/>
+        </w:rPr>
+        <w:t>dapat</w:t>
+      </w:r>
+      <w:proofErr w:type="spellEnd"/>
+      <w:r>
+        <w:rPr>
+          <w:lang w:val="en-US"/>
+        </w:rPr>
+        <w:t xml:space="preserve"> </w:t>
+      </w:r>
+      <w:proofErr w:type="spellStart"/>
+      <w:r>
+        <w:rPr>
+          <w:lang w:val="en-US"/>
+        </w:rPr>
+        <w:t>melihat</w:t>
+      </w:r>
+      <w:proofErr w:type="spellEnd"/>
+      <w:r>
+        <w:rPr>
+          <w:lang w:val="en-US"/>
+        </w:rPr>
+        <w:t xml:space="preserve"> </w:t>
+      </w:r>
+      <w:proofErr w:type="spellStart"/>
+      <w:r>
+        <w:rPr>
+          <w:lang w:val="en-US"/>
+        </w:rPr>
+        <w:t>informasi</w:t>
+      </w:r>
+      <w:proofErr w:type="spellEnd"/>
+      <w:r>
+        <w:rPr>
+          <w:lang w:val="en-US"/>
+        </w:rPr>
+        <w:t xml:space="preserve"> </w:t>
+      </w:r>
+      <w:proofErr w:type="spellStart"/>
+      <w:r>
+        <w:rPr>
+          <w:lang w:val="en-US"/>
+        </w:rPr>
+        <w:t>seputar</w:t>
+      </w:r>
+      <w:proofErr w:type="spellEnd"/>
+      <w:r>
+        <w:rPr>
+          <w:lang w:val="en-US"/>
+        </w:rPr>
+        <w:t xml:space="preserve"> </w:t>
+      </w:r>
+      <w:proofErr w:type="spellStart"/>
+      <w:r>
+        <w:rPr>
+          <w:lang w:val="en-US"/>
+        </w:rPr>
+        <w:t>tempat</w:t>
+      </w:r>
+      <w:proofErr w:type="spellEnd"/>
+      <w:r>
+        <w:rPr>
+          <w:lang w:val="en-US"/>
+        </w:rPr>
+        <w:t xml:space="preserve"> </w:t>
+      </w:r>
+      <w:proofErr w:type="spellStart"/>
+      <w:r>
+        <w:rPr>
+          <w:lang w:val="en-US"/>
+        </w:rPr>
+        <w:t>wisata</w:t>
+      </w:r>
+      <w:proofErr w:type="spellEnd"/>
+      <w:r>
+        <w:rPr>
+          <w:lang w:val="en-US"/>
+        </w:rPr>
+        <w:t>.</w:t>
       </w:r>
     </w:p>
     <w:p>
@@ -618,8 +5040,549 @@
         <w:rPr>
           <w:lang w:val="en-US"/>
         </w:rPr>
-        <w:t>User dapat mengupload foto dan tulisan.</w:t>
-      </w:r>
+        <w:t xml:space="preserve">User </w:t>
+      </w:r>
+      <w:proofErr w:type="spellStart"/>
+      <w:r>
+        <w:rPr>
+          <w:lang w:val="en-US"/>
+        </w:rPr>
+        <w:t>dapat</w:t>
+      </w:r>
+      <w:proofErr w:type="spellEnd"/>
+      <w:r>
+        <w:rPr>
+          <w:lang w:val="en-US"/>
+        </w:rPr>
+        <w:t xml:space="preserve"> </w:t>
+      </w:r>
+      <w:proofErr w:type="spellStart"/>
+      <w:r>
+        <w:rPr>
+          <w:lang w:val="en-US"/>
+        </w:rPr>
+        <w:t>mengupload</w:t>
+      </w:r>
+      <w:proofErr w:type="spellEnd"/>
+      <w:r>
+        <w:rPr>
+          <w:lang w:val="en-US"/>
+        </w:rPr>
+        <w:t xml:space="preserve"> </w:t>
+      </w:r>
+      <w:proofErr w:type="spellStart"/>
+      <w:r>
+        <w:rPr>
+          <w:lang w:val="en-US"/>
+        </w:rPr>
+        <w:t>foto</w:t>
+      </w:r>
+      <w:proofErr w:type="spellEnd"/>
+      <w:r>
+        <w:rPr>
+          <w:lang w:val="en-US"/>
+        </w:rPr>
+        <w:t xml:space="preserve"> dan tulisan.</w:t>
+      </w:r>
+    </w:p>
+    <w:p>
+      <w:pPr>
+        <w:pStyle w:val="ListParagraph"/>
+        <w:numPr>
+          <w:ilvl w:val="0"/>
+          <w:numId w:val="1"/>
+        </w:numPr>
+        <w:rPr>
+          <w:lang w:val="en-US"/>
+        </w:rPr>
+      </w:pPr>
+      <w:proofErr w:type="spellStart"/>
+      <w:r>
+        <w:rPr>
+          <w:lang w:val="en-US"/>
+        </w:rPr>
+        <w:t>Pengelola</w:t>
+      </w:r>
+      <w:proofErr w:type="spellEnd"/>
+    </w:p>
+    <w:p>
+      <w:pPr>
+        <w:pStyle w:val="ListParagraph"/>
+        <w:numPr>
+          <w:ilvl w:val="0"/>
+          <w:numId w:val="7"/>
+        </w:numPr>
+        <w:rPr>
+          <w:lang w:val="en-US"/>
+        </w:rPr>
+      </w:pPr>
+      <w:proofErr w:type="spellStart"/>
+      <w:r>
+        <w:rPr>
+          <w:lang w:val="en-US"/>
+        </w:rPr>
+        <w:t>Pengelola</w:t>
+      </w:r>
+      <w:proofErr w:type="spellEnd"/>
+      <w:r>
+        <w:rPr>
+          <w:lang w:val="en-US"/>
+        </w:rPr>
+        <w:t xml:space="preserve"> </w:t>
+      </w:r>
+      <w:proofErr w:type="spellStart"/>
+      <w:r>
+        <w:rPr>
+          <w:lang w:val="en-US"/>
+        </w:rPr>
+        <w:t>dapat</w:t>
+      </w:r>
+      <w:proofErr w:type="spellEnd"/>
+      <w:r>
+        <w:rPr>
+          <w:lang w:val="en-US"/>
+        </w:rPr>
+        <w:t xml:space="preserve"> </w:t>
+      </w:r>
+      <w:proofErr w:type="spellStart"/>
+      <w:r>
+        <w:rPr>
+          <w:lang w:val="en-US"/>
+        </w:rPr>
+        <w:t>mengimput</w:t>
+      </w:r>
+      <w:proofErr w:type="spellEnd"/>
+      <w:r>
+        <w:rPr>
+          <w:lang w:val="en-US"/>
+        </w:rPr>
+        <w:t xml:space="preserve"> data </w:t>
+      </w:r>
+      <w:proofErr w:type="spellStart"/>
+      <w:r>
+        <w:rPr>
+          <w:lang w:val="en-US"/>
+        </w:rPr>
+        <w:t>lokasi</w:t>
+      </w:r>
+      <w:proofErr w:type="spellEnd"/>
+      <w:r>
+        <w:rPr>
+          <w:lang w:val="en-US"/>
+        </w:rPr>
+        <w:t xml:space="preserve"> </w:t>
+      </w:r>
+      <w:proofErr w:type="spellStart"/>
+      <w:r>
+        <w:rPr>
+          <w:lang w:val="en-US"/>
+        </w:rPr>
+        <w:t>tempat</w:t>
+      </w:r>
+      <w:proofErr w:type="spellEnd"/>
+      <w:r>
+        <w:rPr>
+          <w:lang w:val="en-US"/>
+        </w:rPr>
+        <w:t xml:space="preserve"> </w:t>
+      </w:r>
+      <w:proofErr w:type="spellStart"/>
+      <w:r>
+        <w:rPr>
+          <w:lang w:val="en-US"/>
+        </w:rPr>
+        <w:t>wisata</w:t>
+      </w:r>
+      <w:proofErr w:type="spellEnd"/>
+      <w:r>
+        <w:rPr>
+          <w:lang w:val="en-US"/>
+        </w:rPr>
+        <w:t>.</w:t>
+      </w:r>
+    </w:p>
+    <w:p>
+      <w:pPr>
+        <w:pStyle w:val="ListParagraph"/>
+        <w:numPr>
+          <w:ilvl w:val="0"/>
+          <w:numId w:val="7"/>
+        </w:numPr>
+        <w:rPr>
+          <w:lang w:val="en-US"/>
+        </w:rPr>
+      </w:pPr>
+      <w:proofErr w:type="spellStart"/>
+      <w:r>
+        <w:rPr>
+          <w:lang w:val="en-US"/>
+        </w:rPr>
+        <w:t>Pengelola</w:t>
+      </w:r>
+      <w:proofErr w:type="spellEnd"/>
+      <w:r>
+        <w:rPr>
+          <w:lang w:val="en-US"/>
+        </w:rPr>
+        <w:t xml:space="preserve"> </w:t>
+      </w:r>
+      <w:proofErr w:type="spellStart"/>
+      <w:r>
+        <w:rPr>
+          <w:lang w:val="en-US"/>
+        </w:rPr>
+        <w:t>dapat</w:t>
+      </w:r>
+      <w:proofErr w:type="spellEnd"/>
+      <w:r>
+        <w:rPr>
+          <w:lang w:val="en-US"/>
+        </w:rPr>
+        <w:t xml:space="preserve"> </w:t>
+      </w:r>
+      <w:proofErr w:type="spellStart"/>
+      <w:r>
+        <w:rPr>
+          <w:lang w:val="en-US"/>
+        </w:rPr>
+        <w:t>mengimput</w:t>
+      </w:r>
+      <w:proofErr w:type="spellEnd"/>
+      <w:r>
+        <w:rPr>
+          <w:lang w:val="en-US"/>
+        </w:rPr>
+        <w:t xml:space="preserve"> data </w:t>
+      </w:r>
+      <w:proofErr w:type="spellStart"/>
+      <w:r>
+        <w:rPr>
+          <w:lang w:val="en-US"/>
+        </w:rPr>
+        <w:t>tarif</w:t>
+      </w:r>
+      <w:proofErr w:type="spellEnd"/>
+      <w:r>
+        <w:rPr>
+          <w:lang w:val="en-US"/>
+        </w:rPr>
+        <w:t xml:space="preserve"> </w:t>
+      </w:r>
+      <w:proofErr w:type="spellStart"/>
+      <w:r>
+        <w:rPr>
+          <w:lang w:val="en-US"/>
+        </w:rPr>
+        <w:t>masuk</w:t>
+      </w:r>
+      <w:proofErr w:type="spellEnd"/>
+      <w:r>
+        <w:rPr>
+          <w:lang w:val="en-US"/>
+        </w:rPr>
+        <w:t xml:space="preserve"> </w:t>
+      </w:r>
+      <w:proofErr w:type="spellStart"/>
+      <w:r>
+        <w:rPr>
+          <w:lang w:val="en-US"/>
+        </w:rPr>
+        <w:t>tempat</w:t>
+      </w:r>
+      <w:proofErr w:type="spellEnd"/>
+      <w:r>
+        <w:rPr>
+          <w:lang w:val="en-US"/>
+        </w:rPr>
+        <w:t xml:space="preserve"> </w:t>
+      </w:r>
+      <w:proofErr w:type="spellStart"/>
+      <w:r>
+        <w:rPr>
+          <w:lang w:val="en-US"/>
+        </w:rPr>
+        <w:t>wisata</w:t>
+      </w:r>
+      <w:proofErr w:type="spellEnd"/>
+      <w:r>
+        <w:rPr>
+          <w:lang w:val="en-US"/>
+        </w:rPr>
+        <w:t>.</w:t>
+      </w:r>
+    </w:p>
+    <w:p>
+      <w:pPr>
+        <w:pStyle w:val="ListParagraph"/>
+        <w:numPr>
+          <w:ilvl w:val="0"/>
+          <w:numId w:val="7"/>
+        </w:numPr>
+        <w:rPr>
+          <w:lang w:val="en-US"/>
+        </w:rPr>
+      </w:pPr>
+      <w:proofErr w:type="spellStart"/>
+      <w:r>
+        <w:rPr>
+          <w:lang w:val="en-US"/>
+        </w:rPr>
+        <w:t>P</w:t>
+      </w:r>
+      <w:r>
+        <w:rPr>
+          <w:lang w:val="en-US"/>
+        </w:rPr>
+        <w:t>engelola</w:t>
+      </w:r>
+      <w:proofErr w:type="spellEnd"/>
+      <w:r>
+        <w:rPr>
+          <w:lang w:val="en-US"/>
+        </w:rPr>
+        <w:t xml:space="preserve"> </w:t>
+      </w:r>
+      <w:proofErr w:type="spellStart"/>
+      <w:r>
+        <w:rPr>
+          <w:lang w:val="en-US"/>
+        </w:rPr>
+        <w:t>dapat</w:t>
+      </w:r>
+      <w:proofErr w:type="spellEnd"/>
+      <w:r>
+        <w:rPr>
+          <w:lang w:val="en-US"/>
+        </w:rPr>
+        <w:t xml:space="preserve"> </w:t>
+      </w:r>
+      <w:proofErr w:type="spellStart"/>
+      <w:r>
+        <w:rPr>
+          <w:lang w:val="en-US"/>
+        </w:rPr>
+        <w:t>mengimput</w:t>
+      </w:r>
+      <w:proofErr w:type="spellEnd"/>
+      <w:r>
+        <w:rPr>
+          <w:lang w:val="en-US"/>
+        </w:rPr>
+        <w:t xml:space="preserve"> </w:t>
+      </w:r>
+      <w:proofErr w:type="spellStart"/>
+      <w:r>
+        <w:rPr>
+          <w:lang w:val="en-US"/>
+        </w:rPr>
+        <w:t>foto</w:t>
+      </w:r>
+      <w:proofErr w:type="spellEnd"/>
+      <w:r>
+        <w:rPr>
+          <w:lang w:val="en-US"/>
+        </w:rPr>
+        <w:t xml:space="preserve"> </w:t>
+      </w:r>
+      <w:proofErr w:type="spellStart"/>
+      <w:r>
+        <w:rPr>
+          <w:lang w:val="en-US"/>
+        </w:rPr>
+        <w:t>tempat</w:t>
+      </w:r>
+      <w:proofErr w:type="spellEnd"/>
+      <w:r>
+        <w:rPr>
+          <w:lang w:val="en-US"/>
+        </w:rPr>
+        <w:t xml:space="preserve"> </w:t>
+      </w:r>
+      <w:proofErr w:type="spellStart"/>
+      <w:r>
+        <w:rPr>
+          <w:lang w:val="en-US"/>
+        </w:rPr>
+        <w:t>wisata</w:t>
+      </w:r>
+      <w:proofErr w:type="spellEnd"/>
+      <w:r>
+        <w:rPr>
+          <w:lang w:val="en-US"/>
+        </w:rPr>
+        <w:t>.</w:t>
+      </w:r>
+    </w:p>
+    <w:p>
+      <w:pPr>
+        <w:pStyle w:val="ListParagraph"/>
+        <w:numPr>
+          <w:ilvl w:val="0"/>
+          <w:numId w:val="1"/>
+        </w:numPr>
+        <w:rPr>
+          <w:lang w:val="en-US"/>
+        </w:rPr>
+      </w:pPr>
+      <w:r>
+        <w:rPr>
+          <w:lang w:val="en-US"/>
+        </w:rPr>
+        <w:t xml:space="preserve">Dinas </w:t>
+      </w:r>
+      <w:proofErr w:type="spellStart"/>
+      <w:r>
+        <w:rPr>
+          <w:lang w:val="en-US"/>
+        </w:rPr>
+        <w:t>Pariwisata</w:t>
+      </w:r>
+      <w:proofErr w:type="spellEnd"/>
+      <w:r>
+        <w:rPr>
+          <w:lang w:val="en-US"/>
+        </w:rPr>
+        <w:t xml:space="preserve"> </w:t>
+      </w:r>
+    </w:p>
+    <w:p>
+      <w:pPr>
+        <w:pStyle w:val="ListParagraph"/>
+        <w:numPr>
+          <w:ilvl w:val="0"/>
+          <w:numId w:val="8"/>
+        </w:numPr>
+        <w:rPr>
+          <w:lang w:val="en-US"/>
+        </w:rPr>
+      </w:pPr>
+      <w:r>
+        <w:rPr>
+          <w:lang w:val="en-US"/>
+        </w:rPr>
+        <w:t xml:space="preserve">Dinas </w:t>
+      </w:r>
+      <w:proofErr w:type="spellStart"/>
+      <w:r>
+        <w:rPr>
+          <w:lang w:val="en-US"/>
+        </w:rPr>
+        <w:t>pariwisata</w:t>
+      </w:r>
+      <w:proofErr w:type="spellEnd"/>
+      <w:r>
+        <w:rPr>
+          <w:lang w:val="en-US"/>
+        </w:rPr>
+        <w:t xml:space="preserve"> </w:t>
+      </w:r>
+      <w:proofErr w:type="spellStart"/>
+      <w:r>
+        <w:rPr>
+          <w:lang w:val="en-US"/>
+        </w:rPr>
+        <w:t>dapat</w:t>
+      </w:r>
+      <w:proofErr w:type="spellEnd"/>
+      <w:r>
+        <w:rPr>
+          <w:lang w:val="en-US"/>
+        </w:rPr>
+        <w:t xml:space="preserve"> </w:t>
+      </w:r>
+      <w:proofErr w:type="spellStart"/>
+      <w:r>
+        <w:rPr>
+          <w:lang w:val="en-US"/>
+        </w:rPr>
+        <w:t>menerima</w:t>
+      </w:r>
+      <w:proofErr w:type="spellEnd"/>
+      <w:r>
+        <w:rPr>
+          <w:lang w:val="en-US"/>
+        </w:rPr>
+        <w:t xml:space="preserve"> </w:t>
+      </w:r>
+      <w:proofErr w:type="spellStart"/>
+      <w:r>
+        <w:rPr>
+          <w:lang w:val="en-US"/>
+        </w:rPr>
+        <w:t>laporan</w:t>
+      </w:r>
+      <w:proofErr w:type="spellEnd"/>
+      <w:r>
+        <w:rPr>
+          <w:lang w:val="en-US"/>
+        </w:rPr>
+        <w:t xml:space="preserve"> </w:t>
+      </w:r>
+      <w:proofErr w:type="spellStart"/>
+      <w:r>
+        <w:rPr>
+          <w:lang w:val="en-US"/>
+        </w:rPr>
+        <w:t>dari</w:t>
+      </w:r>
+      <w:proofErr w:type="spellEnd"/>
+      <w:r>
+        <w:rPr>
+          <w:lang w:val="en-US"/>
+        </w:rPr>
+        <w:t xml:space="preserve"> </w:t>
+      </w:r>
+      <w:proofErr w:type="spellStart"/>
+      <w:r>
+        <w:rPr>
+          <w:lang w:val="en-US"/>
+        </w:rPr>
+        <w:t>setiap</w:t>
+      </w:r>
+      <w:proofErr w:type="spellEnd"/>
+      <w:r>
+        <w:rPr>
+          <w:lang w:val="en-US"/>
+        </w:rPr>
+        <w:t xml:space="preserve"> </w:t>
+      </w:r>
+      <w:proofErr w:type="spellStart"/>
+      <w:r>
+        <w:rPr>
+          <w:lang w:val="en-US"/>
+        </w:rPr>
+        <w:t>tempat</w:t>
+      </w:r>
+      <w:proofErr w:type="spellEnd"/>
+      <w:r>
+        <w:rPr>
+          <w:lang w:val="en-US"/>
+        </w:rPr>
+        <w:t xml:space="preserve"> </w:t>
+      </w:r>
+      <w:proofErr w:type="spellStart"/>
+      <w:r>
+        <w:rPr>
+          <w:lang w:val="en-US"/>
+        </w:rPr>
+        <w:t>wisata</w:t>
+      </w:r>
+      <w:proofErr w:type="spellEnd"/>
+      <w:r>
+        <w:rPr>
+          <w:lang w:val="en-US"/>
+        </w:rPr>
+        <w:t>.</w:t>
+      </w:r>
+    </w:p>
+    <w:p>
+      <w:pPr>
+        <w:pStyle w:val="ListParagraph"/>
+        <w:ind w:left="1440"/>
+        <w:rPr>
+          <w:lang w:val="en-US"/>
+        </w:rPr>
+      </w:pPr>
     </w:p>
     <w:sectPr>
       <w:pgSz w:w="12240" w:h="15840"/>
@@ -860,9 +5823,9 @@
     </w:lvl>
   </w:abstractNum>
   <w:abstractNum w:abstractNumId="2" w15:restartNumberingAfterBreak="0">
-    <w:nsid w:val="1F8158A1"/>
+    <w:nsid w:val="18064FB2"/>
     <w:multiLevelType w:val="hybridMultilevel"/>
-    <w:tmpl w:val="B9E6376A"/>
+    <w:tmpl w:val="400C97A0"/>
     <w:lvl w:ilvl="0" w:tplc="38090001">
       <w:start w:val="1"/>
       <w:numFmt w:val="bullet"/>
@@ -973,16 +5936,16 @@
     </w:lvl>
   </w:abstractNum>
   <w:abstractNum w:abstractNumId="3" w15:restartNumberingAfterBreak="0">
-    <w:nsid w:val="36651254"/>
+    <w:nsid w:val="1F8158A1"/>
     <w:multiLevelType w:val="hybridMultilevel"/>
-    <w:tmpl w:val="A684B4A4"/>
+    <w:tmpl w:val="B9E6376A"/>
     <w:lvl w:ilvl="0" w:tplc="38090001">
       <w:start w:val="1"/>
       <w:numFmt w:val="bullet"/>
       <w:lvlText w:val=""/>
       <w:lvlJc w:val="left"/>
       <w:pPr>
-        <w:ind w:left="2160" w:hanging="360"/>
+        <w:ind w:left="1440" w:hanging="360"/>
       </w:pPr>
       <w:rPr>
         <w:rFonts w:ascii="Symbol" w:hAnsi="Symbol" w:hint="default"/>
@@ -994,7 +5957,7 @@
       <w:lvlText w:val="o"/>
       <w:lvlJc w:val="left"/>
       <w:pPr>
-        <w:ind w:left="2880" w:hanging="360"/>
+        <w:ind w:left="2160" w:hanging="360"/>
       </w:pPr>
       <w:rPr>
         <w:rFonts w:ascii="Courier New" w:hAnsi="Courier New" w:cs="Courier New" w:hint="default"/>
@@ -1006,7 +5969,7 @@
       <w:lvlText w:val=""/>
       <w:lvlJc w:val="left"/>
       <w:pPr>
-        <w:ind w:left="3600" w:hanging="360"/>
+        <w:ind w:left="2880" w:hanging="360"/>
       </w:pPr>
       <w:rPr>
         <w:rFonts w:ascii="Wingdings" w:hAnsi="Wingdings" w:hint="default"/>
@@ -1018,7 +5981,7 @@
       <w:lvlText w:val=""/>
       <w:lvlJc w:val="left"/>
       <w:pPr>
-        <w:ind w:left="4320" w:hanging="360"/>
+        <w:ind w:left="3600" w:hanging="360"/>
       </w:pPr>
       <w:rPr>
         <w:rFonts w:ascii="Symbol" w:hAnsi="Symbol" w:hint="default"/>
@@ -1030,7 +5993,7 @@
       <w:lvlText w:val="o"/>
       <w:lvlJc w:val="left"/>
       <w:pPr>
-        <w:ind w:left="5040" w:hanging="360"/>
+        <w:ind w:left="4320" w:hanging="360"/>
       </w:pPr>
       <w:rPr>
         <w:rFonts w:ascii="Courier New" w:hAnsi="Courier New" w:cs="Courier New" w:hint="default"/>
@@ -1042,7 +6005,7 @@
       <w:lvlText w:val=""/>
       <w:lvlJc w:val="left"/>
       <w:pPr>
-        <w:ind w:left="5760" w:hanging="360"/>
+        <w:ind w:left="5040" w:hanging="360"/>
       </w:pPr>
       <w:rPr>
         <w:rFonts w:ascii="Wingdings" w:hAnsi="Wingdings" w:hint="default"/>
@@ -1054,7 +6017,7 @@
       <w:lvlText w:val=""/>
       <w:lvlJc w:val="left"/>
       <w:pPr>
-        <w:ind w:left="6480" w:hanging="360"/>
+        <w:ind w:left="5760" w:hanging="360"/>
       </w:pPr>
       <w:rPr>
         <w:rFonts w:ascii="Symbol" w:hAnsi="Symbol" w:hint="default"/>
@@ -1066,7 +6029,7 @@
       <w:lvlText w:val="o"/>
       <w:lvlJc w:val="left"/>
       <w:pPr>
-        <w:ind w:left="7200" w:hanging="360"/>
+        <w:ind w:left="6480" w:hanging="360"/>
       </w:pPr>
       <w:rPr>
         <w:rFonts w:ascii="Courier New" w:hAnsi="Courier New" w:cs="Courier New" w:hint="default"/>
@@ -1078,7 +6041,7 @@
       <w:lvlText w:val=""/>
       <w:lvlJc w:val="left"/>
       <w:pPr>
-        <w:ind w:left="7920" w:hanging="360"/>
+        <w:ind w:left="7200" w:hanging="360"/>
       </w:pPr>
       <w:rPr>
         <w:rFonts w:ascii="Wingdings" w:hAnsi="Wingdings" w:hint="default"/>
@@ -1086,16 +6049,16 @@
     </w:lvl>
   </w:abstractNum>
   <w:abstractNum w:abstractNumId="4" w15:restartNumberingAfterBreak="0">
-    <w:nsid w:val="460867CC"/>
+    <w:nsid w:val="36651254"/>
     <w:multiLevelType w:val="hybridMultilevel"/>
-    <w:tmpl w:val="B6F69A12"/>
+    <w:tmpl w:val="A684B4A4"/>
     <w:lvl w:ilvl="0" w:tplc="38090001">
       <w:start w:val="1"/>
       <w:numFmt w:val="bullet"/>
       <w:lvlText w:val=""/>
       <w:lvlJc w:val="left"/>
       <w:pPr>
-        <w:ind w:left="1440" w:hanging="360"/>
+        <w:ind w:left="2160" w:hanging="360"/>
       </w:pPr>
       <w:rPr>
         <w:rFonts w:ascii="Symbol" w:hAnsi="Symbol" w:hint="default"/>
@@ -1107,7 +6070,7 @@
       <w:lvlText w:val="o"/>
       <w:lvlJc w:val="left"/>
       <w:pPr>
-        <w:ind w:left="2160" w:hanging="360"/>
+        <w:ind w:left="2880" w:hanging="360"/>
       </w:pPr>
       <w:rPr>
         <w:rFonts w:ascii="Courier New" w:hAnsi="Courier New" w:cs="Courier New" w:hint="default"/>
@@ -1119,7 +6082,7 @@
       <w:lvlText w:val=""/>
       <w:lvlJc w:val="left"/>
       <w:pPr>
-        <w:ind w:left="2880" w:hanging="360"/>
+        <w:ind w:left="3600" w:hanging="360"/>
       </w:pPr>
       <w:rPr>
         <w:rFonts w:ascii="Wingdings" w:hAnsi="Wingdings" w:hint="default"/>
@@ -1131,7 +6094,7 @@
       <w:lvlText w:val=""/>
       <w:lvlJc w:val="left"/>
       <w:pPr>
-        <w:ind w:left="3600" w:hanging="360"/>
+        <w:ind w:left="4320" w:hanging="360"/>
       </w:pPr>
       <w:rPr>
         <w:rFonts w:ascii="Symbol" w:hAnsi="Symbol" w:hint="default"/>
@@ -1143,7 +6106,7 @@
       <w:lvlText w:val="o"/>
       <w:lvlJc w:val="left"/>
       <w:pPr>
-        <w:ind w:left="4320" w:hanging="360"/>
+        <w:ind w:left="5040" w:hanging="360"/>
       </w:pPr>
       <w:rPr>
         <w:rFonts w:ascii="Courier New" w:hAnsi="Courier New" w:cs="Courier New" w:hint="default"/>
@@ -1155,7 +6118,7 @@
       <w:lvlText w:val=""/>
       <w:lvlJc w:val="left"/>
       <w:pPr>
-        <w:ind w:left="5040" w:hanging="360"/>
+        <w:ind w:left="5760" w:hanging="360"/>
       </w:pPr>
       <w:rPr>
         <w:rFonts w:ascii="Wingdings" w:hAnsi="Wingdings" w:hint="default"/>
@@ -1167,7 +6130,7 @@
       <w:lvlText w:val=""/>
       <w:lvlJc w:val="left"/>
       <w:pPr>
-        <w:ind w:left="5760" w:hanging="360"/>
+        <w:ind w:left="6480" w:hanging="360"/>
       </w:pPr>
       <w:rPr>
         <w:rFonts w:ascii="Symbol" w:hAnsi="Symbol" w:hint="default"/>
@@ -1179,7 +6142,7 @@
       <w:lvlText w:val="o"/>
       <w:lvlJc w:val="left"/>
       <w:pPr>
-        <w:ind w:left="6480" w:hanging="360"/>
+        <w:ind w:left="7200" w:hanging="360"/>
       </w:pPr>
       <w:rPr>
         <w:rFonts w:ascii="Courier New" w:hAnsi="Courier New" w:cs="Courier New" w:hint="default"/>
@@ -1191,7 +6154,7 @@
       <w:lvlText w:val=""/>
       <w:lvlJc w:val="left"/>
       <w:pPr>
-        <w:ind w:left="7200" w:hanging="360"/>
+        <w:ind w:left="7920" w:hanging="360"/>
       </w:pPr>
       <w:rPr>
         <w:rFonts w:ascii="Wingdings" w:hAnsi="Wingdings" w:hint="default"/>
@@ -1199,6 +6162,119 @@
     </w:lvl>
   </w:abstractNum>
   <w:abstractNum w:abstractNumId="5" w15:restartNumberingAfterBreak="0">
+    <w:nsid w:val="460867CC"/>
+    <w:multiLevelType w:val="hybridMultilevel"/>
+    <w:tmpl w:val="B6F69A12"/>
+    <w:lvl w:ilvl="0" w:tplc="38090001">
+      <w:start w:val="1"/>
+      <w:numFmt w:val="bullet"/>
+      <w:lvlText w:val=""/>
+      <w:lvlJc w:val="left"/>
+      <w:pPr>
+        <w:ind w:left="1440" w:hanging="360"/>
+      </w:pPr>
+      <w:rPr>
+        <w:rFonts w:ascii="Symbol" w:hAnsi="Symbol" w:hint="default"/>
+      </w:rPr>
+    </w:lvl>
+    <w:lvl w:ilvl="1" w:tplc="38090003" w:tentative="1">
+      <w:start w:val="1"/>
+      <w:numFmt w:val="bullet"/>
+      <w:lvlText w:val="o"/>
+      <w:lvlJc w:val="left"/>
+      <w:pPr>
+        <w:ind w:left="2160" w:hanging="360"/>
+      </w:pPr>
+      <w:rPr>
+        <w:rFonts w:ascii="Courier New" w:hAnsi="Courier New" w:cs="Courier New" w:hint="default"/>
+      </w:rPr>
+    </w:lvl>
+    <w:lvl w:ilvl="2" w:tplc="38090005" w:tentative="1">
+      <w:start w:val="1"/>
+      <w:numFmt w:val="bullet"/>
+      <w:lvlText w:val=""/>
+      <w:lvlJc w:val="left"/>
+      <w:pPr>
+        <w:ind w:left="2880" w:hanging="360"/>
+      </w:pPr>
+      <w:rPr>
+        <w:rFonts w:ascii="Wingdings" w:hAnsi="Wingdings" w:hint="default"/>
+      </w:rPr>
+    </w:lvl>
+    <w:lvl w:ilvl="3" w:tplc="38090001" w:tentative="1">
+      <w:start w:val="1"/>
+      <w:numFmt w:val="bullet"/>
+      <w:lvlText w:val=""/>
+      <w:lvlJc w:val="left"/>
+      <w:pPr>
+        <w:ind w:left="3600" w:hanging="360"/>
+      </w:pPr>
+      <w:rPr>
+        <w:rFonts w:ascii="Symbol" w:hAnsi="Symbol" w:hint="default"/>
+      </w:rPr>
+    </w:lvl>
+    <w:lvl w:ilvl="4" w:tplc="38090003" w:tentative="1">
+      <w:start w:val="1"/>
+      <w:numFmt w:val="bullet"/>
+      <w:lvlText w:val="o"/>
+      <w:lvlJc w:val="left"/>
+      <w:pPr>
+        <w:ind w:left="4320" w:hanging="360"/>
+      </w:pPr>
+      <w:rPr>
+        <w:rFonts w:ascii="Courier New" w:hAnsi="Courier New" w:cs="Courier New" w:hint="default"/>
+      </w:rPr>
+    </w:lvl>
+    <w:lvl w:ilvl="5" w:tplc="38090005" w:tentative="1">
+      <w:start w:val="1"/>
+      <w:numFmt w:val="bullet"/>
+      <w:lvlText w:val=""/>
+      <w:lvlJc w:val="left"/>
+      <w:pPr>
+        <w:ind w:left="5040" w:hanging="360"/>
+      </w:pPr>
+      <w:rPr>
+        <w:rFonts w:ascii="Wingdings" w:hAnsi="Wingdings" w:hint="default"/>
+      </w:rPr>
+    </w:lvl>
+    <w:lvl w:ilvl="6" w:tplc="38090001" w:tentative="1">
+      <w:start w:val="1"/>
+      <w:numFmt w:val="bullet"/>
+      <w:lvlText w:val=""/>
+      <w:lvlJc w:val="left"/>
+      <w:pPr>
+        <w:ind w:left="5760" w:hanging="360"/>
+      </w:pPr>
+      <w:rPr>
+        <w:rFonts w:ascii="Symbol" w:hAnsi="Symbol" w:hint="default"/>
+      </w:rPr>
+    </w:lvl>
+    <w:lvl w:ilvl="7" w:tplc="38090003" w:tentative="1">
+      <w:start w:val="1"/>
+      <w:numFmt w:val="bullet"/>
+      <w:lvlText w:val="o"/>
+      <w:lvlJc w:val="left"/>
+      <w:pPr>
+        <w:ind w:left="6480" w:hanging="360"/>
+      </w:pPr>
+      <w:rPr>
+        <w:rFonts w:ascii="Courier New" w:hAnsi="Courier New" w:cs="Courier New" w:hint="default"/>
+      </w:rPr>
+    </w:lvl>
+    <w:lvl w:ilvl="8" w:tplc="38090005" w:tentative="1">
+      <w:start w:val="1"/>
+      <w:numFmt w:val="bullet"/>
+      <w:lvlText w:val=""/>
+      <w:lvlJc w:val="left"/>
+      <w:pPr>
+        <w:ind w:left="7200" w:hanging="360"/>
+      </w:pPr>
+      <w:rPr>
+        <w:rFonts w:ascii="Wingdings" w:hAnsi="Wingdings" w:hint="default"/>
+      </w:rPr>
+    </w:lvl>
+  </w:abstractNum>
+  <w:abstractNum w:abstractNumId="6" w15:restartNumberingAfterBreak="0">
     <w:nsid w:val="4EDF7F62"/>
     <w:multiLevelType w:val="hybridMultilevel"/>
     <w:tmpl w:val="54E42222"/>
@@ -1287,14 +6363,127 @@
       </w:pPr>
     </w:lvl>
   </w:abstractNum>
+  <w:abstractNum w:abstractNumId="7" w15:restartNumberingAfterBreak="0">
+    <w:nsid w:val="6C210D7E"/>
+    <w:multiLevelType w:val="hybridMultilevel"/>
+    <w:tmpl w:val="BC662792"/>
+    <w:lvl w:ilvl="0" w:tplc="38090001">
+      <w:start w:val="1"/>
+      <w:numFmt w:val="bullet"/>
+      <w:lvlText w:val=""/>
+      <w:lvlJc w:val="left"/>
+      <w:pPr>
+        <w:ind w:left="1440" w:hanging="360"/>
+      </w:pPr>
+      <w:rPr>
+        <w:rFonts w:ascii="Symbol" w:hAnsi="Symbol" w:hint="default"/>
+      </w:rPr>
+    </w:lvl>
+    <w:lvl w:ilvl="1" w:tplc="38090003" w:tentative="1">
+      <w:start w:val="1"/>
+      <w:numFmt w:val="bullet"/>
+      <w:lvlText w:val="o"/>
+      <w:lvlJc w:val="left"/>
+      <w:pPr>
+        <w:ind w:left="2160" w:hanging="360"/>
+      </w:pPr>
+      <w:rPr>
+        <w:rFonts w:ascii="Courier New" w:hAnsi="Courier New" w:cs="Courier New" w:hint="default"/>
+      </w:rPr>
+    </w:lvl>
+    <w:lvl w:ilvl="2" w:tplc="38090005" w:tentative="1">
+      <w:start w:val="1"/>
+      <w:numFmt w:val="bullet"/>
+      <w:lvlText w:val=""/>
+      <w:lvlJc w:val="left"/>
+      <w:pPr>
+        <w:ind w:left="2880" w:hanging="360"/>
+      </w:pPr>
+      <w:rPr>
+        <w:rFonts w:ascii="Wingdings" w:hAnsi="Wingdings" w:hint="default"/>
+      </w:rPr>
+    </w:lvl>
+    <w:lvl w:ilvl="3" w:tplc="38090001" w:tentative="1">
+      <w:start w:val="1"/>
+      <w:numFmt w:val="bullet"/>
+      <w:lvlText w:val=""/>
+      <w:lvlJc w:val="left"/>
+      <w:pPr>
+        <w:ind w:left="3600" w:hanging="360"/>
+      </w:pPr>
+      <w:rPr>
+        <w:rFonts w:ascii="Symbol" w:hAnsi="Symbol" w:hint="default"/>
+      </w:rPr>
+    </w:lvl>
+    <w:lvl w:ilvl="4" w:tplc="38090003" w:tentative="1">
+      <w:start w:val="1"/>
+      <w:numFmt w:val="bullet"/>
+      <w:lvlText w:val="o"/>
+      <w:lvlJc w:val="left"/>
+      <w:pPr>
+        <w:ind w:left="4320" w:hanging="360"/>
+      </w:pPr>
+      <w:rPr>
+        <w:rFonts w:ascii="Courier New" w:hAnsi="Courier New" w:cs="Courier New" w:hint="default"/>
+      </w:rPr>
+    </w:lvl>
+    <w:lvl w:ilvl="5" w:tplc="38090005" w:tentative="1">
+      <w:start w:val="1"/>
+      <w:numFmt w:val="bullet"/>
+      <w:lvlText w:val=""/>
+      <w:lvlJc w:val="left"/>
+      <w:pPr>
+        <w:ind w:left="5040" w:hanging="360"/>
+      </w:pPr>
+      <w:rPr>
+        <w:rFonts w:ascii="Wingdings" w:hAnsi="Wingdings" w:hint="default"/>
+      </w:rPr>
+    </w:lvl>
+    <w:lvl w:ilvl="6" w:tplc="38090001" w:tentative="1">
+      <w:start w:val="1"/>
+      <w:numFmt w:val="bullet"/>
+      <w:lvlText w:val=""/>
+      <w:lvlJc w:val="left"/>
+      <w:pPr>
+        <w:ind w:left="5760" w:hanging="360"/>
+      </w:pPr>
+      <w:rPr>
+        <w:rFonts w:ascii="Symbol" w:hAnsi="Symbol" w:hint="default"/>
+      </w:rPr>
+    </w:lvl>
+    <w:lvl w:ilvl="7" w:tplc="38090003" w:tentative="1">
+      <w:start w:val="1"/>
+      <w:numFmt w:val="bullet"/>
+      <w:lvlText w:val="o"/>
+      <w:lvlJc w:val="left"/>
+      <w:pPr>
+        <w:ind w:left="6480" w:hanging="360"/>
+      </w:pPr>
+      <w:rPr>
+        <w:rFonts w:ascii="Courier New" w:hAnsi="Courier New" w:cs="Courier New" w:hint="default"/>
+      </w:rPr>
+    </w:lvl>
+    <w:lvl w:ilvl="8" w:tplc="38090005" w:tentative="1">
+      <w:start w:val="1"/>
+      <w:numFmt w:val="bullet"/>
+      <w:lvlText w:val=""/>
+      <w:lvlJc w:val="left"/>
+      <w:pPr>
+        <w:ind w:left="7200" w:hanging="360"/>
+      </w:pPr>
+      <w:rPr>
+        <w:rFonts w:ascii="Wingdings" w:hAnsi="Wingdings" w:hint="default"/>
+      </w:rPr>
+    </w:lvl>
+  </w:abstractNum>
   <w:num w:numId="1">
+    <w:abstractNumId w:val="6"/>
+  </w:num>
+  <w:num w:numId="2">
     <w:abstractNumId w:val="5"/>
   </w:num>
-  <w:num w:numId="2">
+  <w:num w:numId="3">
     <w:abstractNumId w:val="4"/>
-  </w:num>
-  <w:num w:numId="3">
-    <w:abstractNumId w:val="3"/>
   </w:num>
   <w:num w:numId="4">
     <w:abstractNumId w:val="0"/>
@@ -1303,7 +6492,13 @@
     <w:abstractNumId w:val="1"/>
   </w:num>
   <w:num w:numId="6">
+    <w:abstractNumId w:val="3"/>
+  </w:num>
+  <w:num w:numId="7">
     <w:abstractNumId w:val="2"/>
+  </w:num>
+  <w:num w:numId="8">
+    <w:abstractNumId w:val="7"/>
   </w:num>
 </w:numbering>
 </file>

--- a/MDPLP V.docx
+++ b/MDPLP V.docx
@@ -21,12 +21,9 @@
           <w:szCs w:val="24"/>
           <w:lang w:val="en-US"/>
         </w:rPr>
-        <w:t xml:space="preserve">PENGEMBANGAN SISTEM INFORMASI OBJEK PARIWISATA KABUPATEN GUNUNGKIDUL </w:t>
-      </w:r>
-    </w:p>
-    <w:p>
-      <w:pPr>
-        <w:jc w:val="center"/>
+        <w:t>PERANCANGAN APLIKASI</w:t>
+      </w:r>
+      <w:r>
         <w:rPr>
           <w:b/>
           <w:bCs/>
@@ -34,8 +31,12 @@
           <w:szCs w:val="24"/>
           <w:lang w:val="en-US"/>
         </w:rPr>
-      </w:pPr>
-      <w:r>
+        <w:t xml:space="preserve"> OBJEK PARIWISATA KABUPATEN GUNUNGKIDUL </w:t>
+      </w:r>
+    </w:p>
+    <w:p>
+      <w:pPr>
+        <w:jc w:val="center"/>
         <w:rPr>
           <w:b/>
           <w:bCs/>
@@ -43,6 +44,15 @@
           <w:szCs w:val="24"/>
           <w:lang w:val="en-US"/>
         </w:rPr>
+      </w:pPr>
+      <w:r>
+        <w:rPr>
+          <w:b/>
+          <w:bCs/>
+          <w:sz w:val="24"/>
+          <w:szCs w:val="24"/>
+          <w:lang w:val="en-US"/>
+        </w:rPr>
         <w:t>BERBASIS TEKNOLOGI WEB</w:t>
       </w:r>
     </w:p>
@@ -59,11 +69,19 @@
           <w:lang w:val="en-US"/>
         </w:rPr>
       </w:pPr>
-      <w:r>
-        <w:rPr>
-          <w:lang w:val="en-US"/>
-        </w:rPr>
-        <w:t xml:space="preserve">Nama : </w:t>
+      <w:proofErr w:type="gramStart"/>
+      <w:r>
+        <w:rPr>
+          <w:lang w:val="en-US"/>
+        </w:rPr>
+        <w:t>Nama :</w:t>
+      </w:r>
+      <w:proofErr w:type="gramEnd"/>
+      <w:r>
+        <w:rPr>
+          <w:lang w:val="en-US"/>
+        </w:rPr>
+        <w:t xml:space="preserve"> </w:t>
       </w:r>
       <w:r>
         <w:rPr>
@@ -269,7 +287,21 @@
         <w:rPr>
           <w:lang w:val="en-US"/>
         </w:rPr>
-        <w:t xml:space="preserve">LINK REPOSITORY : </w:t>
+        <w:t xml:space="preserve">LINK </w:t>
+      </w:r>
+      <w:proofErr w:type="gramStart"/>
+      <w:r>
+        <w:rPr>
+          <w:lang w:val="en-US"/>
+        </w:rPr>
+        <w:t>REPOSITORY :</w:t>
+      </w:r>
+      <w:proofErr w:type="gramEnd"/>
+      <w:r>
+        <w:rPr>
+          <w:lang w:val="en-US"/>
+        </w:rPr>
+        <w:t xml:space="preserve"> </w:t>
       </w:r>
       <w:r>
         <w:rPr>
@@ -482,6 +514,12 @@
         </w:rPr>
         <w:t>Admin</w:t>
       </w:r>
+      <w:r>
+        <w:rPr>
+          <w:lang w:val="en-US"/>
+        </w:rPr>
+        <w:t xml:space="preserve"> (Petugas dari Dinas Pariwista yang mengelola aplikasi)</w:t>
+      </w:r>
     </w:p>
     <w:p>
       <w:pPr>
@@ -534,7 +572,7 @@
         <w:rPr>
           <w:lang w:val="en-US"/>
         </w:rPr>
-        <w:t>User</w:t>
+        <w:t>Pengunjung / Wisatawan</w:t>
       </w:r>
     </w:p>
     <w:p>
@@ -626,6 +664,12 @@
         </w:rPr>
         <w:t>Pengelola</w:t>
       </w:r>
+      <w:r>
+        <w:rPr>
+          <w:lang w:val="en-US"/>
+        </w:rPr>
+        <w:t xml:space="preserve"> Tempat Wisata</w:t>
+      </w:r>
     </w:p>
     <w:p>
       <w:pPr>
@@ -738,6 +782,12 @@
         <w:rPr>
           <w:lang w:val="en-US"/>
         </w:rPr>
+        <w:t xml:space="preserve">Pimpinan </w:t>
+      </w:r>
+      <w:r>
+        <w:rPr>
+          <w:lang w:val="en-US"/>
+        </w:rPr>
         <w:t xml:space="preserve">Dinas Pariwisata </w:t>
       </w:r>
     </w:p>
@@ -752,6 +802,12 @@
           <w:lang w:val="en-US"/>
         </w:rPr>
       </w:pPr>
+      <w:r>
+        <w:rPr>
+          <w:lang w:val="en-US"/>
+        </w:rPr>
+        <w:t xml:space="preserve">Pimpinan </w:t>
+      </w:r>
       <w:r>
         <w:rPr>
           <w:lang w:val="en-US"/>

--- a/MDPLP V.docx
+++ b/MDPLP V.docx
@@ -88,8 +88,30 @@
           <w:lang w:val="en-US"/>
         </w:rPr>
         <w:tab/>
-        <w:t>5200411358 - Firman Akmaludin</w:t>
-      </w:r>
+        <w:t xml:space="preserve">5200411358 - </w:t>
+      </w:r>
+      <w:proofErr w:type="spellStart"/>
+      <w:r>
+        <w:rPr>
+          <w:lang w:val="en-US"/>
+        </w:rPr>
+        <w:t>Firman</w:t>
+      </w:r>
+      <w:proofErr w:type="spellEnd"/>
+      <w:r>
+        <w:rPr>
+          <w:lang w:val="en-US"/>
+        </w:rPr>
+        <w:t xml:space="preserve"> </w:t>
+      </w:r>
+      <w:proofErr w:type="spellStart"/>
+      <w:r>
+        <w:rPr>
+          <w:lang w:val="en-US"/>
+        </w:rPr>
+        <w:t>Akmaludin</w:t>
+      </w:r>
+      <w:proofErr w:type="spellEnd"/>
     </w:p>
     <w:p>
       <w:pPr>
@@ -145,8 +167,30 @@
         <w:rPr>
           <w:lang w:val="en-US"/>
         </w:rPr>
-        <w:t>M. Fahrul Alfaruq</w:t>
-      </w:r>
+        <w:t xml:space="preserve">M. </w:t>
+      </w:r>
+      <w:proofErr w:type="spellStart"/>
+      <w:r>
+        <w:rPr>
+          <w:lang w:val="en-US"/>
+        </w:rPr>
+        <w:t>Fahrul</w:t>
+      </w:r>
+      <w:proofErr w:type="spellEnd"/>
+      <w:r>
+        <w:rPr>
+          <w:lang w:val="en-US"/>
+        </w:rPr>
+        <w:t xml:space="preserve"> </w:t>
+      </w:r>
+      <w:proofErr w:type="spellStart"/>
+      <w:r>
+        <w:rPr>
+          <w:lang w:val="en-US"/>
+        </w:rPr>
+        <w:t>Alfaruq</w:t>
+      </w:r>
+      <w:proofErr w:type="spellEnd"/>
     </w:p>
     <w:p>
       <w:pPr>
@@ -181,31 +225,894 @@
           <w:lang w:val="en-US"/>
         </w:rPr>
         <w:tab/>
-        <w:t xml:space="preserve">Kemajuan </w:t>
-      </w:r>
-      <w:r>
-        <w:rPr>
-          <w:lang w:val="en-US"/>
-        </w:rPr>
-        <w:t xml:space="preserve">teknologi saat ini terbilang sangat pesat. Salah satunya adalah teknologi informasi. Saat ini begitu mudahnya kita mengakses informasi dari mana saja dan kapan saja hanya melalui gadget yang kita miliki. Informasi yang disajikan tentu merupakan informasi yang paling terbaru. Berbagai kemudahan kita rasakan saat semuanya mengandalkan teknologi ini. Kita dapat memesan </w:t>
-      </w:r>
-      <w:r>
-        <w:rPr>
-          <w:lang w:val="en-US"/>
-        </w:rPr>
-        <w:t xml:space="preserve">barang yang ingin kita beli, </w:t>
-      </w:r>
-      <w:r>
-        <w:rPr>
-          <w:lang w:val="en-US"/>
-        </w:rPr>
-        <w:t>makanan, reservasi hotel</w:t>
-      </w:r>
-      <w:r>
-        <w:rPr>
-          <w:lang w:val="en-US"/>
-        </w:rPr>
-        <w:t xml:space="preserve"> bahkan transaksi antar bank bisa kita lakukan hanya dengan gadget kita. Pengguna gadget tiap tahunnya mengalami kenaikan yang drastis. </w:t>
+      </w:r>
+      <w:proofErr w:type="spellStart"/>
+      <w:r>
+        <w:rPr>
+          <w:lang w:val="en-US"/>
+        </w:rPr>
+        <w:t>Kemajuan</w:t>
+      </w:r>
+      <w:proofErr w:type="spellEnd"/>
+      <w:r>
+        <w:rPr>
+          <w:lang w:val="en-US"/>
+        </w:rPr>
+        <w:t xml:space="preserve"> </w:t>
+      </w:r>
+      <w:proofErr w:type="spellStart"/>
+      <w:r>
+        <w:rPr>
+          <w:lang w:val="en-US"/>
+        </w:rPr>
+        <w:t>teknologi</w:t>
+      </w:r>
+      <w:proofErr w:type="spellEnd"/>
+      <w:r>
+        <w:rPr>
+          <w:lang w:val="en-US"/>
+        </w:rPr>
+        <w:t xml:space="preserve"> </w:t>
+      </w:r>
+      <w:proofErr w:type="spellStart"/>
+      <w:r>
+        <w:rPr>
+          <w:lang w:val="en-US"/>
+        </w:rPr>
+        <w:t>saat</w:t>
+      </w:r>
+      <w:proofErr w:type="spellEnd"/>
+      <w:r>
+        <w:rPr>
+          <w:lang w:val="en-US"/>
+        </w:rPr>
+        <w:t xml:space="preserve"> </w:t>
+      </w:r>
+      <w:proofErr w:type="spellStart"/>
+      <w:r>
+        <w:rPr>
+          <w:lang w:val="en-US"/>
+        </w:rPr>
+        <w:t>ini</w:t>
+      </w:r>
+      <w:proofErr w:type="spellEnd"/>
+      <w:r>
+        <w:rPr>
+          <w:lang w:val="en-US"/>
+        </w:rPr>
+        <w:t xml:space="preserve"> </w:t>
+      </w:r>
+      <w:proofErr w:type="spellStart"/>
+      <w:r>
+        <w:rPr>
+          <w:lang w:val="en-US"/>
+        </w:rPr>
+        <w:t>terbilang</w:t>
+      </w:r>
+      <w:proofErr w:type="spellEnd"/>
+      <w:r>
+        <w:rPr>
+          <w:lang w:val="en-US"/>
+        </w:rPr>
+        <w:t xml:space="preserve"> sangat </w:t>
+      </w:r>
+      <w:proofErr w:type="spellStart"/>
+      <w:r>
+        <w:rPr>
+          <w:lang w:val="en-US"/>
+        </w:rPr>
+        <w:t>pesat</w:t>
+      </w:r>
+      <w:proofErr w:type="spellEnd"/>
+      <w:r>
+        <w:rPr>
+          <w:lang w:val="en-US"/>
+        </w:rPr>
+        <w:t xml:space="preserve">. Salah </w:t>
+      </w:r>
+      <w:proofErr w:type="spellStart"/>
+      <w:r>
+        <w:rPr>
+          <w:lang w:val="en-US"/>
+        </w:rPr>
+        <w:t>satunya</w:t>
+      </w:r>
+      <w:proofErr w:type="spellEnd"/>
+      <w:r>
+        <w:rPr>
+          <w:lang w:val="en-US"/>
+        </w:rPr>
+        <w:t xml:space="preserve"> </w:t>
+      </w:r>
+      <w:proofErr w:type="spellStart"/>
+      <w:r>
+        <w:rPr>
+          <w:lang w:val="en-US"/>
+        </w:rPr>
+        <w:t>adalah</w:t>
+      </w:r>
+      <w:proofErr w:type="spellEnd"/>
+      <w:r>
+        <w:rPr>
+          <w:lang w:val="en-US"/>
+        </w:rPr>
+        <w:t xml:space="preserve"> </w:t>
+      </w:r>
+      <w:proofErr w:type="spellStart"/>
+      <w:r>
+        <w:rPr>
+          <w:lang w:val="en-US"/>
+        </w:rPr>
+        <w:t>teknologi</w:t>
+      </w:r>
+      <w:proofErr w:type="spellEnd"/>
+      <w:r>
+        <w:rPr>
+          <w:lang w:val="en-US"/>
+        </w:rPr>
+        <w:t xml:space="preserve"> </w:t>
+      </w:r>
+      <w:proofErr w:type="spellStart"/>
+      <w:r>
+        <w:rPr>
+          <w:lang w:val="en-US"/>
+        </w:rPr>
+        <w:t>informasi</w:t>
+      </w:r>
+      <w:proofErr w:type="spellEnd"/>
+      <w:r>
+        <w:rPr>
+          <w:lang w:val="en-US"/>
+        </w:rPr>
+        <w:t xml:space="preserve">. </w:t>
+      </w:r>
+      <w:proofErr w:type="spellStart"/>
+      <w:r>
+        <w:rPr>
+          <w:lang w:val="en-US"/>
+        </w:rPr>
+        <w:t>Saat</w:t>
+      </w:r>
+      <w:proofErr w:type="spellEnd"/>
+      <w:r>
+        <w:rPr>
+          <w:lang w:val="en-US"/>
+        </w:rPr>
+        <w:t xml:space="preserve"> </w:t>
+      </w:r>
+      <w:proofErr w:type="spellStart"/>
+      <w:r>
+        <w:rPr>
+          <w:lang w:val="en-US"/>
+        </w:rPr>
+        <w:t>ini</w:t>
+      </w:r>
+      <w:proofErr w:type="spellEnd"/>
+      <w:r>
+        <w:rPr>
+          <w:lang w:val="en-US"/>
+        </w:rPr>
+        <w:t xml:space="preserve"> </w:t>
+      </w:r>
+      <w:proofErr w:type="spellStart"/>
+      <w:r>
+        <w:rPr>
+          <w:lang w:val="en-US"/>
+        </w:rPr>
+        <w:t>begitu</w:t>
+      </w:r>
+      <w:proofErr w:type="spellEnd"/>
+      <w:r>
+        <w:rPr>
+          <w:lang w:val="en-US"/>
+        </w:rPr>
+        <w:t xml:space="preserve"> </w:t>
+      </w:r>
+      <w:proofErr w:type="spellStart"/>
+      <w:r>
+        <w:rPr>
+          <w:lang w:val="en-US"/>
+        </w:rPr>
+        <w:t>mudahnya</w:t>
+      </w:r>
+      <w:proofErr w:type="spellEnd"/>
+      <w:r>
+        <w:rPr>
+          <w:lang w:val="en-US"/>
+        </w:rPr>
+        <w:t xml:space="preserve"> </w:t>
+      </w:r>
+      <w:proofErr w:type="spellStart"/>
+      <w:r>
+        <w:rPr>
+          <w:lang w:val="en-US"/>
+        </w:rPr>
+        <w:t>kita</w:t>
+      </w:r>
+      <w:proofErr w:type="spellEnd"/>
+      <w:r>
+        <w:rPr>
+          <w:lang w:val="en-US"/>
+        </w:rPr>
+        <w:t xml:space="preserve"> </w:t>
+      </w:r>
+      <w:proofErr w:type="spellStart"/>
+      <w:r>
+        <w:rPr>
+          <w:lang w:val="en-US"/>
+        </w:rPr>
+        <w:t>mengakses</w:t>
+      </w:r>
+      <w:proofErr w:type="spellEnd"/>
+      <w:r>
+        <w:rPr>
+          <w:lang w:val="en-US"/>
+        </w:rPr>
+        <w:t xml:space="preserve"> </w:t>
+      </w:r>
+      <w:proofErr w:type="spellStart"/>
+      <w:r>
+        <w:rPr>
+          <w:lang w:val="en-US"/>
+        </w:rPr>
+        <w:t>informasi</w:t>
+      </w:r>
+      <w:proofErr w:type="spellEnd"/>
+      <w:r>
+        <w:rPr>
+          <w:lang w:val="en-US"/>
+        </w:rPr>
+        <w:t xml:space="preserve"> </w:t>
+      </w:r>
+      <w:proofErr w:type="spellStart"/>
+      <w:r>
+        <w:rPr>
+          <w:lang w:val="en-US"/>
+        </w:rPr>
+        <w:t>dari</w:t>
+      </w:r>
+      <w:proofErr w:type="spellEnd"/>
+      <w:r>
+        <w:rPr>
+          <w:lang w:val="en-US"/>
+        </w:rPr>
+        <w:t xml:space="preserve"> mana </w:t>
+      </w:r>
+      <w:proofErr w:type="spellStart"/>
+      <w:r>
+        <w:rPr>
+          <w:lang w:val="en-US"/>
+        </w:rPr>
+        <w:t>saja</w:t>
+      </w:r>
+      <w:proofErr w:type="spellEnd"/>
+      <w:r>
+        <w:rPr>
+          <w:lang w:val="en-US"/>
+        </w:rPr>
+        <w:t xml:space="preserve"> dan </w:t>
+      </w:r>
+      <w:proofErr w:type="spellStart"/>
+      <w:r>
+        <w:rPr>
+          <w:lang w:val="en-US"/>
+        </w:rPr>
+        <w:t>kapan</w:t>
+      </w:r>
+      <w:proofErr w:type="spellEnd"/>
+      <w:r>
+        <w:rPr>
+          <w:lang w:val="en-US"/>
+        </w:rPr>
+        <w:t xml:space="preserve"> </w:t>
+      </w:r>
+      <w:proofErr w:type="spellStart"/>
+      <w:r>
+        <w:rPr>
+          <w:lang w:val="en-US"/>
+        </w:rPr>
+        <w:t>saja</w:t>
+      </w:r>
+      <w:proofErr w:type="spellEnd"/>
+      <w:r>
+        <w:rPr>
+          <w:lang w:val="en-US"/>
+        </w:rPr>
+        <w:t xml:space="preserve"> </w:t>
+      </w:r>
+      <w:proofErr w:type="spellStart"/>
+      <w:r>
+        <w:rPr>
+          <w:lang w:val="en-US"/>
+        </w:rPr>
+        <w:t>hanya</w:t>
+      </w:r>
+      <w:proofErr w:type="spellEnd"/>
+      <w:r>
+        <w:rPr>
+          <w:lang w:val="en-US"/>
+        </w:rPr>
+        <w:t xml:space="preserve"> </w:t>
+      </w:r>
+      <w:proofErr w:type="spellStart"/>
+      <w:r>
+        <w:rPr>
+          <w:lang w:val="en-US"/>
+        </w:rPr>
+        <w:t>melalui</w:t>
+      </w:r>
+      <w:proofErr w:type="spellEnd"/>
+      <w:r>
+        <w:rPr>
+          <w:lang w:val="en-US"/>
+        </w:rPr>
+        <w:t xml:space="preserve"> gadget yang </w:t>
+      </w:r>
+      <w:proofErr w:type="spellStart"/>
+      <w:r>
+        <w:rPr>
+          <w:lang w:val="en-US"/>
+        </w:rPr>
+        <w:t>kita</w:t>
+      </w:r>
+      <w:proofErr w:type="spellEnd"/>
+      <w:r>
+        <w:rPr>
+          <w:lang w:val="en-US"/>
+        </w:rPr>
+        <w:t xml:space="preserve"> </w:t>
+      </w:r>
+      <w:proofErr w:type="spellStart"/>
+      <w:r>
+        <w:rPr>
+          <w:lang w:val="en-US"/>
+        </w:rPr>
+        <w:t>miliki</w:t>
+      </w:r>
+      <w:proofErr w:type="spellEnd"/>
+      <w:r>
+        <w:rPr>
+          <w:lang w:val="en-US"/>
+        </w:rPr>
+        <w:t xml:space="preserve">. </w:t>
+      </w:r>
+      <w:proofErr w:type="spellStart"/>
+      <w:r>
+        <w:rPr>
+          <w:lang w:val="en-US"/>
+        </w:rPr>
+        <w:t>Informasi</w:t>
+      </w:r>
+      <w:proofErr w:type="spellEnd"/>
+      <w:r>
+        <w:rPr>
+          <w:lang w:val="en-US"/>
+        </w:rPr>
+        <w:t xml:space="preserve"> yang </w:t>
+      </w:r>
+      <w:proofErr w:type="spellStart"/>
+      <w:r>
+        <w:rPr>
+          <w:lang w:val="en-US"/>
+        </w:rPr>
+        <w:t>disajikan</w:t>
+      </w:r>
+      <w:proofErr w:type="spellEnd"/>
+      <w:r>
+        <w:rPr>
+          <w:lang w:val="en-US"/>
+        </w:rPr>
+        <w:t xml:space="preserve"> </w:t>
+      </w:r>
+      <w:proofErr w:type="spellStart"/>
+      <w:r>
+        <w:rPr>
+          <w:lang w:val="en-US"/>
+        </w:rPr>
+        <w:t>tentu</w:t>
+      </w:r>
+      <w:proofErr w:type="spellEnd"/>
+      <w:r>
+        <w:rPr>
+          <w:lang w:val="en-US"/>
+        </w:rPr>
+        <w:t xml:space="preserve"> </w:t>
+      </w:r>
+      <w:proofErr w:type="spellStart"/>
+      <w:r>
+        <w:rPr>
+          <w:lang w:val="en-US"/>
+        </w:rPr>
+        <w:t>merupakan</w:t>
+      </w:r>
+      <w:proofErr w:type="spellEnd"/>
+      <w:r>
+        <w:rPr>
+          <w:lang w:val="en-US"/>
+        </w:rPr>
+        <w:t xml:space="preserve"> </w:t>
+      </w:r>
+      <w:proofErr w:type="spellStart"/>
+      <w:r>
+        <w:rPr>
+          <w:lang w:val="en-US"/>
+        </w:rPr>
+        <w:t>informasi</w:t>
+      </w:r>
+      <w:proofErr w:type="spellEnd"/>
+      <w:r>
+        <w:rPr>
+          <w:lang w:val="en-US"/>
+        </w:rPr>
+        <w:t xml:space="preserve"> yang paling </w:t>
+      </w:r>
+      <w:proofErr w:type="spellStart"/>
+      <w:r>
+        <w:rPr>
+          <w:lang w:val="en-US"/>
+        </w:rPr>
+        <w:t>terbaru</w:t>
+      </w:r>
+      <w:proofErr w:type="spellEnd"/>
+      <w:r>
+        <w:rPr>
+          <w:lang w:val="en-US"/>
+        </w:rPr>
+        <w:t xml:space="preserve">. </w:t>
+      </w:r>
+      <w:proofErr w:type="spellStart"/>
+      <w:r>
+        <w:rPr>
+          <w:lang w:val="en-US"/>
+        </w:rPr>
+        <w:t>Berbagai</w:t>
+      </w:r>
+      <w:proofErr w:type="spellEnd"/>
+      <w:r>
+        <w:rPr>
+          <w:lang w:val="en-US"/>
+        </w:rPr>
+        <w:t xml:space="preserve"> </w:t>
+      </w:r>
+      <w:proofErr w:type="spellStart"/>
+      <w:r>
+        <w:rPr>
+          <w:lang w:val="en-US"/>
+        </w:rPr>
+        <w:t>kemudahan</w:t>
+      </w:r>
+      <w:proofErr w:type="spellEnd"/>
+      <w:r>
+        <w:rPr>
+          <w:lang w:val="en-US"/>
+        </w:rPr>
+        <w:t xml:space="preserve"> </w:t>
+      </w:r>
+      <w:proofErr w:type="spellStart"/>
+      <w:r>
+        <w:rPr>
+          <w:lang w:val="en-US"/>
+        </w:rPr>
+        <w:t>kita</w:t>
+      </w:r>
+      <w:proofErr w:type="spellEnd"/>
+      <w:r>
+        <w:rPr>
+          <w:lang w:val="en-US"/>
+        </w:rPr>
+        <w:t xml:space="preserve"> </w:t>
+      </w:r>
+      <w:proofErr w:type="spellStart"/>
+      <w:r>
+        <w:rPr>
+          <w:lang w:val="en-US"/>
+        </w:rPr>
+        <w:t>rasakan</w:t>
+      </w:r>
+      <w:proofErr w:type="spellEnd"/>
+      <w:r>
+        <w:rPr>
+          <w:lang w:val="en-US"/>
+        </w:rPr>
+        <w:t xml:space="preserve"> </w:t>
+      </w:r>
+      <w:proofErr w:type="spellStart"/>
+      <w:r>
+        <w:rPr>
+          <w:lang w:val="en-US"/>
+        </w:rPr>
+        <w:t>saat</w:t>
+      </w:r>
+      <w:proofErr w:type="spellEnd"/>
+      <w:r>
+        <w:rPr>
+          <w:lang w:val="en-US"/>
+        </w:rPr>
+        <w:t xml:space="preserve"> </w:t>
+      </w:r>
+      <w:proofErr w:type="spellStart"/>
+      <w:r>
+        <w:rPr>
+          <w:lang w:val="en-US"/>
+        </w:rPr>
+        <w:t>semuanya</w:t>
+      </w:r>
+      <w:proofErr w:type="spellEnd"/>
+      <w:r>
+        <w:rPr>
+          <w:lang w:val="en-US"/>
+        </w:rPr>
+        <w:t xml:space="preserve"> </w:t>
+      </w:r>
+      <w:proofErr w:type="spellStart"/>
+      <w:r>
+        <w:rPr>
+          <w:lang w:val="en-US"/>
+        </w:rPr>
+        <w:t>mengandalkan</w:t>
+      </w:r>
+      <w:proofErr w:type="spellEnd"/>
+      <w:r>
+        <w:rPr>
+          <w:lang w:val="en-US"/>
+        </w:rPr>
+        <w:t xml:space="preserve"> </w:t>
+      </w:r>
+      <w:proofErr w:type="spellStart"/>
+      <w:r>
+        <w:rPr>
+          <w:lang w:val="en-US"/>
+        </w:rPr>
+        <w:t>teknologi</w:t>
+      </w:r>
+      <w:proofErr w:type="spellEnd"/>
+      <w:r>
+        <w:rPr>
+          <w:lang w:val="en-US"/>
+        </w:rPr>
+        <w:t xml:space="preserve"> </w:t>
+      </w:r>
+      <w:proofErr w:type="spellStart"/>
+      <w:r>
+        <w:rPr>
+          <w:lang w:val="en-US"/>
+        </w:rPr>
+        <w:t>ini</w:t>
+      </w:r>
+      <w:proofErr w:type="spellEnd"/>
+      <w:r>
+        <w:rPr>
+          <w:lang w:val="en-US"/>
+        </w:rPr>
+        <w:t xml:space="preserve">. Kita </w:t>
+      </w:r>
+      <w:proofErr w:type="spellStart"/>
+      <w:r>
+        <w:rPr>
+          <w:lang w:val="en-US"/>
+        </w:rPr>
+        <w:t>dapat</w:t>
+      </w:r>
+      <w:proofErr w:type="spellEnd"/>
+      <w:r>
+        <w:rPr>
+          <w:lang w:val="en-US"/>
+        </w:rPr>
+        <w:t xml:space="preserve"> </w:t>
+      </w:r>
+      <w:proofErr w:type="spellStart"/>
+      <w:r>
+        <w:rPr>
+          <w:lang w:val="en-US"/>
+        </w:rPr>
+        <w:t>memesan</w:t>
+      </w:r>
+      <w:proofErr w:type="spellEnd"/>
+      <w:r>
+        <w:rPr>
+          <w:lang w:val="en-US"/>
+        </w:rPr>
+        <w:t xml:space="preserve"> </w:t>
+      </w:r>
+      <w:proofErr w:type="spellStart"/>
+      <w:r>
+        <w:rPr>
+          <w:lang w:val="en-US"/>
+        </w:rPr>
+        <w:t>barang</w:t>
+      </w:r>
+      <w:proofErr w:type="spellEnd"/>
+      <w:r>
+        <w:rPr>
+          <w:lang w:val="en-US"/>
+        </w:rPr>
+        <w:t xml:space="preserve"> yang </w:t>
+      </w:r>
+      <w:proofErr w:type="spellStart"/>
+      <w:r>
+        <w:rPr>
+          <w:lang w:val="en-US"/>
+        </w:rPr>
+        <w:t>ingin</w:t>
+      </w:r>
+      <w:proofErr w:type="spellEnd"/>
+      <w:r>
+        <w:rPr>
+          <w:lang w:val="en-US"/>
+        </w:rPr>
+        <w:t xml:space="preserve"> </w:t>
+      </w:r>
+      <w:proofErr w:type="spellStart"/>
+      <w:r>
+        <w:rPr>
+          <w:lang w:val="en-US"/>
+        </w:rPr>
+        <w:t>kita</w:t>
+      </w:r>
+      <w:proofErr w:type="spellEnd"/>
+      <w:r>
+        <w:rPr>
+          <w:lang w:val="en-US"/>
+        </w:rPr>
+        <w:t xml:space="preserve"> </w:t>
+      </w:r>
+      <w:proofErr w:type="spellStart"/>
+      <w:r>
+        <w:rPr>
+          <w:lang w:val="en-US"/>
+        </w:rPr>
+        <w:t>beli</w:t>
+      </w:r>
+      <w:proofErr w:type="spellEnd"/>
+      <w:r>
+        <w:rPr>
+          <w:lang w:val="en-US"/>
+        </w:rPr>
+        <w:t xml:space="preserve">, </w:t>
+      </w:r>
+      <w:proofErr w:type="spellStart"/>
+      <w:r>
+        <w:rPr>
+          <w:lang w:val="en-US"/>
+        </w:rPr>
+        <w:t>makanan</w:t>
+      </w:r>
+      <w:proofErr w:type="spellEnd"/>
+      <w:r>
+        <w:rPr>
+          <w:lang w:val="en-US"/>
+        </w:rPr>
+        <w:t xml:space="preserve">, </w:t>
+      </w:r>
+      <w:proofErr w:type="spellStart"/>
+      <w:r>
+        <w:rPr>
+          <w:lang w:val="en-US"/>
+        </w:rPr>
+        <w:t>reservasi</w:t>
+      </w:r>
+      <w:proofErr w:type="spellEnd"/>
+      <w:r>
+        <w:rPr>
+          <w:lang w:val="en-US"/>
+        </w:rPr>
+        <w:t xml:space="preserve"> hotel</w:t>
+      </w:r>
+      <w:r>
+        <w:rPr>
+          <w:lang w:val="en-US"/>
+        </w:rPr>
+        <w:t xml:space="preserve"> </w:t>
+      </w:r>
+      <w:proofErr w:type="spellStart"/>
+      <w:r>
+        <w:rPr>
+          <w:lang w:val="en-US"/>
+        </w:rPr>
+        <w:t>bahkan</w:t>
+      </w:r>
+      <w:proofErr w:type="spellEnd"/>
+      <w:r>
+        <w:rPr>
+          <w:lang w:val="en-US"/>
+        </w:rPr>
+        <w:t xml:space="preserve"> </w:t>
+      </w:r>
+      <w:proofErr w:type="spellStart"/>
+      <w:r>
+        <w:rPr>
+          <w:lang w:val="en-US"/>
+        </w:rPr>
+        <w:t>transaksi</w:t>
+      </w:r>
+      <w:proofErr w:type="spellEnd"/>
+      <w:r>
+        <w:rPr>
+          <w:lang w:val="en-US"/>
+        </w:rPr>
+        <w:t xml:space="preserve"> </w:t>
+      </w:r>
+      <w:proofErr w:type="spellStart"/>
+      <w:r>
+        <w:rPr>
+          <w:lang w:val="en-US"/>
+        </w:rPr>
+        <w:t>antar</w:t>
+      </w:r>
+      <w:proofErr w:type="spellEnd"/>
+      <w:r>
+        <w:rPr>
+          <w:lang w:val="en-US"/>
+        </w:rPr>
+        <w:t xml:space="preserve"> bank </w:t>
+      </w:r>
+      <w:proofErr w:type="spellStart"/>
+      <w:r>
+        <w:rPr>
+          <w:lang w:val="en-US"/>
+        </w:rPr>
+        <w:t>bisa</w:t>
+      </w:r>
+      <w:proofErr w:type="spellEnd"/>
+      <w:r>
+        <w:rPr>
+          <w:lang w:val="en-US"/>
+        </w:rPr>
+        <w:t xml:space="preserve"> </w:t>
+      </w:r>
+      <w:proofErr w:type="spellStart"/>
+      <w:r>
+        <w:rPr>
+          <w:lang w:val="en-US"/>
+        </w:rPr>
+        <w:t>kita</w:t>
+      </w:r>
+      <w:proofErr w:type="spellEnd"/>
+      <w:r>
+        <w:rPr>
+          <w:lang w:val="en-US"/>
+        </w:rPr>
+        <w:t xml:space="preserve"> </w:t>
+      </w:r>
+      <w:proofErr w:type="spellStart"/>
+      <w:r>
+        <w:rPr>
+          <w:lang w:val="en-US"/>
+        </w:rPr>
+        <w:t>lakukan</w:t>
+      </w:r>
+      <w:proofErr w:type="spellEnd"/>
+      <w:r>
+        <w:rPr>
+          <w:lang w:val="en-US"/>
+        </w:rPr>
+        <w:t xml:space="preserve"> </w:t>
+      </w:r>
+      <w:proofErr w:type="spellStart"/>
+      <w:r>
+        <w:rPr>
+          <w:lang w:val="en-US"/>
+        </w:rPr>
+        <w:t>hanya</w:t>
+      </w:r>
+      <w:proofErr w:type="spellEnd"/>
+      <w:r>
+        <w:rPr>
+          <w:lang w:val="en-US"/>
+        </w:rPr>
+        <w:t xml:space="preserve"> </w:t>
+      </w:r>
+      <w:proofErr w:type="spellStart"/>
+      <w:r>
+        <w:rPr>
+          <w:lang w:val="en-US"/>
+        </w:rPr>
+        <w:t>dengan</w:t>
+      </w:r>
+      <w:proofErr w:type="spellEnd"/>
+      <w:r>
+        <w:rPr>
+          <w:lang w:val="en-US"/>
+        </w:rPr>
+        <w:t xml:space="preserve"> gadget </w:t>
+      </w:r>
+      <w:proofErr w:type="spellStart"/>
+      <w:r>
+        <w:rPr>
+          <w:lang w:val="en-US"/>
+        </w:rPr>
+        <w:t>kita</w:t>
+      </w:r>
+      <w:proofErr w:type="spellEnd"/>
+      <w:r>
+        <w:rPr>
+          <w:lang w:val="en-US"/>
+        </w:rPr>
+        <w:t xml:space="preserve">. </w:t>
+      </w:r>
+      <w:proofErr w:type="spellStart"/>
+      <w:r>
+        <w:rPr>
+          <w:lang w:val="en-US"/>
+        </w:rPr>
+        <w:t>Pengguna</w:t>
+      </w:r>
+      <w:proofErr w:type="spellEnd"/>
+      <w:r>
+        <w:rPr>
+          <w:lang w:val="en-US"/>
+        </w:rPr>
+        <w:t xml:space="preserve"> gadget </w:t>
+      </w:r>
+      <w:proofErr w:type="spellStart"/>
+      <w:r>
+        <w:rPr>
+          <w:lang w:val="en-US"/>
+        </w:rPr>
+        <w:t>tiap</w:t>
+      </w:r>
+      <w:proofErr w:type="spellEnd"/>
+      <w:r>
+        <w:rPr>
+          <w:lang w:val="en-US"/>
+        </w:rPr>
+        <w:t xml:space="preserve"> </w:t>
+      </w:r>
+      <w:proofErr w:type="spellStart"/>
+      <w:r>
+        <w:rPr>
+          <w:lang w:val="en-US"/>
+        </w:rPr>
+        <w:t>tahunnya</w:t>
+      </w:r>
+      <w:proofErr w:type="spellEnd"/>
+      <w:r>
+        <w:rPr>
+          <w:lang w:val="en-US"/>
+        </w:rPr>
+        <w:t xml:space="preserve"> </w:t>
+      </w:r>
+      <w:proofErr w:type="spellStart"/>
+      <w:r>
+        <w:rPr>
+          <w:lang w:val="en-US"/>
+        </w:rPr>
+        <w:t>mengalami</w:t>
+      </w:r>
+      <w:proofErr w:type="spellEnd"/>
+      <w:r>
+        <w:rPr>
+          <w:lang w:val="en-US"/>
+        </w:rPr>
+        <w:t xml:space="preserve"> </w:t>
+      </w:r>
+      <w:proofErr w:type="spellStart"/>
+      <w:r>
+        <w:rPr>
+          <w:lang w:val="en-US"/>
+        </w:rPr>
+        <w:t>kenaikan</w:t>
+      </w:r>
+      <w:proofErr w:type="spellEnd"/>
+      <w:r>
+        <w:rPr>
+          <w:lang w:val="en-US"/>
+        </w:rPr>
+        <w:t xml:space="preserve"> yang </w:t>
+      </w:r>
+      <w:proofErr w:type="spellStart"/>
+      <w:r>
+        <w:rPr>
+          <w:lang w:val="en-US"/>
+        </w:rPr>
+        <w:t>drastis</w:t>
+      </w:r>
+      <w:proofErr w:type="spellEnd"/>
+      <w:r>
+        <w:rPr>
+          <w:lang w:val="en-US"/>
+        </w:rPr>
+        <w:t xml:space="preserve">. </w:t>
       </w:r>
       <w:r>
         <w:t>Menurut Sekjen APJII, jika digabungkan dengan angka dari proyeksi Badan Pusat Statistik (BPS) maka populasi  Indonesia tahun 2019 berjumah 266.911.900 juta, sehingga pengguna internet Indonesia diperkirakan sebanyak 196,7  juta pengguna. Jumlah tersebut naik dari 171 juta di tahun 2019 dengan penetrasi 73,7 persen atau naik sekitar 8,9 persen atau sekitar 25,5 juta pengguna, “Kalau di tahun lalu kita naik 21 juta dan tahun ini naik kita 25,5 juta,” ujarnya.</w:t>
@@ -224,43 +1131,935 @@
         <w:rPr>
           <w:lang w:val="en-US"/>
         </w:rPr>
-        <w:t xml:space="preserve">Kian meningkatnya para pengguna gadget tentu </w:t>
-      </w:r>
-      <w:r>
-        <w:rPr>
-          <w:lang w:val="en-US"/>
-        </w:rPr>
-        <w:t>dapat kita manfaatkan</w:t>
-      </w:r>
-      <w:r>
-        <w:rPr>
-          <w:lang w:val="en-US"/>
-        </w:rPr>
-        <w:t xml:space="preserve"> sebagai media promosi tempat pariwisata daerah, salah satunya Kabupaten Gunungkidul. Kabupaten ini terkenal dengan wisata alamnya yang indah, </w:t>
-      </w:r>
-      <w:r>
-        <w:rPr>
-          <w:lang w:val="en-US"/>
-        </w:rPr>
-        <w:t xml:space="preserve">seperti deretan pantai selatan, goa, dan tempat cagar budaya lainnya. Oleh karena itu, pengembangan sistem informasi ini diharapkan dapat memperkenalkan pariwisata di Gununkidul kepada </w:t>
-      </w:r>
-      <w:r>
-        <w:rPr>
-          <w:lang w:val="en-US"/>
-        </w:rPr>
-        <w:t>para pengguna internet sehingga dapat membuat pariwisata Kabupaten Gunungkidul menjadi lebih ramai lagi.</w:t>
-      </w:r>
-      <w:r>
-        <w:rPr>
-          <w:lang w:val="en-US"/>
-        </w:rPr>
-        <w:t xml:space="preserve"> </w:t>
-      </w:r>
-      <w:r>
-        <w:rPr>
-          <w:lang w:val="en-US"/>
-        </w:rPr>
-        <w:t xml:space="preserve">Hal itu tentu kan berdampak pada perekonomian masyarakat sekitar sehingga perekonomian akan menjadi lebih baik. </w:t>
+        <w:t xml:space="preserve">Kian </w:t>
+      </w:r>
+      <w:proofErr w:type="spellStart"/>
+      <w:r>
+        <w:rPr>
+          <w:lang w:val="en-US"/>
+        </w:rPr>
+        <w:t>meningkatnya</w:t>
+      </w:r>
+      <w:proofErr w:type="spellEnd"/>
+      <w:r>
+        <w:rPr>
+          <w:lang w:val="en-US"/>
+        </w:rPr>
+        <w:t xml:space="preserve"> para </w:t>
+      </w:r>
+      <w:proofErr w:type="spellStart"/>
+      <w:r>
+        <w:rPr>
+          <w:lang w:val="en-US"/>
+        </w:rPr>
+        <w:t>pengguna</w:t>
+      </w:r>
+      <w:proofErr w:type="spellEnd"/>
+      <w:r>
+        <w:rPr>
+          <w:lang w:val="en-US"/>
+        </w:rPr>
+        <w:t xml:space="preserve"> gadget </w:t>
+      </w:r>
+      <w:proofErr w:type="spellStart"/>
+      <w:r>
+        <w:rPr>
+          <w:lang w:val="en-US"/>
+        </w:rPr>
+        <w:t>tentu</w:t>
+      </w:r>
+      <w:proofErr w:type="spellEnd"/>
+      <w:r>
+        <w:rPr>
+          <w:lang w:val="en-US"/>
+        </w:rPr>
+        <w:t xml:space="preserve"> </w:t>
+      </w:r>
+      <w:proofErr w:type="spellStart"/>
+      <w:r>
+        <w:rPr>
+          <w:lang w:val="en-US"/>
+        </w:rPr>
+        <w:t>dapat</w:t>
+      </w:r>
+      <w:proofErr w:type="spellEnd"/>
+      <w:r>
+        <w:rPr>
+          <w:lang w:val="en-US"/>
+        </w:rPr>
+        <w:t xml:space="preserve"> </w:t>
+      </w:r>
+      <w:proofErr w:type="spellStart"/>
+      <w:r>
+        <w:rPr>
+          <w:lang w:val="en-US"/>
+        </w:rPr>
+        <w:t>kita</w:t>
+      </w:r>
+      <w:proofErr w:type="spellEnd"/>
+      <w:r>
+        <w:rPr>
+          <w:lang w:val="en-US"/>
+        </w:rPr>
+        <w:t xml:space="preserve"> </w:t>
+      </w:r>
+      <w:proofErr w:type="spellStart"/>
+      <w:r>
+        <w:rPr>
+          <w:lang w:val="en-US"/>
+        </w:rPr>
+        <w:t>manfaatkan</w:t>
+      </w:r>
+      <w:proofErr w:type="spellEnd"/>
+      <w:r>
+        <w:rPr>
+          <w:lang w:val="en-US"/>
+        </w:rPr>
+        <w:t xml:space="preserve"> </w:t>
+      </w:r>
+      <w:proofErr w:type="spellStart"/>
+      <w:r>
+        <w:rPr>
+          <w:lang w:val="en-US"/>
+        </w:rPr>
+        <w:t>sebagai</w:t>
+      </w:r>
+      <w:proofErr w:type="spellEnd"/>
+      <w:r>
+        <w:rPr>
+          <w:lang w:val="en-US"/>
+        </w:rPr>
+        <w:t xml:space="preserve"> media </w:t>
+      </w:r>
+      <w:proofErr w:type="spellStart"/>
+      <w:r>
+        <w:rPr>
+          <w:lang w:val="en-US"/>
+        </w:rPr>
+        <w:t>promosi</w:t>
+      </w:r>
+      <w:proofErr w:type="spellEnd"/>
+      <w:r>
+        <w:rPr>
+          <w:lang w:val="en-US"/>
+        </w:rPr>
+        <w:t xml:space="preserve"> </w:t>
+      </w:r>
+      <w:proofErr w:type="spellStart"/>
+      <w:r>
+        <w:rPr>
+          <w:lang w:val="en-US"/>
+        </w:rPr>
+        <w:t>tempat</w:t>
+      </w:r>
+      <w:proofErr w:type="spellEnd"/>
+      <w:r>
+        <w:rPr>
+          <w:lang w:val="en-US"/>
+        </w:rPr>
+        <w:t xml:space="preserve"> </w:t>
+      </w:r>
+      <w:proofErr w:type="spellStart"/>
+      <w:r>
+        <w:rPr>
+          <w:lang w:val="en-US"/>
+        </w:rPr>
+        <w:t>pariwisata</w:t>
+      </w:r>
+      <w:proofErr w:type="spellEnd"/>
+      <w:r>
+        <w:rPr>
+          <w:lang w:val="en-US"/>
+        </w:rPr>
+        <w:t xml:space="preserve"> </w:t>
+      </w:r>
+      <w:proofErr w:type="spellStart"/>
+      <w:r>
+        <w:rPr>
+          <w:lang w:val="en-US"/>
+        </w:rPr>
+        <w:t>daerah</w:t>
+      </w:r>
+      <w:proofErr w:type="spellEnd"/>
+      <w:r>
+        <w:rPr>
+          <w:lang w:val="en-US"/>
+        </w:rPr>
+        <w:t xml:space="preserve">, salah </w:t>
+      </w:r>
+      <w:proofErr w:type="spellStart"/>
+      <w:r>
+        <w:rPr>
+          <w:lang w:val="en-US"/>
+        </w:rPr>
+        <w:t>satunya</w:t>
+      </w:r>
+      <w:proofErr w:type="spellEnd"/>
+      <w:r>
+        <w:rPr>
+          <w:lang w:val="en-US"/>
+        </w:rPr>
+        <w:t xml:space="preserve"> </w:t>
+      </w:r>
+      <w:proofErr w:type="spellStart"/>
+      <w:r>
+        <w:rPr>
+          <w:lang w:val="en-US"/>
+        </w:rPr>
+        <w:t>Kabupaten</w:t>
+      </w:r>
+      <w:proofErr w:type="spellEnd"/>
+      <w:r>
+        <w:rPr>
+          <w:lang w:val="en-US"/>
+        </w:rPr>
+        <w:t xml:space="preserve"> </w:t>
+      </w:r>
+      <w:proofErr w:type="spellStart"/>
+      <w:r>
+        <w:rPr>
+          <w:lang w:val="en-US"/>
+        </w:rPr>
+        <w:t>Gunungkidul</w:t>
+      </w:r>
+      <w:proofErr w:type="spellEnd"/>
+      <w:r>
+        <w:rPr>
+          <w:lang w:val="en-US"/>
+        </w:rPr>
+        <w:t xml:space="preserve">. </w:t>
+      </w:r>
+      <w:proofErr w:type="spellStart"/>
+      <w:r>
+        <w:rPr>
+          <w:lang w:val="en-US"/>
+        </w:rPr>
+        <w:t>Kabupaten</w:t>
+      </w:r>
+      <w:proofErr w:type="spellEnd"/>
+      <w:r>
+        <w:rPr>
+          <w:lang w:val="en-US"/>
+        </w:rPr>
+        <w:t xml:space="preserve"> </w:t>
+      </w:r>
+      <w:proofErr w:type="spellStart"/>
+      <w:r>
+        <w:rPr>
+          <w:lang w:val="en-US"/>
+        </w:rPr>
+        <w:t>ini</w:t>
+      </w:r>
+      <w:proofErr w:type="spellEnd"/>
+      <w:r>
+        <w:rPr>
+          <w:lang w:val="en-US"/>
+        </w:rPr>
+        <w:t xml:space="preserve"> </w:t>
+      </w:r>
+      <w:proofErr w:type="spellStart"/>
+      <w:r>
+        <w:rPr>
+          <w:lang w:val="en-US"/>
+        </w:rPr>
+        <w:t>terkenal</w:t>
+      </w:r>
+      <w:proofErr w:type="spellEnd"/>
+      <w:r>
+        <w:rPr>
+          <w:lang w:val="en-US"/>
+        </w:rPr>
+        <w:t xml:space="preserve"> </w:t>
+      </w:r>
+      <w:proofErr w:type="spellStart"/>
+      <w:r>
+        <w:rPr>
+          <w:lang w:val="en-US"/>
+        </w:rPr>
+        <w:t>dengan</w:t>
+      </w:r>
+      <w:proofErr w:type="spellEnd"/>
+      <w:r>
+        <w:rPr>
+          <w:lang w:val="en-US"/>
+        </w:rPr>
+        <w:t xml:space="preserve"> </w:t>
+      </w:r>
+      <w:proofErr w:type="spellStart"/>
+      <w:r>
+        <w:rPr>
+          <w:lang w:val="en-US"/>
+        </w:rPr>
+        <w:t>wisata</w:t>
+      </w:r>
+      <w:proofErr w:type="spellEnd"/>
+      <w:r>
+        <w:rPr>
+          <w:lang w:val="en-US"/>
+        </w:rPr>
+        <w:t xml:space="preserve"> </w:t>
+      </w:r>
+      <w:proofErr w:type="spellStart"/>
+      <w:r>
+        <w:rPr>
+          <w:lang w:val="en-US"/>
+        </w:rPr>
+        <w:t>alamnya</w:t>
+      </w:r>
+      <w:proofErr w:type="spellEnd"/>
+      <w:r>
+        <w:rPr>
+          <w:lang w:val="en-US"/>
+        </w:rPr>
+        <w:t xml:space="preserve"> yang </w:t>
+      </w:r>
+      <w:proofErr w:type="spellStart"/>
+      <w:r>
+        <w:rPr>
+          <w:lang w:val="en-US"/>
+        </w:rPr>
+        <w:t>indah</w:t>
+      </w:r>
+      <w:proofErr w:type="spellEnd"/>
+      <w:r>
+        <w:rPr>
+          <w:lang w:val="en-US"/>
+        </w:rPr>
+        <w:t xml:space="preserve">, </w:t>
+      </w:r>
+      <w:proofErr w:type="spellStart"/>
+      <w:r>
+        <w:rPr>
+          <w:lang w:val="en-US"/>
+        </w:rPr>
+        <w:t>seperti</w:t>
+      </w:r>
+      <w:proofErr w:type="spellEnd"/>
+      <w:r>
+        <w:rPr>
+          <w:lang w:val="en-US"/>
+        </w:rPr>
+        <w:t xml:space="preserve"> </w:t>
+      </w:r>
+      <w:proofErr w:type="spellStart"/>
+      <w:r>
+        <w:rPr>
+          <w:lang w:val="en-US"/>
+        </w:rPr>
+        <w:t>deretan</w:t>
+      </w:r>
+      <w:proofErr w:type="spellEnd"/>
+      <w:r>
+        <w:rPr>
+          <w:lang w:val="en-US"/>
+        </w:rPr>
+        <w:t xml:space="preserve"> </w:t>
+      </w:r>
+      <w:proofErr w:type="spellStart"/>
+      <w:r>
+        <w:rPr>
+          <w:lang w:val="en-US"/>
+        </w:rPr>
+        <w:t>pantai</w:t>
+      </w:r>
+      <w:proofErr w:type="spellEnd"/>
+      <w:r>
+        <w:rPr>
+          <w:lang w:val="en-US"/>
+        </w:rPr>
+        <w:t xml:space="preserve"> </w:t>
+      </w:r>
+      <w:proofErr w:type="spellStart"/>
+      <w:r>
+        <w:rPr>
+          <w:lang w:val="en-US"/>
+        </w:rPr>
+        <w:t>selatan</w:t>
+      </w:r>
+      <w:proofErr w:type="spellEnd"/>
+      <w:r>
+        <w:rPr>
+          <w:lang w:val="en-US"/>
+        </w:rPr>
+        <w:t xml:space="preserve">, goa, dan </w:t>
+      </w:r>
+      <w:proofErr w:type="spellStart"/>
+      <w:r>
+        <w:rPr>
+          <w:lang w:val="en-US"/>
+        </w:rPr>
+        <w:t>tempat</w:t>
+      </w:r>
+      <w:proofErr w:type="spellEnd"/>
+      <w:r>
+        <w:rPr>
+          <w:lang w:val="en-US"/>
+        </w:rPr>
+        <w:t xml:space="preserve"> </w:t>
+      </w:r>
+      <w:proofErr w:type="spellStart"/>
+      <w:r>
+        <w:rPr>
+          <w:lang w:val="en-US"/>
+        </w:rPr>
+        <w:t>cagar</w:t>
+      </w:r>
+      <w:proofErr w:type="spellEnd"/>
+      <w:r>
+        <w:rPr>
+          <w:lang w:val="en-US"/>
+        </w:rPr>
+        <w:t xml:space="preserve"> </w:t>
+      </w:r>
+      <w:proofErr w:type="spellStart"/>
+      <w:r>
+        <w:rPr>
+          <w:lang w:val="en-US"/>
+        </w:rPr>
+        <w:t>budaya</w:t>
+      </w:r>
+      <w:proofErr w:type="spellEnd"/>
+      <w:r>
+        <w:rPr>
+          <w:lang w:val="en-US"/>
+        </w:rPr>
+        <w:t xml:space="preserve"> </w:t>
+      </w:r>
+      <w:proofErr w:type="spellStart"/>
+      <w:r>
+        <w:rPr>
+          <w:lang w:val="en-US"/>
+        </w:rPr>
+        <w:t>lainnya</w:t>
+      </w:r>
+      <w:proofErr w:type="spellEnd"/>
+      <w:r>
+        <w:rPr>
+          <w:lang w:val="en-US"/>
+        </w:rPr>
+        <w:t xml:space="preserve">. Oleh </w:t>
+      </w:r>
+      <w:proofErr w:type="spellStart"/>
+      <w:r>
+        <w:rPr>
+          <w:lang w:val="en-US"/>
+        </w:rPr>
+        <w:t>karena</w:t>
+      </w:r>
+      <w:proofErr w:type="spellEnd"/>
+      <w:r>
+        <w:rPr>
+          <w:lang w:val="en-US"/>
+        </w:rPr>
+        <w:t xml:space="preserve"> </w:t>
+      </w:r>
+      <w:proofErr w:type="spellStart"/>
+      <w:r>
+        <w:rPr>
+          <w:lang w:val="en-US"/>
+        </w:rPr>
+        <w:t>itu</w:t>
+      </w:r>
+      <w:proofErr w:type="spellEnd"/>
+      <w:r>
+        <w:rPr>
+          <w:lang w:val="en-US"/>
+        </w:rPr>
+        <w:t xml:space="preserve">, </w:t>
+      </w:r>
+      <w:proofErr w:type="spellStart"/>
+      <w:r>
+        <w:rPr>
+          <w:lang w:val="en-US"/>
+        </w:rPr>
+        <w:t>pengembangan</w:t>
+      </w:r>
+      <w:proofErr w:type="spellEnd"/>
+      <w:r>
+        <w:rPr>
+          <w:lang w:val="en-US"/>
+        </w:rPr>
+        <w:t xml:space="preserve"> </w:t>
+      </w:r>
+      <w:proofErr w:type="spellStart"/>
+      <w:r>
+        <w:rPr>
+          <w:lang w:val="en-US"/>
+        </w:rPr>
+        <w:t>sistem</w:t>
+      </w:r>
+      <w:proofErr w:type="spellEnd"/>
+      <w:r>
+        <w:rPr>
+          <w:lang w:val="en-US"/>
+        </w:rPr>
+        <w:t xml:space="preserve"> </w:t>
+      </w:r>
+      <w:proofErr w:type="spellStart"/>
+      <w:r>
+        <w:rPr>
+          <w:lang w:val="en-US"/>
+        </w:rPr>
+        <w:t>informasi</w:t>
+      </w:r>
+      <w:proofErr w:type="spellEnd"/>
+      <w:r>
+        <w:rPr>
+          <w:lang w:val="en-US"/>
+        </w:rPr>
+        <w:t xml:space="preserve"> </w:t>
+      </w:r>
+      <w:proofErr w:type="spellStart"/>
+      <w:r>
+        <w:rPr>
+          <w:lang w:val="en-US"/>
+        </w:rPr>
+        <w:t>ini</w:t>
+      </w:r>
+      <w:proofErr w:type="spellEnd"/>
+      <w:r>
+        <w:rPr>
+          <w:lang w:val="en-US"/>
+        </w:rPr>
+        <w:t xml:space="preserve"> </w:t>
+      </w:r>
+      <w:proofErr w:type="spellStart"/>
+      <w:r>
+        <w:rPr>
+          <w:lang w:val="en-US"/>
+        </w:rPr>
+        <w:t>diharapkan</w:t>
+      </w:r>
+      <w:proofErr w:type="spellEnd"/>
+      <w:r>
+        <w:rPr>
+          <w:lang w:val="en-US"/>
+        </w:rPr>
+        <w:t xml:space="preserve"> </w:t>
+      </w:r>
+      <w:proofErr w:type="spellStart"/>
+      <w:r>
+        <w:rPr>
+          <w:lang w:val="en-US"/>
+        </w:rPr>
+        <w:t>dapat</w:t>
+      </w:r>
+      <w:proofErr w:type="spellEnd"/>
+      <w:r>
+        <w:rPr>
+          <w:lang w:val="en-US"/>
+        </w:rPr>
+        <w:t xml:space="preserve"> </w:t>
+      </w:r>
+      <w:proofErr w:type="spellStart"/>
+      <w:r>
+        <w:rPr>
+          <w:lang w:val="en-US"/>
+        </w:rPr>
+        <w:t>memperkenalkan</w:t>
+      </w:r>
+      <w:proofErr w:type="spellEnd"/>
+      <w:r>
+        <w:rPr>
+          <w:lang w:val="en-US"/>
+        </w:rPr>
+        <w:t xml:space="preserve"> </w:t>
+      </w:r>
+      <w:proofErr w:type="spellStart"/>
+      <w:r>
+        <w:rPr>
+          <w:lang w:val="en-US"/>
+        </w:rPr>
+        <w:t>pariwisata</w:t>
+      </w:r>
+      <w:proofErr w:type="spellEnd"/>
+      <w:r>
+        <w:rPr>
+          <w:lang w:val="en-US"/>
+        </w:rPr>
+        <w:t xml:space="preserve"> di </w:t>
+      </w:r>
+      <w:proofErr w:type="spellStart"/>
+      <w:r>
+        <w:rPr>
+          <w:lang w:val="en-US"/>
+        </w:rPr>
+        <w:t>Gununkidul</w:t>
+      </w:r>
+      <w:proofErr w:type="spellEnd"/>
+      <w:r>
+        <w:rPr>
+          <w:lang w:val="en-US"/>
+        </w:rPr>
+        <w:t xml:space="preserve"> </w:t>
+      </w:r>
+      <w:proofErr w:type="spellStart"/>
+      <w:r>
+        <w:rPr>
+          <w:lang w:val="en-US"/>
+        </w:rPr>
+        <w:t>kepada</w:t>
+      </w:r>
+      <w:proofErr w:type="spellEnd"/>
+      <w:r>
+        <w:rPr>
+          <w:lang w:val="en-US"/>
+        </w:rPr>
+        <w:t xml:space="preserve"> </w:t>
+      </w:r>
+      <w:r>
+        <w:rPr>
+          <w:lang w:val="en-US"/>
+        </w:rPr>
+        <w:t xml:space="preserve">para </w:t>
+      </w:r>
+      <w:proofErr w:type="spellStart"/>
+      <w:r>
+        <w:rPr>
+          <w:lang w:val="en-US"/>
+        </w:rPr>
+        <w:t>pengguna</w:t>
+      </w:r>
+      <w:proofErr w:type="spellEnd"/>
+      <w:r>
+        <w:rPr>
+          <w:lang w:val="en-US"/>
+        </w:rPr>
+        <w:t xml:space="preserve"> internet </w:t>
+      </w:r>
+      <w:proofErr w:type="spellStart"/>
+      <w:r>
+        <w:rPr>
+          <w:lang w:val="en-US"/>
+        </w:rPr>
+        <w:t>sehingga</w:t>
+      </w:r>
+      <w:proofErr w:type="spellEnd"/>
+      <w:r>
+        <w:rPr>
+          <w:lang w:val="en-US"/>
+        </w:rPr>
+        <w:t xml:space="preserve"> </w:t>
+      </w:r>
+      <w:proofErr w:type="spellStart"/>
+      <w:r>
+        <w:rPr>
+          <w:lang w:val="en-US"/>
+        </w:rPr>
+        <w:t>dapat</w:t>
+      </w:r>
+      <w:proofErr w:type="spellEnd"/>
+      <w:r>
+        <w:rPr>
+          <w:lang w:val="en-US"/>
+        </w:rPr>
+        <w:t xml:space="preserve"> </w:t>
+      </w:r>
+      <w:proofErr w:type="spellStart"/>
+      <w:r>
+        <w:rPr>
+          <w:lang w:val="en-US"/>
+        </w:rPr>
+        <w:t>membuat</w:t>
+      </w:r>
+      <w:proofErr w:type="spellEnd"/>
+      <w:r>
+        <w:rPr>
+          <w:lang w:val="en-US"/>
+        </w:rPr>
+        <w:t xml:space="preserve"> </w:t>
+      </w:r>
+      <w:proofErr w:type="spellStart"/>
+      <w:r>
+        <w:rPr>
+          <w:lang w:val="en-US"/>
+        </w:rPr>
+        <w:t>pariwisata</w:t>
+      </w:r>
+      <w:proofErr w:type="spellEnd"/>
+      <w:r>
+        <w:rPr>
+          <w:lang w:val="en-US"/>
+        </w:rPr>
+        <w:t xml:space="preserve"> </w:t>
+      </w:r>
+      <w:proofErr w:type="spellStart"/>
+      <w:r>
+        <w:rPr>
+          <w:lang w:val="en-US"/>
+        </w:rPr>
+        <w:t>Kabupaten</w:t>
+      </w:r>
+      <w:proofErr w:type="spellEnd"/>
+      <w:r>
+        <w:rPr>
+          <w:lang w:val="en-US"/>
+        </w:rPr>
+        <w:t xml:space="preserve"> </w:t>
+      </w:r>
+      <w:proofErr w:type="spellStart"/>
+      <w:r>
+        <w:rPr>
+          <w:lang w:val="en-US"/>
+        </w:rPr>
+        <w:t>Gunungkidul</w:t>
+      </w:r>
+      <w:proofErr w:type="spellEnd"/>
+      <w:r>
+        <w:rPr>
+          <w:lang w:val="en-US"/>
+        </w:rPr>
+        <w:t xml:space="preserve"> </w:t>
+      </w:r>
+      <w:proofErr w:type="spellStart"/>
+      <w:r>
+        <w:rPr>
+          <w:lang w:val="en-US"/>
+        </w:rPr>
+        <w:t>menjadi</w:t>
+      </w:r>
+      <w:proofErr w:type="spellEnd"/>
+      <w:r>
+        <w:rPr>
+          <w:lang w:val="en-US"/>
+        </w:rPr>
+        <w:t xml:space="preserve"> </w:t>
+      </w:r>
+      <w:proofErr w:type="spellStart"/>
+      <w:r>
+        <w:rPr>
+          <w:lang w:val="en-US"/>
+        </w:rPr>
+        <w:t>lebih</w:t>
+      </w:r>
+      <w:proofErr w:type="spellEnd"/>
+      <w:r>
+        <w:rPr>
+          <w:lang w:val="en-US"/>
+        </w:rPr>
+        <w:t xml:space="preserve"> </w:t>
+      </w:r>
+      <w:proofErr w:type="spellStart"/>
+      <w:r>
+        <w:rPr>
+          <w:lang w:val="en-US"/>
+        </w:rPr>
+        <w:t>ramai</w:t>
+      </w:r>
+      <w:proofErr w:type="spellEnd"/>
+      <w:r>
+        <w:rPr>
+          <w:lang w:val="en-US"/>
+        </w:rPr>
+        <w:t xml:space="preserve"> </w:t>
+      </w:r>
+      <w:proofErr w:type="spellStart"/>
+      <w:r>
+        <w:rPr>
+          <w:lang w:val="en-US"/>
+        </w:rPr>
+        <w:t>lagi</w:t>
+      </w:r>
+      <w:proofErr w:type="spellEnd"/>
+      <w:r>
+        <w:rPr>
+          <w:lang w:val="en-US"/>
+        </w:rPr>
+        <w:t>.</w:t>
+      </w:r>
+      <w:r>
+        <w:rPr>
+          <w:lang w:val="en-US"/>
+        </w:rPr>
+        <w:t xml:space="preserve"> </w:t>
+      </w:r>
+      <w:r>
+        <w:rPr>
+          <w:lang w:val="en-US"/>
+        </w:rPr>
+        <w:t xml:space="preserve">Hal </w:t>
+      </w:r>
+      <w:proofErr w:type="spellStart"/>
+      <w:r>
+        <w:rPr>
+          <w:lang w:val="en-US"/>
+        </w:rPr>
+        <w:t>itu</w:t>
+      </w:r>
+      <w:proofErr w:type="spellEnd"/>
+      <w:r>
+        <w:rPr>
+          <w:lang w:val="en-US"/>
+        </w:rPr>
+        <w:t xml:space="preserve"> </w:t>
+      </w:r>
+      <w:proofErr w:type="spellStart"/>
+      <w:r>
+        <w:rPr>
+          <w:lang w:val="en-US"/>
+        </w:rPr>
+        <w:t>tentu</w:t>
+      </w:r>
+      <w:proofErr w:type="spellEnd"/>
+      <w:r>
+        <w:rPr>
+          <w:lang w:val="en-US"/>
+        </w:rPr>
+        <w:t xml:space="preserve"> </w:t>
+      </w:r>
+      <w:proofErr w:type="spellStart"/>
+      <w:r>
+        <w:rPr>
+          <w:lang w:val="en-US"/>
+        </w:rPr>
+        <w:t>kan</w:t>
+      </w:r>
+      <w:proofErr w:type="spellEnd"/>
+      <w:r>
+        <w:rPr>
+          <w:lang w:val="en-US"/>
+        </w:rPr>
+        <w:t xml:space="preserve"> </w:t>
+      </w:r>
+      <w:proofErr w:type="spellStart"/>
+      <w:r>
+        <w:rPr>
+          <w:lang w:val="en-US"/>
+        </w:rPr>
+        <w:t>berdampak</w:t>
+      </w:r>
+      <w:proofErr w:type="spellEnd"/>
+      <w:r>
+        <w:rPr>
+          <w:lang w:val="en-US"/>
+        </w:rPr>
+        <w:t xml:space="preserve"> pada </w:t>
+      </w:r>
+      <w:proofErr w:type="spellStart"/>
+      <w:r>
+        <w:rPr>
+          <w:lang w:val="en-US"/>
+        </w:rPr>
+        <w:t>perekonomian</w:t>
+      </w:r>
+      <w:proofErr w:type="spellEnd"/>
+      <w:r>
+        <w:rPr>
+          <w:lang w:val="en-US"/>
+        </w:rPr>
+        <w:t xml:space="preserve"> </w:t>
+      </w:r>
+      <w:proofErr w:type="spellStart"/>
+      <w:r>
+        <w:rPr>
+          <w:lang w:val="en-US"/>
+        </w:rPr>
+        <w:t>masyarakat</w:t>
+      </w:r>
+      <w:proofErr w:type="spellEnd"/>
+      <w:r>
+        <w:rPr>
+          <w:lang w:val="en-US"/>
+        </w:rPr>
+        <w:t xml:space="preserve"> </w:t>
+      </w:r>
+      <w:proofErr w:type="spellStart"/>
+      <w:r>
+        <w:rPr>
+          <w:lang w:val="en-US"/>
+        </w:rPr>
+        <w:t>sekitar</w:t>
+      </w:r>
+      <w:proofErr w:type="spellEnd"/>
+      <w:r>
+        <w:rPr>
+          <w:lang w:val="en-US"/>
+        </w:rPr>
+        <w:t xml:space="preserve"> </w:t>
+      </w:r>
+      <w:proofErr w:type="spellStart"/>
+      <w:r>
+        <w:rPr>
+          <w:lang w:val="en-US"/>
+        </w:rPr>
+        <w:t>sehingga</w:t>
+      </w:r>
+      <w:proofErr w:type="spellEnd"/>
+      <w:r>
+        <w:rPr>
+          <w:lang w:val="en-US"/>
+        </w:rPr>
+        <w:t xml:space="preserve"> </w:t>
+      </w:r>
+      <w:proofErr w:type="spellStart"/>
+      <w:r>
+        <w:rPr>
+          <w:lang w:val="en-US"/>
+        </w:rPr>
+        <w:t>perekonomian</w:t>
+      </w:r>
+      <w:proofErr w:type="spellEnd"/>
+      <w:r>
+        <w:rPr>
+          <w:lang w:val="en-US"/>
+        </w:rPr>
+        <w:t xml:space="preserve"> </w:t>
+      </w:r>
+      <w:proofErr w:type="spellStart"/>
+      <w:r>
+        <w:rPr>
+          <w:lang w:val="en-US"/>
+        </w:rPr>
+        <w:t>akan</w:t>
+      </w:r>
+      <w:proofErr w:type="spellEnd"/>
+      <w:r>
+        <w:rPr>
+          <w:lang w:val="en-US"/>
+        </w:rPr>
+        <w:t xml:space="preserve"> </w:t>
+      </w:r>
+      <w:proofErr w:type="spellStart"/>
+      <w:r>
+        <w:rPr>
+          <w:lang w:val="en-US"/>
+        </w:rPr>
+        <w:t>menjadi</w:t>
+      </w:r>
+      <w:proofErr w:type="spellEnd"/>
+      <w:r>
+        <w:rPr>
+          <w:lang w:val="en-US"/>
+        </w:rPr>
+        <w:t xml:space="preserve"> </w:t>
+      </w:r>
+      <w:proofErr w:type="spellStart"/>
+      <w:r>
+        <w:rPr>
+          <w:lang w:val="en-US"/>
+        </w:rPr>
+        <w:t>lebih</w:t>
+      </w:r>
+      <w:proofErr w:type="spellEnd"/>
+      <w:r>
+        <w:rPr>
+          <w:lang w:val="en-US"/>
+        </w:rPr>
+        <w:t xml:space="preserve"> </w:t>
+      </w:r>
+      <w:proofErr w:type="spellStart"/>
+      <w:r>
+        <w:rPr>
+          <w:lang w:val="en-US"/>
+        </w:rPr>
+        <w:t>baik</w:t>
+      </w:r>
+      <w:proofErr w:type="spellEnd"/>
+      <w:r>
+        <w:rPr>
+          <w:lang w:val="en-US"/>
+        </w:rPr>
+        <w:t xml:space="preserve">. </w:t>
       </w:r>
     </w:p>
     <w:p>
@@ -274,7 +2073,497 @@
           <w:lang w:val="en-US"/>
         </w:rPr>
         <w:tab/>
-        <w:t>Pada sistem informasi objek pariwisata ini akan memuat berbagai hal yang bersangkutan dengan kegiatan pariwisata. Contohnya seperti nama-nama tepat pariwisata, lokasi, harga tiket masuk dan lainnya. Sistem informasi ini diharapkan mampu mempermudah orang orang yang ingin berwisata ke Kabupaten Gunungkidul.</w:t>
+        <w:t xml:space="preserve">Pada </w:t>
+      </w:r>
+      <w:proofErr w:type="spellStart"/>
+      <w:r>
+        <w:rPr>
+          <w:lang w:val="en-US"/>
+        </w:rPr>
+        <w:t>sistem</w:t>
+      </w:r>
+      <w:proofErr w:type="spellEnd"/>
+      <w:r>
+        <w:rPr>
+          <w:lang w:val="en-US"/>
+        </w:rPr>
+        <w:t xml:space="preserve"> </w:t>
+      </w:r>
+      <w:proofErr w:type="spellStart"/>
+      <w:r>
+        <w:rPr>
+          <w:lang w:val="en-US"/>
+        </w:rPr>
+        <w:t>informasi</w:t>
+      </w:r>
+      <w:proofErr w:type="spellEnd"/>
+      <w:r>
+        <w:rPr>
+          <w:lang w:val="en-US"/>
+        </w:rPr>
+        <w:t xml:space="preserve"> </w:t>
+      </w:r>
+      <w:proofErr w:type="spellStart"/>
+      <w:r>
+        <w:rPr>
+          <w:lang w:val="en-US"/>
+        </w:rPr>
+        <w:t>objek</w:t>
+      </w:r>
+      <w:proofErr w:type="spellEnd"/>
+      <w:r>
+        <w:rPr>
+          <w:lang w:val="en-US"/>
+        </w:rPr>
+        <w:t xml:space="preserve"> </w:t>
+      </w:r>
+      <w:proofErr w:type="spellStart"/>
+      <w:r>
+        <w:rPr>
+          <w:lang w:val="en-US"/>
+        </w:rPr>
+        <w:t>pariwisata</w:t>
+      </w:r>
+      <w:proofErr w:type="spellEnd"/>
+      <w:r>
+        <w:rPr>
+          <w:lang w:val="en-US"/>
+        </w:rPr>
+        <w:t xml:space="preserve"> </w:t>
+      </w:r>
+      <w:proofErr w:type="spellStart"/>
+      <w:r>
+        <w:rPr>
+          <w:lang w:val="en-US"/>
+        </w:rPr>
+        <w:t>ini</w:t>
+      </w:r>
+      <w:proofErr w:type="spellEnd"/>
+      <w:r>
+        <w:rPr>
+          <w:lang w:val="en-US"/>
+        </w:rPr>
+        <w:t xml:space="preserve"> </w:t>
+      </w:r>
+      <w:proofErr w:type="spellStart"/>
+      <w:r>
+        <w:rPr>
+          <w:lang w:val="en-US"/>
+        </w:rPr>
+        <w:t>akan</w:t>
+      </w:r>
+      <w:proofErr w:type="spellEnd"/>
+      <w:r>
+        <w:rPr>
+          <w:lang w:val="en-US"/>
+        </w:rPr>
+        <w:t xml:space="preserve"> </w:t>
+      </w:r>
+      <w:proofErr w:type="spellStart"/>
+      <w:r>
+        <w:rPr>
+          <w:lang w:val="en-US"/>
+        </w:rPr>
+        <w:t>memuat</w:t>
+      </w:r>
+      <w:proofErr w:type="spellEnd"/>
+      <w:r>
+        <w:rPr>
+          <w:lang w:val="en-US"/>
+        </w:rPr>
+        <w:t xml:space="preserve"> </w:t>
+      </w:r>
+      <w:proofErr w:type="spellStart"/>
+      <w:r>
+        <w:rPr>
+          <w:lang w:val="en-US"/>
+        </w:rPr>
+        <w:t>berbagai</w:t>
+      </w:r>
+      <w:proofErr w:type="spellEnd"/>
+      <w:r>
+        <w:rPr>
+          <w:lang w:val="en-US"/>
+        </w:rPr>
+        <w:t xml:space="preserve"> </w:t>
+      </w:r>
+      <w:proofErr w:type="spellStart"/>
+      <w:r>
+        <w:rPr>
+          <w:lang w:val="en-US"/>
+        </w:rPr>
+        <w:t>hal</w:t>
+      </w:r>
+      <w:proofErr w:type="spellEnd"/>
+      <w:r>
+        <w:rPr>
+          <w:lang w:val="en-US"/>
+        </w:rPr>
+        <w:t xml:space="preserve"> yang </w:t>
+      </w:r>
+      <w:proofErr w:type="spellStart"/>
+      <w:r>
+        <w:rPr>
+          <w:lang w:val="en-US"/>
+        </w:rPr>
+        <w:t>bersangkutan</w:t>
+      </w:r>
+      <w:proofErr w:type="spellEnd"/>
+      <w:r>
+        <w:rPr>
+          <w:lang w:val="en-US"/>
+        </w:rPr>
+        <w:t xml:space="preserve"> </w:t>
+      </w:r>
+      <w:proofErr w:type="spellStart"/>
+      <w:r>
+        <w:rPr>
+          <w:lang w:val="en-US"/>
+        </w:rPr>
+        <w:t>dengan</w:t>
+      </w:r>
+      <w:proofErr w:type="spellEnd"/>
+      <w:r>
+        <w:rPr>
+          <w:lang w:val="en-US"/>
+        </w:rPr>
+        <w:t xml:space="preserve"> </w:t>
+      </w:r>
+      <w:proofErr w:type="spellStart"/>
+      <w:r>
+        <w:rPr>
+          <w:lang w:val="en-US"/>
+        </w:rPr>
+        <w:t>kegiatan</w:t>
+      </w:r>
+      <w:proofErr w:type="spellEnd"/>
+      <w:r>
+        <w:rPr>
+          <w:lang w:val="en-US"/>
+        </w:rPr>
+        <w:t xml:space="preserve"> </w:t>
+      </w:r>
+      <w:proofErr w:type="spellStart"/>
+      <w:r>
+        <w:rPr>
+          <w:lang w:val="en-US"/>
+        </w:rPr>
+        <w:t>pariwisata</w:t>
+      </w:r>
+      <w:proofErr w:type="spellEnd"/>
+      <w:r>
+        <w:rPr>
+          <w:lang w:val="en-US"/>
+        </w:rPr>
+        <w:t xml:space="preserve">. </w:t>
+      </w:r>
+      <w:proofErr w:type="spellStart"/>
+      <w:r>
+        <w:rPr>
+          <w:lang w:val="en-US"/>
+        </w:rPr>
+        <w:t>Contohnya</w:t>
+      </w:r>
+      <w:proofErr w:type="spellEnd"/>
+      <w:r>
+        <w:rPr>
+          <w:lang w:val="en-US"/>
+        </w:rPr>
+        <w:t xml:space="preserve"> </w:t>
+      </w:r>
+      <w:proofErr w:type="spellStart"/>
+      <w:r>
+        <w:rPr>
+          <w:lang w:val="en-US"/>
+        </w:rPr>
+        <w:t>seperti</w:t>
+      </w:r>
+      <w:proofErr w:type="spellEnd"/>
+      <w:r>
+        <w:rPr>
+          <w:lang w:val="en-US"/>
+        </w:rPr>
+        <w:t xml:space="preserve"> </w:t>
+      </w:r>
+      <w:proofErr w:type="spellStart"/>
+      <w:r>
+        <w:rPr>
+          <w:lang w:val="en-US"/>
+        </w:rPr>
+        <w:t>nama-nama</w:t>
+      </w:r>
+      <w:proofErr w:type="spellEnd"/>
+      <w:r>
+        <w:rPr>
+          <w:lang w:val="en-US"/>
+        </w:rPr>
+        <w:t xml:space="preserve"> </w:t>
+      </w:r>
+      <w:proofErr w:type="spellStart"/>
+      <w:r>
+        <w:rPr>
+          <w:lang w:val="en-US"/>
+        </w:rPr>
+        <w:t>tepat</w:t>
+      </w:r>
+      <w:proofErr w:type="spellEnd"/>
+      <w:r>
+        <w:rPr>
+          <w:lang w:val="en-US"/>
+        </w:rPr>
+        <w:t xml:space="preserve"> </w:t>
+      </w:r>
+      <w:proofErr w:type="spellStart"/>
+      <w:r>
+        <w:rPr>
+          <w:lang w:val="en-US"/>
+        </w:rPr>
+        <w:t>pariwisata</w:t>
+      </w:r>
+      <w:proofErr w:type="spellEnd"/>
+      <w:r>
+        <w:rPr>
+          <w:lang w:val="en-US"/>
+        </w:rPr>
+        <w:t xml:space="preserve">, </w:t>
+      </w:r>
+      <w:proofErr w:type="spellStart"/>
+      <w:r>
+        <w:rPr>
+          <w:lang w:val="en-US"/>
+        </w:rPr>
+        <w:t>lokasi</w:t>
+      </w:r>
+      <w:proofErr w:type="spellEnd"/>
+      <w:r>
+        <w:rPr>
+          <w:lang w:val="en-US"/>
+        </w:rPr>
+        <w:t xml:space="preserve">, </w:t>
+      </w:r>
+      <w:proofErr w:type="spellStart"/>
+      <w:r>
+        <w:rPr>
+          <w:lang w:val="en-US"/>
+        </w:rPr>
+        <w:t>harga</w:t>
+      </w:r>
+      <w:proofErr w:type="spellEnd"/>
+      <w:r>
+        <w:rPr>
+          <w:lang w:val="en-US"/>
+        </w:rPr>
+        <w:t xml:space="preserve"> </w:t>
+      </w:r>
+      <w:proofErr w:type="spellStart"/>
+      <w:r>
+        <w:rPr>
+          <w:lang w:val="en-US"/>
+        </w:rPr>
+        <w:t>tiket</w:t>
+      </w:r>
+      <w:proofErr w:type="spellEnd"/>
+      <w:r>
+        <w:rPr>
+          <w:lang w:val="en-US"/>
+        </w:rPr>
+        <w:t xml:space="preserve"> </w:t>
+      </w:r>
+      <w:proofErr w:type="spellStart"/>
+      <w:r>
+        <w:rPr>
+          <w:lang w:val="en-US"/>
+        </w:rPr>
+        <w:t>masuk</w:t>
+      </w:r>
+      <w:proofErr w:type="spellEnd"/>
+      <w:r>
+        <w:rPr>
+          <w:lang w:val="en-US"/>
+        </w:rPr>
+        <w:t xml:space="preserve"> dan </w:t>
+      </w:r>
+      <w:proofErr w:type="spellStart"/>
+      <w:r>
+        <w:rPr>
+          <w:lang w:val="en-US"/>
+        </w:rPr>
+        <w:t>lainnya</w:t>
+      </w:r>
+      <w:proofErr w:type="spellEnd"/>
+      <w:r>
+        <w:rPr>
+          <w:lang w:val="en-US"/>
+        </w:rPr>
+        <w:t xml:space="preserve">. </w:t>
+      </w:r>
+      <w:proofErr w:type="spellStart"/>
+      <w:r>
+        <w:rPr>
+          <w:lang w:val="en-US"/>
+        </w:rPr>
+        <w:t>Sistem</w:t>
+      </w:r>
+      <w:proofErr w:type="spellEnd"/>
+      <w:r>
+        <w:rPr>
+          <w:lang w:val="en-US"/>
+        </w:rPr>
+        <w:t xml:space="preserve"> </w:t>
+      </w:r>
+      <w:proofErr w:type="spellStart"/>
+      <w:r>
+        <w:rPr>
+          <w:lang w:val="en-US"/>
+        </w:rPr>
+        <w:t>informasi</w:t>
+      </w:r>
+      <w:proofErr w:type="spellEnd"/>
+      <w:r>
+        <w:rPr>
+          <w:lang w:val="en-US"/>
+        </w:rPr>
+        <w:t xml:space="preserve"> </w:t>
+      </w:r>
+      <w:proofErr w:type="spellStart"/>
+      <w:r>
+        <w:rPr>
+          <w:lang w:val="en-US"/>
+        </w:rPr>
+        <w:t>ini</w:t>
+      </w:r>
+      <w:proofErr w:type="spellEnd"/>
+      <w:r>
+        <w:rPr>
+          <w:lang w:val="en-US"/>
+        </w:rPr>
+        <w:t xml:space="preserve"> </w:t>
+      </w:r>
+      <w:proofErr w:type="spellStart"/>
+      <w:r>
+        <w:rPr>
+          <w:lang w:val="en-US"/>
+        </w:rPr>
+        <w:t>diharapkan</w:t>
+      </w:r>
+      <w:proofErr w:type="spellEnd"/>
+      <w:r>
+        <w:rPr>
+          <w:lang w:val="en-US"/>
+        </w:rPr>
+        <w:t xml:space="preserve"> </w:t>
+      </w:r>
+      <w:proofErr w:type="spellStart"/>
+      <w:r>
+        <w:rPr>
+          <w:lang w:val="en-US"/>
+        </w:rPr>
+        <w:t>mampu</w:t>
+      </w:r>
+      <w:proofErr w:type="spellEnd"/>
+      <w:r>
+        <w:rPr>
+          <w:lang w:val="en-US"/>
+        </w:rPr>
+        <w:t xml:space="preserve"> </w:t>
+      </w:r>
+      <w:proofErr w:type="spellStart"/>
+      <w:r>
+        <w:rPr>
+          <w:lang w:val="en-US"/>
+        </w:rPr>
+        <w:t>mempermudah</w:t>
+      </w:r>
+      <w:proofErr w:type="spellEnd"/>
+      <w:r>
+        <w:rPr>
+          <w:lang w:val="en-US"/>
+        </w:rPr>
+        <w:t xml:space="preserve"> orang </w:t>
+      </w:r>
+      <w:proofErr w:type="spellStart"/>
+      <w:r>
+        <w:rPr>
+          <w:lang w:val="en-US"/>
+        </w:rPr>
+        <w:t>orang</w:t>
+      </w:r>
+      <w:proofErr w:type="spellEnd"/>
+      <w:r>
+        <w:rPr>
+          <w:lang w:val="en-US"/>
+        </w:rPr>
+        <w:t xml:space="preserve"> yang </w:t>
+      </w:r>
+      <w:proofErr w:type="spellStart"/>
+      <w:r>
+        <w:rPr>
+          <w:lang w:val="en-US"/>
+        </w:rPr>
+        <w:t>ingin</w:t>
+      </w:r>
+      <w:proofErr w:type="spellEnd"/>
+      <w:r>
+        <w:rPr>
+          <w:lang w:val="en-US"/>
+        </w:rPr>
+        <w:t xml:space="preserve"> </w:t>
+      </w:r>
+      <w:proofErr w:type="spellStart"/>
+      <w:r>
+        <w:rPr>
+          <w:lang w:val="en-US"/>
+        </w:rPr>
+        <w:t>berwisata</w:t>
+      </w:r>
+      <w:proofErr w:type="spellEnd"/>
+      <w:r>
+        <w:rPr>
+          <w:lang w:val="en-US"/>
+        </w:rPr>
+        <w:t xml:space="preserve"> </w:t>
+      </w:r>
+      <w:proofErr w:type="spellStart"/>
+      <w:r>
+        <w:rPr>
+          <w:lang w:val="en-US"/>
+        </w:rPr>
+        <w:t>ke</w:t>
+      </w:r>
+      <w:proofErr w:type="spellEnd"/>
+      <w:r>
+        <w:rPr>
+          <w:lang w:val="en-US"/>
+        </w:rPr>
+        <w:t xml:space="preserve"> </w:t>
+      </w:r>
+      <w:proofErr w:type="spellStart"/>
+      <w:r>
+        <w:rPr>
+          <w:lang w:val="en-US"/>
+        </w:rPr>
+        <w:t>Kabupaten</w:t>
+      </w:r>
+      <w:proofErr w:type="spellEnd"/>
+      <w:r>
+        <w:rPr>
+          <w:lang w:val="en-US"/>
+        </w:rPr>
+        <w:t xml:space="preserve"> </w:t>
+      </w:r>
+      <w:proofErr w:type="spellStart"/>
+      <w:r>
+        <w:rPr>
+          <w:lang w:val="en-US"/>
+        </w:rPr>
+        <w:t>Gunungkidul</w:t>
+      </w:r>
+      <w:proofErr w:type="spellEnd"/>
+      <w:r>
+        <w:rPr>
+          <w:lang w:val="en-US"/>
+        </w:rPr>
+        <w:t>.</w:t>
       </w:r>
     </w:p>
     <w:p>
@@ -370,14 +2659,266 @@
           <w:lang w:val="en-US"/>
         </w:rPr>
         <w:tab/>
-        <w:t>Sistem informasi objek pariwisata berbasis web ini dirancang untuk mempermudah para turis atau wisatawan untuk men</w:t>
-      </w:r>
-      <w:r>
-        <w:rPr>
-          <w:lang w:val="en-US"/>
-        </w:rPr>
-        <w:t xml:space="preserve">emukan dan mengunjungi berbagai tempati wisata di </w:t>
-      </w:r>
+      </w:r>
+      <w:proofErr w:type="spellStart"/>
+      <w:r>
+        <w:rPr>
+          <w:lang w:val="en-US"/>
+        </w:rPr>
+        <w:t>Sistem</w:t>
+      </w:r>
+      <w:proofErr w:type="spellEnd"/>
+      <w:r>
+        <w:rPr>
+          <w:lang w:val="en-US"/>
+        </w:rPr>
+        <w:t xml:space="preserve"> </w:t>
+      </w:r>
+      <w:proofErr w:type="spellStart"/>
+      <w:r>
+        <w:rPr>
+          <w:lang w:val="en-US"/>
+        </w:rPr>
+        <w:t>informasi</w:t>
+      </w:r>
+      <w:proofErr w:type="spellEnd"/>
+      <w:r>
+        <w:rPr>
+          <w:lang w:val="en-US"/>
+        </w:rPr>
+        <w:t xml:space="preserve"> </w:t>
+      </w:r>
+      <w:proofErr w:type="spellStart"/>
+      <w:r>
+        <w:rPr>
+          <w:lang w:val="en-US"/>
+        </w:rPr>
+        <w:t>objek</w:t>
+      </w:r>
+      <w:proofErr w:type="spellEnd"/>
+      <w:r>
+        <w:rPr>
+          <w:lang w:val="en-US"/>
+        </w:rPr>
+        <w:t xml:space="preserve"> </w:t>
+      </w:r>
+      <w:proofErr w:type="spellStart"/>
+      <w:r>
+        <w:rPr>
+          <w:lang w:val="en-US"/>
+        </w:rPr>
+        <w:t>pariwisata</w:t>
+      </w:r>
+      <w:proofErr w:type="spellEnd"/>
+      <w:r>
+        <w:rPr>
+          <w:lang w:val="en-US"/>
+        </w:rPr>
+        <w:t xml:space="preserve"> </w:t>
+      </w:r>
+      <w:proofErr w:type="spellStart"/>
+      <w:r>
+        <w:rPr>
+          <w:lang w:val="en-US"/>
+        </w:rPr>
+        <w:t>berbasis</w:t>
+      </w:r>
+      <w:proofErr w:type="spellEnd"/>
+      <w:r>
+        <w:rPr>
+          <w:lang w:val="en-US"/>
+        </w:rPr>
+        <w:t xml:space="preserve"> web </w:t>
+      </w:r>
+      <w:proofErr w:type="spellStart"/>
+      <w:r>
+        <w:rPr>
+          <w:lang w:val="en-US"/>
+        </w:rPr>
+        <w:t>ini</w:t>
+      </w:r>
+      <w:proofErr w:type="spellEnd"/>
+      <w:r>
+        <w:rPr>
+          <w:lang w:val="en-US"/>
+        </w:rPr>
+        <w:t xml:space="preserve"> </w:t>
+      </w:r>
+      <w:proofErr w:type="spellStart"/>
+      <w:r>
+        <w:rPr>
+          <w:lang w:val="en-US"/>
+        </w:rPr>
+        <w:t>dirancang</w:t>
+      </w:r>
+      <w:proofErr w:type="spellEnd"/>
+      <w:r>
+        <w:rPr>
+          <w:lang w:val="en-US"/>
+        </w:rPr>
+        <w:t xml:space="preserve"> </w:t>
+      </w:r>
+      <w:proofErr w:type="spellStart"/>
+      <w:r>
+        <w:rPr>
+          <w:lang w:val="en-US"/>
+        </w:rPr>
+        <w:t>untuk</w:t>
+      </w:r>
+      <w:proofErr w:type="spellEnd"/>
+      <w:r>
+        <w:rPr>
+          <w:lang w:val="en-US"/>
+        </w:rPr>
+        <w:t xml:space="preserve"> </w:t>
+      </w:r>
+      <w:proofErr w:type="spellStart"/>
+      <w:r>
+        <w:rPr>
+          <w:lang w:val="en-US"/>
+        </w:rPr>
+        <w:t>mempermudah</w:t>
+      </w:r>
+      <w:proofErr w:type="spellEnd"/>
+      <w:r>
+        <w:rPr>
+          <w:lang w:val="en-US"/>
+        </w:rPr>
+        <w:t xml:space="preserve"> para </w:t>
+      </w:r>
+      <w:proofErr w:type="spellStart"/>
+      <w:r>
+        <w:rPr>
+          <w:lang w:val="en-US"/>
+        </w:rPr>
+        <w:t>turis</w:t>
+      </w:r>
+      <w:proofErr w:type="spellEnd"/>
+      <w:r>
+        <w:rPr>
+          <w:lang w:val="en-US"/>
+        </w:rPr>
+        <w:t xml:space="preserve"> </w:t>
+      </w:r>
+      <w:proofErr w:type="spellStart"/>
+      <w:r>
+        <w:rPr>
+          <w:lang w:val="en-US"/>
+        </w:rPr>
+        <w:t>atau</w:t>
+      </w:r>
+      <w:proofErr w:type="spellEnd"/>
+      <w:r>
+        <w:rPr>
+          <w:lang w:val="en-US"/>
+        </w:rPr>
+        <w:t xml:space="preserve"> </w:t>
+      </w:r>
+      <w:proofErr w:type="spellStart"/>
+      <w:r>
+        <w:rPr>
+          <w:lang w:val="en-US"/>
+        </w:rPr>
+        <w:t>wisatawan</w:t>
+      </w:r>
+      <w:proofErr w:type="spellEnd"/>
+      <w:r>
+        <w:rPr>
+          <w:lang w:val="en-US"/>
+        </w:rPr>
+        <w:t xml:space="preserve"> </w:t>
+      </w:r>
+      <w:proofErr w:type="spellStart"/>
+      <w:r>
+        <w:rPr>
+          <w:lang w:val="en-US"/>
+        </w:rPr>
+        <w:t>untuk</w:t>
+      </w:r>
+      <w:proofErr w:type="spellEnd"/>
+      <w:r>
+        <w:rPr>
+          <w:lang w:val="en-US"/>
+        </w:rPr>
+        <w:t xml:space="preserve"> </w:t>
+      </w:r>
+      <w:proofErr w:type="spellStart"/>
+      <w:r>
+        <w:rPr>
+          <w:lang w:val="en-US"/>
+        </w:rPr>
+        <w:t>men</w:t>
+      </w:r>
+      <w:r>
+        <w:rPr>
+          <w:lang w:val="en-US"/>
+        </w:rPr>
+        <w:t>emukan</w:t>
+      </w:r>
+      <w:proofErr w:type="spellEnd"/>
+      <w:r>
+        <w:rPr>
+          <w:lang w:val="en-US"/>
+        </w:rPr>
+        <w:t xml:space="preserve"> dan </w:t>
+      </w:r>
+      <w:proofErr w:type="spellStart"/>
+      <w:r>
+        <w:rPr>
+          <w:lang w:val="en-US"/>
+        </w:rPr>
+        <w:t>mengunjungi</w:t>
+      </w:r>
+      <w:proofErr w:type="spellEnd"/>
+      <w:r>
+        <w:rPr>
+          <w:lang w:val="en-US"/>
+        </w:rPr>
+        <w:t xml:space="preserve"> </w:t>
+      </w:r>
+      <w:proofErr w:type="spellStart"/>
+      <w:r>
+        <w:rPr>
+          <w:lang w:val="en-US"/>
+        </w:rPr>
+        <w:t>berbagai</w:t>
+      </w:r>
+      <w:proofErr w:type="spellEnd"/>
+      <w:r>
+        <w:rPr>
+          <w:lang w:val="en-US"/>
+        </w:rPr>
+        <w:t xml:space="preserve"> </w:t>
+      </w:r>
+      <w:proofErr w:type="spellStart"/>
+      <w:r>
+        <w:rPr>
+          <w:lang w:val="en-US"/>
+        </w:rPr>
+        <w:t>tempati</w:t>
+      </w:r>
+      <w:proofErr w:type="spellEnd"/>
+      <w:r>
+        <w:rPr>
+          <w:lang w:val="en-US"/>
+        </w:rPr>
+        <w:t xml:space="preserve"> </w:t>
+      </w:r>
+      <w:proofErr w:type="spellStart"/>
+      <w:r>
+        <w:rPr>
+          <w:lang w:val="en-US"/>
+        </w:rPr>
+        <w:t>wisata</w:t>
+      </w:r>
+      <w:proofErr w:type="spellEnd"/>
+      <w:r>
+        <w:rPr>
+          <w:lang w:val="en-US"/>
+        </w:rPr>
+        <w:t xml:space="preserve"> di </w:t>
+      </w:r>
+      <w:proofErr w:type="spellStart"/>
       <w:r>
         <w:rPr>
           <w:lang w:val="en-US"/>
@@ -388,25 +2929,524 @@
         <w:rPr>
           <w:lang w:val="en-US"/>
         </w:rPr>
-        <w:t>abupaten Gunungkidul. Para turis atau wisatawan tidak perlu lagi bertanya ke warga sekitar Gunungkidul</w:t>
-      </w:r>
-      <w:r>
-        <w:rPr>
-          <w:lang w:val="en-US"/>
-        </w:rPr>
-        <w:t xml:space="preserve"> </w:t>
-      </w:r>
-      <w:r>
-        <w:rPr>
-          <w:lang w:val="en-US"/>
-        </w:rPr>
-        <w:t xml:space="preserve">untuk berwisata. Mereka bisa menggunakan aplikasi web ini untuk mengetahui lokasi dan tarif tempat wisata yang ingin mereka tuju. </w:t>
-      </w:r>
-      <w:r>
-        <w:rPr>
-          <w:lang w:val="en-US"/>
-        </w:rPr>
-        <w:t>Halaman web ini akan didesain menarik dan memiliki performa yang baik demi kenyamanan user.</w:t>
+        <w:t>abupaten</w:t>
+      </w:r>
+      <w:proofErr w:type="spellEnd"/>
+      <w:r>
+        <w:rPr>
+          <w:lang w:val="en-US"/>
+        </w:rPr>
+        <w:t xml:space="preserve"> </w:t>
+      </w:r>
+      <w:proofErr w:type="spellStart"/>
+      <w:r>
+        <w:rPr>
+          <w:lang w:val="en-US"/>
+        </w:rPr>
+        <w:t>Gunungkidul</w:t>
+      </w:r>
+      <w:proofErr w:type="spellEnd"/>
+      <w:r>
+        <w:rPr>
+          <w:lang w:val="en-US"/>
+        </w:rPr>
+        <w:t xml:space="preserve">. Para </w:t>
+      </w:r>
+      <w:proofErr w:type="spellStart"/>
+      <w:r>
+        <w:rPr>
+          <w:lang w:val="en-US"/>
+        </w:rPr>
+        <w:t>turis</w:t>
+      </w:r>
+      <w:proofErr w:type="spellEnd"/>
+      <w:r>
+        <w:rPr>
+          <w:lang w:val="en-US"/>
+        </w:rPr>
+        <w:t xml:space="preserve"> </w:t>
+      </w:r>
+      <w:proofErr w:type="spellStart"/>
+      <w:r>
+        <w:rPr>
+          <w:lang w:val="en-US"/>
+        </w:rPr>
+        <w:t>atau</w:t>
+      </w:r>
+      <w:proofErr w:type="spellEnd"/>
+      <w:r>
+        <w:rPr>
+          <w:lang w:val="en-US"/>
+        </w:rPr>
+        <w:t xml:space="preserve"> </w:t>
+      </w:r>
+      <w:proofErr w:type="spellStart"/>
+      <w:r>
+        <w:rPr>
+          <w:lang w:val="en-US"/>
+        </w:rPr>
+        <w:t>wisatawan</w:t>
+      </w:r>
+      <w:proofErr w:type="spellEnd"/>
+      <w:r>
+        <w:rPr>
+          <w:lang w:val="en-US"/>
+        </w:rPr>
+        <w:t xml:space="preserve"> </w:t>
+      </w:r>
+      <w:proofErr w:type="spellStart"/>
+      <w:r>
+        <w:rPr>
+          <w:lang w:val="en-US"/>
+        </w:rPr>
+        <w:t>tidak</w:t>
+      </w:r>
+      <w:proofErr w:type="spellEnd"/>
+      <w:r>
+        <w:rPr>
+          <w:lang w:val="en-US"/>
+        </w:rPr>
+        <w:t xml:space="preserve"> </w:t>
+      </w:r>
+      <w:proofErr w:type="spellStart"/>
+      <w:r>
+        <w:rPr>
+          <w:lang w:val="en-US"/>
+        </w:rPr>
+        <w:t>perlu</w:t>
+      </w:r>
+      <w:proofErr w:type="spellEnd"/>
+      <w:r>
+        <w:rPr>
+          <w:lang w:val="en-US"/>
+        </w:rPr>
+        <w:t xml:space="preserve"> </w:t>
+      </w:r>
+      <w:proofErr w:type="spellStart"/>
+      <w:r>
+        <w:rPr>
+          <w:lang w:val="en-US"/>
+        </w:rPr>
+        <w:t>lagi</w:t>
+      </w:r>
+      <w:proofErr w:type="spellEnd"/>
+      <w:r>
+        <w:rPr>
+          <w:lang w:val="en-US"/>
+        </w:rPr>
+        <w:t xml:space="preserve"> </w:t>
+      </w:r>
+      <w:proofErr w:type="spellStart"/>
+      <w:r>
+        <w:rPr>
+          <w:lang w:val="en-US"/>
+        </w:rPr>
+        <w:t>bertanya</w:t>
+      </w:r>
+      <w:proofErr w:type="spellEnd"/>
+      <w:r>
+        <w:rPr>
+          <w:lang w:val="en-US"/>
+        </w:rPr>
+        <w:t xml:space="preserve"> </w:t>
+      </w:r>
+      <w:proofErr w:type="spellStart"/>
+      <w:r>
+        <w:rPr>
+          <w:lang w:val="en-US"/>
+        </w:rPr>
+        <w:t>ke</w:t>
+      </w:r>
+      <w:proofErr w:type="spellEnd"/>
+      <w:r>
+        <w:rPr>
+          <w:lang w:val="en-US"/>
+        </w:rPr>
+        <w:t xml:space="preserve"> </w:t>
+      </w:r>
+      <w:proofErr w:type="spellStart"/>
+      <w:r>
+        <w:rPr>
+          <w:lang w:val="en-US"/>
+        </w:rPr>
+        <w:t>warga</w:t>
+      </w:r>
+      <w:proofErr w:type="spellEnd"/>
+      <w:r>
+        <w:rPr>
+          <w:lang w:val="en-US"/>
+        </w:rPr>
+        <w:t xml:space="preserve"> </w:t>
+      </w:r>
+      <w:proofErr w:type="spellStart"/>
+      <w:r>
+        <w:rPr>
+          <w:lang w:val="en-US"/>
+        </w:rPr>
+        <w:t>sekitar</w:t>
+      </w:r>
+      <w:proofErr w:type="spellEnd"/>
+      <w:r>
+        <w:rPr>
+          <w:lang w:val="en-US"/>
+        </w:rPr>
+        <w:t xml:space="preserve"> </w:t>
+      </w:r>
+      <w:proofErr w:type="spellStart"/>
+      <w:r>
+        <w:rPr>
+          <w:lang w:val="en-US"/>
+        </w:rPr>
+        <w:t>Gunungkidul</w:t>
+      </w:r>
+      <w:proofErr w:type="spellEnd"/>
+      <w:r>
+        <w:rPr>
+          <w:lang w:val="en-US"/>
+        </w:rPr>
+        <w:t xml:space="preserve"> </w:t>
+      </w:r>
+      <w:proofErr w:type="spellStart"/>
+      <w:r>
+        <w:rPr>
+          <w:lang w:val="en-US"/>
+        </w:rPr>
+        <w:t>untuk</w:t>
+      </w:r>
+      <w:proofErr w:type="spellEnd"/>
+      <w:r>
+        <w:rPr>
+          <w:lang w:val="en-US"/>
+        </w:rPr>
+        <w:t xml:space="preserve"> </w:t>
+      </w:r>
+      <w:proofErr w:type="spellStart"/>
+      <w:r>
+        <w:rPr>
+          <w:lang w:val="en-US"/>
+        </w:rPr>
+        <w:t>berwisata</w:t>
+      </w:r>
+      <w:proofErr w:type="spellEnd"/>
+      <w:r>
+        <w:rPr>
+          <w:lang w:val="en-US"/>
+        </w:rPr>
+        <w:t xml:space="preserve">. </w:t>
+      </w:r>
+      <w:proofErr w:type="spellStart"/>
+      <w:r>
+        <w:rPr>
+          <w:lang w:val="en-US"/>
+        </w:rPr>
+        <w:t>Mereka</w:t>
+      </w:r>
+      <w:proofErr w:type="spellEnd"/>
+      <w:r>
+        <w:rPr>
+          <w:lang w:val="en-US"/>
+        </w:rPr>
+        <w:t xml:space="preserve"> </w:t>
+      </w:r>
+      <w:proofErr w:type="spellStart"/>
+      <w:r>
+        <w:rPr>
+          <w:lang w:val="en-US"/>
+        </w:rPr>
+        <w:t>bisa</w:t>
+      </w:r>
+      <w:proofErr w:type="spellEnd"/>
+      <w:r>
+        <w:rPr>
+          <w:lang w:val="en-US"/>
+        </w:rPr>
+        <w:t xml:space="preserve"> </w:t>
+      </w:r>
+      <w:proofErr w:type="spellStart"/>
+      <w:r>
+        <w:rPr>
+          <w:lang w:val="en-US"/>
+        </w:rPr>
+        <w:t>menggunakan</w:t>
+      </w:r>
+      <w:proofErr w:type="spellEnd"/>
+      <w:r>
+        <w:rPr>
+          <w:lang w:val="en-US"/>
+        </w:rPr>
+        <w:t xml:space="preserve"> </w:t>
+      </w:r>
+      <w:proofErr w:type="spellStart"/>
+      <w:r>
+        <w:rPr>
+          <w:lang w:val="en-US"/>
+        </w:rPr>
+        <w:t>aplikasi</w:t>
+      </w:r>
+      <w:proofErr w:type="spellEnd"/>
+      <w:r>
+        <w:rPr>
+          <w:lang w:val="en-US"/>
+        </w:rPr>
+        <w:t xml:space="preserve"> web </w:t>
+      </w:r>
+      <w:proofErr w:type="spellStart"/>
+      <w:r>
+        <w:rPr>
+          <w:lang w:val="en-US"/>
+        </w:rPr>
+        <w:t>ini</w:t>
+      </w:r>
+      <w:proofErr w:type="spellEnd"/>
+      <w:r>
+        <w:rPr>
+          <w:lang w:val="en-US"/>
+        </w:rPr>
+        <w:t xml:space="preserve"> </w:t>
+      </w:r>
+      <w:proofErr w:type="spellStart"/>
+      <w:r>
+        <w:rPr>
+          <w:lang w:val="en-US"/>
+        </w:rPr>
+        <w:t>untuk</w:t>
+      </w:r>
+      <w:proofErr w:type="spellEnd"/>
+      <w:r>
+        <w:rPr>
+          <w:lang w:val="en-US"/>
+        </w:rPr>
+        <w:t xml:space="preserve"> </w:t>
+      </w:r>
+      <w:proofErr w:type="spellStart"/>
+      <w:r>
+        <w:rPr>
+          <w:lang w:val="en-US"/>
+        </w:rPr>
+        <w:t>mengetahui</w:t>
+      </w:r>
+      <w:proofErr w:type="spellEnd"/>
+      <w:r>
+        <w:rPr>
+          <w:lang w:val="en-US"/>
+        </w:rPr>
+        <w:t xml:space="preserve"> </w:t>
+      </w:r>
+      <w:proofErr w:type="spellStart"/>
+      <w:r>
+        <w:rPr>
+          <w:lang w:val="en-US"/>
+        </w:rPr>
+        <w:t>lokasi</w:t>
+      </w:r>
+      <w:proofErr w:type="spellEnd"/>
+      <w:r>
+        <w:rPr>
+          <w:lang w:val="en-US"/>
+        </w:rPr>
+        <w:t xml:space="preserve"> dan </w:t>
+      </w:r>
+      <w:proofErr w:type="spellStart"/>
+      <w:r>
+        <w:rPr>
+          <w:lang w:val="en-US"/>
+        </w:rPr>
+        <w:t>tarif</w:t>
+      </w:r>
+      <w:proofErr w:type="spellEnd"/>
+      <w:r>
+        <w:rPr>
+          <w:lang w:val="en-US"/>
+        </w:rPr>
+        <w:t xml:space="preserve"> </w:t>
+      </w:r>
+      <w:proofErr w:type="spellStart"/>
+      <w:r>
+        <w:rPr>
+          <w:lang w:val="en-US"/>
+        </w:rPr>
+        <w:t>tempat</w:t>
+      </w:r>
+      <w:proofErr w:type="spellEnd"/>
+      <w:r>
+        <w:rPr>
+          <w:lang w:val="en-US"/>
+        </w:rPr>
+        <w:t xml:space="preserve"> </w:t>
+      </w:r>
+      <w:proofErr w:type="spellStart"/>
+      <w:r>
+        <w:rPr>
+          <w:lang w:val="en-US"/>
+        </w:rPr>
+        <w:t>wisata</w:t>
+      </w:r>
+      <w:proofErr w:type="spellEnd"/>
+      <w:r>
+        <w:rPr>
+          <w:lang w:val="en-US"/>
+        </w:rPr>
+        <w:t xml:space="preserve"> yang </w:t>
+      </w:r>
+      <w:proofErr w:type="spellStart"/>
+      <w:r>
+        <w:rPr>
+          <w:lang w:val="en-US"/>
+        </w:rPr>
+        <w:t>ingin</w:t>
+      </w:r>
+      <w:proofErr w:type="spellEnd"/>
+      <w:r>
+        <w:rPr>
+          <w:lang w:val="en-US"/>
+        </w:rPr>
+        <w:t xml:space="preserve"> </w:t>
+      </w:r>
+      <w:proofErr w:type="spellStart"/>
+      <w:r>
+        <w:rPr>
+          <w:lang w:val="en-US"/>
+        </w:rPr>
+        <w:t>mereka</w:t>
+      </w:r>
+      <w:proofErr w:type="spellEnd"/>
+      <w:r>
+        <w:rPr>
+          <w:lang w:val="en-US"/>
+        </w:rPr>
+        <w:t xml:space="preserve"> </w:t>
+      </w:r>
+      <w:proofErr w:type="spellStart"/>
+      <w:r>
+        <w:rPr>
+          <w:lang w:val="en-US"/>
+        </w:rPr>
+        <w:t>tuju</w:t>
+      </w:r>
+      <w:proofErr w:type="spellEnd"/>
+      <w:r>
+        <w:rPr>
+          <w:lang w:val="en-US"/>
+        </w:rPr>
+        <w:t xml:space="preserve">. </w:t>
+      </w:r>
+      <w:r>
+        <w:rPr>
+          <w:lang w:val="en-US"/>
+        </w:rPr>
+        <w:t xml:space="preserve">Halaman web </w:t>
+      </w:r>
+      <w:proofErr w:type="spellStart"/>
+      <w:r>
+        <w:rPr>
+          <w:lang w:val="en-US"/>
+        </w:rPr>
+        <w:t>ini</w:t>
+      </w:r>
+      <w:proofErr w:type="spellEnd"/>
+      <w:r>
+        <w:rPr>
+          <w:lang w:val="en-US"/>
+        </w:rPr>
+        <w:t xml:space="preserve"> </w:t>
+      </w:r>
+      <w:proofErr w:type="spellStart"/>
+      <w:r>
+        <w:rPr>
+          <w:lang w:val="en-US"/>
+        </w:rPr>
+        <w:t>akan</w:t>
+      </w:r>
+      <w:proofErr w:type="spellEnd"/>
+      <w:r>
+        <w:rPr>
+          <w:lang w:val="en-US"/>
+        </w:rPr>
+        <w:t xml:space="preserve"> </w:t>
+      </w:r>
+      <w:proofErr w:type="spellStart"/>
+      <w:r>
+        <w:rPr>
+          <w:lang w:val="en-US"/>
+        </w:rPr>
+        <w:t>didesain</w:t>
+      </w:r>
+      <w:proofErr w:type="spellEnd"/>
+      <w:r>
+        <w:rPr>
+          <w:lang w:val="en-US"/>
+        </w:rPr>
+        <w:t xml:space="preserve"> </w:t>
+      </w:r>
+      <w:proofErr w:type="spellStart"/>
+      <w:r>
+        <w:rPr>
+          <w:lang w:val="en-US"/>
+        </w:rPr>
+        <w:t>menarik</w:t>
+      </w:r>
+      <w:proofErr w:type="spellEnd"/>
+      <w:r>
+        <w:rPr>
+          <w:lang w:val="en-US"/>
+        </w:rPr>
+        <w:t xml:space="preserve"> dan </w:t>
+      </w:r>
+      <w:proofErr w:type="spellStart"/>
+      <w:r>
+        <w:rPr>
+          <w:lang w:val="en-US"/>
+        </w:rPr>
+        <w:t>memiliki</w:t>
+      </w:r>
+      <w:proofErr w:type="spellEnd"/>
+      <w:r>
+        <w:rPr>
+          <w:lang w:val="en-US"/>
+        </w:rPr>
+        <w:t xml:space="preserve"> </w:t>
+      </w:r>
+      <w:proofErr w:type="spellStart"/>
+      <w:r>
+        <w:rPr>
+          <w:lang w:val="en-US"/>
+        </w:rPr>
+        <w:t>performa</w:t>
+      </w:r>
+      <w:proofErr w:type="spellEnd"/>
+      <w:r>
+        <w:rPr>
+          <w:lang w:val="en-US"/>
+        </w:rPr>
+        <w:t xml:space="preserve"> yang </w:t>
+      </w:r>
+      <w:proofErr w:type="spellStart"/>
+      <w:r>
+        <w:rPr>
+          <w:lang w:val="en-US"/>
+        </w:rPr>
+        <w:t>baik</w:t>
+      </w:r>
+      <w:proofErr w:type="spellEnd"/>
+      <w:r>
+        <w:rPr>
+          <w:lang w:val="en-US"/>
+        </w:rPr>
+        <w:t xml:space="preserve"> demi </w:t>
+      </w:r>
+      <w:proofErr w:type="spellStart"/>
+      <w:r>
+        <w:rPr>
+          <w:lang w:val="en-US"/>
+        </w:rPr>
+        <w:t>kenyamanan</w:t>
+      </w:r>
+      <w:proofErr w:type="spellEnd"/>
+      <w:r>
+        <w:rPr>
+          <w:lang w:val="en-US"/>
+        </w:rPr>
+        <w:t xml:space="preserve"> user.</w:t>
       </w:r>
     </w:p>
     <w:p>
@@ -420,7 +3460,140 @@
           <w:lang w:val="en-US"/>
         </w:rPr>
         <w:tab/>
-        <w:t>Para pengguna sistem informasi ini dapat berbagi pengalaman dengan cara menguplo</w:t>
+        <w:t xml:space="preserve">Para </w:t>
+      </w:r>
+      <w:proofErr w:type="spellStart"/>
+      <w:r>
+        <w:rPr>
+          <w:lang w:val="en-US"/>
+        </w:rPr>
+        <w:t>pengguna</w:t>
+      </w:r>
+      <w:proofErr w:type="spellEnd"/>
+      <w:r>
+        <w:rPr>
+          <w:lang w:val="en-US"/>
+        </w:rPr>
+        <w:t xml:space="preserve"> </w:t>
+      </w:r>
+      <w:proofErr w:type="spellStart"/>
+      <w:r>
+        <w:rPr>
+          <w:lang w:val="en-US"/>
+        </w:rPr>
+        <w:t>sistem</w:t>
+      </w:r>
+      <w:proofErr w:type="spellEnd"/>
+      <w:r>
+        <w:rPr>
+          <w:lang w:val="en-US"/>
+        </w:rPr>
+        <w:t xml:space="preserve"> </w:t>
+      </w:r>
+      <w:proofErr w:type="spellStart"/>
+      <w:r>
+        <w:rPr>
+          <w:lang w:val="en-US"/>
+        </w:rPr>
+        <w:t>informasi</w:t>
+      </w:r>
+      <w:proofErr w:type="spellEnd"/>
+      <w:r>
+        <w:rPr>
+          <w:lang w:val="en-US"/>
+        </w:rPr>
+        <w:t xml:space="preserve"> </w:t>
+      </w:r>
+      <w:proofErr w:type="spellStart"/>
+      <w:r>
+        <w:rPr>
+          <w:lang w:val="en-US"/>
+        </w:rPr>
+        <w:t>ini</w:t>
+      </w:r>
+      <w:proofErr w:type="spellEnd"/>
+      <w:r>
+        <w:rPr>
+          <w:lang w:val="en-US"/>
+        </w:rPr>
+        <w:t xml:space="preserve"> </w:t>
+      </w:r>
+      <w:proofErr w:type="spellStart"/>
+      <w:r>
+        <w:rPr>
+          <w:lang w:val="en-US"/>
+        </w:rPr>
+        <w:t>dapat</w:t>
+      </w:r>
+      <w:proofErr w:type="spellEnd"/>
+      <w:r>
+        <w:rPr>
+          <w:lang w:val="en-US"/>
+        </w:rPr>
+        <w:t xml:space="preserve"> </w:t>
+      </w:r>
+      <w:proofErr w:type="spellStart"/>
+      <w:r>
+        <w:rPr>
+          <w:lang w:val="en-US"/>
+        </w:rPr>
+        <w:t>berbagi</w:t>
+      </w:r>
+      <w:proofErr w:type="spellEnd"/>
+      <w:r>
+        <w:rPr>
+          <w:lang w:val="en-US"/>
+        </w:rPr>
+        <w:t xml:space="preserve"> </w:t>
+      </w:r>
+      <w:proofErr w:type="spellStart"/>
+      <w:r>
+        <w:rPr>
+          <w:lang w:val="en-US"/>
+        </w:rPr>
+        <w:t>pengalaman</w:t>
+      </w:r>
+      <w:proofErr w:type="spellEnd"/>
+      <w:r>
+        <w:rPr>
+          <w:lang w:val="en-US"/>
+        </w:rPr>
+        <w:t xml:space="preserve"> </w:t>
+      </w:r>
+      <w:proofErr w:type="spellStart"/>
+      <w:r>
+        <w:rPr>
+          <w:lang w:val="en-US"/>
+        </w:rPr>
+        <w:t>dengan</w:t>
+      </w:r>
+      <w:proofErr w:type="spellEnd"/>
+      <w:r>
+        <w:rPr>
+          <w:lang w:val="en-US"/>
+        </w:rPr>
+        <w:t xml:space="preserve"> </w:t>
+      </w:r>
+      <w:proofErr w:type="spellStart"/>
+      <w:r>
+        <w:rPr>
+          <w:lang w:val="en-US"/>
+        </w:rPr>
+        <w:t>cara</w:t>
+      </w:r>
+      <w:proofErr w:type="spellEnd"/>
+      <w:r>
+        <w:rPr>
+          <w:lang w:val="en-US"/>
+        </w:rPr>
+        <w:t xml:space="preserve"> </w:t>
+      </w:r>
+      <w:proofErr w:type="spellStart"/>
+      <w:r>
+        <w:rPr>
+          <w:lang w:val="en-US"/>
+        </w:rPr>
+        <w:t>menguplo</w:t>
       </w:r>
       <w:r>
         <w:rPr>
@@ -432,13 +3605,524 @@
         <w:rPr>
           <w:lang w:val="en-US"/>
         </w:rPr>
-        <w:t>d foto dan kesan pada sistem informasi ini. Nantinya para user dapat mendaftar dan login pada sistem informasi ini.</w:t>
-      </w:r>
-      <w:r>
-        <w:rPr>
-          <w:lang w:val="en-US"/>
-        </w:rPr>
-        <w:t xml:space="preserve"> Dari kemudahan akses berbagi pengalaman berwisata para turis local maupun dari mancanegara diharapkan dapat menaikkan pamor tiap tempat wisata demi mengundang lebih banyak lagi wisatawan dan meningkatkan persentase kesejahteraan warga local.</w:t>
+        <w:t>d</w:t>
+      </w:r>
+      <w:proofErr w:type="spellEnd"/>
+      <w:r>
+        <w:rPr>
+          <w:lang w:val="en-US"/>
+        </w:rPr>
+        <w:t xml:space="preserve"> </w:t>
+      </w:r>
+      <w:proofErr w:type="spellStart"/>
+      <w:r>
+        <w:rPr>
+          <w:lang w:val="en-US"/>
+        </w:rPr>
+        <w:t>foto</w:t>
+      </w:r>
+      <w:proofErr w:type="spellEnd"/>
+      <w:r>
+        <w:rPr>
+          <w:lang w:val="en-US"/>
+        </w:rPr>
+        <w:t xml:space="preserve"> dan </w:t>
+      </w:r>
+      <w:proofErr w:type="spellStart"/>
+      <w:r>
+        <w:rPr>
+          <w:lang w:val="en-US"/>
+        </w:rPr>
+        <w:t>kesan</w:t>
+      </w:r>
+      <w:proofErr w:type="spellEnd"/>
+      <w:r>
+        <w:rPr>
+          <w:lang w:val="en-US"/>
+        </w:rPr>
+        <w:t xml:space="preserve"> pada </w:t>
+      </w:r>
+      <w:proofErr w:type="spellStart"/>
+      <w:r>
+        <w:rPr>
+          <w:lang w:val="en-US"/>
+        </w:rPr>
+        <w:t>sistem</w:t>
+      </w:r>
+      <w:proofErr w:type="spellEnd"/>
+      <w:r>
+        <w:rPr>
+          <w:lang w:val="en-US"/>
+        </w:rPr>
+        <w:t xml:space="preserve"> </w:t>
+      </w:r>
+      <w:proofErr w:type="spellStart"/>
+      <w:r>
+        <w:rPr>
+          <w:lang w:val="en-US"/>
+        </w:rPr>
+        <w:t>informasi</w:t>
+      </w:r>
+      <w:proofErr w:type="spellEnd"/>
+      <w:r>
+        <w:rPr>
+          <w:lang w:val="en-US"/>
+        </w:rPr>
+        <w:t xml:space="preserve"> </w:t>
+      </w:r>
+      <w:proofErr w:type="spellStart"/>
+      <w:r>
+        <w:rPr>
+          <w:lang w:val="en-US"/>
+        </w:rPr>
+        <w:t>ini</w:t>
+      </w:r>
+      <w:proofErr w:type="spellEnd"/>
+      <w:r>
+        <w:rPr>
+          <w:lang w:val="en-US"/>
+        </w:rPr>
+        <w:t xml:space="preserve">. </w:t>
+      </w:r>
+      <w:proofErr w:type="spellStart"/>
+      <w:r>
+        <w:rPr>
+          <w:lang w:val="en-US"/>
+        </w:rPr>
+        <w:t>Nantinya</w:t>
+      </w:r>
+      <w:proofErr w:type="spellEnd"/>
+      <w:r>
+        <w:rPr>
+          <w:lang w:val="en-US"/>
+        </w:rPr>
+        <w:t xml:space="preserve"> para user </w:t>
+      </w:r>
+      <w:proofErr w:type="spellStart"/>
+      <w:r>
+        <w:rPr>
+          <w:lang w:val="en-US"/>
+        </w:rPr>
+        <w:t>dapat</w:t>
+      </w:r>
+      <w:proofErr w:type="spellEnd"/>
+      <w:r>
+        <w:rPr>
+          <w:lang w:val="en-US"/>
+        </w:rPr>
+        <w:t xml:space="preserve"> </w:t>
+      </w:r>
+      <w:proofErr w:type="spellStart"/>
+      <w:r>
+        <w:rPr>
+          <w:lang w:val="en-US"/>
+        </w:rPr>
+        <w:t>mendaftar</w:t>
+      </w:r>
+      <w:proofErr w:type="spellEnd"/>
+      <w:r>
+        <w:rPr>
+          <w:lang w:val="en-US"/>
+        </w:rPr>
+        <w:t xml:space="preserve"> dan login pada </w:t>
+      </w:r>
+      <w:proofErr w:type="spellStart"/>
+      <w:r>
+        <w:rPr>
+          <w:lang w:val="en-US"/>
+        </w:rPr>
+        <w:t>sistem</w:t>
+      </w:r>
+      <w:proofErr w:type="spellEnd"/>
+      <w:r>
+        <w:rPr>
+          <w:lang w:val="en-US"/>
+        </w:rPr>
+        <w:t xml:space="preserve"> </w:t>
+      </w:r>
+      <w:proofErr w:type="spellStart"/>
+      <w:r>
+        <w:rPr>
+          <w:lang w:val="en-US"/>
+        </w:rPr>
+        <w:t>informasi</w:t>
+      </w:r>
+      <w:proofErr w:type="spellEnd"/>
+      <w:r>
+        <w:rPr>
+          <w:lang w:val="en-US"/>
+        </w:rPr>
+        <w:t xml:space="preserve"> </w:t>
+      </w:r>
+      <w:proofErr w:type="spellStart"/>
+      <w:r>
+        <w:rPr>
+          <w:lang w:val="en-US"/>
+        </w:rPr>
+        <w:t>ini</w:t>
+      </w:r>
+      <w:proofErr w:type="spellEnd"/>
+      <w:r>
+        <w:rPr>
+          <w:lang w:val="en-US"/>
+        </w:rPr>
+        <w:t>.</w:t>
+      </w:r>
+      <w:r>
+        <w:rPr>
+          <w:lang w:val="en-US"/>
+        </w:rPr>
+        <w:t xml:space="preserve"> Dari </w:t>
+      </w:r>
+      <w:proofErr w:type="spellStart"/>
+      <w:r>
+        <w:rPr>
+          <w:lang w:val="en-US"/>
+        </w:rPr>
+        <w:t>kemudahan</w:t>
+      </w:r>
+      <w:proofErr w:type="spellEnd"/>
+      <w:r>
+        <w:rPr>
+          <w:lang w:val="en-US"/>
+        </w:rPr>
+        <w:t xml:space="preserve"> </w:t>
+      </w:r>
+      <w:proofErr w:type="spellStart"/>
+      <w:r>
+        <w:rPr>
+          <w:lang w:val="en-US"/>
+        </w:rPr>
+        <w:t>akses</w:t>
+      </w:r>
+      <w:proofErr w:type="spellEnd"/>
+      <w:r>
+        <w:rPr>
+          <w:lang w:val="en-US"/>
+        </w:rPr>
+        <w:t xml:space="preserve"> </w:t>
+      </w:r>
+      <w:proofErr w:type="spellStart"/>
+      <w:r>
+        <w:rPr>
+          <w:lang w:val="en-US"/>
+        </w:rPr>
+        <w:t>berbagi</w:t>
+      </w:r>
+      <w:proofErr w:type="spellEnd"/>
+      <w:r>
+        <w:rPr>
+          <w:lang w:val="en-US"/>
+        </w:rPr>
+        <w:t xml:space="preserve"> </w:t>
+      </w:r>
+      <w:proofErr w:type="spellStart"/>
+      <w:r>
+        <w:rPr>
+          <w:lang w:val="en-US"/>
+        </w:rPr>
+        <w:t>pengalaman</w:t>
+      </w:r>
+      <w:proofErr w:type="spellEnd"/>
+      <w:r>
+        <w:rPr>
+          <w:lang w:val="en-US"/>
+        </w:rPr>
+        <w:t xml:space="preserve"> </w:t>
+      </w:r>
+      <w:proofErr w:type="spellStart"/>
+      <w:r>
+        <w:rPr>
+          <w:lang w:val="en-US"/>
+        </w:rPr>
+        <w:t>berwisata</w:t>
+      </w:r>
+      <w:proofErr w:type="spellEnd"/>
+      <w:r>
+        <w:rPr>
+          <w:lang w:val="en-US"/>
+        </w:rPr>
+        <w:t xml:space="preserve"> para </w:t>
+      </w:r>
+      <w:proofErr w:type="spellStart"/>
+      <w:r>
+        <w:rPr>
+          <w:lang w:val="en-US"/>
+        </w:rPr>
+        <w:t>turis</w:t>
+      </w:r>
+      <w:proofErr w:type="spellEnd"/>
+      <w:r>
+        <w:rPr>
+          <w:lang w:val="en-US"/>
+        </w:rPr>
+        <w:t xml:space="preserve"> local </w:t>
+      </w:r>
+      <w:proofErr w:type="spellStart"/>
+      <w:r>
+        <w:rPr>
+          <w:lang w:val="en-US"/>
+        </w:rPr>
+        <w:t>maupun</w:t>
+      </w:r>
+      <w:proofErr w:type="spellEnd"/>
+      <w:r>
+        <w:rPr>
+          <w:lang w:val="en-US"/>
+        </w:rPr>
+        <w:t xml:space="preserve"> </w:t>
+      </w:r>
+      <w:proofErr w:type="spellStart"/>
+      <w:r>
+        <w:rPr>
+          <w:lang w:val="en-US"/>
+        </w:rPr>
+        <w:t>dari</w:t>
+      </w:r>
+      <w:proofErr w:type="spellEnd"/>
+      <w:r>
+        <w:rPr>
+          <w:lang w:val="en-US"/>
+        </w:rPr>
+        <w:t xml:space="preserve"> </w:t>
+      </w:r>
+      <w:proofErr w:type="spellStart"/>
+      <w:r>
+        <w:rPr>
+          <w:lang w:val="en-US"/>
+        </w:rPr>
+        <w:t>mancanegara</w:t>
+      </w:r>
+      <w:proofErr w:type="spellEnd"/>
+      <w:r>
+        <w:rPr>
+          <w:lang w:val="en-US"/>
+        </w:rPr>
+        <w:t xml:space="preserve"> </w:t>
+      </w:r>
+      <w:proofErr w:type="spellStart"/>
+      <w:r>
+        <w:rPr>
+          <w:lang w:val="en-US"/>
+        </w:rPr>
+        <w:t>diharapkan</w:t>
+      </w:r>
+      <w:proofErr w:type="spellEnd"/>
+      <w:r>
+        <w:rPr>
+          <w:lang w:val="en-US"/>
+        </w:rPr>
+        <w:t xml:space="preserve"> </w:t>
+      </w:r>
+      <w:proofErr w:type="spellStart"/>
+      <w:r>
+        <w:rPr>
+          <w:lang w:val="en-US"/>
+        </w:rPr>
+        <w:t>dapat</w:t>
+      </w:r>
+      <w:proofErr w:type="spellEnd"/>
+      <w:r>
+        <w:rPr>
+          <w:lang w:val="en-US"/>
+        </w:rPr>
+        <w:t xml:space="preserve"> </w:t>
+      </w:r>
+      <w:proofErr w:type="spellStart"/>
+      <w:r>
+        <w:rPr>
+          <w:lang w:val="en-US"/>
+        </w:rPr>
+        <w:t>menaikkan</w:t>
+      </w:r>
+      <w:proofErr w:type="spellEnd"/>
+      <w:r>
+        <w:rPr>
+          <w:lang w:val="en-US"/>
+        </w:rPr>
+        <w:t xml:space="preserve"> </w:t>
+      </w:r>
+      <w:proofErr w:type="spellStart"/>
+      <w:r>
+        <w:rPr>
+          <w:lang w:val="en-US"/>
+        </w:rPr>
+        <w:t>pamor</w:t>
+      </w:r>
+      <w:proofErr w:type="spellEnd"/>
+      <w:r>
+        <w:rPr>
+          <w:lang w:val="en-US"/>
+        </w:rPr>
+        <w:t xml:space="preserve"> </w:t>
+      </w:r>
+      <w:proofErr w:type="spellStart"/>
+      <w:r>
+        <w:rPr>
+          <w:lang w:val="en-US"/>
+        </w:rPr>
+        <w:t>tiap</w:t>
+      </w:r>
+      <w:proofErr w:type="spellEnd"/>
+      <w:r>
+        <w:rPr>
+          <w:lang w:val="en-US"/>
+        </w:rPr>
+        <w:t xml:space="preserve"> </w:t>
+      </w:r>
+      <w:proofErr w:type="spellStart"/>
+      <w:r>
+        <w:rPr>
+          <w:lang w:val="en-US"/>
+        </w:rPr>
+        <w:t>tempat</w:t>
+      </w:r>
+      <w:proofErr w:type="spellEnd"/>
+      <w:r>
+        <w:rPr>
+          <w:lang w:val="en-US"/>
+        </w:rPr>
+        <w:t xml:space="preserve"> </w:t>
+      </w:r>
+      <w:proofErr w:type="spellStart"/>
+      <w:r>
+        <w:rPr>
+          <w:lang w:val="en-US"/>
+        </w:rPr>
+        <w:t>wisata</w:t>
+      </w:r>
+      <w:proofErr w:type="spellEnd"/>
+      <w:r>
+        <w:rPr>
+          <w:lang w:val="en-US"/>
+        </w:rPr>
+        <w:t xml:space="preserve"> demi </w:t>
+      </w:r>
+      <w:proofErr w:type="spellStart"/>
+      <w:r>
+        <w:rPr>
+          <w:lang w:val="en-US"/>
+        </w:rPr>
+        <w:t>mengundang</w:t>
+      </w:r>
+      <w:proofErr w:type="spellEnd"/>
+      <w:r>
+        <w:rPr>
+          <w:lang w:val="en-US"/>
+        </w:rPr>
+        <w:t xml:space="preserve"> </w:t>
+      </w:r>
+      <w:proofErr w:type="spellStart"/>
+      <w:r>
+        <w:rPr>
+          <w:lang w:val="en-US"/>
+        </w:rPr>
+        <w:t>lebih</w:t>
+      </w:r>
+      <w:proofErr w:type="spellEnd"/>
+      <w:r>
+        <w:rPr>
+          <w:lang w:val="en-US"/>
+        </w:rPr>
+        <w:t xml:space="preserve"> </w:t>
+      </w:r>
+      <w:proofErr w:type="spellStart"/>
+      <w:r>
+        <w:rPr>
+          <w:lang w:val="en-US"/>
+        </w:rPr>
+        <w:t>banyak</w:t>
+      </w:r>
+      <w:proofErr w:type="spellEnd"/>
+      <w:r>
+        <w:rPr>
+          <w:lang w:val="en-US"/>
+        </w:rPr>
+        <w:t xml:space="preserve"> </w:t>
+      </w:r>
+      <w:proofErr w:type="spellStart"/>
+      <w:r>
+        <w:rPr>
+          <w:lang w:val="en-US"/>
+        </w:rPr>
+        <w:t>lagi</w:t>
+      </w:r>
+      <w:proofErr w:type="spellEnd"/>
+      <w:r>
+        <w:rPr>
+          <w:lang w:val="en-US"/>
+        </w:rPr>
+        <w:t xml:space="preserve"> </w:t>
+      </w:r>
+      <w:proofErr w:type="spellStart"/>
+      <w:r>
+        <w:rPr>
+          <w:lang w:val="en-US"/>
+        </w:rPr>
+        <w:t>wisatawan</w:t>
+      </w:r>
+      <w:proofErr w:type="spellEnd"/>
+      <w:r>
+        <w:rPr>
+          <w:lang w:val="en-US"/>
+        </w:rPr>
+        <w:t xml:space="preserve"> dan </w:t>
+      </w:r>
+      <w:proofErr w:type="spellStart"/>
+      <w:r>
+        <w:rPr>
+          <w:lang w:val="en-US"/>
+        </w:rPr>
+        <w:t>meningkatkan</w:t>
+      </w:r>
+      <w:proofErr w:type="spellEnd"/>
+      <w:r>
+        <w:rPr>
+          <w:lang w:val="en-US"/>
+        </w:rPr>
+        <w:t xml:space="preserve"> </w:t>
+      </w:r>
+      <w:proofErr w:type="spellStart"/>
+      <w:r>
+        <w:rPr>
+          <w:lang w:val="en-US"/>
+        </w:rPr>
+        <w:t>persentase</w:t>
+      </w:r>
+      <w:proofErr w:type="spellEnd"/>
+      <w:r>
+        <w:rPr>
+          <w:lang w:val="en-US"/>
+        </w:rPr>
+        <w:t xml:space="preserve"> </w:t>
+      </w:r>
+      <w:proofErr w:type="spellStart"/>
+      <w:r>
+        <w:rPr>
+          <w:lang w:val="en-US"/>
+        </w:rPr>
+        <w:t>kesejahteraan</w:t>
+      </w:r>
+      <w:proofErr w:type="spellEnd"/>
+      <w:r>
+        <w:rPr>
+          <w:lang w:val="en-US"/>
+        </w:rPr>
+        <w:t xml:space="preserve"> </w:t>
+      </w:r>
+      <w:proofErr w:type="spellStart"/>
+      <w:r>
+        <w:rPr>
+          <w:lang w:val="en-US"/>
+        </w:rPr>
+        <w:t>warga</w:t>
+      </w:r>
+      <w:proofErr w:type="spellEnd"/>
+      <w:r>
+        <w:rPr>
+          <w:lang w:val="en-US"/>
+        </w:rPr>
+        <w:t xml:space="preserve"> local.</w:t>
       </w:r>
     </w:p>
     <w:p>
@@ -453,17 +4137,425 @@
         </w:rPr>
         <w:tab/>
       </w:r>
-      <w:r>
-        <w:rPr>
-          <w:lang w:val="en-US"/>
-        </w:rPr>
-        <w:t>Analisis kebutuhan dilakukan dengan cara mewawancarai</w:t>
-      </w:r>
-      <w:r>
-        <w:rPr>
-          <w:lang w:val="en-US"/>
-        </w:rPr>
-        <w:t xml:space="preserve"> dinas pariwisata atau pengelola tempat wisata setempat, observasi, dan mengunjungi situs web yang telah ada. Dari kegiatan tersebut akan didapatkan hasil berupa data data yang akan di olah nantinya untuk kebutuhan sistem.</w:t>
+      <w:proofErr w:type="spellStart"/>
+      <w:r>
+        <w:rPr>
+          <w:lang w:val="en-US"/>
+        </w:rPr>
+        <w:t>Analisis</w:t>
+      </w:r>
+      <w:proofErr w:type="spellEnd"/>
+      <w:r>
+        <w:rPr>
+          <w:lang w:val="en-US"/>
+        </w:rPr>
+        <w:t xml:space="preserve"> </w:t>
+      </w:r>
+      <w:proofErr w:type="spellStart"/>
+      <w:r>
+        <w:rPr>
+          <w:lang w:val="en-US"/>
+        </w:rPr>
+        <w:t>kebutuhan</w:t>
+      </w:r>
+      <w:proofErr w:type="spellEnd"/>
+      <w:r>
+        <w:rPr>
+          <w:lang w:val="en-US"/>
+        </w:rPr>
+        <w:t xml:space="preserve"> </w:t>
+      </w:r>
+      <w:proofErr w:type="spellStart"/>
+      <w:r>
+        <w:rPr>
+          <w:lang w:val="en-US"/>
+        </w:rPr>
+        <w:t>dilakukan</w:t>
+      </w:r>
+      <w:proofErr w:type="spellEnd"/>
+      <w:r>
+        <w:rPr>
+          <w:lang w:val="en-US"/>
+        </w:rPr>
+        <w:t xml:space="preserve"> </w:t>
+      </w:r>
+      <w:proofErr w:type="spellStart"/>
+      <w:r>
+        <w:rPr>
+          <w:lang w:val="en-US"/>
+        </w:rPr>
+        <w:t>dengan</w:t>
+      </w:r>
+      <w:proofErr w:type="spellEnd"/>
+      <w:r>
+        <w:rPr>
+          <w:lang w:val="en-US"/>
+        </w:rPr>
+        <w:t xml:space="preserve"> </w:t>
+      </w:r>
+      <w:proofErr w:type="spellStart"/>
+      <w:r>
+        <w:rPr>
+          <w:lang w:val="en-US"/>
+        </w:rPr>
+        <w:t>cara</w:t>
+      </w:r>
+      <w:proofErr w:type="spellEnd"/>
+      <w:r>
+        <w:rPr>
+          <w:lang w:val="en-US"/>
+        </w:rPr>
+        <w:t xml:space="preserve"> </w:t>
+      </w:r>
+      <w:proofErr w:type="spellStart"/>
+      <w:r>
+        <w:rPr>
+          <w:lang w:val="en-US"/>
+        </w:rPr>
+        <w:t>mewawancarai</w:t>
+      </w:r>
+      <w:proofErr w:type="spellEnd"/>
+      <w:r>
+        <w:rPr>
+          <w:lang w:val="en-US"/>
+        </w:rPr>
+        <w:t xml:space="preserve"> </w:t>
+      </w:r>
+      <w:proofErr w:type="spellStart"/>
+      <w:r>
+        <w:rPr>
+          <w:lang w:val="en-US"/>
+        </w:rPr>
+        <w:t>dinas</w:t>
+      </w:r>
+      <w:proofErr w:type="spellEnd"/>
+      <w:r>
+        <w:rPr>
+          <w:lang w:val="en-US"/>
+        </w:rPr>
+        <w:t xml:space="preserve"> </w:t>
+      </w:r>
+      <w:proofErr w:type="spellStart"/>
+      <w:r>
+        <w:rPr>
+          <w:lang w:val="en-US"/>
+        </w:rPr>
+        <w:t>pariwisata</w:t>
+      </w:r>
+      <w:proofErr w:type="spellEnd"/>
+      <w:r>
+        <w:rPr>
+          <w:lang w:val="en-US"/>
+        </w:rPr>
+        <w:t xml:space="preserve"> </w:t>
+      </w:r>
+      <w:proofErr w:type="spellStart"/>
+      <w:r>
+        <w:rPr>
+          <w:lang w:val="en-US"/>
+        </w:rPr>
+        <w:t>atau</w:t>
+      </w:r>
+      <w:proofErr w:type="spellEnd"/>
+      <w:r>
+        <w:rPr>
+          <w:lang w:val="en-US"/>
+        </w:rPr>
+        <w:t xml:space="preserve"> </w:t>
+      </w:r>
+      <w:proofErr w:type="spellStart"/>
+      <w:r>
+        <w:rPr>
+          <w:lang w:val="en-US"/>
+        </w:rPr>
+        <w:t>pengelola</w:t>
+      </w:r>
+      <w:proofErr w:type="spellEnd"/>
+      <w:r>
+        <w:rPr>
+          <w:lang w:val="en-US"/>
+        </w:rPr>
+        <w:t xml:space="preserve"> </w:t>
+      </w:r>
+      <w:proofErr w:type="spellStart"/>
+      <w:r>
+        <w:rPr>
+          <w:lang w:val="en-US"/>
+        </w:rPr>
+        <w:t>tempat</w:t>
+      </w:r>
+      <w:proofErr w:type="spellEnd"/>
+      <w:r>
+        <w:rPr>
+          <w:lang w:val="en-US"/>
+        </w:rPr>
+        <w:t xml:space="preserve"> </w:t>
+      </w:r>
+      <w:proofErr w:type="spellStart"/>
+      <w:r>
+        <w:rPr>
+          <w:lang w:val="en-US"/>
+        </w:rPr>
+        <w:t>wisata</w:t>
+      </w:r>
+      <w:proofErr w:type="spellEnd"/>
+      <w:r>
+        <w:rPr>
+          <w:lang w:val="en-US"/>
+        </w:rPr>
+        <w:t xml:space="preserve"> </w:t>
+      </w:r>
+      <w:proofErr w:type="spellStart"/>
+      <w:r>
+        <w:rPr>
+          <w:lang w:val="en-US"/>
+        </w:rPr>
+        <w:t>setempat</w:t>
+      </w:r>
+      <w:proofErr w:type="spellEnd"/>
+      <w:r>
+        <w:rPr>
+          <w:lang w:val="en-US"/>
+        </w:rPr>
+        <w:t xml:space="preserve">, </w:t>
+      </w:r>
+      <w:proofErr w:type="spellStart"/>
+      <w:r>
+        <w:rPr>
+          <w:lang w:val="en-US"/>
+        </w:rPr>
+        <w:t>observasi</w:t>
+      </w:r>
+      <w:proofErr w:type="spellEnd"/>
+      <w:r>
+        <w:rPr>
+          <w:lang w:val="en-US"/>
+        </w:rPr>
+        <w:t xml:space="preserve">, dan </w:t>
+      </w:r>
+      <w:proofErr w:type="spellStart"/>
+      <w:r>
+        <w:rPr>
+          <w:lang w:val="en-US"/>
+        </w:rPr>
+        <w:t>mengunjungi</w:t>
+      </w:r>
+      <w:proofErr w:type="spellEnd"/>
+      <w:r>
+        <w:rPr>
+          <w:lang w:val="en-US"/>
+        </w:rPr>
+        <w:t xml:space="preserve"> situs web yang </w:t>
+      </w:r>
+      <w:proofErr w:type="spellStart"/>
+      <w:r>
+        <w:rPr>
+          <w:lang w:val="en-US"/>
+        </w:rPr>
+        <w:t>telah</w:t>
+      </w:r>
+      <w:proofErr w:type="spellEnd"/>
+      <w:r>
+        <w:rPr>
+          <w:lang w:val="en-US"/>
+        </w:rPr>
+        <w:t xml:space="preserve"> </w:t>
+      </w:r>
+      <w:proofErr w:type="spellStart"/>
+      <w:r>
+        <w:rPr>
+          <w:lang w:val="en-US"/>
+        </w:rPr>
+        <w:t>ada</w:t>
+      </w:r>
+      <w:proofErr w:type="spellEnd"/>
+      <w:r>
+        <w:rPr>
+          <w:lang w:val="en-US"/>
+        </w:rPr>
+        <w:t xml:space="preserve">. Dari </w:t>
+      </w:r>
+      <w:proofErr w:type="spellStart"/>
+      <w:r>
+        <w:rPr>
+          <w:lang w:val="en-US"/>
+        </w:rPr>
+        <w:t>kegiatan</w:t>
+      </w:r>
+      <w:proofErr w:type="spellEnd"/>
+      <w:r>
+        <w:rPr>
+          <w:lang w:val="en-US"/>
+        </w:rPr>
+        <w:t xml:space="preserve"> </w:t>
+      </w:r>
+      <w:proofErr w:type="spellStart"/>
+      <w:r>
+        <w:rPr>
+          <w:lang w:val="en-US"/>
+        </w:rPr>
+        <w:t>tersebut</w:t>
+      </w:r>
+      <w:proofErr w:type="spellEnd"/>
+      <w:r>
+        <w:rPr>
+          <w:lang w:val="en-US"/>
+        </w:rPr>
+        <w:t xml:space="preserve"> </w:t>
+      </w:r>
+      <w:proofErr w:type="spellStart"/>
+      <w:r>
+        <w:rPr>
+          <w:lang w:val="en-US"/>
+        </w:rPr>
+        <w:t>akan</w:t>
+      </w:r>
+      <w:proofErr w:type="spellEnd"/>
+      <w:r>
+        <w:rPr>
+          <w:lang w:val="en-US"/>
+        </w:rPr>
+        <w:t xml:space="preserve"> </w:t>
+      </w:r>
+      <w:proofErr w:type="spellStart"/>
+      <w:r>
+        <w:rPr>
+          <w:lang w:val="en-US"/>
+        </w:rPr>
+        <w:t>didapatkan</w:t>
+      </w:r>
+      <w:proofErr w:type="spellEnd"/>
+      <w:r>
+        <w:rPr>
+          <w:lang w:val="en-US"/>
+        </w:rPr>
+        <w:t xml:space="preserve"> </w:t>
+      </w:r>
+      <w:proofErr w:type="spellStart"/>
+      <w:r>
+        <w:rPr>
+          <w:lang w:val="en-US"/>
+        </w:rPr>
+        <w:t>hasil</w:t>
+      </w:r>
+      <w:proofErr w:type="spellEnd"/>
+      <w:r>
+        <w:rPr>
+          <w:lang w:val="en-US"/>
+        </w:rPr>
+        <w:t xml:space="preserve"> </w:t>
+      </w:r>
+      <w:proofErr w:type="spellStart"/>
+      <w:r>
+        <w:rPr>
+          <w:lang w:val="en-US"/>
+        </w:rPr>
+        <w:t>berupa</w:t>
+      </w:r>
+      <w:proofErr w:type="spellEnd"/>
+      <w:r>
+        <w:rPr>
+          <w:lang w:val="en-US"/>
+        </w:rPr>
+        <w:t xml:space="preserve"> data </w:t>
+      </w:r>
+      <w:proofErr w:type="spellStart"/>
+      <w:r>
+        <w:rPr>
+          <w:lang w:val="en-US"/>
+        </w:rPr>
+        <w:t>data</w:t>
+      </w:r>
+      <w:proofErr w:type="spellEnd"/>
+      <w:r>
+        <w:rPr>
+          <w:lang w:val="en-US"/>
+        </w:rPr>
+        <w:t xml:space="preserve"> yang </w:t>
+      </w:r>
+      <w:proofErr w:type="spellStart"/>
+      <w:r>
+        <w:rPr>
+          <w:lang w:val="en-US"/>
+        </w:rPr>
+        <w:t>akan</w:t>
+      </w:r>
+      <w:proofErr w:type="spellEnd"/>
+      <w:r>
+        <w:rPr>
+          <w:lang w:val="en-US"/>
+        </w:rPr>
+        <w:t xml:space="preserve"> di </w:t>
+      </w:r>
+      <w:proofErr w:type="spellStart"/>
+      <w:r>
+        <w:rPr>
+          <w:lang w:val="en-US"/>
+        </w:rPr>
+        <w:t>olah</w:t>
+      </w:r>
+      <w:proofErr w:type="spellEnd"/>
+      <w:r>
+        <w:rPr>
+          <w:lang w:val="en-US"/>
+        </w:rPr>
+        <w:t xml:space="preserve"> </w:t>
+      </w:r>
+      <w:proofErr w:type="spellStart"/>
+      <w:r>
+        <w:rPr>
+          <w:lang w:val="en-US"/>
+        </w:rPr>
+        <w:t>nantinya</w:t>
+      </w:r>
+      <w:proofErr w:type="spellEnd"/>
+      <w:r>
+        <w:rPr>
+          <w:lang w:val="en-US"/>
+        </w:rPr>
+        <w:t xml:space="preserve"> </w:t>
+      </w:r>
+      <w:proofErr w:type="spellStart"/>
+      <w:r>
+        <w:rPr>
+          <w:lang w:val="en-US"/>
+        </w:rPr>
+        <w:t>untuk</w:t>
+      </w:r>
+      <w:proofErr w:type="spellEnd"/>
+      <w:r>
+        <w:rPr>
+          <w:lang w:val="en-US"/>
+        </w:rPr>
+        <w:t xml:space="preserve"> </w:t>
+      </w:r>
+      <w:proofErr w:type="spellStart"/>
+      <w:r>
+        <w:rPr>
+          <w:lang w:val="en-US"/>
+        </w:rPr>
+        <w:t>kebutuhan</w:t>
+      </w:r>
+      <w:proofErr w:type="spellEnd"/>
+      <w:r>
+        <w:rPr>
+          <w:lang w:val="en-US"/>
+        </w:rPr>
+        <w:t xml:space="preserve"> </w:t>
+      </w:r>
+      <w:proofErr w:type="spellStart"/>
+      <w:r>
+        <w:rPr>
+          <w:lang w:val="en-US"/>
+        </w:rPr>
+        <w:t>sistem</w:t>
+      </w:r>
+      <w:proofErr w:type="spellEnd"/>
+      <w:r>
+        <w:rPr>
+          <w:lang w:val="en-US"/>
+        </w:rPr>
+        <w:t>.</w:t>
       </w:r>
     </w:p>
     <w:p>
@@ -478,17 +4570,145 @@
         </w:rPr>
         <w:tab/>
       </w:r>
-      <w:r>
-        <w:rPr>
-          <w:lang w:val="en-US"/>
-        </w:rPr>
-        <w:t xml:space="preserve">Berikut ini spesifikasi kebutuhan (system requirement) dari sistem informasi </w:t>
-      </w:r>
-      <w:r>
-        <w:rPr>
-          <w:lang w:val="en-US"/>
-        </w:rPr>
-        <w:t>objek wisata berbasis web</w:t>
+      <w:proofErr w:type="spellStart"/>
+      <w:r>
+        <w:rPr>
+          <w:lang w:val="en-US"/>
+        </w:rPr>
+        <w:t>Berikut</w:t>
+      </w:r>
+      <w:proofErr w:type="spellEnd"/>
+      <w:r>
+        <w:rPr>
+          <w:lang w:val="en-US"/>
+        </w:rPr>
+        <w:t xml:space="preserve"> </w:t>
+      </w:r>
+      <w:proofErr w:type="spellStart"/>
+      <w:r>
+        <w:rPr>
+          <w:lang w:val="en-US"/>
+        </w:rPr>
+        <w:t>ini</w:t>
+      </w:r>
+      <w:proofErr w:type="spellEnd"/>
+      <w:r>
+        <w:rPr>
+          <w:lang w:val="en-US"/>
+        </w:rPr>
+        <w:t xml:space="preserve"> </w:t>
+      </w:r>
+      <w:proofErr w:type="spellStart"/>
+      <w:r>
+        <w:rPr>
+          <w:lang w:val="en-US"/>
+        </w:rPr>
+        <w:t>spesifikasi</w:t>
+      </w:r>
+      <w:proofErr w:type="spellEnd"/>
+      <w:r>
+        <w:rPr>
+          <w:lang w:val="en-US"/>
+        </w:rPr>
+        <w:t xml:space="preserve"> </w:t>
+      </w:r>
+      <w:proofErr w:type="spellStart"/>
+      <w:r>
+        <w:rPr>
+          <w:lang w:val="en-US"/>
+        </w:rPr>
+        <w:t>kebutuhan</w:t>
+      </w:r>
+      <w:proofErr w:type="spellEnd"/>
+      <w:r>
+        <w:rPr>
+          <w:lang w:val="en-US"/>
+        </w:rPr>
+        <w:t xml:space="preserve"> (system requirement) </w:t>
+      </w:r>
+      <w:proofErr w:type="spellStart"/>
+      <w:r>
+        <w:rPr>
+          <w:lang w:val="en-US"/>
+        </w:rPr>
+        <w:t>dari</w:t>
+      </w:r>
+      <w:proofErr w:type="spellEnd"/>
+      <w:r>
+        <w:rPr>
+          <w:lang w:val="en-US"/>
+        </w:rPr>
+        <w:t xml:space="preserve"> </w:t>
+      </w:r>
+      <w:proofErr w:type="spellStart"/>
+      <w:r>
+        <w:rPr>
+          <w:lang w:val="en-US"/>
+        </w:rPr>
+        <w:t>sistem</w:t>
+      </w:r>
+      <w:proofErr w:type="spellEnd"/>
+      <w:r>
+        <w:rPr>
+          <w:lang w:val="en-US"/>
+        </w:rPr>
+        <w:t xml:space="preserve"> </w:t>
+      </w:r>
+      <w:proofErr w:type="spellStart"/>
+      <w:r>
+        <w:rPr>
+          <w:lang w:val="en-US"/>
+        </w:rPr>
+        <w:t>informasi</w:t>
+      </w:r>
+      <w:proofErr w:type="spellEnd"/>
+      <w:r>
+        <w:rPr>
+          <w:lang w:val="en-US"/>
+        </w:rPr>
+        <w:t xml:space="preserve"> </w:t>
+      </w:r>
+      <w:proofErr w:type="spellStart"/>
+      <w:r>
+        <w:rPr>
+          <w:lang w:val="en-US"/>
+        </w:rPr>
+        <w:t>objek</w:t>
+      </w:r>
+      <w:proofErr w:type="spellEnd"/>
+      <w:r>
+        <w:rPr>
+          <w:lang w:val="en-US"/>
+        </w:rPr>
+        <w:t xml:space="preserve"> </w:t>
+      </w:r>
+      <w:proofErr w:type="spellStart"/>
+      <w:r>
+        <w:rPr>
+          <w:lang w:val="en-US"/>
+        </w:rPr>
+        <w:t>wisata</w:t>
+      </w:r>
+      <w:proofErr w:type="spellEnd"/>
+      <w:r>
+        <w:rPr>
+          <w:lang w:val="en-US"/>
+        </w:rPr>
+        <w:t xml:space="preserve"> </w:t>
+      </w:r>
+      <w:proofErr w:type="spellStart"/>
+      <w:r>
+        <w:rPr>
+          <w:lang w:val="en-US"/>
+        </w:rPr>
+        <w:t>berbasis</w:t>
+      </w:r>
+      <w:proofErr w:type="spellEnd"/>
+      <w:r>
+        <w:rPr>
+          <w:lang w:val="en-US"/>
+        </w:rPr>
+        <w:t xml:space="preserve"> web</w:t>
       </w:r>
       <w:r>
         <w:rPr>
@@ -518,7 +4738,77 @@
         <w:rPr>
           <w:lang w:val="en-US"/>
         </w:rPr>
-        <w:t xml:space="preserve"> (Petugas dari Dinas Pariwista yang mengelola aplikasi)</w:t>
+        <w:t xml:space="preserve"> (</w:t>
+      </w:r>
+      <w:proofErr w:type="spellStart"/>
+      <w:r>
+        <w:rPr>
+          <w:lang w:val="en-US"/>
+        </w:rPr>
+        <w:t>Petugas</w:t>
+      </w:r>
+      <w:proofErr w:type="spellEnd"/>
+      <w:r>
+        <w:rPr>
+          <w:lang w:val="en-US"/>
+        </w:rPr>
+        <w:t xml:space="preserve"> </w:t>
+      </w:r>
+      <w:proofErr w:type="spellStart"/>
+      <w:r>
+        <w:rPr>
+          <w:lang w:val="en-US"/>
+        </w:rPr>
+        <w:t>dari</w:t>
+      </w:r>
+      <w:proofErr w:type="spellEnd"/>
+      <w:r>
+        <w:rPr>
+          <w:lang w:val="en-US"/>
+        </w:rPr>
+        <w:t xml:space="preserve"> Dinas </w:t>
+      </w:r>
+      <w:proofErr w:type="spellStart"/>
+      <w:r>
+        <w:rPr>
+          <w:lang w:val="en-US"/>
+        </w:rPr>
+        <w:t>Pariwista</w:t>
+      </w:r>
+      <w:proofErr w:type="spellEnd"/>
+      <w:r>
+        <w:rPr>
+          <w:lang w:val="en-US"/>
+        </w:rPr>
+        <w:t xml:space="preserve"> yang </w:t>
+      </w:r>
+      <w:proofErr w:type="spellStart"/>
+      <w:r>
+        <w:rPr>
+          <w:lang w:val="en-US"/>
+        </w:rPr>
+        <w:t>mengelola</w:t>
+      </w:r>
+      <w:proofErr w:type="spellEnd"/>
+      <w:r>
+        <w:rPr>
+          <w:lang w:val="en-US"/>
+        </w:rPr>
+        <w:t xml:space="preserve"> </w:t>
+      </w:r>
+      <w:proofErr w:type="spellStart"/>
+      <w:r>
+        <w:rPr>
+          <w:lang w:val="en-US"/>
+        </w:rPr>
+        <w:t>aplikasi</w:t>
+      </w:r>
+      <w:proofErr w:type="spellEnd"/>
+      <w:r>
+        <w:rPr>
+          <w:lang w:val="en-US"/>
+        </w:rPr>
+        <w:t>)</w:t>
       </w:r>
     </w:p>
     <w:p>
@@ -536,7 +4826,63 @@
         <w:rPr>
           <w:lang w:val="en-US"/>
         </w:rPr>
-        <w:t>Admin dapat mengelola data tempat wisata.</w:t>
+        <w:t xml:space="preserve">Admin </w:t>
+      </w:r>
+      <w:proofErr w:type="spellStart"/>
+      <w:r>
+        <w:rPr>
+          <w:lang w:val="en-US"/>
+        </w:rPr>
+        <w:t>dapat</w:t>
+      </w:r>
+      <w:proofErr w:type="spellEnd"/>
+      <w:r>
+        <w:rPr>
+          <w:lang w:val="en-US"/>
+        </w:rPr>
+        <w:t xml:space="preserve"> </w:t>
+      </w:r>
+      <w:proofErr w:type="spellStart"/>
+      <w:r>
+        <w:rPr>
+          <w:lang w:val="en-US"/>
+        </w:rPr>
+        <w:t>mengelola</w:t>
+      </w:r>
+      <w:proofErr w:type="spellEnd"/>
+      <w:r>
+        <w:rPr>
+          <w:lang w:val="en-US"/>
+        </w:rPr>
+        <w:t xml:space="preserve"> data </w:t>
+      </w:r>
+      <w:proofErr w:type="spellStart"/>
+      <w:r>
+        <w:rPr>
+          <w:lang w:val="en-US"/>
+        </w:rPr>
+        <w:t>tempat</w:t>
+      </w:r>
+      <w:proofErr w:type="spellEnd"/>
+      <w:r>
+        <w:rPr>
+          <w:lang w:val="en-US"/>
+        </w:rPr>
+        <w:t xml:space="preserve"> </w:t>
+      </w:r>
+      <w:proofErr w:type="spellStart"/>
+      <w:r>
+        <w:rPr>
+          <w:lang w:val="en-US"/>
+        </w:rPr>
+        <w:t>wisata</w:t>
+      </w:r>
+      <w:proofErr w:type="spellEnd"/>
+      <w:r>
+        <w:rPr>
+          <w:lang w:val="en-US"/>
+        </w:rPr>
+        <w:t>.</w:t>
       </w:r>
     </w:p>
     <w:p>
@@ -554,7 +4900,35 @@
         <w:rPr>
           <w:lang w:val="en-US"/>
         </w:rPr>
-        <w:t>Admin dapat mengelola data user</w:t>
+        <w:t xml:space="preserve">Admin </w:t>
+      </w:r>
+      <w:proofErr w:type="spellStart"/>
+      <w:r>
+        <w:rPr>
+          <w:lang w:val="en-US"/>
+        </w:rPr>
+        <w:t>dapat</w:t>
+      </w:r>
+      <w:proofErr w:type="spellEnd"/>
+      <w:r>
+        <w:rPr>
+          <w:lang w:val="en-US"/>
+        </w:rPr>
+        <w:t xml:space="preserve"> </w:t>
+      </w:r>
+      <w:proofErr w:type="spellStart"/>
+      <w:r>
+        <w:rPr>
+          <w:lang w:val="en-US"/>
+        </w:rPr>
+        <w:t>mengelola</w:t>
+      </w:r>
+      <w:proofErr w:type="spellEnd"/>
+      <w:r>
+        <w:rPr>
+          <w:lang w:val="en-US"/>
+        </w:rPr>
+        <w:t xml:space="preserve"> data user</w:t>
       </w:r>
     </w:p>
     <w:p>
@@ -568,12 +4942,28 @@
           <w:lang w:val="en-US"/>
         </w:rPr>
       </w:pPr>
-      <w:r>
-        <w:rPr>
-          <w:lang w:val="en-US"/>
-        </w:rPr>
-        <w:t>Pengunjung / Wisatawan</w:t>
-      </w:r>
+      <w:proofErr w:type="spellStart"/>
+      <w:r>
+        <w:rPr>
+          <w:lang w:val="en-US"/>
+        </w:rPr>
+        <w:t>Pengunjung</w:t>
+      </w:r>
+      <w:proofErr w:type="spellEnd"/>
+      <w:r>
+        <w:rPr>
+          <w:lang w:val="en-US"/>
+        </w:rPr>
+        <w:t xml:space="preserve"> / </w:t>
+      </w:r>
+      <w:proofErr w:type="spellStart"/>
+      <w:r>
+        <w:rPr>
+          <w:lang w:val="en-US"/>
+        </w:rPr>
+        <w:t>Wisatawan</w:t>
+      </w:r>
+      <w:proofErr w:type="spellEnd"/>
     </w:p>
     <w:p>
       <w:pPr>
@@ -590,7 +4980,49 @@
         <w:rPr>
           <w:lang w:val="en-US"/>
         </w:rPr>
-        <w:t>User dapat melakukan pendaftaran.</w:t>
+        <w:t xml:space="preserve">User </w:t>
+      </w:r>
+      <w:proofErr w:type="spellStart"/>
+      <w:r>
+        <w:rPr>
+          <w:lang w:val="en-US"/>
+        </w:rPr>
+        <w:t>dapat</w:t>
+      </w:r>
+      <w:proofErr w:type="spellEnd"/>
+      <w:r>
+        <w:rPr>
+          <w:lang w:val="en-US"/>
+        </w:rPr>
+        <w:t xml:space="preserve"> </w:t>
+      </w:r>
+      <w:proofErr w:type="spellStart"/>
+      <w:r>
+        <w:rPr>
+          <w:lang w:val="en-US"/>
+        </w:rPr>
+        <w:t>melakukan</w:t>
+      </w:r>
+      <w:proofErr w:type="spellEnd"/>
+      <w:r>
+        <w:rPr>
+          <w:lang w:val="en-US"/>
+        </w:rPr>
+        <w:t xml:space="preserve"> </w:t>
+      </w:r>
+      <w:proofErr w:type="spellStart"/>
+      <w:r>
+        <w:rPr>
+          <w:lang w:val="en-US"/>
+        </w:rPr>
+        <w:t>pendaftaran</w:t>
+      </w:r>
+      <w:proofErr w:type="spellEnd"/>
+      <w:r>
+        <w:rPr>
+          <w:lang w:val="en-US"/>
+        </w:rPr>
+        <w:t>.</w:t>
       </w:r>
     </w:p>
     <w:p>
@@ -608,7 +5040,35 @@
         <w:rPr>
           <w:lang w:val="en-US"/>
         </w:rPr>
-        <w:t>User dapat melakukan login.</w:t>
+        <w:t xml:space="preserve">User </w:t>
+      </w:r>
+      <w:proofErr w:type="spellStart"/>
+      <w:r>
+        <w:rPr>
+          <w:lang w:val="en-US"/>
+        </w:rPr>
+        <w:t>dapat</w:t>
+      </w:r>
+      <w:proofErr w:type="spellEnd"/>
+      <w:r>
+        <w:rPr>
+          <w:lang w:val="en-US"/>
+        </w:rPr>
+        <w:t xml:space="preserve"> </w:t>
+      </w:r>
+      <w:proofErr w:type="spellStart"/>
+      <w:r>
+        <w:rPr>
+          <w:lang w:val="en-US"/>
+        </w:rPr>
+        <w:t>melakukan</w:t>
+      </w:r>
+      <w:proofErr w:type="spellEnd"/>
+      <w:r>
+        <w:rPr>
+          <w:lang w:val="en-US"/>
+        </w:rPr>
+        <w:t xml:space="preserve"> login.</w:t>
       </w:r>
     </w:p>
     <w:p>
@@ -626,7 +5086,91 @@
         <w:rPr>
           <w:lang w:val="en-US"/>
         </w:rPr>
-        <w:t>User dapat melihat informasi seputar tempat wisata.</w:t>
+        <w:t xml:space="preserve">User </w:t>
+      </w:r>
+      <w:proofErr w:type="spellStart"/>
+      <w:r>
+        <w:rPr>
+          <w:lang w:val="en-US"/>
+        </w:rPr>
+        <w:t>dapat</w:t>
+      </w:r>
+      <w:proofErr w:type="spellEnd"/>
+      <w:r>
+        <w:rPr>
+          <w:lang w:val="en-US"/>
+        </w:rPr>
+        <w:t xml:space="preserve"> </w:t>
+      </w:r>
+      <w:proofErr w:type="spellStart"/>
+      <w:r>
+        <w:rPr>
+          <w:lang w:val="en-US"/>
+        </w:rPr>
+        <w:t>melihat</w:t>
+      </w:r>
+      <w:proofErr w:type="spellEnd"/>
+      <w:r>
+        <w:rPr>
+          <w:lang w:val="en-US"/>
+        </w:rPr>
+        <w:t xml:space="preserve"> </w:t>
+      </w:r>
+      <w:proofErr w:type="spellStart"/>
+      <w:r>
+        <w:rPr>
+          <w:lang w:val="en-US"/>
+        </w:rPr>
+        <w:t>informasi</w:t>
+      </w:r>
+      <w:proofErr w:type="spellEnd"/>
+      <w:r>
+        <w:rPr>
+          <w:lang w:val="en-US"/>
+        </w:rPr>
+        <w:t xml:space="preserve"> </w:t>
+      </w:r>
+      <w:proofErr w:type="spellStart"/>
+      <w:r>
+        <w:rPr>
+          <w:lang w:val="en-US"/>
+        </w:rPr>
+        <w:t>seputar</w:t>
+      </w:r>
+      <w:proofErr w:type="spellEnd"/>
+      <w:r>
+        <w:rPr>
+          <w:lang w:val="en-US"/>
+        </w:rPr>
+        <w:t xml:space="preserve"> </w:t>
+      </w:r>
+      <w:proofErr w:type="spellStart"/>
+      <w:r>
+        <w:rPr>
+          <w:lang w:val="en-US"/>
+        </w:rPr>
+        <w:t>tempat</w:t>
+      </w:r>
+      <w:proofErr w:type="spellEnd"/>
+      <w:r>
+        <w:rPr>
+          <w:lang w:val="en-US"/>
+        </w:rPr>
+        <w:t xml:space="preserve"> </w:t>
+      </w:r>
+      <w:proofErr w:type="spellStart"/>
+      <w:r>
+        <w:rPr>
+          <w:lang w:val="en-US"/>
+        </w:rPr>
+        <w:t>wisata</w:t>
+      </w:r>
+      <w:proofErr w:type="spellEnd"/>
+      <w:r>
+        <w:rPr>
+          <w:lang w:val="en-US"/>
+        </w:rPr>
+        <w:t>.</w:t>
       </w:r>
     </w:p>
     <w:p>
@@ -644,7 +5188,49 @@
         <w:rPr>
           <w:lang w:val="en-US"/>
         </w:rPr>
-        <w:t>User dapat mengupload foto dan tulisan.</w:t>
+        <w:t xml:space="preserve">User </w:t>
+      </w:r>
+      <w:proofErr w:type="spellStart"/>
+      <w:r>
+        <w:rPr>
+          <w:lang w:val="en-US"/>
+        </w:rPr>
+        <w:t>dapat</w:t>
+      </w:r>
+      <w:proofErr w:type="spellEnd"/>
+      <w:r>
+        <w:rPr>
+          <w:lang w:val="en-US"/>
+        </w:rPr>
+        <w:t xml:space="preserve"> </w:t>
+      </w:r>
+      <w:proofErr w:type="spellStart"/>
+      <w:r>
+        <w:rPr>
+          <w:lang w:val="en-US"/>
+        </w:rPr>
+        <w:t>mengupload</w:t>
+      </w:r>
+      <w:proofErr w:type="spellEnd"/>
+      <w:r>
+        <w:rPr>
+          <w:lang w:val="en-US"/>
+        </w:rPr>
+        <w:t xml:space="preserve"> </w:t>
+      </w:r>
+      <w:proofErr w:type="spellStart"/>
+      <w:r>
+        <w:rPr>
+          <w:lang w:val="en-US"/>
+        </w:rPr>
+        <w:t>foto</w:t>
+      </w:r>
+      <w:proofErr w:type="spellEnd"/>
+      <w:r>
+        <w:rPr>
+          <w:lang w:val="en-US"/>
+        </w:rPr>
+        <w:t xml:space="preserve"> dan tulisan.</w:t>
       </w:r>
     </w:p>
     <w:p>
@@ -658,18 +5244,42 @@
           <w:lang w:val="en-US"/>
         </w:rPr>
       </w:pPr>
+      <w:proofErr w:type="spellStart"/>
       <w:r>
         <w:rPr>
           <w:lang w:val="en-US"/>
         </w:rPr>
         <w:t>Pengelola</w:t>
       </w:r>
-      <w:r>
-        <w:rPr>
-          <w:lang w:val="en-US"/>
-        </w:rPr>
-        <w:t xml:space="preserve"> Tempat Wisata</w:t>
-      </w:r>
+      <w:proofErr w:type="spellEnd"/>
+      <w:r>
+        <w:rPr>
+          <w:lang w:val="en-US"/>
+        </w:rPr>
+        <w:t xml:space="preserve"> </w:t>
+      </w:r>
+      <w:proofErr w:type="spellStart"/>
+      <w:r>
+        <w:rPr>
+          <w:lang w:val="en-US"/>
+        </w:rPr>
+        <w:t>Tempat</w:t>
+      </w:r>
+      <w:proofErr w:type="spellEnd"/>
+      <w:r>
+        <w:rPr>
+          <w:lang w:val="en-US"/>
+        </w:rPr>
+        <w:t xml:space="preserve"> </w:t>
+      </w:r>
+      <w:proofErr w:type="spellStart"/>
+      <w:r>
+        <w:rPr>
+          <w:lang w:val="en-US"/>
+        </w:rPr>
+        <w:t>Wisata</w:t>
+      </w:r>
+      <w:proofErr w:type="spellEnd"/>
     </w:p>
     <w:p>
       <w:pPr>
@@ -682,17 +5292,89 @@
           <w:lang w:val="en-US"/>
         </w:rPr>
       </w:pPr>
+      <w:proofErr w:type="spellStart"/>
       <w:r>
         <w:rPr>
           <w:lang w:val="en-US"/>
         </w:rPr>
         <w:t>Pengelola</w:t>
       </w:r>
-      <w:r>
-        <w:rPr>
-          <w:lang w:val="en-US"/>
-        </w:rPr>
-        <w:t xml:space="preserve"> dapat mengimput data lokasi tempat wisata.</w:t>
+      <w:proofErr w:type="spellEnd"/>
+      <w:r>
+        <w:rPr>
+          <w:lang w:val="en-US"/>
+        </w:rPr>
+        <w:t xml:space="preserve"> </w:t>
+      </w:r>
+      <w:proofErr w:type="spellStart"/>
+      <w:r>
+        <w:rPr>
+          <w:lang w:val="en-US"/>
+        </w:rPr>
+        <w:t>dapat</w:t>
+      </w:r>
+      <w:proofErr w:type="spellEnd"/>
+      <w:r>
+        <w:rPr>
+          <w:lang w:val="en-US"/>
+        </w:rPr>
+        <w:t xml:space="preserve"> </w:t>
+      </w:r>
+      <w:proofErr w:type="spellStart"/>
+      <w:r>
+        <w:rPr>
+          <w:lang w:val="en-US"/>
+        </w:rPr>
+        <w:t>mengimput</w:t>
+      </w:r>
+      <w:proofErr w:type="spellEnd"/>
+      <w:r>
+        <w:rPr>
+          <w:lang w:val="en-US"/>
+        </w:rPr>
+        <w:t xml:space="preserve"> data </w:t>
+      </w:r>
+      <w:proofErr w:type="spellStart"/>
+      <w:r>
+        <w:rPr>
+          <w:lang w:val="en-US"/>
+        </w:rPr>
+        <w:t>lokasi</w:t>
+      </w:r>
+      <w:proofErr w:type="spellEnd"/>
+      <w:r>
+        <w:rPr>
+          <w:lang w:val="en-US"/>
+        </w:rPr>
+        <w:t xml:space="preserve"> </w:t>
+      </w:r>
+      <w:proofErr w:type="spellStart"/>
+      <w:r>
+        <w:rPr>
+          <w:lang w:val="en-US"/>
+        </w:rPr>
+        <w:t>tempat</w:t>
+      </w:r>
+      <w:proofErr w:type="spellEnd"/>
+      <w:r>
+        <w:rPr>
+          <w:lang w:val="en-US"/>
+        </w:rPr>
+        <w:t xml:space="preserve"> </w:t>
+      </w:r>
+      <w:proofErr w:type="spellStart"/>
+      <w:r>
+        <w:rPr>
+          <w:lang w:val="en-US"/>
+        </w:rPr>
+        <w:t>wisata</w:t>
+      </w:r>
+      <w:proofErr w:type="spellEnd"/>
+      <w:r>
+        <w:rPr>
+          <w:lang w:val="en-US"/>
+        </w:rPr>
+        <w:t>.</w:t>
       </w:r>
     </w:p>
     <w:p>
@@ -706,29 +5388,103 @@
           <w:lang w:val="en-US"/>
         </w:rPr>
       </w:pPr>
+      <w:proofErr w:type="spellStart"/>
       <w:r>
         <w:rPr>
           <w:lang w:val="en-US"/>
         </w:rPr>
         <w:t>Pengelola</w:t>
       </w:r>
-      <w:r>
-        <w:rPr>
-          <w:lang w:val="en-US"/>
-        </w:rPr>
-        <w:t xml:space="preserve"> dapat mengimput data </w:t>
-      </w:r>
-      <w:r>
-        <w:rPr>
-          <w:lang w:val="en-US"/>
-        </w:rPr>
-        <w:t>tarif masuk</w:t>
-      </w:r>
-      <w:r>
-        <w:rPr>
-          <w:lang w:val="en-US"/>
-        </w:rPr>
-        <w:t xml:space="preserve"> tempat wisata.</w:t>
+      <w:proofErr w:type="spellEnd"/>
+      <w:r>
+        <w:rPr>
+          <w:lang w:val="en-US"/>
+        </w:rPr>
+        <w:t xml:space="preserve"> </w:t>
+      </w:r>
+      <w:proofErr w:type="spellStart"/>
+      <w:r>
+        <w:rPr>
+          <w:lang w:val="en-US"/>
+        </w:rPr>
+        <w:t>dapat</w:t>
+      </w:r>
+      <w:proofErr w:type="spellEnd"/>
+      <w:r>
+        <w:rPr>
+          <w:lang w:val="en-US"/>
+        </w:rPr>
+        <w:t xml:space="preserve"> </w:t>
+      </w:r>
+      <w:proofErr w:type="spellStart"/>
+      <w:r>
+        <w:rPr>
+          <w:lang w:val="en-US"/>
+        </w:rPr>
+        <w:t>mengimput</w:t>
+      </w:r>
+      <w:proofErr w:type="spellEnd"/>
+      <w:r>
+        <w:rPr>
+          <w:lang w:val="en-US"/>
+        </w:rPr>
+        <w:t xml:space="preserve"> data </w:t>
+      </w:r>
+      <w:proofErr w:type="spellStart"/>
+      <w:r>
+        <w:rPr>
+          <w:lang w:val="en-US"/>
+        </w:rPr>
+        <w:t>tarif</w:t>
+      </w:r>
+      <w:proofErr w:type="spellEnd"/>
+      <w:r>
+        <w:rPr>
+          <w:lang w:val="en-US"/>
+        </w:rPr>
+        <w:t xml:space="preserve"> </w:t>
+      </w:r>
+      <w:proofErr w:type="spellStart"/>
+      <w:r>
+        <w:rPr>
+          <w:lang w:val="en-US"/>
+        </w:rPr>
+        <w:t>masuk</w:t>
+      </w:r>
+      <w:proofErr w:type="spellEnd"/>
+      <w:r>
+        <w:rPr>
+          <w:lang w:val="en-US"/>
+        </w:rPr>
+        <w:t xml:space="preserve"> </w:t>
+      </w:r>
+      <w:proofErr w:type="spellStart"/>
+      <w:r>
+        <w:rPr>
+          <w:lang w:val="en-US"/>
+        </w:rPr>
+        <w:t>tempat</w:t>
+      </w:r>
+      <w:proofErr w:type="spellEnd"/>
+      <w:r>
+        <w:rPr>
+          <w:lang w:val="en-US"/>
+        </w:rPr>
+        <w:t xml:space="preserve"> </w:t>
+      </w:r>
+      <w:proofErr w:type="spellStart"/>
+      <w:r>
+        <w:rPr>
+          <w:lang w:val="en-US"/>
+        </w:rPr>
+        <w:t>wisata</w:t>
+      </w:r>
+      <w:proofErr w:type="spellEnd"/>
+      <w:r>
+        <w:rPr>
+          <w:lang w:val="en-US"/>
+        </w:rPr>
+        <w:t>.</w:t>
       </w:r>
     </w:p>
     <w:p>
@@ -742,29 +5498,89 @@
           <w:lang w:val="en-US"/>
         </w:rPr>
       </w:pPr>
+      <w:proofErr w:type="spellStart"/>
       <w:r>
         <w:rPr>
           <w:lang w:val="en-US"/>
         </w:rPr>
         <w:t>Pengelola</w:t>
       </w:r>
-      <w:r>
-        <w:rPr>
-          <w:lang w:val="en-US"/>
-        </w:rPr>
-        <w:t xml:space="preserve"> dapat mengimput </w:t>
-      </w:r>
+      <w:proofErr w:type="spellEnd"/>
+      <w:r>
+        <w:rPr>
+          <w:lang w:val="en-US"/>
+        </w:rPr>
+        <w:t xml:space="preserve"> </w:t>
+      </w:r>
+      <w:proofErr w:type="spellStart"/>
+      <w:r>
+        <w:rPr>
+          <w:lang w:val="en-US"/>
+        </w:rPr>
+        <w:t>dapat</w:t>
+      </w:r>
+      <w:proofErr w:type="spellEnd"/>
+      <w:r>
+        <w:rPr>
+          <w:lang w:val="en-US"/>
+        </w:rPr>
+        <w:t xml:space="preserve"> </w:t>
+      </w:r>
+      <w:proofErr w:type="spellStart"/>
+      <w:r>
+        <w:rPr>
+          <w:lang w:val="en-US"/>
+        </w:rPr>
+        <w:t>mengimput</w:t>
+      </w:r>
+      <w:proofErr w:type="spellEnd"/>
+      <w:r>
+        <w:rPr>
+          <w:lang w:val="en-US"/>
+        </w:rPr>
+        <w:t xml:space="preserve"> </w:t>
+      </w:r>
+      <w:proofErr w:type="spellStart"/>
       <w:r>
         <w:rPr>
           <w:lang w:val="en-US"/>
         </w:rPr>
         <w:t>foto</w:t>
       </w:r>
-      <w:r>
-        <w:rPr>
-          <w:lang w:val="en-US"/>
-        </w:rPr>
-        <w:t xml:space="preserve"> tempat wisata.</w:t>
+      <w:proofErr w:type="spellEnd"/>
+      <w:r>
+        <w:rPr>
+          <w:lang w:val="en-US"/>
+        </w:rPr>
+        <w:t xml:space="preserve"> </w:t>
+      </w:r>
+      <w:proofErr w:type="spellStart"/>
+      <w:r>
+        <w:rPr>
+          <w:lang w:val="en-US"/>
+        </w:rPr>
+        <w:t>tempat</w:t>
+      </w:r>
+      <w:proofErr w:type="spellEnd"/>
+      <w:r>
+        <w:rPr>
+          <w:lang w:val="en-US"/>
+        </w:rPr>
+        <w:t xml:space="preserve"> </w:t>
+      </w:r>
+      <w:proofErr w:type="spellStart"/>
+      <w:r>
+        <w:rPr>
+          <w:lang w:val="en-US"/>
+        </w:rPr>
+        <w:t>wisata</w:t>
+      </w:r>
+      <w:proofErr w:type="spellEnd"/>
+      <w:r>
+        <w:rPr>
+          <w:lang w:val="en-US"/>
+        </w:rPr>
+        <w:t>.</w:t>
       </w:r>
     </w:p>
     <w:p>
@@ -778,17 +5594,39 @@
           <w:lang w:val="en-US"/>
         </w:rPr>
       </w:pPr>
-      <w:r>
-        <w:rPr>
-          <w:lang w:val="en-US"/>
-        </w:rPr>
-        <w:t xml:space="preserve">Pimpinan </w:t>
-      </w:r>
-      <w:r>
-        <w:rPr>
-          <w:lang w:val="en-US"/>
-        </w:rPr>
-        <w:t xml:space="preserve">Dinas Pariwisata </w:t>
+      <w:proofErr w:type="spellStart"/>
+      <w:r>
+        <w:rPr>
+          <w:lang w:val="en-US"/>
+        </w:rPr>
+        <w:t>Pimpinan</w:t>
+      </w:r>
+      <w:proofErr w:type="spellEnd"/>
+      <w:r>
+        <w:rPr>
+          <w:lang w:val="en-US"/>
+        </w:rPr>
+        <w:t xml:space="preserve"> </w:t>
+      </w:r>
+      <w:r>
+        <w:rPr>
+          <w:lang w:val="en-US"/>
+        </w:rPr>
+        <w:t xml:space="preserve">Dinas </w:t>
+      </w:r>
+      <w:proofErr w:type="spellStart"/>
+      <w:r>
+        <w:rPr>
+          <w:lang w:val="en-US"/>
+        </w:rPr>
+        <w:t>Pariwisata</w:t>
+      </w:r>
+      <w:proofErr w:type="spellEnd"/>
+      <w:r>
+        <w:rPr>
+          <w:lang w:val="en-US"/>
+        </w:rPr>
+        <w:t xml:space="preserve"> </w:t>
       </w:r>
     </w:p>
     <w:p>
@@ -802,17 +5640,137 @@
           <w:lang w:val="en-US"/>
         </w:rPr>
       </w:pPr>
-      <w:r>
-        <w:rPr>
-          <w:lang w:val="en-US"/>
-        </w:rPr>
-        <w:t xml:space="preserve">Pimpinan </w:t>
-      </w:r>
-      <w:r>
-        <w:rPr>
-          <w:lang w:val="en-US"/>
-        </w:rPr>
-        <w:t>Dinas pariwisata dapat menerima laporan dari setiap tempat wisata.</w:t>
+      <w:proofErr w:type="spellStart"/>
+      <w:r>
+        <w:rPr>
+          <w:lang w:val="en-US"/>
+        </w:rPr>
+        <w:t>Pimpinan</w:t>
+      </w:r>
+      <w:proofErr w:type="spellEnd"/>
+      <w:r>
+        <w:rPr>
+          <w:lang w:val="en-US"/>
+        </w:rPr>
+        <w:t xml:space="preserve"> </w:t>
+      </w:r>
+      <w:r>
+        <w:rPr>
+          <w:lang w:val="en-US"/>
+        </w:rPr>
+        <w:t xml:space="preserve">Dinas </w:t>
+      </w:r>
+      <w:proofErr w:type="spellStart"/>
+      <w:r>
+        <w:rPr>
+          <w:lang w:val="en-US"/>
+        </w:rPr>
+        <w:t>pariwisata</w:t>
+      </w:r>
+      <w:proofErr w:type="spellEnd"/>
+      <w:r>
+        <w:rPr>
+          <w:lang w:val="en-US"/>
+        </w:rPr>
+        <w:t xml:space="preserve"> </w:t>
+      </w:r>
+      <w:proofErr w:type="spellStart"/>
+      <w:r>
+        <w:rPr>
+          <w:lang w:val="en-US"/>
+        </w:rPr>
+        <w:t>dapat</w:t>
+      </w:r>
+      <w:proofErr w:type="spellEnd"/>
+      <w:r>
+        <w:rPr>
+          <w:lang w:val="en-US"/>
+        </w:rPr>
+        <w:t xml:space="preserve"> </w:t>
+      </w:r>
+      <w:proofErr w:type="spellStart"/>
+      <w:r>
+        <w:rPr>
+          <w:lang w:val="en-US"/>
+        </w:rPr>
+        <w:t>menerima</w:t>
+      </w:r>
+      <w:proofErr w:type="spellEnd"/>
+      <w:r>
+        <w:rPr>
+          <w:lang w:val="en-US"/>
+        </w:rPr>
+        <w:t xml:space="preserve"> </w:t>
+      </w:r>
+      <w:proofErr w:type="spellStart"/>
+      <w:r>
+        <w:rPr>
+          <w:lang w:val="en-US"/>
+        </w:rPr>
+        <w:t>laporan</w:t>
+      </w:r>
+      <w:proofErr w:type="spellEnd"/>
+      <w:r>
+        <w:rPr>
+          <w:lang w:val="en-US"/>
+        </w:rPr>
+        <w:t xml:space="preserve"> </w:t>
+      </w:r>
+      <w:proofErr w:type="spellStart"/>
+      <w:r>
+        <w:rPr>
+          <w:lang w:val="en-US"/>
+        </w:rPr>
+        <w:t>dari</w:t>
+      </w:r>
+      <w:proofErr w:type="spellEnd"/>
+      <w:r>
+        <w:rPr>
+          <w:lang w:val="en-US"/>
+        </w:rPr>
+        <w:t xml:space="preserve"> </w:t>
+      </w:r>
+      <w:proofErr w:type="spellStart"/>
+      <w:r>
+        <w:rPr>
+          <w:lang w:val="en-US"/>
+        </w:rPr>
+        <w:t>setiap</w:t>
+      </w:r>
+      <w:proofErr w:type="spellEnd"/>
+      <w:r>
+        <w:rPr>
+          <w:lang w:val="en-US"/>
+        </w:rPr>
+        <w:t xml:space="preserve"> </w:t>
+      </w:r>
+      <w:proofErr w:type="spellStart"/>
+      <w:r>
+        <w:rPr>
+          <w:lang w:val="en-US"/>
+        </w:rPr>
+        <w:t>tempat</w:t>
+      </w:r>
+      <w:proofErr w:type="spellEnd"/>
+      <w:r>
+        <w:rPr>
+          <w:lang w:val="en-US"/>
+        </w:rPr>
+        <w:t xml:space="preserve"> </w:t>
+      </w:r>
+      <w:proofErr w:type="spellStart"/>
+      <w:r>
+        <w:rPr>
+          <w:lang w:val="en-US"/>
+        </w:rPr>
+        <w:t>wisata</w:t>
+      </w:r>
+      <w:proofErr w:type="spellEnd"/>
+      <w:r>
+        <w:rPr>
+          <w:lang w:val="en-US"/>
+        </w:rPr>
+        <w:t>.</w:t>
       </w:r>
     </w:p>
     <w:p>
@@ -956,13 +5914,185 @@
         </w:rPr>
         <w:tab/>
       </w:r>
+      <w:proofErr w:type="spellStart"/>
       <w:r>
         <w:rPr>
           <w:sz w:val="24"/>
           <w:szCs w:val="24"/>
           <w:lang w:val="en-US"/>
         </w:rPr>
-        <w:t>Perancangan sistem yang akan digunakan pada sistem informasi ini adalah sebagai berikut.</w:t>
+        <w:t>Perancangan</w:t>
+      </w:r>
+      <w:proofErr w:type="spellEnd"/>
+      <w:r>
+        <w:rPr>
+          <w:sz w:val="24"/>
+          <w:szCs w:val="24"/>
+          <w:lang w:val="en-US"/>
+        </w:rPr>
+        <w:t xml:space="preserve"> </w:t>
+      </w:r>
+      <w:proofErr w:type="spellStart"/>
+      <w:r>
+        <w:rPr>
+          <w:sz w:val="24"/>
+          <w:szCs w:val="24"/>
+          <w:lang w:val="en-US"/>
+        </w:rPr>
+        <w:t>sistem</w:t>
+      </w:r>
+      <w:proofErr w:type="spellEnd"/>
+      <w:r>
+        <w:rPr>
+          <w:sz w:val="24"/>
+          <w:szCs w:val="24"/>
+          <w:lang w:val="en-US"/>
+        </w:rPr>
+        <w:t xml:space="preserve"> yang </w:t>
+      </w:r>
+      <w:proofErr w:type="spellStart"/>
+      <w:r>
+        <w:rPr>
+          <w:sz w:val="24"/>
+          <w:szCs w:val="24"/>
+          <w:lang w:val="en-US"/>
+        </w:rPr>
+        <w:t>akan</w:t>
+      </w:r>
+      <w:proofErr w:type="spellEnd"/>
+      <w:r>
+        <w:rPr>
+          <w:sz w:val="24"/>
+          <w:szCs w:val="24"/>
+          <w:lang w:val="en-US"/>
+        </w:rPr>
+        <w:t xml:space="preserve"> </w:t>
+      </w:r>
+      <w:proofErr w:type="spellStart"/>
+      <w:r>
+        <w:rPr>
+          <w:sz w:val="24"/>
+          <w:szCs w:val="24"/>
+          <w:lang w:val="en-US"/>
+        </w:rPr>
+        <w:t>digunakan</w:t>
+      </w:r>
+      <w:proofErr w:type="spellEnd"/>
+      <w:r>
+        <w:rPr>
+          <w:sz w:val="24"/>
+          <w:szCs w:val="24"/>
+          <w:lang w:val="en-US"/>
+        </w:rPr>
+        <w:t xml:space="preserve"> pada </w:t>
+      </w:r>
+      <w:proofErr w:type="spellStart"/>
+      <w:r>
+        <w:rPr>
+          <w:sz w:val="24"/>
+          <w:szCs w:val="24"/>
+          <w:lang w:val="en-US"/>
+        </w:rPr>
+        <w:t>sistem</w:t>
+      </w:r>
+      <w:proofErr w:type="spellEnd"/>
+      <w:r>
+        <w:rPr>
+          <w:sz w:val="24"/>
+          <w:szCs w:val="24"/>
+          <w:lang w:val="en-US"/>
+        </w:rPr>
+        <w:t xml:space="preserve"> </w:t>
+      </w:r>
+      <w:proofErr w:type="spellStart"/>
+      <w:r>
+        <w:rPr>
+          <w:sz w:val="24"/>
+          <w:szCs w:val="24"/>
+          <w:lang w:val="en-US"/>
+        </w:rPr>
+        <w:t>informasi</w:t>
+      </w:r>
+      <w:proofErr w:type="spellEnd"/>
+      <w:r>
+        <w:rPr>
+          <w:sz w:val="24"/>
+          <w:szCs w:val="24"/>
+          <w:lang w:val="en-US"/>
+        </w:rPr>
+        <w:t xml:space="preserve"> </w:t>
+      </w:r>
+      <w:proofErr w:type="spellStart"/>
+      <w:r>
+        <w:rPr>
+          <w:sz w:val="24"/>
+          <w:szCs w:val="24"/>
+          <w:lang w:val="en-US"/>
+        </w:rPr>
+        <w:t>ini</w:t>
+      </w:r>
+      <w:proofErr w:type="spellEnd"/>
+      <w:r>
+        <w:rPr>
+          <w:sz w:val="24"/>
+          <w:szCs w:val="24"/>
+          <w:lang w:val="en-US"/>
+        </w:rPr>
+        <w:t xml:space="preserve"> </w:t>
+      </w:r>
+      <w:proofErr w:type="spellStart"/>
+      <w:r>
+        <w:rPr>
+          <w:sz w:val="24"/>
+          <w:szCs w:val="24"/>
+          <w:lang w:val="en-US"/>
+        </w:rPr>
+        <w:t>adalah</w:t>
+      </w:r>
+      <w:proofErr w:type="spellEnd"/>
+      <w:r>
+        <w:rPr>
+          <w:sz w:val="24"/>
+          <w:szCs w:val="24"/>
+          <w:lang w:val="en-US"/>
+        </w:rPr>
+        <w:t xml:space="preserve"> </w:t>
+      </w:r>
+      <w:proofErr w:type="spellStart"/>
+      <w:r>
+        <w:rPr>
+          <w:sz w:val="24"/>
+          <w:szCs w:val="24"/>
+          <w:lang w:val="en-US"/>
+        </w:rPr>
+        <w:t>sebagai</w:t>
+      </w:r>
+      <w:proofErr w:type="spellEnd"/>
+      <w:r>
+        <w:rPr>
+          <w:sz w:val="24"/>
+          <w:szCs w:val="24"/>
+          <w:lang w:val="en-US"/>
+        </w:rPr>
+        <w:t xml:space="preserve"> </w:t>
+      </w:r>
+      <w:proofErr w:type="spellStart"/>
+      <w:r>
+        <w:rPr>
+          <w:sz w:val="24"/>
+          <w:szCs w:val="24"/>
+          <w:lang w:val="en-US"/>
+        </w:rPr>
+        <w:t>berikut</w:t>
+      </w:r>
+      <w:proofErr w:type="spellEnd"/>
+      <w:r>
+        <w:rPr>
+          <w:sz w:val="24"/>
+          <w:szCs w:val="24"/>
+          <w:lang w:val="en-US"/>
+        </w:rPr>
+        <w:t>.</w:t>
       </w:r>
     </w:p>
     <w:p>
@@ -1115,6 +6245,92 @@
                     <a:prstGeom prst="rect">
                       <a:avLst/>
                     </a:prstGeom>
+                  </pic:spPr>
+                </pic:pic>
+              </a:graphicData>
+            </a:graphic>
+          </wp:inline>
+        </w:drawing>
+      </w:r>
+    </w:p>
+    <w:p>
+      <w:pPr>
+        <w:rPr>
+          <w:b/>
+          <w:bCs/>
+          <w:lang w:val="en-US"/>
+        </w:rPr>
+      </w:pPr>
+    </w:p>
+    <w:p>
+      <w:pPr>
+        <w:rPr>
+          <w:b/>
+          <w:bCs/>
+          <w:lang w:val="en-US"/>
+        </w:rPr>
+      </w:pPr>
+      <w:r>
+        <w:rPr>
+          <w:b/>
+          <w:bCs/>
+          <w:lang w:val="en-US"/>
+        </w:rPr>
+        <w:t>DESAIN DATABASE</w:t>
+      </w:r>
+    </w:p>
+    <w:p>
+      <w:pPr>
+        <w:rPr>
+          <w:lang w:val="en-US"/>
+        </w:rPr>
+      </w:pPr>
+      <w:r>
+        <w:rPr>
+          <w:noProof/>
+        </w:rPr>
+        <w:drawing>
+          <wp:inline distT="0" distB="0" distL="0" distR="0" wp14:anchorId="589CB03E" wp14:editId="0E220D9F">
+            <wp:extent cx="5731510" cy="2494682"/>
+            <wp:effectExtent l="0" t="0" r="2540" b="0"/>
+            <wp:docPr id="3" name="Picture 3"/>
+            <wp:cNvGraphicFramePr>
+              <a:graphicFrameLocks xmlns:a="http://schemas.openxmlformats.org/drawingml/2006/main" noChangeAspect="1"/>
+            </wp:cNvGraphicFramePr>
+            <a:graphic xmlns:a="http://schemas.openxmlformats.org/drawingml/2006/main">
+              <a:graphicData uri="http://schemas.openxmlformats.org/drawingml/2006/picture">
+                <pic:pic xmlns:pic="http://schemas.openxmlformats.org/drawingml/2006/picture">
+                  <pic:nvPicPr>
+                    <pic:cNvPr id="0" name="Picture 1"/>
+                    <pic:cNvPicPr>
+                      <a:picLocks noChangeAspect="1" noChangeArrowheads="1"/>
+                    </pic:cNvPicPr>
+                  </pic:nvPicPr>
+                  <pic:blipFill>
+                    <a:blip r:embed="rId7" cstate="print">
+                      <a:extLst>
+                        <a:ext uri="{28A0092B-C50C-407E-A947-70E740481C1C}">
+                          <a14:useLocalDpi xmlns:a14="http://schemas.microsoft.com/office/drawing/2010/main" val="0"/>
+                        </a:ext>
+                      </a:extLst>
+                    </a:blip>
+                    <a:srcRect/>
+                    <a:stretch>
+                      <a:fillRect/>
+                    </a:stretch>
+                  </pic:blipFill>
+                  <pic:spPr bwMode="auto">
+                    <a:xfrm>
+                      <a:off x="0" y="0"/>
+                      <a:ext cx="5731510" cy="2494682"/>
+                    </a:xfrm>
+                    <a:prstGeom prst="rect">
+                      <a:avLst/>
+                    </a:prstGeom>
+                    <a:noFill/>
+                    <a:ln>
+                      <a:noFill/>
+                    </a:ln>
                   </pic:spPr>
                 </pic:pic>
               </a:graphicData>

--- a/MDPLP V.docx
+++ b/MDPLP V.docx
@@ -31,12 +31,9 @@
           <w:szCs w:val="24"/>
           <w:lang w:val="en-US"/>
         </w:rPr>
-        <w:t xml:space="preserve"> OBJEK PARIWISATA KABUPATEN GUNUNGKIDUL </w:t>
-      </w:r>
-    </w:p>
-    <w:p>
-      <w:pPr>
-        <w:jc w:val="center"/>
+        <w:t xml:space="preserve"> OBJEK PARIWISATA</w:t>
+      </w:r>
+      <w:r>
         <w:rPr>
           <w:b/>
           <w:bCs/>
@@ -44,8 +41,12 @@
           <w:szCs w:val="24"/>
           <w:lang w:val="en-US"/>
         </w:rPr>
-      </w:pPr>
-      <w:r>
+        <w:t xml:space="preserve"> PADA DINAS PARIWISATA</w:t>
+      </w:r>
+    </w:p>
+    <w:p>
+      <w:pPr>
+        <w:jc w:val="center"/>
         <w:rPr>
           <w:b/>
           <w:bCs/>
@@ -53,2581 +54,8 @@
           <w:szCs w:val="24"/>
           <w:lang w:val="en-US"/>
         </w:rPr>
-        <w:t>BERBASIS TEKNOLOGI WEB</w:t>
-      </w:r>
-    </w:p>
-    <w:p>
-      <w:pPr>
-        <w:rPr>
-          <w:lang w:val="en-US"/>
-        </w:rPr>
-      </w:pPr>
-    </w:p>
-    <w:p>
-      <w:pPr>
-        <w:rPr>
-          <w:lang w:val="en-US"/>
-        </w:rPr>
-      </w:pPr>
-      <w:proofErr w:type="gramStart"/>
-      <w:r>
-        <w:rPr>
-          <w:lang w:val="en-US"/>
-        </w:rPr>
-        <w:t>Nama :</w:t>
-      </w:r>
-      <w:proofErr w:type="gramEnd"/>
-      <w:r>
-        <w:rPr>
-          <w:lang w:val="en-US"/>
-        </w:rPr>
-        <w:t xml:space="preserve"> </w:t>
-      </w:r>
-      <w:r>
-        <w:rPr>
-          <w:lang w:val="en-US"/>
-        </w:rPr>
-        <w:tab/>
-        <w:t xml:space="preserve">5200411358 - </w:t>
-      </w:r>
-      <w:proofErr w:type="spellStart"/>
-      <w:r>
-        <w:rPr>
-          <w:lang w:val="en-US"/>
-        </w:rPr>
-        <w:t>Firman</w:t>
-      </w:r>
-      <w:proofErr w:type="spellEnd"/>
-      <w:r>
-        <w:rPr>
-          <w:lang w:val="en-US"/>
-        </w:rPr>
-        <w:t xml:space="preserve"> </w:t>
-      </w:r>
-      <w:proofErr w:type="spellStart"/>
-      <w:r>
-        <w:rPr>
-          <w:lang w:val="en-US"/>
-        </w:rPr>
-        <w:t>Akmaludin</w:t>
-      </w:r>
-      <w:proofErr w:type="spellEnd"/>
-    </w:p>
-    <w:p>
-      <w:pPr>
-        <w:rPr>
-          <w:lang w:val="en-US"/>
-        </w:rPr>
-      </w:pPr>
-      <w:r>
-        <w:rPr>
-          <w:lang w:val="en-US"/>
-        </w:rPr>
-        <w:tab/>
-        <w:t xml:space="preserve">5200411380 </w:t>
-      </w:r>
-      <w:r>
-        <w:rPr>
-          <w:lang w:val="en-US"/>
-        </w:rPr>
-        <w:t>-</w:t>
-      </w:r>
-      <w:r>
-        <w:rPr>
-          <w:lang w:val="en-US"/>
-        </w:rPr>
-        <w:t xml:space="preserve"> Elvanda Adi Putra</w:t>
-      </w:r>
-    </w:p>
-    <w:p>
-      <w:pPr>
-        <w:rPr>
-          <w:lang w:val="en-US"/>
-        </w:rPr>
-      </w:pPr>
-      <w:r>
-        <w:rPr>
-          <w:lang w:val="en-US"/>
-        </w:rPr>
-        <w:tab/>
-      </w:r>
-      <w:r>
-        <w:rPr>
-          <w:lang w:val="en-US"/>
-        </w:rPr>
-        <w:t>5200411532</w:t>
-      </w:r>
-      <w:r>
-        <w:rPr>
-          <w:lang w:val="en-US"/>
-        </w:rPr>
-        <w:t xml:space="preserve"> - </w:t>
-      </w:r>
-      <w:r>
-        <w:rPr>
-          <w:lang w:val="en-US"/>
-        </w:rPr>
-        <w:t xml:space="preserve">M. </w:t>
-      </w:r>
-      <w:proofErr w:type="spellStart"/>
-      <w:r>
-        <w:rPr>
-          <w:lang w:val="en-US"/>
-        </w:rPr>
-        <w:t>Fahrul</w:t>
-      </w:r>
-      <w:proofErr w:type="spellEnd"/>
-      <w:r>
-        <w:rPr>
-          <w:lang w:val="en-US"/>
-        </w:rPr>
-        <w:t xml:space="preserve"> </w:t>
-      </w:r>
-      <w:proofErr w:type="spellStart"/>
-      <w:r>
-        <w:rPr>
-          <w:lang w:val="en-US"/>
-        </w:rPr>
-        <w:t>Alfaruq</w:t>
-      </w:r>
-      <w:proofErr w:type="spellEnd"/>
-    </w:p>
-    <w:p>
-      <w:pPr>
-        <w:rPr>
-          <w:lang w:val="en-US"/>
-        </w:rPr>
-      </w:pPr>
-    </w:p>
-    <w:p>
-      <w:pPr>
-        <w:rPr>
-          <w:lang w:val="en-US"/>
-        </w:rPr>
-      </w:pPr>
-      <w:r>
-        <w:rPr>
-          <w:lang w:val="en-US"/>
-        </w:rPr>
-        <w:tab/>
-      </w:r>
-    </w:p>
-    <w:p>
-      <w:pPr>
-        <w:rPr>
-          <w:lang w:val="en-US"/>
-        </w:rPr>
-      </w:pPr>
-    </w:p>
-    <w:p>
-      <w:r>
-        <w:rPr>
-          <w:lang w:val="en-US"/>
-        </w:rPr>
-        <w:tab/>
-      </w:r>
-      <w:proofErr w:type="spellStart"/>
-      <w:r>
-        <w:rPr>
-          <w:lang w:val="en-US"/>
-        </w:rPr>
-        <w:t>Kemajuan</w:t>
-      </w:r>
-      <w:proofErr w:type="spellEnd"/>
-      <w:r>
-        <w:rPr>
-          <w:lang w:val="en-US"/>
-        </w:rPr>
-        <w:t xml:space="preserve"> </w:t>
-      </w:r>
-      <w:proofErr w:type="spellStart"/>
-      <w:r>
-        <w:rPr>
-          <w:lang w:val="en-US"/>
-        </w:rPr>
-        <w:t>teknologi</w:t>
-      </w:r>
-      <w:proofErr w:type="spellEnd"/>
-      <w:r>
-        <w:rPr>
-          <w:lang w:val="en-US"/>
-        </w:rPr>
-        <w:t xml:space="preserve"> </w:t>
-      </w:r>
-      <w:proofErr w:type="spellStart"/>
-      <w:r>
-        <w:rPr>
-          <w:lang w:val="en-US"/>
-        </w:rPr>
-        <w:t>saat</w:t>
-      </w:r>
-      <w:proofErr w:type="spellEnd"/>
-      <w:r>
-        <w:rPr>
-          <w:lang w:val="en-US"/>
-        </w:rPr>
-        <w:t xml:space="preserve"> </w:t>
-      </w:r>
-      <w:proofErr w:type="spellStart"/>
-      <w:r>
-        <w:rPr>
-          <w:lang w:val="en-US"/>
-        </w:rPr>
-        <w:t>ini</w:t>
-      </w:r>
-      <w:proofErr w:type="spellEnd"/>
-      <w:r>
-        <w:rPr>
-          <w:lang w:val="en-US"/>
-        </w:rPr>
-        <w:t xml:space="preserve"> </w:t>
-      </w:r>
-      <w:proofErr w:type="spellStart"/>
-      <w:r>
-        <w:rPr>
-          <w:lang w:val="en-US"/>
-        </w:rPr>
-        <w:t>terbilang</w:t>
-      </w:r>
-      <w:proofErr w:type="spellEnd"/>
-      <w:r>
-        <w:rPr>
-          <w:lang w:val="en-US"/>
-        </w:rPr>
-        <w:t xml:space="preserve"> sangat </w:t>
-      </w:r>
-      <w:proofErr w:type="spellStart"/>
-      <w:r>
-        <w:rPr>
-          <w:lang w:val="en-US"/>
-        </w:rPr>
-        <w:t>pesat</w:t>
-      </w:r>
-      <w:proofErr w:type="spellEnd"/>
-      <w:r>
-        <w:rPr>
-          <w:lang w:val="en-US"/>
-        </w:rPr>
-        <w:t xml:space="preserve">. Salah </w:t>
-      </w:r>
-      <w:proofErr w:type="spellStart"/>
-      <w:r>
-        <w:rPr>
-          <w:lang w:val="en-US"/>
-        </w:rPr>
-        <w:t>satunya</w:t>
-      </w:r>
-      <w:proofErr w:type="spellEnd"/>
-      <w:r>
-        <w:rPr>
-          <w:lang w:val="en-US"/>
-        </w:rPr>
-        <w:t xml:space="preserve"> </w:t>
-      </w:r>
-      <w:proofErr w:type="spellStart"/>
-      <w:r>
-        <w:rPr>
-          <w:lang w:val="en-US"/>
-        </w:rPr>
-        <w:t>adalah</w:t>
-      </w:r>
-      <w:proofErr w:type="spellEnd"/>
-      <w:r>
-        <w:rPr>
-          <w:lang w:val="en-US"/>
-        </w:rPr>
-        <w:t xml:space="preserve"> </w:t>
-      </w:r>
-      <w:proofErr w:type="spellStart"/>
-      <w:r>
-        <w:rPr>
-          <w:lang w:val="en-US"/>
-        </w:rPr>
-        <w:t>teknologi</w:t>
-      </w:r>
-      <w:proofErr w:type="spellEnd"/>
-      <w:r>
-        <w:rPr>
-          <w:lang w:val="en-US"/>
-        </w:rPr>
-        <w:t xml:space="preserve"> </w:t>
-      </w:r>
-      <w:proofErr w:type="spellStart"/>
-      <w:r>
-        <w:rPr>
-          <w:lang w:val="en-US"/>
-        </w:rPr>
-        <w:t>informasi</w:t>
-      </w:r>
-      <w:proofErr w:type="spellEnd"/>
-      <w:r>
-        <w:rPr>
-          <w:lang w:val="en-US"/>
-        </w:rPr>
-        <w:t xml:space="preserve">. </w:t>
-      </w:r>
-      <w:proofErr w:type="spellStart"/>
-      <w:r>
-        <w:rPr>
-          <w:lang w:val="en-US"/>
-        </w:rPr>
-        <w:t>Saat</w:t>
-      </w:r>
-      <w:proofErr w:type="spellEnd"/>
-      <w:r>
-        <w:rPr>
-          <w:lang w:val="en-US"/>
-        </w:rPr>
-        <w:t xml:space="preserve"> </w:t>
-      </w:r>
-      <w:proofErr w:type="spellStart"/>
-      <w:r>
-        <w:rPr>
-          <w:lang w:val="en-US"/>
-        </w:rPr>
-        <w:t>ini</w:t>
-      </w:r>
-      <w:proofErr w:type="spellEnd"/>
-      <w:r>
-        <w:rPr>
-          <w:lang w:val="en-US"/>
-        </w:rPr>
-        <w:t xml:space="preserve"> </w:t>
-      </w:r>
-      <w:proofErr w:type="spellStart"/>
-      <w:r>
-        <w:rPr>
-          <w:lang w:val="en-US"/>
-        </w:rPr>
-        <w:t>begitu</w:t>
-      </w:r>
-      <w:proofErr w:type="spellEnd"/>
-      <w:r>
-        <w:rPr>
-          <w:lang w:val="en-US"/>
-        </w:rPr>
-        <w:t xml:space="preserve"> </w:t>
-      </w:r>
-      <w:proofErr w:type="spellStart"/>
-      <w:r>
-        <w:rPr>
-          <w:lang w:val="en-US"/>
-        </w:rPr>
-        <w:t>mudahnya</w:t>
-      </w:r>
-      <w:proofErr w:type="spellEnd"/>
-      <w:r>
-        <w:rPr>
-          <w:lang w:val="en-US"/>
-        </w:rPr>
-        <w:t xml:space="preserve"> </w:t>
-      </w:r>
-      <w:proofErr w:type="spellStart"/>
-      <w:r>
-        <w:rPr>
-          <w:lang w:val="en-US"/>
-        </w:rPr>
-        <w:t>kita</w:t>
-      </w:r>
-      <w:proofErr w:type="spellEnd"/>
-      <w:r>
-        <w:rPr>
-          <w:lang w:val="en-US"/>
-        </w:rPr>
-        <w:t xml:space="preserve"> </w:t>
-      </w:r>
-      <w:proofErr w:type="spellStart"/>
-      <w:r>
-        <w:rPr>
-          <w:lang w:val="en-US"/>
-        </w:rPr>
-        <w:t>mengakses</w:t>
-      </w:r>
-      <w:proofErr w:type="spellEnd"/>
-      <w:r>
-        <w:rPr>
-          <w:lang w:val="en-US"/>
-        </w:rPr>
-        <w:t xml:space="preserve"> </w:t>
-      </w:r>
-      <w:proofErr w:type="spellStart"/>
-      <w:r>
-        <w:rPr>
-          <w:lang w:val="en-US"/>
-        </w:rPr>
-        <w:t>informasi</w:t>
-      </w:r>
-      <w:proofErr w:type="spellEnd"/>
-      <w:r>
-        <w:rPr>
-          <w:lang w:val="en-US"/>
-        </w:rPr>
-        <w:t xml:space="preserve"> </w:t>
-      </w:r>
-      <w:proofErr w:type="spellStart"/>
-      <w:r>
-        <w:rPr>
-          <w:lang w:val="en-US"/>
-        </w:rPr>
-        <w:t>dari</w:t>
-      </w:r>
-      <w:proofErr w:type="spellEnd"/>
-      <w:r>
-        <w:rPr>
-          <w:lang w:val="en-US"/>
-        </w:rPr>
-        <w:t xml:space="preserve"> mana </w:t>
-      </w:r>
-      <w:proofErr w:type="spellStart"/>
-      <w:r>
-        <w:rPr>
-          <w:lang w:val="en-US"/>
-        </w:rPr>
-        <w:t>saja</w:t>
-      </w:r>
-      <w:proofErr w:type="spellEnd"/>
-      <w:r>
-        <w:rPr>
-          <w:lang w:val="en-US"/>
-        </w:rPr>
-        <w:t xml:space="preserve"> dan </w:t>
-      </w:r>
-      <w:proofErr w:type="spellStart"/>
-      <w:r>
-        <w:rPr>
-          <w:lang w:val="en-US"/>
-        </w:rPr>
-        <w:t>kapan</w:t>
-      </w:r>
-      <w:proofErr w:type="spellEnd"/>
-      <w:r>
-        <w:rPr>
-          <w:lang w:val="en-US"/>
-        </w:rPr>
-        <w:t xml:space="preserve"> </w:t>
-      </w:r>
-      <w:proofErr w:type="spellStart"/>
-      <w:r>
-        <w:rPr>
-          <w:lang w:val="en-US"/>
-        </w:rPr>
-        <w:t>saja</w:t>
-      </w:r>
-      <w:proofErr w:type="spellEnd"/>
-      <w:r>
-        <w:rPr>
-          <w:lang w:val="en-US"/>
-        </w:rPr>
-        <w:t xml:space="preserve"> </w:t>
-      </w:r>
-      <w:proofErr w:type="spellStart"/>
-      <w:r>
-        <w:rPr>
-          <w:lang w:val="en-US"/>
-        </w:rPr>
-        <w:t>hanya</w:t>
-      </w:r>
-      <w:proofErr w:type="spellEnd"/>
-      <w:r>
-        <w:rPr>
-          <w:lang w:val="en-US"/>
-        </w:rPr>
-        <w:t xml:space="preserve"> </w:t>
-      </w:r>
-      <w:proofErr w:type="spellStart"/>
-      <w:r>
-        <w:rPr>
-          <w:lang w:val="en-US"/>
-        </w:rPr>
-        <w:t>melalui</w:t>
-      </w:r>
-      <w:proofErr w:type="spellEnd"/>
-      <w:r>
-        <w:rPr>
-          <w:lang w:val="en-US"/>
-        </w:rPr>
-        <w:t xml:space="preserve"> gadget yang </w:t>
-      </w:r>
-      <w:proofErr w:type="spellStart"/>
-      <w:r>
-        <w:rPr>
-          <w:lang w:val="en-US"/>
-        </w:rPr>
-        <w:t>kita</w:t>
-      </w:r>
-      <w:proofErr w:type="spellEnd"/>
-      <w:r>
-        <w:rPr>
-          <w:lang w:val="en-US"/>
-        </w:rPr>
-        <w:t xml:space="preserve"> </w:t>
-      </w:r>
-      <w:proofErr w:type="spellStart"/>
-      <w:r>
-        <w:rPr>
-          <w:lang w:val="en-US"/>
-        </w:rPr>
-        <w:t>miliki</w:t>
-      </w:r>
-      <w:proofErr w:type="spellEnd"/>
-      <w:r>
-        <w:rPr>
-          <w:lang w:val="en-US"/>
-        </w:rPr>
-        <w:t xml:space="preserve">. </w:t>
-      </w:r>
-      <w:proofErr w:type="spellStart"/>
-      <w:r>
-        <w:rPr>
-          <w:lang w:val="en-US"/>
-        </w:rPr>
-        <w:t>Informasi</w:t>
-      </w:r>
-      <w:proofErr w:type="spellEnd"/>
-      <w:r>
-        <w:rPr>
-          <w:lang w:val="en-US"/>
-        </w:rPr>
-        <w:t xml:space="preserve"> yang </w:t>
-      </w:r>
-      <w:proofErr w:type="spellStart"/>
-      <w:r>
-        <w:rPr>
-          <w:lang w:val="en-US"/>
-        </w:rPr>
-        <w:t>disajikan</w:t>
-      </w:r>
-      <w:proofErr w:type="spellEnd"/>
-      <w:r>
-        <w:rPr>
-          <w:lang w:val="en-US"/>
-        </w:rPr>
-        <w:t xml:space="preserve"> </w:t>
-      </w:r>
-      <w:proofErr w:type="spellStart"/>
-      <w:r>
-        <w:rPr>
-          <w:lang w:val="en-US"/>
-        </w:rPr>
-        <w:t>tentu</w:t>
-      </w:r>
-      <w:proofErr w:type="spellEnd"/>
-      <w:r>
-        <w:rPr>
-          <w:lang w:val="en-US"/>
-        </w:rPr>
-        <w:t xml:space="preserve"> </w:t>
-      </w:r>
-      <w:proofErr w:type="spellStart"/>
-      <w:r>
-        <w:rPr>
-          <w:lang w:val="en-US"/>
-        </w:rPr>
-        <w:t>merupakan</w:t>
-      </w:r>
-      <w:proofErr w:type="spellEnd"/>
-      <w:r>
-        <w:rPr>
-          <w:lang w:val="en-US"/>
-        </w:rPr>
-        <w:t xml:space="preserve"> </w:t>
-      </w:r>
-      <w:proofErr w:type="spellStart"/>
-      <w:r>
-        <w:rPr>
-          <w:lang w:val="en-US"/>
-        </w:rPr>
-        <w:t>informasi</w:t>
-      </w:r>
-      <w:proofErr w:type="spellEnd"/>
-      <w:r>
-        <w:rPr>
-          <w:lang w:val="en-US"/>
-        </w:rPr>
-        <w:t xml:space="preserve"> yang paling </w:t>
-      </w:r>
-      <w:proofErr w:type="spellStart"/>
-      <w:r>
-        <w:rPr>
-          <w:lang w:val="en-US"/>
-        </w:rPr>
-        <w:t>terbaru</w:t>
-      </w:r>
-      <w:proofErr w:type="spellEnd"/>
-      <w:r>
-        <w:rPr>
-          <w:lang w:val="en-US"/>
-        </w:rPr>
-        <w:t xml:space="preserve">. </w:t>
-      </w:r>
-      <w:proofErr w:type="spellStart"/>
-      <w:r>
-        <w:rPr>
-          <w:lang w:val="en-US"/>
-        </w:rPr>
-        <w:t>Berbagai</w:t>
-      </w:r>
-      <w:proofErr w:type="spellEnd"/>
-      <w:r>
-        <w:rPr>
-          <w:lang w:val="en-US"/>
-        </w:rPr>
-        <w:t xml:space="preserve"> </w:t>
-      </w:r>
-      <w:proofErr w:type="spellStart"/>
-      <w:r>
-        <w:rPr>
-          <w:lang w:val="en-US"/>
-        </w:rPr>
-        <w:t>kemudahan</w:t>
-      </w:r>
-      <w:proofErr w:type="spellEnd"/>
-      <w:r>
-        <w:rPr>
-          <w:lang w:val="en-US"/>
-        </w:rPr>
-        <w:t xml:space="preserve"> </w:t>
-      </w:r>
-      <w:proofErr w:type="spellStart"/>
-      <w:r>
-        <w:rPr>
-          <w:lang w:val="en-US"/>
-        </w:rPr>
-        <w:t>kita</w:t>
-      </w:r>
-      <w:proofErr w:type="spellEnd"/>
-      <w:r>
-        <w:rPr>
-          <w:lang w:val="en-US"/>
-        </w:rPr>
-        <w:t xml:space="preserve"> </w:t>
-      </w:r>
-      <w:proofErr w:type="spellStart"/>
-      <w:r>
-        <w:rPr>
-          <w:lang w:val="en-US"/>
-        </w:rPr>
-        <w:t>rasakan</w:t>
-      </w:r>
-      <w:proofErr w:type="spellEnd"/>
-      <w:r>
-        <w:rPr>
-          <w:lang w:val="en-US"/>
-        </w:rPr>
-        <w:t xml:space="preserve"> </w:t>
-      </w:r>
-      <w:proofErr w:type="spellStart"/>
-      <w:r>
-        <w:rPr>
-          <w:lang w:val="en-US"/>
-        </w:rPr>
-        <w:t>saat</w:t>
-      </w:r>
-      <w:proofErr w:type="spellEnd"/>
-      <w:r>
-        <w:rPr>
-          <w:lang w:val="en-US"/>
-        </w:rPr>
-        <w:t xml:space="preserve"> </w:t>
-      </w:r>
-      <w:proofErr w:type="spellStart"/>
-      <w:r>
-        <w:rPr>
-          <w:lang w:val="en-US"/>
-        </w:rPr>
-        <w:t>semuanya</w:t>
-      </w:r>
-      <w:proofErr w:type="spellEnd"/>
-      <w:r>
-        <w:rPr>
-          <w:lang w:val="en-US"/>
-        </w:rPr>
-        <w:t xml:space="preserve"> </w:t>
-      </w:r>
-      <w:proofErr w:type="spellStart"/>
-      <w:r>
-        <w:rPr>
-          <w:lang w:val="en-US"/>
-        </w:rPr>
-        <w:t>mengandalkan</w:t>
-      </w:r>
-      <w:proofErr w:type="spellEnd"/>
-      <w:r>
-        <w:rPr>
-          <w:lang w:val="en-US"/>
-        </w:rPr>
-        <w:t xml:space="preserve"> </w:t>
-      </w:r>
-      <w:proofErr w:type="spellStart"/>
-      <w:r>
-        <w:rPr>
-          <w:lang w:val="en-US"/>
-        </w:rPr>
-        <w:t>teknologi</w:t>
-      </w:r>
-      <w:proofErr w:type="spellEnd"/>
-      <w:r>
-        <w:rPr>
-          <w:lang w:val="en-US"/>
-        </w:rPr>
-        <w:t xml:space="preserve"> </w:t>
-      </w:r>
-      <w:proofErr w:type="spellStart"/>
-      <w:r>
-        <w:rPr>
-          <w:lang w:val="en-US"/>
-        </w:rPr>
-        <w:t>ini</w:t>
-      </w:r>
-      <w:proofErr w:type="spellEnd"/>
-      <w:r>
-        <w:rPr>
-          <w:lang w:val="en-US"/>
-        </w:rPr>
-        <w:t xml:space="preserve">. Kita </w:t>
-      </w:r>
-      <w:proofErr w:type="spellStart"/>
-      <w:r>
-        <w:rPr>
-          <w:lang w:val="en-US"/>
-        </w:rPr>
-        <w:t>dapat</w:t>
-      </w:r>
-      <w:proofErr w:type="spellEnd"/>
-      <w:r>
-        <w:rPr>
-          <w:lang w:val="en-US"/>
-        </w:rPr>
-        <w:t xml:space="preserve"> </w:t>
-      </w:r>
-      <w:proofErr w:type="spellStart"/>
-      <w:r>
-        <w:rPr>
-          <w:lang w:val="en-US"/>
-        </w:rPr>
-        <w:t>memesan</w:t>
-      </w:r>
-      <w:proofErr w:type="spellEnd"/>
-      <w:r>
-        <w:rPr>
-          <w:lang w:val="en-US"/>
-        </w:rPr>
-        <w:t xml:space="preserve"> </w:t>
-      </w:r>
-      <w:proofErr w:type="spellStart"/>
-      <w:r>
-        <w:rPr>
-          <w:lang w:val="en-US"/>
-        </w:rPr>
-        <w:t>barang</w:t>
-      </w:r>
-      <w:proofErr w:type="spellEnd"/>
-      <w:r>
-        <w:rPr>
-          <w:lang w:val="en-US"/>
-        </w:rPr>
-        <w:t xml:space="preserve"> yang </w:t>
-      </w:r>
-      <w:proofErr w:type="spellStart"/>
-      <w:r>
-        <w:rPr>
-          <w:lang w:val="en-US"/>
-        </w:rPr>
-        <w:t>ingin</w:t>
-      </w:r>
-      <w:proofErr w:type="spellEnd"/>
-      <w:r>
-        <w:rPr>
-          <w:lang w:val="en-US"/>
-        </w:rPr>
-        <w:t xml:space="preserve"> </w:t>
-      </w:r>
-      <w:proofErr w:type="spellStart"/>
-      <w:r>
-        <w:rPr>
-          <w:lang w:val="en-US"/>
-        </w:rPr>
-        <w:t>kita</w:t>
-      </w:r>
-      <w:proofErr w:type="spellEnd"/>
-      <w:r>
-        <w:rPr>
-          <w:lang w:val="en-US"/>
-        </w:rPr>
-        <w:t xml:space="preserve"> </w:t>
-      </w:r>
-      <w:proofErr w:type="spellStart"/>
-      <w:r>
-        <w:rPr>
-          <w:lang w:val="en-US"/>
-        </w:rPr>
-        <w:t>beli</w:t>
-      </w:r>
-      <w:proofErr w:type="spellEnd"/>
-      <w:r>
-        <w:rPr>
-          <w:lang w:val="en-US"/>
-        </w:rPr>
-        <w:t xml:space="preserve">, </w:t>
-      </w:r>
-      <w:proofErr w:type="spellStart"/>
-      <w:r>
-        <w:rPr>
-          <w:lang w:val="en-US"/>
-        </w:rPr>
-        <w:t>makanan</w:t>
-      </w:r>
-      <w:proofErr w:type="spellEnd"/>
-      <w:r>
-        <w:rPr>
-          <w:lang w:val="en-US"/>
-        </w:rPr>
-        <w:t xml:space="preserve">, </w:t>
-      </w:r>
-      <w:proofErr w:type="spellStart"/>
-      <w:r>
-        <w:rPr>
-          <w:lang w:val="en-US"/>
-        </w:rPr>
-        <w:t>reservasi</w:t>
-      </w:r>
-      <w:proofErr w:type="spellEnd"/>
-      <w:r>
-        <w:rPr>
-          <w:lang w:val="en-US"/>
-        </w:rPr>
-        <w:t xml:space="preserve"> hotel</w:t>
-      </w:r>
-      <w:r>
-        <w:rPr>
-          <w:lang w:val="en-US"/>
-        </w:rPr>
-        <w:t xml:space="preserve"> </w:t>
-      </w:r>
-      <w:proofErr w:type="spellStart"/>
-      <w:r>
-        <w:rPr>
-          <w:lang w:val="en-US"/>
-        </w:rPr>
-        <w:t>bahkan</w:t>
-      </w:r>
-      <w:proofErr w:type="spellEnd"/>
-      <w:r>
-        <w:rPr>
-          <w:lang w:val="en-US"/>
-        </w:rPr>
-        <w:t xml:space="preserve"> </w:t>
-      </w:r>
-      <w:proofErr w:type="spellStart"/>
-      <w:r>
-        <w:rPr>
-          <w:lang w:val="en-US"/>
-        </w:rPr>
-        <w:t>transaksi</w:t>
-      </w:r>
-      <w:proofErr w:type="spellEnd"/>
-      <w:r>
-        <w:rPr>
-          <w:lang w:val="en-US"/>
-        </w:rPr>
-        <w:t xml:space="preserve"> </w:t>
-      </w:r>
-      <w:proofErr w:type="spellStart"/>
-      <w:r>
-        <w:rPr>
-          <w:lang w:val="en-US"/>
-        </w:rPr>
-        <w:t>antar</w:t>
-      </w:r>
-      <w:proofErr w:type="spellEnd"/>
-      <w:r>
-        <w:rPr>
-          <w:lang w:val="en-US"/>
-        </w:rPr>
-        <w:t xml:space="preserve"> bank </w:t>
-      </w:r>
-      <w:proofErr w:type="spellStart"/>
-      <w:r>
-        <w:rPr>
-          <w:lang w:val="en-US"/>
-        </w:rPr>
-        <w:t>bisa</w:t>
-      </w:r>
-      <w:proofErr w:type="spellEnd"/>
-      <w:r>
-        <w:rPr>
-          <w:lang w:val="en-US"/>
-        </w:rPr>
-        <w:t xml:space="preserve"> </w:t>
-      </w:r>
-      <w:proofErr w:type="spellStart"/>
-      <w:r>
-        <w:rPr>
-          <w:lang w:val="en-US"/>
-        </w:rPr>
-        <w:t>kita</w:t>
-      </w:r>
-      <w:proofErr w:type="spellEnd"/>
-      <w:r>
-        <w:rPr>
-          <w:lang w:val="en-US"/>
-        </w:rPr>
-        <w:t xml:space="preserve"> </w:t>
-      </w:r>
-      <w:proofErr w:type="spellStart"/>
-      <w:r>
-        <w:rPr>
-          <w:lang w:val="en-US"/>
-        </w:rPr>
-        <w:t>lakukan</w:t>
-      </w:r>
-      <w:proofErr w:type="spellEnd"/>
-      <w:r>
-        <w:rPr>
-          <w:lang w:val="en-US"/>
-        </w:rPr>
-        <w:t xml:space="preserve"> </w:t>
-      </w:r>
-      <w:proofErr w:type="spellStart"/>
-      <w:r>
-        <w:rPr>
-          <w:lang w:val="en-US"/>
-        </w:rPr>
-        <w:t>hanya</w:t>
-      </w:r>
-      <w:proofErr w:type="spellEnd"/>
-      <w:r>
-        <w:rPr>
-          <w:lang w:val="en-US"/>
-        </w:rPr>
-        <w:t xml:space="preserve"> </w:t>
-      </w:r>
-      <w:proofErr w:type="spellStart"/>
-      <w:r>
-        <w:rPr>
-          <w:lang w:val="en-US"/>
-        </w:rPr>
-        <w:t>dengan</w:t>
-      </w:r>
-      <w:proofErr w:type="spellEnd"/>
-      <w:r>
-        <w:rPr>
-          <w:lang w:val="en-US"/>
-        </w:rPr>
-        <w:t xml:space="preserve"> gadget </w:t>
-      </w:r>
-      <w:proofErr w:type="spellStart"/>
-      <w:r>
-        <w:rPr>
-          <w:lang w:val="en-US"/>
-        </w:rPr>
-        <w:t>kita</w:t>
-      </w:r>
-      <w:proofErr w:type="spellEnd"/>
-      <w:r>
-        <w:rPr>
-          <w:lang w:val="en-US"/>
-        </w:rPr>
-        <w:t xml:space="preserve">. </w:t>
-      </w:r>
-      <w:proofErr w:type="spellStart"/>
-      <w:r>
-        <w:rPr>
-          <w:lang w:val="en-US"/>
-        </w:rPr>
-        <w:t>Pengguna</w:t>
-      </w:r>
-      <w:proofErr w:type="spellEnd"/>
-      <w:r>
-        <w:rPr>
-          <w:lang w:val="en-US"/>
-        </w:rPr>
-        <w:t xml:space="preserve"> gadget </w:t>
-      </w:r>
-      <w:proofErr w:type="spellStart"/>
-      <w:r>
-        <w:rPr>
-          <w:lang w:val="en-US"/>
-        </w:rPr>
-        <w:t>tiap</w:t>
-      </w:r>
-      <w:proofErr w:type="spellEnd"/>
-      <w:r>
-        <w:rPr>
-          <w:lang w:val="en-US"/>
-        </w:rPr>
-        <w:t xml:space="preserve"> </w:t>
-      </w:r>
-      <w:proofErr w:type="spellStart"/>
-      <w:r>
-        <w:rPr>
-          <w:lang w:val="en-US"/>
-        </w:rPr>
-        <w:t>tahunnya</w:t>
-      </w:r>
-      <w:proofErr w:type="spellEnd"/>
-      <w:r>
-        <w:rPr>
-          <w:lang w:val="en-US"/>
-        </w:rPr>
-        <w:t xml:space="preserve"> </w:t>
-      </w:r>
-      <w:proofErr w:type="spellStart"/>
-      <w:r>
-        <w:rPr>
-          <w:lang w:val="en-US"/>
-        </w:rPr>
-        <w:t>mengalami</w:t>
-      </w:r>
-      <w:proofErr w:type="spellEnd"/>
-      <w:r>
-        <w:rPr>
-          <w:lang w:val="en-US"/>
-        </w:rPr>
-        <w:t xml:space="preserve"> </w:t>
-      </w:r>
-      <w:proofErr w:type="spellStart"/>
-      <w:r>
-        <w:rPr>
-          <w:lang w:val="en-US"/>
-        </w:rPr>
-        <w:t>kenaikan</w:t>
-      </w:r>
-      <w:proofErr w:type="spellEnd"/>
-      <w:r>
-        <w:rPr>
-          <w:lang w:val="en-US"/>
-        </w:rPr>
-        <w:t xml:space="preserve"> yang </w:t>
-      </w:r>
-      <w:proofErr w:type="spellStart"/>
-      <w:r>
-        <w:rPr>
-          <w:lang w:val="en-US"/>
-        </w:rPr>
-        <w:t>drastis</w:t>
-      </w:r>
-      <w:proofErr w:type="spellEnd"/>
-      <w:r>
-        <w:rPr>
-          <w:lang w:val="en-US"/>
-        </w:rPr>
-        <w:t xml:space="preserve">. </w:t>
-      </w:r>
-      <w:r>
-        <w:t>Menurut Sekjen APJII, jika digabungkan dengan angka dari proyeksi Badan Pusat Statistik (BPS) maka populasi  Indonesia tahun 2019 berjumah 266.911.900 juta, sehingga pengguna internet Indonesia diperkirakan sebanyak 196,7  juta pengguna. Jumlah tersebut naik dari 171 juta di tahun 2019 dengan penetrasi 73,7 persen atau naik sekitar 8,9 persen atau sekitar 25,5 juta pengguna, “Kalau di tahun lalu kita naik 21 juta dan tahun ini naik kita 25,5 juta,” ujarnya.</w:t>
-      </w:r>
-    </w:p>
-    <w:p>
-      <w:pPr>
-        <w:rPr>
-          <w:lang w:val="en-US"/>
-        </w:rPr>
-      </w:pPr>
-      <w:r>
-        <w:tab/>
-      </w:r>
-      <w:r>
-        <w:rPr>
-          <w:lang w:val="en-US"/>
-        </w:rPr>
-        <w:t xml:space="preserve">Kian </w:t>
-      </w:r>
-      <w:proofErr w:type="spellStart"/>
-      <w:r>
-        <w:rPr>
-          <w:lang w:val="en-US"/>
-        </w:rPr>
-        <w:t>meningkatnya</w:t>
-      </w:r>
-      <w:proofErr w:type="spellEnd"/>
-      <w:r>
-        <w:rPr>
-          <w:lang w:val="en-US"/>
-        </w:rPr>
-        <w:t xml:space="preserve"> para </w:t>
-      </w:r>
-      <w:proofErr w:type="spellStart"/>
-      <w:r>
-        <w:rPr>
-          <w:lang w:val="en-US"/>
-        </w:rPr>
-        <w:t>pengguna</w:t>
-      </w:r>
-      <w:proofErr w:type="spellEnd"/>
-      <w:r>
-        <w:rPr>
-          <w:lang w:val="en-US"/>
-        </w:rPr>
-        <w:t xml:space="preserve"> gadget </w:t>
-      </w:r>
-      <w:proofErr w:type="spellStart"/>
-      <w:r>
-        <w:rPr>
-          <w:lang w:val="en-US"/>
-        </w:rPr>
-        <w:t>tentu</w:t>
-      </w:r>
-      <w:proofErr w:type="spellEnd"/>
-      <w:r>
-        <w:rPr>
-          <w:lang w:val="en-US"/>
-        </w:rPr>
-        <w:t xml:space="preserve"> </w:t>
-      </w:r>
-      <w:proofErr w:type="spellStart"/>
-      <w:r>
-        <w:rPr>
-          <w:lang w:val="en-US"/>
-        </w:rPr>
-        <w:t>dapat</w:t>
-      </w:r>
-      <w:proofErr w:type="spellEnd"/>
-      <w:r>
-        <w:rPr>
-          <w:lang w:val="en-US"/>
-        </w:rPr>
-        <w:t xml:space="preserve"> </w:t>
-      </w:r>
-      <w:proofErr w:type="spellStart"/>
-      <w:r>
-        <w:rPr>
-          <w:lang w:val="en-US"/>
-        </w:rPr>
-        <w:t>kita</w:t>
-      </w:r>
-      <w:proofErr w:type="spellEnd"/>
-      <w:r>
-        <w:rPr>
-          <w:lang w:val="en-US"/>
-        </w:rPr>
-        <w:t xml:space="preserve"> </w:t>
-      </w:r>
-      <w:proofErr w:type="spellStart"/>
-      <w:r>
-        <w:rPr>
-          <w:lang w:val="en-US"/>
-        </w:rPr>
-        <w:t>manfaatkan</w:t>
-      </w:r>
-      <w:proofErr w:type="spellEnd"/>
-      <w:r>
-        <w:rPr>
-          <w:lang w:val="en-US"/>
-        </w:rPr>
-        <w:t xml:space="preserve"> </w:t>
-      </w:r>
-      <w:proofErr w:type="spellStart"/>
-      <w:r>
-        <w:rPr>
-          <w:lang w:val="en-US"/>
-        </w:rPr>
-        <w:t>sebagai</w:t>
-      </w:r>
-      <w:proofErr w:type="spellEnd"/>
-      <w:r>
-        <w:rPr>
-          <w:lang w:val="en-US"/>
-        </w:rPr>
-        <w:t xml:space="preserve"> media </w:t>
-      </w:r>
-      <w:proofErr w:type="spellStart"/>
-      <w:r>
-        <w:rPr>
-          <w:lang w:val="en-US"/>
-        </w:rPr>
-        <w:t>promosi</w:t>
-      </w:r>
-      <w:proofErr w:type="spellEnd"/>
-      <w:r>
-        <w:rPr>
-          <w:lang w:val="en-US"/>
-        </w:rPr>
-        <w:t xml:space="preserve"> </w:t>
-      </w:r>
-      <w:proofErr w:type="spellStart"/>
-      <w:r>
-        <w:rPr>
-          <w:lang w:val="en-US"/>
-        </w:rPr>
-        <w:t>tempat</w:t>
-      </w:r>
-      <w:proofErr w:type="spellEnd"/>
-      <w:r>
-        <w:rPr>
-          <w:lang w:val="en-US"/>
-        </w:rPr>
-        <w:t xml:space="preserve"> </w:t>
-      </w:r>
-      <w:proofErr w:type="spellStart"/>
-      <w:r>
-        <w:rPr>
-          <w:lang w:val="en-US"/>
-        </w:rPr>
-        <w:t>pariwisata</w:t>
-      </w:r>
-      <w:proofErr w:type="spellEnd"/>
-      <w:r>
-        <w:rPr>
-          <w:lang w:val="en-US"/>
-        </w:rPr>
-        <w:t xml:space="preserve"> </w:t>
-      </w:r>
-      <w:proofErr w:type="spellStart"/>
-      <w:r>
-        <w:rPr>
-          <w:lang w:val="en-US"/>
-        </w:rPr>
-        <w:t>daerah</w:t>
-      </w:r>
-      <w:proofErr w:type="spellEnd"/>
-      <w:r>
-        <w:rPr>
-          <w:lang w:val="en-US"/>
-        </w:rPr>
-        <w:t xml:space="preserve">, salah </w:t>
-      </w:r>
-      <w:proofErr w:type="spellStart"/>
-      <w:r>
-        <w:rPr>
-          <w:lang w:val="en-US"/>
-        </w:rPr>
-        <w:t>satunya</w:t>
-      </w:r>
-      <w:proofErr w:type="spellEnd"/>
-      <w:r>
-        <w:rPr>
-          <w:lang w:val="en-US"/>
-        </w:rPr>
-        <w:t xml:space="preserve"> </w:t>
-      </w:r>
-      <w:proofErr w:type="spellStart"/>
-      <w:r>
-        <w:rPr>
-          <w:lang w:val="en-US"/>
-        </w:rPr>
-        <w:t>Kabupaten</w:t>
-      </w:r>
-      <w:proofErr w:type="spellEnd"/>
-      <w:r>
-        <w:rPr>
-          <w:lang w:val="en-US"/>
-        </w:rPr>
-        <w:t xml:space="preserve"> </w:t>
-      </w:r>
-      <w:proofErr w:type="spellStart"/>
-      <w:r>
-        <w:rPr>
-          <w:lang w:val="en-US"/>
-        </w:rPr>
-        <w:t>Gunungkidul</w:t>
-      </w:r>
-      <w:proofErr w:type="spellEnd"/>
-      <w:r>
-        <w:rPr>
-          <w:lang w:val="en-US"/>
-        </w:rPr>
-        <w:t xml:space="preserve">. </w:t>
-      </w:r>
-      <w:proofErr w:type="spellStart"/>
-      <w:r>
-        <w:rPr>
-          <w:lang w:val="en-US"/>
-        </w:rPr>
-        <w:t>Kabupaten</w:t>
-      </w:r>
-      <w:proofErr w:type="spellEnd"/>
-      <w:r>
-        <w:rPr>
-          <w:lang w:val="en-US"/>
-        </w:rPr>
-        <w:t xml:space="preserve"> </w:t>
-      </w:r>
-      <w:proofErr w:type="spellStart"/>
-      <w:r>
-        <w:rPr>
-          <w:lang w:val="en-US"/>
-        </w:rPr>
-        <w:t>ini</w:t>
-      </w:r>
-      <w:proofErr w:type="spellEnd"/>
-      <w:r>
-        <w:rPr>
-          <w:lang w:val="en-US"/>
-        </w:rPr>
-        <w:t xml:space="preserve"> </w:t>
-      </w:r>
-      <w:proofErr w:type="spellStart"/>
-      <w:r>
-        <w:rPr>
-          <w:lang w:val="en-US"/>
-        </w:rPr>
-        <w:t>terkenal</w:t>
-      </w:r>
-      <w:proofErr w:type="spellEnd"/>
-      <w:r>
-        <w:rPr>
-          <w:lang w:val="en-US"/>
-        </w:rPr>
-        <w:t xml:space="preserve"> </w:t>
-      </w:r>
-      <w:proofErr w:type="spellStart"/>
-      <w:r>
-        <w:rPr>
-          <w:lang w:val="en-US"/>
-        </w:rPr>
-        <w:t>dengan</w:t>
-      </w:r>
-      <w:proofErr w:type="spellEnd"/>
-      <w:r>
-        <w:rPr>
-          <w:lang w:val="en-US"/>
-        </w:rPr>
-        <w:t xml:space="preserve"> </w:t>
-      </w:r>
-      <w:proofErr w:type="spellStart"/>
-      <w:r>
-        <w:rPr>
-          <w:lang w:val="en-US"/>
-        </w:rPr>
-        <w:t>wisata</w:t>
-      </w:r>
-      <w:proofErr w:type="spellEnd"/>
-      <w:r>
-        <w:rPr>
-          <w:lang w:val="en-US"/>
-        </w:rPr>
-        <w:t xml:space="preserve"> </w:t>
-      </w:r>
-      <w:proofErr w:type="spellStart"/>
-      <w:r>
-        <w:rPr>
-          <w:lang w:val="en-US"/>
-        </w:rPr>
-        <w:t>alamnya</w:t>
-      </w:r>
-      <w:proofErr w:type="spellEnd"/>
-      <w:r>
-        <w:rPr>
-          <w:lang w:val="en-US"/>
-        </w:rPr>
-        <w:t xml:space="preserve"> yang </w:t>
-      </w:r>
-      <w:proofErr w:type="spellStart"/>
-      <w:r>
-        <w:rPr>
-          <w:lang w:val="en-US"/>
-        </w:rPr>
-        <w:t>indah</w:t>
-      </w:r>
-      <w:proofErr w:type="spellEnd"/>
-      <w:r>
-        <w:rPr>
-          <w:lang w:val="en-US"/>
-        </w:rPr>
-        <w:t xml:space="preserve">, </w:t>
-      </w:r>
-      <w:proofErr w:type="spellStart"/>
-      <w:r>
-        <w:rPr>
-          <w:lang w:val="en-US"/>
-        </w:rPr>
-        <w:t>seperti</w:t>
-      </w:r>
-      <w:proofErr w:type="spellEnd"/>
-      <w:r>
-        <w:rPr>
-          <w:lang w:val="en-US"/>
-        </w:rPr>
-        <w:t xml:space="preserve"> </w:t>
-      </w:r>
-      <w:proofErr w:type="spellStart"/>
-      <w:r>
-        <w:rPr>
-          <w:lang w:val="en-US"/>
-        </w:rPr>
-        <w:t>deretan</w:t>
-      </w:r>
-      <w:proofErr w:type="spellEnd"/>
-      <w:r>
-        <w:rPr>
-          <w:lang w:val="en-US"/>
-        </w:rPr>
-        <w:t xml:space="preserve"> </w:t>
-      </w:r>
-      <w:proofErr w:type="spellStart"/>
-      <w:r>
-        <w:rPr>
-          <w:lang w:val="en-US"/>
-        </w:rPr>
-        <w:t>pantai</w:t>
-      </w:r>
-      <w:proofErr w:type="spellEnd"/>
-      <w:r>
-        <w:rPr>
-          <w:lang w:val="en-US"/>
-        </w:rPr>
-        <w:t xml:space="preserve"> </w:t>
-      </w:r>
-      <w:proofErr w:type="spellStart"/>
-      <w:r>
-        <w:rPr>
-          <w:lang w:val="en-US"/>
-        </w:rPr>
-        <w:t>selatan</w:t>
-      </w:r>
-      <w:proofErr w:type="spellEnd"/>
-      <w:r>
-        <w:rPr>
-          <w:lang w:val="en-US"/>
-        </w:rPr>
-        <w:t xml:space="preserve">, goa, dan </w:t>
-      </w:r>
-      <w:proofErr w:type="spellStart"/>
-      <w:r>
-        <w:rPr>
-          <w:lang w:val="en-US"/>
-        </w:rPr>
-        <w:t>tempat</w:t>
-      </w:r>
-      <w:proofErr w:type="spellEnd"/>
-      <w:r>
-        <w:rPr>
-          <w:lang w:val="en-US"/>
-        </w:rPr>
-        <w:t xml:space="preserve"> </w:t>
-      </w:r>
-      <w:proofErr w:type="spellStart"/>
-      <w:r>
-        <w:rPr>
-          <w:lang w:val="en-US"/>
-        </w:rPr>
-        <w:t>cagar</w:t>
-      </w:r>
-      <w:proofErr w:type="spellEnd"/>
-      <w:r>
-        <w:rPr>
-          <w:lang w:val="en-US"/>
-        </w:rPr>
-        <w:t xml:space="preserve"> </w:t>
-      </w:r>
-      <w:proofErr w:type="spellStart"/>
-      <w:r>
-        <w:rPr>
-          <w:lang w:val="en-US"/>
-        </w:rPr>
-        <w:t>budaya</w:t>
-      </w:r>
-      <w:proofErr w:type="spellEnd"/>
-      <w:r>
-        <w:rPr>
-          <w:lang w:val="en-US"/>
-        </w:rPr>
-        <w:t xml:space="preserve"> </w:t>
-      </w:r>
-      <w:proofErr w:type="spellStart"/>
-      <w:r>
-        <w:rPr>
-          <w:lang w:val="en-US"/>
-        </w:rPr>
-        <w:t>lainnya</w:t>
-      </w:r>
-      <w:proofErr w:type="spellEnd"/>
-      <w:r>
-        <w:rPr>
-          <w:lang w:val="en-US"/>
-        </w:rPr>
-        <w:t xml:space="preserve">. Oleh </w:t>
-      </w:r>
-      <w:proofErr w:type="spellStart"/>
-      <w:r>
-        <w:rPr>
-          <w:lang w:val="en-US"/>
-        </w:rPr>
-        <w:t>karena</w:t>
-      </w:r>
-      <w:proofErr w:type="spellEnd"/>
-      <w:r>
-        <w:rPr>
-          <w:lang w:val="en-US"/>
-        </w:rPr>
-        <w:t xml:space="preserve"> </w:t>
-      </w:r>
-      <w:proofErr w:type="spellStart"/>
-      <w:r>
-        <w:rPr>
-          <w:lang w:val="en-US"/>
-        </w:rPr>
-        <w:t>itu</w:t>
-      </w:r>
-      <w:proofErr w:type="spellEnd"/>
-      <w:r>
-        <w:rPr>
-          <w:lang w:val="en-US"/>
-        </w:rPr>
-        <w:t xml:space="preserve">, </w:t>
-      </w:r>
-      <w:proofErr w:type="spellStart"/>
-      <w:r>
-        <w:rPr>
-          <w:lang w:val="en-US"/>
-        </w:rPr>
-        <w:t>pengembangan</w:t>
-      </w:r>
-      <w:proofErr w:type="spellEnd"/>
-      <w:r>
-        <w:rPr>
-          <w:lang w:val="en-US"/>
-        </w:rPr>
-        <w:t xml:space="preserve"> </w:t>
-      </w:r>
-      <w:proofErr w:type="spellStart"/>
-      <w:r>
-        <w:rPr>
-          <w:lang w:val="en-US"/>
-        </w:rPr>
-        <w:t>sistem</w:t>
-      </w:r>
-      <w:proofErr w:type="spellEnd"/>
-      <w:r>
-        <w:rPr>
-          <w:lang w:val="en-US"/>
-        </w:rPr>
-        <w:t xml:space="preserve"> </w:t>
-      </w:r>
-      <w:proofErr w:type="spellStart"/>
-      <w:r>
-        <w:rPr>
-          <w:lang w:val="en-US"/>
-        </w:rPr>
-        <w:t>informasi</w:t>
-      </w:r>
-      <w:proofErr w:type="spellEnd"/>
-      <w:r>
-        <w:rPr>
-          <w:lang w:val="en-US"/>
-        </w:rPr>
-        <w:t xml:space="preserve"> </w:t>
-      </w:r>
-      <w:proofErr w:type="spellStart"/>
-      <w:r>
-        <w:rPr>
-          <w:lang w:val="en-US"/>
-        </w:rPr>
-        <w:t>ini</w:t>
-      </w:r>
-      <w:proofErr w:type="spellEnd"/>
-      <w:r>
-        <w:rPr>
-          <w:lang w:val="en-US"/>
-        </w:rPr>
-        <w:t xml:space="preserve"> </w:t>
-      </w:r>
-      <w:proofErr w:type="spellStart"/>
-      <w:r>
-        <w:rPr>
-          <w:lang w:val="en-US"/>
-        </w:rPr>
-        <w:t>diharapkan</w:t>
-      </w:r>
-      <w:proofErr w:type="spellEnd"/>
-      <w:r>
-        <w:rPr>
-          <w:lang w:val="en-US"/>
-        </w:rPr>
-        <w:t xml:space="preserve"> </w:t>
-      </w:r>
-      <w:proofErr w:type="spellStart"/>
-      <w:r>
-        <w:rPr>
-          <w:lang w:val="en-US"/>
-        </w:rPr>
-        <w:t>dapat</w:t>
-      </w:r>
-      <w:proofErr w:type="spellEnd"/>
-      <w:r>
-        <w:rPr>
-          <w:lang w:val="en-US"/>
-        </w:rPr>
-        <w:t xml:space="preserve"> </w:t>
-      </w:r>
-      <w:proofErr w:type="spellStart"/>
-      <w:r>
-        <w:rPr>
-          <w:lang w:val="en-US"/>
-        </w:rPr>
-        <w:t>memperkenalkan</w:t>
-      </w:r>
-      <w:proofErr w:type="spellEnd"/>
-      <w:r>
-        <w:rPr>
-          <w:lang w:val="en-US"/>
-        </w:rPr>
-        <w:t xml:space="preserve"> </w:t>
-      </w:r>
-      <w:proofErr w:type="spellStart"/>
-      <w:r>
-        <w:rPr>
-          <w:lang w:val="en-US"/>
-        </w:rPr>
-        <w:t>pariwisata</w:t>
-      </w:r>
-      <w:proofErr w:type="spellEnd"/>
-      <w:r>
-        <w:rPr>
-          <w:lang w:val="en-US"/>
-        </w:rPr>
-        <w:t xml:space="preserve"> di </w:t>
-      </w:r>
-      <w:proofErr w:type="spellStart"/>
-      <w:r>
-        <w:rPr>
-          <w:lang w:val="en-US"/>
-        </w:rPr>
-        <w:t>Gununkidul</w:t>
-      </w:r>
-      <w:proofErr w:type="spellEnd"/>
-      <w:r>
-        <w:rPr>
-          <w:lang w:val="en-US"/>
-        </w:rPr>
-        <w:t xml:space="preserve"> </w:t>
-      </w:r>
-      <w:proofErr w:type="spellStart"/>
-      <w:r>
-        <w:rPr>
-          <w:lang w:val="en-US"/>
-        </w:rPr>
-        <w:t>kepada</w:t>
-      </w:r>
-      <w:proofErr w:type="spellEnd"/>
-      <w:r>
-        <w:rPr>
-          <w:lang w:val="en-US"/>
-        </w:rPr>
-        <w:t xml:space="preserve"> </w:t>
-      </w:r>
-      <w:r>
-        <w:rPr>
-          <w:lang w:val="en-US"/>
-        </w:rPr>
-        <w:t xml:space="preserve">para </w:t>
-      </w:r>
-      <w:proofErr w:type="spellStart"/>
-      <w:r>
-        <w:rPr>
-          <w:lang w:val="en-US"/>
-        </w:rPr>
-        <w:t>pengguna</w:t>
-      </w:r>
-      <w:proofErr w:type="spellEnd"/>
-      <w:r>
-        <w:rPr>
-          <w:lang w:val="en-US"/>
-        </w:rPr>
-        <w:t xml:space="preserve"> internet </w:t>
-      </w:r>
-      <w:proofErr w:type="spellStart"/>
-      <w:r>
-        <w:rPr>
-          <w:lang w:val="en-US"/>
-        </w:rPr>
-        <w:t>sehingga</w:t>
-      </w:r>
-      <w:proofErr w:type="spellEnd"/>
-      <w:r>
-        <w:rPr>
-          <w:lang w:val="en-US"/>
-        </w:rPr>
-        <w:t xml:space="preserve"> </w:t>
-      </w:r>
-      <w:proofErr w:type="spellStart"/>
-      <w:r>
-        <w:rPr>
-          <w:lang w:val="en-US"/>
-        </w:rPr>
-        <w:t>dapat</w:t>
-      </w:r>
-      <w:proofErr w:type="spellEnd"/>
-      <w:r>
-        <w:rPr>
-          <w:lang w:val="en-US"/>
-        </w:rPr>
-        <w:t xml:space="preserve"> </w:t>
-      </w:r>
-      <w:proofErr w:type="spellStart"/>
-      <w:r>
-        <w:rPr>
-          <w:lang w:val="en-US"/>
-        </w:rPr>
-        <w:t>membuat</w:t>
-      </w:r>
-      <w:proofErr w:type="spellEnd"/>
-      <w:r>
-        <w:rPr>
-          <w:lang w:val="en-US"/>
-        </w:rPr>
-        <w:t xml:space="preserve"> </w:t>
-      </w:r>
-      <w:proofErr w:type="spellStart"/>
-      <w:r>
-        <w:rPr>
-          <w:lang w:val="en-US"/>
-        </w:rPr>
-        <w:t>pariwisata</w:t>
-      </w:r>
-      <w:proofErr w:type="spellEnd"/>
-      <w:r>
-        <w:rPr>
-          <w:lang w:val="en-US"/>
-        </w:rPr>
-        <w:t xml:space="preserve"> </w:t>
-      </w:r>
-      <w:proofErr w:type="spellStart"/>
-      <w:r>
-        <w:rPr>
-          <w:lang w:val="en-US"/>
-        </w:rPr>
-        <w:t>Kabupaten</w:t>
-      </w:r>
-      <w:proofErr w:type="spellEnd"/>
-      <w:r>
-        <w:rPr>
-          <w:lang w:val="en-US"/>
-        </w:rPr>
-        <w:t xml:space="preserve"> </w:t>
-      </w:r>
-      <w:proofErr w:type="spellStart"/>
-      <w:r>
-        <w:rPr>
-          <w:lang w:val="en-US"/>
-        </w:rPr>
-        <w:t>Gunungkidul</w:t>
-      </w:r>
-      <w:proofErr w:type="spellEnd"/>
-      <w:r>
-        <w:rPr>
-          <w:lang w:val="en-US"/>
-        </w:rPr>
-        <w:t xml:space="preserve"> </w:t>
-      </w:r>
-      <w:proofErr w:type="spellStart"/>
-      <w:r>
-        <w:rPr>
-          <w:lang w:val="en-US"/>
-        </w:rPr>
-        <w:t>menjadi</w:t>
-      </w:r>
-      <w:proofErr w:type="spellEnd"/>
-      <w:r>
-        <w:rPr>
-          <w:lang w:val="en-US"/>
-        </w:rPr>
-        <w:t xml:space="preserve"> </w:t>
-      </w:r>
-      <w:proofErr w:type="spellStart"/>
-      <w:r>
-        <w:rPr>
-          <w:lang w:val="en-US"/>
-        </w:rPr>
-        <w:t>lebih</w:t>
-      </w:r>
-      <w:proofErr w:type="spellEnd"/>
-      <w:r>
-        <w:rPr>
-          <w:lang w:val="en-US"/>
-        </w:rPr>
-        <w:t xml:space="preserve"> </w:t>
-      </w:r>
-      <w:proofErr w:type="spellStart"/>
-      <w:r>
-        <w:rPr>
-          <w:lang w:val="en-US"/>
-        </w:rPr>
-        <w:t>ramai</w:t>
-      </w:r>
-      <w:proofErr w:type="spellEnd"/>
-      <w:r>
-        <w:rPr>
-          <w:lang w:val="en-US"/>
-        </w:rPr>
-        <w:t xml:space="preserve"> </w:t>
-      </w:r>
-      <w:proofErr w:type="spellStart"/>
-      <w:r>
-        <w:rPr>
-          <w:lang w:val="en-US"/>
-        </w:rPr>
-        <w:t>lagi</w:t>
-      </w:r>
-      <w:proofErr w:type="spellEnd"/>
-      <w:r>
-        <w:rPr>
-          <w:lang w:val="en-US"/>
-        </w:rPr>
-        <w:t>.</w:t>
-      </w:r>
-      <w:r>
-        <w:rPr>
-          <w:lang w:val="en-US"/>
-        </w:rPr>
-        <w:t xml:space="preserve"> </w:t>
-      </w:r>
-      <w:r>
-        <w:rPr>
-          <w:lang w:val="en-US"/>
-        </w:rPr>
-        <w:t xml:space="preserve">Hal </w:t>
-      </w:r>
-      <w:proofErr w:type="spellStart"/>
-      <w:r>
-        <w:rPr>
-          <w:lang w:val="en-US"/>
-        </w:rPr>
-        <w:t>itu</w:t>
-      </w:r>
-      <w:proofErr w:type="spellEnd"/>
-      <w:r>
-        <w:rPr>
-          <w:lang w:val="en-US"/>
-        </w:rPr>
-        <w:t xml:space="preserve"> </w:t>
-      </w:r>
-      <w:proofErr w:type="spellStart"/>
-      <w:r>
-        <w:rPr>
-          <w:lang w:val="en-US"/>
-        </w:rPr>
-        <w:t>tentu</w:t>
-      </w:r>
-      <w:proofErr w:type="spellEnd"/>
-      <w:r>
-        <w:rPr>
-          <w:lang w:val="en-US"/>
-        </w:rPr>
-        <w:t xml:space="preserve"> </w:t>
-      </w:r>
-      <w:proofErr w:type="spellStart"/>
-      <w:r>
-        <w:rPr>
-          <w:lang w:val="en-US"/>
-        </w:rPr>
-        <w:t>kan</w:t>
-      </w:r>
-      <w:proofErr w:type="spellEnd"/>
-      <w:r>
-        <w:rPr>
-          <w:lang w:val="en-US"/>
-        </w:rPr>
-        <w:t xml:space="preserve"> </w:t>
-      </w:r>
-      <w:proofErr w:type="spellStart"/>
-      <w:r>
-        <w:rPr>
-          <w:lang w:val="en-US"/>
-        </w:rPr>
-        <w:t>berdampak</w:t>
-      </w:r>
-      <w:proofErr w:type="spellEnd"/>
-      <w:r>
-        <w:rPr>
-          <w:lang w:val="en-US"/>
-        </w:rPr>
-        <w:t xml:space="preserve"> pada </w:t>
-      </w:r>
-      <w:proofErr w:type="spellStart"/>
-      <w:r>
-        <w:rPr>
-          <w:lang w:val="en-US"/>
-        </w:rPr>
-        <w:t>perekonomian</w:t>
-      </w:r>
-      <w:proofErr w:type="spellEnd"/>
-      <w:r>
-        <w:rPr>
-          <w:lang w:val="en-US"/>
-        </w:rPr>
-        <w:t xml:space="preserve"> </w:t>
-      </w:r>
-      <w:proofErr w:type="spellStart"/>
-      <w:r>
-        <w:rPr>
-          <w:lang w:val="en-US"/>
-        </w:rPr>
-        <w:t>masyarakat</w:t>
-      </w:r>
-      <w:proofErr w:type="spellEnd"/>
-      <w:r>
-        <w:rPr>
-          <w:lang w:val="en-US"/>
-        </w:rPr>
-        <w:t xml:space="preserve"> </w:t>
-      </w:r>
-      <w:proofErr w:type="spellStart"/>
-      <w:r>
-        <w:rPr>
-          <w:lang w:val="en-US"/>
-        </w:rPr>
-        <w:t>sekitar</w:t>
-      </w:r>
-      <w:proofErr w:type="spellEnd"/>
-      <w:r>
-        <w:rPr>
-          <w:lang w:val="en-US"/>
-        </w:rPr>
-        <w:t xml:space="preserve"> </w:t>
-      </w:r>
-      <w:proofErr w:type="spellStart"/>
-      <w:r>
-        <w:rPr>
-          <w:lang w:val="en-US"/>
-        </w:rPr>
-        <w:t>sehingga</w:t>
-      </w:r>
-      <w:proofErr w:type="spellEnd"/>
-      <w:r>
-        <w:rPr>
-          <w:lang w:val="en-US"/>
-        </w:rPr>
-        <w:t xml:space="preserve"> </w:t>
-      </w:r>
-      <w:proofErr w:type="spellStart"/>
-      <w:r>
-        <w:rPr>
-          <w:lang w:val="en-US"/>
-        </w:rPr>
-        <w:t>perekonomian</w:t>
-      </w:r>
-      <w:proofErr w:type="spellEnd"/>
-      <w:r>
-        <w:rPr>
-          <w:lang w:val="en-US"/>
-        </w:rPr>
-        <w:t xml:space="preserve"> </w:t>
-      </w:r>
-      <w:proofErr w:type="spellStart"/>
-      <w:r>
-        <w:rPr>
-          <w:lang w:val="en-US"/>
-        </w:rPr>
-        <w:t>akan</w:t>
-      </w:r>
-      <w:proofErr w:type="spellEnd"/>
-      <w:r>
-        <w:rPr>
-          <w:lang w:val="en-US"/>
-        </w:rPr>
-        <w:t xml:space="preserve"> </w:t>
-      </w:r>
-      <w:proofErr w:type="spellStart"/>
-      <w:r>
-        <w:rPr>
-          <w:lang w:val="en-US"/>
-        </w:rPr>
-        <w:t>menjadi</w:t>
-      </w:r>
-      <w:proofErr w:type="spellEnd"/>
-      <w:r>
-        <w:rPr>
-          <w:lang w:val="en-US"/>
-        </w:rPr>
-        <w:t xml:space="preserve"> </w:t>
-      </w:r>
-      <w:proofErr w:type="spellStart"/>
-      <w:r>
-        <w:rPr>
-          <w:lang w:val="en-US"/>
-        </w:rPr>
-        <w:t>lebih</w:t>
-      </w:r>
-      <w:proofErr w:type="spellEnd"/>
-      <w:r>
-        <w:rPr>
-          <w:lang w:val="en-US"/>
-        </w:rPr>
-        <w:t xml:space="preserve"> </w:t>
-      </w:r>
-      <w:proofErr w:type="spellStart"/>
-      <w:r>
-        <w:rPr>
-          <w:lang w:val="en-US"/>
-        </w:rPr>
-        <w:t>baik</w:t>
-      </w:r>
-      <w:proofErr w:type="spellEnd"/>
-      <w:r>
-        <w:rPr>
-          <w:lang w:val="en-US"/>
-        </w:rPr>
-        <w:t xml:space="preserve">. </w:t>
-      </w:r>
-    </w:p>
-    <w:p>
-      <w:pPr>
-        <w:rPr>
-          <w:lang w:val="en-US"/>
-        </w:rPr>
-      </w:pPr>
-      <w:r>
-        <w:rPr>
-          <w:lang w:val="en-US"/>
-        </w:rPr>
-        <w:tab/>
-        <w:t xml:space="preserve">Pada </w:t>
-      </w:r>
-      <w:proofErr w:type="spellStart"/>
-      <w:r>
-        <w:rPr>
-          <w:lang w:val="en-US"/>
-        </w:rPr>
-        <w:t>sistem</w:t>
-      </w:r>
-      <w:proofErr w:type="spellEnd"/>
-      <w:r>
-        <w:rPr>
-          <w:lang w:val="en-US"/>
-        </w:rPr>
-        <w:t xml:space="preserve"> </w:t>
-      </w:r>
-      <w:proofErr w:type="spellStart"/>
-      <w:r>
-        <w:rPr>
-          <w:lang w:val="en-US"/>
-        </w:rPr>
-        <w:t>informasi</w:t>
-      </w:r>
-      <w:proofErr w:type="spellEnd"/>
-      <w:r>
-        <w:rPr>
-          <w:lang w:val="en-US"/>
-        </w:rPr>
-        <w:t xml:space="preserve"> </w:t>
-      </w:r>
-      <w:proofErr w:type="spellStart"/>
-      <w:r>
-        <w:rPr>
-          <w:lang w:val="en-US"/>
-        </w:rPr>
-        <w:t>objek</w:t>
-      </w:r>
-      <w:proofErr w:type="spellEnd"/>
-      <w:r>
-        <w:rPr>
-          <w:lang w:val="en-US"/>
-        </w:rPr>
-        <w:t xml:space="preserve"> </w:t>
-      </w:r>
-      <w:proofErr w:type="spellStart"/>
-      <w:r>
-        <w:rPr>
-          <w:lang w:val="en-US"/>
-        </w:rPr>
-        <w:t>pariwisata</w:t>
-      </w:r>
-      <w:proofErr w:type="spellEnd"/>
-      <w:r>
-        <w:rPr>
-          <w:lang w:val="en-US"/>
-        </w:rPr>
-        <w:t xml:space="preserve"> </w:t>
-      </w:r>
-      <w:proofErr w:type="spellStart"/>
-      <w:r>
-        <w:rPr>
-          <w:lang w:val="en-US"/>
-        </w:rPr>
-        <w:t>ini</w:t>
-      </w:r>
-      <w:proofErr w:type="spellEnd"/>
-      <w:r>
-        <w:rPr>
-          <w:lang w:val="en-US"/>
-        </w:rPr>
-        <w:t xml:space="preserve"> </w:t>
-      </w:r>
-      <w:proofErr w:type="spellStart"/>
-      <w:r>
-        <w:rPr>
-          <w:lang w:val="en-US"/>
-        </w:rPr>
-        <w:t>akan</w:t>
-      </w:r>
-      <w:proofErr w:type="spellEnd"/>
-      <w:r>
-        <w:rPr>
-          <w:lang w:val="en-US"/>
-        </w:rPr>
-        <w:t xml:space="preserve"> </w:t>
-      </w:r>
-      <w:proofErr w:type="spellStart"/>
-      <w:r>
-        <w:rPr>
-          <w:lang w:val="en-US"/>
-        </w:rPr>
-        <w:t>memuat</w:t>
-      </w:r>
-      <w:proofErr w:type="spellEnd"/>
-      <w:r>
-        <w:rPr>
-          <w:lang w:val="en-US"/>
-        </w:rPr>
-        <w:t xml:space="preserve"> </w:t>
-      </w:r>
-      <w:proofErr w:type="spellStart"/>
-      <w:r>
-        <w:rPr>
-          <w:lang w:val="en-US"/>
-        </w:rPr>
-        <w:t>berbagai</w:t>
-      </w:r>
-      <w:proofErr w:type="spellEnd"/>
-      <w:r>
-        <w:rPr>
-          <w:lang w:val="en-US"/>
-        </w:rPr>
-        <w:t xml:space="preserve"> </w:t>
-      </w:r>
-      <w:proofErr w:type="spellStart"/>
-      <w:r>
-        <w:rPr>
-          <w:lang w:val="en-US"/>
-        </w:rPr>
-        <w:t>hal</w:t>
-      </w:r>
-      <w:proofErr w:type="spellEnd"/>
-      <w:r>
-        <w:rPr>
-          <w:lang w:val="en-US"/>
-        </w:rPr>
-        <w:t xml:space="preserve"> yang </w:t>
-      </w:r>
-      <w:proofErr w:type="spellStart"/>
-      <w:r>
-        <w:rPr>
-          <w:lang w:val="en-US"/>
-        </w:rPr>
-        <w:t>bersangkutan</w:t>
-      </w:r>
-      <w:proofErr w:type="spellEnd"/>
-      <w:r>
-        <w:rPr>
-          <w:lang w:val="en-US"/>
-        </w:rPr>
-        <w:t xml:space="preserve"> </w:t>
-      </w:r>
-      <w:proofErr w:type="spellStart"/>
-      <w:r>
-        <w:rPr>
-          <w:lang w:val="en-US"/>
-        </w:rPr>
-        <w:t>dengan</w:t>
-      </w:r>
-      <w:proofErr w:type="spellEnd"/>
-      <w:r>
-        <w:rPr>
-          <w:lang w:val="en-US"/>
-        </w:rPr>
-        <w:t xml:space="preserve"> </w:t>
-      </w:r>
-      <w:proofErr w:type="spellStart"/>
-      <w:r>
-        <w:rPr>
-          <w:lang w:val="en-US"/>
-        </w:rPr>
-        <w:t>kegiatan</w:t>
-      </w:r>
-      <w:proofErr w:type="spellEnd"/>
-      <w:r>
-        <w:rPr>
-          <w:lang w:val="en-US"/>
-        </w:rPr>
-        <w:t xml:space="preserve"> </w:t>
-      </w:r>
-      <w:proofErr w:type="spellStart"/>
-      <w:r>
-        <w:rPr>
-          <w:lang w:val="en-US"/>
-        </w:rPr>
-        <w:t>pariwisata</w:t>
-      </w:r>
-      <w:proofErr w:type="spellEnd"/>
-      <w:r>
-        <w:rPr>
-          <w:lang w:val="en-US"/>
-        </w:rPr>
-        <w:t xml:space="preserve">. </w:t>
-      </w:r>
-      <w:proofErr w:type="spellStart"/>
-      <w:r>
-        <w:rPr>
-          <w:lang w:val="en-US"/>
-        </w:rPr>
-        <w:t>Contohnya</w:t>
-      </w:r>
-      <w:proofErr w:type="spellEnd"/>
-      <w:r>
-        <w:rPr>
-          <w:lang w:val="en-US"/>
-        </w:rPr>
-        <w:t xml:space="preserve"> </w:t>
-      </w:r>
-      <w:proofErr w:type="spellStart"/>
-      <w:r>
-        <w:rPr>
-          <w:lang w:val="en-US"/>
-        </w:rPr>
-        <w:t>seperti</w:t>
-      </w:r>
-      <w:proofErr w:type="spellEnd"/>
-      <w:r>
-        <w:rPr>
-          <w:lang w:val="en-US"/>
-        </w:rPr>
-        <w:t xml:space="preserve"> </w:t>
-      </w:r>
-      <w:proofErr w:type="spellStart"/>
-      <w:r>
-        <w:rPr>
-          <w:lang w:val="en-US"/>
-        </w:rPr>
-        <w:t>nama-nama</w:t>
-      </w:r>
-      <w:proofErr w:type="spellEnd"/>
-      <w:r>
-        <w:rPr>
-          <w:lang w:val="en-US"/>
-        </w:rPr>
-        <w:t xml:space="preserve"> </w:t>
-      </w:r>
-      <w:proofErr w:type="spellStart"/>
-      <w:r>
-        <w:rPr>
-          <w:lang w:val="en-US"/>
-        </w:rPr>
-        <w:t>tepat</w:t>
-      </w:r>
-      <w:proofErr w:type="spellEnd"/>
-      <w:r>
-        <w:rPr>
-          <w:lang w:val="en-US"/>
-        </w:rPr>
-        <w:t xml:space="preserve"> </w:t>
-      </w:r>
-      <w:proofErr w:type="spellStart"/>
-      <w:r>
-        <w:rPr>
-          <w:lang w:val="en-US"/>
-        </w:rPr>
-        <w:t>pariwisata</w:t>
-      </w:r>
-      <w:proofErr w:type="spellEnd"/>
-      <w:r>
-        <w:rPr>
-          <w:lang w:val="en-US"/>
-        </w:rPr>
-        <w:t xml:space="preserve">, </w:t>
-      </w:r>
-      <w:proofErr w:type="spellStart"/>
-      <w:r>
-        <w:rPr>
-          <w:lang w:val="en-US"/>
-        </w:rPr>
-        <w:t>lokasi</w:t>
-      </w:r>
-      <w:proofErr w:type="spellEnd"/>
-      <w:r>
-        <w:rPr>
-          <w:lang w:val="en-US"/>
-        </w:rPr>
-        <w:t xml:space="preserve">, </w:t>
-      </w:r>
-      <w:proofErr w:type="spellStart"/>
-      <w:r>
-        <w:rPr>
-          <w:lang w:val="en-US"/>
-        </w:rPr>
-        <w:t>harga</w:t>
-      </w:r>
-      <w:proofErr w:type="spellEnd"/>
-      <w:r>
-        <w:rPr>
-          <w:lang w:val="en-US"/>
-        </w:rPr>
-        <w:t xml:space="preserve"> </w:t>
-      </w:r>
-      <w:proofErr w:type="spellStart"/>
-      <w:r>
-        <w:rPr>
-          <w:lang w:val="en-US"/>
-        </w:rPr>
-        <w:t>tiket</w:t>
-      </w:r>
-      <w:proofErr w:type="spellEnd"/>
-      <w:r>
-        <w:rPr>
-          <w:lang w:val="en-US"/>
-        </w:rPr>
-        <w:t xml:space="preserve"> </w:t>
-      </w:r>
-      <w:proofErr w:type="spellStart"/>
-      <w:r>
-        <w:rPr>
-          <w:lang w:val="en-US"/>
-        </w:rPr>
-        <w:t>masuk</w:t>
-      </w:r>
-      <w:proofErr w:type="spellEnd"/>
-      <w:r>
-        <w:rPr>
-          <w:lang w:val="en-US"/>
-        </w:rPr>
-        <w:t xml:space="preserve"> dan </w:t>
-      </w:r>
-      <w:proofErr w:type="spellStart"/>
-      <w:r>
-        <w:rPr>
-          <w:lang w:val="en-US"/>
-        </w:rPr>
-        <w:t>lainnya</w:t>
-      </w:r>
-      <w:proofErr w:type="spellEnd"/>
-      <w:r>
-        <w:rPr>
-          <w:lang w:val="en-US"/>
-        </w:rPr>
-        <w:t xml:space="preserve">. </w:t>
-      </w:r>
-      <w:proofErr w:type="spellStart"/>
-      <w:r>
-        <w:rPr>
-          <w:lang w:val="en-US"/>
-        </w:rPr>
-        <w:t>Sistem</w:t>
-      </w:r>
-      <w:proofErr w:type="spellEnd"/>
-      <w:r>
-        <w:rPr>
-          <w:lang w:val="en-US"/>
-        </w:rPr>
-        <w:t xml:space="preserve"> </w:t>
-      </w:r>
-      <w:proofErr w:type="spellStart"/>
-      <w:r>
-        <w:rPr>
-          <w:lang w:val="en-US"/>
-        </w:rPr>
-        <w:t>informasi</w:t>
-      </w:r>
-      <w:proofErr w:type="spellEnd"/>
-      <w:r>
-        <w:rPr>
-          <w:lang w:val="en-US"/>
-        </w:rPr>
-        <w:t xml:space="preserve"> </w:t>
-      </w:r>
-      <w:proofErr w:type="spellStart"/>
-      <w:r>
-        <w:rPr>
-          <w:lang w:val="en-US"/>
-        </w:rPr>
-        <w:t>ini</w:t>
-      </w:r>
-      <w:proofErr w:type="spellEnd"/>
-      <w:r>
-        <w:rPr>
-          <w:lang w:val="en-US"/>
-        </w:rPr>
-        <w:t xml:space="preserve"> </w:t>
-      </w:r>
-      <w:proofErr w:type="spellStart"/>
-      <w:r>
-        <w:rPr>
-          <w:lang w:val="en-US"/>
-        </w:rPr>
-        <w:t>diharapkan</w:t>
-      </w:r>
-      <w:proofErr w:type="spellEnd"/>
-      <w:r>
-        <w:rPr>
-          <w:lang w:val="en-US"/>
-        </w:rPr>
-        <w:t xml:space="preserve"> </w:t>
-      </w:r>
-      <w:proofErr w:type="spellStart"/>
-      <w:r>
-        <w:rPr>
-          <w:lang w:val="en-US"/>
-        </w:rPr>
-        <w:t>mampu</w:t>
-      </w:r>
-      <w:proofErr w:type="spellEnd"/>
-      <w:r>
-        <w:rPr>
-          <w:lang w:val="en-US"/>
-        </w:rPr>
-        <w:t xml:space="preserve"> </w:t>
-      </w:r>
-      <w:proofErr w:type="spellStart"/>
-      <w:r>
-        <w:rPr>
-          <w:lang w:val="en-US"/>
-        </w:rPr>
-        <w:t>mempermudah</w:t>
-      </w:r>
-      <w:proofErr w:type="spellEnd"/>
-      <w:r>
-        <w:rPr>
-          <w:lang w:val="en-US"/>
-        </w:rPr>
-        <w:t xml:space="preserve"> orang </w:t>
-      </w:r>
-      <w:proofErr w:type="spellStart"/>
-      <w:r>
-        <w:rPr>
-          <w:lang w:val="en-US"/>
-        </w:rPr>
-        <w:t>orang</w:t>
-      </w:r>
-      <w:proofErr w:type="spellEnd"/>
-      <w:r>
-        <w:rPr>
-          <w:lang w:val="en-US"/>
-        </w:rPr>
-        <w:t xml:space="preserve"> yang </w:t>
-      </w:r>
-      <w:proofErr w:type="spellStart"/>
-      <w:r>
-        <w:rPr>
-          <w:lang w:val="en-US"/>
-        </w:rPr>
-        <w:t>ingin</w:t>
-      </w:r>
-      <w:proofErr w:type="spellEnd"/>
-      <w:r>
-        <w:rPr>
-          <w:lang w:val="en-US"/>
-        </w:rPr>
-        <w:t xml:space="preserve"> </w:t>
-      </w:r>
-      <w:proofErr w:type="spellStart"/>
-      <w:r>
-        <w:rPr>
-          <w:lang w:val="en-US"/>
-        </w:rPr>
-        <w:t>berwisata</w:t>
-      </w:r>
-      <w:proofErr w:type="spellEnd"/>
-      <w:r>
-        <w:rPr>
-          <w:lang w:val="en-US"/>
-        </w:rPr>
-        <w:t xml:space="preserve"> </w:t>
-      </w:r>
-      <w:proofErr w:type="spellStart"/>
-      <w:r>
-        <w:rPr>
-          <w:lang w:val="en-US"/>
-        </w:rPr>
-        <w:t>ke</w:t>
-      </w:r>
-      <w:proofErr w:type="spellEnd"/>
-      <w:r>
-        <w:rPr>
-          <w:lang w:val="en-US"/>
-        </w:rPr>
-        <w:t xml:space="preserve"> </w:t>
-      </w:r>
-      <w:proofErr w:type="spellStart"/>
-      <w:r>
-        <w:rPr>
-          <w:lang w:val="en-US"/>
-        </w:rPr>
-        <w:t>Kabupaten</w:t>
-      </w:r>
-      <w:proofErr w:type="spellEnd"/>
-      <w:r>
-        <w:rPr>
-          <w:lang w:val="en-US"/>
-        </w:rPr>
-        <w:t xml:space="preserve"> </w:t>
-      </w:r>
-      <w:proofErr w:type="spellStart"/>
-      <w:r>
-        <w:rPr>
-          <w:lang w:val="en-US"/>
-        </w:rPr>
-        <w:t>Gunungkidul</w:t>
-      </w:r>
-      <w:proofErr w:type="spellEnd"/>
-      <w:r>
-        <w:rPr>
-          <w:lang w:val="en-US"/>
-        </w:rPr>
-        <w:t>.</w:t>
-      </w:r>
-    </w:p>
-    <w:p>
-      <w:pPr>
-        <w:rPr>
-          <w:lang w:val="en-US"/>
-        </w:rPr>
-      </w:pPr>
-      <w:r>
-        <w:rPr>
-          <w:lang w:val="en-US"/>
-        </w:rPr>
-        <w:t xml:space="preserve">LINK </w:t>
-      </w:r>
-      <w:proofErr w:type="gramStart"/>
-      <w:r>
-        <w:rPr>
-          <w:lang w:val="en-US"/>
-        </w:rPr>
-        <w:t>REPOSITORY :</w:t>
-      </w:r>
-      <w:proofErr w:type="gramEnd"/>
-      <w:r>
-        <w:rPr>
-          <w:lang w:val="en-US"/>
-        </w:rPr>
-        <w:t xml:space="preserve"> </w:t>
-      </w:r>
-      <w:r>
-        <w:rPr>
-          <w:lang w:val="en-US"/>
-        </w:rPr>
-        <w:t>https://github.com/FiremnAkmal27/MDPLP-5.git</w:t>
-      </w:r>
-    </w:p>
-    <w:p>
-      <w:pPr>
-        <w:rPr>
-          <w:lang w:val="en-US"/>
-        </w:rPr>
-      </w:pPr>
-      <w:r>
-        <w:rPr>
-          <w:lang w:val="en-US"/>
-        </w:rPr>
-        <w:t xml:space="preserve">. </w:t>
-      </w:r>
-    </w:p>
-    <w:p>
-      <w:pPr>
-        <w:rPr>
-          <w:lang w:val="en-US"/>
-        </w:rPr>
-      </w:pPr>
-    </w:p>
-    <w:p>
-      <w:pPr>
-        <w:rPr>
-          <w:lang w:val="en-US"/>
-        </w:rPr>
-      </w:pPr>
-    </w:p>
-    <w:p>
-      <w:pPr>
+      </w:pPr>
+      <w:r>
         <w:rPr>
           <w:b/>
           <w:bCs/>
@@ -2635,8 +63,12 @@
           <w:szCs w:val="24"/>
           <w:lang w:val="en-US"/>
         </w:rPr>
-      </w:pPr>
-      <w:r>
+        <w:t xml:space="preserve"> KABUPATEN GUNUNGKIDUL </w:t>
+      </w:r>
+    </w:p>
+    <w:p>
+      <w:pPr>
+        <w:jc w:val="center"/>
         <w:rPr>
           <w:b/>
           <w:bCs/>
@@ -2644,7 +76,2592 @@
           <w:szCs w:val="24"/>
           <w:lang w:val="en-US"/>
         </w:rPr>
-        <w:lastRenderedPageBreak/>
+      </w:pPr>
+      <w:r>
+        <w:rPr>
+          <w:b/>
+          <w:bCs/>
+          <w:sz w:val="24"/>
+          <w:szCs w:val="24"/>
+          <w:lang w:val="en-US"/>
+        </w:rPr>
+        <w:t>BERBASIS TEKNOLOGI WEB</w:t>
+      </w:r>
+    </w:p>
+    <w:p>
+      <w:pPr>
+        <w:rPr>
+          <w:lang w:val="en-US"/>
+        </w:rPr>
+      </w:pPr>
+    </w:p>
+    <w:p>
+      <w:pPr>
+        <w:rPr>
+          <w:lang w:val="en-US"/>
+        </w:rPr>
+      </w:pPr>
+      <w:proofErr w:type="gramStart"/>
+      <w:r>
+        <w:rPr>
+          <w:lang w:val="en-US"/>
+        </w:rPr>
+        <w:t>Nama :</w:t>
+      </w:r>
+      <w:proofErr w:type="gramEnd"/>
+      <w:r>
+        <w:rPr>
+          <w:lang w:val="en-US"/>
+        </w:rPr>
+        <w:t xml:space="preserve"> </w:t>
+      </w:r>
+      <w:r>
+        <w:rPr>
+          <w:lang w:val="en-US"/>
+        </w:rPr>
+        <w:tab/>
+        <w:t xml:space="preserve">5200411358 - </w:t>
+      </w:r>
+      <w:proofErr w:type="spellStart"/>
+      <w:r>
+        <w:rPr>
+          <w:lang w:val="en-US"/>
+        </w:rPr>
+        <w:t>Firman</w:t>
+      </w:r>
+      <w:proofErr w:type="spellEnd"/>
+      <w:r>
+        <w:rPr>
+          <w:lang w:val="en-US"/>
+        </w:rPr>
+        <w:t xml:space="preserve"> </w:t>
+      </w:r>
+      <w:proofErr w:type="spellStart"/>
+      <w:r>
+        <w:rPr>
+          <w:lang w:val="en-US"/>
+        </w:rPr>
+        <w:t>Akmaludin</w:t>
+      </w:r>
+      <w:proofErr w:type="spellEnd"/>
+    </w:p>
+    <w:p>
+      <w:pPr>
+        <w:rPr>
+          <w:lang w:val="en-US"/>
+        </w:rPr>
+      </w:pPr>
+      <w:r>
+        <w:rPr>
+          <w:lang w:val="en-US"/>
+        </w:rPr>
+        <w:tab/>
+        <w:t xml:space="preserve">5200411380 </w:t>
+      </w:r>
+      <w:r>
+        <w:rPr>
+          <w:lang w:val="en-US"/>
+        </w:rPr>
+        <w:t>-</w:t>
+      </w:r>
+      <w:r>
+        <w:rPr>
+          <w:lang w:val="en-US"/>
+        </w:rPr>
+        <w:t xml:space="preserve"> Elvanda Adi Putra</w:t>
+      </w:r>
+    </w:p>
+    <w:p>
+      <w:pPr>
+        <w:rPr>
+          <w:lang w:val="en-US"/>
+        </w:rPr>
+      </w:pPr>
+      <w:r>
+        <w:rPr>
+          <w:lang w:val="en-US"/>
+        </w:rPr>
+        <w:tab/>
+      </w:r>
+      <w:r>
+        <w:rPr>
+          <w:lang w:val="en-US"/>
+        </w:rPr>
+        <w:t>5200411532</w:t>
+      </w:r>
+      <w:r>
+        <w:rPr>
+          <w:lang w:val="en-US"/>
+        </w:rPr>
+        <w:t xml:space="preserve"> - </w:t>
+      </w:r>
+      <w:r>
+        <w:rPr>
+          <w:lang w:val="en-US"/>
+        </w:rPr>
+        <w:t xml:space="preserve">M. </w:t>
+      </w:r>
+      <w:proofErr w:type="spellStart"/>
+      <w:r>
+        <w:rPr>
+          <w:lang w:val="en-US"/>
+        </w:rPr>
+        <w:t>Fahrul</w:t>
+      </w:r>
+      <w:proofErr w:type="spellEnd"/>
+      <w:r>
+        <w:rPr>
+          <w:lang w:val="en-US"/>
+        </w:rPr>
+        <w:t xml:space="preserve"> </w:t>
+      </w:r>
+      <w:proofErr w:type="spellStart"/>
+      <w:r>
+        <w:rPr>
+          <w:lang w:val="en-US"/>
+        </w:rPr>
+        <w:t>Alfaruq</w:t>
+      </w:r>
+      <w:proofErr w:type="spellEnd"/>
+    </w:p>
+    <w:p>
+      <w:pPr>
+        <w:rPr>
+          <w:lang w:val="en-US"/>
+        </w:rPr>
+      </w:pPr>
+    </w:p>
+    <w:p>
+      <w:pPr>
+        <w:rPr>
+          <w:lang w:val="en-US"/>
+        </w:rPr>
+      </w:pPr>
+      <w:r>
+        <w:rPr>
+          <w:lang w:val="en-US"/>
+        </w:rPr>
+        <w:tab/>
+      </w:r>
+    </w:p>
+    <w:p>
+      <w:pPr>
+        <w:rPr>
+          <w:lang w:val="en-US"/>
+        </w:rPr>
+      </w:pPr>
+    </w:p>
+    <w:p>
+      <w:r>
+        <w:rPr>
+          <w:lang w:val="en-US"/>
+        </w:rPr>
+        <w:tab/>
+      </w:r>
+      <w:proofErr w:type="spellStart"/>
+      <w:r>
+        <w:rPr>
+          <w:lang w:val="en-US"/>
+        </w:rPr>
+        <w:t>Kemajuan</w:t>
+      </w:r>
+      <w:proofErr w:type="spellEnd"/>
+      <w:r>
+        <w:rPr>
+          <w:lang w:val="en-US"/>
+        </w:rPr>
+        <w:t xml:space="preserve"> </w:t>
+      </w:r>
+      <w:proofErr w:type="spellStart"/>
+      <w:r>
+        <w:rPr>
+          <w:lang w:val="en-US"/>
+        </w:rPr>
+        <w:t>teknologi</w:t>
+      </w:r>
+      <w:proofErr w:type="spellEnd"/>
+      <w:r>
+        <w:rPr>
+          <w:lang w:val="en-US"/>
+        </w:rPr>
+        <w:t xml:space="preserve"> </w:t>
+      </w:r>
+      <w:proofErr w:type="spellStart"/>
+      <w:r>
+        <w:rPr>
+          <w:lang w:val="en-US"/>
+        </w:rPr>
+        <w:t>saat</w:t>
+      </w:r>
+      <w:proofErr w:type="spellEnd"/>
+      <w:r>
+        <w:rPr>
+          <w:lang w:val="en-US"/>
+        </w:rPr>
+        <w:t xml:space="preserve"> </w:t>
+      </w:r>
+      <w:proofErr w:type="spellStart"/>
+      <w:r>
+        <w:rPr>
+          <w:lang w:val="en-US"/>
+        </w:rPr>
+        <w:t>ini</w:t>
+      </w:r>
+      <w:proofErr w:type="spellEnd"/>
+      <w:r>
+        <w:rPr>
+          <w:lang w:val="en-US"/>
+        </w:rPr>
+        <w:t xml:space="preserve"> </w:t>
+      </w:r>
+      <w:proofErr w:type="spellStart"/>
+      <w:r>
+        <w:rPr>
+          <w:lang w:val="en-US"/>
+        </w:rPr>
+        <w:t>terbilang</w:t>
+      </w:r>
+      <w:proofErr w:type="spellEnd"/>
+      <w:r>
+        <w:rPr>
+          <w:lang w:val="en-US"/>
+        </w:rPr>
+        <w:t xml:space="preserve"> sangat </w:t>
+      </w:r>
+      <w:proofErr w:type="spellStart"/>
+      <w:r>
+        <w:rPr>
+          <w:lang w:val="en-US"/>
+        </w:rPr>
+        <w:t>pesat</w:t>
+      </w:r>
+      <w:proofErr w:type="spellEnd"/>
+      <w:r>
+        <w:rPr>
+          <w:lang w:val="en-US"/>
+        </w:rPr>
+        <w:t xml:space="preserve">. Salah </w:t>
+      </w:r>
+      <w:proofErr w:type="spellStart"/>
+      <w:r>
+        <w:rPr>
+          <w:lang w:val="en-US"/>
+        </w:rPr>
+        <w:t>satunya</w:t>
+      </w:r>
+      <w:proofErr w:type="spellEnd"/>
+      <w:r>
+        <w:rPr>
+          <w:lang w:val="en-US"/>
+        </w:rPr>
+        <w:t xml:space="preserve"> </w:t>
+      </w:r>
+      <w:proofErr w:type="spellStart"/>
+      <w:r>
+        <w:rPr>
+          <w:lang w:val="en-US"/>
+        </w:rPr>
+        <w:t>adalah</w:t>
+      </w:r>
+      <w:proofErr w:type="spellEnd"/>
+      <w:r>
+        <w:rPr>
+          <w:lang w:val="en-US"/>
+        </w:rPr>
+        <w:t xml:space="preserve"> </w:t>
+      </w:r>
+      <w:proofErr w:type="spellStart"/>
+      <w:r>
+        <w:rPr>
+          <w:lang w:val="en-US"/>
+        </w:rPr>
+        <w:t>teknologi</w:t>
+      </w:r>
+      <w:proofErr w:type="spellEnd"/>
+      <w:r>
+        <w:rPr>
+          <w:lang w:val="en-US"/>
+        </w:rPr>
+        <w:t xml:space="preserve"> </w:t>
+      </w:r>
+      <w:proofErr w:type="spellStart"/>
+      <w:r>
+        <w:rPr>
+          <w:lang w:val="en-US"/>
+        </w:rPr>
+        <w:t>informasi</w:t>
+      </w:r>
+      <w:proofErr w:type="spellEnd"/>
+      <w:r>
+        <w:rPr>
+          <w:lang w:val="en-US"/>
+        </w:rPr>
+        <w:t xml:space="preserve">. Saat </w:t>
+      </w:r>
+      <w:proofErr w:type="spellStart"/>
+      <w:r>
+        <w:rPr>
+          <w:lang w:val="en-US"/>
+        </w:rPr>
+        <w:t>ini</w:t>
+      </w:r>
+      <w:proofErr w:type="spellEnd"/>
+      <w:r>
+        <w:rPr>
+          <w:lang w:val="en-US"/>
+        </w:rPr>
+        <w:t xml:space="preserve"> </w:t>
+      </w:r>
+      <w:proofErr w:type="spellStart"/>
+      <w:r>
+        <w:rPr>
+          <w:lang w:val="en-US"/>
+        </w:rPr>
+        <w:t>begitu</w:t>
+      </w:r>
+      <w:proofErr w:type="spellEnd"/>
+      <w:r>
+        <w:rPr>
+          <w:lang w:val="en-US"/>
+        </w:rPr>
+        <w:t xml:space="preserve"> </w:t>
+      </w:r>
+      <w:proofErr w:type="spellStart"/>
+      <w:r>
+        <w:rPr>
+          <w:lang w:val="en-US"/>
+        </w:rPr>
+        <w:t>mudahnya</w:t>
+      </w:r>
+      <w:proofErr w:type="spellEnd"/>
+      <w:r>
+        <w:rPr>
+          <w:lang w:val="en-US"/>
+        </w:rPr>
+        <w:t xml:space="preserve"> </w:t>
+      </w:r>
+      <w:proofErr w:type="spellStart"/>
+      <w:r>
+        <w:rPr>
+          <w:lang w:val="en-US"/>
+        </w:rPr>
+        <w:t>kita</w:t>
+      </w:r>
+      <w:proofErr w:type="spellEnd"/>
+      <w:r>
+        <w:rPr>
+          <w:lang w:val="en-US"/>
+        </w:rPr>
+        <w:t xml:space="preserve"> </w:t>
+      </w:r>
+      <w:proofErr w:type="spellStart"/>
+      <w:r>
+        <w:rPr>
+          <w:lang w:val="en-US"/>
+        </w:rPr>
+        <w:t>mengakses</w:t>
+      </w:r>
+      <w:proofErr w:type="spellEnd"/>
+      <w:r>
+        <w:rPr>
+          <w:lang w:val="en-US"/>
+        </w:rPr>
+        <w:t xml:space="preserve"> </w:t>
+      </w:r>
+      <w:proofErr w:type="spellStart"/>
+      <w:r>
+        <w:rPr>
+          <w:lang w:val="en-US"/>
+        </w:rPr>
+        <w:t>informasi</w:t>
+      </w:r>
+      <w:proofErr w:type="spellEnd"/>
+      <w:r>
+        <w:rPr>
+          <w:lang w:val="en-US"/>
+        </w:rPr>
+        <w:t xml:space="preserve"> </w:t>
+      </w:r>
+      <w:proofErr w:type="spellStart"/>
+      <w:r>
+        <w:rPr>
+          <w:lang w:val="en-US"/>
+        </w:rPr>
+        <w:t>dari</w:t>
+      </w:r>
+      <w:proofErr w:type="spellEnd"/>
+      <w:r>
+        <w:rPr>
+          <w:lang w:val="en-US"/>
+        </w:rPr>
+        <w:t xml:space="preserve"> mana </w:t>
+      </w:r>
+      <w:proofErr w:type="spellStart"/>
+      <w:r>
+        <w:rPr>
+          <w:lang w:val="en-US"/>
+        </w:rPr>
+        <w:t>saja</w:t>
+      </w:r>
+      <w:proofErr w:type="spellEnd"/>
+      <w:r>
+        <w:rPr>
+          <w:lang w:val="en-US"/>
+        </w:rPr>
+        <w:t xml:space="preserve"> dan </w:t>
+      </w:r>
+      <w:proofErr w:type="spellStart"/>
+      <w:r>
+        <w:rPr>
+          <w:lang w:val="en-US"/>
+        </w:rPr>
+        <w:t>kapan</w:t>
+      </w:r>
+      <w:proofErr w:type="spellEnd"/>
+      <w:r>
+        <w:rPr>
+          <w:lang w:val="en-US"/>
+        </w:rPr>
+        <w:t xml:space="preserve"> </w:t>
+      </w:r>
+      <w:proofErr w:type="spellStart"/>
+      <w:r>
+        <w:rPr>
+          <w:lang w:val="en-US"/>
+        </w:rPr>
+        <w:t>saja</w:t>
+      </w:r>
+      <w:proofErr w:type="spellEnd"/>
+      <w:r>
+        <w:rPr>
+          <w:lang w:val="en-US"/>
+        </w:rPr>
+        <w:t xml:space="preserve"> </w:t>
+      </w:r>
+      <w:proofErr w:type="spellStart"/>
+      <w:r>
+        <w:rPr>
+          <w:lang w:val="en-US"/>
+        </w:rPr>
+        <w:t>hanya</w:t>
+      </w:r>
+      <w:proofErr w:type="spellEnd"/>
+      <w:r>
+        <w:rPr>
+          <w:lang w:val="en-US"/>
+        </w:rPr>
+        <w:t xml:space="preserve"> </w:t>
+      </w:r>
+      <w:proofErr w:type="spellStart"/>
+      <w:r>
+        <w:rPr>
+          <w:lang w:val="en-US"/>
+        </w:rPr>
+        <w:t>melalui</w:t>
+      </w:r>
+      <w:proofErr w:type="spellEnd"/>
+      <w:r>
+        <w:rPr>
+          <w:lang w:val="en-US"/>
+        </w:rPr>
+        <w:t xml:space="preserve"> gadget yang </w:t>
+      </w:r>
+      <w:proofErr w:type="spellStart"/>
+      <w:r>
+        <w:rPr>
+          <w:lang w:val="en-US"/>
+        </w:rPr>
+        <w:t>kita</w:t>
+      </w:r>
+      <w:proofErr w:type="spellEnd"/>
+      <w:r>
+        <w:rPr>
+          <w:lang w:val="en-US"/>
+        </w:rPr>
+        <w:t xml:space="preserve"> </w:t>
+      </w:r>
+      <w:proofErr w:type="spellStart"/>
+      <w:r>
+        <w:rPr>
+          <w:lang w:val="en-US"/>
+        </w:rPr>
+        <w:t>miliki</w:t>
+      </w:r>
+      <w:proofErr w:type="spellEnd"/>
+      <w:r>
+        <w:rPr>
+          <w:lang w:val="en-US"/>
+        </w:rPr>
+        <w:t xml:space="preserve">. </w:t>
+      </w:r>
+      <w:proofErr w:type="spellStart"/>
+      <w:r>
+        <w:rPr>
+          <w:lang w:val="en-US"/>
+        </w:rPr>
+        <w:t>Informasi</w:t>
+      </w:r>
+      <w:proofErr w:type="spellEnd"/>
+      <w:r>
+        <w:rPr>
+          <w:lang w:val="en-US"/>
+        </w:rPr>
+        <w:t xml:space="preserve"> yang </w:t>
+      </w:r>
+      <w:proofErr w:type="spellStart"/>
+      <w:r>
+        <w:rPr>
+          <w:lang w:val="en-US"/>
+        </w:rPr>
+        <w:t>disajikan</w:t>
+      </w:r>
+      <w:proofErr w:type="spellEnd"/>
+      <w:r>
+        <w:rPr>
+          <w:lang w:val="en-US"/>
+        </w:rPr>
+        <w:t xml:space="preserve"> </w:t>
+      </w:r>
+      <w:proofErr w:type="spellStart"/>
+      <w:r>
+        <w:rPr>
+          <w:lang w:val="en-US"/>
+        </w:rPr>
+        <w:t>tentu</w:t>
+      </w:r>
+      <w:proofErr w:type="spellEnd"/>
+      <w:r>
+        <w:rPr>
+          <w:lang w:val="en-US"/>
+        </w:rPr>
+        <w:t xml:space="preserve"> </w:t>
+      </w:r>
+      <w:proofErr w:type="spellStart"/>
+      <w:r>
+        <w:rPr>
+          <w:lang w:val="en-US"/>
+        </w:rPr>
+        <w:t>merupakan</w:t>
+      </w:r>
+      <w:proofErr w:type="spellEnd"/>
+      <w:r>
+        <w:rPr>
+          <w:lang w:val="en-US"/>
+        </w:rPr>
+        <w:t xml:space="preserve"> </w:t>
+      </w:r>
+      <w:proofErr w:type="spellStart"/>
+      <w:r>
+        <w:rPr>
+          <w:lang w:val="en-US"/>
+        </w:rPr>
+        <w:t>informasi</w:t>
+      </w:r>
+      <w:proofErr w:type="spellEnd"/>
+      <w:r>
+        <w:rPr>
+          <w:lang w:val="en-US"/>
+        </w:rPr>
+        <w:t xml:space="preserve"> yang paling </w:t>
+      </w:r>
+      <w:proofErr w:type="spellStart"/>
+      <w:r>
+        <w:rPr>
+          <w:lang w:val="en-US"/>
+        </w:rPr>
+        <w:t>terbaru</w:t>
+      </w:r>
+      <w:proofErr w:type="spellEnd"/>
+      <w:r>
+        <w:rPr>
+          <w:lang w:val="en-US"/>
+        </w:rPr>
+        <w:t xml:space="preserve">. </w:t>
+      </w:r>
+      <w:proofErr w:type="spellStart"/>
+      <w:r>
+        <w:rPr>
+          <w:lang w:val="en-US"/>
+        </w:rPr>
+        <w:t>Berbagai</w:t>
+      </w:r>
+      <w:proofErr w:type="spellEnd"/>
+      <w:r>
+        <w:rPr>
+          <w:lang w:val="en-US"/>
+        </w:rPr>
+        <w:t xml:space="preserve"> </w:t>
+      </w:r>
+      <w:proofErr w:type="spellStart"/>
+      <w:r>
+        <w:rPr>
+          <w:lang w:val="en-US"/>
+        </w:rPr>
+        <w:t>kemudahan</w:t>
+      </w:r>
+      <w:proofErr w:type="spellEnd"/>
+      <w:r>
+        <w:rPr>
+          <w:lang w:val="en-US"/>
+        </w:rPr>
+        <w:t xml:space="preserve"> </w:t>
+      </w:r>
+      <w:proofErr w:type="spellStart"/>
+      <w:r>
+        <w:rPr>
+          <w:lang w:val="en-US"/>
+        </w:rPr>
+        <w:t>kita</w:t>
+      </w:r>
+      <w:proofErr w:type="spellEnd"/>
+      <w:r>
+        <w:rPr>
+          <w:lang w:val="en-US"/>
+        </w:rPr>
+        <w:t xml:space="preserve"> </w:t>
+      </w:r>
+      <w:proofErr w:type="spellStart"/>
+      <w:r>
+        <w:rPr>
+          <w:lang w:val="en-US"/>
+        </w:rPr>
+        <w:t>rasakan</w:t>
+      </w:r>
+      <w:proofErr w:type="spellEnd"/>
+      <w:r>
+        <w:rPr>
+          <w:lang w:val="en-US"/>
+        </w:rPr>
+        <w:t xml:space="preserve"> </w:t>
+      </w:r>
+      <w:proofErr w:type="spellStart"/>
+      <w:r>
+        <w:rPr>
+          <w:lang w:val="en-US"/>
+        </w:rPr>
+        <w:t>saat</w:t>
+      </w:r>
+      <w:proofErr w:type="spellEnd"/>
+      <w:r>
+        <w:rPr>
+          <w:lang w:val="en-US"/>
+        </w:rPr>
+        <w:t xml:space="preserve"> </w:t>
+      </w:r>
+      <w:proofErr w:type="spellStart"/>
+      <w:r>
+        <w:rPr>
+          <w:lang w:val="en-US"/>
+        </w:rPr>
+        <w:t>semuanya</w:t>
+      </w:r>
+      <w:proofErr w:type="spellEnd"/>
+      <w:r>
+        <w:rPr>
+          <w:lang w:val="en-US"/>
+        </w:rPr>
+        <w:t xml:space="preserve"> </w:t>
+      </w:r>
+      <w:proofErr w:type="spellStart"/>
+      <w:r>
+        <w:rPr>
+          <w:lang w:val="en-US"/>
+        </w:rPr>
+        <w:t>mengandalkan</w:t>
+      </w:r>
+      <w:proofErr w:type="spellEnd"/>
+      <w:r>
+        <w:rPr>
+          <w:lang w:val="en-US"/>
+        </w:rPr>
+        <w:t xml:space="preserve"> </w:t>
+      </w:r>
+      <w:proofErr w:type="spellStart"/>
+      <w:r>
+        <w:rPr>
+          <w:lang w:val="en-US"/>
+        </w:rPr>
+        <w:t>teknologi</w:t>
+      </w:r>
+      <w:proofErr w:type="spellEnd"/>
+      <w:r>
+        <w:rPr>
+          <w:lang w:val="en-US"/>
+        </w:rPr>
+        <w:t xml:space="preserve"> </w:t>
+      </w:r>
+      <w:proofErr w:type="spellStart"/>
+      <w:r>
+        <w:rPr>
+          <w:lang w:val="en-US"/>
+        </w:rPr>
+        <w:t>ini</w:t>
+      </w:r>
+      <w:proofErr w:type="spellEnd"/>
+      <w:r>
+        <w:rPr>
+          <w:lang w:val="en-US"/>
+        </w:rPr>
+        <w:t xml:space="preserve">. Kita </w:t>
+      </w:r>
+      <w:proofErr w:type="spellStart"/>
+      <w:r>
+        <w:rPr>
+          <w:lang w:val="en-US"/>
+        </w:rPr>
+        <w:t>dapat</w:t>
+      </w:r>
+      <w:proofErr w:type="spellEnd"/>
+      <w:r>
+        <w:rPr>
+          <w:lang w:val="en-US"/>
+        </w:rPr>
+        <w:t xml:space="preserve"> </w:t>
+      </w:r>
+      <w:proofErr w:type="spellStart"/>
+      <w:r>
+        <w:rPr>
+          <w:lang w:val="en-US"/>
+        </w:rPr>
+        <w:t>memesan</w:t>
+      </w:r>
+      <w:proofErr w:type="spellEnd"/>
+      <w:r>
+        <w:rPr>
+          <w:lang w:val="en-US"/>
+        </w:rPr>
+        <w:t xml:space="preserve"> </w:t>
+      </w:r>
+      <w:proofErr w:type="spellStart"/>
+      <w:r>
+        <w:rPr>
+          <w:lang w:val="en-US"/>
+        </w:rPr>
+        <w:t>barang</w:t>
+      </w:r>
+      <w:proofErr w:type="spellEnd"/>
+      <w:r>
+        <w:rPr>
+          <w:lang w:val="en-US"/>
+        </w:rPr>
+        <w:t xml:space="preserve"> yang </w:t>
+      </w:r>
+      <w:proofErr w:type="spellStart"/>
+      <w:r>
+        <w:rPr>
+          <w:lang w:val="en-US"/>
+        </w:rPr>
+        <w:t>ingin</w:t>
+      </w:r>
+      <w:proofErr w:type="spellEnd"/>
+      <w:r>
+        <w:rPr>
+          <w:lang w:val="en-US"/>
+        </w:rPr>
+        <w:t xml:space="preserve"> </w:t>
+      </w:r>
+      <w:proofErr w:type="spellStart"/>
+      <w:r>
+        <w:rPr>
+          <w:lang w:val="en-US"/>
+        </w:rPr>
+        <w:t>kita</w:t>
+      </w:r>
+      <w:proofErr w:type="spellEnd"/>
+      <w:r>
+        <w:rPr>
+          <w:lang w:val="en-US"/>
+        </w:rPr>
+        <w:t xml:space="preserve"> </w:t>
+      </w:r>
+      <w:proofErr w:type="spellStart"/>
+      <w:r>
+        <w:rPr>
+          <w:lang w:val="en-US"/>
+        </w:rPr>
+        <w:t>beli</w:t>
+      </w:r>
+      <w:proofErr w:type="spellEnd"/>
+      <w:r>
+        <w:rPr>
+          <w:lang w:val="en-US"/>
+        </w:rPr>
+        <w:t xml:space="preserve">, </w:t>
+      </w:r>
+      <w:proofErr w:type="spellStart"/>
+      <w:r>
+        <w:rPr>
+          <w:lang w:val="en-US"/>
+        </w:rPr>
+        <w:t>makanan</w:t>
+      </w:r>
+      <w:proofErr w:type="spellEnd"/>
+      <w:r>
+        <w:rPr>
+          <w:lang w:val="en-US"/>
+        </w:rPr>
+        <w:t xml:space="preserve">, </w:t>
+      </w:r>
+      <w:proofErr w:type="spellStart"/>
+      <w:r>
+        <w:rPr>
+          <w:lang w:val="en-US"/>
+        </w:rPr>
+        <w:t>reservasi</w:t>
+      </w:r>
+      <w:proofErr w:type="spellEnd"/>
+      <w:r>
+        <w:rPr>
+          <w:lang w:val="en-US"/>
+        </w:rPr>
+        <w:t xml:space="preserve"> hotel</w:t>
+      </w:r>
+      <w:r>
+        <w:rPr>
+          <w:lang w:val="en-US"/>
+        </w:rPr>
+        <w:t xml:space="preserve"> </w:t>
+      </w:r>
+      <w:proofErr w:type="spellStart"/>
+      <w:r>
+        <w:rPr>
+          <w:lang w:val="en-US"/>
+        </w:rPr>
+        <w:t>bahkan</w:t>
+      </w:r>
+      <w:proofErr w:type="spellEnd"/>
+      <w:r>
+        <w:rPr>
+          <w:lang w:val="en-US"/>
+        </w:rPr>
+        <w:t xml:space="preserve"> </w:t>
+      </w:r>
+      <w:proofErr w:type="spellStart"/>
+      <w:r>
+        <w:rPr>
+          <w:lang w:val="en-US"/>
+        </w:rPr>
+        <w:t>transaksi</w:t>
+      </w:r>
+      <w:proofErr w:type="spellEnd"/>
+      <w:r>
+        <w:rPr>
+          <w:lang w:val="en-US"/>
+        </w:rPr>
+        <w:t xml:space="preserve"> </w:t>
+      </w:r>
+      <w:proofErr w:type="spellStart"/>
+      <w:r>
+        <w:rPr>
+          <w:lang w:val="en-US"/>
+        </w:rPr>
+        <w:t>antar</w:t>
+      </w:r>
+      <w:proofErr w:type="spellEnd"/>
+      <w:r>
+        <w:rPr>
+          <w:lang w:val="en-US"/>
+        </w:rPr>
+        <w:t xml:space="preserve"> bank </w:t>
+      </w:r>
+      <w:proofErr w:type="spellStart"/>
+      <w:r>
+        <w:rPr>
+          <w:lang w:val="en-US"/>
+        </w:rPr>
+        <w:t>bisa</w:t>
+      </w:r>
+      <w:proofErr w:type="spellEnd"/>
+      <w:r>
+        <w:rPr>
+          <w:lang w:val="en-US"/>
+        </w:rPr>
+        <w:t xml:space="preserve"> </w:t>
+      </w:r>
+      <w:proofErr w:type="spellStart"/>
+      <w:r>
+        <w:rPr>
+          <w:lang w:val="en-US"/>
+        </w:rPr>
+        <w:t>kita</w:t>
+      </w:r>
+      <w:proofErr w:type="spellEnd"/>
+      <w:r>
+        <w:rPr>
+          <w:lang w:val="en-US"/>
+        </w:rPr>
+        <w:t xml:space="preserve"> </w:t>
+      </w:r>
+      <w:proofErr w:type="spellStart"/>
+      <w:r>
+        <w:rPr>
+          <w:lang w:val="en-US"/>
+        </w:rPr>
+        <w:t>lakukan</w:t>
+      </w:r>
+      <w:proofErr w:type="spellEnd"/>
+      <w:r>
+        <w:rPr>
+          <w:lang w:val="en-US"/>
+        </w:rPr>
+        <w:t xml:space="preserve"> </w:t>
+      </w:r>
+      <w:proofErr w:type="spellStart"/>
+      <w:r>
+        <w:rPr>
+          <w:lang w:val="en-US"/>
+        </w:rPr>
+        <w:t>hanya</w:t>
+      </w:r>
+      <w:proofErr w:type="spellEnd"/>
+      <w:r>
+        <w:rPr>
+          <w:lang w:val="en-US"/>
+        </w:rPr>
+        <w:t xml:space="preserve"> </w:t>
+      </w:r>
+      <w:proofErr w:type="spellStart"/>
+      <w:r>
+        <w:rPr>
+          <w:lang w:val="en-US"/>
+        </w:rPr>
+        <w:t>dengan</w:t>
+      </w:r>
+      <w:proofErr w:type="spellEnd"/>
+      <w:r>
+        <w:rPr>
+          <w:lang w:val="en-US"/>
+        </w:rPr>
+        <w:t xml:space="preserve"> gadget </w:t>
+      </w:r>
+      <w:proofErr w:type="spellStart"/>
+      <w:r>
+        <w:rPr>
+          <w:lang w:val="en-US"/>
+        </w:rPr>
+        <w:t>kita</w:t>
+      </w:r>
+      <w:proofErr w:type="spellEnd"/>
+      <w:r>
+        <w:rPr>
+          <w:lang w:val="en-US"/>
+        </w:rPr>
+        <w:t xml:space="preserve">. </w:t>
+      </w:r>
+      <w:proofErr w:type="spellStart"/>
+      <w:r>
+        <w:rPr>
+          <w:lang w:val="en-US"/>
+        </w:rPr>
+        <w:t>Pengguna</w:t>
+      </w:r>
+      <w:proofErr w:type="spellEnd"/>
+      <w:r>
+        <w:rPr>
+          <w:lang w:val="en-US"/>
+        </w:rPr>
+        <w:t xml:space="preserve"> gadget </w:t>
+      </w:r>
+      <w:proofErr w:type="spellStart"/>
+      <w:r>
+        <w:rPr>
+          <w:lang w:val="en-US"/>
+        </w:rPr>
+        <w:t>tiap</w:t>
+      </w:r>
+      <w:proofErr w:type="spellEnd"/>
+      <w:r>
+        <w:rPr>
+          <w:lang w:val="en-US"/>
+        </w:rPr>
+        <w:t xml:space="preserve"> </w:t>
+      </w:r>
+      <w:proofErr w:type="spellStart"/>
+      <w:r>
+        <w:rPr>
+          <w:lang w:val="en-US"/>
+        </w:rPr>
+        <w:t>tahunnya</w:t>
+      </w:r>
+      <w:proofErr w:type="spellEnd"/>
+      <w:r>
+        <w:rPr>
+          <w:lang w:val="en-US"/>
+        </w:rPr>
+        <w:t xml:space="preserve"> </w:t>
+      </w:r>
+      <w:proofErr w:type="spellStart"/>
+      <w:r>
+        <w:rPr>
+          <w:lang w:val="en-US"/>
+        </w:rPr>
+        <w:t>mengalami</w:t>
+      </w:r>
+      <w:proofErr w:type="spellEnd"/>
+      <w:r>
+        <w:rPr>
+          <w:lang w:val="en-US"/>
+        </w:rPr>
+        <w:t xml:space="preserve"> </w:t>
+      </w:r>
+      <w:proofErr w:type="spellStart"/>
+      <w:r>
+        <w:rPr>
+          <w:lang w:val="en-US"/>
+        </w:rPr>
+        <w:t>kenaikan</w:t>
+      </w:r>
+      <w:proofErr w:type="spellEnd"/>
+      <w:r>
+        <w:rPr>
+          <w:lang w:val="en-US"/>
+        </w:rPr>
+        <w:t xml:space="preserve"> yang </w:t>
+      </w:r>
+      <w:proofErr w:type="spellStart"/>
+      <w:r>
+        <w:rPr>
+          <w:lang w:val="en-US"/>
+        </w:rPr>
+        <w:t>drastis</w:t>
+      </w:r>
+      <w:proofErr w:type="spellEnd"/>
+      <w:r>
+        <w:rPr>
+          <w:lang w:val="en-US"/>
+        </w:rPr>
+        <w:t xml:space="preserve">. </w:t>
+      </w:r>
+      <w:r>
+        <w:t>Menurut Sekjen APJII, jika digabungkan dengan angka dari proyeksi Badan Pusat Statistik (BPS) maka populasi  Indonesia tahun 2019 berjumah 266.911.900 juta, sehingga pengguna internet Indonesia diperkirakan sebanyak 196,7  juta pengguna. Jumlah tersebut naik dari 171 juta di tahun 2019 dengan penetrasi 73,7 persen atau naik sekitar 8,9 persen atau sekitar 25,5 juta pengguna, “Kalau di tahun lalu kita naik 21 juta dan tahun ini naik kita 25,5 juta,” ujarnya.</w:t>
+      </w:r>
+    </w:p>
+    <w:p>
+      <w:pPr>
+        <w:rPr>
+          <w:lang w:val="en-US"/>
+        </w:rPr>
+      </w:pPr>
+      <w:r>
+        <w:tab/>
+      </w:r>
+      <w:r>
+        <w:rPr>
+          <w:lang w:val="en-US"/>
+        </w:rPr>
+        <w:t xml:space="preserve">Kian </w:t>
+      </w:r>
+      <w:proofErr w:type="spellStart"/>
+      <w:r>
+        <w:rPr>
+          <w:lang w:val="en-US"/>
+        </w:rPr>
+        <w:t>meningkatnya</w:t>
+      </w:r>
+      <w:proofErr w:type="spellEnd"/>
+      <w:r>
+        <w:rPr>
+          <w:lang w:val="en-US"/>
+        </w:rPr>
+        <w:t xml:space="preserve"> para </w:t>
+      </w:r>
+      <w:proofErr w:type="spellStart"/>
+      <w:r>
+        <w:rPr>
+          <w:lang w:val="en-US"/>
+        </w:rPr>
+        <w:t>pengguna</w:t>
+      </w:r>
+      <w:proofErr w:type="spellEnd"/>
+      <w:r>
+        <w:rPr>
+          <w:lang w:val="en-US"/>
+        </w:rPr>
+        <w:t xml:space="preserve"> gadget </w:t>
+      </w:r>
+      <w:proofErr w:type="spellStart"/>
+      <w:r>
+        <w:rPr>
+          <w:lang w:val="en-US"/>
+        </w:rPr>
+        <w:t>tentu</w:t>
+      </w:r>
+      <w:proofErr w:type="spellEnd"/>
+      <w:r>
+        <w:rPr>
+          <w:lang w:val="en-US"/>
+        </w:rPr>
+        <w:t xml:space="preserve"> </w:t>
+      </w:r>
+      <w:proofErr w:type="spellStart"/>
+      <w:r>
+        <w:rPr>
+          <w:lang w:val="en-US"/>
+        </w:rPr>
+        <w:t>dapat</w:t>
+      </w:r>
+      <w:proofErr w:type="spellEnd"/>
+      <w:r>
+        <w:rPr>
+          <w:lang w:val="en-US"/>
+        </w:rPr>
+        <w:t xml:space="preserve"> </w:t>
+      </w:r>
+      <w:proofErr w:type="spellStart"/>
+      <w:r>
+        <w:rPr>
+          <w:lang w:val="en-US"/>
+        </w:rPr>
+        <w:t>kita</w:t>
+      </w:r>
+      <w:proofErr w:type="spellEnd"/>
+      <w:r>
+        <w:rPr>
+          <w:lang w:val="en-US"/>
+        </w:rPr>
+        <w:t xml:space="preserve"> </w:t>
+      </w:r>
+      <w:proofErr w:type="spellStart"/>
+      <w:r>
+        <w:rPr>
+          <w:lang w:val="en-US"/>
+        </w:rPr>
+        <w:t>manfaatkan</w:t>
+      </w:r>
+      <w:proofErr w:type="spellEnd"/>
+      <w:r>
+        <w:rPr>
+          <w:lang w:val="en-US"/>
+        </w:rPr>
+        <w:t xml:space="preserve"> </w:t>
+      </w:r>
+      <w:proofErr w:type="spellStart"/>
+      <w:r>
+        <w:rPr>
+          <w:lang w:val="en-US"/>
+        </w:rPr>
+        <w:t>sebagai</w:t>
+      </w:r>
+      <w:proofErr w:type="spellEnd"/>
+      <w:r>
+        <w:rPr>
+          <w:lang w:val="en-US"/>
+        </w:rPr>
+        <w:t xml:space="preserve"> media </w:t>
+      </w:r>
+      <w:proofErr w:type="spellStart"/>
+      <w:r>
+        <w:rPr>
+          <w:lang w:val="en-US"/>
+        </w:rPr>
+        <w:t>promosi</w:t>
+      </w:r>
+      <w:proofErr w:type="spellEnd"/>
+      <w:r>
+        <w:rPr>
+          <w:lang w:val="en-US"/>
+        </w:rPr>
+        <w:t xml:space="preserve"> </w:t>
+      </w:r>
+      <w:proofErr w:type="spellStart"/>
+      <w:r>
+        <w:rPr>
+          <w:lang w:val="en-US"/>
+        </w:rPr>
+        <w:t>tempat</w:t>
+      </w:r>
+      <w:proofErr w:type="spellEnd"/>
+      <w:r>
+        <w:rPr>
+          <w:lang w:val="en-US"/>
+        </w:rPr>
+        <w:t xml:space="preserve"> </w:t>
+      </w:r>
+      <w:proofErr w:type="spellStart"/>
+      <w:r>
+        <w:rPr>
+          <w:lang w:val="en-US"/>
+        </w:rPr>
+        <w:t>pariwisata</w:t>
+      </w:r>
+      <w:proofErr w:type="spellEnd"/>
+      <w:r>
+        <w:rPr>
+          <w:lang w:val="en-US"/>
+        </w:rPr>
+        <w:t xml:space="preserve"> </w:t>
+      </w:r>
+      <w:proofErr w:type="spellStart"/>
+      <w:r>
+        <w:rPr>
+          <w:lang w:val="en-US"/>
+        </w:rPr>
+        <w:t>daerah</w:t>
+      </w:r>
+      <w:proofErr w:type="spellEnd"/>
+      <w:r>
+        <w:rPr>
+          <w:lang w:val="en-US"/>
+        </w:rPr>
+        <w:t xml:space="preserve">, salah </w:t>
+      </w:r>
+      <w:proofErr w:type="spellStart"/>
+      <w:r>
+        <w:rPr>
+          <w:lang w:val="en-US"/>
+        </w:rPr>
+        <w:t>satunya</w:t>
+      </w:r>
+      <w:proofErr w:type="spellEnd"/>
+      <w:r>
+        <w:rPr>
+          <w:lang w:val="en-US"/>
+        </w:rPr>
+        <w:t xml:space="preserve"> </w:t>
+      </w:r>
+      <w:proofErr w:type="spellStart"/>
+      <w:r>
+        <w:rPr>
+          <w:lang w:val="en-US"/>
+        </w:rPr>
+        <w:t>Kabupaten</w:t>
+      </w:r>
+      <w:proofErr w:type="spellEnd"/>
+      <w:r>
+        <w:rPr>
+          <w:lang w:val="en-US"/>
+        </w:rPr>
+        <w:t xml:space="preserve"> </w:t>
+      </w:r>
+      <w:proofErr w:type="spellStart"/>
+      <w:r>
+        <w:rPr>
+          <w:lang w:val="en-US"/>
+        </w:rPr>
+        <w:t>Gunungkidul</w:t>
+      </w:r>
+      <w:proofErr w:type="spellEnd"/>
+      <w:r>
+        <w:rPr>
+          <w:lang w:val="en-US"/>
+        </w:rPr>
+        <w:t xml:space="preserve">. </w:t>
+      </w:r>
+      <w:proofErr w:type="spellStart"/>
+      <w:r>
+        <w:rPr>
+          <w:lang w:val="en-US"/>
+        </w:rPr>
+        <w:t>Kabupaten</w:t>
+      </w:r>
+      <w:proofErr w:type="spellEnd"/>
+      <w:r>
+        <w:rPr>
+          <w:lang w:val="en-US"/>
+        </w:rPr>
+        <w:t xml:space="preserve"> </w:t>
+      </w:r>
+      <w:proofErr w:type="spellStart"/>
+      <w:r>
+        <w:rPr>
+          <w:lang w:val="en-US"/>
+        </w:rPr>
+        <w:t>ini</w:t>
+      </w:r>
+      <w:proofErr w:type="spellEnd"/>
+      <w:r>
+        <w:rPr>
+          <w:lang w:val="en-US"/>
+        </w:rPr>
+        <w:t xml:space="preserve"> </w:t>
+      </w:r>
+      <w:proofErr w:type="spellStart"/>
+      <w:r>
+        <w:rPr>
+          <w:lang w:val="en-US"/>
+        </w:rPr>
+        <w:t>terkenal</w:t>
+      </w:r>
+      <w:proofErr w:type="spellEnd"/>
+      <w:r>
+        <w:rPr>
+          <w:lang w:val="en-US"/>
+        </w:rPr>
+        <w:t xml:space="preserve"> </w:t>
+      </w:r>
+      <w:proofErr w:type="spellStart"/>
+      <w:r>
+        <w:rPr>
+          <w:lang w:val="en-US"/>
+        </w:rPr>
+        <w:t>dengan</w:t>
+      </w:r>
+      <w:proofErr w:type="spellEnd"/>
+      <w:r>
+        <w:rPr>
+          <w:lang w:val="en-US"/>
+        </w:rPr>
+        <w:t xml:space="preserve"> </w:t>
+      </w:r>
+      <w:proofErr w:type="spellStart"/>
+      <w:r>
+        <w:rPr>
+          <w:lang w:val="en-US"/>
+        </w:rPr>
+        <w:t>wisata</w:t>
+      </w:r>
+      <w:proofErr w:type="spellEnd"/>
+      <w:r>
+        <w:rPr>
+          <w:lang w:val="en-US"/>
+        </w:rPr>
+        <w:t xml:space="preserve"> </w:t>
+      </w:r>
+      <w:proofErr w:type="spellStart"/>
+      <w:r>
+        <w:rPr>
+          <w:lang w:val="en-US"/>
+        </w:rPr>
+        <w:t>alamnya</w:t>
+      </w:r>
+      <w:proofErr w:type="spellEnd"/>
+      <w:r>
+        <w:rPr>
+          <w:lang w:val="en-US"/>
+        </w:rPr>
+        <w:t xml:space="preserve"> yang </w:t>
+      </w:r>
+      <w:proofErr w:type="spellStart"/>
+      <w:r>
+        <w:rPr>
+          <w:lang w:val="en-US"/>
+        </w:rPr>
+        <w:t>indah</w:t>
+      </w:r>
+      <w:proofErr w:type="spellEnd"/>
+      <w:r>
+        <w:rPr>
+          <w:lang w:val="en-US"/>
+        </w:rPr>
+        <w:t xml:space="preserve">, </w:t>
+      </w:r>
+      <w:proofErr w:type="spellStart"/>
+      <w:r>
+        <w:rPr>
+          <w:lang w:val="en-US"/>
+        </w:rPr>
+        <w:t>seperti</w:t>
+      </w:r>
+      <w:proofErr w:type="spellEnd"/>
+      <w:r>
+        <w:rPr>
+          <w:lang w:val="en-US"/>
+        </w:rPr>
+        <w:t xml:space="preserve"> </w:t>
+      </w:r>
+      <w:proofErr w:type="spellStart"/>
+      <w:r>
+        <w:rPr>
+          <w:lang w:val="en-US"/>
+        </w:rPr>
+        <w:t>deretan</w:t>
+      </w:r>
+      <w:proofErr w:type="spellEnd"/>
+      <w:r>
+        <w:rPr>
+          <w:lang w:val="en-US"/>
+        </w:rPr>
+        <w:t xml:space="preserve"> </w:t>
+      </w:r>
+      <w:proofErr w:type="spellStart"/>
+      <w:r>
+        <w:rPr>
+          <w:lang w:val="en-US"/>
+        </w:rPr>
+        <w:t>pantai</w:t>
+      </w:r>
+      <w:proofErr w:type="spellEnd"/>
+      <w:r>
+        <w:rPr>
+          <w:lang w:val="en-US"/>
+        </w:rPr>
+        <w:t xml:space="preserve"> </w:t>
+      </w:r>
+      <w:proofErr w:type="spellStart"/>
+      <w:r>
+        <w:rPr>
+          <w:lang w:val="en-US"/>
+        </w:rPr>
+        <w:t>selatan</w:t>
+      </w:r>
+      <w:proofErr w:type="spellEnd"/>
+      <w:r>
+        <w:rPr>
+          <w:lang w:val="en-US"/>
+        </w:rPr>
+        <w:t xml:space="preserve">, goa, dan </w:t>
+      </w:r>
+      <w:proofErr w:type="spellStart"/>
+      <w:r>
+        <w:rPr>
+          <w:lang w:val="en-US"/>
+        </w:rPr>
+        <w:t>tempat</w:t>
+      </w:r>
+      <w:proofErr w:type="spellEnd"/>
+      <w:r>
+        <w:rPr>
+          <w:lang w:val="en-US"/>
+        </w:rPr>
+        <w:t xml:space="preserve"> </w:t>
+      </w:r>
+      <w:proofErr w:type="spellStart"/>
+      <w:r>
+        <w:rPr>
+          <w:lang w:val="en-US"/>
+        </w:rPr>
+        <w:t>cagar</w:t>
+      </w:r>
+      <w:proofErr w:type="spellEnd"/>
+      <w:r>
+        <w:rPr>
+          <w:lang w:val="en-US"/>
+        </w:rPr>
+        <w:t xml:space="preserve"> </w:t>
+      </w:r>
+      <w:proofErr w:type="spellStart"/>
+      <w:r>
+        <w:rPr>
+          <w:lang w:val="en-US"/>
+        </w:rPr>
+        <w:t>budaya</w:t>
+      </w:r>
+      <w:proofErr w:type="spellEnd"/>
+      <w:r>
+        <w:rPr>
+          <w:lang w:val="en-US"/>
+        </w:rPr>
+        <w:t xml:space="preserve"> </w:t>
+      </w:r>
+      <w:proofErr w:type="spellStart"/>
+      <w:r>
+        <w:rPr>
+          <w:lang w:val="en-US"/>
+        </w:rPr>
+        <w:t>lainnya</w:t>
+      </w:r>
+      <w:proofErr w:type="spellEnd"/>
+      <w:r>
+        <w:rPr>
+          <w:lang w:val="en-US"/>
+        </w:rPr>
+        <w:t xml:space="preserve">. Oleh </w:t>
+      </w:r>
+      <w:proofErr w:type="spellStart"/>
+      <w:r>
+        <w:rPr>
+          <w:lang w:val="en-US"/>
+        </w:rPr>
+        <w:t>karena</w:t>
+      </w:r>
+      <w:proofErr w:type="spellEnd"/>
+      <w:r>
+        <w:rPr>
+          <w:lang w:val="en-US"/>
+        </w:rPr>
+        <w:t xml:space="preserve"> </w:t>
+      </w:r>
+      <w:proofErr w:type="spellStart"/>
+      <w:r>
+        <w:rPr>
+          <w:lang w:val="en-US"/>
+        </w:rPr>
+        <w:t>itu</w:t>
+      </w:r>
+      <w:proofErr w:type="spellEnd"/>
+      <w:r>
+        <w:rPr>
+          <w:lang w:val="en-US"/>
+        </w:rPr>
+        <w:t xml:space="preserve">, </w:t>
+      </w:r>
+      <w:proofErr w:type="spellStart"/>
+      <w:r>
+        <w:rPr>
+          <w:lang w:val="en-US"/>
+        </w:rPr>
+        <w:t>pengembangan</w:t>
+      </w:r>
+      <w:proofErr w:type="spellEnd"/>
+      <w:r>
+        <w:rPr>
+          <w:lang w:val="en-US"/>
+        </w:rPr>
+        <w:t xml:space="preserve"> </w:t>
+      </w:r>
+      <w:proofErr w:type="spellStart"/>
+      <w:r>
+        <w:rPr>
+          <w:lang w:val="en-US"/>
+        </w:rPr>
+        <w:t>sistem</w:t>
+      </w:r>
+      <w:proofErr w:type="spellEnd"/>
+      <w:r>
+        <w:rPr>
+          <w:lang w:val="en-US"/>
+        </w:rPr>
+        <w:t xml:space="preserve"> </w:t>
+      </w:r>
+      <w:proofErr w:type="spellStart"/>
+      <w:r>
+        <w:rPr>
+          <w:lang w:val="en-US"/>
+        </w:rPr>
+        <w:t>informasi</w:t>
+      </w:r>
+      <w:proofErr w:type="spellEnd"/>
+      <w:r>
+        <w:rPr>
+          <w:lang w:val="en-US"/>
+        </w:rPr>
+        <w:t xml:space="preserve"> </w:t>
+      </w:r>
+      <w:proofErr w:type="spellStart"/>
+      <w:r>
+        <w:rPr>
+          <w:lang w:val="en-US"/>
+        </w:rPr>
+        <w:t>ini</w:t>
+      </w:r>
+      <w:proofErr w:type="spellEnd"/>
+      <w:r>
+        <w:rPr>
+          <w:lang w:val="en-US"/>
+        </w:rPr>
+        <w:t xml:space="preserve"> </w:t>
+      </w:r>
+      <w:proofErr w:type="spellStart"/>
+      <w:r>
+        <w:rPr>
+          <w:lang w:val="en-US"/>
+        </w:rPr>
+        <w:t>diharapkan</w:t>
+      </w:r>
+      <w:proofErr w:type="spellEnd"/>
+      <w:r>
+        <w:rPr>
+          <w:lang w:val="en-US"/>
+        </w:rPr>
+        <w:t xml:space="preserve"> </w:t>
+      </w:r>
+      <w:proofErr w:type="spellStart"/>
+      <w:r>
+        <w:rPr>
+          <w:lang w:val="en-US"/>
+        </w:rPr>
+        <w:t>dapat</w:t>
+      </w:r>
+      <w:proofErr w:type="spellEnd"/>
+      <w:r>
+        <w:rPr>
+          <w:lang w:val="en-US"/>
+        </w:rPr>
+        <w:t xml:space="preserve"> </w:t>
+      </w:r>
+      <w:proofErr w:type="spellStart"/>
+      <w:r>
+        <w:rPr>
+          <w:lang w:val="en-US"/>
+        </w:rPr>
+        <w:t>memperkenalkan</w:t>
+      </w:r>
+      <w:proofErr w:type="spellEnd"/>
+      <w:r>
+        <w:rPr>
+          <w:lang w:val="en-US"/>
+        </w:rPr>
+        <w:t xml:space="preserve"> </w:t>
+      </w:r>
+      <w:proofErr w:type="spellStart"/>
+      <w:r>
+        <w:rPr>
+          <w:lang w:val="en-US"/>
+        </w:rPr>
+        <w:t>pariwisata</w:t>
+      </w:r>
+      <w:proofErr w:type="spellEnd"/>
+      <w:r>
+        <w:rPr>
+          <w:lang w:val="en-US"/>
+        </w:rPr>
+        <w:t xml:space="preserve"> di </w:t>
+      </w:r>
+      <w:proofErr w:type="spellStart"/>
+      <w:r>
+        <w:rPr>
+          <w:lang w:val="en-US"/>
+        </w:rPr>
+        <w:t>Gununkidul</w:t>
+      </w:r>
+      <w:proofErr w:type="spellEnd"/>
+      <w:r>
+        <w:rPr>
+          <w:lang w:val="en-US"/>
+        </w:rPr>
+        <w:t xml:space="preserve"> </w:t>
+      </w:r>
+      <w:proofErr w:type="spellStart"/>
+      <w:r>
+        <w:rPr>
+          <w:lang w:val="en-US"/>
+        </w:rPr>
+        <w:t>kepada</w:t>
+      </w:r>
+      <w:proofErr w:type="spellEnd"/>
+      <w:r>
+        <w:rPr>
+          <w:lang w:val="en-US"/>
+        </w:rPr>
+        <w:t xml:space="preserve"> </w:t>
+      </w:r>
+      <w:r>
+        <w:rPr>
+          <w:lang w:val="en-US"/>
+        </w:rPr>
+        <w:t xml:space="preserve">para </w:t>
+      </w:r>
+      <w:proofErr w:type="spellStart"/>
+      <w:r>
+        <w:rPr>
+          <w:lang w:val="en-US"/>
+        </w:rPr>
+        <w:t>pengguna</w:t>
+      </w:r>
+      <w:proofErr w:type="spellEnd"/>
+      <w:r>
+        <w:rPr>
+          <w:lang w:val="en-US"/>
+        </w:rPr>
+        <w:t xml:space="preserve"> internet </w:t>
+      </w:r>
+      <w:proofErr w:type="spellStart"/>
+      <w:r>
+        <w:rPr>
+          <w:lang w:val="en-US"/>
+        </w:rPr>
+        <w:t>sehingga</w:t>
+      </w:r>
+      <w:proofErr w:type="spellEnd"/>
+      <w:r>
+        <w:rPr>
+          <w:lang w:val="en-US"/>
+        </w:rPr>
+        <w:t xml:space="preserve"> </w:t>
+      </w:r>
+      <w:proofErr w:type="spellStart"/>
+      <w:r>
+        <w:rPr>
+          <w:lang w:val="en-US"/>
+        </w:rPr>
+        <w:t>dapat</w:t>
+      </w:r>
+      <w:proofErr w:type="spellEnd"/>
+      <w:r>
+        <w:rPr>
+          <w:lang w:val="en-US"/>
+        </w:rPr>
+        <w:t xml:space="preserve"> </w:t>
+      </w:r>
+      <w:proofErr w:type="spellStart"/>
+      <w:r>
+        <w:rPr>
+          <w:lang w:val="en-US"/>
+        </w:rPr>
+        <w:t>membuat</w:t>
+      </w:r>
+      <w:proofErr w:type="spellEnd"/>
+      <w:r>
+        <w:rPr>
+          <w:lang w:val="en-US"/>
+        </w:rPr>
+        <w:t xml:space="preserve"> </w:t>
+      </w:r>
+      <w:proofErr w:type="spellStart"/>
+      <w:r>
+        <w:rPr>
+          <w:lang w:val="en-US"/>
+        </w:rPr>
+        <w:t>pariwisata</w:t>
+      </w:r>
+      <w:proofErr w:type="spellEnd"/>
+      <w:r>
+        <w:rPr>
+          <w:lang w:val="en-US"/>
+        </w:rPr>
+        <w:t xml:space="preserve"> </w:t>
+      </w:r>
+      <w:proofErr w:type="spellStart"/>
+      <w:r>
+        <w:rPr>
+          <w:lang w:val="en-US"/>
+        </w:rPr>
+        <w:t>Kabupaten</w:t>
+      </w:r>
+      <w:proofErr w:type="spellEnd"/>
+      <w:r>
+        <w:rPr>
+          <w:lang w:val="en-US"/>
+        </w:rPr>
+        <w:t xml:space="preserve"> </w:t>
+      </w:r>
+      <w:proofErr w:type="spellStart"/>
+      <w:r>
+        <w:rPr>
+          <w:lang w:val="en-US"/>
+        </w:rPr>
+        <w:t>Gunungkidul</w:t>
+      </w:r>
+      <w:proofErr w:type="spellEnd"/>
+      <w:r>
+        <w:rPr>
+          <w:lang w:val="en-US"/>
+        </w:rPr>
+        <w:t xml:space="preserve"> </w:t>
+      </w:r>
+      <w:proofErr w:type="spellStart"/>
+      <w:r>
+        <w:rPr>
+          <w:lang w:val="en-US"/>
+        </w:rPr>
+        <w:t>menjadi</w:t>
+      </w:r>
+      <w:proofErr w:type="spellEnd"/>
+      <w:r>
+        <w:rPr>
+          <w:lang w:val="en-US"/>
+        </w:rPr>
+        <w:t xml:space="preserve"> </w:t>
+      </w:r>
+      <w:proofErr w:type="spellStart"/>
+      <w:r>
+        <w:rPr>
+          <w:lang w:val="en-US"/>
+        </w:rPr>
+        <w:t>lebih</w:t>
+      </w:r>
+      <w:proofErr w:type="spellEnd"/>
+      <w:r>
+        <w:rPr>
+          <w:lang w:val="en-US"/>
+        </w:rPr>
+        <w:t xml:space="preserve"> </w:t>
+      </w:r>
+      <w:proofErr w:type="spellStart"/>
+      <w:r>
+        <w:rPr>
+          <w:lang w:val="en-US"/>
+        </w:rPr>
+        <w:t>ramai</w:t>
+      </w:r>
+      <w:proofErr w:type="spellEnd"/>
+      <w:r>
+        <w:rPr>
+          <w:lang w:val="en-US"/>
+        </w:rPr>
+        <w:t xml:space="preserve"> </w:t>
+      </w:r>
+      <w:proofErr w:type="spellStart"/>
+      <w:r>
+        <w:rPr>
+          <w:lang w:val="en-US"/>
+        </w:rPr>
+        <w:t>lagi</w:t>
+      </w:r>
+      <w:proofErr w:type="spellEnd"/>
+      <w:r>
+        <w:rPr>
+          <w:lang w:val="en-US"/>
+        </w:rPr>
+        <w:t>.</w:t>
+      </w:r>
+      <w:r>
+        <w:rPr>
+          <w:lang w:val="en-US"/>
+        </w:rPr>
+        <w:t xml:space="preserve"> </w:t>
+      </w:r>
+      <w:r>
+        <w:rPr>
+          <w:lang w:val="en-US"/>
+        </w:rPr>
+        <w:t xml:space="preserve">Hal </w:t>
+      </w:r>
+      <w:proofErr w:type="spellStart"/>
+      <w:r>
+        <w:rPr>
+          <w:lang w:val="en-US"/>
+        </w:rPr>
+        <w:t>itu</w:t>
+      </w:r>
+      <w:proofErr w:type="spellEnd"/>
+      <w:r>
+        <w:rPr>
+          <w:lang w:val="en-US"/>
+        </w:rPr>
+        <w:t xml:space="preserve"> </w:t>
+      </w:r>
+      <w:proofErr w:type="spellStart"/>
+      <w:r>
+        <w:rPr>
+          <w:lang w:val="en-US"/>
+        </w:rPr>
+        <w:t>tentu</w:t>
+      </w:r>
+      <w:proofErr w:type="spellEnd"/>
+      <w:r>
+        <w:rPr>
+          <w:lang w:val="en-US"/>
+        </w:rPr>
+        <w:t xml:space="preserve"> </w:t>
+      </w:r>
+      <w:proofErr w:type="spellStart"/>
+      <w:r>
+        <w:rPr>
+          <w:lang w:val="en-US"/>
+        </w:rPr>
+        <w:t>kan</w:t>
+      </w:r>
+      <w:proofErr w:type="spellEnd"/>
+      <w:r>
+        <w:rPr>
+          <w:lang w:val="en-US"/>
+        </w:rPr>
+        <w:t xml:space="preserve"> </w:t>
+      </w:r>
+      <w:proofErr w:type="spellStart"/>
+      <w:r>
+        <w:rPr>
+          <w:lang w:val="en-US"/>
+        </w:rPr>
+        <w:t>berdampak</w:t>
+      </w:r>
+      <w:proofErr w:type="spellEnd"/>
+      <w:r>
+        <w:rPr>
+          <w:lang w:val="en-US"/>
+        </w:rPr>
+        <w:t xml:space="preserve"> pada </w:t>
+      </w:r>
+      <w:proofErr w:type="spellStart"/>
+      <w:r>
+        <w:rPr>
+          <w:lang w:val="en-US"/>
+        </w:rPr>
+        <w:t>perekonomian</w:t>
+      </w:r>
+      <w:proofErr w:type="spellEnd"/>
+      <w:r>
+        <w:rPr>
+          <w:lang w:val="en-US"/>
+        </w:rPr>
+        <w:t xml:space="preserve"> </w:t>
+      </w:r>
+      <w:proofErr w:type="spellStart"/>
+      <w:r>
+        <w:rPr>
+          <w:lang w:val="en-US"/>
+        </w:rPr>
+        <w:t>masyarakat</w:t>
+      </w:r>
+      <w:proofErr w:type="spellEnd"/>
+      <w:r>
+        <w:rPr>
+          <w:lang w:val="en-US"/>
+        </w:rPr>
+        <w:t xml:space="preserve"> </w:t>
+      </w:r>
+      <w:proofErr w:type="spellStart"/>
+      <w:r>
+        <w:rPr>
+          <w:lang w:val="en-US"/>
+        </w:rPr>
+        <w:t>sekitar</w:t>
+      </w:r>
+      <w:proofErr w:type="spellEnd"/>
+      <w:r>
+        <w:rPr>
+          <w:lang w:val="en-US"/>
+        </w:rPr>
+        <w:t xml:space="preserve"> </w:t>
+      </w:r>
+      <w:proofErr w:type="spellStart"/>
+      <w:r>
+        <w:rPr>
+          <w:lang w:val="en-US"/>
+        </w:rPr>
+        <w:t>sehingga</w:t>
+      </w:r>
+      <w:proofErr w:type="spellEnd"/>
+      <w:r>
+        <w:rPr>
+          <w:lang w:val="en-US"/>
+        </w:rPr>
+        <w:t xml:space="preserve"> </w:t>
+      </w:r>
+      <w:proofErr w:type="spellStart"/>
+      <w:r>
+        <w:rPr>
+          <w:lang w:val="en-US"/>
+        </w:rPr>
+        <w:t>perekonomian</w:t>
+      </w:r>
+      <w:proofErr w:type="spellEnd"/>
+      <w:r>
+        <w:rPr>
+          <w:lang w:val="en-US"/>
+        </w:rPr>
+        <w:t xml:space="preserve"> </w:t>
+      </w:r>
+      <w:proofErr w:type="spellStart"/>
+      <w:r>
+        <w:rPr>
+          <w:lang w:val="en-US"/>
+        </w:rPr>
+        <w:t>akan</w:t>
+      </w:r>
+      <w:proofErr w:type="spellEnd"/>
+      <w:r>
+        <w:rPr>
+          <w:lang w:val="en-US"/>
+        </w:rPr>
+        <w:t xml:space="preserve"> </w:t>
+      </w:r>
+      <w:proofErr w:type="spellStart"/>
+      <w:r>
+        <w:rPr>
+          <w:lang w:val="en-US"/>
+        </w:rPr>
+        <w:t>menjadi</w:t>
+      </w:r>
+      <w:proofErr w:type="spellEnd"/>
+      <w:r>
+        <w:rPr>
+          <w:lang w:val="en-US"/>
+        </w:rPr>
+        <w:t xml:space="preserve"> </w:t>
+      </w:r>
+      <w:proofErr w:type="spellStart"/>
+      <w:r>
+        <w:rPr>
+          <w:lang w:val="en-US"/>
+        </w:rPr>
+        <w:t>lebih</w:t>
+      </w:r>
+      <w:proofErr w:type="spellEnd"/>
+      <w:r>
+        <w:rPr>
+          <w:lang w:val="en-US"/>
+        </w:rPr>
+        <w:t xml:space="preserve"> </w:t>
+      </w:r>
+      <w:proofErr w:type="spellStart"/>
+      <w:r>
+        <w:rPr>
+          <w:lang w:val="en-US"/>
+        </w:rPr>
+        <w:t>baik</w:t>
+      </w:r>
+      <w:proofErr w:type="spellEnd"/>
+      <w:r>
+        <w:rPr>
+          <w:lang w:val="en-US"/>
+        </w:rPr>
+        <w:t xml:space="preserve">. </w:t>
+      </w:r>
+    </w:p>
+    <w:p>
+      <w:pPr>
+        <w:rPr>
+          <w:lang w:val="en-US"/>
+        </w:rPr>
+      </w:pPr>
+      <w:r>
+        <w:rPr>
+          <w:lang w:val="en-US"/>
+        </w:rPr>
+        <w:tab/>
+        <w:t xml:space="preserve">Pada </w:t>
+      </w:r>
+      <w:proofErr w:type="spellStart"/>
+      <w:r>
+        <w:rPr>
+          <w:lang w:val="en-US"/>
+        </w:rPr>
+        <w:t>sistem</w:t>
+      </w:r>
+      <w:proofErr w:type="spellEnd"/>
+      <w:r>
+        <w:rPr>
+          <w:lang w:val="en-US"/>
+        </w:rPr>
+        <w:t xml:space="preserve"> </w:t>
+      </w:r>
+      <w:proofErr w:type="spellStart"/>
+      <w:r>
+        <w:rPr>
+          <w:lang w:val="en-US"/>
+        </w:rPr>
+        <w:t>informasi</w:t>
+      </w:r>
+      <w:proofErr w:type="spellEnd"/>
+      <w:r>
+        <w:rPr>
+          <w:lang w:val="en-US"/>
+        </w:rPr>
+        <w:t xml:space="preserve"> </w:t>
+      </w:r>
+      <w:proofErr w:type="spellStart"/>
+      <w:r>
+        <w:rPr>
+          <w:lang w:val="en-US"/>
+        </w:rPr>
+        <w:t>objek</w:t>
+      </w:r>
+      <w:proofErr w:type="spellEnd"/>
+      <w:r>
+        <w:rPr>
+          <w:lang w:val="en-US"/>
+        </w:rPr>
+        <w:t xml:space="preserve"> </w:t>
+      </w:r>
+      <w:proofErr w:type="spellStart"/>
+      <w:r>
+        <w:rPr>
+          <w:lang w:val="en-US"/>
+        </w:rPr>
+        <w:t>pariwisata</w:t>
+      </w:r>
+      <w:proofErr w:type="spellEnd"/>
+      <w:r>
+        <w:rPr>
+          <w:lang w:val="en-US"/>
+        </w:rPr>
+        <w:t xml:space="preserve"> </w:t>
+      </w:r>
+      <w:proofErr w:type="spellStart"/>
+      <w:r>
+        <w:rPr>
+          <w:lang w:val="en-US"/>
+        </w:rPr>
+        <w:t>ini</w:t>
+      </w:r>
+      <w:proofErr w:type="spellEnd"/>
+      <w:r>
+        <w:rPr>
+          <w:lang w:val="en-US"/>
+        </w:rPr>
+        <w:t xml:space="preserve"> </w:t>
+      </w:r>
+      <w:proofErr w:type="spellStart"/>
+      <w:r>
+        <w:rPr>
+          <w:lang w:val="en-US"/>
+        </w:rPr>
+        <w:t>akan</w:t>
+      </w:r>
+      <w:proofErr w:type="spellEnd"/>
+      <w:r>
+        <w:rPr>
+          <w:lang w:val="en-US"/>
+        </w:rPr>
+        <w:t xml:space="preserve"> </w:t>
+      </w:r>
+      <w:proofErr w:type="spellStart"/>
+      <w:r>
+        <w:rPr>
+          <w:lang w:val="en-US"/>
+        </w:rPr>
+        <w:t>memuat</w:t>
+      </w:r>
+      <w:proofErr w:type="spellEnd"/>
+      <w:r>
+        <w:rPr>
+          <w:lang w:val="en-US"/>
+        </w:rPr>
+        <w:t xml:space="preserve"> </w:t>
+      </w:r>
+      <w:proofErr w:type="spellStart"/>
+      <w:r>
+        <w:rPr>
+          <w:lang w:val="en-US"/>
+        </w:rPr>
+        <w:t>berbagai</w:t>
+      </w:r>
+      <w:proofErr w:type="spellEnd"/>
+      <w:r>
+        <w:rPr>
+          <w:lang w:val="en-US"/>
+        </w:rPr>
+        <w:t xml:space="preserve"> </w:t>
+      </w:r>
+      <w:proofErr w:type="spellStart"/>
+      <w:r>
+        <w:rPr>
+          <w:lang w:val="en-US"/>
+        </w:rPr>
+        <w:t>hal</w:t>
+      </w:r>
+      <w:proofErr w:type="spellEnd"/>
+      <w:r>
+        <w:rPr>
+          <w:lang w:val="en-US"/>
+        </w:rPr>
+        <w:t xml:space="preserve"> yang </w:t>
+      </w:r>
+      <w:proofErr w:type="spellStart"/>
+      <w:r>
+        <w:rPr>
+          <w:lang w:val="en-US"/>
+        </w:rPr>
+        <w:t>bersangkutan</w:t>
+      </w:r>
+      <w:proofErr w:type="spellEnd"/>
+      <w:r>
+        <w:rPr>
+          <w:lang w:val="en-US"/>
+        </w:rPr>
+        <w:t xml:space="preserve"> </w:t>
+      </w:r>
+      <w:proofErr w:type="spellStart"/>
+      <w:r>
+        <w:rPr>
+          <w:lang w:val="en-US"/>
+        </w:rPr>
+        <w:t>dengan</w:t>
+      </w:r>
+      <w:proofErr w:type="spellEnd"/>
+      <w:r>
+        <w:rPr>
+          <w:lang w:val="en-US"/>
+        </w:rPr>
+        <w:t xml:space="preserve"> </w:t>
+      </w:r>
+      <w:proofErr w:type="spellStart"/>
+      <w:r>
+        <w:rPr>
+          <w:lang w:val="en-US"/>
+        </w:rPr>
+        <w:t>kegiatan</w:t>
+      </w:r>
+      <w:proofErr w:type="spellEnd"/>
+      <w:r>
+        <w:rPr>
+          <w:lang w:val="en-US"/>
+        </w:rPr>
+        <w:t xml:space="preserve"> </w:t>
+      </w:r>
+      <w:proofErr w:type="spellStart"/>
+      <w:r>
+        <w:rPr>
+          <w:lang w:val="en-US"/>
+        </w:rPr>
+        <w:t>pariwisata</w:t>
+      </w:r>
+      <w:proofErr w:type="spellEnd"/>
+      <w:r>
+        <w:rPr>
+          <w:lang w:val="en-US"/>
+        </w:rPr>
+        <w:t xml:space="preserve">. </w:t>
+      </w:r>
+      <w:proofErr w:type="spellStart"/>
+      <w:r>
+        <w:rPr>
+          <w:lang w:val="en-US"/>
+        </w:rPr>
+        <w:t>Contohnya</w:t>
+      </w:r>
+      <w:proofErr w:type="spellEnd"/>
+      <w:r>
+        <w:rPr>
+          <w:lang w:val="en-US"/>
+        </w:rPr>
+        <w:t xml:space="preserve"> </w:t>
+      </w:r>
+      <w:proofErr w:type="spellStart"/>
+      <w:r>
+        <w:rPr>
+          <w:lang w:val="en-US"/>
+        </w:rPr>
+        <w:t>seperti</w:t>
+      </w:r>
+      <w:proofErr w:type="spellEnd"/>
+      <w:r>
+        <w:rPr>
+          <w:lang w:val="en-US"/>
+        </w:rPr>
+        <w:t xml:space="preserve"> </w:t>
+      </w:r>
+      <w:proofErr w:type="spellStart"/>
+      <w:r>
+        <w:rPr>
+          <w:lang w:val="en-US"/>
+        </w:rPr>
+        <w:t>nama-nama</w:t>
+      </w:r>
+      <w:proofErr w:type="spellEnd"/>
+      <w:r>
+        <w:rPr>
+          <w:lang w:val="en-US"/>
+        </w:rPr>
+        <w:t xml:space="preserve"> </w:t>
+      </w:r>
+      <w:proofErr w:type="spellStart"/>
+      <w:r>
+        <w:rPr>
+          <w:lang w:val="en-US"/>
+        </w:rPr>
+        <w:t>tepat</w:t>
+      </w:r>
+      <w:proofErr w:type="spellEnd"/>
+      <w:r>
+        <w:rPr>
+          <w:lang w:val="en-US"/>
+        </w:rPr>
+        <w:t xml:space="preserve"> </w:t>
+      </w:r>
+      <w:proofErr w:type="spellStart"/>
+      <w:r>
+        <w:rPr>
+          <w:lang w:val="en-US"/>
+        </w:rPr>
+        <w:t>pariwisata</w:t>
+      </w:r>
+      <w:proofErr w:type="spellEnd"/>
+      <w:r>
+        <w:rPr>
+          <w:lang w:val="en-US"/>
+        </w:rPr>
+        <w:t xml:space="preserve">, </w:t>
+      </w:r>
+      <w:proofErr w:type="spellStart"/>
+      <w:r>
+        <w:rPr>
+          <w:lang w:val="en-US"/>
+        </w:rPr>
+        <w:t>lokasi</w:t>
+      </w:r>
+      <w:proofErr w:type="spellEnd"/>
+      <w:r>
+        <w:rPr>
+          <w:lang w:val="en-US"/>
+        </w:rPr>
+        <w:t xml:space="preserve">, </w:t>
+      </w:r>
+      <w:proofErr w:type="spellStart"/>
+      <w:r>
+        <w:rPr>
+          <w:lang w:val="en-US"/>
+        </w:rPr>
+        <w:t>harga</w:t>
+      </w:r>
+      <w:proofErr w:type="spellEnd"/>
+      <w:r>
+        <w:rPr>
+          <w:lang w:val="en-US"/>
+        </w:rPr>
+        <w:t xml:space="preserve"> </w:t>
+      </w:r>
+      <w:proofErr w:type="spellStart"/>
+      <w:r>
+        <w:rPr>
+          <w:lang w:val="en-US"/>
+        </w:rPr>
+        <w:t>tiket</w:t>
+      </w:r>
+      <w:proofErr w:type="spellEnd"/>
+      <w:r>
+        <w:rPr>
+          <w:lang w:val="en-US"/>
+        </w:rPr>
+        <w:t xml:space="preserve"> </w:t>
+      </w:r>
+      <w:proofErr w:type="spellStart"/>
+      <w:r>
+        <w:rPr>
+          <w:lang w:val="en-US"/>
+        </w:rPr>
+        <w:t>masuk</w:t>
+      </w:r>
+      <w:proofErr w:type="spellEnd"/>
+      <w:r>
+        <w:rPr>
+          <w:lang w:val="en-US"/>
+        </w:rPr>
+        <w:t xml:space="preserve"> dan </w:t>
+      </w:r>
+      <w:proofErr w:type="spellStart"/>
+      <w:r>
+        <w:rPr>
+          <w:lang w:val="en-US"/>
+        </w:rPr>
+        <w:t>lainnya</w:t>
+      </w:r>
+      <w:proofErr w:type="spellEnd"/>
+      <w:r>
+        <w:rPr>
+          <w:lang w:val="en-US"/>
+        </w:rPr>
+        <w:t xml:space="preserve">. </w:t>
+      </w:r>
+      <w:proofErr w:type="spellStart"/>
+      <w:r>
+        <w:rPr>
+          <w:lang w:val="en-US"/>
+        </w:rPr>
+        <w:t>Sistem</w:t>
+      </w:r>
+      <w:proofErr w:type="spellEnd"/>
+      <w:r>
+        <w:rPr>
+          <w:lang w:val="en-US"/>
+        </w:rPr>
+        <w:t xml:space="preserve"> </w:t>
+      </w:r>
+      <w:proofErr w:type="spellStart"/>
+      <w:r>
+        <w:rPr>
+          <w:lang w:val="en-US"/>
+        </w:rPr>
+        <w:t>informasi</w:t>
+      </w:r>
+      <w:proofErr w:type="spellEnd"/>
+      <w:r>
+        <w:rPr>
+          <w:lang w:val="en-US"/>
+        </w:rPr>
+        <w:t xml:space="preserve"> </w:t>
+      </w:r>
+      <w:proofErr w:type="spellStart"/>
+      <w:r>
+        <w:rPr>
+          <w:lang w:val="en-US"/>
+        </w:rPr>
+        <w:t>ini</w:t>
+      </w:r>
+      <w:proofErr w:type="spellEnd"/>
+      <w:r>
+        <w:rPr>
+          <w:lang w:val="en-US"/>
+        </w:rPr>
+        <w:t xml:space="preserve"> </w:t>
+      </w:r>
+      <w:proofErr w:type="spellStart"/>
+      <w:r>
+        <w:rPr>
+          <w:lang w:val="en-US"/>
+        </w:rPr>
+        <w:t>diharapkan</w:t>
+      </w:r>
+      <w:proofErr w:type="spellEnd"/>
+      <w:r>
+        <w:rPr>
+          <w:lang w:val="en-US"/>
+        </w:rPr>
+        <w:t xml:space="preserve"> </w:t>
+      </w:r>
+      <w:proofErr w:type="spellStart"/>
+      <w:r>
+        <w:rPr>
+          <w:lang w:val="en-US"/>
+        </w:rPr>
+        <w:t>mampu</w:t>
+      </w:r>
+      <w:proofErr w:type="spellEnd"/>
+      <w:r>
+        <w:rPr>
+          <w:lang w:val="en-US"/>
+        </w:rPr>
+        <w:t xml:space="preserve"> </w:t>
+      </w:r>
+      <w:proofErr w:type="spellStart"/>
+      <w:r>
+        <w:rPr>
+          <w:lang w:val="en-US"/>
+        </w:rPr>
+        <w:t>mempermudah</w:t>
+      </w:r>
+      <w:proofErr w:type="spellEnd"/>
+      <w:r>
+        <w:rPr>
+          <w:lang w:val="en-US"/>
+        </w:rPr>
+        <w:t xml:space="preserve"> orang </w:t>
+      </w:r>
+      <w:proofErr w:type="spellStart"/>
+      <w:r>
+        <w:rPr>
+          <w:lang w:val="en-US"/>
+        </w:rPr>
+        <w:t>orang</w:t>
+      </w:r>
+      <w:proofErr w:type="spellEnd"/>
+      <w:r>
+        <w:rPr>
+          <w:lang w:val="en-US"/>
+        </w:rPr>
+        <w:t xml:space="preserve"> yang </w:t>
+      </w:r>
+      <w:proofErr w:type="spellStart"/>
+      <w:r>
+        <w:rPr>
+          <w:lang w:val="en-US"/>
+        </w:rPr>
+        <w:t>ingin</w:t>
+      </w:r>
+      <w:proofErr w:type="spellEnd"/>
+      <w:r>
+        <w:rPr>
+          <w:lang w:val="en-US"/>
+        </w:rPr>
+        <w:t xml:space="preserve"> </w:t>
+      </w:r>
+      <w:proofErr w:type="spellStart"/>
+      <w:r>
+        <w:rPr>
+          <w:lang w:val="en-US"/>
+        </w:rPr>
+        <w:t>berwisata</w:t>
+      </w:r>
+      <w:proofErr w:type="spellEnd"/>
+      <w:r>
+        <w:rPr>
+          <w:lang w:val="en-US"/>
+        </w:rPr>
+        <w:t xml:space="preserve"> </w:t>
+      </w:r>
+      <w:proofErr w:type="spellStart"/>
+      <w:r>
+        <w:rPr>
+          <w:lang w:val="en-US"/>
+        </w:rPr>
+        <w:t>ke</w:t>
+      </w:r>
+      <w:proofErr w:type="spellEnd"/>
+      <w:r>
+        <w:rPr>
+          <w:lang w:val="en-US"/>
+        </w:rPr>
+        <w:t xml:space="preserve"> </w:t>
+      </w:r>
+      <w:proofErr w:type="spellStart"/>
+      <w:r>
+        <w:rPr>
+          <w:lang w:val="en-US"/>
+        </w:rPr>
+        <w:t>Kabupaten</w:t>
+      </w:r>
+      <w:proofErr w:type="spellEnd"/>
+      <w:r>
+        <w:rPr>
+          <w:lang w:val="en-US"/>
+        </w:rPr>
+        <w:t xml:space="preserve"> </w:t>
+      </w:r>
+      <w:proofErr w:type="spellStart"/>
+      <w:r>
+        <w:rPr>
+          <w:lang w:val="en-US"/>
+        </w:rPr>
+        <w:t>Gunungkidul</w:t>
+      </w:r>
+      <w:proofErr w:type="spellEnd"/>
+      <w:r>
+        <w:rPr>
+          <w:lang w:val="en-US"/>
+        </w:rPr>
+        <w:t>.</w:t>
+      </w:r>
+    </w:p>
+    <w:p>
+      <w:pPr>
+        <w:rPr>
+          <w:lang w:val="en-US"/>
+        </w:rPr>
+      </w:pPr>
+      <w:r>
+        <w:rPr>
+          <w:lang w:val="en-US"/>
+        </w:rPr>
+        <w:t xml:space="preserve">LINK </w:t>
+      </w:r>
+      <w:proofErr w:type="gramStart"/>
+      <w:r>
+        <w:rPr>
+          <w:lang w:val="en-US"/>
+        </w:rPr>
+        <w:t>REPOSITORY :</w:t>
+      </w:r>
+      <w:proofErr w:type="gramEnd"/>
+      <w:r>
+        <w:rPr>
+          <w:lang w:val="en-US"/>
+        </w:rPr>
+        <w:t xml:space="preserve"> </w:t>
+      </w:r>
+      <w:r>
+        <w:rPr>
+          <w:lang w:val="en-US"/>
+        </w:rPr>
+        <w:t>https://github.com/FiremnAkmal27/MDPLP-5.git</w:t>
+      </w:r>
+    </w:p>
+    <w:p>
+      <w:pPr>
+        <w:rPr>
+          <w:lang w:val="en-US"/>
+        </w:rPr>
+      </w:pPr>
+      <w:r>
+        <w:rPr>
+          <w:lang w:val="en-US"/>
+        </w:rPr>
+        <w:t xml:space="preserve">. </w:t>
+      </w:r>
+    </w:p>
+    <w:p>
+      <w:pPr>
+        <w:rPr>
+          <w:lang w:val="en-US"/>
+        </w:rPr>
+      </w:pPr>
+    </w:p>
+    <w:p>
+      <w:pPr>
+        <w:rPr>
+          <w:lang w:val="en-US"/>
+        </w:rPr>
+      </w:pPr>
+    </w:p>
+    <w:p>
+      <w:pPr>
+        <w:rPr>
+          <w:b/>
+          <w:bCs/>
+          <w:sz w:val="24"/>
+          <w:szCs w:val="24"/>
+          <w:lang w:val="en-US"/>
+        </w:rPr>
+      </w:pPr>
+      <w:r>
+        <w:rPr>
+          <w:b/>
+          <w:bCs/>
+          <w:sz w:val="24"/>
+          <w:szCs w:val="24"/>
+          <w:lang w:val="en-US"/>
+        </w:rPr>
         <w:t>ANALISIS KEBUTUHAN PERANGKAT LUNAK</w:t>
       </w:r>
     </w:p>
@@ -5881,7 +5898,6 @@
           <w:szCs w:val="24"/>
           <w:lang w:val="en-US"/>
         </w:rPr>
-        <w:lastRenderedPageBreak/>
         <w:t>PERANCANGAN SISTEM</w:t>
       </w:r>
     </w:p>
@@ -6098,6 +6114,8 @@
     <w:p>
       <w:pPr>
         <w:rPr>
+          <w:b/>
+          <w:bCs/>
           <w:lang w:val="en-US"/>
         </w:rPr>
       </w:pPr>
@@ -6113,6 +6131,8 @@
       </w:r>
       <w:r>
         <w:rPr>
+          <w:b/>
+          <w:bCs/>
           <w:lang w:val="en-US"/>
         </w:rPr>
         <w:t>DFD level 0</w:t>
@@ -6130,10 +6150,10 @@
           <w:lang w:val="en-US"/>
         </w:rPr>
         <w:drawing>
-          <wp:inline distT="0" distB="0" distL="0" distR="0" wp14:anchorId="1D698775" wp14:editId="4C306A60">
-            <wp:extent cx="5943600" cy="4225290"/>
-            <wp:effectExtent l="0" t="0" r="0" b="3810"/>
-            <wp:docPr id="1" name="Picture 1"/>
+          <wp:inline distT="0" distB="0" distL="0" distR="0" wp14:anchorId="78D005EF" wp14:editId="0F200B7C">
+            <wp:extent cx="6302066" cy="4152900"/>
+            <wp:effectExtent l="0" t="0" r="3810" b="0"/>
+            <wp:docPr id="5" name="Picture 5"/>
             <wp:cNvGraphicFramePr>
               <a:graphicFrameLocks xmlns:a="http://schemas.openxmlformats.org/drawingml/2006/main" noChangeAspect="1"/>
             </wp:cNvGraphicFramePr>
@@ -6141,7 +6161,7 @@
               <a:graphicData uri="http://schemas.openxmlformats.org/drawingml/2006/picture">
                 <pic:pic xmlns:pic="http://schemas.openxmlformats.org/drawingml/2006/picture">
                   <pic:nvPicPr>
-                    <pic:cNvPr id="1" name="Picture 1"/>
+                    <pic:cNvPr id="5" name="Picture 5"/>
                     <pic:cNvPicPr/>
                   </pic:nvPicPr>
                   <pic:blipFill>
@@ -6159,7 +6179,7 @@
                   <pic:spPr>
                     <a:xfrm>
                       <a:off x="0" y="0"/>
-                      <a:ext cx="5943600" cy="4225290"/>
+                      <a:ext cx="6303232" cy="4153668"/>
                     </a:xfrm>
                     <a:prstGeom prst="rect">
                       <a:avLst/>
@@ -6181,6 +6201,8 @@
     <w:p>
       <w:pPr>
         <w:rPr>
+          <w:b/>
+          <w:bCs/>
           <w:lang w:val="en-US"/>
         </w:rPr>
       </w:pPr>
@@ -6190,10 +6212,19 @@
         </w:rPr>
         <w:lastRenderedPageBreak/>
         <w:tab/>
+      </w:r>
+      <w:r>
+        <w:rPr>
+          <w:b/>
+          <w:bCs/>
+          <w:lang w:val="en-US"/>
+        </w:rPr>
         <w:t>DFD LEVEL 1</w:t>
       </w:r>
       <w:r>
         <w:rPr>
+          <w:b/>
+          <w:bCs/>
           <w:lang w:val="en-US"/>
         </w:rPr>
         <w:tab/>
@@ -6211,10 +6242,10 @@
           <w:lang w:val="en-US"/>
         </w:rPr>
         <w:drawing>
-          <wp:inline distT="0" distB="0" distL="0" distR="0" wp14:anchorId="17288940" wp14:editId="0B3B02D4">
-            <wp:extent cx="5943600" cy="4697730"/>
-            <wp:effectExtent l="0" t="0" r="0" b="7620"/>
-            <wp:docPr id="2" name="Picture 2"/>
+          <wp:inline distT="0" distB="0" distL="0" distR="0" wp14:anchorId="13B5F14A" wp14:editId="3BD28506">
+            <wp:extent cx="5943600" cy="4642485"/>
+            <wp:effectExtent l="0" t="0" r="0" b="5715"/>
+            <wp:docPr id="7" name="Picture 7"/>
             <wp:cNvGraphicFramePr>
               <a:graphicFrameLocks xmlns:a="http://schemas.openxmlformats.org/drawingml/2006/main" noChangeAspect="1"/>
             </wp:cNvGraphicFramePr>
@@ -6222,7 +6253,7 @@
               <a:graphicData uri="http://schemas.openxmlformats.org/drawingml/2006/picture">
                 <pic:pic xmlns:pic="http://schemas.openxmlformats.org/drawingml/2006/picture">
                   <pic:nvPicPr>
-                    <pic:cNvPr id="2" name="Picture 2"/>
+                    <pic:cNvPr id="7" name="Picture 7"/>
                     <pic:cNvPicPr/>
                   </pic:nvPicPr>
                   <pic:blipFill>
@@ -6240,7 +6271,7 @@
                   <pic:spPr>
                     <a:xfrm>
                       <a:off x="0" y="0"/>
-                      <a:ext cx="5943600" cy="4697730"/>
+                      <a:ext cx="5943600" cy="4642485"/>
                     </a:xfrm>
                     <a:prstGeom prst="rect">
                       <a:avLst/>

--- a/MDPLP V.docx
+++ b/MDPLP V.docx
@@ -396,7 +396,21 @@
         <w:rPr>
           <w:lang w:val="en-US"/>
         </w:rPr>
-        <w:t xml:space="preserve">. Saat </w:t>
+        <w:t xml:space="preserve">. </w:t>
+      </w:r>
+      <w:proofErr w:type="spellStart"/>
+      <w:r>
+        <w:rPr>
+          <w:lang w:val="en-US"/>
+        </w:rPr>
+        <w:t>Saat</w:t>
+      </w:r>
+      <w:proofErr w:type="spellEnd"/>
+      <w:r>
+        <w:rPr>
+          <w:lang w:val="en-US"/>
+        </w:rPr>
+        <w:t xml:space="preserve"> </w:t>
       </w:r>
       <w:proofErr w:type="spellStart"/>
       <w:r>
@@ -6362,6 +6376,227 @@
                     <a:ln>
                       <a:noFill/>
                     </a:ln>
+                  </pic:spPr>
+                </pic:pic>
+              </a:graphicData>
+            </a:graphic>
+          </wp:inline>
+        </w:drawing>
+      </w:r>
+    </w:p>
+    <w:p>
+      <w:pPr>
+        <w:rPr>
+          <w:b/>
+          <w:bCs/>
+          <w:lang w:val="en-US"/>
+        </w:rPr>
+      </w:pPr>
+      <w:r>
+        <w:rPr>
+          <w:b/>
+          <w:bCs/>
+          <w:lang w:val="en-US"/>
+        </w:rPr>
+        <w:lastRenderedPageBreak/>
+        <w:t>DESAIN INPUT &amp; OUTPUT</w:t>
+      </w:r>
+    </w:p>
+    <w:p>
+      <w:pPr>
+        <w:rPr>
+          <w:b/>
+          <w:bCs/>
+          <w:lang w:val="en-US"/>
+        </w:rPr>
+      </w:pPr>
+      <w:r>
+        <w:rPr>
+          <w:b/>
+          <w:bCs/>
+          <w:lang w:val="en-US"/>
+        </w:rPr>
+        <w:tab/>
+      </w:r>
+    </w:p>
+    <w:p>
+      <w:pPr>
+        <w:rPr>
+          <w:b/>
+          <w:bCs/>
+          <w:lang w:val="en-US"/>
+        </w:rPr>
+      </w:pPr>
+      <w:r>
+        <w:rPr>
+          <w:b/>
+          <w:bCs/>
+          <w:lang w:val="en-US"/>
+        </w:rPr>
+        <w:tab/>
+        <w:t>Input user</w:t>
+      </w:r>
+    </w:p>
+    <w:p>
+      <w:pPr>
+        <w:rPr>
+          <w:b/>
+          <w:bCs/>
+          <w:lang w:val="en-US"/>
+        </w:rPr>
+      </w:pPr>
+      <w:r>
+        <w:rPr>
+          <w:b/>
+          <w:bCs/>
+          <w:noProof/>
+          <w:lang w:val="en-US"/>
+        </w:rPr>
+        <w:drawing>
+          <wp:inline distT="0" distB="0" distL="0" distR="0" wp14:anchorId="3FBADBC5" wp14:editId="171723A6">
+            <wp:extent cx="5730875" cy="3408045"/>
+            <wp:effectExtent l="0" t="0" r="3175" b="1905"/>
+            <wp:docPr id="1" name="Picture 1"/>
+            <wp:cNvGraphicFramePr>
+              <a:graphicFrameLocks xmlns:a="http://schemas.openxmlformats.org/drawingml/2006/main" noChangeAspect="1"/>
+            </wp:cNvGraphicFramePr>
+            <a:graphic xmlns:a="http://schemas.openxmlformats.org/drawingml/2006/main">
+              <a:graphicData uri="http://schemas.openxmlformats.org/drawingml/2006/picture">
+                <pic:pic xmlns:pic="http://schemas.openxmlformats.org/drawingml/2006/picture">
+                  <pic:nvPicPr>
+                    <pic:cNvPr id="0" name="Picture 2"/>
+                    <pic:cNvPicPr>
+                      <a:picLocks noChangeAspect="1" noChangeArrowheads="1"/>
+                    </pic:cNvPicPr>
+                  </pic:nvPicPr>
+                  <pic:blipFill>
+                    <a:blip r:embed="rId8">
+                      <a:extLst>
+                        <a:ext uri="{28A0092B-C50C-407E-A947-70E740481C1C}">
+                          <a14:useLocalDpi xmlns:a14="http://schemas.microsoft.com/office/drawing/2010/main" val="0"/>
+                        </a:ext>
+                      </a:extLst>
+                    </a:blip>
+                    <a:srcRect/>
+                    <a:stretch>
+                      <a:fillRect/>
+                    </a:stretch>
+                  </pic:blipFill>
+                  <pic:spPr bwMode="auto">
+                    <a:xfrm>
+                      <a:off x="0" y="0"/>
+                      <a:ext cx="5730875" cy="3408045"/>
+                    </a:xfrm>
+                    <a:prstGeom prst="rect">
+                      <a:avLst/>
+                    </a:prstGeom>
+                    <a:noFill/>
+                  </pic:spPr>
+                </pic:pic>
+              </a:graphicData>
+            </a:graphic>
+          </wp:inline>
+        </w:drawing>
+      </w:r>
+    </w:p>
+    <w:p>
+      <w:pPr>
+        <w:rPr>
+          <w:b/>
+          <w:bCs/>
+          <w:lang w:val="en-US"/>
+        </w:rPr>
+      </w:pPr>
+    </w:p>
+    <w:p>
+      <w:pPr>
+        <w:rPr>
+          <w:b/>
+          <w:bCs/>
+          <w:lang w:val="en-US"/>
+        </w:rPr>
+      </w:pPr>
+      <w:r>
+        <w:rPr>
+          <w:b/>
+          <w:bCs/>
+          <w:lang w:val="en-US"/>
+        </w:rPr>
+        <w:tab/>
+        <w:t xml:space="preserve">Input </w:t>
+      </w:r>
+      <w:proofErr w:type="spellStart"/>
+      <w:r>
+        <w:rPr>
+          <w:b/>
+          <w:bCs/>
+          <w:lang w:val="en-US"/>
+        </w:rPr>
+        <w:t>Objek</w:t>
+      </w:r>
+      <w:proofErr w:type="spellEnd"/>
+      <w:r>
+        <w:rPr>
+          <w:b/>
+          <w:bCs/>
+          <w:lang w:val="en-US"/>
+        </w:rPr>
+        <w:t xml:space="preserve"> </w:t>
+      </w:r>
+      <w:proofErr w:type="spellStart"/>
+      <w:r>
+        <w:rPr>
+          <w:b/>
+          <w:bCs/>
+          <w:lang w:val="en-US"/>
+        </w:rPr>
+        <w:t>Pariwisat</w:t>
+      </w:r>
+      <w:proofErr w:type="spellEnd"/>
+    </w:p>
+    <w:p>
+      <w:pPr>
+        <w:rPr>
+          <w:b/>
+          <w:bCs/>
+          <w:lang w:val="en-US"/>
+        </w:rPr>
+      </w:pPr>
+      <w:r>
+        <w:rPr>
+          <w:b/>
+          <w:bCs/>
+          <w:lang w:val="en-US"/>
+        </w:rPr>
+        <w:drawing>
+          <wp:inline distT="0" distB="0" distL="0" distR="0" wp14:anchorId="26FF8353" wp14:editId="4F27BEA0">
+            <wp:extent cx="5943600" cy="2254250"/>
+            <wp:effectExtent l="0" t="0" r="0" b="0"/>
+            <wp:docPr id="4" name="Picture 4"/>
+            <wp:cNvGraphicFramePr>
+              <a:graphicFrameLocks xmlns:a="http://schemas.openxmlformats.org/drawingml/2006/main" noChangeAspect="1"/>
+            </wp:cNvGraphicFramePr>
+            <a:graphic xmlns:a="http://schemas.openxmlformats.org/drawingml/2006/main">
+              <a:graphicData uri="http://schemas.openxmlformats.org/drawingml/2006/picture">
+                <pic:pic xmlns:pic="http://schemas.openxmlformats.org/drawingml/2006/picture">
+                  <pic:nvPicPr>
+                    <pic:cNvPr id="1" name=""/>
+                    <pic:cNvPicPr/>
+                  </pic:nvPicPr>
+                  <pic:blipFill>
+                    <a:blip r:embed="rId9"/>
+                    <a:stretch>
+                      <a:fillRect/>
+                    </a:stretch>
+                  </pic:blipFill>
+                  <pic:spPr>
+                    <a:xfrm>
+                      <a:off x="0" y="0"/>
+                      <a:ext cx="5943600" cy="2254250"/>
+                    </a:xfrm>
+                    <a:prstGeom prst="rect">
+                      <a:avLst/>
+                    </a:prstGeom>
                   </pic:spPr>
                 </pic:pic>
               </a:graphicData>

--- a/MDPLP V.docx
+++ b/MDPLP V.docx
@@ -101,19 +101,49 @@
           <w:lang w:val="en-US"/>
         </w:rPr>
       </w:pPr>
-      <w:r>
-        <w:rPr>
-          <w:lang w:val="en-US"/>
-        </w:rPr>
-        <w:t xml:space="preserve">Nama : </w:t>
+      <w:proofErr w:type="gramStart"/>
+      <w:r>
+        <w:rPr>
+          <w:lang w:val="en-US"/>
+        </w:rPr>
+        <w:t>Nama :</w:t>
+      </w:r>
+      <w:proofErr w:type="gramEnd"/>
+      <w:r>
+        <w:rPr>
+          <w:lang w:val="en-US"/>
+        </w:rPr>
+        <w:t xml:space="preserve"> </w:t>
       </w:r>
       <w:r>
         <w:rPr>
           <w:lang w:val="en-US"/>
         </w:rPr>
         <w:tab/>
-        <w:t>5200411358 - Firman Akmaludin</w:t>
-      </w:r>
+        <w:t xml:space="preserve">5200411358 - </w:t>
+      </w:r>
+      <w:proofErr w:type="spellStart"/>
+      <w:r>
+        <w:rPr>
+          <w:lang w:val="en-US"/>
+        </w:rPr>
+        <w:t>Firman</w:t>
+      </w:r>
+      <w:proofErr w:type="spellEnd"/>
+      <w:r>
+        <w:rPr>
+          <w:lang w:val="en-US"/>
+        </w:rPr>
+        <w:t xml:space="preserve"> </w:t>
+      </w:r>
+      <w:proofErr w:type="spellStart"/>
+      <w:r>
+        <w:rPr>
+          <w:lang w:val="en-US"/>
+        </w:rPr>
+        <w:t>Akmaludin</w:t>
+      </w:r>
+      <w:proofErr w:type="spellEnd"/>
     </w:p>
     <w:p>
       <w:pPr>
@@ -169,8 +199,30 @@
         <w:rPr>
           <w:lang w:val="en-US"/>
         </w:rPr>
-        <w:t>M. Fahrul Alfaruq</w:t>
-      </w:r>
+        <w:t xml:space="preserve">M. </w:t>
+      </w:r>
+      <w:proofErr w:type="spellStart"/>
+      <w:r>
+        <w:rPr>
+          <w:lang w:val="en-US"/>
+        </w:rPr>
+        <w:t>Fahrul</w:t>
+      </w:r>
+      <w:proofErr w:type="spellEnd"/>
+      <w:r>
+        <w:rPr>
+          <w:lang w:val="en-US"/>
+        </w:rPr>
+        <w:t xml:space="preserve"> </w:t>
+      </w:r>
+      <w:proofErr w:type="spellStart"/>
+      <w:r>
+        <w:rPr>
+          <w:lang w:val="en-US"/>
+        </w:rPr>
+        <w:t>Alfaruq</w:t>
+      </w:r>
+      <w:proofErr w:type="spellEnd"/>
     </w:p>
     <w:p>
       <w:pPr>
@@ -205,31 +257,894 @@
           <w:lang w:val="en-US"/>
         </w:rPr>
         <w:tab/>
-        <w:t xml:space="preserve">Kemajuan </w:t>
-      </w:r>
-      <w:r>
-        <w:rPr>
-          <w:lang w:val="en-US"/>
-        </w:rPr>
-        <w:t xml:space="preserve">teknologi saat ini terbilang sangat pesat. Salah satunya adalah teknologi informasi. Saat ini begitu mudahnya kita mengakses informasi dari mana saja dan kapan saja hanya melalui gadget yang kita miliki. Informasi yang disajikan tentu merupakan informasi yang paling terbaru. Berbagai kemudahan kita rasakan saat semuanya mengandalkan teknologi ini. Kita dapat memesan </w:t>
-      </w:r>
-      <w:r>
-        <w:rPr>
-          <w:lang w:val="en-US"/>
-        </w:rPr>
-        <w:t xml:space="preserve">barang yang ingin kita beli, </w:t>
-      </w:r>
-      <w:r>
-        <w:rPr>
-          <w:lang w:val="en-US"/>
-        </w:rPr>
-        <w:t>makanan, reservasi hotel</w:t>
-      </w:r>
-      <w:r>
-        <w:rPr>
-          <w:lang w:val="en-US"/>
-        </w:rPr>
-        <w:t xml:space="preserve"> bahkan transaksi antar bank bisa kita lakukan hanya dengan gadget kita. Pengguna gadget tiap tahunnya mengalami kenaikan yang drastis. </w:t>
+      </w:r>
+      <w:proofErr w:type="spellStart"/>
+      <w:r>
+        <w:rPr>
+          <w:lang w:val="en-US"/>
+        </w:rPr>
+        <w:t>Kemajuan</w:t>
+      </w:r>
+      <w:proofErr w:type="spellEnd"/>
+      <w:r>
+        <w:rPr>
+          <w:lang w:val="en-US"/>
+        </w:rPr>
+        <w:t xml:space="preserve"> </w:t>
+      </w:r>
+      <w:proofErr w:type="spellStart"/>
+      <w:r>
+        <w:rPr>
+          <w:lang w:val="en-US"/>
+        </w:rPr>
+        <w:t>teknologi</w:t>
+      </w:r>
+      <w:proofErr w:type="spellEnd"/>
+      <w:r>
+        <w:rPr>
+          <w:lang w:val="en-US"/>
+        </w:rPr>
+        <w:t xml:space="preserve"> </w:t>
+      </w:r>
+      <w:proofErr w:type="spellStart"/>
+      <w:r>
+        <w:rPr>
+          <w:lang w:val="en-US"/>
+        </w:rPr>
+        <w:t>saat</w:t>
+      </w:r>
+      <w:proofErr w:type="spellEnd"/>
+      <w:r>
+        <w:rPr>
+          <w:lang w:val="en-US"/>
+        </w:rPr>
+        <w:t xml:space="preserve"> </w:t>
+      </w:r>
+      <w:proofErr w:type="spellStart"/>
+      <w:r>
+        <w:rPr>
+          <w:lang w:val="en-US"/>
+        </w:rPr>
+        <w:t>ini</w:t>
+      </w:r>
+      <w:proofErr w:type="spellEnd"/>
+      <w:r>
+        <w:rPr>
+          <w:lang w:val="en-US"/>
+        </w:rPr>
+        <w:t xml:space="preserve"> </w:t>
+      </w:r>
+      <w:proofErr w:type="spellStart"/>
+      <w:r>
+        <w:rPr>
+          <w:lang w:val="en-US"/>
+        </w:rPr>
+        <w:t>terbilang</w:t>
+      </w:r>
+      <w:proofErr w:type="spellEnd"/>
+      <w:r>
+        <w:rPr>
+          <w:lang w:val="en-US"/>
+        </w:rPr>
+        <w:t xml:space="preserve"> sangat </w:t>
+      </w:r>
+      <w:proofErr w:type="spellStart"/>
+      <w:r>
+        <w:rPr>
+          <w:lang w:val="en-US"/>
+        </w:rPr>
+        <w:t>pesat</w:t>
+      </w:r>
+      <w:proofErr w:type="spellEnd"/>
+      <w:r>
+        <w:rPr>
+          <w:lang w:val="en-US"/>
+        </w:rPr>
+        <w:t xml:space="preserve">. Salah </w:t>
+      </w:r>
+      <w:proofErr w:type="spellStart"/>
+      <w:r>
+        <w:rPr>
+          <w:lang w:val="en-US"/>
+        </w:rPr>
+        <w:t>satunya</w:t>
+      </w:r>
+      <w:proofErr w:type="spellEnd"/>
+      <w:r>
+        <w:rPr>
+          <w:lang w:val="en-US"/>
+        </w:rPr>
+        <w:t xml:space="preserve"> </w:t>
+      </w:r>
+      <w:proofErr w:type="spellStart"/>
+      <w:r>
+        <w:rPr>
+          <w:lang w:val="en-US"/>
+        </w:rPr>
+        <w:t>adalah</w:t>
+      </w:r>
+      <w:proofErr w:type="spellEnd"/>
+      <w:r>
+        <w:rPr>
+          <w:lang w:val="en-US"/>
+        </w:rPr>
+        <w:t xml:space="preserve"> </w:t>
+      </w:r>
+      <w:proofErr w:type="spellStart"/>
+      <w:r>
+        <w:rPr>
+          <w:lang w:val="en-US"/>
+        </w:rPr>
+        <w:t>teknologi</w:t>
+      </w:r>
+      <w:proofErr w:type="spellEnd"/>
+      <w:r>
+        <w:rPr>
+          <w:lang w:val="en-US"/>
+        </w:rPr>
+        <w:t xml:space="preserve"> </w:t>
+      </w:r>
+      <w:proofErr w:type="spellStart"/>
+      <w:r>
+        <w:rPr>
+          <w:lang w:val="en-US"/>
+        </w:rPr>
+        <w:t>informasi</w:t>
+      </w:r>
+      <w:proofErr w:type="spellEnd"/>
+      <w:r>
+        <w:rPr>
+          <w:lang w:val="en-US"/>
+        </w:rPr>
+        <w:t xml:space="preserve">. </w:t>
+      </w:r>
+      <w:proofErr w:type="spellStart"/>
+      <w:r>
+        <w:rPr>
+          <w:lang w:val="en-US"/>
+        </w:rPr>
+        <w:t>Saat</w:t>
+      </w:r>
+      <w:proofErr w:type="spellEnd"/>
+      <w:r>
+        <w:rPr>
+          <w:lang w:val="en-US"/>
+        </w:rPr>
+        <w:t xml:space="preserve"> </w:t>
+      </w:r>
+      <w:proofErr w:type="spellStart"/>
+      <w:r>
+        <w:rPr>
+          <w:lang w:val="en-US"/>
+        </w:rPr>
+        <w:t>ini</w:t>
+      </w:r>
+      <w:proofErr w:type="spellEnd"/>
+      <w:r>
+        <w:rPr>
+          <w:lang w:val="en-US"/>
+        </w:rPr>
+        <w:t xml:space="preserve"> </w:t>
+      </w:r>
+      <w:proofErr w:type="spellStart"/>
+      <w:r>
+        <w:rPr>
+          <w:lang w:val="en-US"/>
+        </w:rPr>
+        <w:t>begitu</w:t>
+      </w:r>
+      <w:proofErr w:type="spellEnd"/>
+      <w:r>
+        <w:rPr>
+          <w:lang w:val="en-US"/>
+        </w:rPr>
+        <w:t xml:space="preserve"> </w:t>
+      </w:r>
+      <w:proofErr w:type="spellStart"/>
+      <w:r>
+        <w:rPr>
+          <w:lang w:val="en-US"/>
+        </w:rPr>
+        <w:t>mudahnya</w:t>
+      </w:r>
+      <w:proofErr w:type="spellEnd"/>
+      <w:r>
+        <w:rPr>
+          <w:lang w:val="en-US"/>
+        </w:rPr>
+        <w:t xml:space="preserve"> </w:t>
+      </w:r>
+      <w:proofErr w:type="spellStart"/>
+      <w:r>
+        <w:rPr>
+          <w:lang w:val="en-US"/>
+        </w:rPr>
+        <w:t>kita</w:t>
+      </w:r>
+      <w:proofErr w:type="spellEnd"/>
+      <w:r>
+        <w:rPr>
+          <w:lang w:val="en-US"/>
+        </w:rPr>
+        <w:t xml:space="preserve"> </w:t>
+      </w:r>
+      <w:proofErr w:type="spellStart"/>
+      <w:r>
+        <w:rPr>
+          <w:lang w:val="en-US"/>
+        </w:rPr>
+        <w:t>mengakses</w:t>
+      </w:r>
+      <w:proofErr w:type="spellEnd"/>
+      <w:r>
+        <w:rPr>
+          <w:lang w:val="en-US"/>
+        </w:rPr>
+        <w:t xml:space="preserve"> </w:t>
+      </w:r>
+      <w:proofErr w:type="spellStart"/>
+      <w:r>
+        <w:rPr>
+          <w:lang w:val="en-US"/>
+        </w:rPr>
+        <w:t>informasi</w:t>
+      </w:r>
+      <w:proofErr w:type="spellEnd"/>
+      <w:r>
+        <w:rPr>
+          <w:lang w:val="en-US"/>
+        </w:rPr>
+        <w:t xml:space="preserve"> </w:t>
+      </w:r>
+      <w:proofErr w:type="spellStart"/>
+      <w:r>
+        <w:rPr>
+          <w:lang w:val="en-US"/>
+        </w:rPr>
+        <w:t>dari</w:t>
+      </w:r>
+      <w:proofErr w:type="spellEnd"/>
+      <w:r>
+        <w:rPr>
+          <w:lang w:val="en-US"/>
+        </w:rPr>
+        <w:t xml:space="preserve"> mana </w:t>
+      </w:r>
+      <w:proofErr w:type="spellStart"/>
+      <w:r>
+        <w:rPr>
+          <w:lang w:val="en-US"/>
+        </w:rPr>
+        <w:t>saja</w:t>
+      </w:r>
+      <w:proofErr w:type="spellEnd"/>
+      <w:r>
+        <w:rPr>
+          <w:lang w:val="en-US"/>
+        </w:rPr>
+        <w:t xml:space="preserve"> dan </w:t>
+      </w:r>
+      <w:proofErr w:type="spellStart"/>
+      <w:r>
+        <w:rPr>
+          <w:lang w:val="en-US"/>
+        </w:rPr>
+        <w:t>kapan</w:t>
+      </w:r>
+      <w:proofErr w:type="spellEnd"/>
+      <w:r>
+        <w:rPr>
+          <w:lang w:val="en-US"/>
+        </w:rPr>
+        <w:t xml:space="preserve"> </w:t>
+      </w:r>
+      <w:proofErr w:type="spellStart"/>
+      <w:r>
+        <w:rPr>
+          <w:lang w:val="en-US"/>
+        </w:rPr>
+        <w:t>saja</w:t>
+      </w:r>
+      <w:proofErr w:type="spellEnd"/>
+      <w:r>
+        <w:rPr>
+          <w:lang w:val="en-US"/>
+        </w:rPr>
+        <w:t xml:space="preserve"> </w:t>
+      </w:r>
+      <w:proofErr w:type="spellStart"/>
+      <w:r>
+        <w:rPr>
+          <w:lang w:val="en-US"/>
+        </w:rPr>
+        <w:t>hanya</w:t>
+      </w:r>
+      <w:proofErr w:type="spellEnd"/>
+      <w:r>
+        <w:rPr>
+          <w:lang w:val="en-US"/>
+        </w:rPr>
+        <w:t xml:space="preserve"> </w:t>
+      </w:r>
+      <w:proofErr w:type="spellStart"/>
+      <w:r>
+        <w:rPr>
+          <w:lang w:val="en-US"/>
+        </w:rPr>
+        <w:t>melalui</w:t>
+      </w:r>
+      <w:proofErr w:type="spellEnd"/>
+      <w:r>
+        <w:rPr>
+          <w:lang w:val="en-US"/>
+        </w:rPr>
+        <w:t xml:space="preserve"> gadget yang </w:t>
+      </w:r>
+      <w:proofErr w:type="spellStart"/>
+      <w:r>
+        <w:rPr>
+          <w:lang w:val="en-US"/>
+        </w:rPr>
+        <w:t>kita</w:t>
+      </w:r>
+      <w:proofErr w:type="spellEnd"/>
+      <w:r>
+        <w:rPr>
+          <w:lang w:val="en-US"/>
+        </w:rPr>
+        <w:t xml:space="preserve"> </w:t>
+      </w:r>
+      <w:proofErr w:type="spellStart"/>
+      <w:r>
+        <w:rPr>
+          <w:lang w:val="en-US"/>
+        </w:rPr>
+        <w:t>miliki</w:t>
+      </w:r>
+      <w:proofErr w:type="spellEnd"/>
+      <w:r>
+        <w:rPr>
+          <w:lang w:val="en-US"/>
+        </w:rPr>
+        <w:t xml:space="preserve">. </w:t>
+      </w:r>
+      <w:proofErr w:type="spellStart"/>
+      <w:r>
+        <w:rPr>
+          <w:lang w:val="en-US"/>
+        </w:rPr>
+        <w:t>Informasi</w:t>
+      </w:r>
+      <w:proofErr w:type="spellEnd"/>
+      <w:r>
+        <w:rPr>
+          <w:lang w:val="en-US"/>
+        </w:rPr>
+        <w:t xml:space="preserve"> yang </w:t>
+      </w:r>
+      <w:proofErr w:type="spellStart"/>
+      <w:r>
+        <w:rPr>
+          <w:lang w:val="en-US"/>
+        </w:rPr>
+        <w:t>disajikan</w:t>
+      </w:r>
+      <w:proofErr w:type="spellEnd"/>
+      <w:r>
+        <w:rPr>
+          <w:lang w:val="en-US"/>
+        </w:rPr>
+        <w:t xml:space="preserve"> </w:t>
+      </w:r>
+      <w:proofErr w:type="spellStart"/>
+      <w:r>
+        <w:rPr>
+          <w:lang w:val="en-US"/>
+        </w:rPr>
+        <w:t>tentu</w:t>
+      </w:r>
+      <w:proofErr w:type="spellEnd"/>
+      <w:r>
+        <w:rPr>
+          <w:lang w:val="en-US"/>
+        </w:rPr>
+        <w:t xml:space="preserve"> </w:t>
+      </w:r>
+      <w:proofErr w:type="spellStart"/>
+      <w:r>
+        <w:rPr>
+          <w:lang w:val="en-US"/>
+        </w:rPr>
+        <w:t>merupakan</w:t>
+      </w:r>
+      <w:proofErr w:type="spellEnd"/>
+      <w:r>
+        <w:rPr>
+          <w:lang w:val="en-US"/>
+        </w:rPr>
+        <w:t xml:space="preserve"> </w:t>
+      </w:r>
+      <w:proofErr w:type="spellStart"/>
+      <w:r>
+        <w:rPr>
+          <w:lang w:val="en-US"/>
+        </w:rPr>
+        <w:t>informasi</w:t>
+      </w:r>
+      <w:proofErr w:type="spellEnd"/>
+      <w:r>
+        <w:rPr>
+          <w:lang w:val="en-US"/>
+        </w:rPr>
+        <w:t xml:space="preserve"> yang paling </w:t>
+      </w:r>
+      <w:proofErr w:type="spellStart"/>
+      <w:r>
+        <w:rPr>
+          <w:lang w:val="en-US"/>
+        </w:rPr>
+        <w:t>terbaru</w:t>
+      </w:r>
+      <w:proofErr w:type="spellEnd"/>
+      <w:r>
+        <w:rPr>
+          <w:lang w:val="en-US"/>
+        </w:rPr>
+        <w:t xml:space="preserve">. </w:t>
+      </w:r>
+      <w:proofErr w:type="spellStart"/>
+      <w:r>
+        <w:rPr>
+          <w:lang w:val="en-US"/>
+        </w:rPr>
+        <w:t>Berbagai</w:t>
+      </w:r>
+      <w:proofErr w:type="spellEnd"/>
+      <w:r>
+        <w:rPr>
+          <w:lang w:val="en-US"/>
+        </w:rPr>
+        <w:t xml:space="preserve"> </w:t>
+      </w:r>
+      <w:proofErr w:type="spellStart"/>
+      <w:r>
+        <w:rPr>
+          <w:lang w:val="en-US"/>
+        </w:rPr>
+        <w:t>kemudahan</w:t>
+      </w:r>
+      <w:proofErr w:type="spellEnd"/>
+      <w:r>
+        <w:rPr>
+          <w:lang w:val="en-US"/>
+        </w:rPr>
+        <w:t xml:space="preserve"> </w:t>
+      </w:r>
+      <w:proofErr w:type="spellStart"/>
+      <w:r>
+        <w:rPr>
+          <w:lang w:val="en-US"/>
+        </w:rPr>
+        <w:t>kita</w:t>
+      </w:r>
+      <w:proofErr w:type="spellEnd"/>
+      <w:r>
+        <w:rPr>
+          <w:lang w:val="en-US"/>
+        </w:rPr>
+        <w:t xml:space="preserve"> </w:t>
+      </w:r>
+      <w:proofErr w:type="spellStart"/>
+      <w:r>
+        <w:rPr>
+          <w:lang w:val="en-US"/>
+        </w:rPr>
+        <w:t>rasakan</w:t>
+      </w:r>
+      <w:proofErr w:type="spellEnd"/>
+      <w:r>
+        <w:rPr>
+          <w:lang w:val="en-US"/>
+        </w:rPr>
+        <w:t xml:space="preserve"> </w:t>
+      </w:r>
+      <w:proofErr w:type="spellStart"/>
+      <w:r>
+        <w:rPr>
+          <w:lang w:val="en-US"/>
+        </w:rPr>
+        <w:t>saat</w:t>
+      </w:r>
+      <w:proofErr w:type="spellEnd"/>
+      <w:r>
+        <w:rPr>
+          <w:lang w:val="en-US"/>
+        </w:rPr>
+        <w:t xml:space="preserve"> </w:t>
+      </w:r>
+      <w:proofErr w:type="spellStart"/>
+      <w:r>
+        <w:rPr>
+          <w:lang w:val="en-US"/>
+        </w:rPr>
+        <w:t>semuanya</w:t>
+      </w:r>
+      <w:proofErr w:type="spellEnd"/>
+      <w:r>
+        <w:rPr>
+          <w:lang w:val="en-US"/>
+        </w:rPr>
+        <w:t xml:space="preserve"> </w:t>
+      </w:r>
+      <w:proofErr w:type="spellStart"/>
+      <w:r>
+        <w:rPr>
+          <w:lang w:val="en-US"/>
+        </w:rPr>
+        <w:t>mengandalkan</w:t>
+      </w:r>
+      <w:proofErr w:type="spellEnd"/>
+      <w:r>
+        <w:rPr>
+          <w:lang w:val="en-US"/>
+        </w:rPr>
+        <w:t xml:space="preserve"> </w:t>
+      </w:r>
+      <w:proofErr w:type="spellStart"/>
+      <w:r>
+        <w:rPr>
+          <w:lang w:val="en-US"/>
+        </w:rPr>
+        <w:t>teknologi</w:t>
+      </w:r>
+      <w:proofErr w:type="spellEnd"/>
+      <w:r>
+        <w:rPr>
+          <w:lang w:val="en-US"/>
+        </w:rPr>
+        <w:t xml:space="preserve"> </w:t>
+      </w:r>
+      <w:proofErr w:type="spellStart"/>
+      <w:r>
+        <w:rPr>
+          <w:lang w:val="en-US"/>
+        </w:rPr>
+        <w:t>ini</w:t>
+      </w:r>
+      <w:proofErr w:type="spellEnd"/>
+      <w:r>
+        <w:rPr>
+          <w:lang w:val="en-US"/>
+        </w:rPr>
+        <w:t xml:space="preserve">. Kita </w:t>
+      </w:r>
+      <w:proofErr w:type="spellStart"/>
+      <w:r>
+        <w:rPr>
+          <w:lang w:val="en-US"/>
+        </w:rPr>
+        <w:t>dapat</w:t>
+      </w:r>
+      <w:proofErr w:type="spellEnd"/>
+      <w:r>
+        <w:rPr>
+          <w:lang w:val="en-US"/>
+        </w:rPr>
+        <w:t xml:space="preserve"> </w:t>
+      </w:r>
+      <w:proofErr w:type="spellStart"/>
+      <w:r>
+        <w:rPr>
+          <w:lang w:val="en-US"/>
+        </w:rPr>
+        <w:t>memesan</w:t>
+      </w:r>
+      <w:proofErr w:type="spellEnd"/>
+      <w:r>
+        <w:rPr>
+          <w:lang w:val="en-US"/>
+        </w:rPr>
+        <w:t xml:space="preserve"> </w:t>
+      </w:r>
+      <w:proofErr w:type="spellStart"/>
+      <w:r>
+        <w:rPr>
+          <w:lang w:val="en-US"/>
+        </w:rPr>
+        <w:t>barang</w:t>
+      </w:r>
+      <w:proofErr w:type="spellEnd"/>
+      <w:r>
+        <w:rPr>
+          <w:lang w:val="en-US"/>
+        </w:rPr>
+        <w:t xml:space="preserve"> yang </w:t>
+      </w:r>
+      <w:proofErr w:type="spellStart"/>
+      <w:r>
+        <w:rPr>
+          <w:lang w:val="en-US"/>
+        </w:rPr>
+        <w:t>ingin</w:t>
+      </w:r>
+      <w:proofErr w:type="spellEnd"/>
+      <w:r>
+        <w:rPr>
+          <w:lang w:val="en-US"/>
+        </w:rPr>
+        <w:t xml:space="preserve"> </w:t>
+      </w:r>
+      <w:proofErr w:type="spellStart"/>
+      <w:r>
+        <w:rPr>
+          <w:lang w:val="en-US"/>
+        </w:rPr>
+        <w:t>kita</w:t>
+      </w:r>
+      <w:proofErr w:type="spellEnd"/>
+      <w:r>
+        <w:rPr>
+          <w:lang w:val="en-US"/>
+        </w:rPr>
+        <w:t xml:space="preserve"> </w:t>
+      </w:r>
+      <w:proofErr w:type="spellStart"/>
+      <w:r>
+        <w:rPr>
+          <w:lang w:val="en-US"/>
+        </w:rPr>
+        <w:t>beli</w:t>
+      </w:r>
+      <w:proofErr w:type="spellEnd"/>
+      <w:r>
+        <w:rPr>
+          <w:lang w:val="en-US"/>
+        </w:rPr>
+        <w:t xml:space="preserve">, </w:t>
+      </w:r>
+      <w:proofErr w:type="spellStart"/>
+      <w:r>
+        <w:rPr>
+          <w:lang w:val="en-US"/>
+        </w:rPr>
+        <w:t>makanan</w:t>
+      </w:r>
+      <w:proofErr w:type="spellEnd"/>
+      <w:r>
+        <w:rPr>
+          <w:lang w:val="en-US"/>
+        </w:rPr>
+        <w:t xml:space="preserve">, </w:t>
+      </w:r>
+      <w:proofErr w:type="spellStart"/>
+      <w:r>
+        <w:rPr>
+          <w:lang w:val="en-US"/>
+        </w:rPr>
+        <w:t>reservasi</w:t>
+      </w:r>
+      <w:proofErr w:type="spellEnd"/>
+      <w:r>
+        <w:rPr>
+          <w:lang w:val="en-US"/>
+        </w:rPr>
+        <w:t xml:space="preserve"> hotel</w:t>
+      </w:r>
+      <w:r>
+        <w:rPr>
+          <w:lang w:val="en-US"/>
+        </w:rPr>
+        <w:t xml:space="preserve"> </w:t>
+      </w:r>
+      <w:proofErr w:type="spellStart"/>
+      <w:r>
+        <w:rPr>
+          <w:lang w:val="en-US"/>
+        </w:rPr>
+        <w:t>bahkan</w:t>
+      </w:r>
+      <w:proofErr w:type="spellEnd"/>
+      <w:r>
+        <w:rPr>
+          <w:lang w:val="en-US"/>
+        </w:rPr>
+        <w:t xml:space="preserve"> </w:t>
+      </w:r>
+      <w:proofErr w:type="spellStart"/>
+      <w:r>
+        <w:rPr>
+          <w:lang w:val="en-US"/>
+        </w:rPr>
+        <w:t>transaksi</w:t>
+      </w:r>
+      <w:proofErr w:type="spellEnd"/>
+      <w:r>
+        <w:rPr>
+          <w:lang w:val="en-US"/>
+        </w:rPr>
+        <w:t xml:space="preserve"> </w:t>
+      </w:r>
+      <w:proofErr w:type="spellStart"/>
+      <w:r>
+        <w:rPr>
+          <w:lang w:val="en-US"/>
+        </w:rPr>
+        <w:t>antar</w:t>
+      </w:r>
+      <w:proofErr w:type="spellEnd"/>
+      <w:r>
+        <w:rPr>
+          <w:lang w:val="en-US"/>
+        </w:rPr>
+        <w:t xml:space="preserve"> bank </w:t>
+      </w:r>
+      <w:proofErr w:type="spellStart"/>
+      <w:r>
+        <w:rPr>
+          <w:lang w:val="en-US"/>
+        </w:rPr>
+        <w:t>bisa</w:t>
+      </w:r>
+      <w:proofErr w:type="spellEnd"/>
+      <w:r>
+        <w:rPr>
+          <w:lang w:val="en-US"/>
+        </w:rPr>
+        <w:t xml:space="preserve"> </w:t>
+      </w:r>
+      <w:proofErr w:type="spellStart"/>
+      <w:r>
+        <w:rPr>
+          <w:lang w:val="en-US"/>
+        </w:rPr>
+        <w:t>kita</w:t>
+      </w:r>
+      <w:proofErr w:type="spellEnd"/>
+      <w:r>
+        <w:rPr>
+          <w:lang w:val="en-US"/>
+        </w:rPr>
+        <w:t xml:space="preserve"> </w:t>
+      </w:r>
+      <w:proofErr w:type="spellStart"/>
+      <w:r>
+        <w:rPr>
+          <w:lang w:val="en-US"/>
+        </w:rPr>
+        <w:t>lakukan</w:t>
+      </w:r>
+      <w:proofErr w:type="spellEnd"/>
+      <w:r>
+        <w:rPr>
+          <w:lang w:val="en-US"/>
+        </w:rPr>
+        <w:t xml:space="preserve"> </w:t>
+      </w:r>
+      <w:proofErr w:type="spellStart"/>
+      <w:r>
+        <w:rPr>
+          <w:lang w:val="en-US"/>
+        </w:rPr>
+        <w:t>hanya</w:t>
+      </w:r>
+      <w:proofErr w:type="spellEnd"/>
+      <w:r>
+        <w:rPr>
+          <w:lang w:val="en-US"/>
+        </w:rPr>
+        <w:t xml:space="preserve"> </w:t>
+      </w:r>
+      <w:proofErr w:type="spellStart"/>
+      <w:r>
+        <w:rPr>
+          <w:lang w:val="en-US"/>
+        </w:rPr>
+        <w:t>dengan</w:t>
+      </w:r>
+      <w:proofErr w:type="spellEnd"/>
+      <w:r>
+        <w:rPr>
+          <w:lang w:val="en-US"/>
+        </w:rPr>
+        <w:t xml:space="preserve"> gadget </w:t>
+      </w:r>
+      <w:proofErr w:type="spellStart"/>
+      <w:r>
+        <w:rPr>
+          <w:lang w:val="en-US"/>
+        </w:rPr>
+        <w:t>kita</w:t>
+      </w:r>
+      <w:proofErr w:type="spellEnd"/>
+      <w:r>
+        <w:rPr>
+          <w:lang w:val="en-US"/>
+        </w:rPr>
+        <w:t xml:space="preserve">. </w:t>
+      </w:r>
+      <w:proofErr w:type="spellStart"/>
+      <w:r>
+        <w:rPr>
+          <w:lang w:val="en-US"/>
+        </w:rPr>
+        <w:t>Pengguna</w:t>
+      </w:r>
+      <w:proofErr w:type="spellEnd"/>
+      <w:r>
+        <w:rPr>
+          <w:lang w:val="en-US"/>
+        </w:rPr>
+        <w:t xml:space="preserve"> gadget </w:t>
+      </w:r>
+      <w:proofErr w:type="spellStart"/>
+      <w:r>
+        <w:rPr>
+          <w:lang w:val="en-US"/>
+        </w:rPr>
+        <w:t>tiap</w:t>
+      </w:r>
+      <w:proofErr w:type="spellEnd"/>
+      <w:r>
+        <w:rPr>
+          <w:lang w:val="en-US"/>
+        </w:rPr>
+        <w:t xml:space="preserve"> </w:t>
+      </w:r>
+      <w:proofErr w:type="spellStart"/>
+      <w:r>
+        <w:rPr>
+          <w:lang w:val="en-US"/>
+        </w:rPr>
+        <w:t>tahunnya</w:t>
+      </w:r>
+      <w:proofErr w:type="spellEnd"/>
+      <w:r>
+        <w:rPr>
+          <w:lang w:val="en-US"/>
+        </w:rPr>
+        <w:t xml:space="preserve"> </w:t>
+      </w:r>
+      <w:proofErr w:type="spellStart"/>
+      <w:r>
+        <w:rPr>
+          <w:lang w:val="en-US"/>
+        </w:rPr>
+        <w:t>mengalami</w:t>
+      </w:r>
+      <w:proofErr w:type="spellEnd"/>
+      <w:r>
+        <w:rPr>
+          <w:lang w:val="en-US"/>
+        </w:rPr>
+        <w:t xml:space="preserve"> </w:t>
+      </w:r>
+      <w:proofErr w:type="spellStart"/>
+      <w:r>
+        <w:rPr>
+          <w:lang w:val="en-US"/>
+        </w:rPr>
+        <w:t>kenaikan</w:t>
+      </w:r>
+      <w:proofErr w:type="spellEnd"/>
+      <w:r>
+        <w:rPr>
+          <w:lang w:val="en-US"/>
+        </w:rPr>
+        <w:t xml:space="preserve"> yang </w:t>
+      </w:r>
+      <w:proofErr w:type="spellStart"/>
+      <w:r>
+        <w:rPr>
+          <w:lang w:val="en-US"/>
+        </w:rPr>
+        <w:t>drastis</w:t>
+      </w:r>
+      <w:proofErr w:type="spellEnd"/>
+      <w:r>
+        <w:rPr>
+          <w:lang w:val="en-US"/>
+        </w:rPr>
+        <w:t xml:space="preserve">. </w:t>
       </w:r>
       <w:r>
         <w:t>Menurut Sekjen APJII, jika digabungkan dengan angka dari proyeksi Badan Pusat Statistik (BPS) maka populasi  Indonesia tahun 2019 berjumah 266.911.900 juta, sehingga pengguna internet Indonesia diperkirakan sebanyak 196,7  juta pengguna. Jumlah tersebut naik dari 171 juta di tahun 2019 dengan penetrasi 73,7 persen atau naik sekitar 8,9 persen atau sekitar 25,5 juta pengguna, “Kalau di tahun lalu kita naik 21 juta dan tahun ini naik kita 25,5 juta,” ujarnya.</w:t>
@@ -248,43 +1163,935 @@
         <w:rPr>
           <w:lang w:val="en-US"/>
         </w:rPr>
-        <w:t xml:space="preserve">Kian meningkatnya para pengguna gadget tentu </w:t>
-      </w:r>
-      <w:r>
-        <w:rPr>
-          <w:lang w:val="en-US"/>
-        </w:rPr>
-        <w:t>dapat kita manfaatkan</w:t>
-      </w:r>
-      <w:r>
-        <w:rPr>
-          <w:lang w:val="en-US"/>
-        </w:rPr>
-        <w:t xml:space="preserve"> sebagai media promosi tempat pariwisata daerah, salah satunya Kabupaten Gunungkidul. Kabupaten ini terkenal dengan wisata alamnya yang indah, </w:t>
-      </w:r>
-      <w:r>
-        <w:rPr>
-          <w:lang w:val="en-US"/>
-        </w:rPr>
-        <w:t xml:space="preserve">seperti deretan pantai selatan, goa, dan tempat cagar budaya lainnya. Oleh karena itu, pengembangan sistem informasi ini diharapkan dapat memperkenalkan pariwisata di Gununkidul kepada </w:t>
-      </w:r>
-      <w:r>
-        <w:rPr>
-          <w:lang w:val="en-US"/>
-        </w:rPr>
-        <w:t>para pengguna internet sehingga dapat membuat pariwisata Kabupaten Gunungkidul menjadi lebih ramai lagi.</w:t>
-      </w:r>
-      <w:r>
-        <w:rPr>
-          <w:lang w:val="en-US"/>
-        </w:rPr>
-        <w:t xml:space="preserve"> </w:t>
-      </w:r>
-      <w:r>
-        <w:rPr>
-          <w:lang w:val="en-US"/>
-        </w:rPr>
-        <w:t xml:space="preserve">Hal itu tentu kan berdampak pada perekonomian masyarakat sekitar sehingga perekonomian akan menjadi lebih baik. </w:t>
+        <w:t xml:space="preserve">Kian </w:t>
+      </w:r>
+      <w:proofErr w:type="spellStart"/>
+      <w:r>
+        <w:rPr>
+          <w:lang w:val="en-US"/>
+        </w:rPr>
+        <w:t>meningkatnya</w:t>
+      </w:r>
+      <w:proofErr w:type="spellEnd"/>
+      <w:r>
+        <w:rPr>
+          <w:lang w:val="en-US"/>
+        </w:rPr>
+        <w:t xml:space="preserve"> para </w:t>
+      </w:r>
+      <w:proofErr w:type="spellStart"/>
+      <w:r>
+        <w:rPr>
+          <w:lang w:val="en-US"/>
+        </w:rPr>
+        <w:t>pengguna</w:t>
+      </w:r>
+      <w:proofErr w:type="spellEnd"/>
+      <w:r>
+        <w:rPr>
+          <w:lang w:val="en-US"/>
+        </w:rPr>
+        <w:t xml:space="preserve"> gadget </w:t>
+      </w:r>
+      <w:proofErr w:type="spellStart"/>
+      <w:r>
+        <w:rPr>
+          <w:lang w:val="en-US"/>
+        </w:rPr>
+        <w:t>tentu</w:t>
+      </w:r>
+      <w:proofErr w:type="spellEnd"/>
+      <w:r>
+        <w:rPr>
+          <w:lang w:val="en-US"/>
+        </w:rPr>
+        <w:t xml:space="preserve"> </w:t>
+      </w:r>
+      <w:proofErr w:type="spellStart"/>
+      <w:r>
+        <w:rPr>
+          <w:lang w:val="en-US"/>
+        </w:rPr>
+        <w:t>dapat</w:t>
+      </w:r>
+      <w:proofErr w:type="spellEnd"/>
+      <w:r>
+        <w:rPr>
+          <w:lang w:val="en-US"/>
+        </w:rPr>
+        <w:t xml:space="preserve"> </w:t>
+      </w:r>
+      <w:proofErr w:type="spellStart"/>
+      <w:r>
+        <w:rPr>
+          <w:lang w:val="en-US"/>
+        </w:rPr>
+        <w:t>kita</w:t>
+      </w:r>
+      <w:proofErr w:type="spellEnd"/>
+      <w:r>
+        <w:rPr>
+          <w:lang w:val="en-US"/>
+        </w:rPr>
+        <w:t xml:space="preserve"> </w:t>
+      </w:r>
+      <w:proofErr w:type="spellStart"/>
+      <w:r>
+        <w:rPr>
+          <w:lang w:val="en-US"/>
+        </w:rPr>
+        <w:t>manfaatkan</w:t>
+      </w:r>
+      <w:proofErr w:type="spellEnd"/>
+      <w:r>
+        <w:rPr>
+          <w:lang w:val="en-US"/>
+        </w:rPr>
+        <w:t xml:space="preserve"> </w:t>
+      </w:r>
+      <w:proofErr w:type="spellStart"/>
+      <w:r>
+        <w:rPr>
+          <w:lang w:val="en-US"/>
+        </w:rPr>
+        <w:t>sebagai</w:t>
+      </w:r>
+      <w:proofErr w:type="spellEnd"/>
+      <w:r>
+        <w:rPr>
+          <w:lang w:val="en-US"/>
+        </w:rPr>
+        <w:t xml:space="preserve"> media </w:t>
+      </w:r>
+      <w:proofErr w:type="spellStart"/>
+      <w:r>
+        <w:rPr>
+          <w:lang w:val="en-US"/>
+        </w:rPr>
+        <w:t>promosi</w:t>
+      </w:r>
+      <w:proofErr w:type="spellEnd"/>
+      <w:r>
+        <w:rPr>
+          <w:lang w:val="en-US"/>
+        </w:rPr>
+        <w:t xml:space="preserve"> </w:t>
+      </w:r>
+      <w:proofErr w:type="spellStart"/>
+      <w:r>
+        <w:rPr>
+          <w:lang w:val="en-US"/>
+        </w:rPr>
+        <w:t>tempat</w:t>
+      </w:r>
+      <w:proofErr w:type="spellEnd"/>
+      <w:r>
+        <w:rPr>
+          <w:lang w:val="en-US"/>
+        </w:rPr>
+        <w:t xml:space="preserve"> </w:t>
+      </w:r>
+      <w:proofErr w:type="spellStart"/>
+      <w:r>
+        <w:rPr>
+          <w:lang w:val="en-US"/>
+        </w:rPr>
+        <w:t>pariwisata</w:t>
+      </w:r>
+      <w:proofErr w:type="spellEnd"/>
+      <w:r>
+        <w:rPr>
+          <w:lang w:val="en-US"/>
+        </w:rPr>
+        <w:t xml:space="preserve"> </w:t>
+      </w:r>
+      <w:proofErr w:type="spellStart"/>
+      <w:r>
+        <w:rPr>
+          <w:lang w:val="en-US"/>
+        </w:rPr>
+        <w:t>daerah</w:t>
+      </w:r>
+      <w:proofErr w:type="spellEnd"/>
+      <w:r>
+        <w:rPr>
+          <w:lang w:val="en-US"/>
+        </w:rPr>
+        <w:t xml:space="preserve">, salah </w:t>
+      </w:r>
+      <w:proofErr w:type="spellStart"/>
+      <w:r>
+        <w:rPr>
+          <w:lang w:val="en-US"/>
+        </w:rPr>
+        <w:t>satunya</w:t>
+      </w:r>
+      <w:proofErr w:type="spellEnd"/>
+      <w:r>
+        <w:rPr>
+          <w:lang w:val="en-US"/>
+        </w:rPr>
+        <w:t xml:space="preserve"> </w:t>
+      </w:r>
+      <w:proofErr w:type="spellStart"/>
+      <w:r>
+        <w:rPr>
+          <w:lang w:val="en-US"/>
+        </w:rPr>
+        <w:t>Kabupaten</w:t>
+      </w:r>
+      <w:proofErr w:type="spellEnd"/>
+      <w:r>
+        <w:rPr>
+          <w:lang w:val="en-US"/>
+        </w:rPr>
+        <w:t xml:space="preserve"> </w:t>
+      </w:r>
+      <w:proofErr w:type="spellStart"/>
+      <w:r>
+        <w:rPr>
+          <w:lang w:val="en-US"/>
+        </w:rPr>
+        <w:t>Gunungkidul</w:t>
+      </w:r>
+      <w:proofErr w:type="spellEnd"/>
+      <w:r>
+        <w:rPr>
+          <w:lang w:val="en-US"/>
+        </w:rPr>
+        <w:t xml:space="preserve">. </w:t>
+      </w:r>
+      <w:proofErr w:type="spellStart"/>
+      <w:r>
+        <w:rPr>
+          <w:lang w:val="en-US"/>
+        </w:rPr>
+        <w:t>Kabupaten</w:t>
+      </w:r>
+      <w:proofErr w:type="spellEnd"/>
+      <w:r>
+        <w:rPr>
+          <w:lang w:val="en-US"/>
+        </w:rPr>
+        <w:t xml:space="preserve"> </w:t>
+      </w:r>
+      <w:proofErr w:type="spellStart"/>
+      <w:r>
+        <w:rPr>
+          <w:lang w:val="en-US"/>
+        </w:rPr>
+        <w:t>ini</w:t>
+      </w:r>
+      <w:proofErr w:type="spellEnd"/>
+      <w:r>
+        <w:rPr>
+          <w:lang w:val="en-US"/>
+        </w:rPr>
+        <w:t xml:space="preserve"> </w:t>
+      </w:r>
+      <w:proofErr w:type="spellStart"/>
+      <w:r>
+        <w:rPr>
+          <w:lang w:val="en-US"/>
+        </w:rPr>
+        <w:t>terkenal</w:t>
+      </w:r>
+      <w:proofErr w:type="spellEnd"/>
+      <w:r>
+        <w:rPr>
+          <w:lang w:val="en-US"/>
+        </w:rPr>
+        <w:t xml:space="preserve"> </w:t>
+      </w:r>
+      <w:proofErr w:type="spellStart"/>
+      <w:r>
+        <w:rPr>
+          <w:lang w:val="en-US"/>
+        </w:rPr>
+        <w:t>dengan</w:t>
+      </w:r>
+      <w:proofErr w:type="spellEnd"/>
+      <w:r>
+        <w:rPr>
+          <w:lang w:val="en-US"/>
+        </w:rPr>
+        <w:t xml:space="preserve"> </w:t>
+      </w:r>
+      <w:proofErr w:type="spellStart"/>
+      <w:r>
+        <w:rPr>
+          <w:lang w:val="en-US"/>
+        </w:rPr>
+        <w:t>wisata</w:t>
+      </w:r>
+      <w:proofErr w:type="spellEnd"/>
+      <w:r>
+        <w:rPr>
+          <w:lang w:val="en-US"/>
+        </w:rPr>
+        <w:t xml:space="preserve"> </w:t>
+      </w:r>
+      <w:proofErr w:type="spellStart"/>
+      <w:r>
+        <w:rPr>
+          <w:lang w:val="en-US"/>
+        </w:rPr>
+        <w:t>alamnya</w:t>
+      </w:r>
+      <w:proofErr w:type="spellEnd"/>
+      <w:r>
+        <w:rPr>
+          <w:lang w:val="en-US"/>
+        </w:rPr>
+        <w:t xml:space="preserve"> yang </w:t>
+      </w:r>
+      <w:proofErr w:type="spellStart"/>
+      <w:r>
+        <w:rPr>
+          <w:lang w:val="en-US"/>
+        </w:rPr>
+        <w:t>indah</w:t>
+      </w:r>
+      <w:proofErr w:type="spellEnd"/>
+      <w:r>
+        <w:rPr>
+          <w:lang w:val="en-US"/>
+        </w:rPr>
+        <w:t xml:space="preserve">, </w:t>
+      </w:r>
+      <w:proofErr w:type="spellStart"/>
+      <w:r>
+        <w:rPr>
+          <w:lang w:val="en-US"/>
+        </w:rPr>
+        <w:t>seperti</w:t>
+      </w:r>
+      <w:proofErr w:type="spellEnd"/>
+      <w:r>
+        <w:rPr>
+          <w:lang w:val="en-US"/>
+        </w:rPr>
+        <w:t xml:space="preserve"> </w:t>
+      </w:r>
+      <w:proofErr w:type="spellStart"/>
+      <w:r>
+        <w:rPr>
+          <w:lang w:val="en-US"/>
+        </w:rPr>
+        <w:t>deretan</w:t>
+      </w:r>
+      <w:proofErr w:type="spellEnd"/>
+      <w:r>
+        <w:rPr>
+          <w:lang w:val="en-US"/>
+        </w:rPr>
+        <w:t xml:space="preserve"> </w:t>
+      </w:r>
+      <w:proofErr w:type="spellStart"/>
+      <w:r>
+        <w:rPr>
+          <w:lang w:val="en-US"/>
+        </w:rPr>
+        <w:t>pantai</w:t>
+      </w:r>
+      <w:proofErr w:type="spellEnd"/>
+      <w:r>
+        <w:rPr>
+          <w:lang w:val="en-US"/>
+        </w:rPr>
+        <w:t xml:space="preserve"> </w:t>
+      </w:r>
+      <w:proofErr w:type="spellStart"/>
+      <w:r>
+        <w:rPr>
+          <w:lang w:val="en-US"/>
+        </w:rPr>
+        <w:t>selatan</w:t>
+      </w:r>
+      <w:proofErr w:type="spellEnd"/>
+      <w:r>
+        <w:rPr>
+          <w:lang w:val="en-US"/>
+        </w:rPr>
+        <w:t xml:space="preserve">, goa, dan </w:t>
+      </w:r>
+      <w:proofErr w:type="spellStart"/>
+      <w:r>
+        <w:rPr>
+          <w:lang w:val="en-US"/>
+        </w:rPr>
+        <w:t>tempat</w:t>
+      </w:r>
+      <w:proofErr w:type="spellEnd"/>
+      <w:r>
+        <w:rPr>
+          <w:lang w:val="en-US"/>
+        </w:rPr>
+        <w:t xml:space="preserve"> </w:t>
+      </w:r>
+      <w:proofErr w:type="spellStart"/>
+      <w:r>
+        <w:rPr>
+          <w:lang w:val="en-US"/>
+        </w:rPr>
+        <w:t>cagar</w:t>
+      </w:r>
+      <w:proofErr w:type="spellEnd"/>
+      <w:r>
+        <w:rPr>
+          <w:lang w:val="en-US"/>
+        </w:rPr>
+        <w:t xml:space="preserve"> </w:t>
+      </w:r>
+      <w:proofErr w:type="spellStart"/>
+      <w:r>
+        <w:rPr>
+          <w:lang w:val="en-US"/>
+        </w:rPr>
+        <w:t>budaya</w:t>
+      </w:r>
+      <w:proofErr w:type="spellEnd"/>
+      <w:r>
+        <w:rPr>
+          <w:lang w:val="en-US"/>
+        </w:rPr>
+        <w:t xml:space="preserve"> </w:t>
+      </w:r>
+      <w:proofErr w:type="spellStart"/>
+      <w:r>
+        <w:rPr>
+          <w:lang w:val="en-US"/>
+        </w:rPr>
+        <w:t>lainnya</w:t>
+      </w:r>
+      <w:proofErr w:type="spellEnd"/>
+      <w:r>
+        <w:rPr>
+          <w:lang w:val="en-US"/>
+        </w:rPr>
+        <w:t xml:space="preserve">. Oleh </w:t>
+      </w:r>
+      <w:proofErr w:type="spellStart"/>
+      <w:r>
+        <w:rPr>
+          <w:lang w:val="en-US"/>
+        </w:rPr>
+        <w:t>karena</w:t>
+      </w:r>
+      <w:proofErr w:type="spellEnd"/>
+      <w:r>
+        <w:rPr>
+          <w:lang w:val="en-US"/>
+        </w:rPr>
+        <w:t xml:space="preserve"> </w:t>
+      </w:r>
+      <w:proofErr w:type="spellStart"/>
+      <w:r>
+        <w:rPr>
+          <w:lang w:val="en-US"/>
+        </w:rPr>
+        <w:t>itu</w:t>
+      </w:r>
+      <w:proofErr w:type="spellEnd"/>
+      <w:r>
+        <w:rPr>
+          <w:lang w:val="en-US"/>
+        </w:rPr>
+        <w:t xml:space="preserve">, </w:t>
+      </w:r>
+      <w:proofErr w:type="spellStart"/>
+      <w:r>
+        <w:rPr>
+          <w:lang w:val="en-US"/>
+        </w:rPr>
+        <w:t>pengembangan</w:t>
+      </w:r>
+      <w:proofErr w:type="spellEnd"/>
+      <w:r>
+        <w:rPr>
+          <w:lang w:val="en-US"/>
+        </w:rPr>
+        <w:t xml:space="preserve"> </w:t>
+      </w:r>
+      <w:proofErr w:type="spellStart"/>
+      <w:r>
+        <w:rPr>
+          <w:lang w:val="en-US"/>
+        </w:rPr>
+        <w:t>sistem</w:t>
+      </w:r>
+      <w:proofErr w:type="spellEnd"/>
+      <w:r>
+        <w:rPr>
+          <w:lang w:val="en-US"/>
+        </w:rPr>
+        <w:t xml:space="preserve"> </w:t>
+      </w:r>
+      <w:proofErr w:type="spellStart"/>
+      <w:r>
+        <w:rPr>
+          <w:lang w:val="en-US"/>
+        </w:rPr>
+        <w:t>informasi</w:t>
+      </w:r>
+      <w:proofErr w:type="spellEnd"/>
+      <w:r>
+        <w:rPr>
+          <w:lang w:val="en-US"/>
+        </w:rPr>
+        <w:t xml:space="preserve"> </w:t>
+      </w:r>
+      <w:proofErr w:type="spellStart"/>
+      <w:r>
+        <w:rPr>
+          <w:lang w:val="en-US"/>
+        </w:rPr>
+        <w:t>ini</w:t>
+      </w:r>
+      <w:proofErr w:type="spellEnd"/>
+      <w:r>
+        <w:rPr>
+          <w:lang w:val="en-US"/>
+        </w:rPr>
+        <w:t xml:space="preserve"> </w:t>
+      </w:r>
+      <w:proofErr w:type="spellStart"/>
+      <w:r>
+        <w:rPr>
+          <w:lang w:val="en-US"/>
+        </w:rPr>
+        <w:t>diharapkan</w:t>
+      </w:r>
+      <w:proofErr w:type="spellEnd"/>
+      <w:r>
+        <w:rPr>
+          <w:lang w:val="en-US"/>
+        </w:rPr>
+        <w:t xml:space="preserve"> </w:t>
+      </w:r>
+      <w:proofErr w:type="spellStart"/>
+      <w:r>
+        <w:rPr>
+          <w:lang w:val="en-US"/>
+        </w:rPr>
+        <w:t>dapat</w:t>
+      </w:r>
+      <w:proofErr w:type="spellEnd"/>
+      <w:r>
+        <w:rPr>
+          <w:lang w:val="en-US"/>
+        </w:rPr>
+        <w:t xml:space="preserve"> </w:t>
+      </w:r>
+      <w:proofErr w:type="spellStart"/>
+      <w:r>
+        <w:rPr>
+          <w:lang w:val="en-US"/>
+        </w:rPr>
+        <w:t>memperkenalkan</w:t>
+      </w:r>
+      <w:proofErr w:type="spellEnd"/>
+      <w:r>
+        <w:rPr>
+          <w:lang w:val="en-US"/>
+        </w:rPr>
+        <w:t xml:space="preserve"> </w:t>
+      </w:r>
+      <w:proofErr w:type="spellStart"/>
+      <w:r>
+        <w:rPr>
+          <w:lang w:val="en-US"/>
+        </w:rPr>
+        <w:t>pariwisata</w:t>
+      </w:r>
+      <w:proofErr w:type="spellEnd"/>
+      <w:r>
+        <w:rPr>
+          <w:lang w:val="en-US"/>
+        </w:rPr>
+        <w:t xml:space="preserve"> di </w:t>
+      </w:r>
+      <w:proofErr w:type="spellStart"/>
+      <w:r>
+        <w:rPr>
+          <w:lang w:val="en-US"/>
+        </w:rPr>
+        <w:t>Gununkidul</w:t>
+      </w:r>
+      <w:proofErr w:type="spellEnd"/>
+      <w:r>
+        <w:rPr>
+          <w:lang w:val="en-US"/>
+        </w:rPr>
+        <w:t xml:space="preserve"> </w:t>
+      </w:r>
+      <w:proofErr w:type="spellStart"/>
+      <w:r>
+        <w:rPr>
+          <w:lang w:val="en-US"/>
+        </w:rPr>
+        <w:t>kepada</w:t>
+      </w:r>
+      <w:proofErr w:type="spellEnd"/>
+      <w:r>
+        <w:rPr>
+          <w:lang w:val="en-US"/>
+        </w:rPr>
+        <w:t xml:space="preserve"> </w:t>
+      </w:r>
+      <w:r>
+        <w:rPr>
+          <w:lang w:val="en-US"/>
+        </w:rPr>
+        <w:t xml:space="preserve">para </w:t>
+      </w:r>
+      <w:proofErr w:type="spellStart"/>
+      <w:r>
+        <w:rPr>
+          <w:lang w:val="en-US"/>
+        </w:rPr>
+        <w:t>pengguna</w:t>
+      </w:r>
+      <w:proofErr w:type="spellEnd"/>
+      <w:r>
+        <w:rPr>
+          <w:lang w:val="en-US"/>
+        </w:rPr>
+        <w:t xml:space="preserve"> internet </w:t>
+      </w:r>
+      <w:proofErr w:type="spellStart"/>
+      <w:r>
+        <w:rPr>
+          <w:lang w:val="en-US"/>
+        </w:rPr>
+        <w:t>sehingga</w:t>
+      </w:r>
+      <w:proofErr w:type="spellEnd"/>
+      <w:r>
+        <w:rPr>
+          <w:lang w:val="en-US"/>
+        </w:rPr>
+        <w:t xml:space="preserve"> </w:t>
+      </w:r>
+      <w:proofErr w:type="spellStart"/>
+      <w:r>
+        <w:rPr>
+          <w:lang w:val="en-US"/>
+        </w:rPr>
+        <w:t>dapat</w:t>
+      </w:r>
+      <w:proofErr w:type="spellEnd"/>
+      <w:r>
+        <w:rPr>
+          <w:lang w:val="en-US"/>
+        </w:rPr>
+        <w:t xml:space="preserve"> </w:t>
+      </w:r>
+      <w:proofErr w:type="spellStart"/>
+      <w:r>
+        <w:rPr>
+          <w:lang w:val="en-US"/>
+        </w:rPr>
+        <w:t>membuat</w:t>
+      </w:r>
+      <w:proofErr w:type="spellEnd"/>
+      <w:r>
+        <w:rPr>
+          <w:lang w:val="en-US"/>
+        </w:rPr>
+        <w:t xml:space="preserve"> </w:t>
+      </w:r>
+      <w:proofErr w:type="spellStart"/>
+      <w:r>
+        <w:rPr>
+          <w:lang w:val="en-US"/>
+        </w:rPr>
+        <w:t>pariwisata</w:t>
+      </w:r>
+      <w:proofErr w:type="spellEnd"/>
+      <w:r>
+        <w:rPr>
+          <w:lang w:val="en-US"/>
+        </w:rPr>
+        <w:t xml:space="preserve"> </w:t>
+      </w:r>
+      <w:proofErr w:type="spellStart"/>
+      <w:r>
+        <w:rPr>
+          <w:lang w:val="en-US"/>
+        </w:rPr>
+        <w:t>Kabupaten</w:t>
+      </w:r>
+      <w:proofErr w:type="spellEnd"/>
+      <w:r>
+        <w:rPr>
+          <w:lang w:val="en-US"/>
+        </w:rPr>
+        <w:t xml:space="preserve"> </w:t>
+      </w:r>
+      <w:proofErr w:type="spellStart"/>
+      <w:r>
+        <w:rPr>
+          <w:lang w:val="en-US"/>
+        </w:rPr>
+        <w:t>Gunungkidul</w:t>
+      </w:r>
+      <w:proofErr w:type="spellEnd"/>
+      <w:r>
+        <w:rPr>
+          <w:lang w:val="en-US"/>
+        </w:rPr>
+        <w:t xml:space="preserve"> </w:t>
+      </w:r>
+      <w:proofErr w:type="spellStart"/>
+      <w:r>
+        <w:rPr>
+          <w:lang w:val="en-US"/>
+        </w:rPr>
+        <w:t>menjadi</w:t>
+      </w:r>
+      <w:proofErr w:type="spellEnd"/>
+      <w:r>
+        <w:rPr>
+          <w:lang w:val="en-US"/>
+        </w:rPr>
+        <w:t xml:space="preserve"> </w:t>
+      </w:r>
+      <w:proofErr w:type="spellStart"/>
+      <w:r>
+        <w:rPr>
+          <w:lang w:val="en-US"/>
+        </w:rPr>
+        <w:t>lebih</w:t>
+      </w:r>
+      <w:proofErr w:type="spellEnd"/>
+      <w:r>
+        <w:rPr>
+          <w:lang w:val="en-US"/>
+        </w:rPr>
+        <w:t xml:space="preserve"> </w:t>
+      </w:r>
+      <w:proofErr w:type="spellStart"/>
+      <w:r>
+        <w:rPr>
+          <w:lang w:val="en-US"/>
+        </w:rPr>
+        <w:t>ramai</w:t>
+      </w:r>
+      <w:proofErr w:type="spellEnd"/>
+      <w:r>
+        <w:rPr>
+          <w:lang w:val="en-US"/>
+        </w:rPr>
+        <w:t xml:space="preserve"> </w:t>
+      </w:r>
+      <w:proofErr w:type="spellStart"/>
+      <w:r>
+        <w:rPr>
+          <w:lang w:val="en-US"/>
+        </w:rPr>
+        <w:t>lagi</w:t>
+      </w:r>
+      <w:proofErr w:type="spellEnd"/>
+      <w:r>
+        <w:rPr>
+          <w:lang w:val="en-US"/>
+        </w:rPr>
+        <w:t>.</w:t>
+      </w:r>
+      <w:r>
+        <w:rPr>
+          <w:lang w:val="en-US"/>
+        </w:rPr>
+        <w:t xml:space="preserve"> </w:t>
+      </w:r>
+      <w:r>
+        <w:rPr>
+          <w:lang w:val="en-US"/>
+        </w:rPr>
+        <w:t xml:space="preserve">Hal </w:t>
+      </w:r>
+      <w:proofErr w:type="spellStart"/>
+      <w:r>
+        <w:rPr>
+          <w:lang w:val="en-US"/>
+        </w:rPr>
+        <w:t>itu</w:t>
+      </w:r>
+      <w:proofErr w:type="spellEnd"/>
+      <w:r>
+        <w:rPr>
+          <w:lang w:val="en-US"/>
+        </w:rPr>
+        <w:t xml:space="preserve"> </w:t>
+      </w:r>
+      <w:proofErr w:type="spellStart"/>
+      <w:r>
+        <w:rPr>
+          <w:lang w:val="en-US"/>
+        </w:rPr>
+        <w:t>tentu</w:t>
+      </w:r>
+      <w:proofErr w:type="spellEnd"/>
+      <w:r>
+        <w:rPr>
+          <w:lang w:val="en-US"/>
+        </w:rPr>
+        <w:t xml:space="preserve"> </w:t>
+      </w:r>
+      <w:proofErr w:type="spellStart"/>
+      <w:r>
+        <w:rPr>
+          <w:lang w:val="en-US"/>
+        </w:rPr>
+        <w:t>kan</w:t>
+      </w:r>
+      <w:proofErr w:type="spellEnd"/>
+      <w:r>
+        <w:rPr>
+          <w:lang w:val="en-US"/>
+        </w:rPr>
+        <w:t xml:space="preserve"> </w:t>
+      </w:r>
+      <w:proofErr w:type="spellStart"/>
+      <w:r>
+        <w:rPr>
+          <w:lang w:val="en-US"/>
+        </w:rPr>
+        <w:t>berdampak</w:t>
+      </w:r>
+      <w:proofErr w:type="spellEnd"/>
+      <w:r>
+        <w:rPr>
+          <w:lang w:val="en-US"/>
+        </w:rPr>
+        <w:t xml:space="preserve"> pada </w:t>
+      </w:r>
+      <w:proofErr w:type="spellStart"/>
+      <w:r>
+        <w:rPr>
+          <w:lang w:val="en-US"/>
+        </w:rPr>
+        <w:t>perekonomian</w:t>
+      </w:r>
+      <w:proofErr w:type="spellEnd"/>
+      <w:r>
+        <w:rPr>
+          <w:lang w:val="en-US"/>
+        </w:rPr>
+        <w:t xml:space="preserve"> </w:t>
+      </w:r>
+      <w:proofErr w:type="spellStart"/>
+      <w:r>
+        <w:rPr>
+          <w:lang w:val="en-US"/>
+        </w:rPr>
+        <w:t>masyarakat</w:t>
+      </w:r>
+      <w:proofErr w:type="spellEnd"/>
+      <w:r>
+        <w:rPr>
+          <w:lang w:val="en-US"/>
+        </w:rPr>
+        <w:t xml:space="preserve"> </w:t>
+      </w:r>
+      <w:proofErr w:type="spellStart"/>
+      <w:r>
+        <w:rPr>
+          <w:lang w:val="en-US"/>
+        </w:rPr>
+        <w:t>sekitar</w:t>
+      </w:r>
+      <w:proofErr w:type="spellEnd"/>
+      <w:r>
+        <w:rPr>
+          <w:lang w:val="en-US"/>
+        </w:rPr>
+        <w:t xml:space="preserve"> </w:t>
+      </w:r>
+      <w:proofErr w:type="spellStart"/>
+      <w:r>
+        <w:rPr>
+          <w:lang w:val="en-US"/>
+        </w:rPr>
+        <w:t>sehingga</w:t>
+      </w:r>
+      <w:proofErr w:type="spellEnd"/>
+      <w:r>
+        <w:rPr>
+          <w:lang w:val="en-US"/>
+        </w:rPr>
+        <w:t xml:space="preserve"> </w:t>
+      </w:r>
+      <w:proofErr w:type="spellStart"/>
+      <w:r>
+        <w:rPr>
+          <w:lang w:val="en-US"/>
+        </w:rPr>
+        <w:t>perekonomian</w:t>
+      </w:r>
+      <w:proofErr w:type="spellEnd"/>
+      <w:r>
+        <w:rPr>
+          <w:lang w:val="en-US"/>
+        </w:rPr>
+        <w:t xml:space="preserve"> </w:t>
+      </w:r>
+      <w:proofErr w:type="spellStart"/>
+      <w:r>
+        <w:rPr>
+          <w:lang w:val="en-US"/>
+        </w:rPr>
+        <w:t>akan</w:t>
+      </w:r>
+      <w:proofErr w:type="spellEnd"/>
+      <w:r>
+        <w:rPr>
+          <w:lang w:val="en-US"/>
+        </w:rPr>
+        <w:t xml:space="preserve"> </w:t>
+      </w:r>
+      <w:proofErr w:type="spellStart"/>
+      <w:r>
+        <w:rPr>
+          <w:lang w:val="en-US"/>
+        </w:rPr>
+        <w:t>menjadi</w:t>
+      </w:r>
+      <w:proofErr w:type="spellEnd"/>
+      <w:r>
+        <w:rPr>
+          <w:lang w:val="en-US"/>
+        </w:rPr>
+        <w:t xml:space="preserve"> </w:t>
+      </w:r>
+      <w:proofErr w:type="spellStart"/>
+      <w:r>
+        <w:rPr>
+          <w:lang w:val="en-US"/>
+        </w:rPr>
+        <w:t>lebih</w:t>
+      </w:r>
+      <w:proofErr w:type="spellEnd"/>
+      <w:r>
+        <w:rPr>
+          <w:lang w:val="en-US"/>
+        </w:rPr>
+        <w:t xml:space="preserve"> </w:t>
+      </w:r>
+      <w:proofErr w:type="spellStart"/>
+      <w:r>
+        <w:rPr>
+          <w:lang w:val="en-US"/>
+        </w:rPr>
+        <w:t>baik</w:t>
+      </w:r>
+      <w:proofErr w:type="spellEnd"/>
+      <w:r>
+        <w:rPr>
+          <w:lang w:val="en-US"/>
+        </w:rPr>
+        <w:t xml:space="preserve">. </w:t>
       </w:r>
     </w:p>
     <w:p>
@@ -298,7 +2105,497 @@
           <w:lang w:val="en-US"/>
         </w:rPr>
         <w:tab/>
-        <w:t>Pada sistem informasi objek pariwisata ini akan memuat berbagai hal yang bersangkutan dengan kegiatan pariwisata. Contohnya seperti nama-nama tepat pariwisata, lokasi, harga tiket masuk dan lainnya. Sistem informasi ini diharapkan mampu mempermudah orang orang yang ingin berwisata ke Kabupaten Gunungkidul.</w:t>
+        <w:t xml:space="preserve">Pada </w:t>
+      </w:r>
+      <w:proofErr w:type="spellStart"/>
+      <w:r>
+        <w:rPr>
+          <w:lang w:val="en-US"/>
+        </w:rPr>
+        <w:t>sistem</w:t>
+      </w:r>
+      <w:proofErr w:type="spellEnd"/>
+      <w:r>
+        <w:rPr>
+          <w:lang w:val="en-US"/>
+        </w:rPr>
+        <w:t xml:space="preserve"> </w:t>
+      </w:r>
+      <w:proofErr w:type="spellStart"/>
+      <w:r>
+        <w:rPr>
+          <w:lang w:val="en-US"/>
+        </w:rPr>
+        <w:t>informasi</w:t>
+      </w:r>
+      <w:proofErr w:type="spellEnd"/>
+      <w:r>
+        <w:rPr>
+          <w:lang w:val="en-US"/>
+        </w:rPr>
+        <w:t xml:space="preserve"> </w:t>
+      </w:r>
+      <w:proofErr w:type="spellStart"/>
+      <w:r>
+        <w:rPr>
+          <w:lang w:val="en-US"/>
+        </w:rPr>
+        <w:t>objek</w:t>
+      </w:r>
+      <w:proofErr w:type="spellEnd"/>
+      <w:r>
+        <w:rPr>
+          <w:lang w:val="en-US"/>
+        </w:rPr>
+        <w:t xml:space="preserve"> </w:t>
+      </w:r>
+      <w:proofErr w:type="spellStart"/>
+      <w:r>
+        <w:rPr>
+          <w:lang w:val="en-US"/>
+        </w:rPr>
+        <w:t>pariwisata</w:t>
+      </w:r>
+      <w:proofErr w:type="spellEnd"/>
+      <w:r>
+        <w:rPr>
+          <w:lang w:val="en-US"/>
+        </w:rPr>
+        <w:t xml:space="preserve"> </w:t>
+      </w:r>
+      <w:proofErr w:type="spellStart"/>
+      <w:r>
+        <w:rPr>
+          <w:lang w:val="en-US"/>
+        </w:rPr>
+        <w:t>ini</w:t>
+      </w:r>
+      <w:proofErr w:type="spellEnd"/>
+      <w:r>
+        <w:rPr>
+          <w:lang w:val="en-US"/>
+        </w:rPr>
+        <w:t xml:space="preserve"> </w:t>
+      </w:r>
+      <w:proofErr w:type="spellStart"/>
+      <w:r>
+        <w:rPr>
+          <w:lang w:val="en-US"/>
+        </w:rPr>
+        <w:t>akan</w:t>
+      </w:r>
+      <w:proofErr w:type="spellEnd"/>
+      <w:r>
+        <w:rPr>
+          <w:lang w:val="en-US"/>
+        </w:rPr>
+        <w:t xml:space="preserve"> </w:t>
+      </w:r>
+      <w:proofErr w:type="spellStart"/>
+      <w:r>
+        <w:rPr>
+          <w:lang w:val="en-US"/>
+        </w:rPr>
+        <w:t>memuat</w:t>
+      </w:r>
+      <w:proofErr w:type="spellEnd"/>
+      <w:r>
+        <w:rPr>
+          <w:lang w:val="en-US"/>
+        </w:rPr>
+        <w:t xml:space="preserve"> </w:t>
+      </w:r>
+      <w:proofErr w:type="spellStart"/>
+      <w:r>
+        <w:rPr>
+          <w:lang w:val="en-US"/>
+        </w:rPr>
+        <w:t>berbagai</w:t>
+      </w:r>
+      <w:proofErr w:type="spellEnd"/>
+      <w:r>
+        <w:rPr>
+          <w:lang w:val="en-US"/>
+        </w:rPr>
+        <w:t xml:space="preserve"> </w:t>
+      </w:r>
+      <w:proofErr w:type="spellStart"/>
+      <w:r>
+        <w:rPr>
+          <w:lang w:val="en-US"/>
+        </w:rPr>
+        <w:t>hal</w:t>
+      </w:r>
+      <w:proofErr w:type="spellEnd"/>
+      <w:r>
+        <w:rPr>
+          <w:lang w:val="en-US"/>
+        </w:rPr>
+        <w:t xml:space="preserve"> yang </w:t>
+      </w:r>
+      <w:proofErr w:type="spellStart"/>
+      <w:r>
+        <w:rPr>
+          <w:lang w:val="en-US"/>
+        </w:rPr>
+        <w:t>bersangkutan</w:t>
+      </w:r>
+      <w:proofErr w:type="spellEnd"/>
+      <w:r>
+        <w:rPr>
+          <w:lang w:val="en-US"/>
+        </w:rPr>
+        <w:t xml:space="preserve"> </w:t>
+      </w:r>
+      <w:proofErr w:type="spellStart"/>
+      <w:r>
+        <w:rPr>
+          <w:lang w:val="en-US"/>
+        </w:rPr>
+        <w:t>dengan</w:t>
+      </w:r>
+      <w:proofErr w:type="spellEnd"/>
+      <w:r>
+        <w:rPr>
+          <w:lang w:val="en-US"/>
+        </w:rPr>
+        <w:t xml:space="preserve"> </w:t>
+      </w:r>
+      <w:proofErr w:type="spellStart"/>
+      <w:r>
+        <w:rPr>
+          <w:lang w:val="en-US"/>
+        </w:rPr>
+        <w:t>kegiatan</w:t>
+      </w:r>
+      <w:proofErr w:type="spellEnd"/>
+      <w:r>
+        <w:rPr>
+          <w:lang w:val="en-US"/>
+        </w:rPr>
+        <w:t xml:space="preserve"> </w:t>
+      </w:r>
+      <w:proofErr w:type="spellStart"/>
+      <w:r>
+        <w:rPr>
+          <w:lang w:val="en-US"/>
+        </w:rPr>
+        <w:t>pariwisata</w:t>
+      </w:r>
+      <w:proofErr w:type="spellEnd"/>
+      <w:r>
+        <w:rPr>
+          <w:lang w:val="en-US"/>
+        </w:rPr>
+        <w:t xml:space="preserve">. </w:t>
+      </w:r>
+      <w:proofErr w:type="spellStart"/>
+      <w:r>
+        <w:rPr>
+          <w:lang w:val="en-US"/>
+        </w:rPr>
+        <w:t>Contohnya</w:t>
+      </w:r>
+      <w:proofErr w:type="spellEnd"/>
+      <w:r>
+        <w:rPr>
+          <w:lang w:val="en-US"/>
+        </w:rPr>
+        <w:t xml:space="preserve"> </w:t>
+      </w:r>
+      <w:proofErr w:type="spellStart"/>
+      <w:r>
+        <w:rPr>
+          <w:lang w:val="en-US"/>
+        </w:rPr>
+        <w:t>seperti</w:t>
+      </w:r>
+      <w:proofErr w:type="spellEnd"/>
+      <w:r>
+        <w:rPr>
+          <w:lang w:val="en-US"/>
+        </w:rPr>
+        <w:t xml:space="preserve"> </w:t>
+      </w:r>
+      <w:proofErr w:type="spellStart"/>
+      <w:r>
+        <w:rPr>
+          <w:lang w:val="en-US"/>
+        </w:rPr>
+        <w:t>nama-nama</w:t>
+      </w:r>
+      <w:proofErr w:type="spellEnd"/>
+      <w:r>
+        <w:rPr>
+          <w:lang w:val="en-US"/>
+        </w:rPr>
+        <w:t xml:space="preserve"> </w:t>
+      </w:r>
+      <w:proofErr w:type="spellStart"/>
+      <w:r>
+        <w:rPr>
+          <w:lang w:val="en-US"/>
+        </w:rPr>
+        <w:t>tepat</w:t>
+      </w:r>
+      <w:proofErr w:type="spellEnd"/>
+      <w:r>
+        <w:rPr>
+          <w:lang w:val="en-US"/>
+        </w:rPr>
+        <w:t xml:space="preserve"> </w:t>
+      </w:r>
+      <w:proofErr w:type="spellStart"/>
+      <w:r>
+        <w:rPr>
+          <w:lang w:val="en-US"/>
+        </w:rPr>
+        <w:t>pariwisata</w:t>
+      </w:r>
+      <w:proofErr w:type="spellEnd"/>
+      <w:r>
+        <w:rPr>
+          <w:lang w:val="en-US"/>
+        </w:rPr>
+        <w:t xml:space="preserve">, </w:t>
+      </w:r>
+      <w:proofErr w:type="spellStart"/>
+      <w:r>
+        <w:rPr>
+          <w:lang w:val="en-US"/>
+        </w:rPr>
+        <w:t>lokasi</w:t>
+      </w:r>
+      <w:proofErr w:type="spellEnd"/>
+      <w:r>
+        <w:rPr>
+          <w:lang w:val="en-US"/>
+        </w:rPr>
+        <w:t xml:space="preserve">, </w:t>
+      </w:r>
+      <w:proofErr w:type="spellStart"/>
+      <w:r>
+        <w:rPr>
+          <w:lang w:val="en-US"/>
+        </w:rPr>
+        <w:t>harga</w:t>
+      </w:r>
+      <w:proofErr w:type="spellEnd"/>
+      <w:r>
+        <w:rPr>
+          <w:lang w:val="en-US"/>
+        </w:rPr>
+        <w:t xml:space="preserve"> </w:t>
+      </w:r>
+      <w:proofErr w:type="spellStart"/>
+      <w:r>
+        <w:rPr>
+          <w:lang w:val="en-US"/>
+        </w:rPr>
+        <w:t>tiket</w:t>
+      </w:r>
+      <w:proofErr w:type="spellEnd"/>
+      <w:r>
+        <w:rPr>
+          <w:lang w:val="en-US"/>
+        </w:rPr>
+        <w:t xml:space="preserve"> </w:t>
+      </w:r>
+      <w:proofErr w:type="spellStart"/>
+      <w:r>
+        <w:rPr>
+          <w:lang w:val="en-US"/>
+        </w:rPr>
+        <w:t>masuk</w:t>
+      </w:r>
+      <w:proofErr w:type="spellEnd"/>
+      <w:r>
+        <w:rPr>
+          <w:lang w:val="en-US"/>
+        </w:rPr>
+        <w:t xml:space="preserve"> dan </w:t>
+      </w:r>
+      <w:proofErr w:type="spellStart"/>
+      <w:r>
+        <w:rPr>
+          <w:lang w:val="en-US"/>
+        </w:rPr>
+        <w:t>lainnya</w:t>
+      </w:r>
+      <w:proofErr w:type="spellEnd"/>
+      <w:r>
+        <w:rPr>
+          <w:lang w:val="en-US"/>
+        </w:rPr>
+        <w:t xml:space="preserve">. </w:t>
+      </w:r>
+      <w:proofErr w:type="spellStart"/>
+      <w:r>
+        <w:rPr>
+          <w:lang w:val="en-US"/>
+        </w:rPr>
+        <w:t>Sistem</w:t>
+      </w:r>
+      <w:proofErr w:type="spellEnd"/>
+      <w:r>
+        <w:rPr>
+          <w:lang w:val="en-US"/>
+        </w:rPr>
+        <w:t xml:space="preserve"> </w:t>
+      </w:r>
+      <w:proofErr w:type="spellStart"/>
+      <w:r>
+        <w:rPr>
+          <w:lang w:val="en-US"/>
+        </w:rPr>
+        <w:t>informasi</w:t>
+      </w:r>
+      <w:proofErr w:type="spellEnd"/>
+      <w:r>
+        <w:rPr>
+          <w:lang w:val="en-US"/>
+        </w:rPr>
+        <w:t xml:space="preserve"> </w:t>
+      </w:r>
+      <w:proofErr w:type="spellStart"/>
+      <w:r>
+        <w:rPr>
+          <w:lang w:val="en-US"/>
+        </w:rPr>
+        <w:t>ini</w:t>
+      </w:r>
+      <w:proofErr w:type="spellEnd"/>
+      <w:r>
+        <w:rPr>
+          <w:lang w:val="en-US"/>
+        </w:rPr>
+        <w:t xml:space="preserve"> </w:t>
+      </w:r>
+      <w:proofErr w:type="spellStart"/>
+      <w:r>
+        <w:rPr>
+          <w:lang w:val="en-US"/>
+        </w:rPr>
+        <w:t>diharapkan</w:t>
+      </w:r>
+      <w:proofErr w:type="spellEnd"/>
+      <w:r>
+        <w:rPr>
+          <w:lang w:val="en-US"/>
+        </w:rPr>
+        <w:t xml:space="preserve"> </w:t>
+      </w:r>
+      <w:proofErr w:type="spellStart"/>
+      <w:r>
+        <w:rPr>
+          <w:lang w:val="en-US"/>
+        </w:rPr>
+        <w:t>mampu</w:t>
+      </w:r>
+      <w:proofErr w:type="spellEnd"/>
+      <w:r>
+        <w:rPr>
+          <w:lang w:val="en-US"/>
+        </w:rPr>
+        <w:t xml:space="preserve"> </w:t>
+      </w:r>
+      <w:proofErr w:type="spellStart"/>
+      <w:r>
+        <w:rPr>
+          <w:lang w:val="en-US"/>
+        </w:rPr>
+        <w:t>mempermudah</w:t>
+      </w:r>
+      <w:proofErr w:type="spellEnd"/>
+      <w:r>
+        <w:rPr>
+          <w:lang w:val="en-US"/>
+        </w:rPr>
+        <w:t xml:space="preserve"> orang </w:t>
+      </w:r>
+      <w:proofErr w:type="spellStart"/>
+      <w:r>
+        <w:rPr>
+          <w:lang w:val="en-US"/>
+        </w:rPr>
+        <w:t>orang</w:t>
+      </w:r>
+      <w:proofErr w:type="spellEnd"/>
+      <w:r>
+        <w:rPr>
+          <w:lang w:val="en-US"/>
+        </w:rPr>
+        <w:t xml:space="preserve"> yang </w:t>
+      </w:r>
+      <w:proofErr w:type="spellStart"/>
+      <w:r>
+        <w:rPr>
+          <w:lang w:val="en-US"/>
+        </w:rPr>
+        <w:t>ingin</w:t>
+      </w:r>
+      <w:proofErr w:type="spellEnd"/>
+      <w:r>
+        <w:rPr>
+          <w:lang w:val="en-US"/>
+        </w:rPr>
+        <w:t xml:space="preserve"> </w:t>
+      </w:r>
+      <w:proofErr w:type="spellStart"/>
+      <w:r>
+        <w:rPr>
+          <w:lang w:val="en-US"/>
+        </w:rPr>
+        <w:t>berwisata</w:t>
+      </w:r>
+      <w:proofErr w:type="spellEnd"/>
+      <w:r>
+        <w:rPr>
+          <w:lang w:val="en-US"/>
+        </w:rPr>
+        <w:t xml:space="preserve"> </w:t>
+      </w:r>
+      <w:proofErr w:type="spellStart"/>
+      <w:r>
+        <w:rPr>
+          <w:lang w:val="en-US"/>
+        </w:rPr>
+        <w:t>ke</w:t>
+      </w:r>
+      <w:proofErr w:type="spellEnd"/>
+      <w:r>
+        <w:rPr>
+          <w:lang w:val="en-US"/>
+        </w:rPr>
+        <w:t xml:space="preserve"> </w:t>
+      </w:r>
+      <w:proofErr w:type="spellStart"/>
+      <w:r>
+        <w:rPr>
+          <w:lang w:val="en-US"/>
+        </w:rPr>
+        <w:t>Kabupaten</w:t>
+      </w:r>
+      <w:proofErr w:type="spellEnd"/>
+      <w:r>
+        <w:rPr>
+          <w:lang w:val="en-US"/>
+        </w:rPr>
+        <w:t xml:space="preserve"> </w:t>
+      </w:r>
+      <w:proofErr w:type="spellStart"/>
+      <w:r>
+        <w:rPr>
+          <w:lang w:val="en-US"/>
+        </w:rPr>
+        <w:t>Gunungkidul</w:t>
+      </w:r>
+      <w:proofErr w:type="spellEnd"/>
+      <w:r>
+        <w:rPr>
+          <w:lang w:val="en-US"/>
+        </w:rPr>
+        <w:t>.</w:t>
       </w:r>
     </w:p>
     <w:p>
@@ -311,7 +2608,21 @@
         <w:rPr>
           <w:lang w:val="en-US"/>
         </w:rPr>
-        <w:t xml:space="preserve">LINK REPOSITORY : </w:t>
+        <w:t xml:space="preserve">LINK </w:t>
+      </w:r>
+      <w:proofErr w:type="gramStart"/>
+      <w:r>
+        <w:rPr>
+          <w:lang w:val="en-US"/>
+        </w:rPr>
+        <w:t>REPOSITORY :</w:t>
+      </w:r>
+      <w:proofErr w:type="gramEnd"/>
+      <w:r>
+        <w:rPr>
+          <w:lang w:val="en-US"/>
+        </w:rPr>
+        <w:t xml:space="preserve"> </w:t>
       </w:r>
       <w:r>
         <w:rPr>
@@ -379,14 +2690,266 @@
           <w:lang w:val="en-US"/>
         </w:rPr>
         <w:tab/>
-        <w:t>Sistem informasi objek pariwisata berbasis web ini dirancang untuk mempermudah para turis atau wisatawan untuk men</w:t>
-      </w:r>
-      <w:r>
-        <w:rPr>
-          <w:lang w:val="en-US"/>
-        </w:rPr>
-        <w:t xml:space="preserve">emukan dan mengunjungi berbagai tempati wisata di </w:t>
-      </w:r>
+      </w:r>
+      <w:proofErr w:type="spellStart"/>
+      <w:r>
+        <w:rPr>
+          <w:lang w:val="en-US"/>
+        </w:rPr>
+        <w:t>Sistem</w:t>
+      </w:r>
+      <w:proofErr w:type="spellEnd"/>
+      <w:r>
+        <w:rPr>
+          <w:lang w:val="en-US"/>
+        </w:rPr>
+        <w:t xml:space="preserve"> </w:t>
+      </w:r>
+      <w:proofErr w:type="spellStart"/>
+      <w:r>
+        <w:rPr>
+          <w:lang w:val="en-US"/>
+        </w:rPr>
+        <w:t>informasi</w:t>
+      </w:r>
+      <w:proofErr w:type="spellEnd"/>
+      <w:r>
+        <w:rPr>
+          <w:lang w:val="en-US"/>
+        </w:rPr>
+        <w:t xml:space="preserve"> </w:t>
+      </w:r>
+      <w:proofErr w:type="spellStart"/>
+      <w:r>
+        <w:rPr>
+          <w:lang w:val="en-US"/>
+        </w:rPr>
+        <w:t>objek</w:t>
+      </w:r>
+      <w:proofErr w:type="spellEnd"/>
+      <w:r>
+        <w:rPr>
+          <w:lang w:val="en-US"/>
+        </w:rPr>
+        <w:t xml:space="preserve"> </w:t>
+      </w:r>
+      <w:proofErr w:type="spellStart"/>
+      <w:r>
+        <w:rPr>
+          <w:lang w:val="en-US"/>
+        </w:rPr>
+        <w:t>pariwisata</w:t>
+      </w:r>
+      <w:proofErr w:type="spellEnd"/>
+      <w:r>
+        <w:rPr>
+          <w:lang w:val="en-US"/>
+        </w:rPr>
+        <w:t xml:space="preserve"> </w:t>
+      </w:r>
+      <w:proofErr w:type="spellStart"/>
+      <w:r>
+        <w:rPr>
+          <w:lang w:val="en-US"/>
+        </w:rPr>
+        <w:t>berbasis</w:t>
+      </w:r>
+      <w:proofErr w:type="spellEnd"/>
+      <w:r>
+        <w:rPr>
+          <w:lang w:val="en-US"/>
+        </w:rPr>
+        <w:t xml:space="preserve"> web </w:t>
+      </w:r>
+      <w:proofErr w:type="spellStart"/>
+      <w:r>
+        <w:rPr>
+          <w:lang w:val="en-US"/>
+        </w:rPr>
+        <w:t>ini</w:t>
+      </w:r>
+      <w:proofErr w:type="spellEnd"/>
+      <w:r>
+        <w:rPr>
+          <w:lang w:val="en-US"/>
+        </w:rPr>
+        <w:t xml:space="preserve"> </w:t>
+      </w:r>
+      <w:proofErr w:type="spellStart"/>
+      <w:r>
+        <w:rPr>
+          <w:lang w:val="en-US"/>
+        </w:rPr>
+        <w:t>dirancang</w:t>
+      </w:r>
+      <w:proofErr w:type="spellEnd"/>
+      <w:r>
+        <w:rPr>
+          <w:lang w:val="en-US"/>
+        </w:rPr>
+        <w:t xml:space="preserve"> </w:t>
+      </w:r>
+      <w:proofErr w:type="spellStart"/>
+      <w:r>
+        <w:rPr>
+          <w:lang w:val="en-US"/>
+        </w:rPr>
+        <w:t>untuk</w:t>
+      </w:r>
+      <w:proofErr w:type="spellEnd"/>
+      <w:r>
+        <w:rPr>
+          <w:lang w:val="en-US"/>
+        </w:rPr>
+        <w:t xml:space="preserve"> </w:t>
+      </w:r>
+      <w:proofErr w:type="spellStart"/>
+      <w:r>
+        <w:rPr>
+          <w:lang w:val="en-US"/>
+        </w:rPr>
+        <w:t>mempermudah</w:t>
+      </w:r>
+      <w:proofErr w:type="spellEnd"/>
+      <w:r>
+        <w:rPr>
+          <w:lang w:val="en-US"/>
+        </w:rPr>
+        <w:t xml:space="preserve"> para </w:t>
+      </w:r>
+      <w:proofErr w:type="spellStart"/>
+      <w:r>
+        <w:rPr>
+          <w:lang w:val="en-US"/>
+        </w:rPr>
+        <w:t>turis</w:t>
+      </w:r>
+      <w:proofErr w:type="spellEnd"/>
+      <w:r>
+        <w:rPr>
+          <w:lang w:val="en-US"/>
+        </w:rPr>
+        <w:t xml:space="preserve"> </w:t>
+      </w:r>
+      <w:proofErr w:type="spellStart"/>
+      <w:r>
+        <w:rPr>
+          <w:lang w:val="en-US"/>
+        </w:rPr>
+        <w:t>atau</w:t>
+      </w:r>
+      <w:proofErr w:type="spellEnd"/>
+      <w:r>
+        <w:rPr>
+          <w:lang w:val="en-US"/>
+        </w:rPr>
+        <w:t xml:space="preserve"> </w:t>
+      </w:r>
+      <w:proofErr w:type="spellStart"/>
+      <w:r>
+        <w:rPr>
+          <w:lang w:val="en-US"/>
+        </w:rPr>
+        <w:t>wisatawan</w:t>
+      </w:r>
+      <w:proofErr w:type="spellEnd"/>
+      <w:r>
+        <w:rPr>
+          <w:lang w:val="en-US"/>
+        </w:rPr>
+        <w:t xml:space="preserve"> </w:t>
+      </w:r>
+      <w:proofErr w:type="spellStart"/>
+      <w:r>
+        <w:rPr>
+          <w:lang w:val="en-US"/>
+        </w:rPr>
+        <w:t>untuk</w:t>
+      </w:r>
+      <w:proofErr w:type="spellEnd"/>
+      <w:r>
+        <w:rPr>
+          <w:lang w:val="en-US"/>
+        </w:rPr>
+        <w:t xml:space="preserve"> </w:t>
+      </w:r>
+      <w:proofErr w:type="spellStart"/>
+      <w:r>
+        <w:rPr>
+          <w:lang w:val="en-US"/>
+        </w:rPr>
+        <w:t>men</w:t>
+      </w:r>
+      <w:r>
+        <w:rPr>
+          <w:lang w:val="en-US"/>
+        </w:rPr>
+        <w:t>emukan</w:t>
+      </w:r>
+      <w:proofErr w:type="spellEnd"/>
+      <w:r>
+        <w:rPr>
+          <w:lang w:val="en-US"/>
+        </w:rPr>
+        <w:t xml:space="preserve"> dan </w:t>
+      </w:r>
+      <w:proofErr w:type="spellStart"/>
+      <w:r>
+        <w:rPr>
+          <w:lang w:val="en-US"/>
+        </w:rPr>
+        <w:t>mengunjungi</w:t>
+      </w:r>
+      <w:proofErr w:type="spellEnd"/>
+      <w:r>
+        <w:rPr>
+          <w:lang w:val="en-US"/>
+        </w:rPr>
+        <w:t xml:space="preserve"> </w:t>
+      </w:r>
+      <w:proofErr w:type="spellStart"/>
+      <w:r>
+        <w:rPr>
+          <w:lang w:val="en-US"/>
+        </w:rPr>
+        <w:t>berbagai</w:t>
+      </w:r>
+      <w:proofErr w:type="spellEnd"/>
+      <w:r>
+        <w:rPr>
+          <w:lang w:val="en-US"/>
+        </w:rPr>
+        <w:t xml:space="preserve"> </w:t>
+      </w:r>
+      <w:proofErr w:type="spellStart"/>
+      <w:r>
+        <w:rPr>
+          <w:lang w:val="en-US"/>
+        </w:rPr>
+        <w:t>tempati</w:t>
+      </w:r>
+      <w:proofErr w:type="spellEnd"/>
+      <w:r>
+        <w:rPr>
+          <w:lang w:val="en-US"/>
+        </w:rPr>
+        <w:t xml:space="preserve"> </w:t>
+      </w:r>
+      <w:proofErr w:type="spellStart"/>
+      <w:r>
+        <w:rPr>
+          <w:lang w:val="en-US"/>
+        </w:rPr>
+        <w:t>wisata</w:t>
+      </w:r>
+      <w:proofErr w:type="spellEnd"/>
+      <w:r>
+        <w:rPr>
+          <w:lang w:val="en-US"/>
+        </w:rPr>
+        <w:t xml:space="preserve"> di </w:t>
+      </w:r>
+      <w:proofErr w:type="spellStart"/>
       <w:r>
         <w:rPr>
           <w:lang w:val="en-US"/>
@@ -397,25 +2960,524 @@
         <w:rPr>
           <w:lang w:val="en-US"/>
         </w:rPr>
-        <w:t>abupaten Gunungkidul. Para turis atau wisatawan tidak perlu lagi bertanya ke warga sekitar Gunungkidul</w:t>
-      </w:r>
-      <w:r>
-        <w:rPr>
-          <w:lang w:val="en-US"/>
-        </w:rPr>
-        <w:t xml:space="preserve"> </w:t>
-      </w:r>
-      <w:r>
-        <w:rPr>
-          <w:lang w:val="en-US"/>
-        </w:rPr>
-        <w:t xml:space="preserve">untuk berwisata. Mereka bisa menggunakan aplikasi web ini untuk mengetahui lokasi dan tarif tempat wisata yang ingin mereka tuju. </w:t>
-      </w:r>
-      <w:r>
-        <w:rPr>
-          <w:lang w:val="en-US"/>
-        </w:rPr>
-        <w:t>Halaman web ini akan didesain menarik dan memiliki performa yang baik demi kenyamanan user.</w:t>
+        <w:t>abupaten</w:t>
+      </w:r>
+      <w:proofErr w:type="spellEnd"/>
+      <w:r>
+        <w:rPr>
+          <w:lang w:val="en-US"/>
+        </w:rPr>
+        <w:t xml:space="preserve"> </w:t>
+      </w:r>
+      <w:proofErr w:type="spellStart"/>
+      <w:r>
+        <w:rPr>
+          <w:lang w:val="en-US"/>
+        </w:rPr>
+        <w:t>Gunungkidul</w:t>
+      </w:r>
+      <w:proofErr w:type="spellEnd"/>
+      <w:r>
+        <w:rPr>
+          <w:lang w:val="en-US"/>
+        </w:rPr>
+        <w:t xml:space="preserve">. Para </w:t>
+      </w:r>
+      <w:proofErr w:type="spellStart"/>
+      <w:r>
+        <w:rPr>
+          <w:lang w:val="en-US"/>
+        </w:rPr>
+        <w:t>turis</w:t>
+      </w:r>
+      <w:proofErr w:type="spellEnd"/>
+      <w:r>
+        <w:rPr>
+          <w:lang w:val="en-US"/>
+        </w:rPr>
+        <w:t xml:space="preserve"> </w:t>
+      </w:r>
+      <w:proofErr w:type="spellStart"/>
+      <w:r>
+        <w:rPr>
+          <w:lang w:val="en-US"/>
+        </w:rPr>
+        <w:t>atau</w:t>
+      </w:r>
+      <w:proofErr w:type="spellEnd"/>
+      <w:r>
+        <w:rPr>
+          <w:lang w:val="en-US"/>
+        </w:rPr>
+        <w:t xml:space="preserve"> </w:t>
+      </w:r>
+      <w:proofErr w:type="spellStart"/>
+      <w:r>
+        <w:rPr>
+          <w:lang w:val="en-US"/>
+        </w:rPr>
+        <w:t>wisatawan</w:t>
+      </w:r>
+      <w:proofErr w:type="spellEnd"/>
+      <w:r>
+        <w:rPr>
+          <w:lang w:val="en-US"/>
+        </w:rPr>
+        <w:t xml:space="preserve"> </w:t>
+      </w:r>
+      <w:proofErr w:type="spellStart"/>
+      <w:r>
+        <w:rPr>
+          <w:lang w:val="en-US"/>
+        </w:rPr>
+        <w:t>tidak</w:t>
+      </w:r>
+      <w:proofErr w:type="spellEnd"/>
+      <w:r>
+        <w:rPr>
+          <w:lang w:val="en-US"/>
+        </w:rPr>
+        <w:t xml:space="preserve"> </w:t>
+      </w:r>
+      <w:proofErr w:type="spellStart"/>
+      <w:r>
+        <w:rPr>
+          <w:lang w:val="en-US"/>
+        </w:rPr>
+        <w:t>perlu</w:t>
+      </w:r>
+      <w:proofErr w:type="spellEnd"/>
+      <w:r>
+        <w:rPr>
+          <w:lang w:val="en-US"/>
+        </w:rPr>
+        <w:t xml:space="preserve"> </w:t>
+      </w:r>
+      <w:proofErr w:type="spellStart"/>
+      <w:r>
+        <w:rPr>
+          <w:lang w:val="en-US"/>
+        </w:rPr>
+        <w:t>lagi</w:t>
+      </w:r>
+      <w:proofErr w:type="spellEnd"/>
+      <w:r>
+        <w:rPr>
+          <w:lang w:val="en-US"/>
+        </w:rPr>
+        <w:t xml:space="preserve"> </w:t>
+      </w:r>
+      <w:proofErr w:type="spellStart"/>
+      <w:r>
+        <w:rPr>
+          <w:lang w:val="en-US"/>
+        </w:rPr>
+        <w:t>bertanya</w:t>
+      </w:r>
+      <w:proofErr w:type="spellEnd"/>
+      <w:r>
+        <w:rPr>
+          <w:lang w:val="en-US"/>
+        </w:rPr>
+        <w:t xml:space="preserve"> </w:t>
+      </w:r>
+      <w:proofErr w:type="spellStart"/>
+      <w:r>
+        <w:rPr>
+          <w:lang w:val="en-US"/>
+        </w:rPr>
+        <w:t>ke</w:t>
+      </w:r>
+      <w:proofErr w:type="spellEnd"/>
+      <w:r>
+        <w:rPr>
+          <w:lang w:val="en-US"/>
+        </w:rPr>
+        <w:t xml:space="preserve"> </w:t>
+      </w:r>
+      <w:proofErr w:type="spellStart"/>
+      <w:r>
+        <w:rPr>
+          <w:lang w:val="en-US"/>
+        </w:rPr>
+        <w:t>warga</w:t>
+      </w:r>
+      <w:proofErr w:type="spellEnd"/>
+      <w:r>
+        <w:rPr>
+          <w:lang w:val="en-US"/>
+        </w:rPr>
+        <w:t xml:space="preserve"> </w:t>
+      </w:r>
+      <w:proofErr w:type="spellStart"/>
+      <w:r>
+        <w:rPr>
+          <w:lang w:val="en-US"/>
+        </w:rPr>
+        <w:t>sekitar</w:t>
+      </w:r>
+      <w:proofErr w:type="spellEnd"/>
+      <w:r>
+        <w:rPr>
+          <w:lang w:val="en-US"/>
+        </w:rPr>
+        <w:t xml:space="preserve"> </w:t>
+      </w:r>
+      <w:proofErr w:type="spellStart"/>
+      <w:r>
+        <w:rPr>
+          <w:lang w:val="en-US"/>
+        </w:rPr>
+        <w:t>Gunungkidul</w:t>
+      </w:r>
+      <w:proofErr w:type="spellEnd"/>
+      <w:r>
+        <w:rPr>
+          <w:lang w:val="en-US"/>
+        </w:rPr>
+        <w:t xml:space="preserve"> </w:t>
+      </w:r>
+      <w:proofErr w:type="spellStart"/>
+      <w:r>
+        <w:rPr>
+          <w:lang w:val="en-US"/>
+        </w:rPr>
+        <w:t>untuk</w:t>
+      </w:r>
+      <w:proofErr w:type="spellEnd"/>
+      <w:r>
+        <w:rPr>
+          <w:lang w:val="en-US"/>
+        </w:rPr>
+        <w:t xml:space="preserve"> </w:t>
+      </w:r>
+      <w:proofErr w:type="spellStart"/>
+      <w:r>
+        <w:rPr>
+          <w:lang w:val="en-US"/>
+        </w:rPr>
+        <w:t>berwisata</w:t>
+      </w:r>
+      <w:proofErr w:type="spellEnd"/>
+      <w:r>
+        <w:rPr>
+          <w:lang w:val="en-US"/>
+        </w:rPr>
+        <w:t xml:space="preserve">. </w:t>
+      </w:r>
+      <w:proofErr w:type="spellStart"/>
+      <w:r>
+        <w:rPr>
+          <w:lang w:val="en-US"/>
+        </w:rPr>
+        <w:t>Mereka</w:t>
+      </w:r>
+      <w:proofErr w:type="spellEnd"/>
+      <w:r>
+        <w:rPr>
+          <w:lang w:val="en-US"/>
+        </w:rPr>
+        <w:t xml:space="preserve"> </w:t>
+      </w:r>
+      <w:proofErr w:type="spellStart"/>
+      <w:r>
+        <w:rPr>
+          <w:lang w:val="en-US"/>
+        </w:rPr>
+        <w:t>bisa</w:t>
+      </w:r>
+      <w:proofErr w:type="spellEnd"/>
+      <w:r>
+        <w:rPr>
+          <w:lang w:val="en-US"/>
+        </w:rPr>
+        <w:t xml:space="preserve"> </w:t>
+      </w:r>
+      <w:proofErr w:type="spellStart"/>
+      <w:r>
+        <w:rPr>
+          <w:lang w:val="en-US"/>
+        </w:rPr>
+        <w:t>menggunakan</w:t>
+      </w:r>
+      <w:proofErr w:type="spellEnd"/>
+      <w:r>
+        <w:rPr>
+          <w:lang w:val="en-US"/>
+        </w:rPr>
+        <w:t xml:space="preserve"> </w:t>
+      </w:r>
+      <w:proofErr w:type="spellStart"/>
+      <w:r>
+        <w:rPr>
+          <w:lang w:val="en-US"/>
+        </w:rPr>
+        <w:t>aplikasi</w:t>
+      </w:r>
+      <w:proofErr w:type="spellEnd"/>
+      <w:r>
+        <w:rPr>
+          <w:lang w:val="en-US"/>
+        </w:rPr>
+        <w:t xml:space="preserve"> web </w:t>
+      </w:r>
+      <w:proofErr w:type="spellStart"/>
+      <w:r>
+        <w:rPr>
+          <w:lang w:val="en-US"/>
+        </w:rPr>
+        <w:t>ini</w:t>
+      </w:r>
+      <w:proofErr w:type="spellEnd"/>
+      <w:r>
+        <w:rPr>
+          <w:lang w:val="en-US"/>
+        </w:rPr>
+        <w:t xml:space="preserve"> </w:t>
+      </w:r>
+      <w:proofErr w:type="spellStart"/>
+      <w:r>
+        <w:rPr>
+          <w:lang w:val="en-US"/>
+        </w:rPr>
+        <w:t>untuk</w:t>
+      </w:r>
+      <w:proofErr w:type="spellEnd"/>
+      <w:r>
+        <w:rPr>
+          <w:lang w:val="en-US"/>
+        </w:rPr>
+        <w:t xml:space="preserve"> </w:t>
+      </w:r>
+      <w:proofErr w:type="spellStart"/>
+      <w:r>
+        <w:rPr>
+          <w:lang w:val="en-US"/>
+        </w:rPr>
+        <w:t>mengetahui</w:t>
+      </w:r>
+      <w:proofErr w:type="spellEnd"/>
+      <w:r>
+        <w:rPr>
+          <w:lang w:val="en-US"/>
+        </w:rPr>
+        <w:t xml:space="preserve"> </w:t>
+      </w:r>
+      <w:proofErr w:type="spellStart"/>
+      <w:r>
+        <w:rPr>
+          <w:lang w:val="en-US"/>
+        </w:rPr>
+        <w:t>lokasi</w:t>
+      </w:r>
+      <w:proofErr w:type="spellEnd"/>
+      <w:r>
+        <w:rPr>
+          <w:lang w:val="en-US"/>
+        </w:rPr>
+        <w:t xml:space="preserve"> dan </w:t>
+      </w:r>
+      <w:proofErr w:type="spellStart"/>
+      <w:r>
+        <w:rPr>
+          <w:lang w:val="en-US"/>
+        </w:rPr>
+        <w:t>tarif</w:t>
+      </w:r>
+      <w:proofErr w:type="spellEnd"/>
+      <w:r>
+        <w:rPr>
+          <w:lang w:val="en-US"/>
+        </w:rPr>
+        <w:t xml:space="preserve"> </w:t>
+      </w:r>
+      <w:proofErr w:type="spellStart"/>
+      <w:r>
+        <w:rPr>
+          <w:lang w:val="en-US"/>
+        </w:rPr>
+        <w:t>tempat</w:t>
+      </w:r>
+      <w:proofErr w:type="spellEnd"/>
+      <w:r>
+        <w:rPr>
+          <w:lang w:val="en-US"/>
+        </w:rPr>
+        <w:t xml:space="preserve"> </w:t>
+      </w:r>
+      <w:proofErr w:type="spellStart"/>
+      <w:r>
+        <w:rPr>
+          <w:lang w:val="en-US"/>
+        </w:rPr>
+        <w:t>wisata</w:t>
+      </w:r>
+      <w:proofErr w:type="spellEnd"/>
+      <w:r>
+        <w:rPr>
+          <w:lang w:val="en-US"/>
+        </w:rPr>
+        <w:t xml:space="preserve"> yang </w:t>
+      </w:r>
+      <w:proofErr w:type="spellStart"/>
+      <w:r>
+        <w:rPr>
+          <w:lang w:val="en-US"/>
+        </w:rPr>
+        <w:t>ingin</w:t>
+      </w:r>
+      <w:proofErr w:type="spellEnd"/>
+      <w:r>
+        <w:rPr>
+          <w:lang w:val="en-US"/>
+        </w:rPr>
+        <w:t xml:space="preserve"> </w:t>
+      </w:r>
+      <w:proofErr w:type="spellStart"/>
+      <w:r>
+        <w:rPr>
+          <w:lang w:val="en-US"/>
+        </w:rPr>
+        <w:t>mereka</w:t>
+      </w:r>
+      <w:proofErr w:type="spellEnd"/>
+      <w:r>
+        <w:rPr>
+          <w:lang w:val="en-US"/>
+        </w:rPr>
+        <w:t xml:space="preserve"> </w:t>
+      </w:r>
+      <w:proofErr w:type="spellStart"/>
+      <w:r>
+        <w:rPr>
+          <w:lang w:val="en-US"/>
+        </w:rPr>
+        <w:t>tuju</w:t>
+      </w:r>
+      <w:proofErr w:type="spellEnd"/>
+      <w:r>
+        <w:rPr>
+          <w:lang w:val="en-US"/>
+        </w:rPr>
+        <w:t xml:space="preserve">. </w:t>
+      </w:r>
+      <w:r>
+        <w:rPr>
+          <w:lang w:val="en-US"/>
+        </w:rPr>
+        <w:t xml:space="preserve">Halaman web </w:t>
+      </w:r>
+      <w:proofErr w:type="spellStart"/>
+      <w:r>
+        <w:rPr>
+          <w:lang w:val="en-US"/>
+        </w:rPr>
+        <w:t>ini</w:t>
+      </w:r>
+      <w:proofErr w:type="spellEnd"/>
+      <w:r>
+        <w:rPr>
+          <w:lang w:val="en-US"/>
+        </w:rPr>
+        <w:t xml:space="preserve"> </w:t>
+      </w:r>
+      <w:proofErr w:type="spellStart"/>
+      <w:r>
+        <w:rPr>
+          <w:lang w:val="en-US"/>
+        </w:rPr>
+        <w:t>akan</w:t>
+      </w:r>
+      <w:proofErr w:type="spellEnd"/>
+      <w:r>
+        <w:rPr>
+          <w:lang w:val="en-US"/>
+        </w:rPr>
+        <w:t xml:space="preserve"> </w:t>
+      </w:r>
+      <w:proofErr w:type="spellStart"/>
+      <w:r>
+        <w:rPr>
+          <w:lang w:val="en-US"/>
+        </w:rPr>
+        <w:t>didesain</w:t>
+      </w:r>
+      <w:proofErr w:type="spellEnd"/>
+      <w:r>
+        <w:rPr>
+          <w:lang w:val="en-US"/>
+        </w:rPr>
+        <w:t xml:space="preserve"> </w:t>
+      </w:r>
+      <w:proofErr w:type="spellStart"/>
+      <w:r>
+        <w:rPr>
+          <w:lang w:val="en-US"/>
+        </w:rPr>
+        <w:t>menarik</w:t>
+      </w:r>
+      <w:proofErr w:type="spellEnd"/>
+      <w:r>
+        <w:rPr>
+          <w:lang w:val="en-US"/>
+        </w:rPr>
+        <w:t xml:space="preserve"> dan </w:t>
+      </w:r>
+      <w:proofErr w:type="spellStart"/>
+      <w:r>
+        <w:rPr>
+          <w:lang w:val="en-US"/>
+        </w:rPr>
+        <w:t>memiliki</w:t>
+      </w:r>
+      <w:proofErr w:type="spellEnd"/>
+      <w:r>
+        <w:rPr>
+          <w:lang w:val="en-US"/>
+        </w:rPr>
+        <w:t xml:space="preserve"> </w:t>
+      </w:r>
+      <w:proofErr w:type="spellStart"/>
+      <w:r>
+        <w:rPr>
+          <w:lang w:val="en-US"/>
+        </w:rPr>
+        <w:t>performa</w:t>
+      </w:r>
+      <w:proofErr w:type="spellEnd"/>
+      <w:r>
+        <w:rPr>
+          <w:lang w:val="en-US"/>
+        </w:rPr>
+        <w:t xml:space="preserve"> yang </w:t>
+      </w:r>
+      <w:proofErr w:type="spellStart"/>
+      <w:r>
+        <w:rPr>
+          <w:lang w:val="en-US"/>
+        </w:rPr>
+        <w:t>baik</w:t>
+      </w:r>
+      <w:proofErr w:type="spellEnd"/>
+      <w:r>
+        <w:rPr>
+          <w:lang w:val="en-US"/>
+        </w:rPr>
+        <w:t xml:space="preserve"> demi </w:t>
+      </w:r>
+      <w:proofErr w:type="spellStart"/>
+      <w:r>
+        <w:rPr>
+          <w:lang w:val="en-US"/>
+        </w:rPr>
+        <w:t>kenyamanan</w:t>
+      </w:r>
+      <w:proofErr w:type="spellEnd"/>
+      <w:r>
+        <w:rPr>
+          <w:lang w:val="en-US"/>
+        </w:rPr>
+        <w:t xml:space="preserve"> user.</w:t>
       </w:r>
     </w:p>
     <w:p>
@@ -429,7 +3491,140 @@
           <w:lang w:val="en-US"/>
         </w:rPr>
         <w:tab/>
-        <w:t>Para pengguna sistem informasi ini dapat berbagi pengalaman dengan cara menguplo</w:t>
+        <w:t xml:space="preserve">Para </w:t>
+      </w:r>
+      <w:proofErr w:type="spellStart"/>
+      <w:r>
+        <w:rPr>
+          <w:lang w:val="en-US"/>
+        </w:rPr>
+        <w:t>pengguna</w:t>
+      </w:r>
+      <w:proofErr w:type="spellEnd"/>
+      <w:r>
+        <w:rPr>
+          <w:lang w:val="en-US"/>
+        </w:rPr>
+        <w:t xml:space="preserve"> </w:t>
+      </w:r>
+      <w:proofErr w:type="spellStart"/>
+      <w:r>
+        <w:rPr>
+          <w:lang w:val="en-US"/>
+        </w:rPr>
+        <w:t>sistem</w:t>
+      </w:r>
+      <w:proofErr w:type="spellEnd"/>
+      <w:r>
+        <w:rPr>
+          <w:lang w:val="en-US"/>
+        </w:rPr>
+        <w:t xml:space="preserve"> </w:t>
+      </w:r>
+      <w:proofErr w:type="spellStart"/>
+      <w:r>
+        <w:rPr>
+          <w:lang w:val="en-US"/>
+        </w:rPr>
+        <w:t>informasi</w:t>
+      </w:r>
+      <w:proofErr w:type="spellEnd"/>
+      <w:r>
+        <w:rPr>
+          <w:lang w:val="en-US"/>
+        </w:rPr>
+        <w:t xml:space="preserve"> </w:t>
+      </w:r>
+      <w:proofErr w:type="spellStart"/>
+      <w:r>
+        <w:rPr>
+          <w:lang w:val="en-US"/>
+        </w:rPr>
+        <w:t>ini</w:t>
+      </w:r>
+      <w:proofErr w:type="spellEnd"/>
+      <w:r>
+        <w:rPr>
+          <w:lang w:val="en-US"/>
+        </w:rPr>
+        <w:t xml:space="preserve"> </w:t>
+      </w:r>
+      <w:proofErr w:type="spellStart"/>
+      <w:r>
+        <w:rPr>
+          <w:lang w:val="en-US"/>
+        </w:rPr>
+        <w:t>dapat</w:t>
+      </w:r>
+      <w:proofErr w:type="spellEnd"/>
+      <w:r>
+        <w:rPr>
+          <w:lang w:val="en-US"/>
+        </w:rPr>
+        <w:t xml:space="preserve"> </w:t>
+      </w:r>
+      <w:proofErr w:type="spellStart"/>
+      <w:r>
+        <w:rPr>
+          <w:lang w:val="en-US"/>
+        </w:rPr>
+        <w:t>berbagi</w:t>
+      </w:r>
+      <w:proofErr w:type="spellEnd"/>
+      <w:r>
+        <w:rPr>
+          <w:lang w:val="en-US"/>
+        </w:rPr>
+        <w:t xml:space="preserve"> </w:t>
+      </w:r>
+      <w:proofErr w:type="spellStart"/>
+      <w:r>
+        <w:rPr>
+          <w:lang w:val="en-US"/>
+        </w:rPr>
+        <w:t>pengalaman</w:t>
+      </w:r>
+      <w:proofErr w:type="spellEnd"/>
+      <w:r>
+        <w:rPr>
+          <w:lang w:val="en-US"/>
+        </w:rPr>
+        <w:t xml:space="preserve"> </w:t>
+      </w:r>
+      <w:proofErr w:type="spellStart"/>
+      <w:r>
+        <w:rPr>
+          <w:lang w:val="en-US"/>
+        </w:rPr>
+        <w:t>dengan</w:t>
+      </w:r>
+      <w:proofErr w:type="spellEnd"/>
+      <w:r>
+        <w:rPr>
+          <w:lang w:val="en-US"/>
+        </w:rPr>
+        <w:t xml:space="preserve"> </w:t>
+      </w:r>
+      <w:proofErr w:type="spellStart"/>
+      <w:r>
+        <w:rPr>
+          <w:lang w:val="en-US"/>
+        </w:rPr>
+        <w:t>cara</w:t>
+      </w:r>
+      <w:proofErr w:type="spellEnd"/>
+      <w:r>
+        <w:rPr>
+          <w:lang w:val="en-US"/>
+        </w:rPr>
+        <w:t xml:space="preserve"> </w:t>
+      </w:r>
+      <w:proofErr w:type="spellStart"/>
+      <w:r>
+        <w:rPr>
+          <w:lang w:val="en-US"/>
+        </w:rPr>
+        <w:t>menguplo</w:t>
       </w:r>
       <w:r>
         <w:rPr>
@@ -441,13 +3636,524 @@
         <w:rPr>
           <w:lang w:val="en-US"/>
         </w:rPr>
-        <w:t>d foto dan kesan pada sistem informasi ini. Nantinya para user dapat mendaftar dan login pada sistem informasi ini.</w:t>
-      </w:r>
-      <w:r>
-        <w:rPr>
-          <w:lang w:val="en-US"/>
-        </w:rPr>
-        <w:t xml:space="preserve"> Dari kemudahan akses berbagi pengalaman berwisata para turis local maupun dari mancanegara diharapkan dapat menaikkan pamor tiap tempat wisata demi mengundang lebih banyak lagi wisatawan dan meningkatkan persentase kesejahteraan warga local.</w:t>
+        <w:t>d</w:t>
+      </w:r>
+      <w:proofErr w:type="spellEnd"/>
+      <w:r>
+        <w:rPr>
+          <w:lang w:val="en-US"/>
+        </w:rPr>
+        <w:t xml:space="preserve"> </w:t>
+      </w:r>
+      <w:proofErr w:type="spellStart"/>
+      <w:r>
+        <w:rPr>
+          <w:lang w:val="en-US"/>
+        </w:rPr>
+        <w:t>foto</w:t>
+      </w:r>
+      <w:proofErr w:type="spellEnd"/>
+      <w:r>
+        <w:rPr>
+          <w:lang w:val="en-US"/>
+        </w:rPr>
+        <w:t xml:space="preserve"> dan </w:t>
+      </w:r>
+      <w:proofErr w:type="spellStart"/>
+      <w:r>
+        <w:rPr>
+          <w:lang w:val="en-US"/>
+        </w:rPr>
+        <w:t>kesan</w:t>
+      </w:r>
+      <w:proofErr w:type="spellEnd"/>
+      <w:r>
+        <w:rPr>
+          <w:lang w:val="en-US"/>
+        </w:rPr>
+        <w:t xml:space="preserve"> pada </w:t>
+      </w:r>
+      <w:proofErr w:type="spellStart"/>
+      <w:r>
+        <w:rPr>
+          <w:lang w:val="en-US"/>
+        </w:rPr>
+        <w:t>sistem</w:t>
+      </w:r>
+      <w:proofErr w:type="spellEnd"/>
+      <w:r>
+        <w:rPr>
+          <w:lang w:val="en-US"/>
+        </w:rPr>
+        <w:t xml:space="preserve"> </w:t>
+      </w:r>
+      <w:proofErr w:type="spellStart"/>
+      <w:r>
+        <w:rPr>
+          <w:lang w:val="en-US"/>
+        </w:rPr>
+        <w:t>informasi</w:t>
+      </w:r>
+      <w:proofErr w:type="spellEnd"/>
+      <w:r>
+        <w:rPr>
+          <w:lang w:val="en-US"/>
+        </w:rPr>
+        <w:t xml:space="preserve"> </w:t>
+      </w:r>
+      <w:proofErr w:type="spellStart"/>
+      <w:r>
+        <w:rPr>
+          <w:lang w:val="en-US"/>
+        </w:rPr>
+        <w:t>ini</w:t>
+      </w:r>
+      <w:proofErr w:type="spellEnd"/>
+      <w:r>
+        <w:rPr>
+          <w:lang w:val="en-US"/>
+        </w:rPr>
+        <w:t xml:space="preserve">. </w:t>
+      </w:r>
+      <w:proofErr w:type="spellStart"/>
+      <w:r>
+        <w:rPr>
+          <w:lang w:val="en-US"/>
+        </w:rPr>
+        <w:t>Nantinya</w:t>
+      </w:r>
+      <w:proofErr w:type="spellEnd"/>
+      <w:r>
+        <w:rPr>
+          <w:lang w:val="en-US"/>
+        </w:rPr>
+        <w:t xml:space="preserve"> para user </w:t>
+      </w:r>
+      <w:proofErr w:type="spellStart"/>
+      <w:r>
+        <w:rPr>
+          <w:lang w:val="en-US"/>
+        </w:rPr>
+        <w:t>dapat</w:t>
+      </w:r>
+      <w:proofErr w:type="spellEnd"/>
+      <w:r>
+        <w:rPr>
+          <w:lang w:val="en-US"/>
+        </w:rPr>
+        <w:t xml:space="preserve"> </w:t>
+      </w:r>
+      <w:proofErr w:type="spellStart"/>
+      <w:r>
+        <w:rPr>
+          <w:lang w:val="en-US"/>
+        </w:rPr>
+        <w:t>mendaftar</w:t>
+      </w:r>
+      <w:proofErr w:type="spellEnd"/>
+      <w:r>
+        <w:rPr>
+          <w:lang w:val="en-US"/>
+        </w:rPr>
+        <w:t xml:space="preserve"> dan login pada </w:t>
+      </w:r>
+      <w:proofErr w:type="spellStart"/>
+      <w:r>
+        <w:rPr>
+          <w:lang w:val="en-US"/>
+        </w:rPr>
+        <w:t>sistem</w:t>
+      </w:r>
+      <w:proofErr w:type="spellEnd"/>
+      <w:r>
+        <w:rPr>
+          <w:lang w:val="en-US"/>
+        </w:rPr>
+        <w:t xml:space="preserve"> </w:t>
+      </w:r>
+      <w:proofErr w:type="spellStart"/>
+      <w:r>
+        <w:rPr>
+          <w:lang w:val="en-US"/>
+        </w:rPr>
+        <w:t>informasi</w:t>
+      </w:r>
+      <w:proofErr w:type="spellEnd"/>
+      <w:r>
+        <w:rPr>
+          <w:lang w:val="en-US"/>
+        </w:rPr>
+        <w:t xml:space="preserve"> </w:t>
+      </w:r>
+      <w:proofErr w:type="spellStart"/>
+      <w:r>
+        <w:rPr>
+          <w:lang w:val="en-US"/>
+        </w:rPr>
+        <w:t>ini</w:t>
+      </w:r>
+      <w:proofErr w:type="spellEnd"/>
+      <w:r>
+        <w:rPr>
+          <w:lang w:val="en-US"/>
+        </w:rPr>
+        <w:t>.</w:t>
+      </w:r>
+      <w:r>
+        <w:rPr>
+          <w:lang w:val="en-US"/>
+        </w:rPr>
+        <w:t xml:space="preserve"> Dari </w:t>
+      </w:r>
+      <w:proofErr w:type="spellStart"/>
+      <w:r>
+        <w:rPr>
+          <w:lang w:val="en-US"/>
+        </w:rPr>
+        <w:t>kemudahan</w:t>
+      </w:r>
+      <w:proofErr w:type="spellEnd"/>
+      <w:r>
+        <w:rPr>
+          <w:lang w:val="en-US"/>
+        </w:rPr>
+        <w:t xml:space="preserve"> </w:t>
+      </w:r>
+      <w:proofErr w:type="spellStart"/>
+      <w:r>
+        <w:rPr>
+          <w:lang w:val="en-US"/>
+        </w:rPr>
+        <w:t>akses</w:t>
+      </w:r>
+      <w:proofErr w:type="spellEnd"/>
+      <w:r>
+        <w:rPr>
+          <w:lang w:val="en-US"/>
+        </w:rPr>
+        <w:t xml:space="preserve"> </w:t>
+      </w:r>
+      <w:proofErr w:type="spellStart"/>
+      <w:r>
+        <w:rPr>
+          <w:lang w:val="en-US"/>
+        </w:rPr>
+        <w:t>berbagi</w:t>
+      </w:r>
+      <w:proofErr w:type="spellEnd"/>
+      <w:r>
+        <w:rPr>
+          <w:lang w:val="en-US"/>
+        </w:rPr>
+        <w:t xml:space="preserve"> </w:t>
+      </w:r>
+      <w:proofErr w:type="spellStart"/>
+      <w:r>
+        <w:rPr>
+          <w:lang w:val="en-US"/>
+        </w:rPr>
+        <w:t>pengalaman</w:t>
+      </w:r>
+      <w:proofErr w:type="spellEnd"/>
+      <w:r>
+        <w:rPr>
+          <w:lang w:val="en-US"/>
+        </w:rPr>
+        <w:t xml:space="preserve"> </w:t>
+      </w:r>
+      <w:proofErr w:type="spellStart"/>
+      <w:r>
+        <w:rPr>
+          <w:lang w:val="en-US"/>
+        </w:rPr>
+        <w:t>berwisata</w:t>
+      </w:r>
+      <w:proofErr w:type="spellEnd"/>
+      <w:r>
+        <w:rPr>
+          <w:lang w:val="en-US"/>
+        </w:rPr>
+        <w:t xml:space="preserve"> para </w:t>
+      </w:r>
+      <w:proofErr w:type="spellStart"/>
+      <w:r>
+        <w:rPr>
+          <w:lang w:val="en-US"/>
+        </w:rPr>
+        <w:t>turis</w:t>
+      </w:r>
+      <w:proofErr w:type="spellEnd"/>
+      <w:r>
+        <w:rPr>
+          <w:lang w:val="en-US"/>
+        </w:rPr>
+        <w:t xml:space="preserve"> local </w:t>
+      </w:r>
+      <w:proofErr w:type="spellStart"/>
+      <w:r>
+        <w:rPr>
+          <w:lang w:val="en-US"/>
+        </w:rPr>
+        <w:t>maupun</w:t>
+      </w:r>
+      <w:proofErr w:type="spellEnd"/>
+      <w:r>
+        <w:rPr>
+          <w:lang w:val="en-US"/>
+        </w:rPr>
+        <w:t xml:space="preserve"> </w:t>
+      </w:r>
+      <w:proofErr w:type="spellStart"/>
+      <w:r>
+        <w:rPr>
+          <w:lang w:val="en-US"/>
+        </w:rPr>
+        <w:t>dari</w:t>
+      </w:r>
+      <w:proofErr w:type="spellEnd"/>
+      <w:r>
+        <w:rPr>
+          <w:lang w:val="en-US"/>
+        </w:rPr>
+        <w:t xml:space="preserve"> </w:t>
+      </w:r>
+      <w:proofErr w:type="spellStart"/>
+      <w:r>
+        <w:rPr>
+          <w:lang w:val="en-US"/>
+        </w:rPr>
+        <w:t>mancanegara</w:t>
+      </w:r>
+      <w:proofErr w:type="spellEnd"/>
+      <w:r>
+        <w:rPr>
+          <w:lang w:val="en-US"/>
+        </w:rPr>
+        <w:t xml:space="preserve"> </w:t>
+      </w:r>
+      <w:proofErr w:type="spellStart"/>
+      <w:r>
+        <w:rPr>
+          <w:lang w:val="en-US"/>
+        </w:rPr>
+        <w:t>diharapkan</w:t>
+      </w:r>
+      <w:proofErr w:type="spellEnd"/>
+      <w:r>
+        <w:rPr>
+          <w:lang w:val="en-US"/>
+        </w:rPr>
+        <w:t xml:space="preserve"> </w:t>
+      </w:r>
+      <w:proofErr w:type="spellStart"/>
+      <w:r>
+        <w:rPr>
+          <w:lang w:val="en-US"/>
+        </w:rPr>
+        <w:t>dapat</w:t>
+      </w:r>
+      <w:proofErr w:type="spellEnd"/>
+      <w:r>
+        <w:rPr>
+          <w:lang w:val="en-US"/>
+        </w:rPr>
+        <w:t xml:space="preserve"> </w:t>
+      </w:r>
+      <w:proofErr w:type="spellStart"/>
+      <w:r>
+        <w:rPr>
+          <w:lang w:val="en-US"/>
+        </w:rPr>
+        <w:t>menaikkan</w:t>
+      </w:r>
+      <w:proofErr w:type="spellEnd"/>
+      <w:r>
+        <w:rPr>
+          <w:lang w:val="en-US"/>
+        </w:rPr>
+        <w:t xml:space="preserve"> </w:t>
+      </w:r>
+      <w:proofErr w:type="spellStart"/>
+      <w:r>
+        <w:rPr>
+          <w:lang w:val="en-US"/>
+        </w:rPr>
+        <w:t>pamor</w:t>
+      </w:r>
+      <w:proofErr w:type="spellEnd"/>
+      <w:r>
+        <w:rPr>
+          <w:lang w:val="en-US"/>
+        </w:rPr>
+        <w:t xml:space="preserve"> </w:t>
+      </w:r>
+      <w:proofErr w:type="spellStart"/>
+      <w:r>
+        <w:rPr>
+          <w:lang w:val="en-US"/>
+        </w:rPr>
+        <w:t>tiap</w:t>
+      </w:r>
+      <w:proofErr w:type="spellEnd"/>
+      <w:r>
+        <w:rPr>
+          <w:lang w:val="en-US"/>
+        </w:rPr>
+        <w:t xml:space="preserve"> </w:t>
+      </w:r>
+      <w:proofErr w:type="spellStart"/>
+      <w:r>
+        <w:rPr>
+          <w:lang w:val="en-US"/>
+        </w:rPr>
+        <w:t>tempat</w:t>
+      </w:r>
+      <w:proofErr w:type="spellEnd"/>
+      <w:r>
+        <w:rPr>
+          <w:lang w:val="en-US"/>
+        </w:rPr>
+        <w:t xml:space="preserve"> </w:t>
+      </w:r>
+      <w:proofErr w:type="spellStart"/>
+      <w:r>
+        <w:rPr>
+          <w:lang w:val="en-US"/>
+        </w:rPr>
+        <w:t>wisata</w:t>
+      </w:r>
+      <w:proofErr w:type="spellEnd"/>
+      <w:r>
+        <w:rPr>
+          <w:lang w:val="en-US"/>
+        </w:rPr>
+        <w:t xml:space="preserve"> demi </w:t>
+      </w:r>
+      <w:proofErr w:type="spellStart"/>
+      <w:r>
+        <w:rPr>
+          <w:lang w:val="en-US"/>
+        </w:rPr>
+        <w:t>mengundang</w:t>
+      </w:r>
+      <w:proofErr w:type="spellEnd"/>
+      <w:r>
+        <w:rPr>
+          <w:lang w:val="en-US"/>
+        </w:rPr>
+        <w:t xml:space="preserve"> </w:t>
+      </w:r>
+      <w:proofErr w:type="spellStart"/>
+      <w:r>
+        <w:rPr>
+          <w:lang w:val="en-US"/>
+        </w:rPr>
+        <w:t>lebih</w:t>
+      </w:r>
+      <w:proofErr w:type="spellEnd"/>
+      <w:r>
+        <w:rPr>
+          <w:lang w:val="en-US"/>
+        </w:rPr>
+        <w:t xml:space="preserve"> </w:t>
+      </w:r>
+      <w:proofErr w:type="spellStart"/>
+      <w:r>
+        <w:rPr>
+          <w:lang w:val="en-US"/>
+        </w:rPr>
+        <w:t>banyak</w:t>
+      </w:r>
+      <w:proofErr w:type="spellEnd"/>
+      <w:r>
+        <w:rPr>
+          <w:lang w:val="en-US"/>
+        </w:rPr>
+        <w:t xml:space="preserve"> </w:t>
+      </w:r>
+      <w:proofErr w:type="spellStart"/>
+      <w:r>
+        <w:rPr>
+          <w:lang w:val="en-US"/>
+        </w:rPr>
+        <w:t>lagi</w:t>
+      </w:r>
+      <w:proofErr w:type="spellEnd"/>
+      <w:r>
+        <w:rPr>
+          <w:lang w:val="en-US"/>
+        </w:rPr>
+        <w:t xml:space="preserve"> </w:t>
+      </w:r>
+      <w:proofErr w:type="spellStart"/>
+      <w:r>
+        <w:rPr>
+          <w:lang w:val="en-US"/>
+        </w:rPr>
+        <w:t>wisatawan</w:t>
+      </w:r>
+      <w:proofErr w:type="spellEnd"/>
+      <w:r>
+        <w:rPr>
+          <w:lang w:val="en-US"/>
+        </w:rPr>
+        <w:t xml:space="preserve"> dan </w:t>
+      </w:r>
+      <w:proofErr w:type="spellStart"/>
+      <w:r>
+        <w:rPr>
+          <w:lang w:val="en-US"/>
+        </w:rPr>
+        <w:t>meningkatkan</w:t>
+      </w:r>
+      <w:proofErr w:type="spellEnd"/>
+      <w:r>
+        <w:rPr>
+          <w:lang w:val="en-US"/>
+        </w:rPr>
+        <w:t xml:space="preserve"> </w:t>
+      </w:r>
+      <w:proofErr w:type="spellStart"/>
+      <w:r>
+        <w:rPr>
+          <w:lang w:val="en-US"/>
+        </w:rPr>
+        <w:t>persentase</w:t>
+      </w:r>
+      <w:proofErr w:type="spellEnd"/>
+      <w:r>
+        <w:rPr>
+          <w:lang w:val="en-US"/>
+        </w:rPr>
+        <w:t xml:space="preserve"> </w:t>
+      </w:r>
+      <w:proofErr w:type="spellStart"/>
+      <w:r>
+        <w:rPr>
+          <w:lang w:val="en-US"/>
+        </w:rPr>
+        <w:t>kesejahteraan</w:t>
+      </w:r>
+      <w:proofErr w:type="spellEnd"/>
+      <w:r>
+        <w:rPr>
+          <w:lang w:val="en-US"/>
+        </w:rPr>
+        <w:t xml:space="preserve"> </w:t>
+      </w:r>
+      <w:proofErr w:type="spellStart"/>
+      <w:r>
+        <w:rPr>
+          <w:lang w:val="en-US"/>
+        </w:rPr>
+        <w:t>warga</w:t>
+      </w:r>
+      <w:proofErr w:type="spellEnd"/>
+      <w:r>
+        <w:rPr>
+          <w:lang w:val="en-US"/>
+        </w:rPr>
+        <w:t xml:space="preserve"> local.</w:t>
       </w:r>
     </w:p>
     <w:p>
@@ -462,17 +4168,425 @@
         </w:rPr>
         <w:tab/>
       </w:r>
-      <w:r>
-        <w:rPr>
-          <w:lang w:val="en-US"/>
-        </w:rPr>
-        <w:t>Analisis kebutuhan dilakukan dengan cara mewawancarai</w:t>
-      </w:r>
-      <w:r>
-        <w:rPr>
-          <w:lang w:val="en-US"/>
-        </w:rPr>
-        <w:t xml:space="preserve"> dinas pariwisata atau pengelola tempat wisata setempat, observasi, dan mengunjungi situs web yang telah ada. Dari kegiatan tersebut akan didapatkan hasil berupa data data yang akan di olah nantinya untuk kebutuhan sistem.</w:t>
+      <w:proofErr w:type="spellStart"/>
+      <w:r>
+        <w:rPr>
+          <w:lang w:val="en-US"/>
+        </w:rPr>
+        <w:t>Analisis</w:t>
+      </w:r>
+      <w:proofErr w:type="spellEnd"/>
+      <w:r>
+        <w:rPr>
+          <w:lang w:val="en-US"/>
+        </w:rPr>
+        <w:t xml:space="preserve"> </w:t>
+      </w:r>
+      <w:proofErr w:type="spellStart"/>
+      <w:r>
+        <w:rPr>
+          <w:lang w:val="en-US"/>
+        </w:rPr>
+        <w:t>kebutuhan</w:t>
+      </w:r>
+      <w:proofErr w:type="spellEnd"/>
+      <w:r>
+        <w:rPr>
+          <w:lang w:val="en-US"/>
+        </w:rPr>
+        <w:t xml:space="preserve"> </w:t>
+      </w:r>
+      <w:proofErr w:type="spellStart"/>
+      <w:r>
+        <w:rPr>
+          <w:lang w:val="en-US"/>
+        </w:rPr>
+        <w:t>dilakukan</w:t>
+      </w:r>
+      <w:proofErr w:type="spellEnd"/>
+      <w:r>
+        <w:rPr>
+          <w:lang w:val="en-US"/>
+        </w:rPr>
+        <w:t xml:space="preserve"> </w:t>
+      </w:r>
+      <w:proofErr w:type="spellStart"/>
+      <w:r>
+        <w:rPr>
+          <w:lang w:val="en-US"/>
+        </w:rPr>
+        <w:t>dengan</w:t>
+      </w:r>
+      <w:proofErr w:type="spellEnd"/>
+      <w:r>
+        <w:rPr>
+          <w:lang w:val="en-US"/>
+        </w:rPr>
+        <w:t xml:space="preserve"> </w:t>
+      </w:r>
+      <w:proofErr w:type="spellStart"/>
+      <w:r>
+        <w:rPr>
+          <w:lang w:val="en-US"/>
+        </w:rPr>
+        <w:t>cara</w:t>
+      </w:r>
+      <w:proofErr w:type="spellEnd"/>
+      <w:r>
+        <w:rPr>
+          <w:lang w:val="en-US"/>
+        </w:rPr>
+        <w:t xml:space="preserve"> </w:t>
+      </w:r>
+      <w:proofErr w:type="spellStart"/>
+      <w:r>
+        <w:rPr>
+          <w:lang w:val="en-US"/>
+        </w:rPr>
+        <w:t>mewawancarai</w:t>
+      </w:r>
+      <w:proofErr w:type="spellEnd"/>
+      <w:r>
+        <w:rPr>
+          <w:lang w:val="en-US"/>
+        </w:rPr>
+        <w:t xml:space="preserve"> </w:t>
+      </w:r>
+      <w:proofErr w:type="spellStart"/>
+      <w:r>
+        <w:rPr>
+          <w:lang w:val="en-US"/>
+        </w:rPr>
+        <w:t>dinas</w:t>
+      </w:r>
+      <w:proofErr w:type="spellEnd"/>
+      <w:r>
+        <w:rPr>
+          <w:lang w:val="en-US"/>
+        </w:rPr>
+        <w:t xml:space="preserve"> </w:t>
+      </w:r>
+      <w:proofErr w:type="spellStart"/>
+      <w:r>
+        <w:rPr>
+          <w:lang w:val="en-US"/>
+        </w:rPr>
+        <w:t>pariwisata</w:t>
+      </w:r>
+      <w:proofErr w:type="spellEnd"/>
+      <w:r>
+        <w:rPr>
+          <w:lang w:val="en-US"/>
+        </w:rPr>
+        <w:t xml:space="preserve"> </w:t>
+      </w:r>
+      <w:proofErr w:type="spellStart"/>
+      <w:r>
+        <w:rPr>
+          <w:lang w:val="en-US"/>
+        </w:rPr>
+        <w:t>atau</w:t>
+      </w:r>
+      <w:proofErr w:type="spellEnd"/>
+      <w:r>
+        <w:rPr>
+          <w:lang w:val="en-US"/>
+        </w:rPr>
+        <w:t xml:space="preserve"> </w:t>
+      </w:r>
+      <w:proofErr w:type="spellStart"/>
+      <w:r>
+        <w:rPr>
+          <w:lang w:val="en-US"/>
+        </w:rPr>
+        <w:t>pengelola</w:t>
+      </w:r>
+      <w:proofErr w:type="spellEnd"/>
+      <w:r>
+        <w:rPr>
+          <w:lang w:val="en-US"/>
+        </w:rPr>
+        <w:t xml:space="preserve"> </w:t>
+      </w:r>
+      <w:proofErr w:type="spellStart"/>
+      <w:r>
+        <w:rPr>
+          <w:lang w:val="en-US"/>
+        </w:rPr>
+        <w:t>tempat</w:t>
+      </w:r>
+      <w:proofErr w:type="spellEnd"/>
+      <w:r>
+        <w:rPr>
+          <w:lang w:val="en-US"/>
+        </w:rPr>
+        <w:t xml:space="preserve"> </w:t>
+      </w:r>
+      <w:proofErr w:type="spellStart"/>
+      <w:r>
+        <w:rPr>
+          <w:lang w:val="en-US"/>
+        </w:rPr>
+        <w:t>wisata</w:t>
+      </w:r>
+      <w:proofErr w:type="spellEnd"/>
+      <w:r>
+        <w:rPr>
+          <w:lang w:val="en-US"/>
+        </w:rPr>
+        <w:t xml:space="preserve"> </w:t>
+      </w:r>
+      <w:proofErr w:type="spellStart"/>
+      <w:r>
+        <w:rPr>
+          <w:lang w:val="en-US"/>
+        </w:rPr>
+        <w:t>setempat</w:t>
+      </w:r>
+      <w:proofErr w:type="spellEnd"/>
+      <w:r>
+        <w:rPr>
+          <w:lang w:val="en-US"/>
+        </w:rPr>
+        <w:t xml:space="preserve">, </w:t>
+      </w:r>
+      <w:proofErr w:type="spellStart"/>
+      <w:r>
+        <w:rPr>
+          <w:lang w:val="en-US"/>
+        </w:rPr>
+        <w:t>observasi</w:t>
+      </w:r>
+      <w:proofErr w:type="spellEnd"/>
+      <w:r>
+        <w:rPr>
+          <w:lang w:val="en-US"/>
+        </w:rPr>
+        <w:t xml:space="preserve">, dan </w:t>
+      </w:r>
+      <w:proofErr w:type="spellStart"/>
+      <w:r>
+        <w:rPr>
+          <w:lang w:val="en-US"/>
+        </w:rPr>
+        <w:t>mengunjungi</w:t>
+      </w:r>
+      <w:proofErr w:type="spellEnd"/>
+      <w:r>
+        <w:rPr>
+          <w:lang w:val="en-US"/>
+        </w:rPr>
+        <w:t xml:space="preserve"> situs web yang </w:t>
+      </w:r>
+      <w:proofErr w:type="spellStart"/>
+      <w:r>
+        <w:rPr>
+          <w:lang w:val="en-US"/>
+        </w:rPr>
+        <w:t>telah</w:t>
+      </w:r>
+      <w:proofErr w:type="spellEnd"/>
+      <w:r>
+        <w:rPr>
+          <w:lang w:val="en-US"/>
+        </w:rPr>
+        <w:t xml:space="preserve"> </w:t>
+      </w:r>
+      <w:proofErr w:type="spellStart"/>
+      <w:r>
+        <w:rPr>
+          <w:lang w:val="en-US"/>
+        </w:rPr>
+        <w:t>ada</w:t>
+      </w:r>
+      <w:proofErr w:type="spellEnd"/>
+      <w:r>
+        <w:rPr>
+          <w:lang w:val="en-US"/>
+        </w:rPr>
+        <w:t xml:space="preserve">. Dari </w:t>
+      </w:r>
+      <w:proofErr w:type="spellStart"/>
+      <w:r>
+        <w:rPr>
+          <w:lang w:val="en-US"/>
+        </w:rPr>
+        <w:t>kegiatan</w:t>
+      </w:r>
+      <w:proofErr w:type="spellEnd"/>
+      <w:r>
+        <w:rPr>
+          <w:lang w:val="en-US"/>
+        </w:rPr>
+        <w:t xml:space="preserve"> </w:t>
+      </w:r>
+      <w:proofErr w:type="spellStart"/>
+      <w:r>
+        <w:rPr>
+          <w:lang w:val="en-US"/>
+        </w:rPr>
+        <w:t>tersebut</w:t>
+      </w:r>
+      <w:proofErr w:type="spellEnd"/>
+      <w:r>
+        <w:rPr>
+          <w:lang w:val="en-US"/>
+        </w:rPr>
+        <w:t xml:space="preserve"> </w:t>
+      </w:r>
+      <w:proofErr w:type="spellStart"/>
+      <w:r>
+        <w:rPr>
+          <w:lang w:val="en-US"/>
+        </w:rPr>
+        <w:t>akan</w:t>
+      </w:r>
+      <w:proofErr w:type="spellEnd"/>
+      <w:r>
+        <w:rPr>
+          <w:lang w:val="en-US"/>
+        </w:rPr>
+        <w:t xml:space="preserve"> </w:t>
+      </w:r>
+      <w:proofErr w:type="spellStart"/>
+      <w:r>
+        <w:rPr>
+          <w:lang w:val="en-US"/>
+        </w:rPr>
+        <w:t>didapatkan</w:t>
+      </w:r>
+      <w:proofErr w:type="spellEnd"/>
+      <w:r>
+        <w:rPr>
+          <w:lang w:val="en-US"/>
+        </w:rPr>
+        <w:t xml:space="preserve"> </w:t>
+      </w:r>
+      <w:proofErr w:type="spellStart"/>
+      <w:r>
+        <w:rPr>
+          <w:lang w:val="en-US"/>
+        </w:rPr>
+        <w:t>hasil</w:t>
+      </w:r>
+      <w:proofErr w:type="spellEnd"/>
+      <w:r>
+        <w:rPr>
+          <w:lang w:val="en-US"/>
+        </w:rPr>
+        <w:t xml:space="preserve"> </w:t>
+      </w:r>
+      <w:proofErr w:type="spellStart"/>
+      <w:r>
+        <w:rPr>
+          <w:lang w:val="en-US"/>
+        </w:rPr>
+        <w:t>berupa</w:t>
+      </w:r>
+      <w:proofErr w:type="spellEnd"/>
+      <w:r>
+        <w:rPr>
+          <w:lang w:val="en-US"/>
+        </w:rPr>
+        <w:t xml:space="preserve"> data </w:t>
+      </w:r>
+      <w:proofErr w:type="spellStart"/>
+      <w:r>
+        <w:rPr>
+          <w:lang w:val="en-US"/>
+        </w:rPr>
+        <w:t>data</w:t>
+      </w:r>
+      <w:proofErr w:type="spellEnd"/>
+      <w:r>
+        <w:rPr>
+          <w:lang w:val="en-US"/>
+        </w:rPr>
+        <w:t xml:space="preserve"> yang </w:t>
+      </w:r>
+      <w:proofErr w:type="spellStart"/>
+      <w:r>
+        <w:rPr>
+          <w:lang w:val="en-US"/>
+        </w:rPr>
+        <w:t>akan</w:t>
+      </w:r>
+      <w:proofErr w:type="spellEnd"/>
+      <w:r>
+        <w:rPr>
+          <w:lang w:val="en-US"/>
+        </w:rPr>
+        <w:t xml:space="preserve"> di </w:t>
+      </w:r>
+      <w:proofErr w:type="spellStart"/>
+      <w:r>
+        <w:rPr>
+          <w:lang w:val="en-US"/>
+        </w:rPr>
+        <w:t>olah</w:t>
+      </w:r>
+      <w:proofErr w:type="spellEnd"/>
+      <w:r>
+        <w:rPr>
+          <w:lang w:val="en-US"/>
+        </w:rPr>
+        <w:t xml:space="preserve"> </w:t>
+      </w:r>
+      <w:proofErr w:type="spellStart"/>
+      <w:r>
+        <w:rPr>
+          <w:lang w:val="en-US"/>
+        </w:rPr>
+        <w:t>nantinya</w:t>
+      </w:r>
+      <w:proofErr w:type="spellEnd"/>
+      <w:r>
+        <w:rPr>
+          <w:lang w:val="en-US"/>
+        </w:rPr>
+        <w:t xml:space="preserve"> </w:t>
+      </w:r>
+      <w:proofErr w:type="spellStart"/>
+      <w:r>
+        <w:rPr>
+          <w:lang w:val="en-US"/>
+        </w:rPr>
+        <w:t>untuk</w:t>
+      </w:r>
+      <w:proofErr w:type="spellEnd"/>
+      <w:r>
+        <w:rPr>
+          <w:lang w:val="en-US"/>
+        </w:rPr>
+        <w:t xml:space="preserve"> </w:t>
+      </w:r>
+      <w:proofErr w:type="spellStart"/>
+      <w:r>
+        <w:rPr>
+          <w:lang w:val="en-US"/>
+        </w:rPr>
+        <w:t>kebutuhan</w:t>
+      </w:r>
+      <w:proofErr w:type="spellEnd"/>
+      <w:r>
+        <w:rPr>
+          <w:lang w:val="en-US"/>
+        </w:rPr>
+        <w:t xml:space="preserve"> </w:t>
+      </w:r>
+      <w:proofErr w:type="spellStart"/>
+      <w:r>
+        <w:rPr>
+          <w:lang w:val="en-US"/>
+        </w:rPr>
+        <w:t>sistem</w:t>
+      </w:r>
+      <w:proofErr w:type="spellEnd"/>
+      <w:r>
+        <w:rPr>
+          <w:lang w:val="en-US"/>
+        </w:rPr>
+        <w:t>.</w:t>
       </w:r>
     </w:p>
     <w:p>
@@ -487,17 +4601,145 @@
         </w:rPr>
         <w:tab/>
       </w:r>
-      <w:r>
-        <w:rPr>
-          <w:lang w:val="en-US"/>
-        </w:rPr>
-        <w:t xml:space="preserve">Berikut ini spesifikasi kebutuhan (system requirement) dari sistem informasi </w:t>
-      </w:r>
-      <w:r>
-        <w:rPr>
-          <w:lang w:val="en-US"/>
-        </w:rPr>
-        <w:t>objek wisata berbasis web</w:t>
+      <w:proofErr w:type="spellStart"/>
+      <w:r>
+        <w:rPr>
+          <w:lang w:val="en-US"/>
+        </w:rPr>
+        <w:t>Berikut</w:t>
+      </w:r>
+      <w:proofErr w:type="spellEnd"/>
+      <w:r>
+        <w:rPr>
+          <w:lang w:val="en-US"/>
+        </w:rPr>
+        <w:t xml:space="preserve"> </w:t>
+      </w:r>
+      <w:proofErr w:type="spellStart"/>
+      <w:r>
+        <w:rPr>
+          <w:lang w:val="en-US"/>
+        </w:rPr>
+        <w:t>ini</w:t>
+      </w:r>
+      <w:proofErr w:type="spellEnd"/>
+      <w:r>
+        <w:rPr>
+          <w:lang w:val="en-US"/>
+        </w:rPr>
+        <w:t xml:space="preserve"> </w:t>
+      </w:r>
+      <w:proofErr w:type="spellStart"/>
+      <w:r>
+        <w:rPr>
+          <w:lang w:val="en-US"/>
+        </w:rPr>
+        <w:t>spesifikasi</w:t>
+      </w:r>
+      <w:proofErr w:type="spellEnd"/>
+      <w:r>
+        <w:rPr>
+          <w:lang w:val="en-US"/>
+        </w:rPr>
+        <w:t xml:space="preserve"> </w:t>
+      </w:r>
+      <w:proofErr w:type="spellStart"/>
+      <w:r>
+        <w:rPr>
+          <w:lang w:val="en-US"/>
+        </w:rPr>
+        <w:t>kebutuhan</w:t>
+      </w:r>
+      <w:proofErr w:type="spellEnd"/>
+      <w:r>
+        <w:rPr>
+          <w:lang w:val="en-US"/>
+        </w:rPr>
+        <w:t xml:space="preserve"> (system requirement) </w:t>
+      </w:r>
+      <w:proofErr w:type="spellStart"/>
+      <w:r>
+        <w:rPr>
+          <w:lang w:val="en-US"/>
+        </w:rPr>
+        <w:t>dari</w:t>
+      </w:r>
+      <w:proofErr w:type="spellEnd"/>
+      <w:r>
+        <w:rPr>
+          <w:lang w:val="en-US"/>
+        </w:rPr>
+        <w:t xml:space="preserve"> </w:t>
+      </w:r>
+      <w:proofErr w:type="spellStart"/>
+      <w:r>
+        <w:rPr>
+          <w:lang w:val="en-US"/>
+        </w:rPr>
+        <w:t>sistem</w:t>
+      </w:r>
+      <w:proofErr w:type="spellEnd"/>
+      <w:r>
+        <w:rPr>
+          <w:lang w:val="en-US"/>
+        </w:rPr>
+        <w:t xml:space="preserve"> </w:t>
+      </w:r>
+      <w:proofErr w:type="spellStart"/>
+      <w:r>
+        <w:rPr>
+          <w:lang w:val="en-US"/>
+        </w:rPr>
+        <w:t>informasi</w:t>
+      </w:r>
+      <w:proofErr w:type="spellEnd"/>
+      <w:r>
+        <w:rPr>
+          <w:lang w:val="en-US"/>
+        </w:rPr>
+        <w:t xml:space="preserve"> </w:t>
+      </w:r>
+      <w:proofErr w:type="spellStart"/>
+      <w:r>
+        <w:rPr>
+          <w:lang w:val="en-US"/>
+        </w:rPr>
+        <w:t>objek</w:t>
+      </w:r>
+      <w:proofErr w:type="spellEnd"/>
+      <w:r>
+        <w:rPr>
+          <w:lang w:val="en-US"/>
+        </w:rPr>
+        <w:t xml:space="preserve"> </w:t>
+      </w:r>
+      <w:proofErr w:type="spellStart"/>
+      <w:r>
+        <w:rPr>
+          <w:lang w:val="en-US"/>
+        </w:rPr>
+        <w:t>wisata</w:t>
+      </w:r>
+      <w:proofErr w:type="spellEnd"/>
+      <w:r>
+        <w:rPr>
+          <w:lang w:val="en-US"/>
+        </w:rPr>
+        <w:t xml:space="preserve"> </w:t>
+      </w:r>
+      <w:proofErr w:type="spellStart"/>
+      <w:r>
+        <w:rPr>
+          <w:lang w:val="en-US"/>
+        </w:rPr>
+        <w:t>berbasis</w:t>
+      </w:r>
+      <w:proofErr w:type="spellEnd"/>
+      <w:r>
+        <w:rPr>
+          <w:lang w:val="en-US"/>
+        </w:rPr>
+        <w:t xml:space="preserve"> web</w:t>
       </w:r>
       <w:r>
         <w:rPr>
@@ -527,7 +4769,77 @@
         <w:rPr>
           <w:lang w:val="en-US"/>
         </w:rPr>
-        <w:t xml:space="preserve"> (Petugas dari Dinas Pariwista yang mengelola aplikasi)</w:t>
+        <w:t xml:space="preserve"> (</w:t>
+      </w:r>
+      <w:proofErr w:type="spellStart"/>
+      <w:r>
+        <w:rPr>
+          <w:lang w:val="en-US"/>
+        </w:rPr>
+        <w:t>Petugas</w:t>
+      </w:r>
+      <w:proofErr w:type="spellEnd"/>
+      <w:r>
+        <w:rPr>
+          <w:lang w:val="en-US"/>
+        </w:rPr>
+        <w:t xml:space="preserve"> </w:t>
+      </w:r>
+      <w:proofErr w:type="spellStart"/>
+      <w:r>
+        <w:rPr>
+          <w:lang w:val="en-US"/>
+        </w:rPr>
+        <w:t>dari</w:t>
+      </w:r>
+      <w:proofErr w:type="spellEnd"/>
+      <w:r>
+        <w:rPr>
+          <w:lang w:val="en-US"/>
+        </w:rPr>
+        <w:t xml:space="preserve"> Dinas </w:t>
+      </w:r>
+      <w:proofErr w:type="spellStart"/>
+      <w:r>
+        <w:rPr>
+          <w:lang w:val="en-US"/>
+        </w:rPr>
+        <w:t>Pariwista</w:t>
+      </w:r>
+      <w:proofErr w:type="spellEnd"/>
+      <w:r>
+        <w:rPr>
+          <w:lang w:val="en-US"/>
+        </w:rPr>
+        <w:t xml:space="preserve"> yang </w:t>
+      </w:r>
+      <w:proofErr w:type="spellStart"/>
+      <w:r>
+        <w:rPr>
+          <w:lang w:val="en-US"/>
+        </w:rPr>
+        <w:t>mengelola</w:t>
+      </w:r>
+      <w:proofErr w:type="spellEnd"/>
+      <w:r>
+        <w:rPr>
+          <w:lang w:val="en-US"/>
+        </w:rPr>
+        <w:t xml:space="preserve"> </w:t>
+      </w:r>
+      <w:proofErr w:type="spellStart"/>
+      <w:r>
+        <w:rPr>
+          <w:lang w:val="en-US"/>
+        </w:rPr>
+        <w:t>aplikasi</w:t>
+      </w:r>
+      <w:proofErr w:type="spellEnd"/>
+      <w:r>
+        <w:rPr>
+          <w:lang w:val="en-US"/>
+        </w:rPr>
+        <w:t>)</w:t>
       </w:r>
     </w:p>
     <w:p>
@@ -545,7 +4857,63 @@
         <w:rPr>
           <w:lang w:val="en-US"/>
         </w:rPr>
-        <w:t>Admin dapat mengelola data tempat wisata.</w:t>
+        <w:t xml:space="preserve">Admin </w:t>
+      </w:r>
+      <w:proofErr w:type="spellStart"/>
+      <w:r>
+        <w:rPr>
+          <w:lang w:val="en-US"/>
+        </w:rPr>
+        <w:t>dapat</w:t>
+      </w:r>
+      <w:proofErr w:type="spellEnd"/>
+      <w:r>
+        <w:rPr>
+          <w:lang w:val="en-US"/>
+        </w:rPr>
+        <w:t xml:space="preserve"> </w:t>
+      </w:r>
+      <w:proofErr w:type="spellStart"/>
+      <w:r>
+        <w:rPr>
+          <w:lang w:val="en-US"/>
+        </w:rPr>
+        <w:t>mengelola</w:t>
+      </w:r>
+      <w:proofErr w:type="spellEnd"/>
+      <w:r>
+        <w:rPr>
+          <w:lang w:val="en-US"/>
+        </w:rPr>
+        <w:t xml:space="preserve"> data </w:t>
+      </w:r>
+      <w:proofErr w:type="spellStart"/>
+      <w:r>
+        <w:rPr>
+          <w:lang w:val="en-US"/>
+        </w:rPr>
+        <w:t>tempat</w:t>
+      </w:r>
+      <w:proofErr w:type="spellEnd"/>
+      <w:r>
+        <w:rPr>
+          <w:lang w:val="en-US"/>
+        </w:rPr>
+        <w:t xml:space="preserve"> </w:t>
+      </w:r>
+      <w:proofErr w:type="spellStart"/>
+      <w:r>
+        <w:rPr>
+          <w:lang w:val="en-US"/>
+        </w:rPr>
+        <w:t>wisata</w:t>
+      </w:r>
+      <w:proofErr w:type="spellEnd"/>
+      <w:r>
+        <w:rPr>
+          <w:lang w:val="en-US"/>
+        </w:rPr>
+        <w:t>.</w:t>
       </w:r>
     </w:p>
     <w:p>
@@ -563,7 +4931,35 @@
         <w:rPr>
           <w:lang w:val="en-US"/>
         </w:rPr>
-        <w:t>Admin dapat mengelola data user</w:t>
+        <w:t xml:space="preserve">Admin </w:t>
+      </w:r>
+      <w:proofErr w:type="spellStart"/>
+      <w:r>
+        <w:rPr>
+          <w:lang w:val="en-US"/>
+        </w:rPr>
+        <w:t>dapat</w:t>
+      </w:r>
+      <w:proofErr w:type="spellEnd"/>
+      <w:r>
+        <w:rPr>
+          <w:lang w:val="en-US"/>
+        </w:rPr>
+        <w:t xml:space="preserve"> </w:t>
+      </w:r>
+      <w:proofErr w:type="spellStart"/>
+      <w:r>
+        <w:rPr>
+          <w:lang w:val="en-US"/>
+        </w:rPr>
+        <w:t>mengelola</w:t>
+      </w:r>
+      <w:proofErr w:type="spellEnd"/>
+      <w:r>
+        <w:rPr>
+          <w:lang w:val="en-US"/>
+        </w:rPr>
+        <w:t xml:space="preserve"> data user</w:t>
       </w:r>
     </w:p>
     <w:p>
@@ -577,12 +4973,28 @@
           <w:lang w:val="en-US"/>
         </w:rPr>
       </w:pPr>
-      <w:r>
-        <w:rPr>
-          <w:lang w:val="en-US"/>
-        </w:rPr>
-        <w:t>Pengunjung / Wisatawan</w:t>
-      </w:r>
+      <w:proofErr w:type="spellStart"/>
+      <w:r>
+        <w:rPr>
+          <w:lang w:val="en-US"/>
+        </w:rPr>
+        <w:t>Pengunjung</w:t>
+      </w:r>
+      <w:proofErr w:type="spellEnd"/>
+      <w:r>
+        <w:rPr>
+          <w:lang w:val="en-US"/>
+        </w:rPr>
+        <w:t xml:space="preserve"> / </w:t>
+      </w:r>
+      <w:proofErr w:type="spellStart"/>
+      <w:r>
+        <w:rPr>
+          <w:lang w:val="en-US"/>
+        </w:rPr>
+        <w:t>Wisatawan</w:t>
+      </w:r>
+      <w:proofErr w:type="spellEnd"/>
     </w:p>
     <w:p>
       <w:pPr>
@@ -599,7 +5011,49 @@
         <w:rPr>
           <w:lang w:val="en-US"/>
         </w:rPr>
-        <w:t>User dapat melakukan pendaftaran.</w:t>
+        <w:t xml:space="preserve">User </w:t>
+      </w:r>
+      <w:proofErr w:type="spellStart"/>
+      <w:r>
+        <w:rPr>
+          <w:lang w:val="en-US"/>
+        </w:rPr>
+        <w:t>dapat</w:t>
+      </w:r>
+      <w:proofErr w:type="spellEnd"/>
+      <w:r>
+        <w:rPr>
+          <w:lang w:val="en-US"/>
+        </w:rPr>
+        <w:t xml:space="preserve"> </w:t>
+      </w:r>
+      <w:proofErr w:type="spellStart"/>
+      <w:r>
+        <w:rPr>
+          <w:lang w:val="en-US"/>
+        </w:rPr>
+        <w:t>melakukan</w:t>
+      </w:r>
+      <w:proofErr w:type="spellEnd"/>
+      <w:r>
+        <w:rPr>
+          <w:lang w:val="en-US"/>
+        </w:rPr>
+        <w:t xml:space="preserve"> </w:t>
+      </w:r>
+      <w:proofErr w:type="spellStart"/>
+      <w:r>
+        <w:rPr>
+          <w:lang w:val="en-US"/>
+        </w:rPr>
+        <w:t>pendaftaran</w:t>
+      </w:r>
+      <w:proofErr w:type="spellEnd"/>
+      <w:r>
+        <w:rPr>
+          <w:lang w:val="en-US"/>
+        </w:rPr>
+        <w:t>.</w:t>
       </w:r>
     </w:p>
     <w:p>
@@ -617,7 +5071,35 @@
         <w:rPr>
           <w:lang w:val="en-US"/>
         </w:rPr>
-        <w:t>User dapat melakukan login.</w:t>
+        <w:t xml:space="preserve">User </w:t>
+      </w:r>
+      <w:proofErr w:type="spellStart"/>
+      <w:r>
+        <w:rPr>
+          <w:lang w:val="en-US"/>
+        </w:rPr>
+        <w:t>dapat</w:t>
+      </w:r>
+      <w:proofErr w:type="spellEnd"/>
+      <w:r>
+        <w:rPr>
+          <w:lang w:val="en-US"/>
+        </w:rPr>
+        <w:t xml:space="preserve"> </w:t>
+      </w:r>
+      <w:proofErr w:type="spellStart"/>
+      <w:r>
+        <w:rPr>
+          <w:lang w:val="en-US"/>
+        </w:rPr>
+        <w:t>melakukan</w:t>
+      </w:r>
+      <w:proofErr w:type="spellEnd"/>
+      <w:r>
+        <w:rPr>
+          <w:lang w:val="en-US"/>
+        </w:rPr>
+        <w:t xml:space="preserve"> login.</w:t>
       </w:r>
     </w:p>
     <w:p>
@@ -635,7 +5117,91 @@
         <w:rPr>
           <w:lang w:val="en-US"/>
         </w:rPr>
-        <w:t>User dapat melihat informasi seputar tempat wisata.</w:t>
+        <w:t xml:space="preserve">User </w:t>
+      </w:r>
+      <w:proofErr w:type="spellStart"/>
+      <w:r>
+        <w:rPr>
+          <w:lang w:val="en-US"/>
+        </w:rPr>
+        <w:t>dapat</w:t>
+      </w:r>
+      <w:proofErr w:type="spellEnd"/>
+      <w:r>
+        <w:rPr>
+          <w:lang w:val="en-US"/>
+        </w:rPr>
+        <w:t xml:space="preserve"> </w:t>
+      </w:r>
+      <w:proofErr w:type="spellStart"/>
+      <w:r>
+        <w:rPr>
+          <w:lang w:val="en-US"/>
+        </w:rPr>
+        <w:t>melihat</w:t>
+      </w:r>
+      <w:proofErr w:type="spellEnd"/>
+      <w:r>
+        <w:rPr>
+          <w:lang w:val="en-US"/>
+        </w:rPr>
+        <w:t xml:space="preserve"> </w:t>
+      </w:r>
+      <w:proofErr w:type="spellStart"/>
+      <w:r>
+        <w:rPr>
+          <w:lang w:val="en-US"/>
+        </w:rPr>
+        <w:t>informasi</w:t>
+      </w:r>
+      <w:proofErr w:type="spellEnd"/>
+      <w:r>
+        <w:rPr>
+          <w:lang w:val="en-US"/>
+        </w:rPr>
+        <w:t xml:space="preserve"> </w:t>
+      </w:r>
+      <w:proofErr w:type="spellStart"/>
+      <w:r>
+        <w:rPr>
+          <w:lang w:val="en-US"/>
+        </w:rPr>
+        <w:t>seputar</w:t>
+      </w:r>
+      <w:proofErr w:type="spellEnd"/>
+      <w:r>
+        <w:rPr>
+          <w:lang w:val="en-US"/>
+        </w:rPr>
+        <w:t xml:space="preserve"> </w:t>
+      </w:r>
+      <w:proofErr w:type="spellStart"/>
+      <w:r>
+        <w:rPr>
+          <w:lang w:val="en-US"/>
+        </w:rPr>
+        <w:t>tempat</w:t>
+      </w:r>
+      <w:proofErr w:type="spellEnd"/>
+      <w:r>
+        <w:rPr>
+          <w:lang w:val="en-US"/>
+        </w:rPr>
+        <w:t xml:space="preserve"> </w:t>
+      </w:r>
+      <w:proofErr w:type="spellStart"/>
+      <w:r>
+        <w:rPr>
+          <w:lang w:val="en-US"/>
+        </w:rPr>
+        <w:t>wisata</w:t>
+      </w:r>
+      <w:proofErr w:type="spellEnd"/>
+      <w:r>
+        <w:rPr>
+          <w:lang w:val="en-US"/>
+        </w:rPr>
+        <w:t>.</w:t>
       </w:r>
     </w:p>
     <w:p>
@@ -653,7 +5219,49 @@
         <w:rPr>
           <w:lang w:val="en-US"/>
         </w:rPr>
-        <w:t>User dapat mengupload foto dan tulisan.</w:t>
+        <w:t xml:space="preserve">User </w:t>
+      </w:r>
+      <w:proofErr w:type="spellStart"/>
+      <w:r>
+        <w:rPr>
+          <w:lang w:val="en-US"/>
+        </w:rPr>
+        <w:t>dapat</w:t>
+      </w:r>
+      <w:proofErr w:type="spellEnd"/>
+      <w:r>
+        <w:rPr>
+          <w:lang w:val="en-US"/>
+        </w:rPr>
+        <w:t xml:space="preserve"> </w:t>
+      </w:r>
+      <w:proofErr w:type="spellStart"/>
+      <w:r>
+        <w:rPr>
+          <w:lang w:val="en-US"/>
+        </w:rPr>
+        <w:t>mengupload</w:t>
+      </w:r>
+      <w:proofErr w:type="spellEnd"/>
+      <w:r>
+        <w:rPr>
+          <w:lang w:val="en-US"/>
+        </w:rPr>
+        <w:t xml:space="preserve"> </w:t>
+      </w:r>
+      <w:proofErr w:type="spellStart"/>
+      <w:r>
+        <w:rPr>
+          <w:lang w:val="en-US"/>
+        </w:rPr>
+        <w:t>foto</w:t>
+      </w:r>
+      <w:proofErr w:type="spellEnd"/>
+      <w:r>
+        <w:rPr>
+          <w:lang w:val="en-US"/>
+        </w:rPr>
+        <w:t xml:space="preserve"> dan tulisan.</w:t>
       </w:r>
     </w:p>
     <w:p>
@@ -667,18 +5275,42 @@
           <w:lang w:val="en-US"/>
         </w:rPr>
       </w:pPr>
+      <w:proofErr w:type="spellStart"/>
       <w:r>
         <w:rPr>
           <w:lang w:val="en-US"/>
         </w:rPr>
         <w:t>Pengelola</w:t>
       </w:r>
-      <w:r>
-        <w:rPr>
-          <w:lang w:val="en-US"/>
-        </w:rPr>
-        <w:t xml:space="preserve"> Tempat Wisata</w:t>
-      </w:r>
+      <w:proofErr w:type="spellEnd"/>
+      <w:r>
+        <w:rPr>
+          <w:lang w:val="en-US"/>
+        </w:rPr>
+        <w:t xml:space="preserve"> </w:t>
+      </w:r>
+      <w:proofErr w:type="spellStart"/>
+      <w:r>
+        <w:rPr>
+          <w:lang w:val="en-US"/>
+        </w:rPr>
+        <w:t>Tempat</w:t>
+      </w:r>
+      <w:proofErr w:type="spellEnd"/>
+      <w:r>
+        <w:rPr>
+          <w:lang w:val="en-US"/>
+        </w:rPr>
+        <w:t xml:space="preserve"> </w:t>
+      </w:r>
+      <w:proofErr w:type="spellStart"/>
+      <w:r>
+        <w:rPr>
+          <w:lang w:val="en-US"/>
+        </w:rPr>
+        <w:t>Wisata</w:t>
+      </w:r>
+      <w:proofErr w:type="spellEnd"/>
     </w:p>
     <w:p>
       <w:pPr>
@@ -691,17 +5323,89 @@
           <w:lang w:val="en-US"/>
         </w:rPr>
       </w:pPr>
+      <w:proofErr w:type="spellStart"/>
       <w:r>
         <w:rPr>
           <w:lang w:val="en-US"/>
         </w:rPr>
         <w:t>Pengelola</w:t>
       </w:r>
-      <w:r>
-        <w:rPr>
-          <w:lang w:val="en-US"/>
-        </w:rPr>
-        <w:t xml:space="preserve"> dapat mengimput data lokasi tempat wisata.</w:t>
+      <w:proofErr w:type="spellEnd"/>
+      <w:r>
+        <w:rPr>
+          <w:lang w:val="en-US"/>
+        </w:rPr>
+        <w:t xml:space="preserve"> </w:t>
+      </w:r>
+      <w:proofErr w:type="spellStart"/>
+      <w:r>
+        <w:rPr>
+          <w:lang w:val="en-US"/>
+        </w:rPr>
+        <w:t>dapat</w:t>
+      </w:r>
+      <w:proofErr w:type="spellEnd"/>
+      <w:r>
+        <w:rPr>
+          <w:lang w:val="en-US"/>
+        </w:rPr>
+        <w:t xml:space="preserve"> </w:t>
+      </w:r>
+      <w:proofErr w:type="spellStart"/>
+      <w:r>
+        <w:rPr>
+          <w:lang w:val="en-US"/>
+        </w:rPr>
+        <w:t>mengimput</w:t>
+      </w:r>
+      <w:proofErr w:type="spellEnd"/>
+      <w:r>
+        <w:rPr>
+          <w:lang w:val="en-US"/>
+        </w:rPr>
+        <w:t xml:space="preserve"> data </w:t>
+      </w:r>
+      <w:proofErr w:type="spellStart"/>
+      <w:r>
+        <w:rPr>
+          <w:lang w:val="en-US"/>
+        </w:rPr>
+        <w:t>lokasi</w:t>
+      </w:r>
+      <w:proofErr w:type="spellEnd"/>
+      <w:r>
+        <w:rPr>
+          <w:lang w:val="en-US"/>
+        </w:rPr>
+        <w:t xml:space="preserve"> </w:t>
+      </w:r>
+      <w:proofErr w:type="spellStart"/>
+      <w:r>
+        <w:rPr>
+          <w:lang w:val="en-US"/>
+        </w:rPr>
+        <w:t>tempat</w:t>
+      </w:r>
+      <w:proofErr w:type="spellEnd"/>
+      <w:r>
+        <w:rPr>
+          <w:lang w:val="en-US"/>
+        </w:rPr>
+        <w:t xml:space="preserve"> </w:t>
+      </w:r>
+      <w:proofErr w:type="spellStart"/>
+      <w:r>
+        <w:rPr>
+          <w:lang w:val="en-US"/>
+        </w:rPr>
+        <w:t>wisata</w:t>
+      </w:r>
+      <w:proofErr w:type="spellEnd"/>
+      <w:r>
+        <w:rPr>
+          <w:lang w:val="en-US"/>
+        </w:rPr>
+        <w:t>.</w:t>
       </w:r>
     </w:p>
     <w:p>
@@ -715,29 +5419,103 @@
           <w:lang w:val="en-US"/>
         </w:rPr>
       </w:pPr>
+      <w:proofErr w:type="spellStart"/>
       <w:r>
         <w:rPr>
           <w:lang w:val="en-US"/>
         </w:rPr>
         <w:t>Pengelola</w:t>
       </w:r>
-      <w:r>
-        <w:rPr>
-          <w:lang w:val="en-US"/>
-        </w:rPr>
-        <w:t xml:space="preserve"> dapat mengimput data </w:t>
-      </w:r>
-      <w:r>
-        <w:rPr>
-          <w:lang w:val="en-US"/>
-        </w:rPr>
-        <w:t>tarif masuk</w:t>
-      </w:r>
-      <w:r>
-        <w:rPr>
-          <w:lang w:val="en-US"/>
-        </w:rPr>
-        <w:t xml:space="preserve"> tempat wisata.</w:t>
+      <w:proofErr w:type="spellEnd"/>
+      <w:r>
+        <w:rPr>
+          <w:lang w:val="en-US"/>
+        </w:rPr>
+        <w:t xml:space="preserve"> </w:t>
+      </w:r>
+      <w:proofErr w:type="spellStart"/>
+      <w:r>
+        <w:rPr>
+          <w:lang w:val="en-US"/>
+        </w:rPr>
+        <w:t>dapat</w:t>
+      </w:r>
+      <w:proofErr w:type="spellEnd"/>
+      <w:r>
+        <w:rPr>
+          <w:lang w:val="en-US"/>
+        </w:rPr>
+        <w:t xml:space="preserve"> </w:t>
+      </w:r>
+      <w:proofErr w:type="spellStart"/>
+      <w:r>
+        <w:rPr>
+          <w:lang w:val="en-US"/>
+        </w:rPr>
+        <w:t>mengimput</w:t>
+      </w:r>
+      <w:proofErr w:type="spellEnd"/>
+      <w:r>
+        <w:rPr>
+          <w:lang w:val="en-US"/>
+        </w:rPr>
+        <w:t xml:space="preserve"> data </w:t>
+      </w:r>
+      <w:proofErr w:type="spellStart"/>
+      <w:r>
+        <w:rPr>
+          <w:lang w:val="en-US"/>
+        </w:rPr>
+        <w:t>tarif</w:t>
+      </w:r>
+      <w:proofErr w:type="spellEnd"/>
+      <w:r>
+        <w:rPr>
+          <w:lang w:val="en-US"/>
+        </w:rPr>
+        <w:t xml:space="preserve"> </w:t>
+      </w:r>
+      <w:proofErr w:type="spellStart"/>
+      <w:r>
+        <w:rPr>
+          <w:lang w:val="en-US"/>
+        </w:rPr>
+        <w:t>masuk</w:t>
+      </w:r>
+      <w:proofErr w:type="spellEnd"/>
+      <w:r>
+        <w:rPr>
+          <w:lang w:val="en-US"/>
+        </w:rPr>
+        <w:t xml:space="preserve"> </w:t>
+      </w:r>
+      <w:proofErr w:type="spellStart"/>
+      <w:r>
+        <w:rPr>
+          <w:lang w:val="en-US"/>
+        </w:rPr>
+        <w:t>tempat</w:t>
+      </w:r>
+      <w:proofErr w:type="spellEnd"/>
+      <w:r>
+        <w:rPr>
+          <w:lang w:val="en-US"/>
+        </w:rPr>
+        <w:t xml:space="preserve"> </w:t>
+      </w:r>
+      <w:proofErr w:type="spellStart"/>
+      <w:r>
+        <w:rPr>
+          <w:lang w:val="en-US"/>
+        </w:rPr>
+        <w:t>wisata</w:t>
+      </w:r>
+      <w:proofErr w:type="spellEnd"/>
+      <w:r>
+        <w:rPr>
+          <w:lang w:val="en-US"/>
+        </w:rPr>
+        <w:t>.</w:t>
       </w:r>
     </w:p>
     <w:p>
@@ -751,29 +5529,89 @@
           <w:lang w:val="en-US"/>
         </w:rPr>
       </w:pPr>
+      <w:proofErr w:type="spellStart"/>
       <w:r>
         <w:rPr>
           <w:lang w:val="en-US"/>
         </w:rPr>
         <w:t>Pengelola</w:t>
       </w:r>
-      <w:r>
-        <w:rPr>
-          <w:lang w:val="en-US"/>
-        </w:rPr>
-        <w:t xml:space="preserve"> dapat mengimput </w:t>
-      </w:r>
+      <w:proofErr w:type="spellEnd"/>
+      <w:r>
+        <w:rPr>
+          <w:lang w:val="en-US"/>
+        </w:rPr>
+        <w:t xml:space="preserve"> </w:t>
+      </w:r>
+      <w:proofErr w:type="spellStart"/>
+      <w:r>
+        <w:rPr>
+          <w:lang w:val="en-US"/>
+        </w:rPr>
+        <w:t>dapat</w:t>
+      </w:r>
+      <w:proofErr w:type="spellEnd"/>
+      <w:r>
+        <w:rPr>
+          <w:lang w:val="en-US"/>
+        </w:rPr>
+        <w:t xml:space="preserve"> </w:t>
+      </w:r>
+      <w:proofErr w:type="spellStart"/>
+      <w:r>
+        <w:rPr>
+          <w:lang w:val="en-US"/>
+        </w:rPr>
+        <w:t>mengimput</w:t>
+      </w:r>
+      <w:proofErr w:type="spellEnd"/>
+      <w:r>
+        <w:rPr>
+          <w:lang w:val="en-US"/>
+        </w:rPr>
+        <w:t xml:space="preserve"> </w:t>
+      </w:r>
+      <w:proofErr w:type="spellStart"/>
       <w:r>
         <w:rPr>
           <w:lang w:val="en-US"/>
         </w:rPr>
         <w:t>foto</w:t>
       </w:r>
-      <w:r>
-        <w:rPr>
-          <w:lang w:val="en-US"/>
-        </w:rPr>
-        <w:t xml:space="preserve"> tempat wisata.</w:t>
+      <w:proofErr w:type="spellEnd"/>
+      <w:r>
+        <w:rPr>
+          <w:lang w:val="en-US"/>
+        </w:rPr>
+        <w:t xml:space="preserve"> </w:t>
+      </w:r>
+      <w:proofErr w:type="spellStart"/>
+      <w:r>
+        <w:rPr>
+          <w:lang w:val="en-US"/>
+        </w:rPr>
+        <w:t>tempat</w:t>
+      </w:r>
+      <w:proofErr w:type="spellEnd"/>
+      <w:r>
+        <w:rPr>
+          <w:lang w:val="en-US"/>
+        </w:rPr>
+        <w:t xml:space="preserve"> </w:t>
+      </w:r>
+      <w:proofErr w:type="spellStart"/>
+      <w:r>
+        <w:rPr>
+          <w:lang w:val="en-US"/>
+        </w:rPr>
+        <w:t>wisata</w:t>
+      </w:r>
+      <w:proofErr w:type="spellEnd"/>
+      <w:r>
+        <w:rPr>
+          <w:lang w:val="en-US"/>
+        </w:rPr>
+        <w:t>.</w:t>
       </w:r>
     </w:p>
     <w:p>
@@ -787,17 +5625,39 @@
           <w:lang w:val="en-US"/>
         </w:rPr>
       </w:pPr>
-      <w:r>
-        <w:rPr>
-          <w:lang w:val="en-US"/>
-        </w:rPr>
-        <w:t xml:space="preserve">Pimpinan </w:t>
-      </w:r>
-      <w:r>
-        <w:rPr>
-          <w:lang w:val="en-US"/>
-        </w:rPr>
-        <w:t xml:space="preserve">Dinas Pariwisata </w:t>
+      <w:proofErr w:type="spellStart"/>
+      <w:r>
+        <w:rPr>
+          <w:lang w:val="en-US"/>
+        </w:rPr>
+        <w:t>Pimpinan</w:t>
+      </w:r>
+      <w:proofErr w:type="spellEnd"/>
+      <w:r>
+        <w:rPr>
+          <w:lang w:val="en-US"/>
+        </w:rPr>
+        <w:t xml:space="preserve"> </w:t>
+      </w:r>
+      <w:r>
+        <w:rPr>
+          <w:lang w:val="en-US"/>
+        </w:rPr>
+        <w:t xml:space="preserve">Dinas </w:t>
+      </w:r>
+      <w:proofErr w:type="spellStart"/>
+      <w:r>
+        <w:rPr>
+          <w:lang w:val="en-US"/>
+        </w:rPr>
+        <w:t>Pariwisata</w:t>
+      </w:r>
+      <w:proofErr w:type="spellEnd"/>
+      <w:r>
+        <w:rPr>
+          <w:lang w:val="en-US"/>
+        </w:rPr>
+        <w:t xml:space="preserve"> </w:t>
       </w:r>
     </w:p>
     <w:p>
@@ -811,17 +5671,137 @@
           <w:lang w:val="en-US"/>
         </w:rPr>
       </w:pPr>
-      <w:r>
-        <w:rPr>
-          <w:lang w:val="en-US"/>
-        </w:rPr>
-        <w:t xml:space="preserve">Pimpinan </w:t>
-      </w:r>
-      <w:r>
-        <w:rPr>
-          <w:lang w:val="en-US"/>
-        </w:rPr>
-        <w:t>Dinas pariwisata dapat menerima laporan dari setiap tempat wisata.</w:t>
+      <w:proofErr w:type="spellStart"/>
+      <w:r>
+        <w:rPr>
+          <w:lang w:val="en-US"/>
+        </w:rPr>
+        <w:t>Pimpinan</w:t>
+      </w:r>
+      <w:proofErr w:type="spellEnd"/>
+      <w:r>
+        <w:rPr>
+          <w:lang w:val="en-US"/>
+        </w:rPr>
+        <w:t xml:space="preserve"> </w:t>
+      </w:r>
+      <w:r>
+        <w:rPr>
+          <w:lang w:val="en-US"/>
+        </w:rPr>
+        <w:t xml:space="preserve">Dinas </w:t>
+      </w:r>
+      <w:proofErr w:type="spellStart"/>
+      <w:r>
+        <w:rPr>
+          <w:lang w:val="en-US"/>
+        </w:rPr>
+        <w:t>pariwisata</w:t>
+      </w:r>
+      <w:proofErr w:type="spellEnd"/>
+      <w:r>
+        <w:rPr>
+          <w:lang w:val="en-US"/>
+        </w:rPr>
+        <w:t xml:space="preserve"> </w:t>
+      </w:r>
+      <w:proofErr w:type="spellStart"/>
+      <w:r>
+        <w:rPr>
+          <w:lang w:val="en-US"/>
+        </w:rPr>
+        <w:t>dapat</w:t>
+      </w:r>
+      <w:proofErr w:type="spellEnd"/>
+      <w:r>
+        <w:rPr>
+          <w:lang w:val="en-US"/>
+        </w:rPr>
+        <w:t xml:space="preserve"> </w:t>
+      </w:r>
+      <w:proofErr w:type="spellStart"/>
+      <w:r>
+        <w:rPr>
+          <w:lang w:val="en-US"/>
+        </w:rPr>
+        <w:t>menerima</w:t>
+      </w:r>
+      <w:proofErr w:type="spellEnd"/>
+      <w:r>
+        <w:rPr>
+          <w:lang w:val="en-US"/>
+        </w:rPr>
+        <w:t xml:space="preserve"> </w:t>
+      </w:r>
+      <w:proofErr w:type="spellStart"/>
+      <w:r>
+        <w:rPr>
+          <w:lang w:val="en-US"/>
+        </w:rPr>
+        <w:t>laporan</w:t>
+      </w:r>
+      <w:proofErr w:type="spellEnd"/>
+      <w:r>
+        <w:rPr>
+          <w:lang w:val="en-US"/>
+        </w:rPr>
+        <w:t xml:space="preserve"> </w:t>
+      </w:r>
+      <w:proofErr w:type="spellStart"/>
+      <w:r>
+        <w:rPr>
+          <w:lang w:val="en-US"/>
+        </w:rPr>
+        <w:t>dari</w:t>
+      </w:r>
+      <w:proofErr w:type="spellEnd"/>
+      <w:r>
+        <w:rPr>
+          <w:lang w:val="en-US"/>
+        </w:rPr>
+        <w:t xml:space="preserve"> </w:t>
+      </w:r>
+      <w:proofErr w:type="spellStart"/>
+      <w:r>
+        <w:rPr>
+          <w:lang w:val="en-US"/>
+        </w:rPr>
+        <w:t>setiap</w:t>
+      </w:r>
+      <w:proofErr w:type="spellEnd"/>
+      <w:r>
+        <w:rPr>
+          <w:lang w:val="en-US"/>
+        </w:rPr>
+        <w:t xml:space="preserve"> </w:t>
+      </w:r>
+      <w:proofErr w:type="spellStart"/>
+      <w:r>
+        <w:rPr>
+          <w:lang w:val="en-US"/>
+        </w:rPr>
+        <w:t>tempat</w:t>
+      </w:r>
+      <w:proofErr w:type="spellEnd"/>
+      <w:r>
+        <w:rPr>
+          <w:lang w:val="en-US"/>
+        </w:rPr>
+        <w:t xml:space="preserve"> </w:t>
+      </w:r>
+      <w:proofErr w:type="spellStart"/>
+      <w:r>
+        <w:rPr>
+          <w:lang w:val="en-US"/>
+        </w:rPr>
+        <w:t>wisata</w:t>
+      </w:r>
+      <w:proofErr w:type="spellEnd"/>
+      <w:r>
+        <w:rPr>
+          <w:lang w:val="en-US"/>
+        </w:rPr>
+        <w:t>.</w:t>
       </w:r>
     </w:p>
     <w:p>
@@ -964,13 +5944,185 @@
         </w:rPr>
         <w:tab/>
       </w:r>
+      <w:proofErr w:type="spellStart"/>
       <w:r>
         <w:rPr>
           <w:sz w:val="24"/>
           <w:szCs w:val="24"/>
           <w:lang w:val="en-US"/>
         </w:rPr>
-        <w:t>Perancangan sistem yang akan digunakan pada sistem informasi ini adalah sebagai berikut.</w:t>
+        <w:t>Perancangan</w:t>
+      </w:r>
+      <w:proofErr w:type="spellEnd"/>
+      <w:r>
+        <w:rPr>
+          <w:sz w:val="24"/>
+          <w:szCs w:val="24"/>
+          <w:lang w:val="en-US"/>
+        </w:rPr>
+        <w:t xml:space="preserve"> </w:t>
+      </w:r>
+      <w:proofErr w:type="spellStart"/>
+      <w:r>
+        <w:rPr>
+          <w:sz w:val="24"/>
+          <w:szCs w:val="24"/>
+          <w:lang w:val="en-US"/>
+        </w:rPr>
+        <w:t>sistem</w:t>
+      </w:r>
+      <w:proofErr w:type="spellEnd"/>
+      <w:r>
+        <w:rPr>
+          <w:sz w:val="24"/>
+          <w:szCs w:val="24"/>
+          <w:lang w:val="en-US"/>
+        </w:rPr>
+        <w:t xml:space="preserve"> yang </w:t>
+      </w:r>
+      <w:proofErr w:type="spellStart"/>
+      <w:r>
+        <w:rPr>
+          <w:sz w:val="24"/>
+          <w:szCs w:val="24"/>
+          <w:lang w:val="en-US"/>
+        </w:rPr>
+        <w:t>akan</w:t>
+      </w:r>
+      <w:proofErr w:type="spellEnd"/>
+      <w:r>
+        <w:rPr>
+          <w:sz w:val="24"/>
+          <w:szCs w:val="24"/>
+          <w:lang w:val="en-US"/>
+        </w:rPr>
+        <w:t xml:space="preserve"> </w:t>
+      </w:r>
+      <w:proofErr w:type="spellStart"/>
+      <w:r>
+        <w:rPr>
+          <w:sz w:val="24"/>
+          <w:szCs w:val="24"/>
+          <w:lang w:val="en-US"/>
+        </w:rPr>
+        <w:t>digunakan</w:t>
+      </w:r>
+      <w:proofErr w:type="spellEnd"/>
+      <w:r>
+        <w:rPr>
+          <w:sz w:val="24"/>
+          <w:szCs w:val="24"/>
+          <w:lang w:val="en-US"/>
+        </w:rPr>
+        <w:t xml:space="preserve"> pada </w:t>
+      </w:r>
+      <w:proofErr w:type="spellStart"/>
+      <w:r>
+        <w:rPr>
+          <w:sz w:val="24"/>
+          <w:szCs w:val="24"/>
+          <w:lang w:val="en-US"/>
+        </w:rPr>
+        <w:t>sistem</w:t>
+      </w:r>
+      <w:proofErr w:type="spellEnd"/>
+      <w:r>
+        <w:rPr>
+          <w:sz w:val="24"/>
+          <w:szCs w:val="24"/>
+          <w:lang w:val="en-US"/>
+        </w:rPr>
+        <w:t xml:space="preserve"> </w:t>
+      </w:r>
+      <w:proofErr w:type="spellStart"/>
+      <w:r>
+        <w:rPr>
+          <w:sz w:val="24"/>
+          <w:szCs w:val="24"/>
+          <w:lang w:val="en-US"/>
+        </w:rPr>
+        <w:t>informasi</w:t>
+      </w:r>
+      <w:proofErr w:type="spellEnd"/>
+      <w:r>
+        <w:rPr>
+          <w:sz w:val="24"/>
+          <w:szCs w:val="24"/>
+          <w:lang w:val="en-US"/>
+        </w:rPr>
+        <w:t xml:space="preserve"> </w:t>
+      </w:r>
+      <w:proofErr w:type="spellStart"/>
+      <w:r>
+        <w:rPr>
+          <w:sz w:val="24"/>
+          <w:szCs w:val="24"/>
+          <w:lang w:val="en-US"/>
+        </w:rPr>
+        <w:t>ini</w:t>
+      </w:r>
+      <w:proofErr w:type="spellEnd"/>
+      <w:r>
+        <w:rPr>
+          <w:sz w:val="24"/>
+          <w:szCs w:val="24"/>
+          <w:lang w:val="en-US"/>
+        </w:rPr>
+        <w:t xml:space="preserve"> </w:t>
+      </w:r>
+      <w:proofErr w:type="spellStart"/>
+      <w:r>
+        <w:rPr>
+          <w:sz w:val="24"/>
+          <w:szCs w:val="24"/>
+          <w:lang w:val="en-US"/>
+        </w:rPr>
+        <w:t>adalah</w:t>
+      </w:r>
+      <w:proofErr w:type="spellEnd"/>
+      <w:r>
+        <w:rPr>
+          <w:sz w:val="24"/>
+          <w:szCs w:val="24"/>
+          <w:lang w:val="en-US"/>
+        </w:rPr>
+        <w:t xml:space="preserve"> </w:t>
+      </w:r>
+      <w:proofErr w:type="spellStart"/>
+      <w:r>
+        <w:rPr>
+          <w:sz w:val="24"/>
+          <w:szCs w:val="24"/>
+          <w:lang w:val="en-US"/>
+        </w:rPr>
+        <w:t>sebagai</w:t>
+      </w:r>
+      <w:proofErr w:type="spellEnd"/>
+      <w:r>
+        <w:rPr>
+          <w:sz w:val="24"/>
+          <w:szCs w:val="24"/>
+          <w:lang w:val="en-US"/>
+        </w:rPr>
+        <w:t xml:space="preserve"> </w:t>
+      </w:r>
+      <w:proofErr w:type="spellStart"/>
+      <w:r>
+        <w:rPr>
+          <w:sz w:val="24"/>
+          <w:szCs w:val="24"/>
+          <w:lang w:val="en-US"/>
+        </w:rPr>
+        <w:t>berikut</w:t>
+      </w:r>
+      <w:proofErr w:type="spellEnd"/>
+      <w:r>
+        <w:rPr>
+          <w:sz w:val="24"/>
+          <w:szCs w:val="24"/>
+          <w:lang w:val="en-US"/>
+        </w:rPr>
+        <w:t>.</w:t>
       </w:r>
     </w:p>
     <w:p>
@@ -1371,8 +6523,44 @@
           <w:lang w:val="en-US"/>
         </w:rPr>
         <w:tab/>
-        <w:t>Input Objek Pariwisat</w:t>
-      </w:r>
+        <w:t xml:space="preserve">Input </w:t>
+      </w:r>
+      <w:proofErr w:type="spellStart"/>
+      <w:r>
+        <w:rPr>
+          <w:b/>
+          <w:bCs/>
+          <w:lang w:val="en-US"/>
+        </w:rPr>
+        <w:t>Objek</w:t>
+      </w:r>
+      <w:proofErr w:type="spellEnd"/>
+      <w:r>
+        <w:rPr>
+          <w:b/>
+          <w:bCs/>
+          <w:lang w:val="en-US"/>
+        </w:rPr>
+        <w:t xml:space="preserve"> </w:t>
+      </w:r>
+      <w:proofErr w:type="spellStart"/>
+      <w:r>
+        <w:rPr>
+          <w:b/>
+          <w:bCs/>
+          <w:lang w:val="en-US"/>
+        </w:rPr>
+        <w:t>Pariwisat</w:t>
+      </w:r>
+      <w:r>
+        <w:rPr>
+          <w:b/>
+          <w:bCs/>
+          <w:lang w:val="en-US"/>
+        </w:rPr>
+        <w:t>a</w:t>
+      </w:r>
+      <w:proofErr w:type="spellEnd"/>
     </w:p>
     <w:p>
       <w:pPr>
@@ -1451,6 +6639,8 @@
     <w:p>
       <w:pPr>
         <w:rPr>
+          <w:b/>
+          <w:bCs/>
           <w:lang w:val="en-US"/>
         </w:rPr>
       </w:pPr>
@@ -1459,6 +6649,947 @@
           <w:lang w:val="en-US"/>
         </w:rPr>
         <w:lastRenderedPageBreak/>
+        <w:tab/>
+      </w:r>
+      <w:r>
+        <w:rPr>
+          <w:b/>
+          <w:bCs/>
+          <w:lang w:val="en-US"/>
+        </w:rPr>
+        <w:t>Output Data</w:t>
+      </w:r>
+      <w:r>
+        <w:rPr>
+          <w:b/>
+          <w:bCs/>
+          <w:lang w:val="en-US"/>
+        </w:rPr>
+        <w:t xml:space="preserve"> </w:t>
+      </w:r>
+      <w:proofErr w:type="spellStart"/>
+      <w:r>
+        <w:rPr>
+          <w:b/>
+          <w:bCs/>
+          <w:lang w:val="en-US"/>
+        </w:rPr>
+        <w:t>Objek</w:t>
+      </w:r>
+      <w:proofErr w:type="spellEnd"/>
+      <w:r>
+        <w:rPr>
+          <w:b/>
+          <w:bCs/>
+          <w:lang w:val="en-US"/>
+        </w:rPr>
+        <w:t xml:space="preserve"> </w:t>
+      </w:r>
+      <w:proofErr w:type="spellStart"/>
+      <w:r>
+        <w:rPr>
+          <w:b/>
+          <w:bCs/>
+          <w:lang w:val="en-US"/>
+        </w:rPr>
+        <w:t>Pariwisat</w:t>
+      </w:r>
+      <w:r>
+        <w:rPr>
+          <w:b/>
+          <w:bCs/>
+          <w:lang w:val="en-US"/>
+        </w:rPr>
+        <w:t>a</w:t>
+      </w:r>
+      <w:proofErr w:type="spellEnd"/>
+    </w:p>
+    <w:tbl>
+      <w:tblPr>
+        <w:tblStyle w:val="TableGrid"/>
+        <w:tblW w:w="0" w:type="auto"/>
+        <w:tblLook w:val="04A0" w:firstRow="1" w:lastRow="0" w:firstColumn="1" w:lastColumn="0" w:noHBand="0" w:noVBand="1"/>
+      </w:tblPr>
+      <w:tblGrid>
+        <w:gridCol w:w="480"/>
+        <w:gridCol w:w="2071"/>
+        <w:gridCol w:w="1558"/>
+        <w:gridCol w:w="1417"/>
+        <w:gridCol w:w="3824"/>
+      </w:tblGrid>
+      <w:tr>
+        <w:tc>
+          <w:tcPr>
+            <w:tcW w:w="475" w:type="dxa"/>
+          </w:tcPr>
+          <w:p>
+            <w:pPr>
+              <w:rPr>
+                <w:b/>
+                <w:bCs/>
+                <w:lang w:val="en-US"/>
+              </w:rPr>
+            </w:pPr>
+            <w:r>
+              <w:rPr>
+                <w:b/>
+                <w:bCs/>
+                <w:lang w:val="en-US"/>
+              </w:rPr>
+              <w:t>No</w:t>
+            </w:r>
+          </w:p>
+        </w:tc>
+        <w:tc>
+          <w:tcPr>
+            <w:tcW w:w="2072" w:type="dxa"/>
+          </w:tcPr>
+          <w:p>
+            <w:pPr>
+              <w:rPr>
+                <w:b/>
+                <w:bCs/>
+                <w:lang w:val="en-US"/>
+              </w:rPr>
+            </w:pPr>
+            <w:r>
+              <w:rPr>
+                <w:b/>
+                <w:bCs/>
+                <w:lang w:val="en-US"/>
+              </w:rPr>
+              <w:t xml:space="preserve">Nama </w:t>
+            </w:r>
+            <w:proofErr w:type="spellStart"/>
+            <w:r>
+              <w:rPr>
+                <w:b/>
+                <w:bCs/>
+                <w:lang w:val="en-US"/>
+              </w:rPr>
+              <w:t>Objek</w:t>
+            </w:r>
+            <w:proofErr w:type="spellEnd"/>
+            <w:r>
+              <w:rPr>
+                <w:b/>
+                <w:bCs/>
+                <w:lang w:val="en-US"/>
+              </w:rPr>
+              <w:t xml:space="preserve"> </w:t>
+            </w:r>
+            <w:proofErr w:type="spellStart"/>
+            <w:r>
+              <w:rPr>
+                <w:b/>
+                <w:bCs/>
+                <w:lang w:val="en-US"/>
+              </w:rPr>
+              <w:t>Wisata</w:t>
+            </w:r>
+            <w:proofErr w:type="spellEnd"/>
+          </w:p>
+        </w:tc>
+        <w:tc>
+          <w:tcPr>
+            <w:tcW w:w="1559" w:type="dxa"/>
+          </w:tcPr>
+          <w:p>
+            <w:pPr>
+              <w:rPr>
+                <w:b/>
+                <w:bCs/>
+                <w:lang w:val="en-US"/>
+              </w:rPr>
+            </w:pPr>
+            <w:r>
+              <w:rPr>
+                <w:b/>
+                <w:bCs/>
+                <w:lang w:val="en-US"/>
+              </w:rPr>
+              <w:t>Lokasi</w:t>
+            </w:r>
+          </w:p>
+        </w:tc>
+        <w:tc>
+          <w:tcPr>
+            <w:tcW w:w="1418" w:type="dxa"/>
+          </w:tcPr>
+          <w:p>
+            <w:pPr>
+              <w:rPr>
+                <w:b/>
+                <w:bCs/>
+                <w:lang w:val="en-US"/>
+              </w:rPr>
+            </w:pPr>
+            <w:r>
+              <w:rPr>
+                <w:b/>
+                <w:bCs/>
+                <w:lang w:val="en-US"/>
+              </w:rPr>
+              <w:t>Tarif</w:t>
+            </w:r>
+          </w:p>
+        </w:tc>
+        <w:tc>
+          <w:tcPr>
+            <w:tcW w:w="3826" w:type="dxa"/>
+          </w:tcPr>
+          <w:p>
+            <w:pPr>
+              <w:rPr>
+                <w:b/>
+                <w:bCs/>
+                <w:lang w:val="en-US"/>
+              </w:rPr>
+            </w:pPr>
+            <w:proofErr w:type="spellStart"/>
+            <w:r>
+              <w:rPr>
+                <w:b/>
+                <w:bCs/>
+                <w:lang w:val="en-US"/>
+              </w:rPr>
+              <w:t>Deskripsi</w:t>
+            </w:r>
+            <w:proofErr w:type="spellEnd"/>
+            <w:r>
+              <w:rPr>
+                <w:b/>
+                <w:bCs/>
+                <w:lang w:val="en-US"/>
+              </w:rPr>
+              <w:t xml:space="preserve"> </w:t>
+            </w:r>
+          </w:p>
+        </w:tc>
+      </w:tr>
+      <w:tr>
+        <w:tc>
+          <w:tcPr>
+            <w:tcW w:w="475" w:type="dxa"/>
+          </w:tcPr>
+          <w:p>
+            <w:pPr>
+              <w:rPr>
+                <w:lang w:val="en-US"/>
+              </w:rPr>
+            </w:pPr>
+            <w:r>
+              <w:rPr>
+                <w:lang w:val="en-US"/>
+              </w:rPr>
+              <w:t>1.</w:t>
+            </w:r>
+          </w:p>
+        </w:tc>
+        <w:tc>
+          <w:tcPr>
+            <w:tcW w:w="2072" w:type="dxa"/>
+          </w:tcPr>
+          <w:p>
+            <w:pPr>
+              <w:rPr>
+                <w:lang w:val="en-US"/>
+              </w:rPr>
+            </w:pPr>
+          </w:p>
+        </w:tc>
+        <w:tc>
+          <w:tcPr>
+            <w:tcW w:w="1559" w:type="dxa"/>
+          </w:tcPr>
+          <w:p>
+            <w:pPr>
+              <w:rPr>
+                <w:lang w:val="en-US"/>
+              </w:rPr>
+            </w:pPr>
+          </w:p>
+        </w:tc>
+        <w:tc>
+          <w:tcPr>
+            <w:tcW w:w="1418" w:type="dxa"/>
+          </w:tcPr>
+          <w:p>
+            <w:pPr>
+              <w:rPr>
+                <w:lang w:val="en-US"/>
+              </w:rPr>
+            </w:pPr>
+          </w:p>
+        </w:tc>
+        <w:tc>
+          <w:tcPr>
+            <w:tcW w:w="3826" w:type="dxa"/>
+          </w:tcPr>
+          <w:p>
+            <w:pPr>
+              <w:rPr>
+                <w:lang w:val="en-US"/>
+              </w:rPr>
+            </w:pPr>
+          </w:p>
+        </w:tc>
+      </w:tr>
+      <w:tr>
+        <w:tc>
+          <w:tcPr>
+            <w:tcW w:w="475" w:type="dxa"/>
+          </w:tcPr>
+          <w:p>
+            <w:pPr>
+              <w:rPr>
+                <w:lang w:val="en-US"/>
+              </w:rPr>
+            </w:pPr>
+            <w:r>
+              <w:rPr>
+                <w:lang w:val="en-US"/>
+              </w:rPr>
+              <w:t>2.</w:t>
+            </w:r>
+          </w:p>
+        </w:tc>
+        <w:tc>
+          <w:tcPr>
+            <w:tcW w:w="2072" w:type="dxa"/>
+          </w:tcPr>
+          <w:p>
+            <w:pPr>
+              <w:rPr>
+                <w:lang w:val="en-US"/>
+              </w:rPr>
+            </w:pPr>
+          </w:p>
+        </w:tc>
+        <w:tc>
+          <w:tcPr>
+            <w:tcW w:w="1559" w:type="dxa"/>
+          </w:tcPr>
+          <w:p>
+            <w:pPr>
+              <w:rPr>
+                <w:lang w:val="en-US"/>
+              </w:rPr>
+            </w:pPr>
+          </w:p>
+        </w:tc>
+        <w:tc>
+          <w:tcPr>
+            <w:tcW w:w="1418" w:type="dxa"/>
+          </w:tcPr>
+          <w:p>
+            <w:pPr>
+              <w:rPr>
+                <w:lang w:val="en-US"/>
+              </w:rPr>
+            </w:pPr>
+          </w:p>
+        </w:tc>
+        <w:tc>
+          <w:tcPr>
+            <w:tcW w:w="3826" w:type="dxa"/>
+          </w:tcPr>
+          <w:p>
+            <w:pPr>
+              <w:rPr>
+                <w:lang w:val="en-US"/>
+              </w:rPr>
+            </w:pPr>
+          </w:p>
+        </w:tc>
+      </w:tr>
+      <w:tr>
+        <w:tc>
+          <w:tcPr>
+            <w:tcW w:w="475" w:type="dxa"/>
+          </w:tcPr>
+          <w:p>
+            <w:pPr>
+              <w:rPr>
+                <w:lang w:val="en-US"/>
+              </w:rPr>
+            </w:pPr>
+            <w:r>
+              <w:rPr>
+                <w:lang w:val="en-US"/>
+              </w:rPr>
+              <w:t>3.</w:t>
+            </w:r>
+          </w:p>
+        </w:tc>
+        <w:tc>
+          <w:tcPr>
+            <w:tcW w:w="2072" w:type="dxa"/>
+          </w:tcPr>
+          <w:p>
+            <w:pPr>
+              <w:rPr>
+                <w:lang w:val="en-US"/>
+              </w:rPr>
+            </w:pPr>
+          </w:p>
+        </w:tc>
+        <w:tc>
+          <w:tcPr>
+            <w:tcW w:w="1559" w:type="dxa"/>
+          </w:tcPr>
+          <w:p>
+            <w:pPr>
+              <w:rPr>
+                <w:lang w:val="en-US"/>
+              </w:rPr>
+            </w:pPr>
+          </w:p>
+        </w:tc>
+        <w:tc>
+          <w:tcPr>
+            <w:tcW w:w="1418" w:type="dxa"/>
+          </w:tcPr>
+          <w:p>
+            <w:pPr>
+              <w:rPr>
+                <w:lang w:val="en-US"/>
+              </w:rPr>
+            </w:pPr>
+          </w:p>
+        </w:tc>
+        <w:tc>
+          <w:tcPr>
+            <w:tcW w:w="3826" w:type="dxa"/>
+          </w:tcPr>
+          <w:p>
+            <w:pPr>
+              <w:rPr>
+                <w:lang w:val="en-US"/>
+              </w:rPr>
+            </w:pPr>
+          </w:p>
+        </w:tc>
+      </w:tr>
+      <w:tr>
+        <w:tc>
+          <w:tcPr>
+            <w:tcW w:w="475" w:type="dxa"/>
+          </w:tcPr>
+          <w:p>
+            <w:pPr>
+              <w:rPr>
+                <w:lang w:val="en-US"/>
+              </w:rPr>
+            </w:pPr>
+            <w:r>
+              <w:rPr>
+                <w:lang w:val="en-US"/>
+              </w:rPr>
+              <w:t>4.</w:t>
+            </w:r>
+          </w:p>
+        </w:tc>
+        <w:tc>
+          <w:tcPr>
+            <w:tcW w:w="2072" w:type="dxa"/>
+          </w:tcPr>
+          <w:p>
+            <w:pPr>
+              <w:rPr>
+                <w:lang w:val="en-US"/>
+              </w:rPr>
+            </w:pPr>
+          </w:p>
+        </w:tc>
+        <w:tc>
+          <w:tcPr>
+            <w:tcW w:w="1559" w:type="dxa"/>
+          </w:tcPr>
+          <w:p>
+            <w:pPr>
+              <w:rPr>
+                <w:lang w:val="en-US"/>
+              </w:rPr>
+            </w:pPr>
+          </w:p>
+        </w:tc>
+        <w:tc>
+          <w:tcPr>
+            <w:tcW w:w="1418" w:type="dxa"/>
+          </w:tcPr>
+          <w:p>
+            <w:pPr>
+              <w:rPr>
+                <w:lang w:val="en-US"/>
+              </w:rPr>
+            </w:pPr>
+          </w:p>
+        </w:tc>
+        <w:tc>
+          <w:tcPr>
+            <w:tcW w:w="3826" w:type="dxa"/>
+          </w:tcPr>
+          <w:p>
+            <w:pPr>
+              <w:rPr>
+                <w:lang w:val="en-US"/>
+              </w:rPr>
+            </w:pPr>
+          </w:p>
+        </w:tc>
+      </w:tr>
+    </w:tbl>
+    <w:p>
+      <w:pPr>
+        <w:rPr>
+          <w:lang w:val="en-US"/>
+        </w:rPr>
+      </w:pPr>
+    </w:p>
+    <w:p>
+      <w:pPr>
+        <w:rPr>
+          <w:b/>
+          <w:bCs/>
+          <w:lang w:val="en-US"/>
+        </w:rPr>
+      </w:pPr>
+      <w:r>
+        <w:rPr>
+          <w:lang w:val="en-US"/>
+        </w:rPr>
+        <w:tab/>
+      </w:r>
+      <w:r>
+        <w:rPr>
+          <w:b/>
+          <w:bCs/>
+          <w:lang w:val="en-US"/>
+        </w:rPr>
+        <w:t xml:space="preserve">Output </w:t>
+      </w:r>
+      <w:proofErr w:type="spellStart"/>
+      <w:r>
+        <w:rPr>
+          <w:b/>
+          <w:bCs/>
+          <w:lang w:val="en-US"/>
+        </w:rPr>
+        <w:t>Laporan</w:t>
+      </w:r>
+      <w:proofErr w:type="spellEnd"/>
+      <w:r>
+        <w:rPr>
+          <w:b/>
+          <w:bCs/>
+          <w:lang w:val="en-US"/>
+        </w:rPr>
+        <w:t xml:space="preserve"> </w:t>
+      </w:r>
+      <w:proofErr w:type="spellStart"/>
+      <w:r>
+        <w:rPr>
+          <w:b/>
+          <w:bCs/>
+          <w:lang w:val="en-US"/>
+        </w:rPr>
+        <w:t>Kunjungan</w:t>
+      </w:r>
+      <w:proofErr w:type="spellEnd"/>
+      <w:r>
+        <w:rPr>
+          <w:b/>
+          <w:bCs/>
+          <w:lang w:val="en-US"/>
+        </w:rPr>
+        <w:t xml:space="preserve"> </w:t>
+      </w:r>
+      <w:proofErr w:type="spellStart"/>
+      <w:r>
+        <w:rPr>
+          <w:b/>
+          <w:bCs/>
+          <w:lang w:val="en-US"/>
+        </w:rPr>
+        <w:t>Wisatawan</w:t>
+      </w:r>
+      <w:proofErr w:type="spellEnd"/>
+    </w:p>
+    <w:tbl>
+      <w:tblPr>
+        <w:tblStyle w:val="TableGrid"/>
+        <w:tblW w:w="0" w:type="auto"/>
+        <w:tblLook w:val="04A0" w:firstRow="1" w:lastRow="0" w:firstColumn="1" w:lastColumn="0" w:noHBand="0" w:noVBand="1"/>
+      </w:tblPr>
+      <w:tblGrid>
+        <w:gridCol w:w="481"/>
+        <w:gridCol w:w="2070"/>
+        <w:gridCol w:w="3116"/>
+        <w:gridCol w:w="3683"/>
+      </w:tblGrid>
+      <w:tr>
+        <w:tc>
+          <w:tcPr>
+            <w:tcW w:w="476" w:type="dxa"/>
+          </w:tcPr>
+          <w:p>
+            <w:pPr>
+              <w:rPr>
+                <w:b/>
+                <w:bCs/>
+                <w:lang w:val="en-US"/>
+              </w:rPr>
+            </w:pPr>
+            <w:r>
+              <w:rPr>
+                <w:b/>
+                <w:bCs/>
+                <w:lang w:val="en-US"/>
+              </w:rPr>
+              <w:t>No</w:t>
+            </w:r>
+          </w:p>
+        </w:tc>
+        <w:tc>
+          <w:tcPr>
+            <w:tcW w:w="2071" w:type="dxa"/>
+          </w:tcPr>
+          <w:p>
+            <w:pPr>
+              <w:rPr>
+                <w:b/>
+                <w:bCs/>
+                <w:lang w:val="en-US"/>
+              </w:rPr>
+            </w:pPr>
+            <w:proofErr w:type="spellStart"/>
+            <w:r>
+              <w:rPr>
+                <w:b/>
+                <w:bCs/>
+                <w:lang w:val="en-US"/>
+              </w:rPr>
+              <w:t>Tanggal</w:t>
+            </w:r>
+            <w:proofErr w:type="spellEnd"/>
+          </w:p>
+        </w:tc>
+        <w:tc>
+          <w:tcPr>
+            <w:tcW w:w="3118" w:type="dxa"/>
+          </w:tcPr>
+          <w:p>
+            <w:pPr>
+              <w:rPr>
+                <w:b/>
+                <w:bCs/>
+                <w:lang w:val="en-US"/>
+              </w:rPr>
+            </w:pPr>
+            <w:r>
+              <w:rPr>
+                <w:b/>
+                <w:bCs/>
+                <w:lang w:val="en-US"/>
+              </w:rPr>
+              <w:t xml:space="preserve">Nama </w:t>
+            </w:r>
+            <w:proofErr w:type="spellStart"/>
+            <w:r>
+              <w:rPr>
+                <w:b/>
+                <w:bCs/>
+                <w:lang w:val="en-US"/>
+              </w:rPr>
+              <w:t>Objek</w:t>
+            </w:r>
+            <w:proofErr w:type="spellEnd"/>
+            <w:r>
+              <w:rPr>
+                <w:b/>
+                <w:bCs/>
+                <w:lang w:val="en-US"/>
+              </w:rPr>
+              <w:t xml:space="preserve"> </w:t>
+            </w:r>
+            <w:proofErr w:type="spellStart"/>
+            <w:r>
+              <w:rPr>
+                <w:b/>
+                <w:bCs/>
+                <w:lang w:val="en-US"/>
+              </w:rPr>
+              <w:t>Wisata</w:t>
+            </w:r>
+            <w:proofErr w:type="spellEnd"/>
+          </w:p>
+        </w:tc>
+        <w:tc>
+          <w:tcPr>
+            <w:tcW w:w="3685" w:type="dxa"/>
+          </w:tcPr>
+          <w:p>
+            <w:pPr>
+              <w:rPr>
+                <w:b/>
+                <w:bCs/>
+                <w:lang w:val="en-US"/>
+              </w:rPr>
+            </w:pPr>
+            <w:proofErr w:type="spellStart"/>
+            <w:r>
+              <w:rPr>
+                <w:b/>
+                <w:bCs/>
+                <w:lang w:val="en-US"/>
+              </w:rPr>
+              <w:t>Jumlah</w:t>
+            </w:r>
+            <w:proofErr w:type="spellEnd"/>
+            <w:r>
+              <w:rPr>
+                <w:b/>
+                <w:bCs/>
+                <w:lang w:val="en-US"/>
+              </w:rPr>
+              <w:t xml:space="preserve"> </w:t>
+            </w:r>
+            <w:proofErr w:type="spellStart"/>
+            <w:r>
+              <w:rPr>
+                <w:b/>
+                <w:bCs/>
+                <w:lang w:val="en-US"/>
+              </w:rPr>
+              <w:t>Pengunjung</w:t>
+            </w:r>
+            <w:proofErr w:type="spellEnd"/>
+          </w:p>
+        </w:tc>
+      </w:tr>
+      <w:tr>
+        <w:tc>
+          <w:tcPr>
+            <w:tcW w:w="476" w:type="dxa"/>
+          </w:tcPr>
+          <w:p>
+            <w:pPr>
+              <w:rPr>
+                <w:lang w:val="en-US"/>
+              </w:rPr>
+            </w:pPr>
+          </w:p>
+        </w:tc>
+        <w:tc>
+          <w:tcPr>
+            <w:tcW w:w="2071" w:type="dxa"/>
+          </w:tcPr>
+          <w:p>
+            <w:pPr>
+              <w:rPr>
+                <w:lang w:val="en-US"/>
+              </w:rPr>
+            </w:pPr>
+          </w:p>
+        </w:tc>
+        <w:tc>
+          <w:tcPr>
+            <w:tcW w:w="3118" w:type="dxa"/>
+          </w:tcPr>
+          <w:p>
+            <w:pPr>
+              <w:rPr>
+                <w:lang w:val="en-US"/>
+              </w:rPr>
+            </w:pPr>
+          </w:p>
+        </w:tc>
+        <w:tc>
+          <w:tcPr>
+            <w:tcW w:w="3685" w:type="dxa"/>
+          </w:tcPr>
+          <w:p>
+            <w:pPr>
+              <w:rPr>
+                <w:lang w:val="en-US"/>
+              </w:rPr>
+            </w:pPr>
+          </w:p>
+        </w:tc>
+      </w:tr>
+      <w:tr>
+        <w:tc>
+          <w:tcPr>
+            <w:tcW w:w="476" w:type="dxa"/>
+          </w:tcPr>
+          <w:p>
+            <w:pPr>
+              <w:rPr>
+                <w:lang w:val="en-US"/>
+              </w:rPr>
+            </w:pPr>
+          </w:p>
+        </w:tc>
+        <w:tc>
+          <w:tcPr>
+            <w:tcW w:w="2071" w:type="dxa"/>
+          </w:tcPr>
+          <w:p>
+            <w:pPr>
+              <w:rPr>
+                <w:lang w:val="en-US"/>
+              </w:rPr>
+            </w:pPr>
+          </w:p>
+        </w:tc>
+        <w:tc>
+          <w:tcPr>
+            <w:tcW w:w="3118" w:type="dxa"/>
+          </w:tcPr>
+          <w:p>
+            <w:pPr>
+              <w:rPr>
+                <w:lang w:val="en-US"/>
+              </w:rPr>
+            </w:pPr>
+          </w:p>
+        </w:tc>
+        <w:tc>
+          <w:tcPr>
+            <w:tcW w:w="3685" w:type="dxa"/>
+          </w:tcPr>
+          <w:p>
+            <w:pPr>
+              <w:rPr>
+                <w:lang w:val="en-US"/>
+              </w:rPr>
+            </w:pPr>
+          </w:p>
+        </w:tc>
+      </w:tr>
+      <w:tr>
+        <w:tc>
+          <w:tcPr>
+            <w:tcW w:w="476" w:type="dxa"/>
+          </w:tcPr>
+          <w:p>
+            <w:pPr>
+              <w:rPr>
+                <w:lang w:val="en-US"/>
+              </w:rPr>
+            </w:pPr>
+          </w:p>
+        </w:tc>
+        <w:tc>
+          <w:tcPr>
+            <w:tcW w:w="2071" w:type="dxa"/>
+          </w:tcPr>
+          <w:p>
+            <w:pPr>
+              <w:rPr>
+                <w:lang w:val="en-US"/>
+              </w:rPr>
+            </w:pPr>
+          </w:p>
+        </w:tc>
+        <w:tc>
+          <w:tcPr>
+            <w:tcW w:w="3118" w:type="dxa"/>
+          </w:tcPr>
+          <w:p>
+            <w:pPr>
+              <w:rPr>
+                <w:lang w:val="en-US"/>
+              </w:rPr>
+            </w:pPr>
+          </w:p>
+        </w:tc>
+        <w:tc>
+          <w:tcPr>
+            <w:tcW w:w="3685" w:type="dxa"/>
+          </w:tcPr>
+          <w:p>
+            <w:pPr>
+              <w:rPr>
+                <w:lang w:val="en-US"/>
+              </w:rPr>
+            </w:pPr>
+          </w:p>
+        </w:tc>
+      </w:tr>
+      <w:tr>
+        <w:tc>
+          <w:tcPr>
+            <w:tcW w:w="476" w:type="dxa"/>
+          </w:tcPr>
+          <w:p>
+            <w:pPr>
+              <w:rPr>
+                <w:lang w:val="en-US"/>
+              </w:rPr>
+            </w:pPr>
+          </w:p>
+        </w:tc>
+        <w:tc>
+          <w:tcPr>
+            <w:tcW w:w="2071" w:type="dxa"/>
+          </w:tcPr>
+          <w:p>
+            <w:pPr>
+              <w:rPr>
+                <w:lang w:val="en-US"/>
+              </w:rPr>
+            </w:pPr>
+          </w:p>
+        </w:tc>
+        <w:tc>
+          <w:tcPr>
+            <w:tcW w:w="3118" w:type="dxa"/>
+          </w:tcPr>
+          <w:p>
+            <w:pPr>
+              <w:rPr>
+                <w:lang w:val="en-US"/>
+              </w:rPr>
+            </w:pPr>
+          </w:p>
+        </w:tc>
+        <w:tc>
+          <w:tcPr>
+            <w:tcW w:w="3685" w:type="dxa"/>
+          </w:tcPr>
+          <w:p>
+            <w:pPr>
+              <w:rPr>
+                <w:lang w:val="en-US"/>
+              </w:rPr>
+            </w:pPr>
+          </w:p>
+        </w:tc>
+      </w:tr>
+    </w:tbl>
+    <w:p>
+      <w:pPr>
+        <w:rPr>
+          <w:lang w:val="en-US"/>
+        </w:rPr>
+      </w:pPr>
+    </w:p>
+    <w:p>
+      <w:pPr>
+        <w:rPr>
+          <w:b/>
+          <w:bCs/>
+          <w:lang w:val="en-US"/>
+        </w:rPr>
+      </w:pPr>
+      <w:r>
+        <w:rPr>
+          <w:b/>
+          <w:bCs/>
+          <w:lang w:val="en-US"/>
+        </w:rPr>
         <w:t>Desain UI</w:t>
       </w:r>
     </w:p>
@@ -2925,6 +9056,25 @@
       <w:contextualSpacing/>
     </w:pPr>
   </w:style>
+  <w:style w:type="table" w:styleId="TableGrid">
+    <w:name w:val="Table Grid"/>
+    <w:basedOn w:val="TableNormal"/>
+    <w:uiPriority w:val="39"/>
+    <w:rsid w:val="005B4C13"/>
+    <w:pPr>
+      <w:spacing w:after="0" w:line="240" w:lineRule="auto"/>
+    </w:pPr>
+    <w:tblPr>
+      <w:tblBorders>
+        <w:top w:val="single" w:sz="4" w:space="0" w:color="auto"/>
+        <w:left w:val="single" w:sz="4" w:space="0" w:color="auto"/>
+        <w:bottom w:val="single" w:sz="4" w:space="0" w:color="auto"/>
+        <w:right w:val="single" w:sz="4" w:space="0" w:color="auto"/>
+        <w:insideH w:val="single" w:sz="4" w:space="0" w:color="auto"/>
+        <w:insideV w:val="single" w:sz="4" w:space="0" w:color="auto"/>
+      </w:tblBorders>
+    </w:tblPr>
+  </w:style>
 </w:styles>
 </file>
 
